--- a/References/Produktrapport.docx
+++ b/References/Produktrapport.docx
@@ -25,6 +25,7 @@
           <w:sdt>
             <w:sdtPr>
               <w:rPr>
+                <w:rFonts w:ascii="Arial" w:hAnsi="Arial" w:cs="Arial"/>
                 <w:color w:val="3B4455" w:themeColor="accent1"/>
                 <w:sz w:val="28"/>
                 <w:szCs w:val="28"/>
@@ -43,6 +44,7 @@
                 <w:pPr>
                   <w:pStyle w:val="NoSpacing"/>
                   <w:rPr>
+                    <w:rFonts w:ascii="Arial" w:hAnsi="Arial" w:cs="Arial"/>
                     <w:color w:val="3B4455" w:themeColor="accent1"/>
                     <w:sz w:val="28"/>
                     <w:szCs w:val="28"/>
@@ -50,6 +52,7 @@
                 </w:pPr>
                 <w:r>
                   <w:rPr>
+                    <w:rFonts w:ascii="Arial" w:hAnsi="Arial" w:cs="Arial"/>
                     <w:color w:val="3B4455" w:themeColor="accent1"/>
                     <w:sz w:val="28"/>
                     <w:szCs w:val="28"/>
@@ -62,6 +65,7 @@
           <w:sdt>
             <w:sdtPr>
               <w:rPr>
+                <w:rFonts w:ascii="Arial" w:hAnsi="Arial" w:cs="Arial"/>
                 <w:color w:val="3B4455" w:themeColor="accent1"/>
                 <w:sz w:val="28"/>
                 <w:szCs w:val="28"/>
@@ -85,6 +89,7 @@
                 <w:pPr>
                   <w:pStyle w:val="NoSpacing"/>
                   <w:rPr>
+                    <w:rFonts w:ascii="Arial" w:hAnsi="Arial" w:cs="Arial"/>
                     <w:color w:val="3B4455" w:themeColor="accent1"/>
                     <w:sz w:val="28"/>
                     <w:szCs w:val="28"/>
@@ -92,6 +97,7 @@
                 </w:pPr>
                 <w:r>
                   <w:rPr>
+                    <w:rFonts w:ascii="Arial" w:hAnsi="Arial" w:cs="Arial"/>
                     <w:color w:val="3B4455" w:themeColor="accent1"/>
                     <w:sz w:val="28"/>
                     <w:szCs w:val="28"/>
@@ -105,6 +111,7 @@
             <w:pPr>
               <w:pStyle w:val="NoSpacing"/>
               <w:rPr>
+                <w:rFonts w:ascii="Arial" w:hAnsi="Arial" w:cs="Arial"/>
                 <w:color w:val="3B4455" w:themeColor="accent1"/>
               </w:rPr>
             </w:pPr>
@@ -114,6 +121,10 @@
     </w:tbl>
     <w:sdt>
       <w:sdtPr>
+        <w:rPr>
+          <w:rFonts w:ascii="Arial" w:hAnsi="Arial" w:cs="Arial"/>
+          <w:lang w:val="da-DK"/>
+        </w:rPr>
         <w:id w:val="-336311430"/>
         <w:docPartObj>
           <w:docPartGallery w:val="Cover Pages"/>
@@ -121,7 +132,14 @@
         </w:docPartObj>
       </w:sdtPr>
       <w:sdtContent>
-        <w:p/>
+        <w:p>
+          <w:pPr>
+            <w:rPr>
+              <w:rFonts w:ascii="Arial" w:hAnsi="Arial" w:cs="Arial"/>
+              <w:lang w:val="da-DK"/>
+            </w:rPr>
+          </w:pPr>
+        </w:p>
         <w:tbl>
           <w:tblPr>
             <w:tblpPr w:leftFromText="187" w:rightFromText="187" w:horzAnchor="margin" w:tblpXSpec="center" w:tblpY="2881"/>
@@ -142,6 +160,7 @@
             <w:sdt>
               <w:sdtPr>
                 <w:rPr>
+                  <w:rFonts w:ascii="Arial" w:hAnsi="Arial" w:cs="Arial"/>
                   <w:color w:val="2C323F" w:themeColor="accent1" w:themeShade="BF"/>
                   <w:sz w:val="24"/>
                   <w:szCs w:val="24"/>
@@ -170,12 +189,14 @@
                     <w:pPr>
                       <w:pStyle w:val="NoSpacing"/>
                       <w:rPr>
+                        <w:rFonts w:ascii="Arial" w:hAnsi="Arial" w:cs="Arial"/>
                         <w:color w:val="2C323F" w:themeColor="accent1" w:themeShade="BF"/>
                         <w:sz w:val="24"/>
                       </w:rPr>
                     </w:pPr>
                     <w:r>
                       <w:rPr>
+                        <w:rFonts w:ascii="Arial" w:hAnsi="Arial" w:cs="Arial"/>
                         <w:color w:val="2C323F" w:themeColor="accent1" w:themeShade="BF"/>
                         <w:sz w:val="24"/>
                         <w:szCs w:val="24"/>
@@ -195,7 +216,7 @@
               <w:sdt>
                 <w:sdtPr>
                   <w:rPr>
-                    <w:rFonts w:asciiTheme="majorHAnsi" w:eastAsiaTheme="majorEastAsia" w:hAnsiTheme="majorHAnsi" w:cstheme="majorBidi"/>
+                    <w:rFonts w:ascii="Arial" w:eastAsiaTheme="majorEastAsia" w:hAnsi="Arial" w:cs="Arial"/>
                     <w:color w:val="3B4455" w:themeColor="accent1"/>
                     <w:sz w:val="88"/>
                     <w:szCs w:val="88"/>
@@ -214,7 +235,7 @@
                       <w:pStyle w:val="NoSpacing"/>
                       <w:spacing w:line="216" w:lineRule="auto"/>
                       <w:rPr>
-                        <w:rFonts w:asciiTheme="majorHAnsi" w:eastAsiaTheme="majorEastAsia" w:hAnsiTheme="majorHAnsi" w:cstheme="majorBidi"/>
+                        <w:rFonts w:ascii="Arial" w:eastAsiaTheme="majorEastAsia" w:hAnsi="Arial" w:cs="Arial"/>
                         <w:color w:val="3B4455" w:themeColor="accent1"/>
                         <w:sz w:val="88"/>
                         <w:szCs w:val="88"/>
@@ -222,7 +243,7 @@
                     </w:pPr>
                     <w:r>
                       <w:rPr>
-                        <w:rFonts w:asciiTheme="majorHAnsi" w:eastAsiaTheme="majorEastAsia" w:hAnsiTheme="majorHAnsi" w:cstheme="majorBidi"/>
+                        <w:rFonts w:ascii="Arial" w:eastAsiaTheme="majorEastAsia" w:hAnsi="Arial" w:cs="Arial"/>
                         <w:color w:val="3B4455" w:themeColor="accent1"/>
                         <w:sz w:val="88"/>
                         <w:szCs w:val="88"/>
@@ -231,7 +252,7 @@
                     </w:r>
                     <w:r>
                       <w:rPr>
-                        <w:rFonts w:asciiTheme="majorHAnsi" w:eastAsiaTheme="majorEastAsia" w:hAnsiTheme="majorHAnsi" w:cstheme="majorBidi"/>
+                        <w:rFonts w:ascii="Arial" w:eastAsiaTheme="majorEastAsia" w:hAnsi="Arial" w:cs="Arial"/>
                         <w:color w:val="3B4455" w:themeColor="accent1"/>
                         <w:sz w:val="88"/>
                         <w:szCs w:val="88"/>
@@ -240,7 +261,7 @@
                     </w:r>
                     <w:r>
                       <w:rPr>
-                        <w:rFonts w:asciiTheme="majorHAnsi" w:eastAsiaTheme="majorEastAsia" w:hAnsiTheme="majorHAnsi" w:cstheme="majorBidi"/>
+                        <w:rFonts w:ascii="Arial" w:eastAsiaTheme="majorEastAsia" w:hAnsi="Arial" w:cs="Arial"/>
                         <w:color w:val="3B4455" w:themeColor="accent1"/>
                         <w:sz w:val="88"/>
                         <w:szCs w:val="88"/>
@@ -256,6 +277,7 @@
             <w:sdt>
               <w:sdtPr>
                 <w:rPr>
+                  <w:rFonts w:ascii="Arial" w:hAnsi="Arial" w:cs="Arial"/>
                   <w:color w:val="2C323F" w:themeColor="accent1" w:themeShade="BF"/>
                   <w:sz w:val="24"/>
                   <w:szCs w:val="24"/>
@@ -284,12 +306,14 @@
                     <w:pPr>
                       <w:pStyle w:val="NoSpacing"/>
                       <w:rPr>
+                        <w:rFonts w:ascii="Arial" w:hAnsi="Arial" w:cs="Arial"/>
                         <w:color w:val="2C323F" w:themeColor="accent1" w:themeShade="BF"/>
                         <w:sz w:val="24"/>
                       </w:rPr>
                     </w:pPr>
                     <w:r>
                       <w:rPr>
+                        <w:rFonts w:ascii="Arial" w:hAnsi="Arial" w:cs="Arial"/>
                         <w:color w:val="2C323F" w:themeColor="accent1" w:themeShade="BF"/>
                         <w:sz w:val="24"/>
                         <w:szCs w:val="24"/>
@@ -304,6 +328,10 @@
         </w:tbl>
         <w:p>
           <w:pPr>
+            <w:rPr>
+              <w:rFonts w:ascii="Arial" w:hAnsi="Arial" w:cs="Arial"/>
+              <w:lang w:val="da-DK"/>
+            </w:rPr>
             <w:sectPr>
               <w:headerReference w:type="default" r:id="rId12"/>
               <w:footerReference w:type="even" r:id="rId13"/>
@@ -319,6 +347,7 @@
           </w:pPr>
           <w:r>
             <w:rPr>
+              <w:rFonts w:ascii="Arial" w:hAnsi="Arial" w:cs="Arial"/>
               <w:noProof/>
               <w:lang w:val="da-DK" w:eastAsia="da-DK"/>
             </w:rPr>
@@ -386,12 +415,23 @@
             </w:drawing>
           </w:r>
           <w:r>
+            <w:rPr>
+              <w:rFonts w:ascii="Arial" w:hAnsi="Arial" w:cs="Arial"/>
+              <w:lang w:val="da-DK"/>
+            </w:rPr>
             <w:br w:type="page"/>
           </w:r>
         </w:p>
       </w:sdtContent>
     </w:sdt>
-    <w:p/>
+    <w:p>
+      <w:pPr>
+        <w:rPr>
+          <w:rFonts w:ascii="Arial" w:hAnsi="Arial" w:cs="Arial"/>
+          <w:lang w:val="da-DK"/>
+        </w:rPr>
+      </w:pPr>
+    </w:p>
     <w:tbl>
       <w:tblPr>
         <w:tblStyle w:val="TableGrid"/>
@@ -421,35 +461,38 @@
           <w:p>
             <w:pPr>
               <w:rPr>
+                <w:rFonts w:ascii="Arial" w:hAnsi="Arial" w:cs="Arial"/>
                 <w:b/>
                 <w:bCs/>
                 <w:sz w:val="28"/>
                 <w:szCs w:val="28"/>
+                <w:lang w:val="da-DK"/>
               </w:rPr>
             </w:pPr>
-            <w:proofErr w:type="spellStart"/>
-            <w:r>
-              <w:rPr>
+            <w:r>
+              <w:rPr>
+                <w:rFonts w:ascii="Arial" w:hAnsi="Arial" w:cs="Arial"/>
                 <w:b/>
                 <w:bCs/>
                 <w:sz w:val="28"/>
                 <w:szCs w:val="28"/>
-              </w:rPr>
-              <w:t>Elev</w:t>
-            </w:r>
-            <w:proofErr w:type="spellEnd"/>
-            <w:r>
-              <w:rPr>
-                <w:b/>
-                <w:bCs/>
-                <w:sz w:val="28"/>
-                <w:szCs w:val="28"/>
-              </w:rPr>
-              <w:t>:</w:t>
+                <w:lang w:val="da-DK"/>
+              </w:rPr>
+              <w:t>Elev:</w:t>
             </w:r>
           </w:p>
           <w:p>
-            <w:r>
+            <w:pPr>
+              <w:rPr>
+                <w:rFonts w:ascii="Arial" w:hAnsi="Arial" w:cs="Arial"/>
+                <w:lang w:val="da-DK"/>
+              </w:rPr>
+            </w:pPr>
+            <w:r>
+              <w:rPr>
+                <w:rFonts w:ascii="Arial" w:hAnsi="Arial" w:cs="Arial"/>
+                <w:lang w:val="da-DK"/>
+              </w:rPr>
               <w:t>Daniel Simonsen</w:t>
             </w:r>
           </w:p>
@@ -466,28 +509,40 @@
           <w:p>
             <w:pPr>
               <w:rPr>
+                <w:rFonts w:ascii="Arial" w:hAnsi="Arial" w:cs="Arial"/>
                 <w:b/>
                 <w:bCs/>
                 <w:sz w:val="28"/>
                 <w:szCs w:val="28"/>
+                <w:lang w:val="da-DK"/>
               </w:rPr>
             </w:pPr>
             <w:r>
               <w:rPr>
+                <w:rFonts w:ascii="Arial" w:hAnsi="Arial" w:cs="Arial"/>
                 <w:b/>
                 <w:bCs/>
                 <w:sz w:val="28"/>
                 <w:szCs w:val="28"/>
+                <w:lang w:val="da-DK"/>
               </w:rPr>
               <w:t>Firma:</w:t>
             </w:r>
           </w:p>
           <w:p>
-            <w:proofErr w:type="spellStart"/>
-            <w:r>
+            <w:pPr>
+              <w:rPr>
+                <w:rFonts w:ascii="Arial" w:hAnsi="Arial" w:cs="Arial"/>
+                <w:lang w:val="da-DK"/>
+              </w:rPr>
+            </w:pPr>
+            <w:r>
+              <w:rPr>
+                <w:rFonts w:ascii="Arial" w:hAnsi="Arial" w:cs="Arial"/>
+                <w:lang w:val="da-DK"/>
+              </w:rPr>
               <w:t>Skolepraktik</w:t>
             </w:r>
-            <w:proofErr w:type="spellEnd"/>
           </w:p>
         </w:tc>
       </w:tr>
@@ -502,39 +557,40 @@
           <w:p>
             <w:pPr>
               <w:rPr>
+                <w:rFonts w:ascii="Arial" w:hAnsi="Arial" w:cs="Arial"/>
                 <w:b/>
                 <w:bCs/>
                 <w:sz w:val="28"/>
                 <w:szCs w:val="28"/>
+                <w:lang w:val="da-DK"/>
               </w:rPr>
             </w:pPr>
-            <w:proofErr w:type="spellStart"/>
-            <w:r>
-              <w:rPr>
+            <w:r>
+              <w:rPr>
+                <w:rFonts w:ascii="Arial" w:hAnsi="Arial" w:cs="Arial"/>
                 <w:b/>
                 <w:bCs/>
                 <w:sz w:val="28"/>
                 <w:szCs w:val="28"/>
-              </w:rPr>
-              <w:t>Projekt</w:t>
-            </w:r>
-            <w:proofErr w:type="spellEnd"/>
-            <w:r>
-              <w:rPr>
-                <w:b/>
-                <w:bCs/>
-                <w:sz w:val="28"/>
-                <w:szCs w:val="28"/>
-              </w:rPr>
-              <w:t>:</w:t>
+                <w:lang w:val="da-DK"/>
+              </w:rPr>
+              <w:t>Projekt:</w:t>
             </w:r>
           </w:p>
           <w:p>
-            <w:proofErr w:type="spellStart"/>
-            <w:r>
+            <w:pPr>
+              <w:rPr>
+                <w:rFonts w:ascii="Arial" w:hAnsi="Arial" w:cs="Arial"/>
+                <w:lang w:val="da-DK"/>
+              </w:rPr>
+            </w:pPr>
+            <w:r>
+              <w:rPr>
+                <w:rFonts w:ascii="Arial" w:hAnsi="Arial" w:cs="Arial"/>
+                <w:lang w:val="da-DK"/>
+              </w:rPr>
               <w:t>SmartWeight</w:t>
             </w:r>
-            <w:proofErr w:type="spellEnd"/>
           </w:p>
         </w:tc>
       </w:tr>
@@ -549,6 +605,7 @@
           <w:p>
             <w:pPr>
               <w:rPr>
+                <w:rFonts w:ascii="Arial" w:hAnsi="Arial" w:cs="Arial"/>
                 <w:b/>
                 <w:bCs/>
                 <w:sz w:val="28"/>
@@ -558,6 +615,7 @@
             </w:pPr>
             <w:r>
               <w:rPr>
+                <w:rFonts w:ascii="Arial" w:hAnsi="Arial" w:cs="Arial"/>
                 <w:b/>
                 <w:bCs/>
                 <w:sz w:val="28"/>
@@ -570,11 +628,13 @@
           <w:p>
             <w:pPr>
               <w:rPr>
+                <w:rFonts w:ascii="Arial" w:hAnsi="Arial" w:cs="Arial"/>
                 <w:lang w:val="da-DK"/>
               </w:rPr>
             </w:pPr>
             <w:r>
               <w:rPr>
+                <w:rFonts w:ascii="Arial" w:hAnsi="Arial" w:cs="Arial"/>
                 <w:lang w:val="da-DK"/>
               </w:rPr>
               <w:t>Datateknikker m. speciale i programmering</w:t>
@@ -593,11 +653,13 @@
           <w:p>
             <w:pPr>
               <w:rPr>
+                <w:rFonts w:ascii="Arial" w:hAnsi="Arial" w:cs="Arial"/>
                 <w:lang w:val="da-DK"/>
               </w:rPr>
             </w:pPr>
             <w:r>
               <w:rPr>
+                <w:rFonts w:ascii="Arial" w:hAnsi="Arial" w:cs="Arial"/>
                 <w:b/>
                 <w:bCs/>
                 <w:sz w:val="28"/>
@@ -610,29 +672,41 @@
           <w:p>
             <w:pPr>
               <w:rPr>
+                <w:rFonts w:ascii="Arial" w:hAnsi="Arial" w:cs="Arial"/>
                 <w:lang w:val="da-DK"/>
               </w:rPr>
             </w:pPr>
             <w:r>
               <w:rPr>
+                <w:rFonts w:ascii="Arial" w:hAnsi="Arial" w:cs="Arial"/>
                 <w:lang w:val="da-DK"/>
               </w:rPr>
               <w:t>19/09/2022</w:t>
             </w:r>
             <w:r>
               <w:rPr>
+                <w:rFonts w:ascii="Arial" w:hAnsi="Arial" w:cs="Arial"/>
                 <w:lang w:val="da-DK"/>
               </w:rPr>
               <w:t xml:space="preserve"> </w:t>
             </w:r>
             <w:r>
               <w:rPr>
-                <w:lang w:val="da-DK"/>
-              </w:rPr>
-              <w:t>– 21</w:t>
-            </w:r>
-            <w:r>
-              <w:rPr>
+                <w:rFonts w:ascii="Arial" w:hAnsi="Arial" w:cs="Arial"/>
+                <w:lang w:val="da-DK"/>
+              </w:rPr>
+              <w:t>– 2</w:t>
+            </w:r>
+            <w:r>
+              <w:rPr>
+                <w:rFonts w:ascii="Arial" w:hAnsi="Arial" w:cs="Arial"/>
+                <w:lang w:val="da-DK"/>
+              </w:rPr>
+              <w:t>3</w:t>
+            </w:r>
+            <w:r>
+              <w:rPr>
+                <w:rFonts w:ascii="Arial" w:hAnsi="Arial" w:cs="Arial"/>
                 <w:lang w:val="da-DK"/>
               </w:rPr>
               <w:t>/11/2022</w:t>
@@ -651,42 +725,50 @@
           <w:p>
             <w:pPr>
               <w:rPr>
+                <w:rFonts w:ascii="Arial" w:hAnsi="Arial" w:cs="Arial"/>
                 <w:b/>
                 <w:bCs/>
                 <w:sz w:val="28"/>
                 <w:szCs w:val="28"/>
+                <w:lang w:val="da-DK"/>
               </w:rPr>
             </w:pPr>
-            <w:proofErr w:type="spellStart"/>
-            <w:r>
-              <w:rPr>
+            <w:r>
+              <w:rPr>
+                <w:rFonts w:ascii="Arial" w:hAnsi="Arial" w:cs="Arial"/>
                 <w:b/>
                 <w:bCs/>
                 <w:sz w:val="28"/>
                 <w:szCs w:val="28"/>
-              </w:rPr>
-              <w:t>Afleveringsdato</w:t>
-            </w:r>
-            <w:proofErr w:type="spellEnd"/>
-            <w:r>
-              <w:rPr>
-                <w:b/>
-                <w:bCs/>
-                <w:sz w:val="28"/>
-                <w:szCs w:val="28"/>
-              </w:rPr>
-              <w:t>:</w:t>
+                <w:lang w:val="da-DK"/>
+              </w:rPr>
+              <w:t>Afleveringsdato:</w:t>
             </w:r>
           </w:p>
           <w:p>
-            <w:r>
-              <w:rPr>
-                <w:lang w:val="da-DK"/>
-              </w:rPr>
-              <w:t>21</w:t>
-            </w:r>
-            <w:r>
-              <w:rPr>
+            <w:pPr>
+              <w:rPr>
+                <w:rFonts w:ascii="Arial" w:hAnsi="Arial" w:cs="Arial"/>
+                <w:lang w:val="da-DK"/>
+              </w:rPr>
+            </w:pPr>
+            <w:r>
+              <w:rPr>
+                <w:rFonts w:ascii="Arial" w:hAnsi="Arial" w:cs="Arial"/>
+                <w:lang w:val="da-DK"/>
+              </w:rPr>
+              <w:t>2</w:t>
+            </w:r>
+            <w:r>
+              <w:rPr>
+                <w:rFonts w:ascii="Arial" w:hAnsi="Arial" w:cs="Arial"/>
+                <w:lang w:val="da-DK"/>
+              </w:rPr>
+              <w:t>3</w:t>
+            </w:r>
+            <w:r>
+              <w:rPr>
+                <w:rFonts w:ascii="Arial" w:hAnsi="Arial" w:cs="Arial"/>
                 <w:lang w:val="da-DK"/>
               </w:rPr>
               <w:t>/11/2022</w:t>
@@ -705,42 +787,68 @@
           <w:p>
             <w:pPr>
               <w:rPr>
+                <w:rFonts w:ascii="Arial" w:hAnsi="Arial" w:cs="Arial"/>
                 <w:b/>
                 <w:bCs/>
                 <w:sz w:val="28"/>
                 <w:szCs w:val="28"/>
+                <w:lang w:val="da-DK"/>
               </w:rPr>
             </w:pPr>
-            <w:proofErr w:type="spellStart"/>
-            <w:r>
-              <w:rPr>
+            <w:r>
+              <w:rPr>
+                <w:rFonts w:ascii="Arial" w:hAnsi="Arial" w:cs="Arial"/>
                 <w:b/>
                 <w:bCs/>
                 <w:sz w:val="28"/>
                 <w:szCs w:val="28"/>
-              </w:rPr>
-              <w:t>Fremlæggelsesdato</w:t>
-            </w:r>
-            <w:proofErr w:type="spellEnd"/>
-            <w:r>
-              <w:rPr>
-                <w:b/>
-                <w:bCs/>
-                <w:sz w:val="28"/>
-                <w:szCs w:val="28"/>
-              </w:rPr>
-              <w:t>:</w:t>
+                <w:lang w:val="da-DK"/>
+              </w:rPr>
+              <w:t>Fremlæggelsesdato:</w:t>
             </w:r>
           </w:p>
           <w:p>
-            <w:r>
-              <w:t>dd/mm/</w:t>
-            </w:r>
-            <w:proofErr w:type="spellStart"/>
-            <w:r>
-              <w:t>yyyy</w:t>
-            </w:r>
-            <w:proofErr w:type="spellEnd"/>
+            <w:pPr>
+              <w:rPr>
+                <w:rFonts w:ascii="Arial" w:hAnsi="Arial" w:cs="Arial"/>
+                <w:lang w:val="da-DK"/>
+              </w:rPr>
+            </w:pPr>
+            <w:r>
+              <w:rPr>
+                <w:rFonts w:ascii="Arial" w:hAnsi="Arial" w:cs="Arial"/>
+                <w:lang w:val="da-DK"/>
+              </w:rPr>
+              <w:t>24</w:t>
+            </w:r>
+            <w:r>
+              <w:rPr>
+                <w:rFonts w:ascii="Arial" w:hAnsi="Arial" w:cs="Arial"/>
+                <w:lang w:val="da-DK"/>
+              </w:rPr>
+              <w:t>/</w:t>
+            </w:r>
+            <w:r>
+              <w:rPr>
+                <w:rFonts w:ascii="Arial" w:hAnsi="Arial" w:cs="Arial"/>
+                <w:lang w:val="da-DK"/>
+              </w:rPr>
+              <w:t>11</w:t>
+            </w:r>
+            <w:r>
+              <w:rPr>
+                <w:rFonts w:ascii="Arial" w:hAnsi="Arial" w:cs="Arial"/>
+                <w:lang w:val="da-DK"/>
+              </w:rPr>
+              <w:t>/</w:t>
+            </w:r>
+            <w:r>
+              <w:rPr>
+                <w:rFonts w:ascii="Arial" w:hAnsi="Arial" w:cs="Arial"/>
+                <w:lang w:val="da-DK"/>
+              </w:rPr>
+              <w:t>2022</w:t>
+            </w:r>
           </w:p>
         </w:tc>
       </w:tr>
@@ -755,6 +863,7 @@
           <w:p>
             <w:pPr>
               <w:rPr>
+                <w:rFonts w:ascii="Arial" w:hAnsi="Arial" w:cs="Arial"/>
                 <w:b/>
                 <w:bCs/>
                 <w:sz w:val="28"/>
@@ -764,6 +873,7 @@
             </w:pPr>
             <w:r>
               <w:rPr>
+                <w:rFonts w:ascii="Arial" w:hAnsi="Arial" w:cs="Arial"/>
                 <w:b/>
                 <w:bCs/>
                 <w:sz w:val="28"/>
@@ -776,11 +886,13 @@
           <w:p>
             <w:pPr>
               <w:rPr>
+                <w:rFonts w:ascii="Arial" w:hAnsi="Arial" w:cs="Arial"/>
                 <w:lang w:val="da-DK"/>
               </w:rPr>
             </w:pPr>
             <w:r>
               <w:rPr>
+                <w:rFonts w:ascii="Arial" w:hAnsi="Arial" w:cs="Arial"/>
                 <w:lang w:val="da-DK"/>
               </w:rPr>
               <w:t>Navn på vejledere</w:t>
@@ -799,6 +911,7 @@
           <w:p>
             <w:pPr>
               <w:rPr>
+                <w:rFonts w:ascii="Arial" w:hAnsi="Arial" w:cs="Arial"/>
                 <w:lang w:val="da-DK"/>
               </w:rPr>
             </w:pPr>
@@ -811,6 +924,7 @@
         <w:pStyle w:val="Heading1"/>
         <w:jc w:val="center"/>
         <w:rPr>
+          <w:rFonts w:ascii="Arial" w:hAnsi="Arial" w:cs="Arial"/>
           <w:sz w:val="32"/>
           <w:lang w:val="da-DK"/>
         </w:rPr>
@@ -819,6 +933,7 @@
       <w:bookmarkStart w:id="1" w:name="_Toc98920047"/>
       <w:r>
         <w:rPr>
+          <w:rFonts w:ascii="Arial" w:hAnsi="Arial" w:cs="Arial"/>
           <w:sz w:val="32"/>
           <w:lang w:val="da-DK"/>
         </w:rPr>
@@ -830,18 +945,21 @@
     <w:p>
       <w:pPr>
         <w:rPr>
-          <w:lang w:val="da-DK"/>
-        </w:rPr>
-      </w:pPr>
-    </w:p>
-    <w:p>
-      <w:pPr>
-        <w:rPr>
-          <w:lang w:val="da-DK"/>
-        </w:rPr>
-      </w:pPr>
-      <w:r>
-        <w:rPr>
+          <w:rFonts w:ascii="Arial" w:hAnsi="Arial" w:cs="Arial"/>
+          <w:lang w:val="da-DK"/>
+        </w:rPr>
+      </w:pPr>
+    </w:p>
+    <w:p>
+      <w:pPr>
+        <w:rPr>
+          <w:rFonts w:ascii="Arial" w:hAnsi="Arial" w:cs="Arial"/>
+          <w:lang w:val="da-DK"/>
+        </w:rPr>
+      </w:pPr>
+      <w:r>
+        <w:rPr>
+          <w:rFonts w:ascii="Arial" w:hAnsi="Arial" w:cs="Arial"/>
           <w:noProof/>
           <w:lang w:val="da-DK" w:eastAsia="da-DK"/>
         </w:rPr>
@@ -913,20 +1031,23 @@
     <w:p>
       <w:pPr>
         <w:rPr>
-          <w:lang w:val="da-DK"/>
-        </w:rPr>
-      </w:pPr>
-    </w:p>
-    <w:p>
-      <w:pPr>
-        <w:rPr>
-          <w:lang w:val="da-DK"/>
-        </w:rPr>
-      </w:pPr>
-    </w:p>
-    <w:p>
-      <w:pPr>
-        <w:rPr>
+          <w:rFonts w:ascii="Arial" w:hAnsi="Arial" w:cs="Arial"/>
+          <w:lang w:val="da-DK"/>
+        </w:rPr>
+      </w:pPr>
+    </w:p>
+    <w:p>
+      <w:pPr>
+        <w:rPr>
+          <w:rFonts w:ascii="Arial" w:hAnsi="Arial" w:cs="Arial"/>
+          <w:lang w:val="da-DK"/>
+        </w:rPr>
+      </w:pPr>
+    </w:p>
+    <w:p>
+      <w:pPr>
+        <w:rPr>
+          <w:rFonts w:ascii="Arial" w:hAnsi="Arial" w:cs="Arial"/>
           <w:lang w:val="da-DK"/>
         </w:rPr>
       </w:pPr>
@@ -935,6 +1056,7 @@
       <w:pPr>
         <w:jc w:val="center"/>
         <w:rPr>
+          <w:rFonts w:ascii="Arial" w:hAnsi="Arial" w:cs="Arial"/>
           <w:lang w:val="da-DK"/>
         </w:rPr>
       </w:pPr>
@@ -943,6 +1065,7 @@
       <w:pPr>
         <w:jc w:val="center"/>
         <w:rPr>
+          <w:rFonts w:ascii="Arial" w:hAnsi="Arial" w:cs="Arial"/>
           <w:lang w:val="da-DK"/>
         </w:rPr>
       </w:pPr>
@@ -951,6 +1074,7 @@
       <w:pPr>
         <w:jc w:val="center"/>
         <w:rPr>
+          <w:rFonts w:ascii="Arial" w:hAnsi="Arial" w:cs="Arial"/>
           <w:lang w:val="da-DK"/>
         </w:rPr>
       </w:pPr>
@@ -959,39 +1083,36 @@
       <w:pPr>
         <w:jc w:val="center"/>
         <w:rPr>
-          <w:lang w:val="da-DK"/>
-        </w:rPr>
-      </w:pPr>
-      <w:proofErr w:type="spellStart"/>
-      <w:r>
-        <w:rPr>
+          <w:rFonts w:ascii="Arial" w:hAnsi="Arial" w:cs="Arial"/>
+          <w:lang w:val="da-DK"/>
+        </w:rPr>
+      </w:pPr>
+      <w:r>
+        <w:rPr>
+          <w:rFonts w:ascii="Arial" w:hAnsi="Arial" w:cs="Arial"/>
           <w:lang w:val="da-DK"/>
         </w:rPr>
         <w:t>Techc</w:t>
       </w:r>
       <w:r>
         <w:rPr>
-          <w:lang w:val="da-DK"/>
-        </w:rPr>
-        <w:t>ollege</w:t>
-      </w:r>
-      <w:proofErr w:type="spellEnd"/>
-      <w:r>
-        <w:rPr>
-          <w:lang w:val="da-DK"/>
-        </w:rPr>
-        <w:t xml:space="preserve"> Aalborg,</w:t>
+          <w:rFonts w:ascii="Arial" w:hAnsi="Arial" w:cs="Arial"/>
+          <w:lang w:val="da-DK"/>
+        </w:rPr>
+        <w:t>ollege Aalborg,</w:t>
       </w:r>
     </w:p>
     <w:p>
       <w:pPr>
         <w:jc w:val="center"/>
         <w:rPr>
-          <w:lang w:val="da-DK"/>
-        </w:rPr>
-      </w:pPr>
-      <w:r>
-        <w:rPr>
+          <w:rFonts w:ascii="Arial" w:hAnsi="Arial" w:cs="Arial"/>
+          <w:lang w:val="da-DK"/>
+        </w:rPr>
+      </w:pPr>
+      <w:r>
+        <w:rPr>
+          <w:rFonts w:ascii="Arial" w:hAnsi="Arial" w:cs="Arial"/>
           <w:lang w:val="da-DK"/>
         </w:rPr>
         <w:t>Struervej 70,</w:t>
@@ -1001,6 +1122,7 @@
       <w:pPr>
         <w:jc w:val="center"/>
         <w:rPr>
+          <w:rFonts w:ascii="Arial" w:hAnsi="Arial" w:cs="Arial"/>
           <w:lang w:val="da-DK"/>
         </w:rPr>
         <w:sectPr>
@@ -1014,52 +1136,24 @@
       </w:pPr>
       <w:r>
         <w:rPr>
+          <w:rFonts w:ascii="Arial" w:hAnsi="Arial" w:cs="Arial"/>
           <w:lang w:val="da-DK"/>
         </w:rPr>
         <w:t xml:space="preserve">9220 </w:t>
       </w:r>
       <w:r>
         <w:rPr>
-          <w:lang w:val="da-DK"/>
-        </w:rPr>
-        <w:t xml:space="preserve">Aalborg </w:t>
+          <w:rFonts w:ascii="Arial" w:hAnsi="Arial" w:cs="Arial"/>
+          <w:lang w:val="da-DK"/>
+        </w:rPr>
+        <w:t>Aalborg</w:t>
       </w:r>
     </w:p>
     <w:p>
       <w:pPr>
         <w:pStyle w:val="Heading1"/>
         <w:rPr>
-          <w:lang w:val="da-DK"/>
-        </w:rPr>
-      </w:pPr>
-      <w:bookmarkStart w:id="2" w:name="_Toc56502639"/>
-      <w:bookmarkStart w:id="3" w:name="_Toc98920048"/>
-      <w:r>
-        <w:rPr>
-          <w:lang w:val="da-DK"/>
-        </w:rPr>
-        <w:lastRenderedPageBreak/>
-        <w:t>(</w:t>
-      </w:r>
-      <w:r>
-        <w:rPr>
-          <w:lang w:val="da-DK"/>
-        </w:rPr>
-        <w:t>Indeks</w:t>
-      </w:r>
-      <w:bookmarkEnd w:id="2"/>
-      <w:r>
-        <w:rPr>
-          <w:lang w:val="da-DK"/>
-        </w:rPr>
-        <w:t>)</w:t>
-      </w:r>
-      <w:bookmarkEnd w:id="3"/>
-    </w:p>
-    <w:p>
-      <w:pPr>
-        <w:rPr>
-          <w:noProof/>
+          <w:rFonts w:ascii="Arial" w:hAnsi="Arial" w:cs="Arial"/>
           <w:lang w:val="da-DK"/>
         </w:rPr>
         <w:sectPr>
@@ -1071,261 +1165,15 @@
           <w:docGrid w:linePitch="360"/>
         </w:sectPr>
       </w:pPr>
-      <w:r>
-        <w:rPr>
-          <w:lang w:val="da-DK"/>
-        </w:rPr>
-        <w:fldChar w:fldCharType="begin"/>
-      </w:r>
-      <w:r>
-        <w:rPr>
-          <w:lang w:val="da-DK"/>
-        </w:rPr>
-        <w:instrText xml:space="preserve"> INDEX \c "2" \z "1030" </w:instrText>
-      </w:r>
-      <w:r>
-        <w:rPr>
-          <w:lang w:val="da-DK"/>
-        </w:rPr>
-        <w:fldChar w:fldCharType="separate"/>
-      </w:r>
-    </w:p>
-    <w:p>
-      <w:pPr>
-        <w:pStyle w:val="Index1"/>
-        <w:tabs>
-          <w:tab w:val="right" w:leader="dot" w:pos="5036"/>
-        </w:tabs>
-        <w:rPr>
-          <w:noProof/>
-        </w:rPr>
-      </w:pPr>
-      <w:r>
-        <w:rPr>
-          <w:noProof/>
-        </w:rPr>
-        <w:t>Afgræsning; 1</w:t>
-      </w:r>
-    </w:p>
-    <w:p>
-      <w:pPr>
-        <w:pStyle w:val="Index1"/>
-        <w:tabs>
-          <w:tab w:val="right" w:leader="dot" w:pos="5036"/>
-        </w:tabs>
-        <w:rPr>
-          <w:noProof/>
-        </w:rPr>
-      </w:pPr>
-      <w:r>
-        <w:rPr>
-          <w:noProof/>
-        </w:rPr>
-        <w:t>Diskussion; 2</w:t>
-      </w:r>
-    </w:p>
-    <w:p>
-      <w:pPr>
-        <w:pStyle w:val="Index1"/>
-        <w:tabs>
-          <w:tab w:val="right" w:leader="dot" w:pos="5036"/>
-        </w:tabs>
-        <w:rPr>
-          <w:noProof/>
-        </w:rPr>
-      </w:pPr>
-      <w:r>
-        <w:rPr>
-          <w:noProof/>
-        </w:rPr>
-        <w:t>Indledning; 1</w:t>
-      </w:r>
-    </w:p>
-    <w:p>
-      <w:pPr>
-        <w:rPr>
-          <w:noProof/>
-          <w:lang w:val="da-DK"/>
-        </w:rPr>
-        <w:sectPr>
-          <w:type w:val="continuous"/>
-          <w:pgSz w:w="12240" w:h="15840" w:code="1"/>
-          <w:pgMar w:top="720" w:right="720" w:bottom="720" w:left="720" w:header="709" w:footer="709" w:gutter="0"/>
-          <w:pgNumType w:fmt="lowerRoman"/>
-          <w:cols w:num="2" w:space="708"/>
-          <w:titlePg/>
-          <w:docGrid w:linePitch="360"/>
-        </w:sectPr>
-      </w:pPr>
-    </w:p>
-    <w:p>
-      <w:pPr>
-        <w:rPr>
-          <w:lang w:val="da-DK"/>
-        </w:rPr>
-      </w:pPr>
-      <w:r>
-        <w:rPr>
-          <w:lang w:val="da-DK"/>
-        </w:rPr>
-        <w:fldChar w:fldCharType="end"/>
-      </w:r>
-    </w:p>
-    <w:p>
-      <w:pPr>
-        <w:pStyle w:val="Heading1"/>
-        <w:rPr>
-          <w:lang w:val="da-DK"/>
-        </w:rPr>
-      </w:pPr>
-      <w:bookmarkStart w:id="4" w:name="_Toc98920049"/>
-      <w:r>
-        <w:rPr>
-          <w:lang w:val="da-DK"/>
-        </w:rPr>
-        <w:t>Læsevejledning</w:t>
-      </w:r>
-      <w:bookmarkEnd w:id="4"/>
-    </w:p>
-    <w:p>
-      <w:pPr>
-        <w:rPr>
-          <w:lang w:val="da-DK"/>
-        </w:rPr>
-      </w:pPr>
-      <w:r>
-        <w:rPr>
-          <w:lang w:val="da-DK"/>
-        </w:rPr>
-        <w:t xml:space="preserve">I læsevejledningen beskriver man hvordan rapporterne anbefales at læses og evt. andre skriftlig formalia, som forkortelser og </w:t>
-      </w:r>
-      <w:proofErr w:type="spellStart"/>
-      <w:r>
-        <w:rPr>
-          <w:lang w:val="da-DK"/>
-        </w:rPr>
-        <w:t>engleske</w:t>
-      </w:r>
-      <w:proofErr w:type="spellEnd"/>
-      <w:r>
-        <w:rPr>
-          <w:lang w:val="da-DK"/>
-        </w:rPr>
-        <w:t xml:space="preserve"> fagord.</w:t>
-      </w:r>
-    </w:p>
-    <w:p>
-      <w:pPr>
-        <w:rPr>
-          <w:lang w:val="da-DK"/>
-        </w:rPr>
-      </w:pPr>
-    </w:p>
-    <w:p>
-      <w:pPr>
-        <w:rPr>
-          <w:i/>
-          <w:lang w:val="da-DK"/>
-        </w:rPr>
-      </w:pPr>
-      <w:r>
-        <w:rPr>
-          <w:i/>
-          <w:lang w:val="da-DK"/>
-        </w:rPr>
-        <w:t xml:space="preserve">Alle overskrifter i parentes er ikke et krav at have </w:t>
-      </w:r>
-      <w:r>
-        <w:rPr>
-          <w:i/>
-          <w:lang w:val="da-DK"/>
-        </w:rPr>
-        <w:t>med.</w:t>
-      </w:r>
-      <w:r>
-        <w:rPr>
-          <w:i/>
-          <w:lang w:val="da-DK"/>
-        </w:rPr>
-        <w:br/>
-        <w:t>Nogen overskrifter skal om</w:t>
-      </w:r>
-      <w:r>
-        <w:rPr>
-          <w:i/>
-          <w:lang w:val="da-DK"/>
-        </w:rPr>
-        <w:t>skrives for at passe ind.</w:t>
-      </w:r>
-    </w:p>
-    <w:p>
-      <w:pPr>
-        <w:pStyle w:val="Heading1"/>
-        <w:rPr>
-          <w:lang w:val="da-DK"/>
-        </w:rPr>
-      </w:pPr>
-      <w:bookmarkStart w:id="5" w:name="_Toc98920050"/>
-      <w:r>
-        <w:rPr>
-          <w:lang w:val="da-DK"/>
-        </w:rPr>
-        <w:t>Forord</w:t>
-      </w:r>
-      <w:bookmarkEnd w:id="5"/>
-    </w:p>
-    <w:p>
-      <w:pPr>
-        <w:rPr>
-          <w:lang w:val="da-DK"/>
-        </w:rPr>
-      </w:pPr>
-    </w:p>
-    <w:p>
-      <w:pPr>
-        <w:rPr>
-          <w:lang w:val="da-DK"/>
-        </w:rPr>
-        <w:sectPr>
-          <w:type w:val="continuous"/>
-          <w:pgSz w:w="12240" w:h="15840" w:code="1"/>
-          <w:pgMar w:top="720" w:right="720" w:bottom="720" w:left="720" w:header="709" w:footer="709" w:gutter="0"/>
-          <w:pgNumType w:fmt="lowerRoman"/>
-          <w:cols w:space="708"/>
-          <w:titlePg/>
-          <w:docGrid w:linePitch="360"/>
-        </w:sectPr>
-      </w:pPr>
-      <w:r>
-        <w:rPr>
-          <w:lang w:val="da-DK"/>
-        </w:rPr>
-        <w:t>Hvad skal man vide  om rapporterne og projektet før man går i gang med at læse?</w:t>
-      </w:r>
-    </w:p>
-    <w:p>
-      <w:pPr>
-        <w:rPr>
-          <w:lang w:val="da-DK"/>
-        </w:rPr>
-        <w:sectPr>
-          <w:pgSz w:w="12240" w:h="15840" w:code="1"/>
-          <w:pgMar w:top="720" w:right="720" w:bottom="720" w:left="720" w:header="709" w:footer="709" w:gutter="0"/>
-          <w:pgNumType w:fmt="lowerRoman"/>
-          <w:cols w:space="708"/>
-          <w:titlePg/>
-          <w:docGrid w:linePitch="360"/>
-        </w:sectPr>
-      </w:pPr>
     </w:p>
     <w:sdt>
       <w:sdtPr>
         <w:rPr>
-          <w:rFonts w:asciiTheme="minorHAnsi" w:eastAsiaTheme="minorHAnsi" w:hAnsiTheme="minorHAnsi" w:cstheme="minorBidi"/>
+          <w:rFonts w:ascii="Arial" w:eastAsiaTheme="minorHAnsi" w:hAnsi="Arial" w:cs="Arial"/>
           <w:color w:val="auto"/>
           <w:sz w:val="24"/>
           <w:szCs w:val="24"/>
-          <w:lang w:val="en-US" w:eastAsia="en-US"/>
+          <w:lang w:eastAsia="en-US"/>
         </w:rPr>
         <w:id w:val="-909375445"/>
         <w:docPartObj>
@@ -1343,15 +1191,15 @@
         <w:p>
           <w:pPr>
             <w:pStyle w:val="TOCHeading"/>
+            <w:rPr>
+              <w:rFonts w:ascii="Arial" w:hAnsi="Arial" w:cs="Arial"/>
+            </w:rPr>
           </w:pPr>
           <w:r>
-            <w:t>Indholds</w:t>
-          </w:r>
-          <w:r>
-            <w:t xml:space="preserve"> </w:t>
-          </w:r>
-          <w:r>
-            <w:t>fortegnelse</w:t>
+            <w:rPr>
+              <w:rFonts w:ascii="Arial" w:hAnsi="Arial" w:cs="Arial"/>
+            </w:rPr>
+            <w:t>Indholdsfortegnelse</w:t>
           </w:r>
         </w:p>
         <w:p>
@@ -1361,7 +1209,7 @@
               <w:tab w:val="right" w:leader="dot" w:pos="10790"/>
             </w:tabs>
             <w:rPr>
-              <w:rFonts w:eastAsiaTheme="minorEastAsia"/>
+              <w:rFonts w:ascii="Arial" w:eastAsiaTheme="minorEastAsia" w:hAnsi="Arial" w:cs="Arial"/>
               <w:noProof/>
               <w:sz w:val="22"/>
               <w:szCs w:val="22"/>
@@ -1369,18 +1217,31 @@
             </w:rPr>
           </w:pPr>
           <w:r>
+            <w:rPr>
+              <w:rFonts w:ascii="Arial" w:hAnsi="Arial" w:cs="Arial"/>
+              <w:lang w:val="da-DK"/>
+            </w:rPr>
             <w:fldChar w:fldCharType="begin"/>
           </w:r>
           <w:r>
+            <w:rPr>
+              <w:rFonts w:ascii="Arial" w:hAnsi="Arial" w:cs="Arial"/>
+              <w:lang w:val="da-DK"/>
+            </w:rPr>
             <w:instrText xml:space="preserve"> TOC \o "1-3" \h \z \u </w:instrText>
           </w:r>
           <w:r>
+            <w:rPr>
+              <w:rFonts w:ascii="Arial" w:hAnsi="Arial" w:cs="Arial"/>
+              <w:lang w:val="da-DK"/>
+            </w:rPr>
             <w:fldChar w:fldCharType="separate"/>
           </w:r>
           <w:hyperlink w:anchor="_Toc98920047" w:history="1">
             <w:r>
               <w:rPr>
                 <w:rStyle w:val="Hyperlink"/>
+                <w:rFonts w:ascii="Arial" w:hAnsi="Arial" w:cs="Arial"/>
                 <w:noProof/>
                 <w:lang w:val="da-DK"/>
               </w:rPr>
@@ -1388,49 +1249,63 @@
             </w:r>
             <w:r>
               <w:rPr>
-                <w:noProof/>
-                <w:webHidden/>
+                <w:rFonts w:ascii="Arial" w:hAnsi="Arial" w:cs="Arial"/>
+                <w:noProof/>
+                <w:webHidden/>
+                <w:lang w:val="da-DK"/>
               </w:rPr>
               <w:tab/>
             </w:r>
             <w:r>
               <w:rPr>
-                <w:noProof/>
-                <w:webHidden/>
+                <w:rFonts w:ascii="Arial" w:hAnsi="Arial" w:cs="Arial"/>
+                <w:noProof/>
+                <w:webHidden/>
+                <w:lang w:val="da-DK"/>
               </w:rPr>
               <w:fldChar w:fldCharType="begin"/>
             </w:r>
             <w:r>
               <w:rPr>
-                <w:noProof/>
-                <w:webHidden/>
+                <w:rFonts w:ascii="Arial" w:hAnsi="Arial" w:cs="Arial"/>
+                <w:noProof/>
+                <w:webHidden/>
+                <w:lang w:val="da-DK"/>
               </w:rPr>
               <w:instrText xml:space="preserve"> PAGEREF _Toc98920047 \h </w:instrText>
             </w:r>
             <w:r>
               <w:rPr>
-                <w:noProof/>
-                <w:webHidden/>
-              </w:rPr>
-            </w:r>
-            <w:r>
-              <w:rPr>
-                <w:noProof/>
-                <w:webHidden/>
+                <w:rFonts w:ascii="Arial" w:hAnsi="Arial" w:cs="Arial"/>
+                <w:noProof/>
+                <w:webHidden/>
+                <w:lang w:val="da-DK"/>
+              </w:rPr>
+            </w:r>
+            <w:r>
+              <w:rPr>
+                <w:rFonts w:ascii="Arial" w:hAnsi="Arial" w:cs="Arial"/>
+                <w:noProof/>
+                <w:webHidden/>
+                <w:lang w:val="da-DK"/>
               </w:rPr>
               <w:fldChar w:fldCharType="separate"/>
             </w:r>
             <w:r>
               <w:rPr>
-                <w:noProof/>
-                <w:webHidden/>
+                <w:rFonts w:ascii="Arial" w:hAnsi="Arial" w:cs="Arial"/>
+                <w:noProof/>
+                <w:webHidden/>
+                <w:lang w:val="da-DK"/>
               </w:rPr>
               <w:t>i</w:t>
             </w:r>
             <w:r>
               <w:rPr>
-                <w:noProof/>
-                <w:webHidden/>
+                <w:rFonts w:ascii="Arial" w:hAnsi="Arial" w:cs="Arial"/>
+                <w:noProof/>
+                <w:webHidden/>
+                <w:lang w:val="da-DK"/>
               </w:rPr>
               <w:fldChar w:fldCharType="end"/>
             </w:r>
@@ -1443,7 +1318,7 @@
               <w:tab w:val="right" w:leader="dot" w:pos="10790"/>
             </w:tabs>
             <w:rPr>
-              <w:rFonts w:eastAsiaTheme="minorEastAsia"/>
+              <w:rFonts w:ascii="Arial" w:eastAsiaTheme="minorEastAsia" w:hAnsi="Arial" w:cs="Arial"/>
               <w:noProof/>
               <w:sz w:val="22"/>
               <w:szCs w:val="22"/>
@@ -1454,6 +1329,7 @@
             <w:r>
               <w:rPr>
                 <w:rStyle w:val="Hyperlink"/>
+                <w:rFonts w:ascii="Arial" w:hAnsi="Arial" w:cs="Arial"/>
                 <w:noProof/>
                 <w:lang w:val="da-DK"/>
               </w:rPr>
@@ -1461,49 +1337,63 @@
             </w:r>
             <w:r>
               <w:rPr>
-                <w:noProof/>
-                <w:webHidden/>
+                <w:rFonts w:ascii="Arial" w:hAnsi="Arial" w:cs="Arial"/>
+                <w:noProof/>
+                <w:webHidden/>
+                <w:lang w:val="da-DK"/>
               </w:rPr>
               <w:tab/>
             </w:r>
             <w:r>
               <w:rPr>
-                <w:noProof/>
-                <w:webHidden/>
+                <w:rFonts w:ascii="Arial" w:hAnsi="Arial" w:cs="Arial"/>
+                <w:noProof/>
+                <w:webHidden/>
+                <w:lang w:val="da-DK"/>
               </w:rPr>
               <w:fldChar w:fldCharType="begin"/>
             </w:r>
             <w:r>
               <w:rPr>
-                <w:noProof/>
-                <w:webHidden/>
+                <w:rFonts w:ascii="Arial" w:hAnsi="Arial" w:cs="Arial"/>
+                <w:noProof/>
+                <w:webHidden/>
+                <w:lang w:val="da-DK"/>
               </w:rPr>
               <w:instrText xml:space="preserve"> PAGEREF _Toc98920048 \h </w:instrText>
             </w:r>
             <w:r>
               <w:rPr>
-                <w:noProof/>
-                <w:webHidden/>
-              </w:rPr>
-            </w:r>
-            <w:r>
-              <w:rPr>
-                <w:noProof/>
-                <w:webHidden/>
+                <w:rFonts w:ascii="Arial" w:hAnsi="Arial" w:cs="Arial"/>
+                <w:noProof/>
+                <w:webHidden/>
+                <w:lang w:val="da-DK"/>
+              </w:rPr>
+            </w:r>
+            <w:r>
+              <w:rPr>
+                <w:rFonts w:ascii="Arial" w:hAnsi="Arial" w:cs="Arial"/>
+                <w:noProof/>
+                <w:webHidden/>
+                <w:lang w:val="da-DK"/>
               </w:rPr>
               <w:fldChar w:fldCharType="separate"/>
             </w:r>
             <w:r>
               <w:rPr>
-                <w:noProof/>
-                <w:webHidden/>
+                <w:rFonts w:ascii="Arial" w:hAnsi="Arial" w:cs="Arial"/>
+                <w:noProof/>
+                <w:webHidden/>
+                <w:lang w:val="da-DK"/>
               </w:rPr>
               <w:t>ii</w:t>
             </w:r>
             <w:r>
               <w:rPr>
-                <w:noProof/>
-                <w:webHidden/>
+                <w:rFonts w:ascii="Arial" w:hAnsi="Arial" w:cs="Arial"/>
+                <w:noProof/>
+                <w:webHidden/>
+                <w:lang w:val="da-DK"/>
               </w:rPr>
               <w:fldChar w:fldCharType="end"/>
             </w:r>
@@ -1516,7 +1406,7 @@
               <w:tab w:val="right" w:leader="dot" w:pos="10790"/>
             </w:tabs>
             <w:rPr>
-              <w:rFonts w:eastAsiaTheme="minorEastAsia"/>
+              <w:rFonts w:ascii="Arial" w:eastAsiaTheme="minorEastAsia" w:hAnsi="Arial" w:cs="Arial"/>
               <w:noProof/>
               <w:sz w:val="22"/>
               <w:szCs w:val="22"/>
@@ -1527,6 +1417,7 @@
             <w:r>
               <w:rPr>
                 <w:rStyle w:val="Hyperlink"/>
+                <w:rFonts w:ascii="Arial" w:hAnsi="Arial" w:cs="Arial"/>
                 <w:noProof/>
                 <w:lang w:val="da-DK"/>
               </w:rPr>
@@ -1534,49 +1425,63 @@
             </w:r>
             <w:r>
               <w:rPr>
-                <w:noProof/>
-                <w:webHidden/>
+                <w:rFonts w:ascii="Arial" w:hAnsi="Arial" w:cs="Arial"/>
+                <w:noProof/>
+                <w:webHidden/>
+                <w:lang w:val="da-DK"/>
               </w:rPr>
               <w:tab/>
             </w:r>
             <w:r>
               <w:rPr>
-                <w:noProof/>
-                <w:webHidden/>
+                <w:rFonts w:ascii="Arial" w:hAnsi="Arial" w:cs="Arial"/>
+                <w:noProof/>
+                <w:webHidden/>
+                <w:lang w:val="da-DK"/>
               </w:rPr>
               <w:fldChar w:fldCharType="begin"/>
             </w:r>
             <w:r>
               <w:rPr>
-                <w:noProof/>
-                <w:webHidden/>
+                <w:rFonts w:ascii="Arial" w:hAnsi="Arial" w:cs="Arial"/>
+                <w:noProof/>
+                <w:webHidden/>
+                <w:lang w:val="da-DK"/>
               </w:rPr>
               <w:instrText xml:space="preserve"> PAGEREF _Toc98920049 \h </w:instrText>
             </w:r>
             <w:r>
               <w:rPr>
-                <w:noProof/>
-                <w:webHidden/>
-              </w:rPr>
-            </w:r>
-            <w:r>
-              <w:rPr>
-                <w:noProof/>
-                <w:webHidden/>
+                <w:rFonts w:ascii="Arial" w:hAnsi="Arial" w:cs="Arial"/>
+                <w:noProof/>
+                <w:webHidden/>
+                <w:lang w:val="da-DK"/>
+              </w:rPr>
+            </w:r>
+            <w:r>
+              <w:rPr>
+                <w:rFonts w:ascii="Arial" w:hAnsi="Arial" w:cs="Arial"/>
+                <w:noProof/>
+                <w:webHidden/>
+                <w:lang w:val="da-DK"/>
               </w:rPr>
               <w:fldChar w:fldCharType="separate"/>
             </w:r>
             <w:r>
               <w:rPr>
-                <w:noProof/>
-                <w:webHidden/>
+                <w:rFonts w:ascii="Arial" w:hAnsi="Arial" w:cs="Arial"/>
+                <w:noProof/>
+                <w:webHidden/>
+                <w:lang w:val="da-DK"/>
               </w:rPr>
               <w:t>ii</w:t>
             </w:r>
             <w:r>
               <w:rPr>
-                <w:noProof/>
-                <w:webHidden/>
+                <w:rFonts w:ascii="Arial" w:hAnsi="Arial" w:cs="Arial"/>
+                <w:noProof/>
+                <w:webHidden/>
+                <w:lang w:val="da-DK"/>
               </w:rPr>
               <w:fldChar w:fldCharType="end"/>
             </w:r>
@@ -1589,7 +1494,7 @@
               <w:tab w:val="right" w:leader="dot" w:pos="10790"/>
             </w:tabs>
             <w:rPr>
-              <w:rFonts w:eastAsiaTheme="minorEastAsia"/>
+              <w:rFonts w:ascii="Arial" w:eastAsiaTheme="minorEastAsia" w:hAnsi="Arial" w:cs="Arial"/>
               <w:noProof/>
               <w:sz w:val="22"/>
               <w:szCs w:val="22"/>
@@ -1600,6 +1505,7 @@
             <w:r>
               <w:rPr>
                 <w:rStyle w:val="Hyperlink"/>
+                <w:rFonts w:ascii="Arial" w:hAnsi="Arial" w:cs="Arial"/>
                 <w:noProof/>
                 <w:lang w:val="da-DK"/>
               </w:rPr>
@@ -1607,49 +1513,63 @@
             </w:r>
             <w:r>
               <w:rPr>
-                <w:noProof/>
-                <w:webHidden/>
+                <w:rFonts w:ascii="Arial" w:hAnsi="Arial" w:cs="Arial"/>
+                <w:noProof/>
+                <w:webHidden/>
+                <w:lang w:val="da-DK"/>
               </w:rPr>
               <w:tab/>
             </w:r>
             <w:r>
               <w:rPr>
-                <w:noProof/>
-                <w:webHidden/>
+                <w:rFonts w:ascii="Arial" w:hAnsi="Arial" w:cs="Arial"/>
+                <w:noProof/>
+                <w:webHidden/>
+                <w:lang w:val="da-DK"/>
               </w:rPr>
               <w:fldChar w:fldCharType="begin"/>
             </w:r>
             <w:r>
               <w:rPr>
-                <w:noProof/>
-                <w:webHidden/>
+                <w:rFonts w:ascii="Arial" w:hAnsi="Arial" w:cs="Arial"/>
+                <w:noProof/>
+                <w:webHidden/>
+                <w:lang w:val="da-DK"/>
               </w:rPr>
               <w:instrText xml:space="preserve"> PAGEREF _Toc98920050 \h </w:instrText>
             </w:r>
             <w:r>
               <w:rPr>
-                <w:noProof/>
-                <w:webHidden/>
-              </w:rPr>
-            </w:r>
-            <w:r>
-              <w:rPr>
-                <w:noProof/>
-                <w:webHidden/>
+                <w:rFonts w:ascii="Arial" w:hAnsi="Arial" w:cs="Arial"/>
+                <w:noProof/>
+                <w:webHidden/>
+                <w:lang w:val="da-DK"/>
+              </w:rPr>
+            </w:r>
+            <w:r>
+              <w:rPr>
+                <w:rFonts w:ascii="Arial" w:hAnsi="Arial" w:cs="Arial"/>
+                <w:noProof/>
+                <w:webHidden/>
+                <w:lang w:val="da-DK"/>
               </w:rPr>
               <w:fldChar w:fldCharType="separate"/>
             </w:r>
             <w:r>
               <w:rPr>
-                <w:noProof/>
-                <w:webHidden/>
+                <w:rFonts w:ascii="Arial" w:hAnsi="Arial" w:cs="Arial"/>
+                <w:noProof/>
+                <w:webHidden/>
+                <w:lang w:val="da-DK"/>
               </w:rPr>
               <w:t>ii</w:t>
             </w:r>
             <w:r>
               <w:rPr>
-                <w:noProof/>
-                <w:webHidden/>
+                <w:rFonts w:ascii="Arial" w:hAnsi="Arial" w:cs="Arial"/>
+                <w:noProof/>
+                <w:webHidden/>
+                <w:lang w:val="da-DK"/>
               </w:rPr>
               <w:fldChar w:fldCharType="end"/>
             </w:r>
@@ -1662,7 +1582,7 @@
               <w:tab w:val="right" w:leader="dot" w:pos="10790"/>
             </w:tabs>
             <w:rPr>
-              <w:rFonts w:eastAsiaTheme="minorEastAsia"/>
+              <w:rFonts w:ascii="Arial" w:eastAsiaTheme="minorEastAsia" w:hAnsi="Arial" w:cs="Arial"/>
               <w:noProof/>
               <w:sz w:val="22"/>
               <w:szCs w:val="22"/>
@@ -1673,6 +1593,7 @@
             <w:r>
               <w:rPr>
                 <w:rStyle w:val="Hyperlink"/>
+                <w:rFonts w:ascii="Arial" w:hAnsi="Arial" w:cs="Arial"/>
                 <w:noProof/>
                 <w:lang w:val="da-DK"/>
               </w:rPr>
@@ -1680,49 +1601,63 @@
             </w:r>
             <w:r>
               <w:rPr>
-                <w:noProof/>
-                <w:webHidden/>
+                <w:rFonts w:ascii="Arial" w:hAnsi="Arial" w:cs="Arial"/>
+                <w:noProof/>
+                <w:webHidden/>
+                <w:lang w:val="da-DK"/>
               </w:rPr>
               <w:tab/>
             </w:r>
             <w:r>
               <w:rPr>
-                <w:noProof/>
-                <w:webHidden/>
+                <w:rFonts w:ascii="Arial" w:hAnsi="Arial" w:cs="Arial"/>
+                <w:noProof/>
+                <w:webHidden/>
+                <w:lang w:val="da-DK"/>
               </w:rPr>
               <w:fldChar w:fldCharType="begin"/>
             </w:r>
             <w:r>
               <w:rPr>
-                <w:noProof/>
-                <w:webHidden/>
+                <w:rFonts w:ascii="Arial" w:hAnsi="Arial" w:cs="Arial"/>
+                <w:noProof/>
+                <w:webHidden/>
+                <w:lang w:val="da-DK"/>
               </w:rPr>
               <w:instrText xml:space="preserve"> PAGEREF _Toc98920051 \h </w:instrText>
             </w:r>
             <w:r>
               <w:rPr>
-                <w:noProof/>
-                <w:webHidden/>
-              </w:rPr>
-            </w:r>
-            <w:r>
-              <w:rPr>
-                <w:noProof/>
-                <w:webHidden/>
+                <w:rFonts w:ascii="Arial" w:hAnsi="Arial" w:cs="Arial"/>
+                <w:noProof/>
+                <w:webHidden/>
+                <w:lang w:val="da-DK"/>
+              </w:rPr>
+            </w:r>
+            <w:r>
+              <w:rPr>
+                <w:rFonts w:ascii="Arial" w:hAnsi="Arial" w:cs="Arial"/>
+                <w:noProof/>
+                <w:webHidden/>
+                <w:lang w:val="da-DK"/>
               </w:rPr>
               <w:fldChar w:fldCharType="separate"/>
             </w:r>
             <w:r>
               <w:rPr>
-                <w:noProof/>
-                <w:webHidden/>
+                <w:rFonts w:ascii="Arial" w:hAnsi="Arial" w:cs="Arial"/>
+                <w:noProof/>
+                <w:webHidden/>
+                <w:lang w:val="da-DK"/>
               </w:rPr>
               <w:t>1</w:t>
             </w:r>
             <w:r>
               <w:rPr>
-                <w:noProof/>
-                <w:webHidden/>
+                <w:rFonts w:ascii="Arial" w:hAnsi="Arial" w:cs="Arial"/>
+                <w:noProof/>
+                <w:webHidden/>
+                <w:lang w:val="da-DK"/>
               </w:rPr>
               <w:fldChar w:fldCharType="end"/>
             </w:r>
@@ -1735,7 +1670,7 @@
               <w:tab w:val="right" w:leader="dot" w:pos="10790"/>
             </w:tabs>
             <w:rPr>
-              <w:rFonts w:eastAsiaTheme="minorEastAsia"/>
+              <w:rFonts w:ascii="Arial" w:eastAsiaTheme="minorEastAsia" w:hAnsi="Arial" w:cs="Arial"/>
               <w:noProof/>
               <w:sz w:val="22"/>
               <w:szCs w:val="22"/>
@@ -1746,6 +1681,7 @@
             <w:r>
               <w:rPr>
                 <w:rStyle w:val="Hyperlink"/>
+                <w:rFonts w:ascii="Arial" w:hAnsi="Arial" w:cs="Arial"/>
                 <w:noProof/>
                 <w:lang w:val="da-DK"/>
               </w:rPr>
@@ -1753,49 +1689,63 @@
             </w:r>
             <w:r>
               <w:rPr>
-                <w:noProof/>
-                <w:webHidden/>
+                <w:rFonts w:ascii="Arial" w:hAnsi="Arial" w:cs="Arial"/>
+                <w:noProof/>
+                <w:webHidden/>
+                <w:lang w:val="da-DK"/>
               </w:rPr>
               <w:tab/>
             </w:r>
             <w:r>
               <w:rPr>
-                <w:noProof/>
-                <w:webHidden/>
+                <w:rFonts w:ascii="Arial" w:hAnsi="Arial" w:cs="Arial"/>
+                <w:noProof/>
+                <w:webHidden/>
+                <w:lang w:val="da-DK"/>
               </w:rPr>
               <w:fldChar w:fldCharType="begin"/>
             </w:r>
             <w:r>
               <w:rPr>
-                <w:noProof/>
-                <w:webHidden/>
+                <w:rFonts w:ascii="Arial" w:hAnsi="Arial" w:cs="Arial"/>
+                <w:noProof/>
+                <w:webHidden/>
+                <w:lang w:val="da-DK"/>
               </w:rPr>
               <w:instrText xml:space="preserve"> PAGEREF _Toc98920052 \h </w:instrText>
             </w:r>
             <w:r>
               <w:rPr>
-                <w:noProof/>
-                <w:webHidden/>
-              </w:rPr>
-            </w:r>
-            <w:r>
-              <w:rPr>
-                <w:noProof/>
-                <w:webHidden/>
+                <w:rFonts w:ascii="Arial" w:hAnsi="Arial" w:cs="Arial"/>
+                <w:noProof/>
+                <w:webHidden/>
+                <w:lang w:val="da-DK"/>
+              </w:rPr>
+            </w:r>
+            <w:r>
+              <w:rPr>
+                <w:rFonts w:ascii="Arial" w:hAnsi="Arial" w:cs="Arial"/>
+                <w:noProof/>
+                <w:webHidden/>
+                <w:lang w:val="da-DK"/>
               </w:rPr>
               <w:fldChar w:fldCharType="separate"/>
             </w:r>
             <w:r>
               <w:rPr>
-                <w:noProof/>
-                <w:webHidden/>
+                <w:rFonts w:ascii="Arial" w:hAnsi="Arial" w:cs="Arial"/>
+                <w:noProof/>
+                <w:webHidden/>
+                <w:lang w:val="da-DK"/>
               </w:rPr>
               <w:t>1</w:t>
             </w:r>
             <w:r>
               <w:rPr>
-                <w:noProof/>
-                <w:webHidden/>
+                <w:rFonts w:ascii="Arial" w:hAnsi="Arial" w:cs="Arial"/>
+                <w:noProof/>
+                <w:webHidden/>
+                <w:lang w:val="da-DK"/>
               </w:rPr>
               <w:fldChar w:fldCharType="end"/>
             </w:r>
@@ -1808,7 +1758,7 @@
               <w:tab w:val="right" w:leader="dot" w:pos="10790"/>
             </w:tabs>
             <w:rPr>
-              <w:rFonts w:eastAsiaTheme="minorEastAsia"/>
+              <w:rFonts w:ascii="Arial" w:eastAsiaTheme="minorEastAsia" w:hAnsi="Arial" w:cs="Arial"/>
               <w:noProof/>
               <w:sz w:val="22"/>
               <w:szCs w:val="22"/>
@@ -1819,6 +1769,7 @@
             <w:r>
               <w:rPr>
                 <w:rStyle w:val="Hyperlink"/>
+                <w:rFonts w:ascii="Arial" w:hAnsi="Arial" w:cs="Arial"/>
                 <w:noProof/>
                 <w:lang w:val="da-DK"/>
               </w:rPr>
@@ -1826,49 +1777,63 @@
             </w:r>
             <w:r>
               <w:rPr>
-                <w:noProof/>
-                <w:webHidden/>
+                <w:rFonts w:ascii="Arial" w:hAnsi="Arial" w:cs="Arial"/>
+                <w:noProof/>
+                <w:webHidden/>
+                <w:lang w:val="da-DK"/>
               </w:rPr>
               <w:tab/>
             </w:r>
             <w:r>
               <w:rPr>
-                <w:noProof/>
-                <w:webHidden/>
+                <w:rFonts w:ascii="Arial" w:hAnsi="Arial" w:cs="Arial"/>
+                <w:noProof/>
+                <w:webHidden/>
+                <w:lang w:val="da-DK"/>
               </w:rPr>
               <w:fldChar w:fldCharType="begin"/>
             </w:r>
             <w:r>
               <w:rPr>
-                <w:noProof/>
-                <w:webHidden/>
+                <w:rFonts w:ascii="Arial" w:hAnsi="Arial" w:cs="Arial"/>
+                <w:noProof/>
+                <w:webHidden/>
+                <w:lang w:val="da-DK"/>
               </w:rPr>
               <w:instrText xml:space="preserve"> PAGEREF _Toc98920053 \h </w:instrText>
             </w:r>
             <w:r>
               <w:rPr>
-                <w:noProof/>
-                <w:webHidden/>
-              </w:rPr>
-            </w:r>
-            <w:r>
-              <w:rPr>
-                <w:noProof/>
-                <w:webHidden/>
+                <w:rFonts w:ascii="Arial" w:hAnsi="Arial" w:cs="Arial"/>
+                <w:noProof/>
+                <w:webHidden/>
+                <w:lang w:val="da-DK"/>
+              </w:rPr>
+            </w:r>
+            <w:r>
+              <w:rPr>
+                <w:rFonts w:ascii="Arial" w:hAnsi="Arial" w:cs="Arial"/>
+                <w:noProof/>
+                <w:webHidden/>
+                <w:lang w:val="da-DK"/>
               </w:rPr>
               <w:fldChar w:fldCharType="separate"/>
             </w:r>
             <w:r>
               <w:rPr>
-                <w:noProof/>
-                <w:webHidden/>
+                <w:rFonts w:ascii="Arial" w:hAnsi="Arial" w:cs="Arial"/>
+                <w:noProof/>
+                <w:webHidden/>
+                <w:lang w:val="da-DK"/>
               </w:rPr>
               <w:t>1</w:t>
             </w:r>
             <w:r>
               <w:rPr>
-                <w:noProof/>
-                <w:webHidden/>
+                <w:rFonts w:ascii="Arial" w:hAnsi="Arial" w:cs="Arial"/>
+                <w:noProof/>
+                <w:webHidden/>
+                <w:lang w:val="da-DK"/>
               </w:rPr>
               <w:fldChar w:fldCharType="end"/>
             </w:r>
@@ -1881,7 +1846,7 @@
               <w:tab w:val="right" w:leader="dot" w:pos="10790"/>
             </w:tabs>
             <w:rPr>
-              <w:rFonts w:eastAsiaTheme="minorEastAsia"/>
+              <w:rFonts w:ascii="Arial" w:eastAsiaTheme="minorEastAsia" w:hAnsi="Arial" w:cs="Arial"/>
               <w:noProof/>
               <w:sz w:val="22"/>
               <w:szCs w:val="22"/>
@@ -1892,6 +1857,7 @@
             <w:r>
               <w:rPr>
                 <w:rStyle w:val="Hyperlink"/>
+                <w:rFonts w:ascii="Arial" w:hAnsi="Arial" w:cs="Arial"/>
                 <w:noProof/>
                 <w:lang w:val="da-DK"/>
               </w:rPr>
@@ -1899,49 +1865,63 @@
             </w:r>
             <w:r>
               <w:rPr>
-                <w:noProof/>
-                <w:webHidden/>
+                <w:rFonts w:ascii="Arial" w:hAnsi="Arial" w:cs="Arial"/>
+                <w:noProof/>
+                <w:webHidden/>
+                <w:lang w:val="da-DK"/>
               </w:rPr>
               <w:tab/>
             </w:r>
             <w:r>
               <w:rPr>
-                <w:noProof/>
-                <w:webHidden/>
+                <w:rFonts w:ascii="Arial" w:hAnsi="Arial" w:cs="Arial"/>
+                <w:noProof/>
+                <w:webHidden/>
+                <w:lang w:val="da-DK"/>
               </w:rPr>
               <w:fldChar w:fldCharType="begin"/>
             </w:r>
             <w:r>
               <w:rPr>
-                <w:noProof/>
-                <w:webHidden/>
+                <w:rFonts w:ascii="Arial" w:hAnsi="Arial" w:cs="Arial"/>
+                <w:noProof/>
+                <w:webHidden/>
+                <w:lang w:val="da-DK"/>
               </w:rPr>
               <w:instrText xml:space="preserve"> PAGEREF _Toc98920054 \h </w:instrText>
             </w:r>
             <w:r>
               <w:rPr>
-                <w:noProof/>
-                <w:webHidden/>
-              </w:rPr>
-            </w:r>
-            <w:r>
-              <w:rPr>
-                <w:noProof/>
-                <w:webHidden/>
+                <w:rFonts w:ascii="Arial" w:hAnsi="Arial" w:cs="Arial"/>
+                <w:noProof/>
+                <w:webHidden/>
+                <w:lang w:val="da-DK"/>
+              </w:rPr>
+            </w:r>
+            <w:r>
+              <w:rPr>
+                <w:rFonts w:ascii="Arial" w:hAnsi="Arial" w:cs="Arial"/>
+                <w:noProof/>
+                <w:webHidden/>
+                <w:lang w:val="da-DK"/>
               </w:rPr>
               <w:fldChar w:fldCharType="separate"/>
             </w:r>
             <w:r>
               <w:rPr>
-                <w:noProof/>
-                <w:webHidden/>
+                <w:rFonts w:ascii="Arial" w:hAnsi="Arial" w:cs="Arial"/>
+                <w:noProof/>
+                <w:webHidden/>
+                <w:lang w:val="da-DK"/>
               </w:rPr>
               <w:t>1</w:t>
             </w:r>
             <w:r>
               <w:rPr>
-                <w:noProof/>
-                <w:webHidden/>
+                <w:rFonts w:ascii="Arial" w:hAnsi="Arial" w:cs="Arial"/>
+                <w:noProof/>
+                <w:webHidden/>
+                <w:lang w:val="da-DK"/>
               </w:rPr>
               <w:fldChar w:fldCharType="end"/>
             </w:r>
@@ -1954,7 +1934,7 @@
               <w:tab w:val="right" w:leader="dot" w:pos="10790"/>
             </w:tabs>
             <w:rPr>
-              <w:rFonts w:eastAsiaTheme="minorEastAsia"/>
+              <w:rFonts w:ascii="Arial" w:eastAsiaTheme="minorEastAsia" w:hAnsi="Arial" w:cs="Arial"/>
               <w:noProof/>
               <w:sz w:val="22"/>
               <w:szCs w:val="22"/>
@@ -1965,6 +1945,7 @@
             <w:r>
               <w:rPr>
                 <w:rStyle w:val="Hyperlink"/>
+                <w:rFonts w:ascii="Arial" w:hAnsi="Arial" w:cs="Arial"/>
                 <w:noProof/>
                 <w:lang w:val="da-DK"/>
               </w:rPr>
@@ -1972,49 +1953,63 @@
             </w:r>
             <w:r>
               <w:rPr>
-                <w:noProof/>
-                <w:webHidden/>
+                <w:rFonts w:ascii="Arial" w:hAnsi="Arial" w:cs="Arial"/>
+                <w:noProof/>
+                <w:webHidden/>
+                <w:lang w:val="da-DK"/>
               </w:rPr>
               <w:tab/>
             </w:r>
             <w:r>
               <w:rPr>
-                <w:noProof/>
-                <w:webHidden/>
+                <w:rFonts w:ascii="Arial" w:hAnsi="Arial" w:cs="Arial"/>
+                <w:noProof/>
+                <w:webHidden/>
+                <w:lang w:val="da-DK"/>
               </w:rPr>
               <w:fldChar w:fldCharType="begin"/>
             </w:r>
             <w:r>
               <w:rPr>
-                <w:noProof/>
-                <w:webHidden/>
+                <w:rFonts w:ascii="Arial" w:hAnsi="Arial" w:cs="Arial"/>
+                <w:noProof/>
+                <w:webHidden/>
+                <w:lang w:val="da-DK"/>
               </w:rPr>
               <w:instrText xml:space="preserve"> PAGEREF _Toc98920055 \h </w:instrText>
             </w:r>
             <w:r>
               <w:rPr>
-                <w:noProof/>
-                <w:webHidden/>
-              </w:rPr>
-            </w:r>
-            <w:r>
-              <w:rPr>
-                <w:noProof/>
-                <w:webHidden/>
+                <w:rFonts w:ascii="Arial" w:hAnsi="Arial" w:cs="Arial"/>
+                <w:noProof/>
+                <w:webHidden/>
+                <w:lang w:val="da-DK"/>
+              </w:rPr>
+            </w:r>
+            <w:r>
+              <w:rPr>
+                <w:rFonts w:ascii="Arial" w:hAnsi="Arial" w:cs="Arial"/>
+                <w:noProof/>
+                <w:webHidden/>
+                <w:lang w:val="da-DK"/>
               </w:rPr>
               <w:fldChar w:fldCharType="separate"/>
             </w:r>
             <w:r>
               <w:rPr>
-                <w:noProof/>
-                <w:webHidden/>
+                <w:rFonts w:ascii="Arial" w:hAnsi="Arial" w:cs="Arial"/>
+                <w:noProof/>
+                <w:webHidden/>
+                <w:lang w:val="da-DK"/>
               </w:rPr>
               <w:t>1</w:t>
             </w:r>
             <w:r>
               <w:rPr>
-                <w:noProof/>
-                <w:webHidden/>
+                <w:rFonts w:ascii="Arial" w:hAnsi="Arial" w:cs="Arial"/>
+                <w:noProof/>
+                <w:webHidden/>
+                <w:lang w:val="da-DK"/>
               </w:rPr>
               <w:fldChar w:fldCharType="end"/>
             </w:r>
@@ -2027,7 +2022,7 @@
               <w:tab w:val="right" w:leader="dot" w:pos="10790"/>
             </w:tabs>
             <w:rPr>
-              <w:rFonts w:eastAsiaTheme="minorEastAsia"/>
+              <w:rFonts w:ascii="Arial" w:eastAsiaTheme="minorEastAsia" w:hAnsi="Arial" w:cs="Arial"/>
               <w:noProof/>
               <w:sz w:val="22"/>
               <w:szCs w:val="22"/>
@@ -2038,6 +2033,7 @@
             <w:r>
               <w:rPr>
                 <w:rStyle w:val="Hyperlink"/>
+                <w:rFonts w:ascii="Arial" w:hAnsi="Arial" w:cs="Arial"/>
                 <w:noProof/>
                 <w:lang w:val="da-DK"/>
               </w:rPr>
@@ -2045,49 +2041,63 @@
             </w:r>
             <w:r>
               <w:rPr>
-                <w:noProof/>
-                <w:webHidden/>
+                <w:rFonts w:ascii="Arial" w:hAnsi="Arial" w:cs="Arial"/>
+                <w:noProof/>
+                <w:webHidden/>
+                <w:lang w:val="da-DK"/>
               </w:rPr>
               <w:tab/>
             </w:r>
             <w:r>
               <w:rPr>
-                <w:noProof/>
-                <w:webHidden/>
+                <w:rFonts w:ascii="Arial" w:hAnsi="Arial" w:cs="Arial"/>
+                <w:noProof/>
+                <w:webHidden/>
+                <w:lang w:val="da-DK"/>
               </w:rPr>
               <w:fldChar w:fldCharType="begin"/>
             </w:r>
             <w:r>
               <w:rPr>
-                <w:noProof/>
-                <w:webHidden/>
+                <w:rFonts w:ascii="Arial" w:hAnsi="Arial" w:cs="Arial"/>
+                <w:noProof/>
+                <w:webHidden/>
+                <w:lang w:val="da-DK"/>
               </w:rPr>
               <w:instrText xml:space="preserve"> PAGEREF _Toc98920056 \h </w:instrText>
             </w:r>
             <w:r>
               <w:rPr>
-                <w:noProof/>
-                <w:webHidden/>
-              </w:rPr>
-            </w:r>
-            <w:r>
-              <w:rPr>
-                <w:noProof/>
-                <w:webHidden/>
+                <w:rFonts w:ascii="Arial" w:hAnsi="Arial" w:cs="Arial"/>
+                <w:noProof/>
+                <w:webHidden/>
+                <w:lang w:val="da-DK"/>
+              </w:rPr>
+            </w:r>
+            <w:r>
+              <w:rPr>
+                <w:rFonts w:ascii="Arial" w:hAnsi="Arial" w:cs="Arial"/>
+                <w:noProof/>
+                <w:webHidden/>
+                <w:lang w:val="da-DK"/>
               </w:rPr>
               <w:fldChar w:fldCharType="separate"/>
             </w:r>
             <w:r>
               <w:rPr>
-                <w:noProof/>
-                <w:webHidden/>
+                <w:rFonts w:ascii="Arial" w:hAnsi="Arial" w:cs="Arial"/>
+                <w:noProof/>
+                <w:webHidden/>
+                <w:lang w:val="da-DK"/>
               </w:rPr>
               <w:t>1</w:t>
             </w:r>
             <w:r>
               <w:rPr>
-                <w:noProof/>
-                <w:webHidden/>
+                <w:rFonts w:ascii="Arial" w:hAnsi="Arial" w:cs="Arial"/>
+                <w:noProof/>
+                <w:webHidden/>
+                <w:lang w:val="da-DK"/>
               </w:rPr>
               <w:fldChar w:fldCharType="end"/>
             </w:r>
@@ -2100,7 +2110,7 @@
               <w:tab w:val="right" w:leader="dot" w:pos="10790"/>
             </w:tabs>
             <w:rPr>
-              <w:rFonts w:eastAsiaTheme="minorEastAsia"/>
+              <w:rFonts w:ascii="Arial" w:eastAsiaTheme="minorEastAsia" w:hAnsi="Arial" w:cs="Arial"/>
               <w:noProof/>
               <w:sz w:val="22"/>
               <w:szCs w:val="22"/>
@@ -2111,6 +2121,7 @@
             <w:r>
               <w:rPr>
                 <w:rStyle w:val="Hyperlink"/>
+                <w:rFonts w:ascii="Arial" w:hAnsi="Arial" w:cs="Arial"/>
                 <w:noProof/>
                 <w:lang w:val="da-DK"/>
               </w:rPr>
@@ -2118,49 +2129,63 @@
             </w:r>
             <w:r>
               <w:rPr>
-                <w:noProof/>
-                <w:webHidden/>
+                <w:rFonts w:ascii="Arial" w:hAnsi="Arial" w:cs="Arial"/>
+                <w:noProof/>
+                <w:webHidden/>
+                <w:lang w:val="da-DK"/>
               </w:rPr>
               <w:tab/>
             </w:r>
             <w:r>
               <w:rPr>
-                <w:noProof/>
-                <w:webHidden/>
+                <w:rFonts w:ascii="Arial" w:hAnsi="Arial" w:cs="Arial"/>
+                <w:noProof/>
+                <w:webHidden/>
+                <w:lang w:val="da-DK"/>
               </w:rPr>
               <w:fldChar w:fldCharType="begin"/>
             </w:r>
             <w:r>
               <w:rPr>
-                <w:noProof/>
-                <w:webHidden/>
+                <w:rFonts w:ascii="Arial" w:hAnsi="Arial" w:cs="Arial"/>
+                <w:noProof/>
+                <w:webHidden/>
+                <w:lang w:val="da-DK"/>
               </w:rPr>
               <w:instrText xml:space="preserve"> PAGEREF _Toc98920057 \h </w:instrText>
             </w:r>
             <w:r>
               <w:rPr>
-                <w:noProof/>
-                <w:webHidden/>
-              </w:rPr>
-            </w:r>
-            <w:r>
-              <w:rPr>
-                <w:noProof/>
-                <w:webHidden/>
+                <w:rFonts w:ascii="Arial" w:hAnsi="Arial" w:cs="Arial"/>
+                <w:noProof/>
+                <w:webHidden/>
+                <w:lang w:val="da-DK"/>
+              </w:rPr>
+            </w:r>
+            <w:r>
+              <w:rPr>
+                <w:rFonts w:ascii="Arial" w:hAnsi="Arial" w:cs="Arial"/>
+                <w:noProof/>
+                <w:webHidden/>
+                <w:lang w:val="da-DK"/>
               </w:rPr>
               <w:fldChar w:fldCharType="separate"/>
             </w:r>
             <w:r>
               <w:rPr>
-                <w:noProof/>
-                <w:webHidden/>
+                <w:rFonts w:ascii="Arial" w:hAnsi="Arial" w:cs="Arial"/>
+                <w:noProof/>
+                <w:webHidden/>
+                <w:lang w:val="da-DK"/>
               </w:rPr>
               <w:t>1</w:t>
             </w:r>
             <w:r>
               <w:rPr>
-                <w:noProof/>
-                <w:webHidden/>
+                <w:rFonts w:ascii="Arial" w:hAnsi="Arial" w:cs="Arial"/>
+                <w:noProof/>
+                <w:webHidden/>
+                <w:lang w:val="da-DK"/>
               </w:rPr>
               <w:fldChar w:fldCharType="end"/>
             </w:r>
@@ -2173,7 +2198,7 @@
               <w:tab w:val="right" w:leader="dot" w:pos="10790"/>
             </w:tabs>
             <w:rPr>
-              <w:rFonts w:eastAsiaTheme="minorEastAsia"/>
+              <w:rFonts w:ascii="Arial" w:eastAsiaTheme="minorEastAsia" w:hAnsi="Arial" w:cs="Arial"/>
               <w:noProof/>
               <w:sz w:val="22"/>
               <w:szCs w:val="22"/>
@@ -2184,6 +2209,7 @@
             <w:r>
               <w:rPr>
                 <w:rStyle w:val="Hyperlink"/>
+                <w:rFonts w:ascii="Arial" w:hAnsi="Arial" w:cs="Arial"/>
                 <w:noProof/>
                 <w:lang w:val="da-DK"/>
               </w:rPr>
@@ -2191,49 +2217,63 @@
             </w:r>
             <w:r>
               <w:rPr>
-                <w:noProof/>
-                <w:webHidden/>
+                <w:rFonts w:ascii="Arial" w:hAnsi="Arial" w:cs="Arial"/>
+                <w:noProof/>
+                <w:webHidden/>
+                <w:lang w:val="da-DK"/>
               </w:rPr>
               <w:tab/>
             </w:r>
             <w:r>
               <w:rPr>
-                <w:noProof/>
-                <w:webHidden/>
+                <w:rFonts w:ascii="Arial" w:hAnsi="Arial" w:cs="Arial"/>
+                <w:noProof/>
+                <w:webHidden/>
+                <w:lang w:val="da-DK"/>
               </w:rPr>
               <w:fldChar w:fldCharType="begin"/>
             </w:r>
             <w:r>
               <w:rPr>
-                <w:noProof/>
-                <w:webHidden/>
+                <w:rFonts w:ascii="Arial" w:hAnsi="Arial" w:cs="Arial"/>
+                <w:noProof/>
+                <w:webHidden/>
+                <w:lang w:val="da-DK"/>
               </w:rPr>
               <w:instrText xml:space="preserve"> PAGEREF _Toc98920058 \h </w:instrText>
             </w:r>
             <w:r>
               <w:rPr>
-                <w:noProof/>
-                <w:webHidden/>
-              </w:rPr>
-            </w:r>
-            <w:r>
-              <w:rPr>
-                <w:noProof/>
-                <w:webHidden/>
+                <w:rFonts w:ascii="Arial" w:hAnsi="Arial" w:cs="Arial"/>
+                <w:noProof/>
+                <w:webHidden/>
+                <w:lang w:val="da-DK"/>
+              </w:rPr>
+            </w:r>
+            <w:r>
+              <w:rPr>
+                <w:rFonts w:ascii="Arial" w:hAnsi="Arial" w:cs="Arial"/>
+                <w:noProof/>
+                <w:webHidden/>
+                <w:lang w:val="da-DK"/>
               </w:rPr>
               <w:fldChar w:fldCharType="separate"/>
             </w:r>
             <w:r>
               <w:rPr>
-                <w:noProof/>
-                <w:webHidden/>
+                <w:rFonts w:ascii="Arial" w:hAnsi="Arial" w:cs="Arial"/>
+                <w:noProof/>
+                <w:webHidden/>
+                <w:lang w:val="da-DK"/>
               </w:rPr>
               <w:t>1</w:t>
             </w:r>
             <w:r>
               <w:rPr>
-                <w:noProof/>
-                <w:webHidden/>
+                <w:rFonts w:ascii="Arial" w:hAnsi="Arial" w:cs="Arial"/>
+                <w:noProof/>
+                <w:webHidden/>
+                <w:lang w:val="da-DK"/>
               </w:rPr>
               <w:fldChar w:fldCharType="end"/>
             </w:r>
@@ -2246,7 +2286,7 @@
               <w:tab w:val="right" w:leader="dot" w:pos="10790"/>
             </w:tabs>
             <w:rPr>
-              <w:rFonts w:eastAsiaTheme="minorEastAsia"/>
+              <w:rFonts w:ascii="Arial" w:eastAsiaTheme="minorEastAsia" w:hAnsi="Arial" w:cs="Arial"/>
               <w:noProof/>
               <w:sz w:val="22"/>
               <w:szCs w:val="22"/>
@@ -2257,6 +2297,7 @@
             <w:r>
               <w:rPr>
                 <w:rStyle w:val="Hyperlink"/>
+                <w:rFonts w:ascii="Arial" w:hAnsi="Arial" w:cs="Arial"/>
                 <w:noProof/>
                 <w:lang w:val="da-DK"/>
               </w:rPr>
@@ -2264,49 +2305,63 @@
             </w:r>
             <w:r>
               <w:rPr>
-                <w:noProof/>
-                <w:webHidden/>
+                <w:rFonts w:ascii="Arial" w:hAnsi="Arial" w:cs="Arial"/>
+                <w:noProof/>
+                <w:webHidden/>
+                <w:lang w:val="da-DK"/>
               </w:rPr>
               <w:tab/>
             </w:r>
             <w:r>
               <w:rPr>
-                <w:noProof/>
-                <w:webHidden/>
+                <w:rFonts w:ascii="Arial" w:hAnsi="Arial" w:cs="Arial"/>
+                <w:noProof/>
+                <w:webHidden/>
+                <w:lang w:val="da-DK"/>
               </w:rPr>
               <w:fldChar w:fldCharType="begin"/>
             </w:r>
             <w:r>
               <w:rPr>
-                <w:noProof/>
-                <w:webHidden/>
+                <w:rFonts w:ascii="Arial" w:hAnsi="Arial" w:cs="Arial"/>
+                <w:noProof/>
+                <w:webHidden/>
+                <w:lang w:val="da-DK"/>
               </w:rPr>
               <w:instrText xml:space="preserve"> PAGEREF _Toc98920059 \h </w:instrText>
             </w:r>
             <w:r>
               <w:rPr>
-                <w:noProof/>
-                <w:webHidden/>
-              </w:rPr>
-            </w:r>
-            <w:r>
-              <w:rPr>
-                <w:noProof/>
-                <w:webHidden/>
+                <w:rFonts w:ascii="Arial" w:hAnsi="Arial" w:cs="Arial"/>
+                <w:noProof/>
+                <w:webHidden/>
+                <w:lang w:val="da-DK"/>
+              </w:rPr>
+            </w:r>
+            <w:r>
+              <w:rPr>
+                <w:rFonts w:ascii="Arial" w:hAnsi="Arial" w:cs="Arial"/>
+                <w:noProof/>
+                <w:webHidden/>
+                <w:lang w:val="da-DK"/>
               </w:rPr>
               <w:fldChar w:fldCharType="separate"/>
             </w:r>
             <w:r>
               <w:rPr>
-                <w:noProof/>
-                <w:webHidden/>
+                <w:rFonts w:ascii="Arial" w:hAnsi="Arial" w:cs="Arial"/>
+                <w:noProof/>
+                <w:webHidden/>
+                <w:lang w:val="da-DK"/>
               </w:rPr>
               <w:t>1</w:t>
             </w:r>
             <w:r>
               <w:rPr>
-                <w:noProof/>
-                <w:webHidden/>
+                <w:rFonts w:ascii="Arial" w:hAnsi="Arial" w:cs="Arial"/>
+                <w:noProof/>
+                <w:webHidden/>
+                <w:lang w:val="da-DK"/>
               </w:rPr>
               <w:fldChar w:fldCharType="end"/>
             </w:r>
@@ -2319,7 +2374,7 @@
               <w:tab w:val="right" w:leader="dot" w:pos="10790"/>
             </w:tabs>
             <w:rPr>
-              <w:rFonts w:eastAsiaTheme="minorEastAsia"/>
+              <w:rFonts w:ascii="Arial" w:eastAsiaTheme="minorEastAsia" w:hAnsi="Arial" w:cs="Arial"/>
               <w:noProof/>
               <w:sz w:val="22"/>
               <w:szCs w:val="22"/>
@@ -2330,6 +2385,7 @@
             <w:r>
               <w:rPr>
                 <w:rStyle w:val="Hyperlink"/>
+                <w:rFonts w:ascii="Arial" w:hAnsi="Arial" w:cs="Arial"/>
                 <w:noProof/>
                 <w:lang w:val="da-DK"/>
               </w:rPr>
@@ -2337,49 +2393,63 @@
             </w:r>
             <w:r>
               <w:rPr>
-                <w:noProof/>
-                <w:webHidden/>
+                <w:rFonts w:ascii="Arial" w:hAnsi="Arial" w:cs="Arial"/>
+                <w:noProof/>
+                <w:webHidden/>
+                <w:lang w:val="da-DK"/>
               </w:rPr>
               <w:tab/>
             </w:r>
             <w:r>
               <w:rPr>
-                <w:noProof/>
-                <w:webHidden/>
+                <w:rFonts w:ascii="Arial" w:hAnsi="Arial" w:cs="Arial"/>
+                <w:noProof/>
+                <w:webHidden/>
+                <w:lang w:val="da-DK"/>
               </w:rPr>
               <w:fldChar w:fldCharType="begin"/>
             </w:r>
             <w:r>
               <w:rPr>
-                <w:noProof/>
-                <w:webHidden/>
+                <w:rFonts w:ascii="Arial" w:hAnsi="Arial" w:cs="Arial"/>
+                <w:noProof/>
+                <w:webHidden/>
+                <w:lang w:val="da-DK"/>
               </w:rPr>
               <w:instrText xml:space="preserve"> PAGEREF _Toc98920060 \h </w:instrText>
             </w:r>
             <w:r>
               <w:rPr>
-                <w:noProof/>
-                <w:webHidden/>
-              </w:rPr>
-            </w:r>
-            <w:r>
-              <w:rPr>
-                <w:noProof/>
-                <w:webHidden/>
+                <w:rFonts w:ascii="Arial" w:hAnsi="Arial" w:cs="Arial"/>
+                <w:noProof/>
+                <w:webHidden/>
+                <w:lang w:val="da-DK"/>
+              </w:rPr>
+            </w:r>
+            <w:r>
+              <w:rPr>
+                <w:rFonts w:ascii="Arial" w:hAnsi="Arial" w:cs="Arial"/>
+                <w:noProof/>
+                <w:webHidden/>
+                <w:lang w:val="da-DK"/>
               </w:rPr>
               <w:fldChar w:fldCharType="separate"/>
             </w:r>
             <w:r>
               <w:rPr>
-                <w:noProof/>
-                <w:webHidden/>
+                <w:rFonts w:ascii="Arial" w:hAnsi="Arial" w:cs="Arial"/>
+                <w:noProof/>
+                <w:webHidden/>
+                <w:lang w:val="da-DK"/>
               </w:rPr>
               <w:t>2</w:t>
             </w:r>
             <w:r>
               <w:rPr>
-                <w:noProof/>
-                <w:webHidden/>
+                <w:rFonts w:ascii="Arial" w:hAnsi="Arial" w:cs="Arial"/>
+                <w:noProof/>
+                <w:webHidden/>
+                <w:lang w:val="da-DK"/>
               </w:rPr>
               <w:fldChar w:fldCharType="end"/>
             </w:r>
@@ -2392,7 +2462,7 @@
               <w:tab w:val="right" w:leader="dot" w:pos="10790"/>
             </w:tabs>
             <w:rPr>
-              <w:rFonts w:eastAsiaTheme="minorEastAsia"/>
+              <w:rFonts w:ascii="Arial" w:eastAsiaTheme="minorEastAsia" w:hAnsi="Arial" w:cs="Arial"/>
               <w:noProof/>
               <w:sz w:val="22"/>
               <w:szCs w:val="22"/>
@@ -2403,6 +2473,7 @@
             <w:r>
               <w:rPr>
                 <w:rStyle w:val="Hyperlink"/>
+                <w:rFonts w:ascii="Arial" w:hAnsi="Arial" w:cs="Arial"/>
                 <w:noProof/>
                 <w:lang w:val="da-DK"/>
               </w:rPr>
@@ -2410,49 +2481,63 @@
             </w:r>
             <w:r>
               <w:rPr>
-                <w:noProof/>
-                <w:webHidden/>
+                <w:rFonts w:ascii="Arial" w:hAnsi="Arial" w:cs="Arial"/>
+                <w:noProof/>
+                <w:webHidden/>
+                <w:lang w:val="da-DK"/>
               </w:rPr>
               <w:tab/>
             </w:r>
             <w:r>
               <w:rPr>
-                <w:noProof/>
-                <w:webHidden/>
+                <w:rFonts w:ascii="Arial" w:hAnsi="Arial" w:cs="Arial"/>
+                <w:noProof/>
+                <w:webHidden/>
+                <w:lang w:val="da-DK"/>
               </w:rPr>
               <w:fldChar w:fldCharType="begin"/>
             </w:r>
             <w:r>
               <w:rPr>
-                <w:noProof/>
-                <w:webHidden/>
+                <w:rFonts w:ascii="Arial" w:hAnsi="Arial" w:cs="Arial"/>
+                <w:noProof/>
+                <w:webHidden/>
+                <w:lang w:val="da-DK"/>
               </w:rPr>
               <w:instrText xml:space="preserve"> PAGEREF _Toc98920061 \h </w:instrText>
             </w:r>
             <w:r>
               <w:rPr>
-                <w:noProof/>
-                <w:webHidden/>
-              </w:rPr>
-            </w:r>
-            <w:r>
-              <w:rPr>
-                <w:noProof/>
-                <w:webHidden/>
+                <w:rFonts w:ascii="Arial" w:hAnsi="Arial" w:cs="Arial"/>
+                <w:noProof/>
+                <w:webHidden/>
+                <w:lang w:val="da-DK"/>
+              </w:rPr>
+            </w:r>
+            <w:r>
+              <w:rPr>
+                <w:rFonts w:ascii="Arial" w:hAnsi="Arial" w:cs="Arial"/>
+                <w:noProof/>
+                <w:webHidden/>
+                <w:lang w:val="da-DK"/>
               </w:rPr>
               <w:fldChar w:fldCharType="separate"/>
             </w:r>
             <w:r>
               <w:rPr>
-                <w:noProof/>
-                <w:webHidden/>
+                <w:rFonts w:ascii="Arial" w:hAnsi="Arial" w:cs="Arial"/>
+                <w:noProof/>
+                <w:webHidden/>
+                <w:lang w:val="da-DK"/>
               </w:rPr>
               <w:t>2</w:t>
             </w:r>
             <w:r>
               <w:rPr>
-                <w:noProof/>
-                <w:webHidden/>
+                <w:rFonts w:ascii="Arial" w:hAnsi="Arial" w:cs="Arial"/>
+                <w:noProof/>
+                <w:webHidden/>
+                <w:lang w:val="da-DK"/>
               </w:rPr>
               <w:fldChar w:fldCharType="end"/>
             </w:r>
@@ -2465,7 +2550,7 @@
               <w:tab w:val="right" w:leader="dot" w:pos="10790"/>
             </w:tabs>
             <w:rPr>
-              <w:rFonts w:eastAsiaTheme="minorEastAsia"/>
+              <w:rFonts w:ascii="Arial" w:eastAsiaTheme="minorEastAsia" w:hAnsi="Arial" w:cs="Arial"/>
               <w:noProof/>
               <w:sz w:val="22"/>
               <w:szCs w:val="22"/>
@@ -2476,6 +2561,7 @@
             <w:r>
               <w:rPr>
                 <w:rStyle w:val="Hyperlink"/>
+                <w:rFonts w:ascii="Arial" w:hAnsi="Arial" w:cs="Arial"/>
                 <w:noProof/>
                 <w:lang w:val="da-DK"/>
               </w:rPr>
@@ -2483,49 +2569,63 @@
             </w:r>
             <w:r>
               <w:rPr>
-                <w:noProof/>
-                <w:webHidden/>
+                <w:rFonts w:ascii="Arial" w:hAnsi="Arial" w:cs="Arial"/>
+                <w:noProof/>
+                <w:webHidden/>
+                <w:lang w:val="da-DK"/>
               </w:rPr>
               <w:tab/>
             </w:r>
             <w:r>
               <w:rPr>
-                <w:noProof/>
-                <w:webHidden/>
+                <w:rFonts w:ascii="Arial" w:hAnsi="Arial" w:cs="Arial"/>
+                <w:noProof/>
+                <w:webHidden/>
+                <w:lang w:val="da-DK"/>
               </w:rPr>
               <w:fldChar w:fldCharType="begin"/>
             </w:r>
             <w:r>
               <w:rPr>
-                <w:noProof/>
-                <w:webHidden/>
+                <w:rFonts w:ascii="Arial" w:hAnsi="Arial" w:cs="Arial"/>
+                <w:noProof/>
+                <w:webHidden/>
+                <w:lang w:val="da-DK"/>
               </w:rPr>
               <w:instrText xml:space="preserve"> PAGEREF _Toc98920062 \h </w:instrText>
             </w:r>
             <w:r>
               <w:rPr>
-                <w:noProof/>
-                <w:webHidden/>
-              </w:rPr>
-            </w:r>
-            <w:r>
-              <w:rPr>
-                <w:noProof/>
-                <w:webHidden/>
+                <w:rFonts w:ascii="Arial" w:hAnsi="Arial" w:cs="Arial"/>
+                <w:noProof/>
+                <w:webHidden/>
+                <w:lang w:val="da-DK"/>
+              </w:rPr>
+            </w:r>
+            <w:r>
+              <w:rPr>
+                <w:rFonts w:ascii="Arial" w:hAnsi="Arial" w:cs="Arial"/>
+                <w:noProof/>
+                <w:webHidden/>
+                <w:lang w:val="da-DK"/>
               </w:rPr>
               <w:fldChar w:fldCharType="separate"/>
             </w:r>
             <w:r>
               <w:rPr>
-                <w:noProof/>
-                <w:webHidden/>
+                <w:rFonts w:ascii="Arial" w:hAnsi="Arial" w:cs="Arial"/>
+                <w:noProof/>
+                <w:webHidden/>
+                <w:lang w:val="da-DK"/>
               </w:rPr>
               <w:t>2</w:t>
             </w:r>
             <w:r>
               <w:rPr>
-                <w:noProof/>
-                <w:webHidden/>
+                <w:rFonts w:ascii="Arial" w:hAnsi="Arial" w:cs="Arial"/>
+                <w:noProof/>
+                <w:webHidden/>
+                <w:lang w:val="da-DK"/>
               </w:rPr>
               <w:fldChar w:fldCharType="end"/>
             </w:r>
@@ -2538,7 +2638,7 @@
               <w:tab w:val="right" w:leader="dot" w:pos="10790"/>
             </w:tabs>
             <w:rPr>
-              <w:rFonts w:eastAsiaTheme="minorEastAsia"/>
+              <w:rFonts w:ascii="Arial" w:eastAsiaTheme="minorEastAsia" w:hAnsi="Arial" w:cs="Arial"/>
               <w:noProof/>
               <w:sz w:val="22"/>
               <w:szCs w:val="22"/>
@@ -2549,6 +2649,7 @@
             <w:r>
               <w:rPr>
                 <w:rStyle w:val="Hyperlink"/>
+                <w:rFonts w:ascii="Arial" w:hAnsi="Arial" w:cs="Arial"/>
                 <w:noProof/>
                 <w:lang w:val="da-DK"/>
               </w:rPr>
@@ -2556,49 +2657,63 @@
             </w:r>
             <w:r>
               <w:rPr>
-                <w:noProof/>
-                <w:webHidden/>
+                <w:rFonts w:ascii="Arial" w:hAnsi="Arial" w:cs="Arial"/>
+                <w:noProof/>
+                <w:webHidden/>
+                <w:lang w:val="da-DK"/>
               </w:rPr>
               <w:tab/>
             </w:r>
             <w:r>
               <w:rPr>
-                <w:noProof/>
-                <w:webHidden/>
+                <w:rFonts w:ascii="Arial" w:hAnsi="Arial" w:cs="Arial"/>
+                <w:noProof/>
+                <w:webHidden/>
+                <w:lang w:val="da-DK"/>
               </w:rPr>
               <w:fldChar w:fldCharType="begin"/>
             </w:r>
             <w:r>
               <w:rPr>
-                <w:noProof/>
-                <w:webHidden/>
+                <w:rFonts w:ascii="Arial" w:hAnsi="Arial" w:cs="Arial"/>
+                <w:noProof/>
+                <w:webHidden/>
+                <w:lang w:val="da-DK"/>
               </w:rPr>
               <w:instrText xml:space="preserve"> PAGEREF _Toc98920063 \h </w:instrText>
             </w:r>
             <w:r>
               <w:rPr>
-                <w:noProof/>
-                <w:webHidden/>
-              </w:rPr>
-            </w:r>
-            <w:r>
-              <w:rPr>
-                <w:noProof/>
-                <w:webHidden/>
+                <w:rFonts w:ascii="Arial" w:hAnsi="Arial" w:cs="Arial"/>
+                <w:noProof/>
+                <w:webHidden/>
+                <w:lang w:val="da-DK"/>
+              </w:rPr>
+            </w:r>
+            <w:r>
+              <w:rPr>
+                <w:rFonts w:ascii="Arial" w:hAnsi="Arial" w:cs="Arial"/>
+                <w:noProof/>
+                <w:webHidden/>
+                <w:lang w:val="da-DK"/>
               </w:rPr>
               <w:fldChar w:fldCharType="separate"/>
             </w:r>
             <w:r>
               <w:rPr>
-                <w:noProof/>
-                <w:webHidden/>
+                <w:rFonts w:ascii="Arial" w:hAnsi="Arial" w:cs="Arial"/>
+                <w:noProof/>
+                <w:webHidden/>
+                <w:lang w:val="da-DK"/>
               </w:rPr>
               <w:t>2</w:t>
             </w:r>
             <w:r>
               <w:rPr>
-                <w:noProof/>
-                <w:webHidden/>
+                <w:rFonts w:ascii="Arial" w:hAnsi="Arial" w:cs="Arial"/>
+                <w:noProof/>
+                <w:webHidden/>
+                <w:lang w:val="da-DK"/>
               </w:rPr>
               <w:fldChar w:fldCharType="end"/>
             </w:r>
@@ -2611,7 +2726,7 @@
               <w:tab w:val="right" w:leader="dot" w:pos="10790"/>
             </w:tabs>
             <w:rPr>
-              <w:rFonts w:eastAsiaTheme="minorEastAsia"/>
+              <w:rFonts w:ascii="Arial" w:eastAsiaTheme="minorEastAsia" w:hAnsi="Arial" w:cs="Arial"/>
               <w:noProof/>
               <w:sz w:val="22"/>
               <w:szCs w:val="22"/>
@@ -2622,55 +2737,71 @@
             <w:r>
               <w:rPr>
                 <w:rStyle w:val="Hyperlink"/>
-                <w:noProof/>
+                <w:rFonts w:ascii="Arial" w:hAnsi="Arial" w:cs="Arial"/>
+                <w:noProof/>
+                <w:lang w:val="da-DK"/>
               </w:rPr>
               <w:t>(Referencer)</w:t>
             </w:r>
             <w:r>
               <w:rPr>
-                <w:noProof/>
-                <w:webHidden/>
+                <w:rFonts w:ascii="Arial" w:hAnsi="Arial" w:cs="Arial"/>
+                <w:noProof/>
+                <w:webHidden/>
+                <w:lang w:val="da-DK"/>
               </w:rPr>
               <w:tab/>
             </w:r>
             <w:r>
               <w:rPr>
-                <w:noProof/>
-                <w:webHidden/>
+                <w:rFonts w:ascii="Arial" w:hAnsi="Arial" w:cs="Arial"/>
+                <w:noProof/>
+                <w:webHidden/>
+                <w:lang w:val="da-DK"/>
               </w:rPr>
               <w:fldChar w:fldCharType="begin"/>
             </w:r>
             <w:r>
               <w:rPr>
-                <w:noProof/>
-                <w:webHidden/>
+                <w:rFonts w:ascii="Arial" w:hAnsi="Arial" w:cs="Arial"/>
+                <w:noProof/>
+                <w:webHidden/>
+                <w:lang w:val="da-DK"/>
               </w:rPr>
               <w:instrText xml:space="preserve"> PAGEREF _Toc98920064 \h </w:instrText>
             </w:r>
             <w:r>
               <w:rPr>
-                <w:noProof/>
-                <w:webHidden/>
-              </w:rPr>
-            </w:r>
-            <w:r>
-              <w:rPr>
-                <w:noProof/>
-                <w:webHidden/>
+                <w:rFonts w:ascii="Arial" w:hAnsi="Arial" w:cs="Arial"/>
+                <w:noProof/>
+                <w:webHidden/>
+                <w:lang w:val="da-DK"/>
+              </w:rPr>
+            </w:r>
+            <w:r>
+              <w:rPr>
+                <w:rFonts w:ascii="Arial" w:hAnsi="Arial" w:cs="Arial"/>
+                <w:noProof/>
+                <w:webHidden/>
+                <w:lang w:val="da-DK"/>
               </w:rPr>
               <w:fldChar w:fldCharType="separate"/>
             </w:r>
             <w:r>
               <w:rPr>
-                <w:noProof/>
-                <w:webHidden/>
+                <w:rFonts w:ascii="Arial" w:hAnsi="Arial" w:cs="Arial"/>
+                <w:noProof/>
+                <w:webHidden/>
+                <w:lang w:val="da-DK"/>
               </w:rPr>
               <w:t>3</w:t>
             </w:r>
             <w:r>
               <w:rPr>
-                <w:noProof/>
-                <w:webHidden/>
+                <w:rFonts w:ascii="Arial" w:hAnsi="Arial" w:cs="Arial"/>
+                <w:noProof/>
+                <w:webHidden/>
+                <w:lang w:val="da-DK"/>
               </w:rPr>
               <w:fldChar w:fldCharType="end"/>
             </w:r>
@@ -2683,7 +2814,7 @@
               <w:tab w:val="right" w:leader="dot" w:pos="10790"/>
             </w:tabs>
             <w:rPr>
-              <w:rFonts w:eastAsiaTheme="minorEastAsia"/>
+              <w:rFonts w:ascii="Arial" w:eastAsiaTheme="minorEastAsia" w:hAnsi="Arial" w:cs="Arial"/>
               <w:noProof/>
               <w:sz w:val="22"/>
               <w:szCs w:val="22"/>
@@ -2694,6 +2825,7 @@
             <w:r>
               <w:rPr>
                 <w:rStyle w:val="Hyperlink"/>
+                <w:rFonts w:ascii="Arial" w:hAnsi="Arial" w:cs="Arial"/>
                 <w:noProof/>
                 <w:lang w:val="da-DK"/>
               </w:rPr>
@@ -2701,59 +2833,81 @@
             </w:r>
             <w:r>
               <w:rPr>
-                <w:noProof/>
-                <w:webHidden/>
+                <w:rFonts w:ascii="Arial" w:hAnsi="Arial" w:cs="Arial"/>
+                <w:noProof/>
+                <w:webHidden/>
+                <w:lang w:val="da-DK"/>
               </w:rPr>
               <w:tab/>
             </w:r>
             <w:r>
               <w:rPr>
-                <w:noProof/>
-                <w:webHidden/>
+                <w:rFonts w:ascii="Arial" w:hAnsi="Arial" w:cs="Arial"/>
+                <w:noProof/>
+                <w:webHidden/>
+                <w:lang w:val="da-DK"/>
               </w:rPr>
               <w:fldChar w:fldCharType="begin"/>
             </w:r>
             <w:r>
               <w:rPr>
-                <w:noProof/>
-                <w:webHidden/>
+                <w:rFonts w:ascii="Arial" w:hAnsi="Arial" w:cs="Arial"/>
+                <w:noProof/>
+                <w:webHidden/>
+                <w:lang w:val="da-DK"/>
               </w:rPr>
               <w:instrText xml:space="preserve"> PAGEREF _Toc98920065 \h </w:instrText>
             </w:r>
             <w:r>
               <w:rPr>
-                <w:noProof/>
-                <w:webHidden/>
-              </w:rPr>
-            </w:r>
-            <w:r>
-              <w:rPr>
-                <w:noProof/>
-                <w:webHidden/>
+                <w:rFonts w:ascii="Arial" w:hAnsi="Arial" w:cs="Arial"/>
+                <w:noProof/>
+                <w:webHidden/>
+                <w:lang w:val="da-DK"/>
+              </w:rPr>
+            </w:r>
+            <w:r>
+              <w:rPr>
+                <w:rFonts w:ascii="Arial" w:hAnsi="Arial" w:cs="Arial"/>
+                <w:noProof/>
+                <w:webHidden/>
+                <w:lang w:val="da-DK"/>
               </w:rPr>
               <w:fldChar w:fldCharType="separate"/>
             </w:r>
             <w:r>
               <w:rPr>
-                <w:noProof/>
-                <w:webHidden/>
+                <w:rFonts w:ascii="Arial" w:hAnsi="Arial" w:cs="Arial"/>
+                <w:noProof/>
+                <w:webHidden/>
+                <w:lang w:val="da-DK"/>
               </w:rPr>
               <w:t>4</w:t>
             </w:r>
             <w:r>
               <w:rPr>
-                <w:noProof/>
-                <w:webHidden/>
+                <w:rFonts w:ascii="Arial" w:hAnsi="Arial" w:cs="Arial"/>
+                <w:noProof/>
+                <w:webHidden/>
+                <w:lang w:val="da-DK"/>
               </w:rPr>
               <w:fldChar w:fldCharType="end"/>
             </w:r>
           </w:hyperlink>
         </w:p>
         <w:p>
+          <w:pPr>
+            <w:rPr>
+              <w:rFonts w:ascii="Arial" w:hAnsi="Arial" w:cs="Arial"/>
+              <w:lang w:val="da-DK"/>
+            </w:rPr>
+          </w:pPr>
           <w:r>
             <w:rPr>
+              <w:rFonts w:ascii="Arial" w:hAnsi="Arial" w:cs="Arial"/>
               <w:b/>
               <w:bCs/>
+              <w:lang w:val="da-DK"/>
             </w:rPr>
             <w:fldChar w:fldCharType="end"/>
           </w:r>
@@ -2761,7 +2915,17 @@
       </w:sdtContent>
     </w:sdt>
     <w:p>
-      <w:r>
+      <w:pPr>
+        <w:rPr>
+          <w:rFonts w:ascii="Arial" w:hAnsi="Arial" w:cs="Arial"/>
+          <w:lang w:val="da-DK"/>
+        </w:rPr>
+      </w:pPr>
+      <w:r>
+        <w:rPr>
+          <w:rFonts w:ascii="Arial" w:hAnsi="Arial" w:cs="Arial"/>
+          <w:lang w:val="da-DK"/>
+        </w:rPr>
         <w:br w:type="page"/>
       </w:r>
     </w:p>
@@ -2769,11 +2933,13 @@
       <w:pPr>
         <w:pStyle w:val="Heading1"/>
         <w:rPr>
-          <w:lang w:val="da-DK"/>
-        </w:rPr>
-      </w:pPr>
-      <w:r>
-        <w:rPr>
+          <w:rFonts w:ascii="Arial" w:hAnsi="Arial" w:cs="Arial"/>
+          <w:lang w:val="da-DK"/>
+        </w:rPr>
+      </w:pPr>
+      <w:r>
+        <w:rPr>
+          <w:rFonts w:ascii="Arial" w:hAnsi="Arial" w:cs="Arial"/>
           <w:lang w:val="da-DK"/>
         </w:rPr>
         <w:lastRenderedPageBreak/>
@@ -2781,30 +2947,21 @@
       </w:r>
       <w:r>
         <w:rPr>
-          <w:lang w:val="da-DK"/>
-        </w:rPr>
-        <w:instrText xml:space="preserve"> XE "</w:instrText>
-      </w:r>
-      <w:r>
-        <w:rPr>
-          <w:lang w:val="da-DK"/>
-        </w:rPr>
-        <w:instrText>Indledning</w:instrText>
-      </w:r>
-      <w:r>
-        <w:rPr>
-          <w:lang w:val="da-DK"/>
-        </w:rPr>
-        <w:instrText xml:space="preserve">" </w:instrText>
-      </w:r>
-      <w:r>
-        <w:rPr>
+          <w:rFonts w:ascii="Arial" w:hAnsi="Arial" w:cs="Arial"/>
+          <w:lang w:val="da-DK"/>
+        </w:rPr>
+        <w:instrText xml:space="preserve"> XE "Indledning" </w:instrText>
+      </w:r>
+      <w:r>
+        <w:rPr>
+          <w:rFonts w:ascii="Arial" w:hAnsi="Arial" w:cs="Arial"/>
           <w:lang w:val="da-DK"/>
         </w:rPr>
         <w:fldChar w:fldCharType="end"/>
       </w:r>
       <w:r>
         <w:rPr>
+          <w:rFonts w:ascii="Arial" w:hAnsi="Arial" w:cs="Arial"/>
           <w:lang w:val="da-DK"/>
         </w:rPr>
         <w:t>Brugervejledning</w:t>
@@ -2814,202 +2971,76 @@
       <w:pPr>
         <w:pStyle w:val="Heading2"/>
         <w:rPr>
-          <w:lang w:val="da-DK"/>
-        </w:rPr>
-      </w:pPr>
-      <w:bookmarkStart w:id="6" w:name="_Toc98920054"/>
-      <w:r>
-        <w:rPr>
+          <w:rFonts w:ascii="Arial" w:hAnsi="Arial" w:cs="Arial"/>
+          <w:lang w:val="da-DK"/>
+        </w:rPr>
+      </w:pPr>
+      <w:bookmarkStart w:id="2" w:name="_Toc98920054"/>
+      <w:r>
+        <w:rPr>
+          <w:rFonts w:ascii="Arial" w:hAnsi="Arial" w:cs="Arial"/>
           <w:lang w:val="da-DK"/>
         </w:rPr>
         <w:t>Problemformulering</w:t>
       </w:r>
-      <w:bookmarkEnd w:id="6"/>
-    </w:p>
-    <w:p>
-      <w:pPr>
-        <w:rPr>
-          <w:lang w:val="da-DK"/>
-        </w:rPr>
-      </w:pPr>
-      <w:r>
-        <w:rPr>
-          <w:lang w:val="da-DK"/>
-        </w:rPr>
-        <w:t xml:space="preserve">Dette er et problem fordi … </w:t>
-      </w:r>
-      <w:r>
-        <w:rPr>
-          <w:i/>
-          <w:lang w:val="da-DK"/>
-        </w:rPr>
-        <w:t>citat:</w:t>
-      </w:r>
-      <w:r>
-        <w:rPr>
-          <w:lang w:val="da-DK"/>
-        </w:rPr>
-        <w:t xml:space="preserve"> </w:t>
-      </w:r>
-      <w:r>
-        <w:rPr>
-          <w:lang w:val="da-DK"/>
-        </w:rPr>
-        <w:t xml:space="preserve">”Det her er et problem.” </w:t>
-      </w:r>
-      <w:r>
-        <w:rPr>
-          <w:i/>
-          <w:lang w:val="da-DK"/>
-        </w:rPr>
-        <w:t>kilde</w:t>
-      </w:r>
-      <w:r>
-        <w:rPr>
-          <w:i/>
-          <w:lang w:val="da-DK"/>
-        </w:rPr>
-        <w:t>:</w:t>
-      </w:r>
-      <w:sdt>
-        <w:sdtPr>
-          <w:rPr>
-            <w:lang w:val="da-DK"/>
-          </w:rPr>
-          <w:id w:val="1436713531"/>
-          <w:citation/>
-        </w:sdtPr>
-        <w:sdtContent>
-          <w:r>
-            <w:rPr>
-              <w:lang w:val="da-DK"/>
-            </w:rPr>
-            <w:fldChar w:fldCharType="begin"/>
-          </w:r>
-          <w:r>
-            <w:rPr>
-              <w:lang w:val="da-DK"/>
-            </w:rPr>
-            <w:instrText xml:space="preserve">CITATION Denning1 \l 1030 </w:instrText>
-          </w:r>
-          <w:r>
-            <w:rPr>
-              <w:lang w:val="da-DK"/>
-            </w:rPr>
-            <w:fldChar w:fldCharType="separate"/>
-          </w:r>
-          <w:r>
-            <w:rPr>
-              <w:noProof/>
-              <w:lang w:val="da-DK"/>
-            </w:rPr>
-            <w:t xml:space="preserve"> </w:t>
-          </w:r>
-          <w:r>
-            <w:rPr>
-              <w:noProof/>
-              <w:lang w:val="da-DK"/>
-            </w:rPr>
-            <w:t>(Denning, 2018)</w:t>
-          </w:r>
-          <w:r>
-            <w:rPr>
-              <w:lang w:val="da-DK"/>
-            </w:rPr>
-            <w:fldChar w:fldCharType="end"/>
-          </w:r>
-        </w:sdtContent>
-      </w:sdt>
-      <w:r>
-        <w:rPr>
-          <w:lang w:val="da-DK"/>
-        </w:rPr>
-        <w:t>.</w:t>
+      <w:bookmarkEnd w:id="2"/>
+    </w:p>
+    <w:p>
+      <w:pPr>
+        <w:pStyle w:val="Heading1"/>
+        <w:rPr>
+          <w:rFonts w:ascii="Arial" w:eastAsiaTheme="minorHAnsi" w:hAnsi="Arial" w:cs="Arial"/>
+          <w:b w:val="0"/>
+          <w:sz w:val="24"/>
+          <w:szCs w:val="24"/>
+          <w:lang w:val="da-DK"/>
+        </w:rPr>
+      </w:pPr>
+      <w:r>
+        <w:rPr>
+          <w:rFonts w:ascii="Arial" w:eastAsiaTheme="minorHAnsi" w:hAnsi="Arial" w:cs="Arial"/>
+          <w:b w:val="0"/>
+          <w:sz w:val="24"/>
+          <w:szCs w:val="24"/>
+          <w:lang w:val="da-DK"/>
+        </w:rPr>
+        <w:t>Noget af det sværeste ved at tabe sig, er at holde sig motiveret til at fortsætte, og at se at det man gør, faktisk gør en forskel for ens krop og helbred. Selvom projektet ikke kan vise dine procenter og fortælle dig, hvordan din levetid har forbedret sig, kan den give dig en oversigt over din vægt, uden at du selv skal holde styr på det…</w:t>
+      </w:r>
+    </w:p>
+    <w:p>
+      <w:pPr>
+        <w:rPr>
+          <w:rFonts w:ascii="Arial" w:hAnsi="Arial" w:cs="Arial"/>
+          <w:lang w:val="da-DK"/>
+        </w:rPr>
+      </w:pPr>
+    </w:p>
+    <w:p>
+      <w:pPr>
+        <w:rPr>
+          <w:rFonts w:ascii="Arial" w:hAnsi="Arial" w:cs="Arial"/>
+          <w:lang w:val="da-DK"/>
+        </w:rPr>
+      </w:pPr>
+      <w:r>
+        <w:rPr>
+          <w:rFonts w:ascii="Arial" w:hAnsi="Arial" w:cs="Arial"/>
+          <w:lang w:val="da-DK"/>
+        </w:rPr>
+        <w:t>Så, hvordan kan det gøres nemmere at holde styr på ens vægt, uden at bruge for meget tid på, at skrive det ned i en bog, og hvordan kan produktet hjælpe med motivationsboost?</w:t>
       </w:r>
     </w:p>
     <w:p>
       <w:pPr>
         <w:pStyle w:val="Heading2"/>
         <w:rPr>
-          <w:lang w:val="da-DK"/>
-        </w:rPr>
-      </w:pPr>
-      <w:bookmarkStart w:id="7" w:name="_Toc98920055"/>
-      <w:r>
-        <w:rPr>
-          <w:lang w:val="da-DK"/>
-        </w:rPr>
-        <w:t>(Afgræ</w:t>
-      </w:r>
-      <w:r>
-        <w:rPr>
-          <w:lang w:val="da-DK"/>
-        </w:rPr>
-        <w:t>n</w:t>
-      </w:r>
-      <w:r>
-        <w:rPr>
-          <w:lang w:val="da-DK"/>
-        </w:rPr>
-        <w:t>sning)</w:t>
-      </w:r>
-      <w:bookmarkEnd w:id="7"/>
-    </w:p>
-    <w:p>
-      <w:pPr>
-        <w:rPr>
-          <w:lang w:val="da-DK"/>
-        </w:rPr>
-      </w:pPr>
-      <w:r>
-        <w:rPr>
-          <w:lang w:val="da-DK"/>
-        </w:rPr>
-        <w:t>Beskriv hvad du vil sortere fra din problemformulering for at kunne gennemføre projektet</w:t>
-      </w:r>
-      <w:r>
-        <w:rPr>
-          <w:lang w:val="da-DK"/>
-        </w:rPr>
-        <w:fldChar w:fldCharType="begin"/>
-      </w:r>
-      <w:r>
-        <w:rPr>
-          <w:lang w:val="da-DK"/>
-        </w:rPr>
-        <w:instrText xml:space="preserve"> XE "</w:instrText>
-      </w:r>
-      <w:r>
-        <w:rPr>
-          <w:lang w:val="da-DK"/>
-        </w:rPr>
-        <w:instrText>Afgræsning</w:instrText>
-      </w:r>
-      <w:r>
-        <w:rPr>
-          <w:lang w:val="da-DK"/>
-        </w:rPr>
-        <w:instrText xml:space="preserve">" </w:instrText>
-      </w:r>
-      <w:r>
-        <w:rPr>
-          <w:lang w:val="da-DK"/>
-        </w:rPr>
-        <w:fldChar w:fldCharType="end"/>
-      </w:r>
-    </w:p>
-    <w:p>
-      <w:pPr>
-        <w:rPr>
-          <w:rFonts w:asciiTheme="majorHAnsi" w:eastAsiaTheme="majorEastAsia" w:hAnsiTheme="majorHAnsi" w:cstheme="majorBidi"/>
-          <w:b/>
-          <w:sz w:val="56"/>
-          <w:szCs w:val="32"/>
-          <w:lang w:val="da-DK"/>
-        </w:rPr>
-      </w:pPr>
-      <w:r>
-        <w:rPr>
+          <w:rFonts w:ascii="Arial" w:hAnsi="Arial" w:cs="Arial"/>
+          <w:lang w:val="da-DK"/>
+        </w:rPr>
+      </w:pPr>
+      <w:r>
+        <w:rPr>
+          <w:rFonts w:ascii="Arial" w:hAnsi="Arial" w:cs="Arial"/>
           <w:lang w:val="da-DK"/>
         </w:rPr>
         <w:br w:type="page"/>
@@ -3019,11 +3050,13 @@
       <w:pPr>
         <w:pStyle w:val="Heading1"/>
         <w:rPr>
-          <w:lang w:val="da-DK"/>
-        </w:rPr>
-      </w:pPr>
-      <w:r>
-        <w:rPr>
+          <w:rFonts w:ascii="Arial" w:hAnsi="Arial" w:cs="Arial"/>
+          <w:lang w:val="da-DK"/>
+        </w:rPr>
+      </w:pPr>
+      <w:r>
+        <w:rPr>
+          <w:rFonts w:ascii="Arial" w:hAnsi="Arial" w:cs="Arial"/>
           <w:lang w:val="da-DK"/>
         </w:rPr>
         <w:lastRenderedPageBreak/>
@@ -3034,17 +3067,20 @@
       <w:pPr>
         <w:pStyle w:val="Heading2"/>
         <w:rPr>
-          <w:lang w:val="da-DK"/>
-        </w:rPr>
-      </w:pPr>
-      <w:r>
-        <w:rPr>
+          <w:rFonts w:ascii="Arial" w:hAnsi="Arial" w:cs="Arial"/>
+          <w:lang w:val="da-DK"/>
+        </w:rPr>
+      </w:pPr>
+      <w:r>
+        <w:rPr>
+          <w:rFonts w:ascii="Arial" w:hAnsi="Arial" w:cs="Arial"/>
           <w:lang w:val="da-DK"/>
         </w:rPr>
         <w:t xml:space="preserve">ASP.NET </w:t>
       </w:r>
       <w:r>
         <w:rPr>
+          <w:rFonts w:ascii="Arial" w:hAnsi="Arial" w:cs="Arial"/>
           <w:lang w:val="da-DK"/>
         </w:rPr>
         <w:t>API</w:t>
@@ -3053,11 +3089,13 @@
     <w:p>
       <w:pPr>
         <w:rPr>
-          <w:lang w:val="da-DK"/>
-        </w:rPr>
-      </w:pPr>
-      <w:r>
-        <w:rPr>
+          <w:rFonts w:ascii="Arial" w:hAnsi="Arial" w:cs="Arial"/>
+          <w:lang w:val="da-DK"/>
+        </w:rPr>
+      </w:pPr>
+      <w:r>
+        <w:rPr>
+          <w:rFonts w:ascii="Arial" w:hAnsi="Arial" w:cs="Arial"/>
           <w:lang w:val="da-DK"/>
         </w:rPr>
         <w:t>Jeg bruger ASP.NET’s API projekttype. Her har jeg bl.a. adgang til Swagger, som kan hjælpe med tests af endpoints og også give en god visuel præsentation af mine controllers og deres endpoints.</w:t>
@@ -3066,15 +3104,15 @@
     <w:p>
       <w:pPr>
         <w:rPr>
-          <w:lang w:val="da-DK"/>
-        </w:rPr>
-      </w:pPr>
-    </w:p>
-    <w:p>
-      <w:pPr>
-        <w:rPr>
-          <w:b/>
-          <w:bCs/>
+          <w:rFonts w:ascii="Arial" w:hAnsi="Arial" w:cs="Arial"/>
+          <w:lang w:val="da-DK"/>
+        </w:rPr>
+      </w:pPr>
+    </w:p>
+    <w:p>
+      <w:pPr>
+        <w:pStyle w:val="Heading3"/>
+        <w:rPr>
           <w:sz w:val="28"/>
           <w:szCs w:val="28"/>
           <w:lang w:val="da-DK"/>
@@ -3082,10 +3120,6 @@
       </w:pPr>
       <w:r>
         <w:rPr>
-          <w:b/>
-          <w:bCs/>
-          <w:sz w:val="36"/>
-          <w:szCs w:val="36"/>
           <w:lang w:val="da-DK"/>
         </w:rPr>
         <w:t>Connections</w:t>
@@ -3094,79 +3128,60 @@
     <w:p>
       <w:pPr>
         <w:rPr>
-          <w:lang w:val="da-DK"/>
-        </w:rPr>
-      </w:pPr>
-      <w:r>
-        <w:rPr>
-          <w:lang w:val="da-DK"/>
-        </w:rPr>
-        <w:t xml:space="preserve">Forbindelser/Relationer mellem bruger og vægt. Dette bliver brugt, når vægten sender en værdi op til </w:t>
-      </w:r>
-      <w:proofErr w:type="spellStart"/>
-      <w:r>
-        <w:rPr>
-          <w:lang w:val="da-DK"/>
-        </w:rPr>
-        <w:t>api’et</w:t>
-      </w:r>
-      <w:proofErr w:type="spellEnd"/>
-      <w:r>
-        <w:rPr>
-          <w:lang w:val="da-DK"/>
-        </w:rPr>
-        <w:t>. For at tilknytte en bruger til vægtmålingen, skal der oprettes forbindelse til vægten.</w:t>
-      </w:r>
-    </w:p>
-    <w:p>
-      <w:pPr>
-        <w:rPr>
-          <w:lang w:val="da-DK"/>
-        </w:rPr>
-      </w:pPr>
-      <w:r>
-        <w:rPr>
+          <w:rFonts w:ascii="Arial" w:hAnsi="Arial" w:cs="Arial"/>
+          <w:lang w:val="da-DK"/>
+        </w:rPr>
+      </w:pPr>
+      <w:r>
+        <w:rPr>
+          <w:rFonts w:ascii="Arial" w:hAnsi="Arial" w:cs="Arial"/>
+          <w:lang w:val="da-DK"/>
+        </w:rPr>
+        <w:t>Forbindelser/Relationer mellem bruger og vægt. Dette bliver brugt, når vægten sender en værdi op til api’et. For at tilknytte en bruger til vægtmålingen, skal der oprettes forbindelse til vægten.</w:t>
+      </w:r>
+    </w:p>
+    <w:p>
+      <w:pPr>
+        <w:rPr>
+          <w:rFonts w:ascii="Arial" w:hAnsi="Arial" w:cs="Arial"/>
+          <w:lang w:val="da-DK"/>
+        </w:rPr>
+      </w:pPr>
+      <w:r>
+        <w:rPr>
+          <w:rFonts w:ascii="Arial" w:hAnsi="Arial" w:cs="Arial"/>
           <w:lang w:val="da-DK"/>
         </w:rPr>
         <w:t xml:space="preserve">Hver gang der bliver oprettet forbindelse til en vægt, tjekker den om der er </w:t>
       </w:r>
       <w:r>
         <w:rPr>
-          <w:lang w:val="da-DK"/>
-        </w:rPr>
-        <w:t xml:space="preserve">en vægtmåling, der ikke har fået en brugerreference. Hvis der er, bliver brugerreferencen i </w:t>
-      </w:r>
-      <w:proofErr w:type="spellStart"/>
-      <w:r>
-        <w:rPr>
-          <w:lang w:val="da-DK"/>
-        </w:rPr>
-        <w:t>connectionen</w:t>
-      </w:r>
-      <w:proofErr w:type="spellEnd"/>
-      <w:r>
-        <w:rPr>
-          <w:lang w:val="da-DK"/>
-        </w:rPr>
-        <w:t xml:space="preserve"> tilføjet til vægtmålingen.</w:t>
-      </w:r>
-    </w:p>
-    <w:p>
-      <w:pPr>
-        <w:rPr>
-          <w:lang w:val="da-DK"/>
-        </w:rPr>
-      </w:pPr>
-    </w:p>
-    <w:p>
-      <w:pPr>
-        <w:rPr>
-          <w:lang w:val="da-DK"/>
-        </w:rPr>
-      </w:pPr>
-      <w:r>
-        <w:rPr>
+          <w:rFonts w:ascii="Arial" w:hAnsi="Arial" w:cs="Arial"/>
+          <w:lang w:val="da-DK"/>
+        </w:rPr>
+        <w:t>en vægtmåling, der ikke har fået en brugerreference. Hvis der er, bliver brugerreferencen i connectionen tilføjet til vægtmålingen.</w:t>
+      </w:r>
+    </w:p>
+    <w:p>
+      <w:pPr>
+        <w:rPr>
+          <w:rFonts w:ascii="Arial" w:hAnsi="Arial" w:cs="Arial"/>
+          <w:lang w:val="da-DK"/>
+        </w:rPr>
+      </w:pPr>
+    </w:p>
+    <w:p>
+      <w:pPr>
+        <w:rPr>
+          <w:rFonts w:ascii="Arial" w:hAnsi="Arial" w:cs="Arial"/>
+          <w:lang w:val="da-DK"/>
+        </w:rPr>
+      </w:pPr>
+      <w:r>
+        <w:rPr>
+          <w:rFonts w:ascii="Arial" w:hAnsi="Arial" w:cs="Arial"/>
           <w:noProof/>
+          <w:lang w:val="da-DK"/>
         </w:rPr>
         <w:drawing>
           <wp:inline distT="0" distB="0" distL="0" distR="0" wp14:anchorId="0D364B69" wp14:editId="144440B6">
@@ -3208,18 +3223,21 @@
     <w:p>
       <w:pPr>
         <w:rPr>
-          <w:lang w:val="da-DK"/>
-        </w:rPr>
-      </w:pPr>
-    </w:p>
-    <w:p>
-      <w:pPr>
-        <w:rPr>
-          <w:lang w:val="da-DK"/>
-        </w:rPr>
-      </w:pPr>
-      <w:r>
-        <w:rPr>
+          <w:rFonts w:ascii="Arial" w:hAnsi="Arial" w:cs="Arial"/>
+          <w:lang w:val="da-DK"/>
+        </w:rPr>
+      </w:pPr>
+    </w:p>
+    <w:p>
+      <w:pPr>
+        <w:rPr>
+          <w:rFonts w:ascii="Arial" w:hAnsi="Arial" w:cs="Arial"/>
+          <w:lang w:val="da-DK"/>
+        </w:rPr>
+      </w:pPr>
+      <w:r>
+        <w:rPr>
+          <w:rFonts w:ascii="Arial" w:hAnsi="Arial" w:cs="Arial"/>
           <w:b/>
           <w:bCs/>
           <w:lang w:val="da-DK"/>
@@ -3228,6 +3246,7 @@
       </w:r>
       <w:r>
         <w:rPr>
+          <w:rFonts w:ascii="Arial" w:hAnsi="Arial" w:cs="Arial"/>
           <w:lang w:val="da-DK"/>
         </w:rPr>
         <w:t>: Brugeren kan tilføje en forbindelse mellem sig selv og vægt.</w:t>
@@ -3236,11 +3255,13 @@
     <w:p>
       <w:pPr>
         <w:rPr>
-          <w:lang w:val="da-DK"/>
-        </w:rPr>
-      </w:pPr>
-      <w:r>
-        <w:rPr>
+          <w:rFonts w:ascii="Arial" w:hAnsi="Arial" w:cs="Arial"/>
+          <w:lang w:val="da-DK"/>
+        </w:rPr>
+      </w:pPr>
+      <w:r>
+        <w:rPr>
+          <w:rFonts w:ascii="Arial" w:hAnsi="Arial" w:cs="Arial"/>
           <w:b/>
           <w:bCs/>
           <w:lang w:val="da-DK"/>
@@ -3249,6 +3270,7 @@
       </w:r>
       <w:r>
         <w:rPr>
+          <w:rFonts w:ascii="Arial" w:hAnsi="Arial" w:cs="Arial"/>
           <w:lang w:val="da-DK"/>
         </w:rPr>
         <w:t xml:space="preserve"> Få alle brugerens tidligere forbindelser, så der let kan genoprettes forbindelse til eksisterende vægt.</w:t>
@@ -3257,11 +3279,13 @@
     <w:p>
       <w:pPr>
         <w:rPr>
-          <w:lang w:val="da-DK"/>
-        </w:rPr>
-      </w:pPr>
-      <w:r>
-        <w:rPr>
+          <w:rFonts w:ascii="Arial" w:hAnsi="Arial" w:cs="Arial"/>
+          <w:lang w:val="da-DK"/>
+        </w:rPr>
+      </w:pPr>
+      <w:r>
+        <w:rPr>
+          <w:rFonts w:ascii="Arial" w:hAnsi="Arial" w:cs="Arial"/>
           <w:b/>
           <w:bCs/>
           <w:lang w:val="da-DK"/>
@@ -3270,6 +3294,7 @@
       </w:r>
       <w:r>
         <w:rPr>
+          <w:rFonts w:ascii="Arial" w:hAnsi="Arial" w:cs="Arial"/>
           <w:lang w:val="da-DK"/>
         </w:rPr>
         <w:t>Få brugerens aktive forbindelse</w:t>
@@ -3278,11 +3303,13 @@
     <w:p>
       <w:pPr>
         <w:rPr>
-          <w:lang w:val="da-DK"/>
-        </w:rPr>
-      </w:pPr>
-      <w:r>
-        <w:rPr>
+          <w:rFonts w:ascii="Arial" w:hAnsi="Arial" w:cs="Arial"/>
+          <w:lang w:val="da-DK"/>
+        </w:rPr>
+      </w:pPr>
+      <w:r>
+        <w:rPr>
+          <w:rFonts w:ascii="Arial" w:hAnsi="Arial" w:cs="Arial"/>
           <w:b/>
           <w:bCs/>
           <w:lang w:val="da-DK"/>
@@ -3291,48 +3318,29 @@
       </w:r>
       <w:r>
         <w:rPr>
-          <w:lang w:val="da-DK"/>
-        </w:rPr>
-        <w:t xml:space="preserve">: Afbryd eller slet brugerens nuværende forbindelse. Fuld slet kræver </w:t>
-      </w:r>
-      <w:proofErr w:type="spellStart"/>
-      <w:r>
-        <w:rPr>
-          <w:lang w:val="da-DK"/>
-        </w:rPr>
-        <w:t>query</w:t>
-      </w:r>
-      <w:proofErr w:type="spellEnd"/>
-      <w:r>
-        <w:rPr>
-          <w:lang w:val="da-DK"/>
-        </w:rPr>
-        <w:t xml:space="preserve"> delete=true</w:t>
-      </w:r>
-    </w:p>
-    <w:p>
-      <w:pPr>
-        <w:rPr>
-          <w:lang w:val="da-DK"/>
-        </w:rPr>
-      </w:pPr>
-    </w:p>
-    <w:p>
-      <w:pPr>
-        <w:rPr>
-          <w:b/>
-          <w:bCs/>
-          <w:sz w:val="36"/>
-          <w:szCs w:val="36"/>
-          <w:lang w:val="da-DK"/>
-        </w:rPr>
-      </w:pPr>
-      <w:r>
-        <w:rPr>
-          <w:b/>
-          <w:bCs/>
-          <w:sz w:val="36"/>
-          <w:szCs w:val="36"/>
+          <w:rFonts w:ascii="Arial" w:hAnsi="Arial" w:cs="Arial"/>
+          <w:lang w:val="da-DK"/>
+        </w:rPr>
+        <w:t>: Afbryd eller slet brugerens nuværende forbindelse. Fuld slet kræver query delete=true</w:t>
+      </w:r>
+    </w:p>
+    <w:p>
+      <w:pPr>
+        <w:rPr>
+          <w:rFonts w:ascii="Arial" w:hAnsi="Arial" w:cs="Arial"/>
+          <w:lang w:val="da-DK"/>
+        </w:rPr>
+      </w:pPr>
+    </w:p>
+    <w:p>
+      <w:pPr>
+        <w:pStyle w:val="Heading3"/>
+        <w:rPr>
+          <w:lang w:val="da-DK"/>
+        </w:rPr>
+      </w:pPr>
+      <w:r>
+        <w:rPr>
           <w:lang w:val="da-DK"/>
         </w:rPr>
         <w:t>Measurements</w:t>
@@ -3341,11 +3349,13 @@
     <w:p>
       <w:pPr>
         <w:rPr>
-          <w:lang w:val="da-DK"/>
-        </w:rPr>
-      </w:pPr>
-      <w:r>
-        <w:rPr>
+          <w:rFonts w:ascii="Arial" w:hAnsi="Arial" w:cs="Arial"/>
+          <w:lang w:val="da-DK"/>
+        </w:rPr>
+      </w:pPr>
+      <w:r>
+        <w:rPr>
+          <w:rFonts w:ascii="Arial" w:hAnsi="Arial" w:cs="Arial"/>
           <w:lang w:val="da-DK"/>
         </w:rPr>
         <w:t>Vægtmåling fra vægten med relation til brugeren, som ejer vægtmålingen.</w:t>
@@ -3354,12 +3364,15 @@
     <w:p>
       <w:pPr>
         <w:rPr>
-          <w:lang w:val="da-DK"/>
-        </w:rPr>
-      </w:pPr>
-      <w:r>
-        <w:rPr>
+          <w:rFonts w:ascii="Arial" w:hAnsi="Arial" w:cs="Arial"/>
+          <w:lang w:val="da-DK"/>
+        </w:rPr>
+      </w:pPr>
+      <w:r>
+        <w:rPr>
+          <w:rFonts w:ascii="Arial" w:hAnsi="Arial" w:cs="Arial"/>
           <w:noProof/>
+          <w:lang w:val="da-DK"/>
         </w:rPr>
         <w:drawing>
           <wp:inline distT="0" distB="0" distL="0" distR="0" wp14:anchorId="4A6B68C1" wp14:editId="520771C7">
@@ -3401,663 +3414,327 @@
     <w:p>
       <w:pPr>
         <w:rPr>
-          <w:lang w:val="da-DK"/>
-        </w:rPr>
-      </w:pPr>
-    </w:p>
-    <w:p>
-      <w:pPr>
-        <w:rPr>
-          <w:lang w:val="da-DK"/>
-        </w:rPr>
-      </w:pPr>
-      <w:r>
-        <w:rPr>
+          <w:rFonts w:ascii="Arial" w:hAnsi="Arial" w:cs="Arial"/>
+          <w:lang w:val="da-DK"/>
+        </w:rPr>
+      </w:pPr>
+    </w:p>
+    <w:p>
+      <w:pPr>
+        <w:rPr>
+          <w:rFonts w:ascii="Arial" w:hAnsi="Arial" w:cs="Arial"/>
+          <w:lang w:val="da-DK"/>
+        </w:rPr>
+      </w:pPr>
+      <w:r>
+        <w:rPr>
+          <w:rFonts w:ascii="Arial" w:hAnsi="Arial" w:cs="Arial"/>
           <w:b/>
           <w:bCs/>
           <w:lang w:val="da-DK"/>
         </w:rPr>
-        <w:t>POST /</w:t>
-      </w:r>
-      <w:proofErr w:type="spellStart"/>
-      <w:r>
-        <w:rPr>
+        <w:lastRenderedPageBreak/>
+        <w:t>POST /collection:</w:t>
+      </w:r>
+      <w:r>
+        <w:rPr>
+          <w:rFonts w:ascii="Arial" w:hAnsi="Arial" w:cs="Arial"/>
+          <w:lang w:val="da-DK"/>
+        </w:rPr>
+        <w:t xml:space="preserve"> Send en liste af målinger, hvis den embeddede enhed har mistet </w:t>
+      </w:r>
+      <w:r>
+        <w:rPr>
+          <w:rFonts w:ascii="Arial" w:hAnsi="Arial" w:cs="Arial"/>
+          <w:lang w:val="da-DK"/>
+        </w:rPr>
+        <w:t>internetforbindelse</w:t>
+      </w:r>
+      <w:r>
+        <w:rPr>
+          <w:rFonts w:ascii="Arial" w:hAnsi="Arial" w:cs="Arial"/>
+          <w:lang w:val="da-DK"/>
+        </w:rPr>
+        <w:t>, og har gemt flere vægtmålinger, der skal sendes.</w:t>
+      </w:r>
+    </w:p>
+    <w:p>
+      <w:pPr>
+        <w:rPr>
+          <w:rFonts w:ascii="Arial" w:hAnsi="Arial" w:cs="Arial"/>
+          <w:lang w:val="da-DK"/>
+        </w:rPr>
+      </w:pPr>
+      <w:r>
+        <w:rPr>
+          <w:rFonts w:ascii="Arial" w:hAnsi="Arial" w:cs="Arial"/>
           <w:b/>
           <w:bCs/>
           <w:lang w:val="da-DK"/>
         </w:rPr>
-        <w:t>collection</w:t>
-      </w:r>
-      <w:proofErr w:type="spellEnd"/>
-      <w:r>
-        <w:rPr>
+        <w:t>GET /overview/{userId}:</w:t>
+      </w:r>
+      <w:r>
+        <w:rPr>
+          <w:rFonts w:ascii="Arial" w:hAnsi="Arial" w:cs="Arial"/>
+          <w:lang w:val="da-DK"/>
+        </w:rPr>
+        <w:t xml:space="preserve"> Alle målinger relateret til brugeren</w:t>
+      </w:r>
+    </w:p>
+    <w:p>
+      <w:pPr>
+        <w:rPr>
+          <w:rFonts w:ascii="Arial" w:hAnsi="Arial" w:cs="Arial"/>
+          <w:lang w:val="da-DK"/>
+        </w:rPr>
+      </w:pPr>
+      <w:r>
+        <w:rPr>
+          <w:rFonts w:ascii="Arial" w:hAnsi="Arial" w:cs="Arial"/>
           <w:b/>
           <w:bCs/>
           <w:lang w:val="da-DK"/>
         </w:rPr>
-        <w:t>:</w:t>
-      </w:r>
-      <w:r>
-        <w:rPr>
-          <w:lang w:val="da-DK"/>
-        </w:rPr>
-        <w:t xml:space="preserve"> Send en liste af må</w:t>
-      </w:r>
-      <w:r>
-        <w:rPr>
-          <w:lang w:val="da-DK"/>
-        </w:rPr>
-        <w:t xml:space="preserve">linger, hvis den </w:t>
-      </w:r>
-      <w:proofErr w:type="spellStart"/>
-      <w:r>
-        <w:rPr>
-          <w:lang w:val="da-DK"/>
-        </w:rPr>
-        <w:t>embeddede</w:t>
-      </w:r>
-      <w:proofErr w:type="spellEnd"/>
-      <w:r>
-        <w:rPr>
-          <w:lang w:val="da-DK"/>
-        </w:rPr>
-        <w:t xml:space="preserve"> enhed har mistet </w:t>
-      </w:r>
-      <w:proofErr w:type="gramStart"/>
-      <w:r>
-        <w:rPr>
-          <w:lang w:val="da-DK"/>
-        </w:rPr>
-        <w:t>internet forbindelse</w:t>
-      </w:r>
-      <w:proofErr w:type="gramEnd"/>
-      <w:r>
-        <w:rPr>
-          <w:lang w:val="da-DK"/>
-        </w:rPr>
-        <w:t>, og har gemt flere vægtmålinger, der skal sendes.</w:t>
-      </w:r>
-    </w:p>
-    <w:p>
-      <w:pPr>
-        <w:rPr>
-          <w:lang w:val="da-DK"/>
-        </w:rPr>
-      </w:pPr>
-      <w:r>
-        <w:rPr>
+        <w:t>GET /all:</w:t>
+      </w:r>
+      <w:r>
+        <w:rPr>
+          <w:rFonts w:ascii="Arial" w:hAnsi="Arial" w:cs="Arial"/>
+          <w:lang w:val="da-DK"/>
+        </w:rPr>
+        <w:t xml:space="preserve"> Alle målinger fra alle brugere. Kan filtreres via filter=0,1,2 efter internt enum. Endpointet er </w:t>
+      </w:r>
+      <w:r>
+        <w:rPr>
+          <w:rFonts w:ascii="Arial" w:hAnsi="Arial" w:cs="Arial"/>
+          <w:i/>
+          <w:iCs/>
+          <w:lang w:val="da-DK"/>
+        </w:rPr>
+        <w:t>kun</w:t>
+      </w:r>
+      <w:r>
+        <w:rPr>
+          <w:rFonts w:ascii="Arial" w:hAnsi="Arial" w:cs="Arial"/>
+          <w:lang w:val="da-DK"/>
+        </w:rPr>
+        <w:t xml:space="preserve"> til testing.</w:t>
+      </w:r>
+    </w:p>
+    <w:p>
+      <w:pPr>
+        <w:rPr>
+          <w:rFonts w:ascii="Arial" w:hAnsi="Arial" w:cs="Arial"/>
+          <w:lang w:val="da-DK"/>
+        </w:rPr>
+      </w:pPr>
+      <w:r>
+        <w:rPr>
+          <w:rFonts w:ascii="Arial" w:hAnsi="Arial" w:cs="Arial"/>
           <w:b/>
           <w:bCs/>
           <w:lang w:val="da-DK"/>
         </w:rPr>
-        <w:lastRenderedPageBreak/>
-        <w:t>GET /overview/{</w:t>
-      </w:r>
-      <w:proofErr w:type="spellStart"/>
-      <w:r>
-        <w:rPr>
+        <w:t>DELETE /all:</w:t>
+      </w:r>
+      <w:r>
+        <w:rPr>
+          <w:rFonts w:ascii="Arial" w:hAnsi="Arial" w:cs="Arial"/>
+          <w:lang w:val="da-DK"/>
+        </w:rPr>
+        <w:t xml:space="preserve"> Slet alle målinger. Ligesom dens GET, kan målingerne filtreres og er kun ment til tests.</w:t>
+      </w:r>
+    </w:p>
+    <w:p>
+      <w:pPr>
+        <w:rPr>
+          <w:rFonts w:ascii="Arial" w:hAnsi="Arial" w:cs="Arial"/>
+          <w:lang w:val="da-DK"/>
+        </w:rPr>
+      </w:pPr>
+      <w:r>
+        <w:rPr>
+          <w:rFonts w:ascii="Arial" w:hAnsi="Arial" w:cs="Arial"/>
           <w:b/>
           <w:bCs/>
           <w:lang w:val="da-DK"/>
         </w:rPr>
-        <w:t>userId</w:t>
-      </w:r>
-      <w:proofErr w:type="spellEnd"/>
-      <w:r>
-        <w:rPr>
+        <w:t>POST:</w:t>
+      </w:r>
+      <w:r>
+        <w:rPr>
+          <w:rFonts w:ascii="Arial" w:hAnsi="Arial" w:cs="Arial"/>
+          <w:lang w:val="da-DK"/>
+        </w:rPr>
+        <w:t xml:space="preserve"> Tilføj fuld vægtmåling til databasen. Bruges kun internt i API’et.</w:t>
+      </w:r>
+    </w:p>
+    <w:p>
+      <w:pPr>
+        <w:rPr>
+          <w:rFonts w:ascii="Arial" w:hAnsi="Arial" w:cs="Arial"/>
+          <w:lang w:val="da-DK"/>
+        </w:rPr>
+      </w:pPr>
+      <w:r>
+        <w:rPr>
+          <w:rFonts w:ascii="Arial" w:hAnsi="Arial" w:cs="Arial"/>
           <w:b/>
           <w:bCs/>
           <w:lang w:val="da-DK"/>
         </w:rPr>
-        <w:t>}:</w:t>
-      </w:r>
-      <w:r>
-        <w:rPr>
-          <w:lang w:val="da-DK"/>
-        </w:rPr>
-        <w:t xml:space="preserve"> Alle målinger relateret til brugeren</w:t>
-      </w:r>
-    </w:p>
-    <w:p>
-      <w:pPr>
-        <w:rPr>
-          <w:lang w:val="da-DK"/>
-        </w:rPr>
-      </w:pPr>
-      <w:r>
-        <w:rPr>
+        <w:t xml:space="preserve">GET: </w:t>
+      </w:r>
+      <w:r>
+        <w:rPr>
+          <w:rFonts w:ascii="Arial" w:hAnsi="Arial" w:cs="Arial"/>
+          <w:lang w:val="da-DK"/>
+        </w:rPr>
+        <w:t>Få alle vægtmålinger gemt. Her er der ingen filtrering.</w:t>
+      </w:r>
+    </w:p>
+    <w:p>
+      <w:pPr>
+        <w:rPr>
+          <w:rFonts w:ascii="Arial" w:hAnsi="Arial" w:cs="Arial"/>
+          <w:lang w:val="da-DK"/>
+        </w:rPr>
+      </w:pPr>
+      <w:r>
+        <w:rPr>
+          <w:rFonts w:ascii="Arial" w:hAnsi="Arial" w:cs="Arial"/>
           <w:b/>
           <w:bCs/>
           <w:lang w:val="da-DK"/>
         </w:rPr>
-        <w:t>GET /all:</w:t>
-      </w:r>
-      <w:r>
-        <w:rPr>
-          <w:lang w:val="da-DK"/>
-        </w:rPr>
-        <w:t xml:space="preserve"> Alle målinger fra alle brugere. Kan filtreres via filter=0,1,2 efter internt </w:t>
-      </w:r>
-      <w:proofErr w:type="spellStart"/>
-      <w:r>
-        <w:rPr>
-          <w:lang w:val="da-DK"/>
-        </w:rPr>
-        <w:t>enum</w:t>
-      </w:r>
-      <w:proofErr w:type="spellEnd"/>
-      <w:r>
-        <w:rPr>
-          <w:lang w:val="da-DK"/>
-        </w:rPr>
-        <w:t xml:space="preserve">. </w:t>
-      </w:r>
-      <w:proofErr w:type="spellStart"/>
-      <w:r>
-        <w:rPr>
-          <w:lang w:val="da-DK"/>
-        </w:rPr>
-        <w:t>Endpointet</w:t>
-      </w:r>
-      <w:proofErr w:type="spellEnd"/>
-      <w:r>
-        <w:rPr>
-          <w:lang w:val="da-DK"/>
-        </w:rPr>
-        <w:t xml:space="preserve"> er </w:t>
-      </w:r>
-      <w:r>
-        <w:rPr>
+        <w:t xml:space="preserve">GET /{id}: </w:t>
+      </w:r>
+      <w:r>
+        <w:rPr>
+          <w:rFonts w:ascii="Arial" w:hAnsi="Arial" w:cs="Arial"/>
+          <w:lang w:val="da-DK"/>
+        </w:rPr>
+        <w:t>Få bestemt vægtmåling efter id.</w:t>
+      </w:r>
+    </w:p>
+    <w:p>
+      <w:pPr>
+        <w:rPr>
+          <w:rFonts w:ascii="Arial" w:hAnsi="Arial" w:cs="Arial"/>
+          <w:lang w:val="da-DK"/>
+        </w:rPr>
+      </w:pPr>
+      <w:r>
+        <w:rPr>
+          <w:rFonts w:ascii="Arial" w:hAnsi="Arial" w:cs="Arial"/>
+          <w:b/>
+          <w:bCs/>
+          <w:lang w:val="da-DK"/>
+        </w:rPr>
+        <w:t>PUT /{id}:</w:t>
+      </w:r>
+      <w:r>
+        <w:rPr>
+          <w:rFonts w:ascii="Arial" w:hAnsi="Arial" w:cs="Arial"/>
+          <w:lang w:val="da-DK"/>
+        </w:rPr>
+        <w:t xml:space="preserve"> Opdatér en vægtmåling efter id.</w:t>
+      </w:r>
+    </w:p>
+    <w:p>
+      <w:pPr>
+        <w:rPr>
+          <w:rFonts w:ascii="Arial" w:hAnsi="Arial" w:cs="Arial"/>
+          <w:lang w:val="da-DK"/>
+        </w:rPr>
+      </w:pPr>
+      <w:r>
+        <w:rPr>
+          <w:rFonts w:ascii="Arial" w:hAnsi="Arial" w:cs="Arial"/>
+          <w:b/>
+          <w:bCs/>
+          <w:lang w:val="da-DK"/>
+        </w:rPr>
+        <w:t>DELETE /{id}:</w:t>
+      </w:r>
+      <w:r>
+        <w:rPr>
+          <w:rFonts w:ascii="Arial" w:hAnsi="Arial" w:cs="Arial"/>
+          <w:lang w:val="da-DK"/>
+        </w:rPr>
+        <w:t xml:space="preserve"> Slet en vægtmåling efter id.</w:t>
+      </w:r>
+    </w:p>
+    <w:p>
+      <w:pPr>
+        <w:rPr>
+          <w:rFonts w:ascii="Arial" w:hAnsi="Arial" w:cs="Arial"/>
+          <w:lang w:val="da-DK"/>
+        </w:rPr>
+      </w:pPr>
+    </w:p>
+    <w:p>
+      <w:pPr>
+        <w:pStyle w:val="Heading3"/>
+        <w:rPr>
+          <w:lang w:val="da-DK"/>
+        </w:rPr>
+      </w:pPr>
+      <w:r>
+        <w:rPr>
+          <w:lang w:val="da-DK"/>
+        </w:rPr>
+        <w:t>Partial Measurements</w:t>
+      </w:r>
+    </w:p>
+    <w:p>
+      <w:pPr>
+        <w:rPr>
+          <w:rFonts w:ascii="Arial" w:hAnsi="Arial" w:cs="Arial"/>
+          <w:lang w:val="da-DK"/>
+        </w:rPr>
+      </w:pPr>
+      <w:r>
+        <w:rPr>
+          <w:rFonts w:ascii="Arial" w:hAnsi="Arial" w:cs="Arial"/>
+          <w:lang w:val="da-DK"/>
+        </w:rPr>
+        <w:t xml:space="preserve">En </w:t>
+      </w:r>
+      <w:r>
+        <w:rPr>
+          <w:rFonts w:ascii="Arial" w:hAnsi="Arial" w:cs="Arial"/>
           <w:i/>
           <w:iCs/>
           <w:lang w:val="da-DK"/>
         </w:rPr>
-        <w:t>kun</w:t>
-      </w:r>
-      <w:r>
-        <w:rPr>
-          <w:lang w:val="da-DK"/>
-        </w:rPr>
-        <w:t xml:space="preserve"> til </w:t>
-      </w:r>
-      <w:proofErr w:type="spellStart"/>
-      <w:r>
-        <w:rPr>
-          <w:lang w:val="da-DK"/>
-        </w:rPr>
-        <w:t>testing</w:t>
-      </w:r>
-      <w:proofErr w:type="spellEnd"/>
-      <w:r>
-        <w:rPr>
-          <w:lang w:val="da-DK"/>
-        </w:rPr>
-        <w:t>.</w:t>
-      </w:r>
-    </w:p>
-    <w:p>
-      <w:pPr>
-        <w:rPr>
-          <w:lang w:val="da-DK"/>
-        </w:rPr>
-      </w:pPr>
-      <w:r>
-        <w:rPr>
-          <w:b/>
-          <w:bCs/>
-          <w:lang w:val="da-DK"/>
-        </w:rPr>
-        <w:t>DELETE /all:</w:t>
-      </w:r>
-      <w:r>
-        <w:rPr>
-          <w:lang w:val="da-DK"/>
-        </w:rPr>
-        <w:t xml:space="preserve"> Slet alle målinger. Ligesom dens GET, kan målingerne filtreres og er kun ment til tests.</w:t>
-      </w:r>
-    </w:p>
-    <w:p>
-      <w:pPr>
-        <w:rPr>
-          <w:lang w:val="da-DK"/>
-        </w:rPr>
-      </w:pPr>
-      <w:r>
-        <w:rPr>
-          <w:b/>
-          <w:bCs/>
-          <w:lang w:val="da-DK"/>
-        </w:rPr>
-        <w:t>POST:</w:t>
-      </w:r>
-      <w:r>
-        <w:rPr>
-          <w:lang w:val="da-DK"/>
-        </w:rPr>
-        <w:t xml:space="preserve"> Tilføj fuld vægtmåling t</w:t>
-      </w:r>
-      <w:r>
-        <w:rPr>
-          <w:lang w:val="da-DK"/>
-        </w:rPr>
-        <w:t xml:space="preserve">il databasen. Bruges kun internt i </w:t>
-      </w:r>
-      <w:proofErr w:type="spellStart"/>
-      <w:r>
-        <w:rPr>
-          <w:lang w:val="da-DK"/>
-        </w:rPr>
-        <w:t>API’et</w:t>
-      </w:r>
-      <w:proofErr w:type="spellEnd"/>
-      <w:r>
-        <w:rPr>
-          <w:lang w:val="da-DK"/>
-        </w:rPr>
-        <w:t>.</w:t>
-      </w:r>
-    </w:p>
-    <w:p>
-      <w:pPr>
-        <w:rPr>
-          <w:lang w:val="da-DK"/>
-        </w:rPr>
-      </w:pPr>
-      <w:r>
-        <w:rPr>
-          <w:b/>
-          <w:bCs/>
-          <w:lang w:val="da-DK"/>
-        </w:rPr>
-        <w:t xml:space="preserve">GET: </w:t>
-      </w:r>
-      <w:r>
-        <w:rPr>
-          <w:lang w:val="da-DK"/>
-        </w:rPr>
-        <w:t>Få alle vægtmålinger gemt. Her er der ingen filtrering.</w:t>
-      </w:r>
-    </w:p>
-    <w:p>
-      <w:pPr>
-        <w:rPr>
-          <w:lang w:val="da-DK"/>
-        </w:rPr>
-      </w:pPr>
-      <w:r>
-        <w:rPr>
-          <w:b/>
-          <w:bCs/>
-          <w:lang w:val="da-DK"/>
-        </w:rPr>
-        <w:t xml:space="preserve">GET /{id}: </w:t>
-      </w:r>
-      <w:r>
-        <w:rPr>
-          <w:lang w:val="da-DK"/>
-        </w:rPr>
-        <w:t>Få bestemt vægtmåling efter id.</w:t>
-      </w:r>
-    </w:p>
-    <w:p>
-      <w:pPr>
-        <w:rPr>
-          <w:lang w:val="da-DK"/>
-        </w:rPr>
-      </w:pPr>
-      <w:r>
-        <w:rPr>
-          <w:b/>
-          <w:bCs/>
-          <w:lang w:val="da-DK"/>
-        </w:rPr>
-        <w:t>PUT /{id}:</w:t>
-      </w:r>
-      <w:r>
-        <w:rPr>
-          <w:lang w:val="da-DK"/>
-        </w:rPr>
-        <w:t xml:space="preserve"> Opdatér en vægtmåling efter id.</w:t>
-      </w:r>
-    </w:p>
-    <w:p>
-      <w:pPr>
-        <w:rPr>
-          <w:lang w:val="da-DK"/>
-        </w:rPr>
-      </w:pPr>
-      <w:r>
-        <w:rPr>
-          <w:b/>
-          <w:bCs/>
-          <w:lang w:val="da-DK"/>
-        </w:rPr>
-        <w:t>DELETE /{id}:</w:t>
-      </w:r>
-      <w:r>
-        <w:rPr>
-          <w:lang w:val="da-DK"/>
-        </w:rPr>
-        <w:t xml:space="preserve"> Slet en vægtmåling efter id.</w:t>
-      </w:r>
-    </w:p>
-    <w:p>
-      <w:pPr>
-        <w:rPr>
-          <w:lang w:val="da-DK"/>
-        </w:rPr>
-      </w:pPr>
-    </w:p>
-    <w:p>
-      <w:pPr>
-        <w:rPr>
-          <w:lang w:val="da-DK"/>
-        </w:rPr>
-      </w:pPr>
-    </w:p>
-    <w:p>
-      <w:pPr>
-        <w:rPr>
-          <w:b/>
-          <w:bCs/>
-          <w:sz w:val="36"/>
-          <w:szCs w:val="36"/>
-          <w:lang w:val="da-DK"/>
-        </w:rPr>
-      </w:pPr>
-    </w:p>
-    <w:p>
-      <w:pPr>
-        <w:pStyle w:val="Heading2"/>
-        <w:rPr>
-          <w:lang w:val="da-DK"/>
-        </w:rPr>
-      </w:pPr>
-      <w:r>
-        <w:rPr>
-          <w:lang w:val="da-DK"/>
-        </w:rPr>
-        <w:t>SQL Database</w:t>
-      </w:r>
-    </w:p>
-    <w:p>
-      <w:pPr>
-        <w:rPr>
-          <w:lang w:val="da-DK"/>
-        </w:rPr>
-      </w:pPr>
-      <w:r>
-        <w:rPr>
-          <w:lang w:val="da-DK"/>
-        </w:rPr>
-        <w:t>Hvordan har du fordelt arbejdet på programmet og rapporterne.</w:t>
-      </w:r>
-      <w:r>
-        <w:rPr>
-          <w:lang w:val="da-DK"/>
-        </w:rPr>
-        <w:br/>
-        <w:t>har du fyldt din tidsplan?</w:t>
-      </w:r>
-      <w:r>
-        <w:rPr>
-          <w:lang w:val="da-DK"/>
-        </w:rPr>
-        <w:br/>
-        <w:t xml:space="preserve">Er der noget du har brugt </w:t>
-      </w:r>
-      <w:proofErr w:type="spellStart"/>
-      <w:r>
-        <w:rPr>
-          <w:lang w:val="da-DK"/>
-        </w:rPr>
-        <w:t>forlangtid</w:t>
-      </w:r>
-      <w:proofErr w:type="spellEnd"/>
-      <w:r>
-        <w:rPr>
-          <w:lang w:val="da-DK"/>
-        </w:rPr>
-        <w:t xml:space="preserve"> på og hvordan har det påvirket din planlægning?</w:t>
-      </w:r>
-    </w:p>
-    <w:p>
-      <w:pPr>
-        <w:pStyle w:val="Heading2"/>
-        <w:rPr>
-          <w:lang w:val="da-DK"/>
-        </w:rPr>
-      </w:pPr>
-      <w:r>
-        <w:rPr>
-          <w:lang w:val="da-DK"/>
-        </w:rPr>
-        <w:t>MAUI Cross-platform App</w:t>
-      </w:r>
-    </w:p>
-    <w:p>
-      <w:pPr>
-        <w:rPr>
-          <w:lang w:val="da-DK"/>
-        </w:rPr>
-      </w:pPr>
-      <w:r>
-        <w:rPr>
-          <w:lang w:val="da-DK"/>
-        </w:rPr>
-        <w:t>Hvordan har du fordelt arbejdet på programmet og rapporterne.</w:t>
-      </w:r>
-      <w:r>
-        <w:rPr>
-          <w:lang w:val="da-DK"/>
-        </w:rPr>
-        <w:br/>
-        <w:t>har du fyldt din tidsplan?</w:t>
-      </w:r>
-      <w:r>
-        <w:rPr>
-          <w:lang w:val="da-DK"/>
-        </w:rPr>
-        <w:br/>
-        <w:t xml:space="preserve">Er der noget du har brugt </w:t>
-      </w:r>
-      <w:proofErr w:type="spellStart"/>
-      <w:r>
-        <w:rPr>
-          <w:lang w:val="da-DK"/>
-        </w:rPr>
-        <w:t>forlangtid</w:t>
-      </w:r>
-      <w:proofErr w:type="spellEnd"/>
-      <w:r>
-        <w:rPr>
-          <w:lang w:val="da-DK"/>
-        </w:rPr>
-        <w:t xml:space="preserve"> på og hvordan har det påvirket din planlægning?</w:t>
-      </w:r>
-    </w:p>
-    <w:p>
-      <w:pPr>
-        <w:pStyle w:val="Heading2"/>
-        <w:rPr>
-          <w:lang w:val="da-DK"/>
-        </w:rPr>
-      </w:pPr>
-      <w:r>
-        <w:rPr>
-          <w:lang w:val="da-DK"/>
-        </w:rPr>
-        <w:t>ESP Embedded Enhed</w:t>
-      </w:r>
-    </w:p>
-    <w:p>
-      <w:pPr>
-        <w:rPr>
-          <w:lang w:val="da-DK"/>
-        </w:rPr>
-      </w:pPr>
-      <w:r>
-        <w:rPr>
-          <w:lang w:val="da-DK"/>
-        </w:rPr>
-        <w:t>Hvordan har du fordelt arbejdet på programmet og rapporterne.</w:t>
-      </w:r>
-      <w:r>
-        <w:rPr>
-          <w:lang w:val="da-DK"/>
-        </w:rPr>
-        <w:br/>
-        <w:t>har du fyldt din tidsplan?</w:t>
-      </w:r>
-      <w:r>
-        <w:rPr>
-          <w:lang w:val="da-DK"/>
-        </w:rPr>
-        <w:br/>
-        <w:t xml:space="preserve">Er der noget du har brugt </w:t>
-      </w:r>
-      <w:proofErr w:type="spellStart"/>
-      <w:r>
-        <w:rPr>
-          <w:lang w:val="da-DK"/>
-        </w:rPr>
-        <w:t>forlangtid</w:t>
-      </w:r>
-      <w:proofErr w:type="spellEnd"/>
-      <w:r>
-        <w:rPr>
-          <w:lang w:val="da-DK"/>
-        </w:rPr>
-        <w:t xml:space="preserve"> på og hvordan har det påvirket din planlægning?</w:t>
-      </w:r>
-    </w:p>
-    <w:p>
-      <w:pPr>
-        <w:rPr>
-          <w:lang w:val="da-DK"/>
-        </w:rPr>
-      </w:pPr>
-    </w:p>
-    <w:p>
-      <w:pPr>
-        <w:pStyle w:val="Heading1"/>
-        <w:rPr>
-          <w:lang w:val="da-DK"/>
-        </w:rPr>
-      </w:pPr>
-      <w:bookmarkStart w:id="8" w:name="_Toc98920059"/>
-      <w:r>
-        <w:rPr>
-          <w:lang w:val="da-DK"/>
-        </w:rPr>
-        <w:t>Metode</w:t>
-      </w:r>
-      <w:r>
-        <w:rPr>
-          <w:lang w:val="da-DK"/>
-        </w:rPr>
-        <w:t>-</w:t>
-      </w:r>
-      <w:r>
-        <w:rPr>
-          <w:lang w:val="da-DK"/>
-        </w:rPr>
-        <w:t xml:space="preserve"> og teknologivalg</w:t>
-      </w:r>
-      <w:bookmarkEnd w:id="8"/>
-    </w:p>
-    <w:p>
-      <w:pPr>
-        <w:rPr>
-          <w:lang w:val="da-DK"/>
-        </w:rPr>
-      </w:pPr>
-      <w:r>
-        <w:rPr>
-          <w:lang w:val="da-DK"/>
-        </w:rPr>
-        <w:t xml:space="preserve">Skriv beskrivelser til dine billeder og referer til dem i teksten </w:t>
-      </w:r>
-      <w:proofErr w:type="spellStart"/>
-      <w:r>
-        <w:rPr>
-          <w:lang w:val="da-DK"/>
-        </w:rPr>
-        <w:t>eksemple</w:t>
-      </w:r>
-      <w:proofErr w:type="spellEnd"/>
-      <w:r>
-        <w:rPr>
-          <w:lang w:val="da-DK"/>
-        </w:rPr>
-        <w:t xml:space="preserve"> se </w:t>
-      </w:r>
-      <w:r>
-        <w:rPr>
-          <w:lang w:val="da-DK"/>
-        </w:rPr>
-        <w:fldChar w:fldCharType="begin"/>
-      </w:r>
-      <w:r>
-        <w:rPr>
-          <w:lang w:val="da-DK"/>
-        </w:rPr>
-        <w:instrText xml:space="preserve"> REF _Ref56508056 \h </w:instrText>
-      </w:r>
-      <w:r>
-        <w:rPr>
-          <w:lang w:val="da-DK"/>
-        </w:rPr>
-      </w:r>
-      <w:r>
-        <w:rPr>
-          <w:lang w:val="da-DK"/>
-        </w:rPr>
-        <w:fldChar w:fldCharType="separate"/>
-      </w:r>
-      <w:r>
-        <w:rPr>
-          <w:lang w:val="da-DK"/>
-        </w:rPr>
-        <w:t xml:space="preserve">Figur </w:t>
-      </w:r>
+        <w:t>Partial Measurement</w:t>
+      </w:r>
+      <w:r>
+        <w:rPr>
+          <w:rFonts w:ascii="Arial" w:hAnsi="Arial" w:cs="Arial"/>
+          <w:lang w:val="da-DK"/>
+        </w:rPr>
+        <w:t xml:space="preserve"> er en vægtmåling uden brugerrelation. En vægt kan kun vide, hvem den selv er, og hvilket tal den har målt. Derfor sender den en partial measurement til API’et, så API’et selv kan lave den om til en fuld Measurement.</w:t>
+      </w:r>
+    </w:p>
+    <w:p>
+      <w:pPr>
+        <w:rPr>
+          <w:rFonts w:ascii="Arial" w:hAnsi="Arial" w:cs="Arial"/>
+          <w:lang w:val="da-DK"/>
+        </w:rPr>
+      </w:pPr>
       <w:r>
         <w:rPr>
           <w:noProof/>
-          <w:lang w:val="da-DK"/>
-        </w:rPr>
-        <w:t>1</w:t>
-      </w:r>
-      <w:r>
-        <w:rPr>
-          <w:lang w:val="da-DK"/>
-        </w:rPr>
-        <w:fldChar w:fldCharType="end"/>
-      </w:r>
-    </w:p>
-    <w:p>
-      <w:pPr>
-        <w:rPr>
-          <w:lang w:val="da-DK"/>
-        </w:rPr>
-      </w:pPr>
-    </w:p>
-    <w:p>
-      <w:pPr>
-        <w:keepNext/>
-        <w:jc w:val="center"/>
-      </w:pPr>
-      <w:r>
-        <w:rPr>
-          <w:noProof/>
-          <w:lang w:val="da-DK" w:eastAsia="da-DK"/>
-        </w:rPr>
-        <w:lastRenderedPageBreak/>
+        </w:rPr>
         <w:drawing>
-          <wp:inline distT="0" distB="0" distL="0" distR="0" wp14:anchorId="36D90042" wp14:editId="5AFA1D43">
-            <wp:extent cx="2743200" cy="2743200"/>
+          <wp:inline distT="0" distB="0" distL="0" distR="0" wp14:anchorId="7E4227D8" wp14:editId="02FC2AC1">
+            <wp:extent cx="6858000" cy="1811655"/>
             <wp:effectExtent l="0" t="0" r="0" b="0"/>
-            <wp:docPr id="4" name="Billede 4" descr="placeholder (1) - Nomad Foods"/>
+            <wp:docPr id="9" name="Picture 9" descr="Background pattern&#10;&#10;Description automatically generated"/>
             <wp:cNvGraphicFramePr>
               <a:graphicFrameLocks xmlns:a="http://schemas.openxmlformats.org/drawingml/2006/main" noChangeAspect="1"/>
             </wp:cNvGraphicFramePr>
@@ -4065,13 +3742,13 @@
               <a:graphicData uri="http://schemas.openxmlformats.org/drawingml/2006/picture">
                 <pic:pic xmlns:pic="http://schemas.openxmlformats.org/drawingml/2006/picture">
                   <pic:nvPicPr>
-                    <pic:cNvPr id="0" name="Picture 1" descr="placeholder (1) - Nomad Foods"/>
+                    <pic:cNvPr id="9" name="Picture 9" descr="Background pattern&#10;&#10;Description automatically generated"/>
                     <pic:cNvPicPr>
                       <a:picLocks noChangeAspect="1" noChangeArrowheads="1"/>
                     </pic:cNvPicPr>
                   </pic:nvPicPr>
                   <pic:blipFill>
-                    <a:blip r:embed="rId20" cstate="print">
+                    <a:blip r:embed="rId20">
                       <a:extLst>
                         <a:ext uri="{28A0092B-C50C-407E-A947-70E740481C1C}">
                           <a14:useLocalDpi xmlns:a14="http://schemas.microsoft.com/office/drawing/2010/main" val="0"/>
@@ -4086,7 +3763,7 @@
                   <pic:spPr bwMode="auto">
                     <a:xfrm>
                       <a:off x="0" y="0"/>
-                      <a:ext cx="2747104" cy="2747104"/>
+                      <a:ext cx="6858000" cy="1811655"/>
                     </a:xfrm>
                     <a:prstGeom prst="rect">
                       <a:avLst/>
@@ -4105,289 +3782,1297 @@
     </w:p>
     <w:p>
       <w:pPr>
-        <w:pStyle w:val="Caption"/>
-        <w:jc w:val="center"/>
-        <w:rPr>
-          <w:lang w:val="da-DK"/>
-        </w:rPr>
-      </w:pPr>
-      <w:bookmarkStart w:id="9" w:name="_Ref56508056"/>
-      <w:bookmarkStart w:id="10" w:name="_Toc80946617"/>
-      <w:r>
-        <w:rPr>
+        <w:rPr>
+          <w:rFonts w:ascii="Arial" w:hAnsi="Arial" w:cs="Arial"/>
+          <w:lang w:val="da-DK"/>
+        </w:rPr>
+      </w:pPr>
+    </w:p>
+    <w:p>
+      <w:pPr>
+        <w:rPr>
+          <w:rFonts w:ascii="Arial" w:hAnsi="Arial" w:cs="Arial"/>
+          <w:lang w:val="da-DK"/>
+        </w:rPr>
+      </w:pPr>
+      <w:r>
+        <w:rPr>
+          <w:rFonts w:ascii="Arial" w:hAnsi="Arial" w:cs="Arial"/>
+          <w:b/>
+          <w:bCs/>
+          <w:lang w:val="da-DK"/>
+        </w:rPr>
+        <w:t>DELETE /{aggregated}:</w:t>
+      </w:r>
+      <w:r>
+        <w:rPr>
+          <w:rFonts w:ascii="Arial" w:hAnsi="Arial" w:cs="Arial"/>
+          <w:lang w:val="da-DK"/>
+        </w:rPr>
+        <w:t xml:space="preserve"> Slet alle partial measurements via aggregated string, der er sat</w:t>
+      </w:r>
+      <w:r>
+        <w:rPr>
+          <w:rFonts w:ascii="Arial" w:hAnsi="Arial" w:cs="Arial"/>
+          <w:lang w:val="da-DK"/>
+        </w:rPr>
+        <w:t xml:space="preserve"> sammen med alle id-er, separeret med ”,”.</w:t>
+      </w:r>
+    </w:p>
+    <w:p>
+      <w:pPr>
+        <w:rPr>
+          <w:rFonts w:ascii="Arial" w:hAnsi="Arial" w:cs="Arial"/>
+          <w:lang w:val="da-DK"/>
+        </w:rPr>
+      </w:pPr>
+      <w:r>
+        <w:rPr>
+          <w:rFonts w:ascii="Arial" w:hAnsi="Arial" w:cs="Arial"/>
+          <w:b/>
+          <w:bCs/>
+          <w:lang w:val="da-DK"/>
+        </w:rPr>
+        <w:t>POST:</w:t>
+      </w:r>
+      <w:r>
+        <w:rPr>
+          <w:rFonts w:ascii="Arial" w:hAnsi="Arial" w:cs="Arial"/>
+          <w:lang w:val="da-DK"/>
+        </w:rPr>
+        <w:t xml:space="preserve"> Den embeddede vægt, der sender sine oplysninger f.eks. WeightId, Value &amp; Timestamp.</w:t>
+      </w:r>
+    </w:p>
+    <w:p>
+      <w:pPr>
+        <w:rPr>
+          <w:rFonts w:ascii="Arial" w:hAnsi="Arial" w:cs="Arial"/>
+        </w:rPr>
+      </w:pPr>
+      <w:r>
+        <w:rPr>
+          <w:rFonts w:ascii="Arial" w:hAnsi="Arial" w:cs="Arial"/>
+          <w:b/>
+          <w:bCs/>
+        </w:rPr>
+        <w:t>GET:</w:t>
+      </w:r>
+      <w:r>
+        <w:rPr>
+          <w:rFonts w:ascii="Arial" w:hAnsi="Arial" w:cs="Arial"/>
+        </w:rPr>
+        <w:t xml:space="preserve"> Få alle partial measurements</w:t>
+      </w:r>
+      <w:r>
+        <w:rPr>
+          <w:rFonts w:ascii="Arial" w:hAnsi="Arial" w:cs="Arial"/>
+        </w:rPr>
+        <w:t>. Mest brugt til testing.</w:t>
+      </w:r>
+    </w:p>
+    <w:p>
+      <w:pPr>
+        <w:rPr>
+          <w:rFonts w:ascii="Arial" w:hAnsi="Arial" w:cs="Arial"/>
+        </w:rPr>
+      </w:pPr>
+      <w:r>
+        <w:rPr>
+          <w:rFonts w:ascii="Arial" w:hAnsi="Arial" w:cs="Arial"/>
+          <w:b/>
+          <w:bCs/>
+        </w:rPr>
+        <w:t>GET /{id}:</w:t>
+      </w:r>
+      <w:r>
+        <w:rPr>
+          <w:rFonts w:ascii="Arial" w:hAnsi="Arial" w:cs="Arial"/>
+        </w:rPr>
+        <w:t xml:space="preserve"> </w:t>
+      </w:r>
+      <w:r>
+        <w:rPr>
+          <w:rFonts w:ascii="Arial" w:hAnsi="Arial" w:cs="Arial"/>
+        </w:rPr>
+        <w:t>Standard få en partial measurements via id.</w:t>
+      </w:r>
+    </w:p>
+    <w:p>
+      <w:pPr>
+        <w:rPr>
+          <w:rFonts w:ascii="Arial" w:hAnsi="Arial" w:cs="Arial"/>
+          <w:lang w:val="da-DK"/>
+        </w:rPr>
+      </w:pPr>
+      <w:r>
+        <w:rPr>
+          <w:rFonts w:ascii="Arial" w:hAnsi="Arial" w:cs="Arial"/>
+          <w:b/>
+          <w:bCs/>
+          <w:lang w:val="da-DK"/>
+        </w:rPr>
+        <w:t xml:space="preserve">PUT: </w:t>
+      </w:r>
+      <w:r>
+        <w:rPr>
+          <w:rFonts w:ascii="Arial" w:hAnsi="Arial" w:cs="Arial"/>
+          <w:lang w:val="da-DK"/>
+        </w:rPr>
+        <w:t xml:space="preserve">Standard opdatér en </w:t>
+      </w:r>
+      <w:r>
+        <w:rPr>
+          <w:rFonts w:ascii="Arial" w:hAnsi="Arial" w:cs="Arial"/>
+          <w:lang w:val="da-DK"/>
+        </w:rPr>
+        <w:t>partial measurement via id.</w:t>
+      </w:r>
+    </w:p>
+    <w:p>
+      <w:pPr>
+        <w:rPr>
+          <w:lang w:val="da-DK"/>
+        </w:rPr>
+      </w:pPr>
+      <w:r>
+        <w:rPr>
+          <w:rFonts w:ascii="Arial" w:hAnsi="Arial" w:cs="Arial"/>
+          <w:b/>
+          <w:bCs/>
+          <w:lang w:val="da-DK"/>
+        </w:rPr>
+        <w:t>DELETE:</w:t>
+      </w:r>
+      <w:r>
+        <w:rPr>
+          <w:lang w:val="da-DK"/>
+        </w:rPr>
+        <w:t xml:space="preserve"> Standard slet en par</w:t>
+      </w:r>
+      <w:r>
+        <w:rPr>
+          <w:lang w:val="da-DK"/>
+        </w:rPr>
+        <w:t>tial measurement via id.</w:t>
+      </w:r>
+    </w:p>
+    <w:p>
+      <w:pPr>
+        <w:rPr>
+          <w:lang w:val="da-DK"/>
+        </w:rPr>
+      </w:pPr>
+    </w:p>
+    <w:p>
+      <w:pPr>
+        <w:pStyle w:val="Heading3"/>
+        <w:rPr>
+          <w:lang w:val="da-DK"/>
+        </w:rPr>
+      </w:pPr>
+      <w:r>
+        <w:rPr>
+          <w:lang w:val="da-DK"/>
+        </w:rPr>
+        <w:t>Users</w:t>
+      </w:r>
+    </w:p>
+    <w:p>
+      <w:pPr>
+        <w:rPr>
+          <w:lang w:val="da-DK"/>
+        </w:rPr>
+      </w:pPr>
+      <w:r>
+        <w:rPr>
+          <w:lang w:val="da-DK"/>
+        </w:rPr>
+        <w:t>Brugere i systemet. En bruger kan bruge vægten, hvor vægten enten kan være privat eller offentlig. For at sikre at en bruger får de rigtige tal gemt til dem selv, skal de forbinde til vægten.</w:t>
+      </w:r>
+    </w:p>
+    <w:p>
+      <w:pPr>
+        <w:rPr>
+          <w:lang w:val="da-DK"/>
+        </w:rPr>
+      </w:pPr>
+      <w:r>
+        <w:rPr>
+          <w:noProof/>
+        </w:rPr>
+        <w:lastRenderedPageBreak/>
+        <w:drawing>
+          <wp:inline distT="0" distB="0" distL="0" distR="0" wp14:anchorId="5F3DA9A6" wp14:editId="7961372E">
+            <wp:extent cx="6858000" cy="2105025"/>
+            <wp:effectExtent l="0" t="0" r="0" b="9525"/>
+            <wp:docPr id="10" name="Picture 10" descr="Background pattern&#10;&#10;Description automatically generated"/>
+            <wp:cNvGraphicFramePr>
+              <a:graphicFrameLocks xmlns:a="http://schemas.openxmlformats.org/drawingml/2006/main" noChangeAspect="1"/>
+            </wp:cNvGraphicFramePr>
+            <a:graphic xmlns:a="http://schemas.openxmlformats.org/drawingml/2006/main">
+              <a:graphicData uri="http://schemas.openxmlformats.org/drawingml/2006/picture">
+                <pic:pic xmlns:pic="http://schemas.openxmlformats.org/drawingml/2006/picture">
+                  <pic:nvPicPr>
+                    <pic:cNvPr id="10" name="Picture 10" descr="Background pattern&#10;&#10;Description automatically generated"/>
+                    <pic:cNvPicPr>
+                      <a:picLocks noChangeAspect="1" noChangeArrowheads="1"/>
+                    </pic:cNvPicPr>
+                  </pic:nvPicPr>
+                  <pic:blipFill>
+                    <a:blip r:embed="rId21">
+                      <a:extLst>
+                        <a:ext uri="{28A0092B-C50C-407E-A947-70E740481C1C}">
+                          <a14:useLocalDpi xmlns:a14="http://schemas.microsoft.com/office/drawing/2010/main" val="0"/>
+                        </a:ext>
+                      </a:extLst>
+                    </a:blip>
+                    <a:srcRect/>
+                    <a:stretch>
+                      <a:fillRect/>
+                    </a:stretch>
+                  </pic:blipFill>
+                  <pic:spPr bwMode="auto">
+                    <a:xfrm>
+                      <a:off x="0" y="0"/>
+                      <a:ext cx="6858000" cy="2105025"/>
+                    </a:xfrm>
+                    <a:prstGeom prst="rect">
+                      <a:avLst/>
+                    </a:prstGeom>
+                    <a:noFill/>
+                    <a:ln>
+                      <a:noFill/>
+                    </a:ln>
+                  </pic:spPr>
+                </pic:pic>
+              </a:graphicData>
+            </a:graphic>
+          </wp:inline>
+        </w:drawing>
+      </w:r>
+    </w:p>
+    <w:p>
+      <w:pPr>
+        <w:rPr>
+          <w:lang w:val="da-DK"/>
+        </w:rPr>
+      </w:pPr>
+    </w:p>
+    <w:p>
+      <w:pPr>
+        <w:rPr>
+          <w:lang w:val="da-DK"/>
+        </w:rPr>
+      </w:pPr>
+      <w:r>
+        <w:rPr>
+          <w:b/>
+          <w:bCs/>
+          <w:lang w:val="da-DK"/>
+        </w:rPr>
+        <w:t>POST /login:</w:t>
+      </w:r>
+      <w:r>
+        <w:rPr>
+          <w:lang w:val="da-DK"/>
+        </w:rPr>
+        <w:t xml:space="preserve"> Få en bruger logget ind på appen.</w:t>
+      </w:r>
+    </w:p>
+    <w:p>
+      <w:pPr>
+        <w:rPr>
+          <w:lang w:val="da-DK"/>
+        </w:rPr>
+      </w:pPr>
+      <w:r>
+        <w:rPr>
+          <w:b/>
+          <w:bCs/>
+          <w:lang w:val="da-DK"/>
+        </w:rPr>
+        <w:t xml:space="preserve">DELETE /login/{userId}: </w:t>
+      </w:r>
+      <w:r>
+        <w:rPr>
+          <w:lang w:val="da-DK"/>
+        </w:rPr>
+        <w:t>Få en bruger logget ud</w:t>
+      </w:r>
+      <w:r>
+        <w:rPr>
+          <w:lang w:val="da-DK"/>
+        </w:rPr>
+        <w:t xml:space="preserve"> af appen. Her afbrydes alle vægt forbindelser, der måtte være aktive.</w:t>
+      </w:r>
+    </w:p>
+    <w:p>
+      <w:pPr>
+        <w:rPr>
+          <w:lang w:val="da-DK"/>
+        </w:rPr>
+      </w:pPr>
+      <w:r>
+        <w:rPr>
+          <w:b/>
+          <w:bCs/>
+          <w:lang w:val="da-DK"/>
+        </w:rPr>
+        <w:t>POST:</w:t>
+      </w:r>
+      <w:r>
+        <w:rPr>
+          <w:lang w:val="da-DK"/>
+        </w:rPr>
+        <w:t xml:space="preserve"> Opret bruger I sy</w:t>
+      </w:r>
+      <w:r>
+        <w:rPr>
+          <w:lang w:val="da-DK"/>
+        </w:rPr>
+        <w:t>stemet.</w:t>
+      </w:r>
+    </w:p>
+    <w:p>
+      <w:pPr>
+        <w:rPr>
+          <w:lang w:val="da-DK"/>
+        </w:rPr>
+      </w:pPr>
+      <w:r>
+        <w:rPr>
+          <w:b/>
+          <w:bCs/>
+          <w:lang w:val="da-DK"/>
+        </w:rPr>
+        <w:t xml:space="preserve">GET: </w:t>
+      </w:r>
+      <w:r>
+        <w:rPr>
+          <w:lang w:val="da-DK"/>
+        </w:rPr>
+        <w:t>Få alle brugere i systemet.</w:t>
+      </w:r>
+    </w:p>
+    <w:p>
+      <w:pPr>
+        <w:rPr>
+          <w:lang w:val="da-DK"/>
+        </w:rPr>
+      </w:pPr>
+      <w:r>
+        <w:rPr>
+          <w:b/>
+          <w:bCs/>
+          <w:lang w:val="da-DK"/>
+        </w:rPr>
+        <w:t xml:space="preserve">GET /{userId}: </w:t>
+      </w:r>
+      <w:r>
+        <w:rPr>
+          <w:lang w:val="da-DK"/>
+        </w:rPr>
+        <w:t>Få bestemt brug</w:t>
+      </w:r>
+      <w:r>
+        <w:rPr>
+          <w:lang w:val="da-DK"/>
+        </w:rPr>
+        <w:t>er efter id.</w:t>
+      </w:r>
+    </w:p>
+    <w:p>
+      <w:pPr>
+        <w:rPr>
+          <w:lang w:val="da-DK"/>
+        </w:rPr>
+      </w:pPr>
+      <w:r>
+        <w:rPr>
+          <w:b/>
+          <w:bCs/>
+          <w:lang w:val="da-DK"/>
+        </w:rPr>
+        <w:t xml:space="preserve">PUT /{userId}: </w:t>
+      </w:r>
+      <w:r>
+        <w:rPr>
+          <w:lang w:val="da-DK"/>
+        </w:rPr>
+        <w:t>Opdatér bestemt bruger efter id.</w:t>
+      </w:r>
+    </w:p>
+    <w:p>
+      <w:pPr>
+        <w:rPr>
+          <w:lang w:val="da-DK"/>
+        </w:rPr>
+      </w:pPr>
+      <w:r>
+        <w:rPr>
+          <w:b/>
+          <w:bCs/>
+          <w:lang w:val="da-DK"/>
+        </w:rPr>
+        <w:t xml:space="preserve">DELETE /{userId}: </w:t>
+      </w:r>
+      <w:r>
+        <w:rPr>
+          <w:lang w:val="da-DK"/>
+        </w:rPr>
+        <w:t>Slet bruger fra systemet.</w:t>
+      </w:r>
+    </w:p>
+    <w:p>
+      <w:pPr>
+        <w:rPr>
+          <w:lang w:val="da-DK"/>
+        </w:rPr>
+      </w:pPr>
+    </w:p>
+    <w:p>
+      <w:pPr>
+        <w:pStyle w:val="Heading3"/>
+        <w:rPr>
+          <w:lang w:val="da-DK"/>
+        </w:rPr>
+      </w:pPr>
+      <w:r>
+        <w:rPr>
+          <w:lang w:val="da-DK"/>
+        </w:rPr>
+        <w:t>Weight</w:t>
+      </w:r>
+    </w:p>
+    <w:p>
+      <w:pPr>
+        <w:rPr>
+          <w:lang w:val="da-DK"/>
+        </w:rPr>
+      </w:pPr>
+      <w:r>
+        <w:rPr>
+          <w:lang w:val="da-DK"/>
+        </w:rPr>
+        <w:t>Objektreferencen til en embedded vægt. Den har et id, der kan bruges til at spore tilbage til, hvilken vægt der tog en bestemt måling. Vægten kan også gøres mere personlig via eget givet navn.</w:t>
+      </w:r>
+    </w:p>
+    <w:p>
+      <w:pPr>
+        <w:rPr>
+          <w:lang w:val="da-DK"/>
+        </w:rPr>
+      </w:pPr>
+      <w:r>
+        <w:rPr>
+          <w:noProof/>
+        </w:rPr>
+        <w:drawing>
+          <wp:inline distT="0" distB="0" distL="0" distR="0" wp14:anchorId="0CD02546" wp14:editId="6F7FD72E">
+            <wp:extent cx="6858000" cy="1557020"/>
+            <wp:effectExtent l="0" t="0" r="0" b="5080"/>
+            <wp:docPr id="12" name="Picture 12" descr="Background pattern&#10;&#10;Description automatically generated"/>
+            <wp:cNvGraphicFramePr>
+              <a:graphicFrameLocks xmlns:a="http://schemas.openxmlformats.org/drawingml/2006/main" noChangeAspect="1"/>
+            </wp:cNvGraphicFramePr>
+            <a:graphic xmlns:a="http://schemas.openxmlformats.org/drawingml/2006/main">
+              <a:graphicData uri="http://schemas.openxmlformats.org/drawingml/2006/picture">
+                <pic:pic xmlns:pic="http://schemas.openxmlformats.org/drawingml/2006/picture">
+                  <pic:nvPicPr>
+                    <pic:cNvPr id="12" name="Picture 12" descr="Background pattern&#10;&#10;Description automatically generated"/>
+                    <pic:cNvPicPr>
+                      <a:picLocks noChangeAspect="1" noChangeArrowheads="1"/>
+                    </pic:cNvPicPr>
+                  </pic:nvPicPr>
+                  <pic:blipFill>
+                    <a:blip r:embed="rId22">
+                      <a:extLst>
+                        <a:ext uri="{28A0092B-C50C-407E-A947-70E740481C1C}">
+                          <a14:useLocalDpi xmlns:a14="http://schemas.microsoft.com/office/drawing/2010/main" val="0"/>
+                        </a:ext>
+                      </a:extLst>
+                    </a:blip>
+                    <a:srcRect/>
+                    <a:stretch>
+                      <a:fillRect/>
+                    </a:stretch>
+                  </pic:blipFill>
+                  <pic:spPr bwMode="auto">
+                    <a:xfrm>
+                      <a:off x="0" y="0"/>
+                      <a:ext cx="6858000" cy="1557020"/>
+                    </a:xfrm>
+                    <a:prstGeom prst="rect">
+                      <a:avLst/>
+                    </a:prstGeom>
+                    <a:noFill/>
+                    <a:ln>
+                      <a:noFill/>
+                    </a:ln>
+                  </pic:spPr>
+                </pic:pic>
+              </a:graphicData>
+            </a:graphic>
+          </wp:inline>
+        </w:drawing>
+      </w:r>
+    </w:p>
+    <w:p>
+      <w:pPr>
+        <w:rPr>
+          <w:lang w:val="da-DK"/>
+        </w:rPr>
+      </w:pPr>
+    </w:p>
+    <w:p>
+      <w:pPr>
+        <w:rPr>
+          <w:lang w:val="da-DK"/>
+        </w:rPr>
+      </w:pPr>
+      <w:r>
+        <w:rPr>
+          <w:b/>
+          <w:bCs/>
+          <w:lang w:val="da-DK"/>
+        </w:rPr>
+        <w:t>POST:</w:t>
+      </w:r>
+      <w:r>
+        <w:rPr>
+          <w:lang w:val="da-DK"/>
+        </w:rPr>
+        <w:t xml:space="preserve"> Opret ny vægt i</w:t>
+      </w:r>
+      <w:r>
+        <w:rPr>
+          <w:lang w:val="da-DK"/>
+        </w:rPr>
+        <w:t xml:space="preserve"> systemet</w:t>
+      </w:r>
+    </w:p>
+    <w:p>
+      <w:pPr>
+        <w:rPr>
+          <w:lang w:val="da-DK"/>
+        </w:rPr>
+      </w:pPr>
+      <w:r>
+        <w:rPr>
+          <w:b/>
+          <w:bCs/>
+          <w:lang w:val="da-DK"/>
+        </w:rPr>
+        <w:t xml:space="preserve">GET: </w:t>
+      </w:r>
+      <w:r>
+        <w:rPr>
+          <w:lang w:val="da-DK"/>
+        </w:rPr>
+        <w:t xml:space="preserve">Få alle </w:t>
+      </w:r>
+      <w:r>
+        <w:rPr>
+          <w:lang w:val="da-DK"/>
+        </w:rPr>
+        <w:t>vægte</w:t>
+      </w:r>
+      <w:r>
+        <w:rPr>
+          <w:lang w:val="da-DK"/>
+        </w:rPr>
+        <w:t xml:space="preserve"> i systemet.</w:t>
+      </w:r>
+    </w:p>
+    <w:p>
+      <w:pPr>
+        <w:rPr>
+          <w:lang w:val="da-DK"/>
+        </w:rPr>
+      </w:pPr>
+      <w:r>
+        <w:rPr>
+          <w:b/>
+          <w:bCs/>
+          <w:lang w:val="da-DK"/>
+        </w:rPr>
+        <w:t>GET /{</w:t>
+      </w:r>
+      <w:r>
+        <w:rPr>
+          <w:b/>
+          <w:bCs/>
+          <w:lang w:val="da-DK"/>
+        </w:rPr>
+        <w:t>weightId</w:t>
+      </w:r>
+      <w:r>
+        <w:rPr>
+          <w:b/>
+          <w:bCs/>
+          <w:lang w:val="da-DK"/>
+        </w:rPr>
+        <w:t xml:space="preserve">}: </w:t>
+      </w:r>
+      <w:r>
+        <w:rPr>
+          <w:lang w:val="da-DK"/>
+        </w:rPr>
+        <w:t xml:space="preserve">Få bestemt </w:t>
+      </w:r>
+      <w:r>
+        <w:rPr>
+          <w:lang w:val="da-DK"/>
+        </w:rPr>
+        <w:t xml:space="preserve">vægt </w:t>
+      </w:r>
+      <w:r>
+        <w:rPr>
+          <w:lang w:val="da-DK"/>
+        </w:rPr>
+        <w:t>efter id.</w:t>
+      </w:r>
+    </w:p>
+    <w:p>
+      <w:pPr>
+        <w:rPr>
+          <w:lang w:val="da-DK"/>
+        </w:rPr>
+      </w:pPr>
+      <w:r>
+        <w:rPr>
+          <w:b/>
+          <w:bCs/>
+          <w:lang w:val="da-DK"/>
+        </w:rPr>
+        <w:t xml:space="preserve">PUT /{weightId}: </w:t>
+      </w:r>
+      <w:r>
+        <w:rPr>
+          <w:lang w:val="da-DK"/>
+        </w:rPr>
+        <w:t>Opdatér bestemt brug</w:t>
+      </w:r>
+      <w:r>
+        <w:rPr>
+          <w:lang w:val="da-DK"/>
+        </w:rPr>
+        <w:t>er efter id.</w:t>
+      </w:r>
+    </w:p>
+    <w:p>
+      <w:pPr>
+        <w:rPr>
+          <w:lang w:val="da-DK"/>
+        </w:rPr>
+      </w:pPr>
+      <w:r>
+        <w:rPr>
+          <w:b/>
+          <w:bCs/>
+          <w:lang w:val="da-DK"/>
+        </w:rPr>
+        <w:t>DELETE /{</w:t>
+      </w:r>
+      <w:r>
+        <w:rPr>
+          <w:b/>
+          <w:bCs/>
+          <w:lang w:val="da-DK"/>
+        </w:rPr>
+        <w:t>weight</w:t>
+      </w:r>
+      <w:r>
+        <w:rPr>
+          <w:b/>
+          <w:bCs/>
+          <w:lang w:val="da-DK"/>
+        </w:rPr>
+        <w:t xml:space="preserve">Id}: </w:t>
+      </w:r>
+      <w:r>
+        <w:rPr>
+          <w:lang w:val="da-DK"/>
+        </w:rPr>
+        <w:t xml:space="preserve">Slet </w:t>
+      </w:r>
+      <w:r>
+        <w:rPr>
+          <w:lang w:val="da-DK"/>
+        </w:rPr>
+        <w:t>vægt</w:t>
+      </w:r>
+      <w:r>
+        <w:rPr>
+          <w:lang w:val="da-DK"/>
+        </w:rPr>
+        <w:t xml:space="preserve"> fra systemet.</w:t>
+      </w:r>
+    </w:p>
+    <w:p>
+      <w:pPr>
+        <w:rPr>
+          <w:rFonts w:ascii="Arial" w:hAnsi="Arial" w:cs="Arial"/>
+          <w:b/>
+          <w:bCs/>
+          <w:sz w:val="36"/>
+          <w:szCs w:val="36"/>
+          <w:lang w:val="da-DK"/>
+        </w:rPr>
+      </w:pPr>
+    </w:p>
+    <w:p>
+      <w:pPr>
+        <w:rPr>
+          <w:rFonts w:ascii="Arial" w:eastAsiaTheme="majorEastAsia" w:hAnsi="Arial" w:cs="Arial"/>
+          <w:color w:val="233D48" w:themeColor="accent4" w:themeShade="40"/>
+          <w:sz w:val="40"/>
+          <w:szCs w:val="26"/>
+          <w:lang w:val="da-DK"/>
+        </w:rPr>
+      </w:pPr>
+      <w:r>
+        <w:rPr>
+          <w:rFonts w:ascii="Arial" w:hAnsi="Arial" w:cs="Arial"/>
+          <w:lang w:val="da-DK"/>
+        </w:rPr>
+        <w:br w:type="page"/>
+      </w:r>
+    </w:p>
+    <w:p>
+      <w:pPr>
+        <w:pStyle w:val="Heading2"/>
+        <w:rPr>
+          <w:rFonts w:ascii="Arial" w:hAnsi="Arial" w:cs="Arial"/>
+          <w:lang w:val="nb-NO"/>
+        </w:rPr>
+      </w:pPr>
+      <w:r>
+        <w:rPr>
+          <w:rFonts w:ascii="Arial" w:hAnsi="Arial" w:cs="Arial"/>
+          <w:lang w:val="nb-NO"/>
+        </w:rPr>
+        <w:lastRenderedPageBreak/>
+        <w:t>SQL Database</w:t>
+      </w:r>
+    </w:p>
+    <w:p>
+      <w:pPr>
+        <w:rPr>
+          <w:lang w:val="da-DK"/>
+        </w:rPr>
+      </w:pPr>
+      <w:r>
+        <w:rPr>
+          <w:rFonts w:ascii="Arial" w:hAnsi="Arial" w:cs="Arial"/>
+          <w:lang w:val="nb-NO"/>
+        </w:rPr>
+        <w:t xml:space="preserve">Til database valg, valgte jeg at gå med en klassisk Microsoft SQL Database. </w:t>
+      </w:r>
+      <w:r>
+        <w:rPr>
+          <w:rFonts w:ascii="Arial" w:hAnsi="Arial" w:cs="Arial"/>
+          <w:lang w:val="da-DK"/>
+        </w:rPr>
+        <w:t xml:space="preserve">EntityFramework var en stor hjælp </w:t>
+      </w:r>
+      <w:r>
+        <w:rPr>
+          <w:rFonts w:ascii="Arial" w:hAnsi="Arial" w:cs="Arial"/>
+          <w:lang w:val="da-DK"/>
+        </w:rPr>
+        <w:t>til databasehåndteringen. Da jeg bruger code-first princippet, skulle jeg bare lave mine modeller og lave en smule opsætningskode for at få databasen til at spille sammen med mine modeller og hermed mit API og app.</w:t>
+      </w:r>
+    </w:p>
+    <w:p>
+      <w:pPr>
+        <w:rPr>
+          <w:rFonts w:ascii="Arial" w:eastAsiaTheme="majorEastAsia" w:hAnsi="Arial" w:cs="Arial"/>
+          <w:color w:val="233D48" w:themeColor="accent4" w:themeShade="40"/>
+          <w:sz w:val="40"/>
+          <w:szCs w:val="26"/>
+          <w:lang w:val="da-DK"/>
+        </w:rPr>
+      </w:pPr>
+      <w:r>
+        <w:rPr>
+          <w:rFonts w:ascii="Arial" w:hAnsi="Arial" w:cs="Arial"/>
+          <w:lang w:val="da-DK"/>
+        </w:rPr>
+        <w:br w:type="page"/>
+      </w:r>
+    </w:p>
+    <w:p>
+      <w:pPr>
+        <w:pStyle w:val="Heading2"/>
+        <w:rPr>
+          <w:rFonts w:ascii="Arial" w:hAnsi="Arial" w:cs="Arial"/>
+          <w:lang w:val="nb-NO"/>
+        </w:rPr>
+      </w:pPr>
+      <w:r>
+        <w:rPr>
+          <w:rFonts w:ascii="Arial" w:hAnsi="Arial" w:cs="Arial"/>
+          <w:lang w:val="nb-NO"/>
+        </w:rPr>
+        <w:lastRenderedPageBreak/>
+        <w:t>MAUI Cross-platform App</w:t>
+      </w:r>
+    </w:p>
+    <w:p>
+      <w:pPr>
+        <w:rPr>
+          <w:rFonts w:ascii="Arial" w:hAnsi="Arial" w:cs="Arial"/>
+          <w:lang w:val="da-DK"/>
+        </w:rPr>
+      </w:pPr>
+      <w:r>
+        <w:rPr>
+          <w:rFonts w:ascii="Arial" w:hAnsi="Arial" w:cs="Arial"/>
+          <w:lang w:val="da-DK"/>
+        </w:rPr>
+        <w:t>Hvordan har du fordelt arbejdet på programmet og rapporterne.</w:t>
+      </w:r>
+      <w:r>
+        <w:rPr>
+          <w:rFonts w:ascii="Arial" w:hAnsi="Arial" w:cs="Arial"/>
+          <w:lang w:val="da-DK"/>
+        </w:rPr>
+        <w:br/>
+        <w:t>har du fyldt din tidsplan?</w:t>
+      </w:r>
+      <w:r>
+        <w:rPr>
+          <w:rFonts w:ascii="Arial" w:hAnsi="Arial" w:cs="Arial"/>
+          <w:lang w:val="da-DK"/>
+        </w:rPr>
+        <w:br/>
+        <w:t>Er der noget du har brugt forlangtid på og hvordan har det påvirket din planlægning?</w:t>
+      </w:r>
+    </w:p>
+    <w:p>
+      <w:pPr>
+        <w:rPr>
+          <w:rFonts w:ascii="Arial" w:eastAsiaTheme="majorEastAsia" w:hAnsi="Arial" w:cs="Arial"/>
+          <w:color w:val="233D48" w:themeColor="accent4" w:themeShade="40"/>
+          <w:sz w:val="40"/>
+          <w:szCs w:val="26"/>
+          <w:lang w:val="da-DK"/>
+        </w:rPr>
+      </w:pPr>
+      <w:r>
+        <w:rPr>
+          <w:rFonts w:ascii="Arial" w:hAnsi="Arial" w:cs="Arial"/>
+          <w:lang w:val="da-DK"/>
+        </w:rPr>
+        <w:br w:type="page"/>
+      </w:r>
+    </w:p>
+    <w:p>
+      <w:pPr>
+        <w:pStyle w:val="Heading2"/>
+        <w:rPr>
+          <w:rFonts w:ascii="Arial" w:hAnsi="Arial" w:cs="Arial"/>
+          <w:lang w:val="da-DK"/>
+        </w:rPr>
+      </w:pPr>
+      <w:r>
+        <w:rPr>
+          <w:rFonts w:ascii="Arial" w:hAnsi="Arial" w:cs="Arial"/>
+          <w:lang w:val="da-DK"/>
+        </w:rPr>
+        <w:lastRenderedPageBreak/>
+        <w:t>ESP Embedded Enhed</w:t>
+      </w:r>
+    </w:p>
+    <w:p>
+      <w:pPr>
+        <w:rPr>
+          <w:rFonts w:ascii="Arial" w:hAnsi="Arial" w:cs="Arial"/>
+          <w:lang w:val="da-DK"/>
+        </w:rPr>
+      </w:pPr>
+      <w:r>
+        <w:rPr>
+          <w:rFonts w:ascii="Arial" w:hAnsi="Arial" w:cs="Arial"/>
+          <w:lang w:val="da-DK"/>
+        </w:rPr>
+        <w:t>Hvordan har du fordelt arbejdet på programmet og rapporterne.</w:t>
+      </w:r>
+      <w:r>
+        <w:rPr>
+          <w:rFonts w:ascii="Arial" w:hAnsi="Arial" w:cs="Arial"/>
+          <w:lang w:val="da-DK"/>
+        </w:rPr>
+        <w:br/>
+        <w:t>har du fyldt din tidsplan?</w:t>
+      </w:r>
+      <w:r>
+        <w:rPr>
+          <w:rFonts w:ascii="Arial" w:hAnsi="Arial" w:cs="Arial"/>
+          <w:lang w:val="da-DK"/>
+        </w:rPr>
+        <w:br/>
+        <w:t>Er der noget du har brugt forlangtid på og hvordan har det påvirket din planlægning?</w:t>
+      </w:r>
+    </w:p>
+    <w:p>
+      <w:pPr>
+        <w:rPr>
+          <w:rFonts w:ascii="Arial" w:hAnsi="Arial" w:cs="Arial"/>
+          <w:lang w:val="da-DK"/>
+        </w:rPr>
+      </w:pPr>
+    </w:p>
+    <w:p>
+      <w:pPr>
+        <w:pStyle w:val="Heading1"/>
+        <w:rPr>
+          <w:rFonts w:ascii="Arial" w:hAnsi="Arial" w:cs="Arial"/>
+          <w:lang w:val="da-DK"/>
+        </w:rPr>
+      </w:pPr>
+      <w:bookmarkStart w:id="3" w:name="_Toc98920059"/>
+      <w:r>
+        <w:rPr>
+          <w:rFonts w:ascii="Arial" w:hAnsi="Arial" w:cs="Arial"/>
+          <w:lang w:val="da-DK"/>
+        </w:rPr>
+        <w:t>Metode- og teknologivalg</w:t>
+      </w:r>
+      <w:bookmarkEnd w:id="3"/>
+    </w:p>
+    <w:p>
+      <w:pPr>
+        <w:rPr>
+          <w:rFonts w:ascii="Arial" w:hAnsi="Arial" w:cs="Arial"/>
+          <w:lang w:val="da-DK"/>
+        </w:rPr>
+      </w:pPr>
+      <w:r>
+        <w:rPr>
+          <w:rFonts w:ascii="Arial" w:hAnsi="Arial" w:cs="Arial"/>
+          <w:lang w:val="da-DK"/>
+        </w:rPr>
+        <w:t xml:space="preserve">Skriv beskrivelser til dine billeder og referer til dem i teksten eksemple se </w:t>
+      </w:r>
+      <w:r>
+        <w:rPr>
+          <w:rFonts w:ascii="Arial" w:hAnsi="Arial" w:cs="Arial"/>
+          <w:lang w:val="da-DK"/>
+        </w:rPr>
+        <w:fldChar w:fldCharType="begin"/>
+      </w:r>
+      <w:r>
+        <w:rPr>
+          <w:rFonts w:ascii="Arial" w:hAnsi="Arial" w:cs="Arial"/>
+          <w:lang w:val="da-DK"/>
+        </w:rPr>
+        <w:instrText xml:space="preserve"> REF _Ref56508056 \h </w:instrText>
+      </w:r>
+      <w:r>
+        <w:rPr>
+          <w:rFonts w:ascii="Arial" w:hAnsi="Arial" w:cs="Arial"/>
+          <w:lang w:val="da-DK"/>
+        </w:rPr>
+      </w:r>
+      <w:r>
+        <w:rPr>
+          <w:rFonts w:ascii="Arial" w:hAnsi="Arial" w:cs="Arial"/>
+          <w:lang w:val="da-DK"/>
+        </w:rPr>
+        <w:instrText xml:space="preserve"> \* MERGEFORMAT </w:instrText>
+      </w:r>
+      <w:r>
+        <w:rPr>
+          <w:rFonts w:ascii="Arial" w:hAnsi="Arial" w:cs="Arial"/>
+          <w:lang w:val="da-DK"/>
+        </w:rPr>
+        <w:fldChar w:fldCharType="separate"/>
+      </w:r>
+      <w:r>
+        <w:rPr>
+          <w:rFonts w:ascii="Arial" w:hAnsi="Arial" w:cs="Arial"/>
           <w:lang w:val="da-DK"/>
         </w:rPr>
         <w:t xml:space="preserve">Figur </w:t>
       </w:r>
       <w:r>
+        <w:rPr>
+          <w:rFonts w:ascii="Arial" w:hAnsi="Arial" w:cs="Arial"/>
+          <w:noProof/>
+          <w:lang w:val="da-DK"/>
+        </w:rPr>
+        <w:t>1</w:t>
+      </w:r>
+      <w:r>
+        <w:rPr>
+          <w:rFonts w:ascii="Arial" w:hAnsi="Arial" w:cs="Arial"/>
+          <w:lang w:val="da-DK"/>
+        </w:rPr>
+        <w:fldChar w:fldCharType="end"/>
+      </w:r>
+    </w:p>
+    <w:p>
+      <w:pPr>
+        <w:keepNext/>
+        <w:rPr>
+          <w:rFonts w:ascii="Arial" w:hAnsi="Arial" w:cs="Arial"/>
+          <w:lang w:val="da-DK"/>
+        </w:rPr>
+      </w:pPr>
+    </w:p>
+    <w:p>
+      <w:pPr>
+        <w:pStyle w:val="Heading1"/>
+        <w:rPr>
+          <w:rFonts w:ascii="Arial" w:hAnsi="Arial" w:cs="Arial"/>
+          <w:lang w:val="da-DK"/>
+        </w:rPr>
+      </w:pPr>
+      <w:bookmarkStart w:id="4" w:name="_Toc98920060"/>
+      <w:r>
+        <w:rPr>
+          <w:rFonts w:ascii="Arial" w:hAnsi="Arial" w:cs="Arial"/>
+          <w:lang w:val="da-DK"/>
+        </w:rPr>
+        <w:t>V</w:t>
+      </w:r>
+      <w:r>
+        <w:rPr>
+          <w:rFonts w:ascii="Arial" w:hAnsi="Arial" w:cs="Arial"/>
+          <w:lang w:val="da-DK"/>
+        </w:rPr>
+        <w:t xml:space="preserve">æsentlige elementer </w:t>
+      </w:r>
+      <w:r>
+        <w:rPr>
+          <w:rFonts w:ascii="Arial" w:hAnsi="Arial" w:cs="Arial"/>
+          <w:lang w:val="da-DK"/>
+        </w:rPr>
+        <w:t>fra</w:t>
+      </w:r>
+      <w:r>
+        <w:rPr>
+          <w:rFonts w:ascii="Arial" w:hAnsi="Arial" w:cs="Arial"/>
+          <w:lang w:val="da-DK"/>
+        </w:rPr>
+        <w:t xml:space="preserve"> </w:t>
+      </w:r>
+      <w:r>
+        <w:rPr>
+          <w:rFonts w:ascii="Arial" w:hAnsi="Arial" w:cs="Arial"/>
+          <w:lang w:val="da-DK"/>
+        </w:rPr>
+        <w:t>produktrapporten</w:t>
+      </w:r>
+      <w:bookmarkEnd w:id="4"/>
+    </w:p>
+    <w:p>
+      <w:pPr>
+        <w:pStyle w:val="NoSpacing"/>
+        <w:rPr>
+          <w:rFonts w:ascii="Arial" w:hAnsi="Arial" w:cs="Arial"/>
+        </w:rPr>
+      </w:pPr>
+      <w:r>
+        <w:rPr>
+          <w:rFonts w:ascii="Arial" w:hAnsi="Arial" w:cs="Arial"/>
+        </w:rPr>
+        <w:t>Eks. henvisning til afsnit og punkter i produktrapporten</w:t>
+      </w:r>
+    </w:p>
+    <w:p>
+      <w:pPr>
+        <w:pStyle w:val="NoSpacing"/>
+        <w:rPr>
+          <w:rFonts w:ascii="Arial" w:hAnsi="Arial" w:cs="Arial"/>
+        </w:rPr>
+      </w:pPr>
+    </w:p>
+    <w:p>
+      <w:pPr>
+        <w:rPr>
+          <w:rFonts w:ascii="Arial" w:hAnsi="Arial" w:cs="Arial"/>
+          <w:lang w:val="da-DK"/>
+        </w:rPr>
+      </w:pPr>
+      <w:r>
+        <w:rPr>
+          <w:rFonts w:ascii="Arial" w:hAnsi="Arial" w:cs="Arial"/>
+          <w:lang w:val="da-DK"/>
+        </w:rPr>
+        <w:t>Find relevante overskrifter baseret på indhold</w:t>
+      </w:r>
+    </w:p>
+    <w:p>
+      <w:pPr>
+        <w:pStyle w:val="Heading1"/>
+        <w:rPr>
+          <w:rFonts w:ascii="Arial" w:hAnsi="Arial" w:cs="Arial"/>
+          <w:lang w:val="da-DK"/>
+        </w:rPr>
+      </w:pPr>
+      <w:bookmarkStart w:id="5" w:name="_Toc98920061"/>
+      <w:r>
+        <w:rPr>
+          <w:rFonts w:ascii="Arial" w:hAnsi="Arial" w:cs="Arial"/>
+          <w:lang w:val="da-DK"/>
+        </w:rPr>
+        <w:t>Realiseret tidsplan</w:t>
+      </w:r>
+      <w:bookmarkEnd w:id="5"/>
+    </w:p>
+    <w:p>
+      <w:pPr>
+        <w:pStyle w:val="Heading1"/>
+        <w:rPr>
+          <w:rFonts w:ascii="Arial" w:hAnsi="Arial" w:cs="Arial"/>
+          <w:lang w:val="da-DK"/>
+        </w:rPr>
+      </w:pPr>
+      <w:bookmarkStart w:id="6" w:name="_Toc98920062"/>
+      <w:r>
+        <w:rPr>
+          <w:rFonts w:ascii="Arial" w:hAnsi="Arial" w:cs="Arial"/>
+          <w:lang w:val="da-DK"/>
+        </w:rPr>
+        <w:t>Konklusion</w:t>
+      </w:r>
+      <w:bookmarkEnd w:id="6"/>
+    </w:p>
+    <w:p>
+      <w:pPr>
+        <w:rPr>
+          <w:rFonts w:ascii="Arial" w:hAnsi="Arial" w:cs="Arial"/>
+          <w:lang w:val="da-DK"/>
+        </w:rPr>
+      </w:pPr>
+      <w:r>
+        <w:rPr>
+          <w:rFonts w:ascii="Arial" w:hAnsi="Arial" w:cs="Arial"/>
+          <w:lang w:val="da-DK"/>
+        </w:rPr>
+        <w:t>Skal hænge sammen med case beskrivelsen og problemformuleringen.</w:t>
+      </w:r>
+    </w:p>
+    <w:p>
+      <w:pPr>
+        <w:pStyle w:val="Heading2"/>
+        <w:rPr>
+          <w:rFonts w:ascii="Arial" w:hAnsi="Arial" w:cs="Arial"/>
+          <w:lang w:val="da-DK"/>
+        </w:rPr>
+      </w:pPr>
+      <w:bookmarkStart w:id="7" w:name="_Toc98920063"/>
+      <w:r>
+        <w:rPr>
+          <w:rFonts w:ascii="Arial" w:hAnsi="Arial" w:cs="Arial"/>
+          <w:lang w:val="da-DK"/>
+        </w:rPr>
+        <w:t>Diskussion</w:t>
+      </w:r>
+      <w:bookmarkEnd w:id="7"/>
+    </w:p>
+    <w:p>
+      <w:pPr>
+        <w:rPr>
+          <w:rFonts w:ascii="Arial" w:hAnsi="Arial" w:cs="Arial"/>
+          <w:lang w:val="da-DK"/>
+        </w:rPr>
+      </w:pPr>
+      <w:r>
+        <w:rPr>
+          <w:rFonts w:ascii="Arial" w:hAnsi="Arial" w:cs="Arial"/>
+          <w:lang w:val="da-DK"/>
+        </w:rPr>
+        <w:t>Diskutere forskellige side af løsningen, fordele/ulemper.</w:t>
+      </w:r>
+    </w:p>
+    <w:p>
+      <w:pPr>
+        <w:rPr>
+          <w:rFonts w:ascii="Arial" w:hAnsi="Arial" w:cs="Arial"/>
+          <w:lang w:val="da-DK"/>
+        </w:rPr>
+      </w:pPr>
+      <w:r>
+        <w:rPr>
+          <w:rFonts w:ascii="Arial" w:hAnsi="Arial" w:cs="Arial"/>
+          <w:lang w:val="da-DK"/>
+        </w:rPr>
+        <w:t>Hvis der var mere tid, hvor kunne produktet udvides eller forbedres</w:t>
+      </w:r>
+      <w:r>
+        <w:rPr>
+          <w:rFonts w:ascii="Arial" w:hAnsi="Arial" w:cs="Arial"/>
+          <w:lang w:val="da-DK"/>
+        </w:rPr>
+        <w:t>.</w:t>
+      </w:r>
+    </w:p>
+    <w:p>
+      <w:pPr>
+        <w:rPr>
+          <w:rFonts w:ascii="Arial" w:hAnsi="Arial" w:cs="Arial"/>
+          <w:lang w:val="da-DK"/>
+        </w:rPr>
+      </w:pPr>
+      <w:r>
+        <w:rPr>
+          <w:rFonts w:ascii="Arial" w:hAnsi="Arial" w:cs="Arial"/>
+          <w:lang w:val="da-DK"/>
+        </w:rPr>
+        <w:t>Reflekter over projektet</w:t>
+      </w:r>
+    </w:p>
+    <w:p>
+      <w:pPr>
+        <w:ind w:firstLine="720"/>
+        <w:rPr>
+          <w:rFonts w:ascii="Arial" w:hAnsi="Arial" w:cs="Arial"/>
+          <w:lang w:val="da-DK"/>
+        </w:rPr>
+      </w:pPr>
+      <w:r>
+        <w:rPr>
+          <w:rFonts w:ascii="Arial" w:hAnsi="Arial" w:cs="Arial"/>
+          <w:lang w:val="da-DK"/>
+        </w:rPr>
+        <w:t>Hvad har du lært?</w:t>
+      </w:r>
+      <w:r>
+        <w:rPr>
+          <w:rFonts w:ascii="Arial" w:hAnsi="Arial" w:cs="Arial"/>
+          <w:lang w:val="da-DK"/>
+        </w:rPr>
         <w:fldChar w:fldCharType="begin"/>
       </w:r>
       <w:r>
         <w:rPr>
-          <w:lang w:val="da-DK"/>
-        </w:rPr>
-        <w:instrText xml:space="preserve"> SEQ Figur \* ARABIC </w:instrText>
-      </w:r>
-      <w:r>
-        <w:fldChar w:fldCharType="separate"/>
-      </w:r>
-      <w:r>
-        <w:rPr>
-          <w:noProof/>
-          <w:lang w:val="da-DK"/>
-        </w:rPr>
-        <w:t>1</w:t>
-      </w:r>
-      <w:r>
+          <w:rFonts w:ascii="Arial" w:hAnsi="Arial" w:cs="Arial"/>
+          <w:lang w:val="da-DK"/>
+        </w:rPr>
+        <w:instrText xml:space="preserve"> XE "Diskussion" </w:instrText>
+      </w:r>
+      <w:r>
+        <w:rPr>
+          <w:rFonts w:ascii="Arial" w:hAnsi="Arial" w:cs="Arial"/>
+          <w:lang w:val="da-DK"/>
+        </w:rPr>
         <w:fldChar w:fldCharType="end"/>
       </w:r>
-      <w:bookmarkEnd w:id="9"/>
-      <w:r>
-        <w:rPr>
-          <w:lang w:val="da-DK"/>
-        </w:rPr>
-        <w:t xml:space="preserve"> </w:t>
-      </w:r>
-      <w:proofErr w:type="spellStart"/>
-      <w:r>
-        <w:rPr>
-          <w:lang w:val="da-DK"/>
-        </w:rPr>
-        <w:t>PLaceholder</w:t>
-      </w:r>
-      <w:proofErr w:type="spellEnd"/>
-      <w:r>
-        <w:rPr>
-          <w:lang w:val="da-DK"/>
-        </w:rPr>
-        <w:t xml:space="preserve"> billede</w:t>
-      </w:r>
-      <w:bookmarkEnd w:id="10"/>
-    </w:p>
-    <w:p>
-      <w:pPr>
-        <w:pStyle w:val="Heading1"/>
-        <w:rPr>
-          <w:lang w:val="da-DK"/>
-        </w:rPr>
-      </w:pPr>
-      <w:bookmarkStart w:id="11" w:name="_Toc98920060"/>
-      <w:r>
-        <w:rPr>
-          <w:lang w:val="da-DK"/>
-        </w:rPr>
-        <w:t>V</w:t>
-      </w:r>
-      <w:r>
-        <w:rPr>
-          <w:lang w:val="da-DK"/>
-        </w:rPr>
-        <w:t xml:space="preserve">æsentlige elementer </w:t>
-      </w:r>
-      <w:r>
-        <w:rPr>
-          <w:lang w:val="da-DK"/>
-        </w:rPr>
-        <w:t>fra</w:t>
-      </w:r>
-      <w:r>
-        <w:rPr>
-          <w:lang w:val="da-DK"/>
-        </w:rPr>
-        <w:t xml:space="preserve"> </w:t>
-      </w:r>
-      <w:r>
-        <w:rPr>
-          <w:lang w:val="da-DK"/>
-        </w:rPr>
-        <w:t>produktrapporten</w:t>
-      </w:r>
-      <w:bookmarkEnd w:id="11"/>
-    </w:p>
-    <w:p>
-      <w:pPr>
-        <w:pStyle w:val="NoSpacing"/>
-      </w:pPr>
-      <w:r>
-        <w:t>Eks. henvisning til afsnit og punkter i produktrapporten</w:t>
-      </w:r>
-    </w:p>
-    <w:p>
-      <w:pPr>
-        <w:pStyle w:val="NoSpacing"/>
-      </w:pPr>
-    </w:p>
-    <w:p>
-      <w:pPr>
-        <w:rPr>
-          <w:lang w:val="da-DK"/>
-        </w:rPr>
-      </w:pPr>
-      <w:r>
-        <w:rPr>
-          <w:lang w:val="da-DK"/>
-        </w:rPr>
-        <w:t>Find relevante overskrifter baseret på indhold</w:t>
-      </w:r>
-    </w:p>
-    <w:p>
-      <w:pPr>
-        <w:pStyle w:val="Heading1"/>
-        <w:rPr>
-          <w:lang w:val="da-DK"/>
-        </w:rPr>
-      </w:pPr>
-      <w:bookmarkStart w:id="12" w:name="_Toc98920061"/>
-      <w:r>
-        <w:rPr>
-          <w:lang w:val="da-DK"/>
-        </w:rPr>
-        <w:t>Realiseret tidsplan</w:t>
-      </w:r>
-      <w:bookmarkEnd w:id="12"/>
-    </w:p>
-    <w:p>
-      <w:pPr>
-        <w:pStyle w:val="Heading1"/>
-        <w:rPr>
-          <w:lang w:val="da-DK"/>
-        </w:rPr>
-      </w:pPr>
-      <w:bookmarkStart w:id="13" w:name="_Toc98920062"/>
-      <w:r>
-        <w:rPr>
-          <w:lang w:val="da-DK"/>
-        </w:rPr>
-        <w:t>Konklusion</w:t>
-      </w:r>
-      <w:bookmarkEnd w:id="13"/>
-    </w:p>
-    <w:p>
-      <w:pPr>
-        <w:rPr>
-          <w:lang w:val="da-DK"/>
-        </w:rPr>
-      </w:pPr>
-      <w:r>
-        <w:rPr>
-          <w:lang w:val="da-DK"/>
-        </w:rPr>
-        <w:t>Skal hænge sammen med case beskrivelsen og problemformuleringen.</w:t>
-      </w:r>
-    </w:p>
-    <w:p>
-      <w:pPr>
-        <w:pStyle w:val="Heading2"/>
-        <w:rPr>
-          <w:lang w:val="da-DK"/>
-        </w:rPr>
-      </w:pPr>
-      <w:bookmarkStart w:id="14" w:name="_Toc98920063"/>
-      <w:r>
-        <w:rPr>
-          <w:lang w:val="da-DK"/>
-        </w:rPr>
-        <w:t>Diskussion</w:t>
-      </w:r>
-      <w:bookmarkEnd w:id="14"/>
-    </w:p>
-    <w:p>
-      <w:pPr>
-        <w:rPr>
-          <w:lang w:val="da-DK"/>
-        </w:rPr>
-      </w:pPr>
-      <w:r>
-        <w:rPr>
-          <w:lang w:val="da-DK"/>
-        </w:rPr>
-        <w:t>Diskutere forskellige side af løsningen, fordele/ulemper.</w:t>
-      </w:r>
-    </w:p>
-    <w:p>
-      <w:pPr>
-        <w:rPr>
-          <w:lang w:val="da-DK"/>
-        </w:rPr>
-      </w:pPr>
-      <w:r>
-        <w:rPr>
-          <w:lang w:val="da-DK"/>
-        </w:rPr>
-        <w:t>Hvis der var mere tid, hvor kunne produktet udvides eller forbedres</w:t>
-      </w:r>
-      <w:r>
-        <w:rPr>
-          <w:lang w:val="da-DK"/>
-        </w:rPr>
-        <w:t>.</w:t>
-      </w:r>
-    </w:p>
-    <w:p>
-      <w:pPr>
-        <w:rPr>
-          <w:lang w:val="da-DK"/>
-        </w:rPr>
-      </w:pPr>
-      <w:r>
-        <w:rPr>
-          <w:lang w:val="da-DK"/>
-        </w:rPr>
-        <w:t>Reflekter over projektet</w:t>
-      </w:r>
-    </w:p>
-    <w:p>
-      <w:pPr>
-        <w:ind w:firstLine="720"/>
-        <w:rPr>
-          <w:lang w:val="da-DK"/>
-        </w:rPr>
-      </w:pPr>
-      <w:r>
-        <w:rPr>
-          <w:lang w:val="da-DK"/>
-        </w:rPr>
-        <w:t>Hvad har du lært?</w:t>
-      </w:r>
-      <w:r>
-        <w:rPr>
-          <w:lang w:val="da-DK"/>
-        </w:rPr>
-        <w:fldChar w:fldCharType="begin"/>
-      </w:r>
-      <w:r>
-        <w:rPr>
-          <w:lang w:val="da-DK"/>
-        </w:rPr>
-        <w:instrText xml:space="preserve"> XE "</w:instrText>
-      </w:r>
-      <w:r>
-        <w:rPr>
-          <w:lang w:val="da-DK"/>
-        </w:rPr>
-        <w:instrText>Diskussion</w:instrText>
-      </w:r>
-      <w:r>
-        <w:rPr>
-          <w:lang w:val="da-DK"/>
-        </w:rPr>
-        <w:instrText xml:space="preserve">" </w:instrText>
-      </w:r>
-      <w:r>
-        <w:rPr>
-          <w:lang w:val="da-DK"/>
-        </w:rPr>
-        <w:fldChar w:fldCharType="end"/>
-      </w:r>
-    </w:p>
-    <w:p>
-      <w:pPr>
-        <w:rPr>
-          <w:lang w:val="da-DK"/>
-        </w:rPr>
-      </w:pPr>
-      <w:r>
-        <w:rPr>
+    </w:p>
+    <w:p>
+      <w:pPr>
+        <w:rPr>
+          <w:rFonts w:ascii="Arial" w:hAnsi="Arial" w:cs="Arial"/>
+          <w:lang w:val="da-DK"/>
+        </w:rPr>
+      </w:pPr>
+      <w:r>
+        <w:rPr>
+          <w:rFonts w:ascii="Arial" w:hAnsi="Arial" w:cs="Arial"/>
           <w:lang w:val="da-DK"/>
         </w:rPr>
         <w:tab/>
@@ -4397,27 +5082,30 @@
     <w:p>
       <w:pPr>
         <w:rPr>
-          <w:lang w:val="da-DK"/>
-        </w:rPr>
-      </w:pPr>
-      <w:r>
-        <w:rPr>
+          <w:rFonts w:ascii="Arial" w:hAnsi="Arial" w:cs="Arial"/>
+          <w:lang w:val="da-DK"/>
+        </w:rPr>
+      </w:pPr>
+      <w:r>
+        <w:rPr>
+          <w:rFonts w:ascii="Arial" w:hAnsi="Arial" w:cs="Arial"/>
           <w:lang w:val="da-DK"/>
         </w:rPr>
         <w:tab/>
       </w:r>
       <w:r>
         <w:rPr>
+          <w:rFonts w:ascii="Arial" w:hAnsi="Arial" w:cs="Arial"/>
           <w:lang w:val="da-DK"/>
         </w:rPr>
         <w:br w:type="page"/>
       </w:r>
     </w:p>
-    <w:bookmarkStart w:id="15" w:name="_Toc98920064" w:displacedByCustomXml="next"/>
+    <w:bookmarkStart w:id="8" w:name="_Toc98920064" w:displacedByCustomXml="next"/>
     <w:sdt>
       <w:sdtPr>
         <w:rPr>
-          <w:rFonts w:asciiTheme="minorHAnsi" w:eastAsiaTheme="minorHAnsi" w:hAnsiTheme="minorHAnsi" w:cstheme="minorBidi"/>
+          <w:rFonts w:ascii="Arial" w:eastAsiaTheme="minorHAnsi" w:hAnsi="Arial" w:cs="Arial"/>
           <w:b w:val="0"/>
           <w:sz w:val="24"/>
           <w:szCs w:val="24"/>
@@ -4429,34 +5117,44 @@
           <w:docPartUnique/>
         </w:docPartObj>
       </w:sdtPr>
-      <w:sdtEndPr>
-        <w:rPr>
-          <w:lang w:val="en-US"/>
-        </w:rPr>
-      </w:sdtEndPr>
       <w:sdtContent>
         <w:p>
           <w:pPr>
             <w:pStyle w:val="Heading1"/>
+            <w:rPr>
+              <w:rFonts w:ascii="Arial" w:hAnsi="Arial" w:cs="Arial"/>
+              <w:lang w:val="da-DK"/>
+            </w:rPr>
           </w:pPr>
           <w:r>
-            <w:t>(</w:t>
-          </w:r>
-          <w:proofErr w:type="spellStart"/>
-          <w:r>
-            <w:t>R</w:t>
+            <w:rPr>
+              <w:rFonts w:ascii="Arial" w:hAnsi="Arial" w:cs="Arial"/>
+              <w:lang w:val="da-DK"/>
+            </w:rPr>
+            <w:t>(R</w:t>
           </w:r>
           <w:r>
+            <w:rPr>
+              <w:rFonts w:ascii="Arial" w:hAnsi="Arial" w:cs="Arial"/>
+              <w:lang w:val="da-DK"/>
+            </w:rPr>
             <w:t>eferencer</w:t>
           </w:r>
-          <w:proofErr w:type="spellEnd"/>
           <w:r>
+            <w:rPr>
+              <w:rFonts w:ascii="Arial" w:hAnsi="Arial" w:cs="Arial"/>
+              <w:lang w:val="da-DK"/>
+            </w:rPr>
             <w:t>)</w:t>
           </w:r>
-          <w:bookmarkEnd w:id="15"/>
+          <w:bookmarkEnd w:id="8"/>
         </w:p>
         <w:sdt>
           <w:sdtPr>
+            <w:rPr>
+              <w:rFonts w:ascii="Arial" w:hAnsi="Arial" w:cs="Arial"/>
+              <w:lang w:val="da-DK"/>
+            </w:rPr>
             <w:id w:val="-573587230"/>
             <w:bibliography/>
           </w:sdtPr>
@@ -4466,44 +5164,72 @@
                 <w:pStyle w:val="Bibliography"/>
                 <w:ind w:left="720" w:hanging="720"/>
                 <w:rPr>
+                  <w:rFonts w:ascii="Arial" w:hAnsi="Arial" w:cs="Arial"/>
                   <w:noProof/>
+                  <w:lang w:val="da-DK"/>
                 </w:rPr>
               </w:pPr>
               <w:r>
+                <w:rPr>
+                  <w:rFonts w:ascii="Arial" w:hAnsi="Arial" w:cs="Arial"/>
+                  <w:lang w:val="da-DK"/>
+                </w:rPr>
                 <w:fldChar w:fldCharType="begin"/>
               </w:r>
               <w:r>
+                <w:rPr>
+                  <w:rFonts w:ascii="Arial" w:hAnsi="Arial" w:cs="Arial"/>
+                  <w:lang w:val="da-DK"/>
+                </w:rPr>
                 <w:instrText>BIBLIOGRAPHY</w:instrText>
               </w:r>
               <w:r>
+                <w:rPr>
+                  <w:rFonts w:ascii="Arial" w:hAnsi="Arial" w:cs="Arial"/>
+                  <w:lang w:val="da-DK"/>
+                </w:rPr>
                 <w:fldChar w:fldCharType="separate"/>
               </w:r>
               <w:r>
                 <w:rPr>
+                  <w:rFonts w:ascii="Arial" w:hAnsi="Arial" w:cs="Arial"/>
                   <w:noProof/>
+                  <w:lang w:val="da-DK"/>
                 </w:rPr>
                 <w:t xml:space="preserve">Denning, T. (2018, July 17). 15 Typical Life Problems And How To Solve Them. </w:t>
               </w:r>
               <w:r>
                 <w:rPr>
+                  <w:rFonts w:ascii="Arial" w:hAnsi="Arial" w:cs="Arial"/>
                   <w:i/>
                   <w:iCs/>
                   <w:noProof/>
+                  <w:lang w:val="da-DK"/>
                 </w:rPr>
                 <w:t>Mission</w:t>
               </w:r>
               <w:r>
                 <w:rPr>
+                  <w:rFonts w:ascii="Arial" w:hAnsi="Arial" w:cs="Arial"/>
                   <w:noProof/>
+                  <w:lang w:val="da-DK"/>
                 </w:rPr>
                 <w:t>, 4. Retrieved Januar 6, 2021, from https://medium.com/the-mission/15-typical-life-problems-and-how-to-solve-them-c56838f49738</w:t>
               </w:r>
             </w:p>
             <w:p>
+              <w:pPr>
+                <w:rPr>
+                  <w:rFonts w:ascii="Arial" w:hAnsi="Arial" w:cs="Arial"/>
+                  <w:lang w:val="da-DK"/>
+                </w:rPr>
+              </w:pPr>
               <w:r>
                 <w:rPr>
+                  <w:rFonts w:ascii="Arial" w:hAnsi="Arial" w:cs="Arial"/>
                   <w:b/>
                   <w:bCs/>
+                  <w:lang w:val="da-DK"/>
                 </w:rPr>
                 <w:fldChar w:fldCharType="end"/>
               </w:r>
@@ -4515,11 +5241,13 @@
     <w:p>
       <w:pPr>
         <w:rPr>
-          <w:lang w:val="da-DK"/>
-        </w:rPr>
-      </w:pPr>
-      <w:r>
-        <w:rPr>
+          <w:rFonts w:ascii="Arial" w:hAnsi="Arial" w:cs="Arial"/>
+          <w:lang w:val="da-DK"/>
+        </w:rPr>
+      </w:pPr>
+      <w:r>
+        <w:rPr>
+          <w:rFonts w:ascii="Arial" w:hAnsi="Arial" w:cs="Arial"/>
           <w:lang w:val="da-DK"/>
         </w:rPr>
         <w:br w:type="page"/>
@@ -4528,6 +5256,7 @@
     <w:p>
       <w:pPr>
         <w:rPr>
+          <w:rFonts w:ascii="Arial" w:hAnsi="Arial" w:cs="Arial"/>
           <w:lang w:val="da-DK"/>
         </w:rPr>
       </w:pPr>
@@ -4536,13 +5265,15 @@
       <w:pPr>
         <w:pStyle w:val="Heading1"/>
         <w:rPr>
+          <w:rFonts w:ascii="Arial" w:hAnsi="Arial" w:cs="Arial"/>
           <w:sz w:val="144"/>
           <w:lang w:val="da-DK"/>
         </w:rPr>
       </w:pPr>
-      <w:bookmarkStart w:id="16" w:name="_Toc98920065"/>
-      <w:r>
-        <w:rPr>
+      <w:bookmarkStart w:id="9" w:name="_Toc98920065"/>
+      <w:r>
+        <w:rPr>
+          <w:rFonts w:ascii="Arial" w:hAnsi="Arial" w:cs="Arial"/>
           <w:sz w:val="144"/>
           <w:lang w:val="da-DK"/>
         </w:rPr>
@@ -4550,6 +5281,7 @@
       </w:r>
       <w:r>
         <w:rPr>
+          <w:rFonts w:ascii="Arial" w:hAnsi="Arial" w:cs="Arial"/>
           <w:sz w:val="144"/>
           <w:lang w:val="da-DK"/>
         </w:rPr>
@@ -4557,12 +5289,13 @@
       </w:r>
       <w:r>
         <w:rPr>
+          <w:rFonts w:ascii="Arial" w:hAnsi="Arial" w:cs="Arial"/>
           <w:sz w:val="144"/>
           <w:lang w:val="da-DK"/>
         </w:rPr>
         <w:t>)</w:t>
       </w:r>
-      <w:bookmarkEnd w:id="16"/>
+      <w:bookmarkEnd w:id="9"/>
     </w:p>
     <w:p>
       <w:pPr>
@@ -4571,7 +5304,7 @@
           <w:tab w:val="right" w:leader="dot" w:pos="10790"/>
         </w:tabs>
         <w:rPr>
-          <w:rFonts w:eastAsiaTheme="minorEastAsia"/>
+          <w:rFonts w:ascii="Arial" w:eastAsiaTheme="minorEastAsia" w:hAnsi="Arial" w:cs="Arial"/>
           <w:noProof/>
           <w:sz w:val="22"/>
           <w:szCs w:val="22"/>
@@ -4580,18 +5313,21 @@
       </w:pPr>
       <w:r>
         <w:rPr>
+          <w:rFonts w:ascii="Arial" w:hAnsi="Arial" w:cs="Arial"/>
           <w:lang w:val="da-DK"/>
         </w:rPr>
         <w:fldChar w:fldCharType="begin"/>
       </w:r>
       <w:r>
         <w:rPr>
+          <w:rFonts w:ascii="Arial" w:hAnsi="Arial" w:cs="Arial"/>
           <w:lang w:val="da-DK"/>
         </w:rPr>
         <w:instrText xml:space="preserve"> TOC \h \z \c "Figur" </w:instrText>
       </w:r>
       <w:r>
         <w:rPr>
+          <w:rFonts w:ascii="Arial" w:hAnsi="Arial" w:cs="Arial"/>
           <w:lang w:val="da-DK"/>
         </w:rPr>
         <w:fldChar w:fldCharType="separate"/>
@@ -4600,6 +5336,7 @@
         <w:r>
           <w:rPr>
             <w:rStyle w:val="Hyperlink"/>
+            <w:rFonts w:ascii="Arial" w:hAnsi="Arial" w:cs="Arial"/>
             <w:noProof/>
             <w:lang w:val="da-DK"/>
           </w:rPr>
@@ -4607,49 +5344,63 @@
         </w:r>
         <w:r>
           <w:rPr>
+            <w:rFonts w:ascii="Arial" w:hAnsi="Arial" w:cs="Arial"/>
             <w:noProof/>
             <w:webHidden/>
+            <w:lang w:val="da-DK"/>
           </w:rPr>
           <w:tab/>
         </w:r>
         <w:r>
           <w:rPr>
+            <w:rFonts w:ascii="Arial" w:hAnsi="Arial" w:cs="Arial"/>
             <w:noProof/>
             <w:webHidden/>
+            <w:lang w:val="da-DK"/>
           </w:rPr>
           <w:fldChar w:fldCharType="begin"/>
         </w:r>
         <w:r>
           <w:rPr>
+            <w:rFonts w:ascii="Arial" w:hAnsi="Arial" w:cs="Arial"/>
             <w:noProof/>
             <w:webHidden/>
+            <w:lang w:val="da-DK"/>
           </w:rPr>
           <w:instrText xml:space="preserve"> PAGEREF _Toc80946617 \h </w:instrText>
         </w:r>
         <w:r>
           <w:rPr>
+            <w:rFonts w:ascii="Arial" w:hAnsi="Arial" w:cs="Arial"/>
             <w:noProof/>
             <w:webHidden/>
+            <w:lang w:val="da-DK"/>
           </w:rPr>
         </w:r>
         <w:r>
           <w:rPr>
+            <w:rFonts w:ascii="Arial" w:hAnsi="Arial" w:cs="Arial"/>
             <w:noProof/>
             <w:webHidden/>
+            <w:lang w:val="da-DK"/>
           </w:rPr>
           <w:fldChar w:fldCharType="separate"/>
         </w:r>
         <w:r>
           <w:rPr>
+            <w:rFonts w:ascii="Arial" w:hAnsi="Arial" w:cs="Arial"/>
             <w:noProof/>
             <w:webHidden/>
+            <w:lang w:val="da-DK"/>
           </w:rPr>
           <w:t>1</w:t>
         </w:r>
         <w:r>
           <w:rPr>
+            <w:rFonts w:ascii="Arial" w:hAnsi="Arial" w:cs="Arial"/>
             <w:noProof/>
             <w:webHidden/>
+            <w:lang w:val="da-DK"/>
           </w:rPr>
           <w:fldChar w:fldCharType="end"/>
         </w:r>
@@ -4662,66 +5413,82 @@
           <w:tab w:val="right" w:leader="dot" w:pos="10790"/>
         </w:tabs>
         <w:rPr>
-          <w:rFonts w:eastAsiaTheme="minorEastAsia"/>
+          <w:rFonts w:ascii="Arial" w:eastAsiaTheme="minorEastAsia" w:hAnsi="Arial" w:cs="Arial"/>
           <w:noProof/>
           <w:sz w:val="22"/>
           <w:szCs w:val="22"/>
           <w:lang w:val="da-DK" w:eastAsia="da-DK"/>
         </w:rPr>
       </w:pPr>
-      <w:hyperlink r:id="rId21" w:anchor="_Toc80946618" w:history="1">
+      <w:hyperlink r:id="rId23" w:anchor="_Toc80946618" w:history="1">
         <w:r>
           <w:rPr>
             <w:rStyle w:val="Hyperlink"/>
+            <w:rFonts w:ascii="Arial" w:hAnsi="Arial" w:cs="Arial"/>
             <w:noProof/>
+            <w:lang w:val="da-DK"/>
           </w:rPr>
           <w:t>Figur 2 Biag A: Estimeret Tidsplan</w:t>
         </w:r>
         <w:r>
           <w:rPr>
+            <w:rFonts w:ascii="Arial" w:hAnsi="Arial" w:cs="Arial"/>
             <w:noProof/>
             <w:webHidden/>
+            <w:lang w:val="da-DK"/>
           </w:rPr>
           <w:tab/>
         </w:r>
         <w:r>
           <w:rPr>
+            <w:rFonts w:ascii="Arial" w:hAnsi="Arial" w:cs="Arial"/>
             <w:noProof/>
             <w:webHidden/>
+            <w:lang w:val="da-DK"/>
           </w:rPr>
           <w:fldChar w:fldCharType="begin"/>
         </w:r>
         <w:r>
           <w:rPr>
+            <w:rFonts w:ascii="Arial" w:hAnsi="Arial" w:cs="Arial"/>
             <w:noProof/>
             <w:webHidden/>
+            <w:lang w:val="da-DK"/>
           </w:rPr>
           <w:instrText xml:space="preserve"> PAGEREF _Toc80946618 \h </w:instrText>
         </w:r>
         <w:r>
           <w:rPr>
+            <w:rFonts w:ascii="Arial" w:hAnsi="Arial" w:cs="Arial"/>
             <w:noProof/>
             <w:webHidden/>
+            <w:lang w:val="da-DK"/>
           </w:rPr>
         </w:r>
         <w:r>
           <w:rPr>
+            <w:rFonts w:ascii="Arial" w:hAnsi="Arial" w:cs="Arial"/>
             <w:noProof/>
             <w:webHidden/>
+            <w:lang w:val="da-DK"/>
           </w:rPr>
           <w:fldChar w:fldCharType="separate"/>
         </w:r>
         <w:r>
           <w:rPr>
+            <w:rFonts w:ascii="Arial" w:hAnsi="Arial" w:cs="Arial"/>
             <w:noProof/>
             <w:webHidden/>
+            <w:lang w:val="da-DK"/>
           </w:rPr>
           <w:t>5</w:t>
         </w:r>
         <w:r>
           <w:rPr>
+            <w:rFonts w:ascii="Arial" w:hAnsi="Arial" w:cs="Arial"/>
             <w:noProof/>
             <w:webHidden/>
+            <w:lang w:val="da-DK"/>
           </w:rPr>
           <w:fldChar w:fldCharType="end"/>
         </w:r>
@@ -4730,7 +5497,7 @@
     <w:p>
       <w:pPr>
         <w:rPr>
-          <w:rFonts w:eastAsiaTheme="majorEastAsia" w:cstheme="majorBidi"/>
+          <w:rFonts w:ascii="Arial" w:eastAsiaTheme="majorEastAsia" w:hAnsi="Arial" w:cs="Arial"/>
           <w:iCs/>
           <w:color w:val="3B4455" w:themeColor="accent1"/>
           <w:sz w:val="30"/>
@@ -4739,12 +5506,14 @@
       </w:pPr>
       <w:r>
         <w:rPr>
+          <w:rFonts w:ascii="Arial" w:hAnsi="Arial" w:cs="Arial"/>
           <w:lang w:val="da-DK"/>
         </w:rPr>
         <w:fldChar w:fldCharType="end"/>
       </w:r>
       <w:r>
         <w:rPr>
+          <w:rFonts w:ascii="Arial" w:hAnsi="Arial" w:cs="Arial"/>
           <w:lang w:val="da-DK"/>
         </w:rPr>
         <w:br w:type="page"/>
@@ -4758,11 +5527,13 @@
           <w:numId w:val="1"/>
         </w:numPr>
         <w:rPr>
-          <w:lang w:val="da-DK"/>
-        </w:rPr>
-      </w:pPr>
-      <w:r>
-        <w:rPr>
+          <w:rFonts w:ascii="Arial" w:hAnsi="Arial" w:cs="Arial"/>
+          <w:lang w:val="da-DK"/>
+        </w:rPr>
+      </w:pPr>
+      <w:r>
+        <w:rPr>
+          <w:rFonts w:ascii="Arial" w:hAnsi="Arial" w:cs="Arial"/>
           <w:noProof/>
           <w:lang w:val="da-DK" w:eastAsia="da-DK"/>
         </w:rPr>
@@ -4814,9 +5585,9 @@
                                 <w:szCs w:val="24"/>
                               </w:rPr>
                             </w:pPr>
-                            <w:bookmarkStart w:id="17" w:name="_Ref56500489"/>
-                            <w:bookmarkStart w:id="18" w:name="_Ref56500498"/>
-                            <w:bookmarkStart w:id="19" w:name="_Toc80946618"/>
+                            <w:bookmarkStart w:id="10" w:name="_Ref56500489"/>
+                            <w:bookmarkStart w:id="11" w:name="_Ref56500498"/>
+                            <w:bookmarkStart w:id="12" w:name="_Toc80946618"/>
                             <w:r>
                               <w:t xml:space="preserve">Figur </w:t>
                             </w:r>
@@ -4828,17 +5599,17 @@
                                 <w:t>2</w:t>
                               </w:r>
                             </w:fldSimple>
-                            <w:bookmarkEnd w:id="17"/>
+                            <w:bookmarkEnd w:id="10"/>
                             <w:r>
                               <w:t xml:space="preserve"> </w:t>
                             </w:r>
-                            <w:bookmarkStart w:id="20" w:name="_Ref56500504"/>
+                            <w:bookmarkStart w:id="13" w:name="_Ref56500504"/>
                             <w:r>
                               <w:t>Biag A: Estimeret Tidsplan</w:t>
                             </w:r>
-                            <w:bookmarkEnd w:id="18"/>
-                            <w:bookmarkEnd w:id="19"/>
-                            <w:bookmarkEnd w:id="20"/>
+                            <w:bookmarkEnd w:id="11"/>
+                            <w:bookmarkEnd w:id="12"/>
+                            <w:bookmarkEnd w:id="13"/>
                           </w:p>
                         </w:txbxContent>
                       </wps:txbx>
@@ -4879,9 +5650,9 @@
                           <w:szCs w:val="24"/>
                         </w:rPr>
                       </w:pPr>
-                      <w:bookmarkStart w:id="21" w:name="_Ref56500489"/>
-                      <w:bookmarkStart w:id="22" w:name="_Ref56500498"/>
-                      <w:bookmarkStart w:id="23" w:name="_Toc80946618"/>
+                      <w:bookmarkStart w:id="14" w:name="_Ref56500489"/>
+                      <w:bookmarkStart w:id="15" w:name="_Ref56500498"/>
+                      <w:bookmarkStart w:id="16" w:name="_Toc80946618"/>
                       <w:r>
                         <w:t xml:space="preserve">Figur </w:t>
                       </w:r>
@@ -4893,17 +5664,17 @@
                           <w:t>2</w:t>
                         </w:r>
                       </w:fldSimple>
-                      <w:bookmarkEnd w:id="21"/>
+                      <w:bookmarkEnd w:id="14"/>
                       <w:r>
                         <w:t xml:space="preserve"> </w:t>
                       </w:r>
-                      <w:bookmarkStart w:id="24" w:name="_Ref56500504"/>
+                      <w:bookmarkStart w:id="17" w:name="_Ref56500504"/>
                       <w:r>
                         <w:t>Biag A: Estimeret Tidsplan</w:t>
                       </w:r>
-                      <w:bookmarkEnd w:id="22"/>
-                      <w:bookmarkEnd w:id="23"/>
-                      <w:bookmarkEnd w:id="24"/>
+                      <w:bookmarkEnd w:id="15"/>
+                      <w:bookmarkEnd w:id="16"/>
+                      <w:bookmarkEnd w:id="17"/>
                     </w:p>
                   </w:txbxContent>
                 </v:textbox>
@@ -4915,18 +5686,21 @@
       </w:r>
       <w:r>
         <w:rPr>
+          <w:rFonts w:ascii="Arial" w:hAnsi="Arial" w:cs="Arial"/>
           <w:lang w:val="da-DK"/>
         </w:rPr>
         <w:t>Estimeret T</w:t>
       </w:r>
       <w:r>
         <w:rPr>
+          <w:rFonts w:ascii="Arial" w:hAnsi="Arial" w:cs="Arial"/>
           <w:lang w:val="da-DK"/>
         </w:rPr>
         <w:t>ids</w:t>
       </w:r>
       <w:r>
         <w:rPr>
+          <w:rFonts w:ascii="Arial" w:hAnsi="Arial" w:cs="Arial"/>
           <w:lang w:val="da-DK"/>
         </w:rPr>
         <w:t>plan</w:t>
@@ -4935,7 +5709,7 @@
     <w:p>
       <w:pPr>
         <w:rPr>
-          <w:rFonts w:eastAsiaTheme="majorEastAsia" w:cstheme="majorBidi"/>
+          <w:rFonts w:ascii="Arial" w:eastAsiaTheme="majorEastAsia" w:hAnsi="Arial" w:cs="Arial"/>
           <w:iCs/>
           <w:color w:val="3B4455" w:themeColor="accent1"/>
           <w:sz w:val="30"/>
@@ -4944,6 +5718,7 @@
       </w:pPr>
       <w:r>
         <w:rPr>
+          <w:rFonts w:ascii="Arial" w:hAnsi="Arial" w:cs="Arial"/>
           <w:noProof/>
           <w:lang w:val="da-DK" w:eastAsia="da-DK"/>
         </w:rPr>
@@ -4971,7 +5746,7 @@
                     <pic:cNvPicPr/>
                   </pic:nvPicPr>
                   <pic:blipFill>
-                    <a:blip r:embed="rId22">
+                    <a:blip r:embed="rId24">
                       <a:extLst>
                         <a:ext uri="{28A0092B-C50C-407E-A947-70E740481C1C}">
                           <a14:useLocalDpi xmlns:a14="http://schemas.microsoft.com/office/drawing/2010/main" val="0"/>
@@ -5005,6 +5780,7 @@
       </w:r>
       <w:r>
         <w:rPr>
+          <w:rFonts w:ascii="Arial" w:hAnsi="Arial" w:cs="Arial"/>
           <w:noProof/>
           <w:lang w:val="da-DK" w:eastAsia="da-DK"/>
         </w:rPr>
@@ -5012,6 +5788,7 @@
       </w:r>
       <w:r>
         <w:rPr>
+          <w:rFonts w:ascii="Arial" w:hAnsi="Arial" w:cs="Arial"/>
           <w:lang w:val="da-DK"/>
         </w:rPr>
         <w:br w:type="page"/>
@@ -5025,11 +5802,13 @@
           <w:numId w:val="1"/>
         </w:numPr>
         <w:rPr>
-          <w:lang w:val="da-DK"/>
-        </w:rPr>
-      </w:pPr>
-      <w:r>
-        <w:rPr>
+          <w:rFonts w:ascii="Arial" w:hAnsi="Arial" w:cs="Arial"/>
+          <w:lang w:val="da-DK"/>
+        </w:rPr>
+      </w:pPr>
+      <w:r>
+        <w:rPr>
+          <w:rFonts w:ascii="Arial" w:hAnsi="Arial" w:cs="Arial"/>
           <w:lang w:val="da-DK"/>
         </w:rPr>
         <w:lastRenderedPageBreak/>
@@ -5039,11 +5818,13 @@
     <w:p>
       <w:pPr>
         <w:rPr>
-          <w:lang w:val="da-DK"/>
-        </w:rPr>
-      </w:pPr>
-      <w:r>
-        <w:rPr>
+          <w:rFonts w:ascii="Arial" w:hAnsi="Arial" w:cs="Arial"/>
+          <w:lang w:val="da-DK"/>
+        </w:rPr>
+      </w:pPr>
+      <w:r>
+        <w:rPr>
+          <w:rFonts w:ascii="Arial" w:hAnsi="Arial" w:cs="Arial"/>
           <w:lang w:val="da-DK"/>
         </w:rPr>
         <w:t>Den skal føres fra dag 1 i forløbet.</w:t>
@@ -5721,6 +6502,7 @@
     <w:lsdException w:name="HTML Sample" w:semiHidden="1"/>
     <w:lsdException w:name="HTML Typewriter" w:semiHidden="1"/>
     <w:lsdException w:name="HTML Variable" w:semiHidden="1"/>
+    <w:lsdException w:name="Normal Table" w:semiHidden="1" w:unhideWhenUsed="1"/>
     <w:lsdException w:name="annotation subject" w:semiHidden="1" w:unhideWhenUsed="1"/>
     <w:lsdException w:name="No List" w:semiHidden="1" w:unhideWhenUsed="1"/>
     <w:lsdException w:name="Outline List 1" w:semiHidden="1" w:unhideWhenUsed="1"/>
@@ -5763,8 +6545,11 @@
     <w:lsdException w:name="Table Contemporary" w:semiHidden="1" w:unhideWhenUsed="1"/>
     <w:lsdException w:name="Table Elegant" w:semiHidden="1" w:unhideWhenUsed="1"/>
     <w:lsdException w:name="Table Professional" w:semiHidden="1" w:unhideWhenUsed="1"/>
+    <w:lsdException w:name="Table Subtle 1" w:semiHidden="1" w:unhideWhenUsed="1"/>
     <w:lsdException w:name="Table Subtle 2" w:semiHidden="1" w:unhideWhenUsed="1"/>
     <w:lsdException w:name="Table Web 1" w:semiHidden="1" w:unhideWhenUsed="1"/>
+    <w:lsdException w:name="Table Web 2" w:semiHidden="1" w:unhideWhenUsed="1"/>
+    <w:lsdException w:name="Table Web 3" w:semiHidden="1" w:unhideWhenUsed="1"/>
     <w:lsdException w:name="Balloon Text" w:semiHidden="1" w:unhideWhenUsed="1"/>
     <w:lsdException w:name="Table Grid" w:uiPriority="39"/>
     <w:lsdException w:name="Table Theme" w:semiHidden="1" w:unhideWhenUsed="1"/>
@@ -5993,7 +6778,7 @@
     <w:name w:val="Normal"/>
     <w:uiPriority w:val="6"/>
     <w:qFormat/>
-    <w:rsid w:val="000F0731"/>
+    <w:rsid w:val="00E20DD7"/>
   </w:style>
   <w:style w:type="paragraph" w:styleId="Heading1">
     <w:name w:val="heading 1"/>
@@ -6765,6 +7550,13 @@
     <w:pitch w:val="variable"/>
     <w:sig w:usb0="A00002AF" w:usb1="400078FB" w:usb2="00000000" w:usb3="00000000" w:csb0="0000009F" w:csb1="00000000"/>
   </w:font>
+  <w:font w:name="Arial">
+    <w:panose1 w:val="020B0604020202020204"/>
+    <w:charset w:val="00"/>
+    <w:family w:val="swiss"/>
+    <w:pitch w:val="variable"/>
+    <w:sig w:usb0="E0002EFF" w:usb1="C000785B" w:usb2="00000009" w:usb3="00000000" w:csb0="000001FF" w:csb1="00000000"/>
+  </w:font>
   <w:font w:name="Calibri">
     <w:panose1 w:val="020F0502020204030204"/>
     <w:charset w:val="00"/>
@@ -6803,6 +7595,7 @@
     <w:rsid w:val="00135A15"/>
     <w:rsid w:val="00222C25"/>
     <w:rsid w:val="002458A0"/>
+    <w:rsid w:val="00280824"/>
     <w:rsid w:val="00280D50"/>
     <w:rsid w:val="002B50A5"/>
     <w:rsid w:val="00486728"/>
@@ -6838,8 +7631,8 @@
   </m:mathPr>
   <w:themeFontLang w:val="en-AU"/>
   <w:clrSchemeMapping w:bg1="light1" w:t1="dark1" w:bg2="light2" w:t2="dark2" w:accent1="accent1" w:accent2="accent2" w:accent3="accent3" w:accent4="accent4" w:accent5="accent5" w:accent6="accent6" w:hyperlink="hyperlink" w:followedHyperlink="followedHyperlink"/>
-  <w:decimalSymbol w:val="."/>
-  <w:listSeparator w:val=","/>
+  <w:decimalSymbol w:val=","/>
+  <w:listSeparator w:val=";"/>
   <w15:chartTrackingRefBased/>
 </w:settings>
 </file>
@@ -6967,6 +7760,7 @@
     <w:lsdException w:name="HTML Sample" w:semiHidden="1" w:unhideWhenUsed="1"/>
     <w:lsdException w:name="HTML Typewriter" w:semiHidden="1" w:unhideWhenUsed="1"/>
     <w:lsdException w:name="HTML Variable" w:semiHidden="1" w:unhideWhenUsed="1"/>
+    <w:lsdException w:name="Normal Table" w:semiHidden="1" w:unhideWhenUsed="1"/>
     <w:lsdException w:name="annotation subject" w:semiHidden="1" w:unhideWhenUsed="1"/>
     <w:lsdException w:name="No List" w:semiHidden="1" w:unhideWhenUsed="1"/>
     <w:lsdException w:name="Outline List 1" w:semiHidden="1" w:unhideWhenUsed="1"/>
@@ -7009,8 +7803,11 @@
     <w:lsdException w:name="Table Contemporary" w:semiHidden="1" w:unhideWhenUsed="1"/>
     <w:lsdException w:name="Table Elegant" w:semiHidden="1" w:unhideWhenUsed="1"/>
     <w:lsdException w:name="Table Professional" w:semiHidden="1" w:unhideWhenUsed="1"/>
+    <w:lsdException w:name="Table Subtle 1" w:semiHidden="1" w:unhideWhenUsed="1"/>
     <w:lsdException w:name="Table Subtle 2" w:semiHidden="1" w:unhideWhenUsed="1"/>
     <w:lsdException w:name="Table Web 1" w:semiHidden="1" w:unhideWhenUsed="1"/>
+    <w:lsdException w:name="Table Web 2" w:semiHidden="1" w:unhideWhenUsed="1"/>
+    <w:lsdException w:name="Table Web 3" w:semiHidden="1" w:unhideWhenUsed="1"/>
     <w:lsdException w:name="Balloon Text" w:semiHidden="1" w:unhideWhenUsed="1"/>
     <w:lsdException w:name="Table Grid" w:uiPriority="39"/>
     <w:lsdException w:name="Table Theme" w:semiHidden="1" w:unhideWhenUsed="1"/>
@@ -8542,24 +9339,6 @@
 </file>
 
 <file path=customXml/item3.xml><?xml version="1.0" encoding="utf-8"?>
-<p:properties xmlns:p="http://schemas.microsoft.com/office/2006/metadata/properties" xmlns:xsi="http://www.w3.org/2001/XMLSchema-instance" xmlns:pc="http://schemas.microsoft.com/office/infopath/2007/PartnerControls">
-  <documentManagement>
-    <Status xmlns="71af3243-3dd4-4a8d-8c0d-dd76da1f02a5">Not started</Status>
-    <MediaServiceKeyPoints xmlns="71af3243-3dd4-4a8d-8c0d-dd76da1f02a5" xsi:nil="true"/>
-  </documentManagement>
-</p:properties>
-</file>
-
-<file path=customXml/item4.xml><?xml version="1.0" encoding="utf-8"?>
-<?mso-contentType ?>
-<FormTemplates xmlns="http://schemas.microsoft.com/sharepoint/v3/contenttype/forms">
-  <Display>DocumentLibraryForm</Display>
-  <Edit>DocumentLibraryForm</Edit>
-  <New>DocumentLibraryForm</New>
-</FormTemplates>
-</file>
-
-<file path=customXml/item5.xml><?xml version="1.0" encoding="utf-8"?>
 <ct:contentTypeSchema xmlns:ct="http://schemas.microsoft.com/office/2006/metadata/contentType" xmlns:ma="http://schemas.microsoft.com/office/2006/metadata/properties/metaAttributes" ct:_="" ma:_="" ma:contentTypeName="Document" ma:contentTypeID="0x01010079F111ED35F8CC479449609E8A0923A6" ma:contentTypeVersion="12" ma:contentTypeDescription="Create a new document." ma:contentTypeScope="" ma:versionID="fa6e671f1cd7e4d96ff9652be322dd5e">
   <xsd:schema xmlns:xsd="http://www.w3.org/2001/XMLSchema" xmlns:xs="http://www.w3.org/2001/XMLSchema" xmlns:p="http://schemas.microsoft.com/office/2006/metadata/properties" xmlns:ns2="71af3243-3dd4-4a8d-8c0d-dd76da1f02a5" xmlns:ns3="16c05727-aa75-4e4a-9b5f-8a80a1165891" targetNamespace="http://schemas.microsoft.com/office/2006/metadata/properties" ma:root="true" ma:fieldsID="4e2496f70b101db0b8013f30a071bbf7" ns2:_="" ns3:_="">
     <xsd:import namespace="71af3243-3dd4-4a8d-8c0d-dd76da1f02a5"/>
@@ -8780,6 +9559,24 @@
 </ct:contentTypeSchema>
 </file>
 
+<file path=customXml/item4.xml><?xml version="1.0" encoding="utf-8"?>
+<?mso-contentType ?>
+<FormTemplates xmlns="http://schemas.microsoft.com/sharepoint/v3/contenttype/forms">
+  <Display>DocumentLibraryForm</Display>
+  <Edit>DocumentLibraryForm</Edit>
+  <New>DocumentLibraryForm</New>
+</FormTemplates>
+</file>
+
+<file path=customXml/item5.xml><?xml version="1.0" encoding="utf-8"?>
+<p:properties xmlns:p="http://schemas.microsoft.com/office/2006/metadata/properties" xmlns:xsi="http://www.w3.org/2001/XMLSchema-instance" xmlns:pc="http://schemas.microsoft.com/office/infopath/2007/PartnerControls">
+  <documentManagement>
+    <Status xmlns="71af3243-3dd4-4a8d-8c0d-dd76da1f02a5">Not started</Status>
+    <MediaServiceKeyPoints xmlns="71af3243-3dd4-4a8d-8c0d-dd76da1f02a5" xsi:nil="true"/>
+  </documentManagement>
+</p:properties>
+</file>
+
 <file path=customXml/itemProps1.xml><?xml version="1.0" encoding="utf-8"?>
 <ds:datastoreItem xmlns:ds="http://schemas.openxmlformats.org/officeDocument/2006/customXml" ds:itemID="{55AF091B-3C7A-41E3-B477-F2FDAA23CFDA}">
   <ds:schemaRefs>
@@ -8797,24 +9594,6 @@
 </file>
 
 <file path=customXml/itemProps3.xml><?xml version="1.0" encoding="utf-8"?>
-<ds:datastoreItem xmlns:ds="http://schemas.openxmlformats.org/officeDocument/2006/customXml" ds:itemID="{05B4A40E-75E0-404B-8386-9A33B9B1B997}">
-  <ds:schemaRefs>
-    <ds:schemaRef ds:uri="http://schemas.microsoft.com/office/2006/metadata/properties"/>
-    <ds:schemaRef ds:uri="http://schemas.microsoft.com/office/infopath/2007/PartnerControls"/>
-    <ds:schemaRef ds:uri="71af3243-3dd4-4a8d-8c0d-dd76da1f02a5"/>
-  </ds:schemaRefs>
-</ds:datastoreItem>
-</file>
-
-<file path=customXml/itemProps4.xml><?xml version="1.0" encoding="utf-8"?>
-<ds:datastoreItem xmlns:ds="http://schemas.openxmlformats.org/officeDocument/2006/customXml" ds:itemID="{9C89F7B8-6C0B-40F1-A916-537F3D957A10}">
-  <ds:schemaRefs>
-    <ds:schemaRef ds:uri="http://schemas.microsoft.com/sharepoint/v3/contenttype/forms"/>
-  </ds:schemaRefs>
-</ds:datastoreItem>
-</file>
-
-<file path=customXml/itemProps5.xml><?xml version="1.0" encoding="utf-8"?>
 <ds:datastoreItem xmlns:ds="http://schemas.openxmlformats.org/officeDocument/2006/customXml" ds:itemID="{6B94A94B-4A54-4B16-81FB-DC3C85B467B0}">
   <ds:schemaRefs>
     <ds:schemaRef ds:uri="http://schemas.microsoft.com/office/2006/metadata/contentType"/>
@@ -8831,4 +9610,22 @@
     <ds:schemaRef ds:uri="http://schemas.microsoft.com/internal/obd"/>
   </ds:schemaRefs>
 </ds:datastoreItem>
+</file>
+
+<file path=customXml/itemProps4.xml><?xml version="1.0" encoding="utf-8"?>
+<ds:datastoreItem xmlns:ds="http://schemas.openxmlformats.org/officeDocument/2006/customXml" ds:itemID="{9C89F7B8-6C0B-40F1-A916-537F3D957A10}">
+  <ds:schemaRefs>
+    <ds:schemaRef ds:uri="http://schemas.microsoft.com/sharepoint/v3/contenttype/forms"/>
+  </ds:schemaRefs>
+</ds:datastoreItem>
+</file>
+
+<file path=customXml/itemProps5.xml><?xml version="1.0" encoding="utf-8"?>
+<ds:datastoreItem xmlns:ds="http://schemas.openxmlformats.org/officeDocument/2006/customXml" ds:itemID="{05B4A40E-75E0-404B-8386-9A33B9B1B997}">
+  <ds:schemaRefs>
+    <ds:schemaRef ds:uri="http://schemas.microsoft.com/office/2006/metadata/properties"/>
+    <ds:schemaRef ds:uri="http://schemas.microsoft.com/office/infopath/2007/PartnerControls"/>
+    <ds:schemaRef ds:uri="71af3243-3dd4-4a8d-8c0d-dd76da1f02a5"/>
+  </ds:schemaRefs>
+</ds:datastoreItem>
 </file>
--- a/References/Produktrapport.docx
+++ b/References/Produktrapport.docx
@@ -1173,7 +1173,7 @@
           <w:color w:val="auto"/>
           <w:sz w:val="24"/>
           <w:szCs w:val="24"/>
-          <w:lang w:eastAsia="en-US"/>
+          <w:lang w:val="en-US" w:eastAsia="en-US"/>
         </w:rPr>
         <w:id w:val="-909375445"/>
         <w:docPartObj>
@@ -3847,6 +3847,7 @@
       <w:pPr>
         <w:rPr>
           <w:rFonts w:ascii="Arial" w:hAnsi="Arial" w:cs="Arial"/>
+          <w:lang w:val="da-DK"/>
         </w:rPr>
       </w:pPr>
       <w:r>
@@ -3854,26 +3855,23 @@
           <w:rFonts w:ascii="Arial" w:hAnsi="Arial" w:cs="Arial"/>
           <w:b/>
           <w:bCs/>
+          <w:lang w:val="da-DK"/>
         </w:rPr>
         <w:t>GET:</w:t>
       </w:r>
       <w:r>
         <w:rPr>
           <w:rFonts w:ascii="Arial" w:hAnsi="Arial" w:cs="Arial"/>
-        </w:rPr>
-        <w:t xml:space="preserve"> Få alle partial measurements</w:t>
-      </w:r>
-      <w:r>
-        <w:rPr>
-          <w:rFonts w:ascii="Arial" w:hAnsi="Arial" w:cs="Arial"/>
-        </w:rPr>
-        <w:t>. Mest brugt til testing.</w:t>
-      </w:r>
-    </w:p>
-    <w:p>
-      <w:pPr>
-        <w:rPr>
-          <w:rFonts w:ascii="Arial" w:hAnsi="Arial" w:cs="Arial"/>
+          <w:lang w:val="da-DK"/>
+        </w:rPr>
+        <w:t xml:space="preserve"> Få alle partial measurements. Mest brugt til testing.</w:t>
+      </w:r>
+    </w:p>
+    <w:p>
+      <w:pPr>
+        <w:rPr>
+          <w:rFonts w:ascii="Arial" w:hAnsi="Arial" w:cs="Arial"/>
+          <w:lang w:val="da-DK"/>
         </w:rPr>
       </w:pPr>
       <w:r>
@@ -3881,18 +3879,21 @@
           <w:rFonts w:ascii="Arial" w:hAnsi="Arial" w:cs="Arial"/>
           <w:b/>
           <w:bCs/>
+          <w:lang w:val="da-DK"/>
         </w:rPr>
         <w:t>GET /{id}:</w:t>
       </w:r>
       <w:r>
         <w:rPr>
           <w:rFonts w:ascii="Arial" w:hAnsi="Arial" w:cs="Arial"/>
+          <w:lang w:val="da-DK"/>
         </w:rPr>
         <w:t xml:space="preserve"> </w:t>
       </w:r>
       <w:r>
         <w:rPr>
           <w:rFonts w:ascii="Arial" w:hAnsi="Arial" w:cs="Arial"/>
+          <w:lang w:val="da-DK"/>
         </w:rPr>
         <w:t>Standard få en partial measurements via id.</w:t>
       </w:r>
@@ -4369,19 +4370,7 @@
         <w:rPr>
           <w:lang w:val="da-DK"/>
         </w:rPr>
-        <w:t xml:space="preserve">Få alle </w:t>
-      </w:r>
-      <w:r>
-        <w:rPr>
-          <w:lang w:val="da-DK"/>
-        </w:rPr>
-        <w:t>vægte</w:t>
-      </w:r>
-      <w:r>
-        <w:rPr>
-          <w:lang w:val="da-DK"/>
-        </w:rPr>
-        <w:t xml:space="preserve"> i systemet.</w:t>
+        <w:t>Få alle vægte i systemet.</w:t>
       </w:r>
     </w:p>
     <w:p>
@@ -4424,13 +4413,7 @@
         <w:rPr>
           <w:lang w:val="da-DK"/>
         </w:rPr>
-        <w:t xml:space="preserve">vægt </w:t>
-      </w:r>
-      <w:r>
-        <w:rPr>
-          <w:lang w:val="da-DK"/>
-        </w:rPr>
-        <w:t>efter id.</w:t>
+        <w:t>vægt efter id.</w:t>
       </w:r>
     </w:p>
     <w:p>
@@ -4472,41 +4455,13 @@
           <w:bCs/>
           <w:lang w:val="da-DK"/>
         </w:rPr>
-        <w:t>DELETE /{</w:t>
-      </w:r>
-      <w:r>
-        <w:rPr>
-          <w:b/>
-          <w:bCs/>
-          <w:lang w:val="da-DK"/>
-        </w:rPr>
-        <w:t>weight</w:t>
-      </w:r>
-      <w:r>
-        <w:rPr>
-          <w:b/>
-          <w:bCs/>
-          <w:lang w:val="da-DK"/>
-        </w:rPr>
-        <w:t xml:space="preserve">Id}: </w:t>
-      </w:r>
-      <w:r>
-        <w:rPr>
-          <w:lang w:val="da-DK"/>
-        </w:rPr>
-        <w:t xml:space="preserve">Slet </w:t>
-      </w:r>
-      <w:r>
-        <w:rPr>
-          <w:lang w:val="da-DK"/>
-        </w:rPr>
-        <w:t>vægt</w:t>
-      </w:r>
-      <w:r>
-        <w:rPr>
-          <w:lang w:val="da-DK"/>
-        </w:rPr>
-        <w:t xml:space="preserve"> fra systemet.</w:t>
+        <w:t xml:space="preserve">DELETE /{weightId}: </w:t>
+      </w:r>
+      <w:r>
+        <w:rPr>
+          <w:lang w:val="da-DK"/>
+        </w:rPr>
+        <w:t>Slet vægt fra systemet.</w:t>
       </w:r>
     </w:p>
     <w:p>
@@ -4559,6 +4514,7 @@
     <w:p>
       <w:pPr>
         <w:rPr>
+          <w:rFonts w:ascii="Arial" w:hAnsi="Arial" w:cs="Arial"/>
           <w:lang w:val="da-DK"/>
         </w:rPr>
       </w:pPr>
@@ -4582,6 +4538,203 @@
           <w:lang w:val="da-DK"/>
         </w:rPr>
         <w:t>til databasehåndteringen. Da jeg bruger code-first princippet, skulle jeg bare lave mine modeller og lave en smule opsætningskode for at få databasen til at spille sammen med mine modeller og hermed mit API og app.</w:t>
+      </w:r>
+    </w:p>
+    <w:p>
+      <w:pPr>
+        <w:rPr>
+          <w:rFonts w:ascii="Arial" w:hAnsi="Arial" w:cs="Arial"/>
+          <w:lang w:val="da-DK"/>
+        </w:rPr>
+      </w:pPr>
+      <w:r>
+        <w:rPr>
+          <w:rFonts w:ascii="Arial" w:hAnsi="Arial" w:cs="Arial"/>
+          <w:lang w:val="da-DK"/>
+        </w:rPr>
+        <w:t>I min database har jeg 4 tabeller…</w:t>
+      </w:r>
+    </w:p>
+    <w:p>
+      <w:pPr>
+        <w:pStyle w:val="Heading3"/>
+        <w:rPr>
+          <w:lang w:val="da-DK"/>
+        </w:rPr>
+      </w:pPr>
+      <w:r>
+        <w:rPr>
+          <w:lang w:val="da-DK"/>
+        </w:rPr>
+        <w:t>User</w:t>
+      </w:r>
+    </w:p>
+    <w:p>
+      <w:pPr>
+        <w:rPr>
+          <w:rFonts w:ascii="Arial" w:hAnsi="Arial" w:cs="Arial"/>
+          <w:lang w:val="da-DK"/>
+        </w:rPr>
+      </w:pPr>
+      <w:r>
+        <w:rPr>
+          <w:rFonts w:ascii="Arial" w:hAnsi="Arial" w:cs="Arial"/>
+          <w:lang w:val="da-DK"/>
+        </w:rPr>
+        <w:t>Min user tabel gemmer p</w:t>
+      </w:r>
+      <w:r>
+        <w:rPr>
+          <w:rFonts w:ascii="Arial" w:hAnsi="Arial" w:cs="Arial"/>
+          <w:lang w:val="da-DK"/>
+        </w:rPr>
+        <w:t>å typiske brugerinformationer. Username og Password til login brug, og selvfølgelig et Id til at holde styr på mit data.</w:t>
+      </w:r>
+    </w:p>
+    <w:p>
+      <w:pPr>
+        <w:rPr>
+          <w:rFonts w:ascii="Arial" w:hAnsi="Arial" w:cs="Arial"/>
+          <w:lang w:val="da-DK"/>
+        </w:rPr>
+      </w:pPr>
+    </w:p>
+    <w:p>
+      <w:pPr>
+        <w:pStyle w:val="Heading3"/>
+        <w:rPr>
+          <w:lang w:val="en-GB"/>
+        </w:rPr>
+      </w:pPr>
+      <w:r>
+        <w:rPr>
+          <w:lang w:val="en-GB"/>
+        </w:rPr>
+        <w:t>Weight</w:t>
+      </w:r>
+    </w:p>
+    <w:p>
+      <w:pPr>
+        <w:rPr>
+          <w:rFonts w:ascii="Arial" w:hAnsi="Arial" w:cs="Arial"/>
+          <w:lang w:val="da-DK"/>
+        </w:rPr>
+      </w:pPr>
+      <w:r>
+        <w:rPr>
+          <w:rFonts w:ascii="Arial" w:hAnsi="Arial" w:cs="Arial"/>
+          <w:lang w:val="da-DK"/>
+        </w:rPr>
+        <w:t>Min weight tabel gemmer p</w:t>
+      </w:r>
+      <w:r>
+        <w:rPr>
+          <w:rFonts w:ascii="Arial" w:hAnsi="Arial" w:cs="Arial"/>
+          <w:lang w:val="da-DK"/>
+        </w:rPr>
+        <w:t>å let informationer om min embeddede vægte. Det eneste den gemmer, uderover id, er et valgfrit navn.</w:t>
+      </w:r>
+    </w:p>
+    <w:p>
+      <w:pPr>
+        <w:rPr>
+          <w:rFonts w:ascii="Arial" w:hAnsi="Arial" w:cs="Arial"/>
+          <w:lang w:val="da-DK"/>
+        </w:rPr>
+      </w:pPr>
+    </w:p>
+    <w:p>
+      <w:pPr>
+        <w:pStyle w:val="Heading3"/>
+        <w:rPr>
+          <w:lang w:val="en-GB"/>
+        </w:rPr>
+      </w:pPr>
+      <w:r>
+        <w:rPr>
+          <w:lang w:val="en-GB"/>
+        </w:rPr>
+        <w:t>Measurement</w:t>
+      </w:r>
+    </w:p>
+    <w:p>
+      <w:pPr>
+        <w:rPr>
+          <w:rFonts w:ascii="Arial" w:hAnsi="Arial" w:cs="Arial"/>
+          <w:lang w:val="da-DK"/>
+        </w:rPr>
+      </w:pPr>
+      <w:r>
+        <w:rPr>
+          <w:rFonts w:ascii="Arial" w:hAnsi="Arial" w:cs="Arial"/>
+          <w:lang w:val="da-DK"/>
+        </w:rPr>
+        <w:t>Min measurement tabel gemmer p</w:t>
+      </w:r>
+      <w:r>
+        <w:rPr>
+          <w:rFonts w:ascii="Arial" w:hAnsi="Arial" w:cs="Arial"/>
+          <w:lang w:val="da-DK"/>
+        </w:rPr>
+        <w:t xml:space="preserve">å både Measurements og Partial Measurements. Da den eneste forskel på de to modeller er at en Partial Measurement ikke har et bruger id, </w:t>
+      </w:r>
+      <w:r>
+        <w:rPr>
+          <w:rFonts w:ascii="Arial" w:hAnsi="Arial" w:cs="Arial"/>
+          <w:lang w:val="da-DK"/>
+        </w:rPr>
+        <w:t xml:space="preserve">gav det mening at gemme dem </w:t>
+      </w:r>
+      <w:r>
+        <w:rPr>
+          <w:rFonts w:ascii="Arial" w:hAnsi="Arial" w:cs="Arial"/>
+          <w:lang w:val="da-DK"/>
+        </w:rPr>
+        <w:t>i samme tabel. Når en partial measurement får et bruger id senere, opdateres dataen bare i databasen i stedet for at slette fra den ene tabel og tilføje til den anden.</w:t>
+      </w:r>
+    </w:p>
+    <w:p>
+      <w:pPr>
+        <w:rPr>
+          <w:rFonts w:ascii="Arial" w:hAnsi="Arial" w:cs="Arial"/>
+          <w:lang w:val="da-DK"/>
+        </w:rPr>
+      </w:pPr>
+    </w:p>
+    <w:p>
+      <w:pPr>
+        <w:pStyle w:val="Heading3"/>
+        <w:rPr>
+          <w:lang w:val="en-GB"/>
+        </w:rPr>
+      </w:pPr>
+      <w:r>
+        <w:rPr>
+          <w:lang w:val="en-GB"/>
+        </w:rPr>
+        <w:t>Connection</w:t>
+      </w:r>
+    </w:p>
+    <w:p>
+      <w:pPr>
+        <w:rPr>
+          <w:rFonts w:ascii="Arial" w:hAnsi="Arial" w:cs="Arial"/>
+          <w:lang w:val="da-DK"/>
+        </w:rPr>
+      </w:pPr>
+      <w:r>
+        <w:rPr>
+          <w:rFonts w:ascii="Arial" w:hAnsi="Arial" w:cs="Arial"/>
+          <w:lang w:val="da-DK"/>
+        </w:rPr>
+        <w:t>Min connection tabel gemmer på</w:t>
+      </w:r>
+      <w:r>
+        <w:rPr>
+          <w:rFonts w:ascii="Arial" w:hAnsi="Arial" w:cs="Arial"/>
+          <w:lang w:val="da-DK"/>
+        </w:rPr>
+        <w:t xml:space="preserve"> nuværende forbindelse imellem bruger og vægt. Når en bruger tilknytter sig vægten via appen, bliver der gemt en forbindelse mellem brugeren og vægten der blev skannet. Forbindelserne slettes sjældent, og bruges mest til at tjekke dens IsConnected property.</w:t>
       </w:r>
     </w:p>
     <w:p>
@@ -4631,6 +4784,253 @@
           <w:rFonts w:ascii="Arial" w:hAnsi="Arial" w:cs="Arial"/>
           <w:lang w:val="da-DK"/>
         </w:rPr>
+        <w:t>Som app udviklingsmiljø har jeg valgt at prøve Microsofts nye MAUI, som bygger videre på deres Xamarin.</w:t>
+      </w:r>
+    </w:p>
+    <w:p>
+      <w:pPr>
+        <w:rPr>
+          <w:rFonts w:ascii="Arial" w:hAnsi="Arial" w:cs="Arial"/>
+          <w:lang w:val="da-DK"/>
+        </w:rPr>
+      </w:pPr>
+      <w:r>
+        <w:rPr>
+          <w:rFonts w:ascii="Arial" w:hAnsi="Arial" w:cs="Arial"/>
+          <w:lang w:val="da-DK"/>
+        </w:rPr>
+        <w:t>Appen skulle være meget simpel. Du logger ind på appen via din bruger i systemet. Derefter kan du enten se din egen oversigt, altså se alle dine vægtmålingsposter, der tidligere er gemt, eller oprette forbindelse til den vægt du skal til at bruge.</w:t>
+      </w:r>
+    </w:p>
+    <w:p>
+      <w:pPr>
+        <w:rPr>
+          <w:rFonts w:ascii="Arial" w:hAnsi="Arial" w:cs="Arial"/>
+          <w:lang w:val="da-DK"/>
+        </w:rPr>
+      </w:pPr>
+      <w:r>
+        <w:rPr>
+          <w:rFonts w:ascii="Arial" w:hAnsi="Arial" w:cs="Arial"/>
+          <w:lang w:val="da-DK"/>
+        </w:rPr>
+        <w:t>Appen består derfor af 3 sider…</w:t>
+      </w:r>
+    </w:p>
+    <w:p>
+      <w:pPr>
+        <w:rPr>
+          <w:rFonts w:ascii="Arial" w:hAnsi="Arial" w:cs="Arial"/>
+          <w:lang w:val="da-DK"/>
+        </w:rPr>
+      </w:pPr>
+    </w:p>
+    <w:p>
+      <w:pPr>
+        <w:pStyle w:val="Heading3"/>
+        <w:rPr>
+          <w:lang w:val="da-DK"/>
+        </w:rPr>
+      </w:pPr>
+      <w:r>
+        <w:rPr>
+          <w:lang w:val="da-DK"/>
+        </w:rPr>
+        <w:t>Login</w:t>
+      </w:r>
+    </w:p>
+    <w:p>
+      <w:pPr>
+        <w:rPr>
+          <w:rFonts w:ascii="Arial" w:hAnsi="Arial" w:cs="Arial"/>
+          <w:lang w:val="da-DK"/>
+        </w:rPr>
+      </w:pPr>
+      <w:r>
+        <w:rPr>
+          <w:rFonts w:ascii="Arial" w:hAnsi="Arial" w:cs="Arial"/>
+          <w:lang w:val="da-DK"/>
+        </w:rPr>
+        <w:t xml:space="preserve">Login siden er </w:t>
+      </w:r>
+      <w:r>
+        <w:rPr>
+          <w:rFonts w:ascii="Arial" w:hAnsi="Arial" w:cs="Arial"/>
+          <w:i/>
+          <w:iCs/>
+          <w:lang w:val="da-DK"/>
+        </w:rPr>
+        <w:t>meget</w:t>
+      </w:r>
+      <w:r>
+        <w:rPr>
+          <w:rFonts w:ascii="Arial" w:hAnsi="Arial" w:cs="Arial"/>
+          <w:lang w:val="da-DK"/>
+        </w:rPr>
+        <w:t xml:space="preserve"> s</w:t>
+      </w:r>
+      <w:r>
+        <w:rPr>
+          <w:rFonts w:ascii="Arial" w:hAnsi="Arial" w:cs="Arial"/>
+          <w:lang w:val="da-DK"/>
+        </w:rPr>
+        <w:t>impel. Du indtaster brugernavn og kodeord, og vælger enten login eller sign up. Findes loginet ikke, spørges der om du vil lave en ny konto i systemet.</w:t>
+      </w:r>
+    </w:p>
+    <w:p>
+      <w:pPr>
+        <w:rPr>
+          <w:rFonts w:ascii="Arial" w:hAnsi="Arial" w:cs="Arial"/>
+          <w:lang w:val="da-DK"/>
+        </w:rPr>
+      </w:pPr>
+      <w:r>
+        <w:rPr>
+          <w:rFonts w:ascii="Arial" w:hAnsi="Arial" w:cs="Arial"/>
+          <w:lang w:val="da-DK"/>
+        </w:rPr>
+        <w:t>Har du været logget ind før, gemmes dine oplysninger i appens eget lager, og du kan derfor let ignorere login siden.</w:t>
+      </w:r>
+    </w:p>
+    <w:p>
+      <w:pPr>
+        <w:rPr>
+          <w:rFonts w:ascii="Arial" w:hAnsi="Arial" w:cs="Arial"/>
+          <w:lang w:val="da-DK"/>
+        </w:rPr>
+      </w:pPr>
+    </w:p>
+    <w:p>
+      <w:pPr>
+        <w:pStyle w:val="Heading3"/>
+        <w:rPr>
+          <w:lang w:val="en-GB"/>
+        </w:rPr>
+      </w:pPr>
+      <w:r>
+        <w:rPr>
+          <w:lang w:val="en-GB"/>
+        </w:rPr>
+        <w:t>Overview</w:t>
+      </w:r>
+    </w:p>
+    <w:p>
+      <w:pPr>
+        <w:rPr>
+          <w:rFonts w:ascii="Arial" w:hAnsi="Arial" w:cs="Arial"/>
+          <w:lang w:val="da-DK"/>
+        </w:rPr>
+      </w:pPr>
+      <w:r>
+        <w:rPr>
+          <w:rFonts w:ascii="Arial" w:hAnsi="Arial" w:cs="Arial"/>
+          <w:lang w:val="da-DK"/>
+        </w:rPr>
+        <w:t>Overview giver dig en o</w:t>
+      </w:r>
+      <w:r>
+        <w:rPr>
+          <w:rFonts w:ascii="Arial" w:hAnsi="Arial" w:cs="Arial"/>
+          <w:lang w:val="da-DK"/>
+        </w:rPr>
+        <w:t xml:space="preserve">versigt over dine tidligere vægtmålinger. Efter nogle sekunder </w:t>
+      </w:r>
+      <w:r>
+        <w:rPr>
+          <w:rFonts w:ascii="Arial" w:hAnsi="Arial" w:cs="Arial"/>
+          <w:lang w:val="da-DK"/>
+        </w:rPr>
+        <w:t>bliver alle dine vægtmål sat på skærmen, så du let kan se, hvordan tallene har udviklet sig.</w:t>
+      </w:r>
+    </w:p>
+    <w:p>
+      <w:pPr>
+        <w:rPr>
+          <w:rFonts w:ascii="Arial" w:hAnsi="Arial" w:cs="Arial"/>
+          <w:lang w:val="da-DK"/>
+        </w:rPr>
+      </w:pPr>
+    </w:p>
+    <w:p>
+      <w:pPr>
+        <w:pStyle w:val="Heading3"/>
+        <w:rPr>
+          <w:lang w:val="en-GB"/>
+        </w:rPr>
+      </w:pPr>
+      <w:r>
+        <w:rPr>
+          <w:lang w:val="en-GB"/>
+        </w:rPr>
+        <w:t>Connections</w:t>
+      </w:r>
+    </w:p>
+    <w:p>
+      <w:pPr>
+        <w:rPr>
+          <w:rFonts w:ascii="Arial" w:hAnsi="Arial" w:cs="Arial"/>
+          <w:lang w:val="da-DK"/>
+        </w:rPr>
+      </w:pPr>
+      <w:r>
+        <w:rPr>
+          <w:rFonts w:ascii="Arial" w:hAnsi="Arial" w:cs="Arial"/>
+          <w:lang w:val="da-DK"/>
+        </w:rPr>
+        <w:t xml:space="preserve">Connections er lidt </w:t>
+      </w:r>
+      <w:r>
+        <w:rPr>
+          <w:rFonts w:ascii="Arial" w:hAnsi="Arial" w:cs="Arial"/>
+          <w:lang w:val="da-DK"/>
+        </w:rPr>
+        <w:t>ligesom en Bluetooth side i din telefonindstillinger. Alle dine tidligere forbindelser bliver sat på siden, så du let kan til- eller frakoble dine forbindelser til vægtene, du tidligere har været forbundet til.</w:t>
+      </w:r>
+    </w:p>
+    <w:p>
+      <w:pPr>
+        <w:rPr>
+          <w:rFonts w:ascii="Arial" w:hAnsi="Arial" w:cs="Arial"/>
+          <w:lang w:val="da-DK"/>
+        </w:rPr>
+      </w:pPr>
+      <w:r>
+        <w:rPr>
+          <w:rFonts w:ascii="Arial" w:hAnsi="Arial" w:cs="Arial"/>
+          <w:lang w:val="da-DK"/>
+        </w:rPr>
+        <w:br w:type="page"/>
+      </w:r>
+    </w:p>
+    <w:p>
+      <w:pPr>
+        <w:pStyle w:val="Heading2"/>
+        <w:rPr>
+          <w:rFonts w:ascii="Arial" w:hAnsi="Arial" w:cs="Arial"/>
+          <w:lang w:val="da-DK"/>
+        </w:rPr>
+      </w:pPr>
+      <w:r>
+        <w:rPr>
+          <w:rFonts w:ascii="Arial" w:hAnsi="Arial" w:cs="Arial"/>
+          <w:lang w:val="da-DK"/>
+        </w:rPr>
+        <w:lastRenderedPageBreak/>
+        <w:t>ESP Embedded Enhed</w:t>
+      </w:r>
+    </w:p>
+    <w:p>
+      <w:pPr>
+        <w:rPr>
+          <w:rFonts w:ascii="Arial" w:hAnsi="Arial" w:cs="Arial"/>
+          <w:lang w:val="da-DK"/>
+        </w:rPr>
+      </w:pPr>
+      <w:r>
+        <w:rPr>
+          <w:rFonts w:ascii="Arial" w:hAnsi="Arial" w:cs="Arial"/>
+          <w:lang w:val="da-DK"/>
+        </w:rPr>
         <w:t>Hvordan har du fordelt arbejdet på programmet og rapporterne.</w:t>
       </w:r>
       <w:r>
@@ -4653,72 +5053,6 @@
     <w:p>
       <w:pPr>
         <w:rPr>
-          <w:rFonts w:ascii="Arial" w:eastAsiaTheme="majorEastAsia" w:hAnsi="Arial" w:cs="Arial"/>
-          <w:color w:val="233D48" w:themeColor="accent4" w:themeShade="40"/>
-          <w:sz w:val="40"/>
-          <w:szCs w:val="26"/>
-          <w:lang w:val="da-DK"/>
-        </w:rPr>
-      </w:pPr>
-      <w:r>
-        <w:rPr>
-          <w:rFonts w:ascii="Arial" w:hAnsi="Arial" w:cs="Arial"/>
-          <w:lang w:val="da-DK"/>
-        </w:rPr>
-        <w:br w:type="page"/>
-      </w:r>
-    </w:p>
-    <w:p>
-      <w:pPr>
-        <w:pStyle w:val="Heading2"/>
-        <w:rPr>
-          <w:rFonts w:ascii="Arial" w:hAnsi="Arial" w:cs="Arial"/>
-          <w:lang w:val="da-DK"/>
-        </w:rPr>
-      </w:pPr>
-      <w:r>
-        <w:rPr>
-          <w:rFonts w:ascii="Arial" w:hAnsi="Arial" w:cs="Arial"/>
-          <w:lang w:val="da-DK"/>
-        </w:rPr>
-        <w:lastRenderedPageBreak/>
-        <w:t>ESP Embedded Enhed</w:t>
-      </w:r>
-    </w:p>
-    <w:p>
-      <w:pPr>
-        <w:rPr>
-          <w:rFonts w:ascii="Arial" w:hAnsi="Arial" w:cs="Arial"/>
-          <w:lang w:val="da-DK"/>
-        </w:rPr>
-      </w:pPr>
-      <w:r>
-        <w:rPr>
-          <w:rFonts w:ascii="Arial" w:hAnsi="Arial" w:cs="Arial"/>
-          <w:lang w:val="da-DK"/>
-        </w:rPr>
-        <w:t>Hvordan har du fordelt arbejdet på programmet og rapporterne.</w:t>
-      </w:r>
-      <w:r>
-        <w:rPr>
-          <w:rFonts w:ascii="Arial" w:hAnsi="Arial" w:cs="Arial"/>
-          <w:lang w:val="da-DK"/>
-        </w:rPr>
-        <w:br/>
-        <w:t>har du fyldt din tidsplan?</w:t>
-      </w:r>
-      <w:r>
-        <w:rPr>
-          <w:rFonts w:ascii="Arial" w:hAnsi="Arial" w:cs="Arial"/>
-          <w:lang w:val="da-DK"/>
-        </w:rPr>
-        <w:br/>
-        <w:t>Er der noget du har brugt forlangtid på og hvordan har det påvirket din planlægning?</w:t>
-      </w:r>
-    </w:p>
-    <w:p>
-      <w:pPr>
-        <w:rPr>
           <w:rFonts w:ascii="Arial" w:hAnsi="Arial" w:cs="Arial"/>
           <w:lang w:val="da-DK"/>
         </w:rPr>
@@ -4775,13 +5109,13 @@
           <w:rFonts w:ascii="Arial" w:hAnsi="Arial" w:cs="Arial"/>
           <w:lang w:val="da-DK"/>
         </w:rPr>
-      </w:r>
-      <w:r>
-        <w:rPr>
-          <w:rFonts w:ascii="Arial" w:hAnsi="Arial" w:cs="Arial"/>
-          <w:lang w:val="da-DK"/>
-        </w:rPr>
         <w:instrText xml:space="preserve"> \* MERGEFORMAT </w:instrText>
+      </w:r>
+      <w:r>
+        <w:rPr>
+          <w:rFonts w:ascii="Arial" w:hAnsi="Arial" w:cs="Arial"/>
+          <w:lang w:val="da-DK"/>
+        </w:rPr>
       </w:r>
       <w:r>
         <w:rPr>
@@ -5123,27 +5457,27 @@
             <w:pStyle w:val="Heading1"/>
             <w:rPr>
               <w:rFonts w:ascii="Arial" w:hAnsi="Arial" w:cs="Arial"/>
-              <w:lang w:val="da-DK"/>
+              <w:lang w:val="en-GB"/>
             </w:rPr>
           </w:pPr>
           <w:r>
             <w:rPr>
               <w:rFonts w:ascii="Arial" w:hAnsi="Arial" w:cs="Arial"/>
-              <w:lang w:val="da-DK"/>
+              <w:lang w:val="en-GB"/>
             </w:rPr>
             <w:t>(R</w:t>
           </w:r>
           <w:r>
             <w:rPr>
               <w:rFonts w:ascii="Arial" w:hAnsi="Arial" w:cs="Arial"/>
-              <w:lang w:val="da-DK"/>
+              <w:lang w:val="en-GB"/>
             </w:rPr>
             <w:t>eferencer</w:t>
           </w:r>
           <w:r>
             <w:rPr>
               <w:rFonts w:ascii="Arial" w:hAnsi="Arial" w:cs="Arial"/>
-              <w:lang w:val="da-DK"/>
+              <w:lang w:val="en-GB"/>
             </w:rPr>
             <w:t>)</w:t>
           </w:r>
@@ -5166,7 +5500,7 @@
                 <w:rPr>
                   <w:rFonts w:ascii="Arial" w:hAnsi="Arial" w:cs="Arial"/>
                   <w:noProof/>
-                  <w:lang w:val="da-DK"/>
+                  <w:lang w:val="en-GB"/>
                 </w:rPr>
               </w:pPr>
               <w:r>
@@ -5179,7 +5513,7 @@
               <w:r>
                 <w:rPr>
                   <w:rFonts w:ascii="Arial" w:hAnsi="Arial" w:cs="Arial"/>
-                  <w:lang w:val="da-DK"/>
+                  <w:lang w:val="en-GB"/>
                 </w:rPr>
                 <w:instrText>BIBLIOGRAPHY</w:instrText>
               </w:r>
@@ -5194,7 +5528,7 @@
                 <w:rPr>
                   <w:rFonts w:ascii="Arial" w:hAnsi="Arial" w:cs="Arial"/>
                   <w:noProof/>
-                  <w:lang w:val="da-DK"/>
+                  <w:lang w:val="en-GB"/>
                 </w:rPr>
                 <w:t xml:space="preserve">Denning, T. (2018, July 17). 15 Typical Life Problems And How To Solve Them. </w:t>
               </w:r>
@@ -5204,7 +5538,7 @@
                   <w:i/>
                   <w:iCs/>
                   <w:noProof/>
-                  <w:lang w:val="da-DK"/>
+                  <w:lang w:val="en-GB"/>
                 </w:rPr>
                 <w:t>Mission</w:t>
               </w:r>
@@ -5212,7 +5546,7 @@
                 <w:rPr>
                   <w:rFonts w:ascii="Arial" w:hAnsi="Arial" w:cs="Arial"/>
                   <w:noProof/>
-                  <w:lang w:val="da-DK"/>
+                  <w:lang w:val="en-GB"/>
                 </w:rPr>
                 <w:t>, 4. Retrieved Januar 6, 2021, from https://medium.com/the-mission/15-typical-life-problems-and-how-to-solve-them-c56838f49738</w:t>
               </w:r>
@@ -6885,6 +7219,7 @@
   <w:style w:type="character" w:default="1" w:styleId="DefaultParagraphFont">
     <w:name w:val="Default Paragraph Font"/>
     <w:uiPriority w:val="1"/>
+    <w:semiHidden/>
     <w:unhideWhenUsed/>
   </w:style>
   <w:style w:type="table" w:default="1" w:styleId="TableNormal">
@@ -7600,6 +7935,7 @@
     <w:rsid w:val="002B50A5"/>
     <w:rsid w:val="00486728"/>
     <w:rsid w:val="005A5759"/>
+    <w:rsid w:val="0063185A"/>
     <w:rsid w:val="00655FEA"/>
     <w:rsid w:val="007E245F"/>
     <w:rsid w:val="007E5F9E"/>
@@ -7631,8 +7967,8 @@
   </m:mathPr>
   <w:themeFontLang w:val="en-AU"/>
   <w:clrSchemeMapping w:bg1="light1" w:t1="dark1" w:bg2="light2" w:t2="dark2" w:accent1="accent1" w:accent2="accent2" w:accent3="accent3" w:accent4="accent4" w:accent5="accent5" w:accent6="accent6" w:hyperlink="hyperlink" w:followedHyperlink="followedHyperlink"/>
-  <w:decimalSymbol w:val=","/>
-  <w:listSeparator w:val=";"/>
+  <w:decimalSymbol w:val="."/>
+  <w:listSeparator w:val=","/>
   <w15:chartTrackingRefBased/>
 </w:settings>
 </file>
@@ -9339,6 +9675,24 @@
 </file>
 
 <file path=customXml/item3.xml><?xml version="1.0" encoding="utf-8"?>
+<p:properties xmlns:p="http://schemas.microsoft.com/office/2006/metadata/properties" xmlns:xsi="http://www.w3.org/2001/XMLSchema-instance" xmlns:pc="http://schemas.microsoft.com/office/infopath/2007/PartnerControls">
+  <documentManagement>
+    <Status xmlns="71af3243-3dd4-4a8d-8c0d-dd76da1f02a5">Not started</Status>
+    <MediaServiceKeyPoints xmlns="71af3243-3dd4-4a8d-8c0d-dd76da1f02a5" xsi:nil="true"/>
+  </documentManagement>
+</p:properties>
+</file>
+
+<file path=customXml/item4.xml><?xml version="1.0" encoding="utf-8"?>
+<?mso-contentType ?>
+<FormTemplates xmlns="http://schemas.microsoft.com/sharepoint/v3/contenttype/forms">
+  <Display>DocumentLibraryForm</Display>
+  <Edit>DocumentLibraryForm</Edit>
+  <New>DocumentLibraryForm</New>
+</FormTemplates>
+</file>
+
+<file path=customXml/item5.xml><?xml version="1.0" encoding="utf-8"?>
 <ct:contentTypeSchema xmlns:ct="http://schemas.microsoft.com/office/2006/metadata/contentType" xmlns:ma="http://schemas.microsoft.com/office/2006/metadata/properties/metaAttributes" ct:_="" ma:_="" ma:contentTypeName="Document" ma:contentTypeID="0x01010079F111ED35F8CC479449609E8A0923A6" ma:contentTypeVersion="12" ma:contentTypeDescription="Create a new document." ma:contentTypeScope="" ma:versionID="fa6e671f1cd7e4d96ff9652be322dd5e">
   <xsd:schema xmlns:xsd="http://www.w3.org/2001/XMLSchema" xmlns:xs="http://www.w3.org/2001/XMLSchema" xmlns:p="http://schemas.microsoft.com/office/2006/metadata/properties" xmlns:ns2="71af3243-3dd4-4a8d-8c0d-dd76da1f02a5" xmlns:ns3="16c05727-aa75-4e4a-9b5f-8a80a1165891" targetNamespace="http://schemas.microsoft.com/office/2006/metadata/properties" ma:root="true" ma:fieldsID="4e2496f70b101db0b8013f30a071bbf7" ns2:_="" ns3:_="">
     <xsd:import namespace="71af3243-3dd4-4a8d-8c0d-dd76da1f02a5"/>
@@ -9559,24 +9913,6 @@
 </ct:contentTypeSchema>
 </file>
 
-<file path=customXml/item4.xml><?xml version="1.0" encoding="utf-8"?>
-<?mso-contentType ?>
-<FormTemplates xmlns="http://schemas.microsoft.com/sharepoint/v3/contenttype/forms">
-  <Display>DocumentLibraryForm</Display>
-  <Edit>DocumentLibraryForm</Edit>
-  <New>DocumentLibraryForm</New>
-</FormTemplates>
-</file>
-
-<file path=customXml/item5.xml><?xml version="1.0" encoding="utf-8"?>
-<p:properties xmlns:p="http://schemas.microsoft.com/office/2006/metadata/properties" xmlns:xsi="http://www.w3.org/2001/XMLSchema-instance" xmlns:pc="http://schemas.microsoft.com/office/infopath/2007/PartnerControls">
-  <documentManagement>
-    <Status xmlns="71af3243-3dd4-4a8d-8c0d-dd76da1f02a5">Not started</Status>
-    <MediaServiceKeyPoints xmlns="71af3243-3dd4-4a8d-8c0d-dd76da1f02a5" xsi:nil="true"/>
-  </documentManagement>
-</p:properties>
-</file>
-
 <file path=customXml/itemProps1.xml><?xml version="1.0" encoding="utf-8"?>
 <ds:datastoreItem xmlns:ds="http://schemas.openxmlformats.org/officeDocument/2006/customXml" ds:itemID="{55AF091B-3C7A-41E3-B477-F2FDAA23CFDA}">
   <ds:schemaRefs>
@@ -9594,6 +9930,24 @@
 </file>
 
 <file path=customXml/itemProps3.xml><?xml version="1.0" encoding="utf-8"?>
+<ds:datastoreItem xmlns:ds="http://schemas.openxmlformats.org/officeDocument/2006/customXml" ds:itemID="{05B4A40E-75E0-404B-8386-9A33B9B1B997}">
+  <ds:schemaRefs>
+    <ds:schemaRef ds:uri="http://schemas.microsoft.com/office/2006/metadata/properties"/>
+    <ds:schemaRef ds:uri="http://schemas.microsoft.com/office/infopath/2007/PartnerControls"/>
+    <ds:schemaRef ds:uri="71af3243-3dd4-4a8d-8c0d-dd76da1f02a5"/>
+  </ds:schemaRefs>
+</ds:datastoreItem>
+</file>
+
+<file path=customXml/itemProps4.xml><?xml version="1.0" encoding="utf-8"?>
+<ds:datastoreItem xmlns:ds="http://schemas.openxmlformats.org/officeDocument/2006/customXml" ds:itemID="{9C89F7B8-6C0B-40F1-A916-537F3D957A10}">
+  <ds:schemaRefs>
+    <ds:schemaRef ds:uri="http://schemas.microsoft.com/sharepoint/v3/contenttype/forms"/>
+  </ds:schemaRefs>
+</ds:datastoreItem>
+</file>
+
+<file path=customXml/itemProps5.xml><?xml version="1.0" encoding="utf-8"?>
 <ds:datastoreItem xmlns:ds="http://schemas.openxmlformats.org/officeDocument/2006/customXml" ds:itemID="{6B94A94B-4A54-4B16-81FB-DC3C85B467B0}">
   <ds:schemaRefs>
     <ds:schemaRef ds:uri="http://schemas.microsoft.com/office/2006/metadata/contentType"/>
@@ -9610,22 +9964,4 @@
     <ds:schemaRef ds:uri="http://schemas.microsoft.com/internal/obd"/>
   </ds:schemaRefs>
 </ds:datastoreItem>
-</file>
-
-<file path=customXml/itemProps4.xml><?xml version="1.0" encoding="utf-8"?>
-<ds:datastoreItem xmlns:ds="http://schemas.openxmlformats.org/officeDocument/2006/customXml" ds:itemID="{9C89F7B8-6C0B-40F1-A916-537F3D957A10}">
-  <ds:schemaRefs>
-    <ds:schemaRef ds:uri="http://schemas.microsoft.com/sharepoint/v3/contenttype/forms"/>
-  </ds:schemaRefs>
-</ds:datastoreItem>
-</file>
-
-<file path=customXml/itemProps5.xml><?xml version="1.0" encoding="utf-8"?>
-<ds:datastoreItem xmlns:ds="http://schemas.openxmlformats.org/officeDocument/2006/customXml" ds:itemID="{05B4A40E-75E0-404B-8386-9A33B9B1B997}">
-  <ds:schemaRefs>
-    <ds:schemaRef ds:uri="http://schemas.microsoft.com/office/2006/metadata/properties"/>
-    <ds:schemaRef ds:uri="http://schemas.microsoft.com/office/infopath/2007/PartnerControls"/>
-    <ds:schemaRef ds:uri="71af3243-3dd4-4a8d-8c0d-dd76da1f02a5"/>
-  </ds:schemaRefs>
-</ds:datastoreItem>
 </file>
--- a/References/Produktrapport.docx
+++ b/References/Produktrapport.docx
@@ -52,7 +52,6 @@
                 </w:pPr>
                 <w:r>
                   <w:rPr>
-                    <w:rFonts w:ascii="Arial" w:hAnsi="Arial" w:cs="Arial"/>
                     <w:color w:val="3B4455" w:themeColor="accent1"/>
                     <w:sz w:val="28"/>
                     <w:szCs w:val="28"/>
@@ -196,7 +195,6 @@
                     </w:pPr>
                     <w:r>
                       <w:rPr>
-                        <w:rFonts w:ascii="Arial" w:hAnsi="Arial" w:cs="Arial"/>
                         <w:color w:val="2C323F" w:themeColor="accent1" w:themeShade="BF"/>
                         <w:sz w:val="24"/>
                         <w:szCs w:val="24"/>
@@ -287,7 +285,6 @@
                 <w:placeholder>
                   <w:docPart w:val="D77F27B65EF54A9A8939770CE8DADBF6"/>
                 </w:placeholder>
-                <w:showingPlcHdr/>
                 <w:dataBinding w:prefixMappings="xmlns:ns0='http://schemas.openxmlformats.org/package/2006/metadata/core-properties' xmlns:ns1='http://purl.org/dc/elements/1.1/'" w:xpath="/ns0:coreProperties[1]/ns1:subject[1]" w:storeItemID="{6C3C8BC8-F283-45AE-878A-BAB7291924A1}"/>
                 <w:text/>
               </w:sdtPr>
@@ -311,6 +308,7 @@
                         <w:sz w:val="24"/>
                       </w:rPr>
                     </w:pPr>
+                    <w:proofErr w:type="spellStart"/>
                     <w:r>
                       <w:rPr>
                         <w:rFonts w:ascii="Arial" w:hAnsi="Arial" w:cs="Arial"/>
@@ -318,8 +316,9 @@
                         <w:sz w:val="24"/>
                         <w:szCs w:val="24"/>
                       </w:rPr>
-                      <w:t>[Dokumentets undertitel]</w:t>
+                      <w:t>SmartWeight</w:t>
                     </w:r>
+                    <w:proofErr w:type="spellEnd"/>
                   </w:p>
                 </w:tc>
               </w:sdtContent>
@@ -333,10 +332,12 @@
               <w:lang w:val="da-DK"/>
             </w:rPr>
             <w:sectPr>
-              <w:headerReference w:type="default" r:id="rId12"/>
-              <w:footerReference w:type="even" r:id="rId13"/>
-              <w:footerReference w:type="default" r:id="rId14"/>
-              <w:footerReference w:type="first" r:id="rId15"/>
+              <w:headerReference w:type="even" r:id="rId12"/>
+              <w:headerReference w:type="default" r:id="rId13"/>
+              <w:footerReference w:type="even" r:id="rId14"/>
+              <w:footerReference w:type="default" r:id="rId15"/>
+              <w:headerReference w:type="first" r:id="rId16"/>
+              <w:footerReference w:type="first" r:id="rId17"/>
               <w:pgSz w:w="12240" w:h="15840" w:code="1"/>
               <w:pgMar w:top="720" w:right="720" w:bottom="720" w:left="720" w:header="709" w:footer="709" w:gutter="0"/>
               <w:pgNumType w:fmt="lowerRoman" w:start="0"/>
@@ -377,7 +378,7 @@
                         </pic:cNvPicPr>
                       </pic:nvPicPr>
                       <pic:blipFill>
-                        <a:blip r:embed="rId16" cstate="print">
+                        <a:blip r:embed="rId18" cstate="print">
                           <a:extLst>
                             <a:ext uri="{28A0092B-C50C-407E-A947-70E740481C1C}">
                               <a14:useLocalDpi xmlns:a14="http://schemas.microsoft.com/office/drawing/2010/main" val="0"/>
@@ -584,6 +585,7 @@
                 <w:lang w:val="da-DK"/>
               </w:rPr>
             </w:pPr>
+            <w:proofErr w:type="spellStart"/>
             <w:r>
               <w:rPr>
                 <w:rFonts w:ascii="Arial" w:hAnsi="Arial" w:cs="Arial"/>
@@ -591,6 +593,7 @@
               </w:rPr>
               <w:t>SmartWeight</w:t>
             </w:r>
+            <w:proofErr w:type="spellEnd"/>
           </w:p>
         </w:tc>
       </w:tr>
@@ -930,7 +933,7 @@
         </w:rPr>
       </w:pPr>
       <w:bookmarkStart w:id="0" w:name="_Toc56081780"/>
-      <w:bookmarkStart w:id="1" w:name="_Toc98920047"/>
+      <w:bookmarkStart w:id="1" w:name="_Toc119495093"/>
       <w:r>
         <w:rPr>
           <w:rFonts w:ascii="Arial" w:hAnsi="Arial" w:cs="Arial"/>
@@ -995,7 +998,7 @@
                     <pic:cNvPicPr/>
                   </pic:nvPicPr>
                   <pic:blipFill>
-                    <a:blip r:embed="rId17">
+                    <a:blip r:embed="rId19">
                       <a:extLst>
                         <a:ext uri="{28A0092B-C50C-407E-A947-70E740481C1C}">
                           <a14:useLocalDpi xmlns:a14="http://schemas.microsoft.com/office/drawing/2010/main" val="0"/>
@@ -1087,6 +1090,7 @@
           <w:lang w:val="da-DK"/>
         </w:rPr>
       </w:pPr>
+      <w:proofErr w:type="spellStart"/>
       <w:r>
         <w:rPr>
           <w:rFonts w:ascii="Arial" w:hAnsi="Arial" w:cs="Arial"/>
@@ -1099,7 +1103,15 @@
           <w:rFonts w:ascii="Arial" w:hAnsi="Arial" w:cs="Arial"/>
           <w:lang w:val="da-DK"/>
         </w:rPr>
-        <w:t>ollege Aalborg,</w:t>
+        <w:t>ollege</w:t>
+      </w:r>
+      <w:proofErr w:type="spellEnd"/>
+      <w:r>
+        <w:rPr>
+          <w:rFonts w:ascii="Arial" w:hAnsi="Arial" w:cs="Arial"/>
+          <w:lang w:val="da-DK"/>
+        </w:rPr>
+        <w:t xml:space="preserve"> Aalborg,</w:t>
       </w:r>
     </w:p>
     <w:p>
@@ -1209,11 +1221,10 @@
               <w:tab w:val="right" w:leader="dot" w:pos="10790"/>
             </w:tabs>
             <w:rPr>
-              <w:rFonts w:ascii="Arial" w:eastAsiaTheme="minorEastAsia" w:hAnsi="Arial" w:cs="Arial"/>
+              <w:rFonts w:eastAsiaTheme="minorEastAsia"/>
               <w:noProof/>
               <w:sz w:val="22"/>
               <w:szCs w:val="22"/>
-              <w:lang w:val="da-DK" w:eastAsia="da-DK"/>
             </w:rPr>
           </w:pPr>
           <w:r>
@@ -1237,7 +1248,7 @@
             </w:rPr>
             <w:fldChar w:fldCharType="separate"/>
           </w:r>
-          <w:hyperlink w:anchor="_Toc98920047" w:history="1">
+          <w:hyperlink w:anchor="_Toc119495093" w:history="1">
             <w:r>
               <w:rPr>
                 <w:rStyle w:val="Hyperlink"/>
@@ -1249,63 +1260,49 @@
             </w:r>
             <w:r>
               <w:rPr>
-                <w:rFonts w:ascii="Arial" w:hAnsi="Arial" w:cs="Arial"/>
-                <w:noProof/>
-                <w:webHidden/>
-                <w:lang w:val="da-DK"/>
+                <w:noProof/>
+                <w:webHidden/>
               </w:rPr>
               <w:tab/>
             </w:r>
             <w:r>
               <w:rPr>
-                <w:rFonts w:ascii="Arial" w:hAnsi="Arial" w:cs="Arial"/>
-                <w:noProof/>
-                <w:webHidden/>
-                <w:lang w:val="da-DK"/>
+                <w:noProof/>
+                <w:webHidden/>
               </w:rPr>
               <w:fldChar w:fldCharType="begin"/>
             </w:r>
             <w:r>
               <w:rPr>
-                <w:rFonts w:ascii="Arial" w:hAnsi="Arial" w:cs="Arial"/>
-                <w:noProof/>
-                <w:webHidden/>
-                <w:lang w:val="da-DK"/>
-              </w:rPr>
-              <w:instrText xml:space="preserve"> PAGEREF _Toc98920047 \h </w:instrText>
-            </w:r>
-            <w:r>
-              <w:rPr>
-                <w:rFonts w:ascii="Arial" w:hAnsi="Arial" w:cs="Arial"/>
-                <w:noProof/>
-                <w:webHidden/>
-                <w:lang w:val="da-DK"/>
-              </w:rPr>
-            </w:r>
-            <w:r>
-              <w:rPr>
-                <w:rFonts w:ascii="Arial" w:hAnsi="Arial" w:cs="Arial"/>
-                <w:noProof/>
-                <w:webHidden/>
-                <w:lang w:val="da-DK"/>
+                <w:noProof/>
+                <w:webHidden/>
+              </w:rPr>
+              <w:instrText xml:space="preserve"> PAGEREF _Toc119495093 \h </w:instrText>
+            </w:r>
+            <w:r>
+              <w:rPr>
+                <w:noProof/>
+                <w:webHidden/>
+              </w:rPr>
+            </w:r>
+            <w:r>
+              <w:rPr>
+                <w:noProof/>
+                <w:webHidden/>
               </w:rPr>
               <w:fldChar w:fldCharType="separate"/>
             </w:r>
             <w:r>
               <w:rPr>
-                <w:rFonts w:ascii="Arial" w:hAnsi="Arial" w:cs="Arial"/>
-                <w:noProof/>
-                <w:webHidden/>
-                <w:lang w:val="da-DK"/>
+                <w:noProof/>
+                <w:webHidden/>
               </w:rPr>
               <w:t>i</w:t>
             </w:r>
             <w:r>
               <w:rPr>
-                <w:rFonts w:ascii="Arial" w:hAnsi="Arial" w:cs="Arial"/>
-                <w:noProof/>
-                <w:webHidden/>
-                <w:lang w:val="da-DK"/>
+                <w:noProof/>
+                <w:webHidden/>
               </w:rPr>
               <w:fldChar w:fldCharType="end"/>
             </w:r>
@@ -1318,14 +1315,13 @@
               <w:tab w:val="right" w:leader="dot" w:pos="10790"/>
             </w:tabs>
             <w:rPr>
-              <w:rFonts w:ascii="Arial" w:eastAsiaTheme="minorEastAsia" w:hAnsi="Arial" w:cs="Arial"/>
+              <w:rFonts w:eastAsiaTheme="minorEastAsia"/>
               <w:noProof/>
               <w:sz w:val="22"/>
               <w:szCs w:val="22"/>
-              <w:lang w:val="da-DK" w:eastAsia="da-DK"/>
             </w:rPr>
           </w:pPr>
-          <w:hyperlink w:anchor="_Toc98920048" w:history="1">
+          <w:hyperlink w:anchor="_Toc119495094" w:history="1">
             <w:r>
               <w:rPr>
                 <w:rStyle w:val="Hyperlink"/>
@@ -1333,67 +1329,126 @@
                 <w:noProof/>
                 <w:lang w:val="da-DK"/>
               </w:rPr>
-              <w:t>(Indeks)</w:t>
-            </w:r>
-            <w:r>
-              <w:rPr>
+              <w:t>Brugervejledning</w:t>
+            </w:r>
+            <w:r>
+              <w:rPr>
+                <w:noProof/>
+                <w:webHidden/>
+              </w:rPr>
+              <w:tab/>
+            </w:r>
+            <w:r>
+              <w:rPr>
+                <w:noProof/>
+                <w:webHidden/>
+              </w:rPr>
+              <w:fldChar w:fldCharType="begin"/>
+            </w:r>
+            <w:r>
+              <w:rPr>
+                <w:noProof/>
+                <w:webHidden/>
+              </w:rPr>
+              <w:instrText xml:space="preserve"> PAGEREF _Toc119495094 \h </w:instrText>
+            </w:r>
+            <w:r>
+              <w:rPr>
+                <w:noProof/>
+                <w:webHidden/>
+              </w:rPr>
+            </w:r>
+            <w:r>
+              <w:rPr>
+                <w:noProof/>
+                <w:webHidden/>
+              </w:rPr>
+              <w:fldChar w:fldCharType="separate"/>
+            </w:r>
+            <w:r>
+              <w:rPr>
+                <w:noProof/>
+                <w:webHidden/>
+              </w:rPr>
+              <w:t>1</w:t>
+            </w:r>
+            <w:r>
+              <w:rPr>
+                <w:noProof/>
+                <w:webHidden/>
+              </w:rPr>
+              <w:fldChar w:fldCharType="end"/>
+            </w:r>
+          </w:hyperlink>
+        </w:p>
+        <w:p>
+          <w:pPr>
+            <w:pStyle w:val="TOC2"/>
+            <w:tabs>
+              <w:tab w:val="right" w:leader="dot" w:pos="10790"/>
+            </w:tabs>
+            <w:rPr>
+              <w:rFonts w:eastAsiaTheme="minorEastAsia"/>
+              <w:noProof/>
+              <w:sz w:val="22"/>
+              <w:szCs w:val="22"/>
+            </w:rPr>
+          </w:pPr>
+          <w:hyperlink w:anchor="_Toc119495095" w:history="1">
+            <w:r>
+              <w:rPr>
+                <w:rStyle w:val="Hyperlink"/>
                 <w:rFonts w:ascii="Arial" w:hAnsi="Arial" w:cs="Arial"/>
                 <w:noProof/>
-                <w:webHidden/>
                 <w:lang w:val="da-DK"/>
               </w:rPr>
+              <w:t>Problemformulering</w:t>
+            </w:r>
+            <w:r>
+              <w:rPr>
+                <w:noProof/>
+                <w:webHidden/>
+              </w:rPr>
               <w:tab/>
             </w:r>
             <w:r>
               <w:rPr>
-                <w:rFonts w:ascii="Arial" w:hAnsi="Arial" w:cs="Arial"/>
-                <w:noProof/>
-                <w:webHidden/>
-                <w:lang w:val="da-DK"/>
+                <w:noProof/>
+                <w:webHidden/>
               </w:rPr>
               <w:fldChar w:fldCharType="begin"/>
             </w:r>
             <w:r>
               <w:rPr>
-                <w:rFonts w:ascii="Arial" w:hAnsi="Arial" w:cs="Arial"/>
-                <w:noProof/>
-                <w:webHidden/>
-                <w:lang w:val="da-DK"/>
-              </w:rPr>
-              <w:instrText xml:space="preserve"> PAGEREF _Toc98920048 \h </w:instrText>
-            </w:r>
-            <w:r>
-              <w:rPr>
-                <w:rFonts w:ascii="Arial" w:hAnsi="Arial" w:cs="Arial"/>
-                <w:noProof/>
-                <w:webHidden/>
-                <w:lang w:val="da-DK"/>
-              </w:rPr>
-            </w:r>
-            <w:r>
-              <w:rPr>
-                <w:rFonts w:ascii="Arial" w:hAnsi="Arial" w:cs="Arial"/>
-                <w:noProof/>
-                <w:webHidden/>
-                <w:lang w:val="da-DK"/>
+                <w:noProof/>
+                <w:webHidden/>
+              </w:rPr>
+              <w:instrText xml:space="preserve"> PAGEREF _Toc119495095 \h </w:instrText>
+            </w:r>
+            <w:r>
+              <w:rPr>
+                <w:noProof/>
+                <w:webHidden/>
+              </w:rPr>
+            </w:r>
+            <w:r>
+              <w:rPr>
+                <w:noProof/>
+                <w:webHidden/>
               </w:rPr>
               <w:fldChar w:fldCharType="separate"/>
             </w:r>
             <w:r>
               <w:rPr>
-                <w:rFonts w:ascii="Arial" w:hAnsi="Arial" w:cs="Arial"/>
-                <w:noProof/>
-                <w:webHidden/>
-                <w:lang w:val="da-DK"/>
-              </w:rPr>
-              <w:t>ii</w:t>
-            </w:r>
-            <w:r>
-              <w:rPr>
-                <w:rFonts w:ascii="Arial" w:hAnsi="Arial" w:cs="Arial"/>
-                <w:noProof/>
-                <w:webHidden/>
-                <w:lang w:val="da-DK"/>
+                <w:noProof/>
+                <w:webHidden/>
+              </w:rPr>
+              <w:t>1</w:t>
+            </w:r>
+            <w:r>
+              <w:rPr>
+                <w:noProof/>
+                <w:webHidden/>
               </w:rPr>
               <w:fldChar w:fldCharType="end"/>
             </w:r>
@@ -1406,14 +1461,13 @@
               <w:tab w:val="right" w:leader="dot" w:pos="10790"/>
             </w:tabs>
             <w:rPr>
-              <w:rFonts w:ascii="Arial" w:eastAsiaTheme="minorEastAsia" w:hAnsi="Arial" w:cs="Arial"/>
+              <w:rFonts w:eastAsiaTheme="minorEastAsia"/>
               <w:noProof/>
               <w:sz w:val="22"/>
               <w:szCs w:val="22"/>
-              <w:lang w:val="da-DK" w:eastAsia="da-DK"/>
             </w:rPr>
           </w:pPr>
-          <w:hyperlink w:anchor="_Toc98920049" w:history="1">
+          <w:hyperlink w:anchor="_Toc119495096" w:history="1">
             <w:r>
               <w:rPr>
                 <w:rStyle w:val="Hyperlink"/>
@@ -1421,419 +1475,53 @@
                 <w:noProof/>
                 <w:lang w:val="da-DK"/>
               </w:rPr>
-              <w:t>Læsevejledning</w:t>
-            </w:r>
-            <w:r>
-              <w:rPr>
-                <w:rFonts w:ascii="Arial" w:hAnsi="Arial" w:cs="Arial"/>
-                <w:noProof/>
-                <w:webHidden/>
-                <w:lang w:val="da-DK"/>
+              <w:t>Teknisk produktdokumentation</w:t>
+            </w:r>
+            <w:r>
+              <w:rPr>
+                <w:noProof/>
+                <w:webHidden/>
               </w:rPr>
               <w:tab/>
             </w:r>
             <w:r>
               <w:rPr>
-                <w:rFonts w:ascii="Arial" w:hAnsi="Arial" w:cs="Arial"/>
-                <w:noProof/>
-                <w:webHidden/>
-                <w:lang w:val="da-DK"/>
+                <w:noProof/>
+                <w:webHidden/>
               </w:rPr>
               <w:fldChar w:fldCharType="begin"/>
             </w:r>
             <w:r>
               <w:rPr>
-                <w:rFonts w:ascii="Arial" w:hAnsi="Arial" w:cs="Arial"/>
-                <w:noProof/>
-                <w:webHidden/>
-                <w:lang w:val="da-DK"/>
-              </w:rPr>
-              <w:instrText xml:space="preserve"> PAGEREF _Toc98920049 \h </w:instrText>
-            </w:r>
-            <w:r>
-              <w:rPr>
-                <w:rFonts w:ascii="Arial" w:hAnsi="Arial" w:cs="Arial"/>
-                <w:noProof/>
-                <w:webHidden/>
-                <w:lang w:val="da-DK"/>
-              </w:rPr>
-            </w:r>
-            <w:r>
-              <w:rPr>
-                <w:rFonts w:ascii="Arial" w:hAnsi="Arial" w:cs="Arial"/>
-                <w:noProof/>
-                <w:webHidden/>
-                <w:lang w:val="da-DK"/>
+                <w:noProof/>
+                <w:webHidden/>
+              </w:rPr>
+              <w:instrText xml:space="preserve"> PAGEREF _Toc119495096 \h </w:instrText>
+            </w:r>
+            <w:r>
+              <w:rPr>
+                <w:noProof/>
+                <w:webHidden/>
+              </w:rPr>
+            </w:r>
+            <w:r>
+              <w:rPr>
+                <w:noProof/>
+                <w:webHidden/>
               </w:rPr>
               <w:fldChar w:fldCharType="separate"/>
             </w:r>
             <w:r>
               <w:rPr>
-                <w:rFonts w:ascii="Arial" w:hAnsi="Arial" w:cs="Arial"/>
-                <w:noProof/>
-                <w:webHidden/>
-                <w:lang w:val="da-DK"/>
-              </w:rPr>
-              <w:t>ii</w:t>
-            </w:r>
-            <w:r>
-              <w:rPr>
-                <w:rFonts w:ascii="Arial" w:hAnsi="Arial" w:cs="Arial"/>
-                <w:noProof/>
-                <w:webHidden/>
-                <w:lang w:val="da-DK"/>
-              </w:rPr>
-              <w:fldChar w:fldCharType="end"/>
-            </w:r>
-          </w:hyperlink>
-        </w:p>
-        <w:p>
-          <w:pPr>
-            <w:pStyle w:val="TOC1"/>
-            <w:tabs>
-              <w:tab w:val="right" w:leader="dot" w:pos="10790"/>
-            </w:tabs>
-            <w:rPr>
-              <w:rFonts w:ascii="Arial" w:eastAsiaTheme="minorEastAsia" w:hAnsi="Arial" w:cs="Arial"/>
-              <w:noProof/>
-              <w:sz w:val="22"/>
-              <w:szCs w:val="22"/>
-              <w:lang w:val="da-DK" w:eastAsia="da-DK"/>
-            </w:rPr>
-          </w:pPr>
-          <w:hyperlink w:anchor="_Toc98920050" w:history="1">
-            <w:r>
-              <w:rPr>
-                <w:rStyle w:val="Hyperlink"/>
-                <w:rFonts w:ascii="Arial" w:hAnsi="Arial" w:cs="Arial"/>
-                <w:noProof/>
-                <w:lang w:val="da-DK"/>
-              </w:rPr>
-              <w:t>Forord</w:t>
-            </w:r>
-            <w:r>
-              <w:rPr>
-                <w:rFonts w:ascii="Arial" w:hAnsi="Arial" w:cs="Arial"/>
-                <w:noProof/>
-                <w:webHidden/>
-                <w:lang w:val="da-DK"/>
-              </w:rPr>
-              <w:tab/>
-            </w:r>
-            <w:r>
-              <w:rPr>
-                <w:rFonts w:ascii="Arial" w:hAnsi="Arial" w:cs="Arial"/>
-                <w:noProof/>
-                <w:webHidden/>
-                <w:lang w:val="da-DK"/>
-              </w:rPr>
-              <w:fldChar w:fldCharType="begin"/>
-            </w:r>
-            <w:r>
-              <w:rPr>
-                <w:rFonts w:ascii="Arial" w:hAnsi="Arial" w:cs="Arial"/>
-                <w:noProof/>
-                <w:webHidden/>
-                <w:lang w:val="da-DK"/>
-              </w:rPr>
-              <w:instrText xml:space="preserve"> PAGEREF _Toc98920050 \h </w:instrText>
-            </w:r>
-            <w:r>
-              <w:rPr>
-                <w:rFonts w:ascii="Arial" w:hAnsi="Arial" w:cs="Arial"/>
-                <w:noProof/>
-                <w:webHidden/>
-                <w:lang w:val="da-DK"/>
-              </w:rPr>
-            </w:r>
-            <w:r>
-              <w:rPr>
-                <w:rFonts w:ascii="Arial" w:hAnsi="Arial" w:cs="Arial"/>
-                <w:noProof/>
-                <w:webHidden/>
-                <w:lang w:val="da-DK"/>
-              </w:rPr>
-              <w:fldChar w:fldCharType="separate"/>
-            </w:r>
-            <w:r>
-              <w:rPr>
-                <w:rFonts w:ascii="Arial" w:hAnsi="Arial" w:cs="Arial"/>
-                <w:noProof/>
-                <w:webHidden/>
-                <w:lang w:val="da-DK"/>
-              </w:rPr>
-              <w:t>ii</w:t>
-            </w:r>
-            <w:r>
-              <w:rPr>
-                <w:rFonts w:ascii="Arial" w:hAnsi="Arial" w:cs="Arial"/>
-                <w:noProof/>
-                <w:webHidden/>
-                <w:lang w:val="da-DK"/>
-              </w:rPr>
-              <w:fldChar w:fldCharType="end"/>
-            </w:r>
-          </w:hyperlink>
-        </w:p>
-        <w:p>
-          <w:pPr>
-            <w:pStyle w:val="TOC1"/>
-            <w:tabs>
-              <w:tab w:val="right" w:leader="dot" w:pos="10790"/>
-            </w:tabs>
-            <w:rPr>
-              <w:rFonts w:ascii="Arial" w:eastAsiaTheme="minorEastAsia" w:hAnsi="Arial" w:cs="Arial"/>
-              <w:noProof/>
-              <w:sz w:val="22"/>
-              <w:szCs w:val="22"/>
-              <w:lang w:val="da-DK" w:eastAsia="da-DK"/>
-            </w:rPr>
-          </w:pPr>
-          <w:hyperlink w:anchor="_Toc98920051" w:history="1">
-            <w:r>
-              <w:rPr>
-                <w:rStyle w:val="Hyperlink"/>
-                <w:rFonts w:ascii="Arial" w:hAnsi="Arial" w:cs="Arial"/>
-                <w:noProof/>
-                <w:lang w:val="da-DK"/>
-              </w:rPr>
-              <w:t>(Indledning)</w:t>
-            </w:r>
-            <w:r>
-              <w:rPr>
-                <w:rFonts w:ascii="Arial" w:hAnsi="Arial" w:cs="Arial"/>
-                <w:noProof/>
-                <w:webHidden/>
-                <w:lang w:val="da-DK"/>
-              </w:rPr>
-              <w:tab/>
-            </w:r>
-            <w:r>
-              <w:rPr>
-                <w:rFonts w:ascii="Arial" w:hAnsi="Arial" w:cs="Arial"/>
-                <w:noProof/>
-                <w:webHidden/>
-                <w:lang w:val="da-DK"/>
-              </w:rPr>
-              <w:fldChar w:fldCharType="begin"/>
-            </w:r>
-            <w:r>
-              <w:rPr>
-                <w:rFonts w:ascii="Arial" w:hAnsi="Arial" w:cs="Arial"/>
-                <w:noProof/>
-                <w:webHidden/>
-                <w:lang w:val="da-DK"/>
-              </w:rPr>
-              <w:instrText xml:space="preserve"> PAGEREF _Toc98920051 \h </w:instrText>
-            </w:r>
-            <w:r>
-              <w:rPr>
-                <w:rFonts w:ascii="Arial" w:hAnsi="Arial" w:cs="Arial"/>
-                <w:noProof/>
-                <w:webHidden/>
-                <w:lang w:val="da-DK"/>
-              </w:rPr>
-            </w:r>
-            <w:r>
-              <w:rPr>
-                <w:rFonts w:ascii="Arial" w:hAnsi="Arial" w:cs="Arial"/>
-                <w:noProof/>
-                <w:webHidden/>
-                <w:lang w:val="da-DK"/>
-              </w:rPr>
-              <w:fldChar w:fldCharType="separate"/>
-            </w:r>
-            <w:r>
-              <w:rPr>
-                <w:rFonts w:ascii="Arial" w:hAnsi="Arial" w:cs="Arial"/>
-                <w:noProof/>
-                <w:webHidden/>
-                <w:lang w:val="da-DK"/>
-              </w:rPr>
-              <w:t>1</w:t>
-            </w:r>
-            <w:r>
-              <w:rPr>
-                <w:rFonts w:ascii="Arial" w:hAnsi="Arial" w:cs="Arial"/>
-                <w:noProof/>
-                <w:webHidden/>
-                <w:lang w:val="da-DK"/>
-              </w:rPr>
-              <w:fldChar w:fldCharType="end"/>
-            </w:r>
-          </w:hyperlink>
-        </w:p>
-        <w:p>
-          <w:pPr>
-            <w:pStyle w:val="TOC1"/>
-            <w:tabs>
-              <w:tab w:val="right" w:leader="dot" w:pos="10790"/>
-            </w:tabs>
-            <w:rPr>
-              <w:rFonts w:ascii="Arial" w:eastAsiaTheme="minorEastAsia" w:hAnsi="Arial" w:cs="Arial"/>
-              <w:noProof/>
-              <w:sz w:val="22"/>
-              <w:szCs w:val="22"/>
-              <w:lang w:val="da-DK" w:eastAsia="da-DK"/>
-            </w:rPr>
-          </w:pPr>
-          <w:hyperlink w:anchor="_Toc98920052" w:history="1">
-            <w:r>
-              <w:rPr>
-                <w:rStyle w:val="Hyperlink"/>
-                <w:rFonts w:ascii="Arial" w:hAnsi="Arial" w:cs="Arial"/>
-                <w:noProof/>
-                <w:lang w:val="da-DK"/>
-              </w:rPr>
-              <w:t>Intro til problemet og processen, i modsætning til forord som er intro til rapporten og processen bagved.</w:t>
-            </w:r>
-            <w:r>
-              <w:rPr>
-                <w:rFonts w:ascii="Arial" w:hAnsi="Arial" w:cs="Arial"/>
-                <w:noProof/>
-                <w:webHidden/>
-                <w:lang w:val="da-DK"/>
-              </w:rPr>
-              <w:tab/>
-            </w:r>
-            <w:r>
-              <w:rPr>
-                <w:rFonts w:ascii="Arial" w:hAnsi="Arial" w:cs="Arial"/>
-                <w:noProof/>
-                <w:webHidden/>
-                <w:lang w:val="da-DK"/>
-              </w:rPr>
-              <w:fldChar w:fldCharType="begin"/>
-            </w:r>
-            <w:r>
-              <w:rPr>
-                <w:rFonts w:ascii="Arial" w:hAnsi="Arial" w:cs="Arial"/>
-                <w:noProof/>
-                <w:webHidden/>
-                <w:lang w:val="da-DK"/>
-              </w:rPr>
-              <w:instrText xml:space="preserve"> PAGEREF _Toc98920052 \h </w:instrText>
-            </w:r>
-            <w:r>
-              <w:rPr>
-                <w:rFonts w:ascii="Arial" w:hAnsi="Arial" w:cs="Arial"/>
-                <w:noProof/>
-                <w:webHidden/>
-                <w:lang w:val="da-DK"/>
-              </w:rPr>
-            </w:r>
-            <w:r>
-              <w:rPr>
-                <w:rFonts w:ascii="Arial" w:hAnsi="Arial" w:cs="Arial"/>
-                <w:noProof/>
-                <w:webHidden/>
-                <w:lang w:val="da-DK"/>
-              </w:rPr>
-              <w:fldChar w:fldCharType="separate"/>
-            </w:r>
-            <w:r>
-              <w:rPr>
-                <w:rFonts w:ascii="Arial" w:hAnsi="Arial" w:cs="Arial"/>
-                <w:noProof/>
-                <w:webHidden/>
-                <w:lang w:val="da-DK"/>
-              </w:rPr>
-              <w:t>1</w:t>
-            </w:r>
-            <w:r>
-              <w:rPr>
-                <w:rFonts w:ascii="Arial" w:hAnsi="Arial" w:cs="Arial"/>
-                <w:noProof/>
-                <w:webHidden/>
-                <w:lang w:val="da-DK"/>
-              </w:rPr>
-              <w:fldChar w:fldCharType="end"/>
-            </w:r>
-          </w:hyperlink>
-        </w:p>
-        <w:p>
-          <w:pPr>
-            <w:pStyle w:val="TOC1"/>
-            <w:tabs>
-              <w:tab w:val="right" w:leader="dot" w:pos="10790"/>
-            </w:tabs>
-            <w:rPr>
-              <w:rFonts w:ascii="Arial" w:eastAsiaTheme="minorEastAsia" w:hAnsi="Arial" w:cs="Arial"/>
-              <w:noProof/>
-              <w:sz w:val="22"/>
-              <w:szCs w:val="22"/>
-              <w:lang w:val="da-DK" w:eastAsia="da-DK"/>
-            </w:rPr>
-          </w:pPr>
-          <w:hyperlink w:anchor="_Toc98920053" w:history="1">
-            <w:r>
-              <w:rPr>
-                <w:rStyle w:val="Hyperlink"/>
-                <w:rFonts w:ascii="Arial" w:hAnsi="Arial" w:cs="Arial"/>
-                <w:noProof/>
-                <w:lang w:val="da-DK"/>
-              </w:rPr>
-              <w:t>Case beskrivelse</w:t>
-            </w:r>
-            <w:r>
-              <w:rPr>
-                <w:rFonts w:ascii="Arial" w:hAnsi="Arial" w:cs="Arial"/>
-                <w:noProof/>
-                <w:webHidden/>
-                <w:lang w:val="da-DK"/>
-              </w:rPr>
-              <w:tab/>
-            </w:r>
-            <w:r>
-              <w:rPr>
-                <w:rFonts w:ascii="Arial" w:hAnsi="Arial" w:cs="Arial"/>
-                <w:noProof/>
-                <w:webHidden/>
-                <w:lang w:val="da-DK"/>
-              </w:rPr>
-              <w:fldChar w:fldCharType="begin"/>
-            </w:r>
-            <w:r>
-              <w:rPr>
-                <w:rFonts w:ascii="Arial" w:hAnsi="Arial" w:cs="Arial"/>
-                <w:noProof/>
-                <w:webHidden/>
-                <w:lang w:val="da-DK"/>
-              </w:rPr>
-              <w:instrText xml:space="preserve"> PAGEREF _Toc98920053 \h </w:instrText>
-            </w:r>
-            <w:r>
-              <w:rPr>
-                <w:rFonts w:ascii="Arial" w:hAnsi="Arial" w:cs="Arial"/>
-                <w:noProof/>
-                <w:webHidden/>
-                <w:lang w:val="da-DK"/>
-              </w:rPr>
-            </w:r>
-            <w:r>
-              <w:rPr>
-                <w:rFonts w:ascii="Arial" w:hAnsi="Arial" w:cs="Arial"/>
-                <w:noProof/>
-                <w:webHidden/>
-                <w:lang w:val="da-DK"/>
-              </w:rPr>
-              <w:fldChar w:fldCharType="separate"/>
-            </w:r>
-            <w:r>
-              <w:rPr>
-                <w:rFonts w:ascii="Arial" w:hAnsi="Arial" w:cs="Arial"/>
-                <w:noProof/>
-                <w:webHidden/>
-                <w:lang w:val="da-DK"/>
-              </w:rPr>
-              <w:t>1</w:t>
-            </w:r>
-            <w:r>
-              <w:rPr>
-                <w:rFonts w:ascii="Arial" w:hAnsi="Arial" w:cs="Arial"/>
-                <w:noProof/>
-                <w:webHidden/>
-                <w:lang w:val="da-DK"/>
+                <w:noProof/>
+                <w:webHidden/>
+              </w:rPr>
+              <w:t>2</w:t>
+            </w:r>
+            <w:r>
+              <w:rPr>
+                <w:noProof/>
+                <w:webHidden/>
               </w:rPr>
               <w:fldChar w:fldCharType="end"/>
             </w:r>
@@ -1846,14 +1534,13 @@
               <w:tab w:val="right" w:leader="dot" w:pos="10790"/>
             </w:tabs>
             <w:rPr>
-              <w:rFonts w:ascii="Arial" w:eastAsiaTheme="minorEastAsia" w:hAnsi="Arial" w:cs="Arial"/>
+              <w:rFonts w:eastAsiaTheme="minorEastAsia"/>
               <w:noProof/>
               <w:sz w:val="22"/>
               <w:szCs w:val="22"/>
-              <w:lang w:val="da-DK" w:eastAsia="da-DK"/>
             </w:rPr>
           </w:pPr>
-          <w:hyperlink w:anchor="_Toc98920054" w:history="1">
+          <w:hyperlink w:anchor="_Toc119495097" w:history="1">
             <w:r>
               <w:rPr>
                 <w:rStyle w:val="Hyperlink"/>
@@ -1861,67 +1548,413 @@
                 <w:noProof/>
                 <w:lang w:val="da-DK"/>
               </w:rPr>
-              <w:t>Problemformulering</w:t>
-            </w:r>
-            <w:r>
-              <w:rPr>
-                <w:rFonts w:ascii="Arial" w:hAnsi="Arial" w:cs="Arial"/>
-                <w:noProof/>
-                <w:webHidden/>
+              <w:t>ASP.NET API</w:t>
+            </w:r>
+            <w:r>
+              <w:rPr>
+                <w:noProof/>
+                <w:webHidden/>
+              </w:rPr>
+              <w:tab/>
+            </w:r>
+            <w:r>
+              <w:rPr>
+                <w:noProof/>
+                <w:webHidden/>
+              </w:rPr>
+              <w:fldChar w:fldCharType="begin"/>
+            </w:r>
+            <w:r>
+              <w:rPr>
+                <w:noProof/>
+                <w:webHidden/>
+              </w:rPr>
+              <w:instrText xml:space="preserve"> PAGEREF _Toc119495097 \h </w:instrText>
+            </w:r>
+            <w:r>
+              <w:rPr>
+                <w:noProof/>
+                <w:webHidden/>
+              </w:rPr>
+            </w:r>
+            <w:r>
+              <w:rPr>
+                <w:noProof/>
+                <w:webHidden/>
+              </w:rPr>
+              <w:fldChar w:fldCharType="separate"/>
+            </w:r>
+            <w:r>
+              <w:rPr>
+                <w:noProof/>
+                <w:webHidden/>
+              </w:rPr>
+              <w:t>2</w:t>
+            </w:r>
+            <w:r>
+              <w:rPr>
+                <w:noProof/>
+                <w:webHidden/>
+              </w:rPr>
+              <w:fldChar w:fldCharType="end"/>
+            </w:r>
+          </w:hyperlink>
+        </w:p>
+        <w:p>
+          <w:pPr>
+            <w:pStyle w:val="TOC3"/>
+            <w:tabs>
+              <w:tab w:val="right" w:leader="dot" w:pos="10790"/>
+            </w:tabs>
+            <w:rPr>
+              <w:rFonts w:eastAsiaTheme="minorEastAsia"/>
+              <w:noProof/>
+              <w:sz w:val="22"/>
+              <w:szCs w:val="22"/>
+            </w:rPr>
+          </w:pPr>
+          <w:hyperlink w:anchor="_Toc119495098" w:history="1">
+            <w:r>
+              <w:rPr>
+                <w:rStyle w:val="Hyperlink"/>
+                <w:noProof/>
                 <w:lang w:val="da-DK"/>
               </w:rPr>
+              <w:t>Connections</w:t>
+            </w:r>
+            <w:r>
+              <w:rPr>
+                <w:noProof/>
+                <w:webHidden/>
+              </w:rPr>
               <w:tab/>
             </w:r>
             <w:r>
               <w:rPr>
-                <w:rFonts w:ascii="Arial" w:hAnsi="Arial" w:cs="Arial"/>
-                <w:noProof/>
-                <w:webHidden/>
+                <w:noProof/>
+                <w:webHidden/>
+              </w:rPr>
+              <w:fldChar w:fldCharType="begin"/>
+            </w:r>
+            <w:r>
+              <w:rPr>
+                <w:noProof/>
+                <w:webHidden/>
+              </w:rPr>
+              <w:instrText xml:space="preserve"> PAGEREF _Toc119495098 \h </w:instrText>
+            </w:r>
+            <w:r>
+              <w:rPr>
+                <w:noProof/>
+                <w:webHidden/>
+              </w:rPr>
+            </w:r>
+            <w:r>
+              <w:rPr>
+                <w:noProof/>
+                <w:webHidden/>
+              </w:rPr>
+              <w:fldChar w:fldCharType="separate"/>
+            </w:r>
+            <w:r>
+              <w:rPr>
+                <w:noProof/>
+                <w:webHidden/>
+              </w:rPr>
+              <w:t>2</w:t>
+            </w:r>
+            <w:r>
+              <w:rPr>
+                <w:noProof/>
+                <w:webHidden/>
+              </w:rPr>
+              <w:fldChar w:fldCharType="end"/>
+            </w:r>
+          </w:hyperlink>
+        </w:p>
+        <w:p>
+          <w:pPr>
+            <w:pStyle w:val="TOC3"/>
+            <w:tabs>
+              <w:tab w:val="right" w:leader="dot" w:pos="10790"/>
+            </w:tabs>
+            <w:rPr>
+              <w:rFonts w:eastAsiaTheme="minorEastAsia"/>
+              <w:noProof/>
+              <w:sz w:val="22"/>
+              <w:szCs w:val="22"/>
+            </w:rPr>
+          </w:pPr>
+          <w:hyperlink w:anchor="_Toc119495099" w:history="1">
+            <w:r>
+              <w:rPr>
+                <w:rStyle w:val="Hyperlink"/>
+                <w:noProof/>
                 <w:lang w:val="da-DK"/>
               </w:rPr>
+              <w:t>Measurements</w:t>
+            </w:r>
+            <w:r>
+              <w:rPr>
+                <w:noProof/>
+                <w:webHidden/>
+              </w:rPr>
+              <w:tab/>
+            </w:r>
+            <w:r>
+              <w:rPr>
+                <w:noProof/>
+                <w:webHidden/>
+              </w:rPr>
               <w:fldChar w:fldCharType="begin"/>
             </w:r>
             <w:r>
               <w:rPr>
-                <w:rFonts w:ascii="Arial" w:hAnsi="Arial" w:cs="Arial"/>
-                <w:noProof/>
-                <w:webHidden/>
+                <w:noProof/>
+                <w:webHidden/>
+              </w:rPr>
+              <w:instrText xml:space="preserve"> PAGEREF _Toc119495099 \h </w:instrText>
+            </w:r>
+            <w:r>
+              <w:rPr>
+                <w:noProof/>
+                <w:webHidden/>
+              </w:rPr>
+            </w:r>
+            <w:r>
+              <w:rPr>
+                <w:noProof/>
+                <w:webHidden/>
+              </w:rPr>
+              <w:fldChar w:fldCharType="separate"/>
+            </w:r>
+            <w:r>
+              <w:rPr>
+                <w:noProof/>
+                <w:webHidden/>
+              </w:rPr>
+              <w:t>2</w:t>
+            </w:r>
+            <w:r>
+              <w:rPr>
+                <w:noProof/>
+                <w:webHidden/>
+              </w:rPr>
+              <w:fldChar w:fldCharType="end"/>
+            </w:r>
+          </w:hyperlink>
+        </w:p>
+        <w:p>
+          <w:pPr>
+            <w:pStyle w:val="TOC3"/>
+            <w:tabs>
+              <w:tab w:val="right" w:leader="dot" w:pos="10790"/>
+            </w:tabs>
+            <w:rPr>
+              <w:rFonts w:eastAsiaTheme="minorEastAsia"/>
+              <w:noProof/>
+              <w:sz w:val="22"/>
+              <w:szCs w:val="22"/>
+            </w:rPr>
+          </w:pPr>
+          <w:hyperlink w:anchor="_Toc119495100" w:history="1">
+            <w:r>
+              <w:rPr>
+                <w:rStyle w:val="Hyperlink"/>
+                <w:noProof/>
                 <w:lang w:val="da-DK"/>
               </w:rPr>
-              <w:instrText xml:space="preserve"> PAGEREF _Toc98920054 \h </w:instrText>
-            </w:r>
-            <w:r>
-              <w:rPr>
-                <w:rFonts w:ascii="Arial" w:hAnsi="Arial" w:cs="Arial"/>
-                <w:noProof/>
-                <w:webHidden/>
+              <w:t>Partial Measurements</w:t>
+            </w:r>
+            <w:r>
+              <w:rPr>
+                <w:noProof/>
+                <w:webHidden/>
+              </w:rPr>
+              <w:tab/>
+            </w:r>
+            <w:r>
+              <w:rPr>
+                <w:noProof/>
+                <w:webHidden/>
+              </w:rPr>
+              <w:fldChar w:fldCharType="begin"/>
+            </w:r>
+            <w:r>
+              <w:rPr>
+                <w:noProof/>
+                <w:webHidden/>
+              </w:rPr>
+              <w:instrText xml:space="preserve"> PAGEREF _Toc119495100 \h </w:instrText>
+            </w:r>
+            <w:r>
+              <w:rPr>
+                <w:noProof/>
+                <w:webHidden/>
+              </w:rPr>
+            </w:r>
+            <w:r>
+              <w:rPr>
+                <w:noProof/>
+                <w:webHidden/>
+              </w:rPr>
+              <w:fldChar w:fldCharType="separate"/>
+            </w:r>
+            <w:r>
+              <w:rPr>
+                <w:noProof/>
+                <w:webHidden/>
+              </w:rPr>
+              <w:t>3</w:t>
+            </w:r>
+            <w:r>
+              <w:rPr>
+                <w:noProof/>
+                <w:webHidden/>
+              </w:rPr>
+              <w:fldChar w:fldCharType="end"/>
+            </w:r>
+          </w:hyperlink>
+        </w:p>
+        <w:p>
+          <w:pPr>
+            <w:pStyle w:val="TOC3"/>
+            <w:tabs>
+              <w:tab w:val="right" w:leader="dot" w:pos="10790"/>
+            </w:tabs>
+            <w:rPr>
+              <w:rFonts w:eastAsiaTheme="minorEastAsia"/>
+              <w:noProof/>
+              <w:sz w:val="22"/>
+              <w:szCs w:val="22"/>
+            </w:rPr>
+          </w:pPr>
+          <w:hyperlink w:anchor="_Toc119495101" w:history="1">
+            <w:r>
+              <w:rPr>
+                <w:rStyle w:val="Hyperlink"/>
+                <w:noProof/>
                 <w:lang w:val="da-DK"/>
               </w:rPr>
-            </w:r>
-            <w:r>
-              <w:rPr>
-                <w:rFonts w:ascii="Arial" w:hAnsi="Arial" w:cs="Arial"/>
-                <w:noProof/>
-                <w:webHidden/>
+              <w:t>Users</w:t>
+            </w:r>
+            <w:r>
+              <w:rPr>
+                <w:noProof/>
+                <w:webHidden/>
+              </w:rPr>
+              <w:tab/>
+            </w:r>
+            <w:r>
+              <w:rPr>
+                <w:noProof/>
+                <w:webHidden/>
+              </w:rPr>
+              <w:fldChar w:fldCharType="begin"/>
+            </w:r>
+            <w:r>
+              <w:rPr>
+                <w:noProof/>
+                <w:webHidden/>
+              </w:rPr>
+              <w:instrText xml:space="preserve"> PAGEREF _Toc119495101 \h </w:instrText>
+            </w:r>
+            <w:r>
+              <w:rPr>
+                <w:noProof/>
+                <w:webHidden/>
+              </w:rPr>
+            </w:r>
+            <w:r>
+              <w:rPr>
+                <w:noProof/>
+                <w:webHidden/>
+              </w:rPr>
+              <w:fldChar w:fldCharType="separate"/>
+            </w:r>
+            <w:r>
+              <w:rPr>
+                <w:noProof/>
+                <w:webHidden/>
+              </w:rPr>
+              <w:t>3</w:t>
+            </w:r>
+            <w:r>
+              <w:rPr>
+                <w:noProof/>
+                <w:webHidden/>
+              </w:rPr>
+              <w:fldChar w:fldCharType="end"/>
+            </w:r>
+          </w:hyperlink>
+        </w:p>
+        <w:p>
+          <w:pPr>
+            <w:pStyle w:val="TOC3"/>
+            <w:tabs>
+              <w:tab w:val="right" w:leader="dot" w:pos="10790"/>
+            </w:tabs>
+            <w:rPr>
+              <w:rFonts w:eastAsiaTheme="minorEastAsia"/>
+              <w:noProof/>
+              <w:sz w:val="22"/>
+              <w:szCs w:val="22"/>
+            </w:rPr>
+          </w:pPr>
+          <w:hyperlink w:anchor="_Toc119495102" w:history="1">
+            <w:r>
+              <w:rPr>
+                <w:rStyle w:val="Hyperlink"/>
+                <w:noProof/>
                 <w:lang w:val="da-DK"/>
               </w:rPr>
+              <w:t>Weight</w:t>
+            </w:r>
+            <w:r>
+              <w:rPr>
+                <w:noProof/>
+                <w:webHidden/>
+              </w:rPr>
+              <w:tab/>
+            </w:r>
+            <w:r>
+              <w:rPr>
+                <w:noProof/>
+                <w:webHidden/>
+              </w:rPr>
+              <w:fldChar w:fldCharType="begin"/>
+            </w:r>
+            <w:r>
+              <w:rPr>
+                <w:noProof/>
+                <w:webHidden/>
+              </w:rPr>
+              <w:instrText xml:space="preserve"> PAGEREF _Toc119495102 \h </w:instrText>
+            </w:r>
+            <w:r>
+              <w:rPr>
+                <w:noProof/>
+                <w:webHidden/>
+              </w:rPr>
+            </w:r>
+            <w:r>
+              <w:rPr>
+                <w:noProof/>
+                <w:webHidden/>
+              </w:rPr>
               <w:fldChar w:fldCharType="separate"/>
             </w:r>
             <w:r>
               <w:rPr>
-                <w:rFonts w:ascii="Arial" w:hAnsi="Arial" w:cs="Arial"/>
-                <w:noProof/>
-                <w:webHidden/>
-                <w:lang w:val="da-DK"/>
-              </w:rPr>
-              <w:t>1</w:t>
-            </w:r>
-            <w:r>
-              <w:rPr>
-                <w:rFonts w:ascii="Arial" w:hAnsi="Arial" w:cs="Arial"/>
-                <w:noProof/>
-                <w:webHidden/>
-                <w:lang w:val="da-DK"/>
+                <w:noProof/>
+                <w:webHidden/>
+              </w:rPr>
+              <w:t>4</w:t>
+            </w:r>
+            <w:r>
+              <w:rPr>
+                <w:noProof/>
+                <w:webHidden/>
               </w:rPr>
               <w:fldChar w:fldCharType="end"/>
             </w:r>
@@ -1934,14 +1967,13 @@
               <w:tab w:val="right" w:leader="dot" w:pos="10790"/>
             </w:tabs>
             <w:rPr>
-              <w:rFonts w:ascii="Arial" w:eastAsiaTheme="minorEastAsia" w:hAnsi="Arial" w:cs="Arial"/>
+              <w:rFonts w:eastAsiaTheme="minorEastAsia"/>
               <w:noProof/>
               <w:sz w:val="22"/>
               <w:szCs w:val="22"/>
-              <w:lang w:val="da-DK" w:eastAsia="da-DK"/>
             </w:rPr>
           </w:pPr>
-          <w:hyperlink w:anchor="_Toc98920055" w:history="1">
+          <w:hyperlink w:anchor="_Toc119495103" w:history="1">
             <w:r>
               <w:rPr>
                 <w:rStyle w:val="Hyperlink"/>
@@ -1949,67 +1981,53 @@
                 <w:noProof/>
                 <w:lang w:val="da-DK"/>
               </w:rPr>
-              <w:t>(Afgrænsning)</w:t>
-            </w:r>
-            <w:r>
-              <w:rPr>
-                <w:rFonts w:ascii="Arial" w:hAnsi="Arial" w:cs="Arial"/>
-                <w:noProof/>
-                <w:webHidden/>
-                <w:lang w:val="da-DK"/>
+              <w:t>SQL Database</w:t>
+            </w:r>
+            <w:r>
+              <w:rPr>
+                <w:noProof/>
+                <w:webHidden/>
               </w:rPr>
               <w:tab/>
             </w:r>
             <w:r>
               <w:rPr>
-                <w:rFonts w:ascii="Arial" w:hAnsi="Arial" w:cs="Arial"/>
-                <w:noProof/>
-                <w:webHidden/>
-                <w:lang w:val="da-DK"/>
+                <w:noProof/>
+                <w:webHidden/>
               </w:rPr>
               <w:fldChar w:fldCharType="begin"/>
             </w:r>
             <w:r>
               <w:rPr>
-                <w:rFonts w:ascii="Arial" w:hAnsi="Arial" w:cs="Arial"/>
-                <w:noProof/>
-                <w:webHidden/>
-                <w:lang w:val="da-DK"/>
-              </w:rPr>
-              <w:instrText xml:space="preserve"> PAGEREF _Toc98920055 \h </w:instrText>
-            </w:r>
-            <w:r>
-              <w:rPr>
-                <w:rFonts w:ascii="Arial" w:hAnsi="Arial" w:cs="Arial"/>
-                <w:noProof/>
-                <w:webHidden/>
-                <w:lang w:val="da-DK"/>
-              </w:rPr>
-            </w:r>
-            <w:r>
-              <w:rPr>
-                <w:rFonts w:ascii="Arial" w:hAnsi="Arial" w:cs="Arial"/>
-                <w:noProof/>
-                <w:webHidden/>
-                <w:lang w:val="da-DK"/>
+                <w:noProof/>
+                <w:webHidden/>
+              </w:rPr>
+              <w:instrText xml:space="preserve"> PAGEREF _Toc119495103 \h </w:instrText>
+            </w:r>
+            <w:r>
+              <w:rPr>
+                <w:noProof/>
+                <w:webHidden/>
+              </w:rPr>
+            </w:r>
+            <w:r>
+              <w:rPr>
+                <w:noProof/>
+                <w:webHidden/>
               </w:rPr>
               <w:fldChar w:fldCharType="separate"/>
             </w:r>
             <w:r>
               <w:rPr>
-                <w:rFonts w:ascii="Arial" w:hAnsi="Arial" w:cs="Arial"/>
-                <w:noProof/>
-                <w:webHidden/>
-                <w:lang w:val="da-DK"/>
-              </w:rPr>
-              <w:t>1</w:t>
-            </w:r>
-            <w:r>
-              <w:rPr>
-                <w:rFonts w:ascii="Arial" w:hAnsi="Arial" w:cs="Arial"/>
-                <w:noProof/>
-                <w:webHidden/>
-                <w:lang w:val="da-DK"/>
+                <w:noProof/>
+                <w:webHidden/>
+              </w:rPr>
+              <w:t>5</w:t>
+            </w:r>
+            <w:r>
+              <w:rPr>
+                <w:noProof/>
+                <w:webHidden/>
               </w:rPr>
               <w:fldChar w:fldCharType="end"/>
             </w:r>
@@ -2017,87 +2035,287 @@
         </w:p>
         <w:p>
           <w:pPr>
-            <w:pStyle w:val="TOC1"/>
+            <w:pStyle w:val="TOC3"/>
             <w:tabs>
               <w:tab w:val="right" w:leader="dot" w:pos="10790"/>
             </w:tabs>
             <w:rPr>
-              <w:rFonts w:ascii="Arial" w:eastAsiaTheme="minorEastAsia" w:hAnsi="Arial" w:cs="Arial"/>
+              <w:rFonts w:eastAsiaTheme="minorEastAsia"/>
               <w:noProof/>
               <w:sz w:val="22"/>
               <w:szCs w:val="22"/>
-              <w:lang w:val="da-DK" w:eastAsia="da-DK"/>
             </w:rPr>
           </w:pPr>
-          <w:hyperlink w:anchor="_Toc98920056" w:history="1">
+          <w:hyperlink w:anchor="_Toc119495104" w:history="1">
             <w:r>
               <w:rPr>
                 <w:rStyle w:val="Hyperlink"/>
-                <w:rFonts w:ascii="Arial" w:hAnsi="Arial" w:cs="Arial"/>
                 <w:noProof/>
                 <w:lang w:val="da-DK"/>
               </w:rPr>
-              <w:t>Projektplanlægning</w:t>
-            </w:r>
-            <w:r>
-              <w:rPr>
-                <w:rFonts w:ascii="Arial" w:hAnsi="Arial" w:cs="Arial"/>
-                <w:noProof/>
-                <w:webHidden/>
+              <w:t>Users</w:t>
+            </w:r>
+            <w:r>
+              <w:rPr>
+                <w:noProof/>
+                <w:webHidden/>
+              </w:rPr>
+              <w:tab/>
+            </w:r>
+            <w:r>
+              <w:rPr>
+                <w:noProof/>
+                <w:webHidden/>
+              </w:rPr>
+              <w:fldChar w:fldCharType="begin"/>
+            </w:r>
+            <w:r>
+              <w:rPr>
+                <w:noProof/>
+                <w:webHidden/>
+              </w:rPr>
+              <w:instrText xml:space="preserve"> PAGEREF _Toc119495104 \h </w:instrText>
+            </w:r>
+            <w:r>
+              <w:rPr>
+                <w:noProof/>
+                <w:webHidden/>
+              </w:rPr>
+            </w:r>
+            <w:r>
+              <w:rPr>
+                <w:noProof/>
+                <w:webHidden/>
+              </w:rPr>
+              <w:fldChar w:fldCharType="separate"/>
+            </w:r>
+            <w:r>
+              <w:rPr>
+                <w:noProof/>
+                <w:webHidden/>
+              </w:rPr>
+              <w:t>5</w:t>
+            </w:r>
+            <w:r>
+              <w:rPr>
+                <w:noProof/>
+                <w:webHidden/>
+              </w:rPr>
+              <w:fldChar w:fldCharType="end"/>
+            </w:r>
+          </w:hyperlink>
+        </w:p>
+        <w:p>
+          <w:pPr>
+            <w:pStyle w:val="TOC3"/>
+            <w:tabs>
+              <w:tab w:val="right" w:leader="dot" w:pos="10790"/>
+            </w:tabs>
+            <w:rPr>
+              <w:rFonts w:eastAsiaTheme="minorEastAsia"/>
+              <w:noProof/>
+              <w:sz w:val="22"/>
+              <w:szCs w:val="22"/>
+            </w:rPr>
+          </w:pPr>
+          <w:hyperlink w:anchor="_Toc119495105" w:history="1">
+            <w:r>
+              <w:rPr>
+                <w:rStyle w:val="Hyperlink"/>
+                <w:noProof/>
                 <w:lang w:val="da-DK"/>
               </w:rPr>
+              <w:t>Weights</w:t>
+            </w:r>
+            <w:r>
+              <w:rPr>
+                <w:noProof/>
+                <w:webHidden/>
+              </w:rPr>
               <w:tab/>
             </w:r>
             <w:r>
               <w:rPr>
-                <w:rFonts w:ascii="Arial" w:hAnsi="Arial" w:cs="Arial"/>
-                <w:noProof/>
-                <w:webHidden/>
+                <w:noProof/>
+                <w:webHidden/>
+              </w:rPr>
+              <w:fldChar w:fldCharType="begin"/>
+            </w:r>
+            <w:r>
+              <w:rPr>
+                <w:noProof/>
+                <w:webHidden/>
+              </w:rPr>
+              <w:instrText xml:space="preserve"> PAGEREF _Toc119495105 \h </w:instrText>
+            </w:r>
+            <w:r>
+              <w:rPr>
+                <w:noProof/>
+                <w:webHidden/>
+              </w:rPr>
+            </w:r>
+            <w:r>
+              <w:rPr>
+                <w:noProof/>
+                <w:webHidden/>
+              </w:rPr>
+              <w:fldChar w:fldCharType="separate"/>
+            </w:r>
+            <w:r>
+              <w:rPr>
+                <w:noProof/>
+                <w:webHidden/>
+              </w:rPr>
+              <w:t>5</w:t>
+            </w:r>
+            <w:r>
+              <w:rPr>
+                <w:noProof/>
+                <w:webHidden/>
+              </w:rPr>
+              <w:fldChar w:fldCharType="end"/>
+            </w:r>
+          </w:hyperlink>
+        </w:p>
+        <w:p>
+          <w:pPr>
+            <w:pStyle w:val="TOC3"/>
+            <w:tabs>
+              <w:tab w:val="right" w:leader="dot" w:pos="10790"/>
+            </w:tabs>
+            <w:rPr>
+              <w:rFonts w:eastAsiaTheme="minorEastAsia"/>
+              <w:noProof/>
+              <w:sz w:val="22"/>
+              <w:szCs w:val="22"/>
+            </w:rPr>
+          </w:pPr>
+          <w:hyperlink w:anchor="_Toc119495106" w:history="1">
+            <w:r>
+              <w:rPr>
+                <w:rStyle w:val="Hyperlink"/>
+                <w:noProof/>
                 <w:lang w:val="da-DK"/>
               </w:rPr>
+              <w:t>Measurements</w:t>
+            </w:r>
+            <w:r>
+              <w:rPr>
+                <w:noProof/>
+                <w:webHidden/>
+              </w:rPr>
+              <w:tab/>
+            </w:r>
+            <w:r>
+              <w:rPr>
+                <w:noProof/>
+                <w:webHidden/>
+              </w:rPr>
               <w:fldChar w:fldCharType="begin"/>
             </w:r>
             <w:r>
               <w:rPr>
-                <w:rFonts w:ascii="Arial" w:hAnsi="Arial" w:cs="Arial"/>
-                <w:noProof/>
-                <w:webHidden/>
+                <w:noProof/>
+                <w:webHidden/>
+              </w:rPr>
+              <w:instrText xml:space="preserve"> PAGEREF _Toc119495106 \h </w:instrText>
+            </w:r>
+            <w:r>
+              <w:rPr>
+                <w:noProof/>
+                <w:webHidden/>
+              </w:rPr>
+            </w:r>
+            <w:r>
+              <w:rPr>
+                <w:noProof/>
+                <w:webHidden/>
+              </w:rPr>
+              <w:fldChar w:fldCharType="separate"/>
+            </w:r>
+            <w:r>
+              <w:rPr>
+                <w:noProof/>
+                <w:webHidden/>
+              </w:rPr>
+              <w:t>5</w:t>
+            </w:r>
+            <w:r>
+              <w:rPr>
+                <w:noProof/>
+                <w:webHidden/>
+              </w:rPr>
+              <w:fldChar w:fldCharType="end"/>
+            </w:r>
+          </w:hyperlink>
+        </w:p>
+        <w:p>
+          <w:pPr>
+            <w:pStyle w:val="TOC3"/>
+            <w:tabs>
+              <w:tab w:val="right" w:leader="dot" w:pos="10790"/>
+            </w:tabs>
+            <w:rPr>
+              <w:rFonts w:eastAsiaTheme="minorEastAsia"/>
+              <w:noProof/>
+              <w:sz w:val="22"/>
+              <w:szCs w:val="22"/>
+            </w:rPr>
+          </w:pPr>
+          <w:hyperlink w:anchor="_Toc119495107" w:history="1">
+            <w:r>
+              <w:rPr>
+                <w:rStyle w:val="Hyperlink"/>
+                <w:noProof/>
                 <w:lang w:val="da-DK"/>
               </w:rPr>
-              <w:instrText xml:space="preserve"> PAGEREF _Toc98920056 \h </w:instrText>
-            </w:r>
-            <w:r>
-              <w:rPr>
-                <w:rFonts w:ascii="Arial" w:hAnsi="Arial" w:cs="Arial"/>
-                <w:noProof/>
-                <w:webHidden/>
-                <w:lang w:val="da-DK"/>
-              </w:rPr>
-            </w:r>
-            <w:r>
-              <w:rPr>
-                <w:rFonts w:ascii="Arial" w:hAnsi="Arial" w:cs="Arial"/>
-                <w:noProof/>
-                <w:webHidden/>
-                <w:lang w:val="da-DK"/>
+              <w:t>Connections</w:t>
+            </w:r>
+            <w:r>
+              <w:rPr>
+                <w:noProof/>
+                <w:webHidden/>
+              </w:rPr>
+              <w:tab/>
+            </w:r>
+            <w:r>
+              <w:rPr>
+                <w:noProof/>
+                <w:webHidden/>
+              </w:rPr>
+              <w:fldChar w:fldCharType="begin"/>
+            </w:r>
+            <w:r>
+              <w:rPr>
+                <w:noProof/>
+                <w:webHidden/>
+              </w:rPr>
+              <w:instrText xml:space="preserve"> PAGEREF _Toc119495107 \h </w:instrText>
+            </w:r>
+            <w:r>
+              <w:rPr>
+                <w:noProof/>
+                <w:webHidden/>
+              </w:rPr>
+            </w:r>
+            <w:r>
+              <w:rPr>
+                <w:noProof/>
+                <w:webHidden/>
               </w:rPr>
               <w:fldChar w:fldCharType="separate"/>
             </w:r>
             <w:r>
               <w:rPr>
-                <w:rFonts w:ascii="Arial" w:hAnsi="Arial" w:cs="Arial"/>
-                <w:noProof/>
-                <w:webHidden/>
-                <w:lang w:val="da-DK"/>
-              </w:rPr>
-              <w:t>1</w:t>
-            </w:r>
-            <w:r>
-              <w:rPr>
-                <w:rFonts w:ascii="Arial" w:hAnsi="Arial" w:cs="Arial"/>
-                <w:noProof/>
-                <w:webHidden/>
-                <w:lang w:val="da-DK"/>
+                <w:noProof/>
+                <w:webHidden/>
+              </w:rPr>
+              <w:t>6</w:t>
+            </w:r>
+            <w:r>
+              <w:rPr>
+                <w:noProof/>
+                <w:webHidden/>
               </w:rPr>
               <w:fldChar w:fldCharType="end"/>
             </w:r>
@@ -2110,14 +2328,13 @@
               <w:tab w:val="right" w:leader="dot" w:pos="10790"/>
             </w:tabs>
             <w:rPr>
-              <w:rFonts w:ascii="Arial" w:eastAsiaTheme="minorEastAsia" w:hAnsi="Arial" w:cs="Arial"/>
+              <w:rFonts w:eastAsiaTheme="minorEastAsia"/>
               <w:noProof/>
               <w:sz w:val="22"/>
               <w:szCs w:val="22"/>
-              <w:lang w:val="da-DK" w:eastAsia="da-DK"/>
             </w:rPr>
           </w:pPr>
-          <w:hyperlink w:anchor="_Toc98920057" w:history="1">
+          <w:hyperlink w:anchor="_Toc119495108" w:history="1">
             <w:r>
               <w:rPr>
                 <w:rStyle w:val="Hyperlink"/>
@@ -2125,67 +2342,269 @@
                 <w:noProof/>
                 <w:lang w:val="da-DK"/>
               </w:rPr>
-              <w:t>Estimeret tidsplan</w:t>
-            </w:r>
-            <w:r>
-              <w:rPr>
-                <w:rFonts w:ascii="Arial" w:hAnsi="Arial" w:cs="Arial"/>
-                <w:noProof/>
-                <w:webHidden/>
+              <w:t>MAUI Cross-platform App</w:t>
+            </w:r>
+            <w:r>
+              <w:rPr>
+                <w:noProof/>
+                <w:webHidden/>
+              </w:rPr>
+              <w:tab/>
+            </w:r>
+            <w:r>
+              <w:rPr>
+                <w:noProof/>
+                <w:webHidden/>
+              </w:rPr>
+              <w:fldChar w:fldCharType="begin"/>
+            </w:r>
+            <w:r>
+              <w:rPr>
+                <w:noProof/>
+                <w:webHidden/>
+              </w:rPr>
+              <w:instrText xml:space="preserve"> PAGEREF _Toc119495108 \h </w:instrText>
+            </w:r>
+            <w:r>
+              <w:rPr>
+                <w:noProof/>
+                <w:webHidden/>
+              </w:rPr>
+            </w:r>
+            <w:r>
+              <w:rPr>
+                <w:noProof/>
+                <w:webHidden/>
+              </w:rPr>
+              <w:fldChar w:fldCharType="separate"/>
+            </w:r>
+            <w:r>
+              <w:rPr>
+                <w:noProof/>
+                <w:webHidden/>
+              </w:rPr>
+              <w:t>7</w:t>
+            </w:r>
+            <w:r>
+              <w:rPr>
+                <w:noProof/>
+                <w:webHidden/>
+              </w:rPr>
+              <w:fldChar w:fldCharType="end"/>
+            </w:r>
+          </w:hyperlink>
+        </w:p>
+        <w:p>
+          <w:pPr>
+            <w:pStyle w:val="TOC3"/>
+            <w:tabs>
+              <w:tab w:val="right" w:leader="dot" w:pos="10790"/>
+            </w:tabs>
+            <w:rPr>
+              <w:rFonts w:eastAsiaTheme="minorEastAsia"/>
+              <w:noProof/>
+              <w:sz w:val="22"/>
+              <w:szCs w:val="22"/>
+            </w:rPr>
+          </w:pPr>
+          <w:hyperlink w:anchor="_Toc119495109" w:history="1">
+            <w:r>
+              <w:rPr>
+                <w:rStyle w:val="Hyperlink"/>
+                <w:noProof/>
                 <w:lang w:val="da-DK"/>
               </w:rPr>
+              <w:t>Login</w:t>
+            </w:r>
+            <w:r>
+              <w:rPr>
+                <w:noProof/>
+                <w:webHidden/>
+              </w:rPr>
               <w:tab/>
             </w:r>
             <w:r>
               <w:rPr>
-                <w:rFonts w:ascii="Arial" w:hAnsi="Arial" w:cs="Arial"/>
-                <w:noProof/>
-                <w:webHidden/>
+                <w:noProof/>
+                <w:webHidden/>
+              </w:rPr>
+              <w:fldChar w:fldCharType="begin"/>
+            </w:r>
+            <w:r>
+              <w:rPr>
+                <w:noProof/>
+                <w:webHidden/>
+              </w:rPr>
+              <w:instrText xml:space="preserve"> PAGEREF _Toc119495109 \h </w:instrText>
+            </w:r>
+            <w:r>
+              <w:rPr>
+                <w:noProof/>
+                <w:webHidden/>
+              </w:rPr>
+            </w:r>
+            <w:r>
+              <w:rPr>
+                <w:noProof/>
+                <w:webHidden/>
+              </w:rPr>
+              <w:fldChar w:fldCharType="separate"/>
+            </w:r>
+            <w:r>
+              <w:rPr>
+                <w:noProof/>
+                <w:webHidden/>
+              </w:rPr>
+              <w:t>7</w:t>
+            </w:r>
+            <w:r>
+              <w:rPr>
+                <w:noProof/>
+                <w:webHidden/>
+              </w:rPr>
+              <w:fldChar w:fldCharType="end"/>
+            </w:r>
+          </w:hyperlink>
+        </w:p>
+        <w:p>
+          <w:pPr>
+            <w:pStyle w:val="TOC3"/>
+            <w:tabs>
+              <w:tab w:val="right" w:leader="dot" w:pos="10790"/>
+            </w:tabs>
+            <w:rPr>
+              <w:rFonts w:eastAsiaTheme="minorEastAsia"/>
+              <w:noProof/>
+              <w:sz w:val="22"/>
+              <w:szCs w:val="22"/>
+            </w:rPr>
+          </w:pPr>
+          <w:hyperlink w:anchor="_Toc119495110" w:history="1">
+            <w:r>
+              <w:rPr>
+                <w:rStyle w:val="Hyperlink"/>
+                <w:noProof/>
                 <w:lang w:val="da-DK"/>
               </w:rPr>
+              <w:t>Overview</w:t>
+            </w:r>
+            <w:r>
+              <w:rPr>
+                <w:noProof/>
+                <w:webHidden/>
+              </w:rPr>
+              <w:tab/>
+            </w:r>
+            <w:r>
+              <w:rPr>
+                <w:noProof/>
+                <w:webHidden/>
+              </w:rPr>
               <w:fldChar w:fldCharType="begin"/>
             </w:r>
             <w:r>
               <w:rPr>
-                <w:rFonts w:ascii="Arial" w:hAnsi="Arial" w:cs="Arial"/>
-                <w:noProof/>
-                <w:webHidden/>
+                <w:noProof/>
+                <w:webHidden/>
+              </w:rPr>
+              <w:instrText xml:space="preserve"> PAGEREF _Toc119495110 \h </w:instrText>
+            </w:r>
+            <w:r>
+              <w:rPr>
+                <w:noProof/>
+                <w:webHidden/>
+              </w:rPr>
+            </w:r>
+            <w:r>
+              <w:rPr>
+                <w:noProof/>
+                <w:webHidden/>
+              </w:rPr>
+              <w:fldChar w:fldCharType="separate"/>
+            </w:r>
+            <w:r>
+              <w:rPr>
+                <w:noProof/>
+                <w:webHidden/>
+              </w:rPr>
+              <w:t>1</w:t>
+            </w:r>
+            <w:r>
+              <w:rPr>
+                <w:noProof/>
+                <w:webHidden/>
+              </w:rPr>
+              <w:fldChar w:fldCharType="end"/>
+            </w:r>
+          </w:hyperlink>
+        </w:p>
+        <w:p>
+          <w:pPr>
+            <w:pStyle w:val="TOC3"/>
+            <w:tabs>
+              <w:tab w:val="right" w:leader="dot" w:pos="10790"/>
+            </w:tabs>
+            <w:rPr>
+              <w:rFonts w:eastAsiaTheme="minorEastAsia"/>
+              <w:noProof/>
+              <w:sz w:val="22"/>
+              <w:szCs w:val="22"/>
+            </w:rPr>
+          </w:pPr>
+          <w:hyperlink w:anchor="_Toc119495111" w:history="1">
+            <w:r>
+              <w:rPr>
+                <w:rStyle w:val="Hyperlink"/>
+                <w:noProof/>
                 <w:lang w:val="da-DK"/>
               </w:rPr>
-              <w:instrText xml:space="preserve"> PAGEREF _Toc98920057 \h </w:instrText>
-            </w:r>
-            <w:r>
-              <w:rPr>
-                <w:rFonts w:ascii="Arial" w:hAnsi="Arial" w:cs="Arial"/>
-                <w:noProof/>
-                <w:webHidden/>
-                <w:lang w:val="da-DK"/>
-              </w:rPr>
-            </w:r>
-            <w:r>
-              <w:rPr>
-                <w:rFonts w:ascii="Arial" w:hAnsi="Arial" w:cs="Arial"/>
-                <w:noProof/>
-                <w:webHidden/>
-                <w:lang w:val="da-DK"/>
+              <w:t>Connections</w:t>
+            </w:r>
+            <w:r>
+              <w:rPr>
+                <w:noProof/>
+                <w:webHidden/>
+              </w:rPr>
+              <w:tab/>
+            </w:r>
+            <w:r>
+              <w:rPr>
+                <w:noProof/>
+                <w:webHidden/>
+              </w:rPr>
+              <w:fldChar w:fldCharType="begin"/>
+            </w:r>
+            <w:r>
+              <w:rPr>
+                <w:noProof/>
+                <w:webHidden/>
+              </w:rPr>
+              <w:instrText xml:space="preserve"> PAGEREF _Toc119495111 \h </w:instrText>
+            </w:r>
+            <w:r>
+              <w:rPr>
+                <w:noProof/>
+                <w:webHidden/>
+              </w:rPr>
+            </w:r>
+            <w:r>
+              <w:rPr>
+                <w:noProof/>
+                <w:webHidden/>
               </w:rPr>
               <w:fldChar w:fldCharType="separate"/>
             </w:r>
             <w:r>
               <w:rPr>
-                <w:rFonts w:ascii="Arial" w:hAnsi="Arial" w:cs="Arial"/>
-                <w:noProof/>
-                <w:webHidden/>
-                <w:lang w:val="da-DK"/>
+                <w:noProof/>
+                <w:webHidden/>
               </w:rPr>
               <w:t>1</w:t>
             </w:r>
             <w:r>
               <w:rPr>
-                <w:rFonts w:ascii="Arial" w:hAnsi="Arial" w:cs="Arial"/>
-                <w:noProof/>
-                <w:webHidden/>
-                <w:lang w:val="da-DK"/>
+                <w:noProof/>
+                <w:webHidden/>
               </w:rPr>
               <w:fldChar w:fldCharType="end"/>
             </w:r>
@@ -2198,14 +2617,13 @@
               <w:tab w:val="right" w:leader="dot" w:pos="10790"/>
             </w:tabs>
             <w:rPr>
-              <w:rFonts w:ascii="Arial" w:eastAsiaTheme="minorEastAsia" w:hAnsi="Arial" w:cs="Arial"/>
+              <w:rFonts w:eastAsiaTheme="minorEastAsia"/>
               <w:noProof/>
               <w:sz w:val="22"/>
               <w:szCs w:val="22"/>
-              <w:lang w:val="da-DK" w:eastAsia="da-DK"/>
             </w:rPr>
           </w:pPr>
-          <w:hyperlink w:anchor="_Toc98920058" w:history="1">
+          <w:hyperlink w:anchor="_Toc119495112" w:history="1">
             <w:r>
               <w:rPr>
                 <w:rStyle w:val="Hyperlink"/>
@@ -2213,683 +2631,53 @@
                 <w:noProof/>
                 <w:lang w:val="da-DK"/>
               </w:rPr>
-              <w:t>Arbejdsfordeling</w:t>
-            </w:r>
-            <w:r>
-              <w:rPr>
-                <w:rFonts w:ascii="Arial" w:hAnsi="Arial" w:cs="Arial"/>
-                <w:noProof/>
-                <w:webHidden/>
-                <w:lang w:val="da-DK"/>
+              <w:t>ESP Embedded Enhed</w:t>
+            </w:r>
+            <w:r>
+              <w:rPr>
+                <w:noProof/>
+                <w:webHidden/>
               </w:rPr>
               <w:tab/>
             </w:r>
             <w:r>
               <w:rPr>
-                <w:rFonts w:ascii="Arial" w:hAnsi="Arial" w:cs="Arial"/>
-                <w:noProof/>
-                <w:webHidden/>
-                <w:lang w:val="da-DK"/>
+                <w:noProof/>
+                <w:webHidden/>
               </w:rPr>
               <w:fldChar w:fldCharType="begin"/>
             </w:r>
             <w:r>
               <w:rPr>
-                <w:rFonts w:ascii="Arial" w:hAnsi="Arial" w:cs="Arial"/>
-                <w:noProof/>
-                <w:webHidden/>
-                <w:lang w:val="da-DK"/>
-              </w:rPr>
-              <w:instrText xml:space="preserve"> PAGEREF _Toc98920058 \h </w:instrText>
-            </w:r>
-            <w:r>
-              <w:rPr>
-                <w:rFonts w:ascii="Arial" w:hAnsi="Arial" w:cs="Arial"/>
-                <w:noProof/>
-                <w:webHidden/>
-                <w:lang w:val="da-DK"/>
-              </w:rPr>
-            </w:r>
-            <w:r>
-              <w:rPr>
-                <w:rFonts w:ascii="Arial" w:hAnsi="Arial" w:cs="Arial"/>
-                <w:noProof/>
-                <w:webHidden/>
-                <w:lang w:val="da-DK"/>
+                <w:noProof/>
+                <w:webHidden/>
+              </w:rPr>
+              <w:instrText xml:space="preserve"> PAGEREF _Toc119495112 \h </w:instrText>
+            </w:r>
+            <w:r>
+              <w:rPr>
+                <w:noProof/>
+                <w:webHidden/>
+              </w:rPr>
+            </w:r>
+            <w:r>
+              <w:rPr>
+                <w:noProof/>
+                <w:webHidden/>
               </w:rPr>
               <w:fldChar w:fldCharType="separate"/>
             </w:r>
             <w:r>
               <w:rPr>
-                <w:rFonts w:ascii="Arial" w:hAnsi="Arial" w:cs="Arial"/>
-                <w:noProof/>
-                <w:webHidden/>
-                <w:lang w:val="da-DK"/>
+                <w:noProof/>
+                <w:webHidden/>
               </w:rPr>
               <w:t>1</w:t>
             </w:r>
             <w:r>
               <w:rPr>
-                <w:rFonts w:ascii="Arial" w:hAnsi="Arial" w:cs="Arial"/>
-                <w:noProof/>
-                <w:webHidden/>
-                <w:lang w:val="da-DK"/>
-              </w:rPr>
-              <w:fldChar w:fldCharType="end"/>
-            </w:r>
-          </w:hyperlink>
-        </w:p>
-        <w:p>
-          <w:pPr>
-            <w:pStyle w:val="TOC1"/>
-            <w:tabs>
-              <w:tab w:val="right" w:leader="dot" w:pos="10790"/>
-            </w:tabs>
-            <w:rPr>
-              <w:rFonts w:ascii="Arial" w:eastAsiaTheme="minorEastAsia" w:hAnsi="Arial" w:cs="Arial"/>
-              <w:noProof/>
-              <w:sz w:val="22"/>
-              <w:szCs w:val="22"/>
-              <w:lang w:val="da-DK" w:eastAsia="da-DK"/>
-            </w:rPr>
-          </w:pPr>
-          <w:hyperlink w:anchor="_Toc98920059" w:history="1">
-            <w:r>
-              <w:rPr>
-                <w:rStyle w:val="Hyperlink"/>
-                <w:rFonts w:ascii="Arial" w:hAnsi="Arial" w:cs="Arial"/>
-                <w:noProof/>
-                <w:lang w:val="da-DK"/>
-              </w:rPr>
-              <w:t>Metode- og teknologivalg</w:t>
-            </w:r>
-            <w:r>
-              <w:rPr>
-                <w:rFonts w:ascii="Arial" w:hAnsi="Arial" w:cs="Arial"/>
-                <w:noProof/>
-                <w:webHidden/>
-                <w:lang w:val="da-DK"/>
-              </w:rPr>
-              <w:tab/>
-            </w:r>
-            <w:r>
-              <w:rPr>
-                <w:rFonts w:ascii="Arial" w:hAnsi="Arial" w:cs="Arial"/>
-                <w:noProof/>
-                <w:webHidden/>
-                <w:lang w:val="da-DK"/>
-              </w:rPr>
-              <w:fldChar w:fldCharType="begin"/>
-            </w:r>
-            <w:r>
-              <w:rPr>
-                <w:rFonts w:ascii="Arial" w:hAnsi="Arial" w:cs="Arial"/>
-                <w:noProof/>
-                <w:webHidden/>
-                <w:lang w:val="da-DK"/>
-              </w:rPr>
-              <w:instrText xml:space="preserve"> PAGEREF _Toc98920059 \h </w:instrText>
-            </w:r>
-            <w:r>
-              <w:rPr>
-                <w:rFonts w:ascii="Arial" w:hAnsi="Arial" w:cs="Arial"/>
-                <w:noProof/>
-                <w:webHidden/>
-                <w:lang w:val="da-DK"/>
-              </w:rPr>
-            </w:r>
-            <w:r>
-              <w:rPr>
-                <w:rFonts w:ascii="Arial" w:hAnsi="Arial" w:cs="Arial"/>
-                <w:noProof/>
-                <w:webHidden/>
-                <w:lang w:val="da-DK"/>
-              </w:rPr>
-              <w:fldChar w:fldCharType="separate"/>
-            </w:r>
-            <w:r>
-              <w:rPr>
-                <w:rFonts w:ascii="Arial" w:hAnsi="Arial" w:cs="Arial"/>
-                <w:noProof/>
-                <w:webHidden/>
-                <w:lang w:val="da-DK"/>
-              </w:rPr>
-              <w:t>1</w:t>
-            </w:r>
-            <w:r>
-              <w:rPr>
-                <w:rFonts w:ascii="Arial" w:hAnsi="Arial" w:cs="Arial"/>
-                <w:noProof/>
-                <w:webHidden/>
-                <w:lang w:val="da-DK"/>
-              </w:rPr>
-              <w:fldChar w:fldCharType="end"/>
-            </w:r>
-          </w:hyperlink>
-        </w:p>
-        <w:p>
-          <w:pPr>
-            <w:pStyle w:val="TOC1"/>
-            <w:tabs>
-              <w:tab w:val="right" w:leader="dot" w:pos="10790"/>
-            </w:tabs>
-            <w:rPr>
-              <w:rFonts w:ascii="Arial" w:eastAsiaTheme="minorEastAsia" w:hAnsi="Arial" w:cs="Arial"/>
-              <w:noProof/>
-              <w:sz w:val="22"/>
-              <w:szCs w:val="22"/>
-              <w:lang w:val="da-DK" w:eastAsia="da-DK"/>
-            </w:rPr>
-          </w:pPr>
-          <w:hyperlink w:anchor="_Toc98920060" w:history="1">
-            <w:r>
-              <w:rPr>
-                <w:rStyle w:val="Hyperlink"/>
-                <w:rFonts w:ascii="Arial" w:hAnsi="Arial" w:cs="Arial"/>
-                <w:noProof/>
-                <w:lang w:val="da-DK"/>
-              </w:rPr>
-              <w:t>Væsentlige elementer fra produktrapporten</w:t>
-            </w:r>
-            <w:r>
-              <w:rPr>
-                <w:rFonts w:ascii="Arial" w:hAnsi="Arial" w:cs="Arial"/>
-                <w:noProof/>
-                <w:webHidden/>
-                <w:lang w:val="da-DK"/>
-              </w:rPr>
-              <w:tab/>
-            </w:r>
-            <w:r>
-              <w:rPr>
-                <w:rFonts w:ascii="Arial" w:hAnsi="Arial" w:cs="Arial"/>
-                <w:noProof/>
-                <w:webHidden/>
-                <w:lang w:val="da-DK"/>
-              </w:rPr>
-              <w:fldChar w:fldCharType="begin"/>
-            </w:r>
-            <w:r>
-              <w:rPr>
-                <w:rFonts w:ascii="Arial" w:hAnsi="Arial" w:cs="Arial"/>
-                <w:noProof/>
-                <w:webHidden/>
-                <w:lang w:val="da-DK"/>
-              </w:rPr>
-              <w:instrText xml:space="preserve"> PAGEREF _Toc98920060 \h </w:instrText>
-            </w:r>
-            <w:r>
-              <w:rPr>
-                <w:rFonts w:ascii="Arial" w:hAnsi="Arial" w:cs="Arial"/>
-                <w:noProof/>
-                <w:webHidden/>
-                <w:lang w:val="da-DK"/>
-              </w:rPr>
-            </w:r>
-            <w:r>
-              <w:rPr>
-                <w:rFonts w:ascii="Arial" w:hAnsi="Arial" w:cs="Arial"/>
-                <w:noProof/>
-                <w:webHidden/>
-                <w:lang w:val="da-DK"/>
-              </w:rPr>
-              <w:fldChar w:fldCharType="separate"/>
-            </w:r>
-            <w:r>
-              <w:rPr>
-                <w:rFonts w:ascii="Arial" w:hAnsi="Arial" w:cs="Arial"/>
-                <w:noProof/>
-                <w:webHidden/>
-                <w:lang w:val="da-DK"/>
-              </w:rPr>
-              <w:t>2</w:t>
-            </w:r>
-            <w:r>
-              <w:rPr>
-                <w:rFonts w:ascii="Arial" w:hAnsi="Arial" w:cs="Arial"/>
-                <w:noProof/>
-                <w:webHidden/>
-                <w:lang w:val="da-DK"/>
-              </w:rPr>
-              <w:fldChar w:fldCharType="end"/>
-            </w:r>
-          </w:hyperlink>
-        </w:p>
-        <w:p>
-          <w:pPr>
-            <w:pStyle w:val="TOC1"/>
-            <w:tabs>
-              <w:tab w:val="right" w:leader="dot" w:pos="10790"/>
-            </w:tabs>
-            <w:rPr>
-              <w:rFonts w:ascii="Arial" w:eastAsiaTheme="minorEastAsia" w:hAnsi="Arial" w:cs="Arial"/>
-              <w:noProof/>
-              <w:sz w:val="22"/>
-              <w:szCs w:val="22"/>
-              <w:lang w:val="da-DK" w:eastAsia="da-DK"/>
-            </w:rPr>
-          </w:pPr>
-          <w:hyperlink w:anchor="_Toc98920061" w:history="1">
-            <w:r>
-              <w:rPr>
-                <w:rStyle w:val="Hyperlink"/>
-                <w:rFonts w:ascii="Arial" w:hAnsi="Arial" w:cs="Arial"/>
-                <w:noProof/>
-                <w:lang w:val="da-DK"/>
-              </w:rPr>
-              <w:t>Realiseret tidsplan</w:t>
-            </w:r>
-            <w:r>
-              <w:rPr>
-                <w:rFonts w:ascii="Arial" w:hAnsi="Arial" w:cs="Arial"/>
-                <w:noProof/>
-                <w:webHidden/>
-                <w:lang w:val="da-DK"/>
-              </w:rPr>
-              <w:tab/>
-            </w:r>
-            <w:r>
-              <w:rPr>
-                <w:rFonts w:ascii="Arial" w:hAnsi="Arial" w:cs="Arial"/>
-                <w:noProof/>
-                <w:webHidden/>
-                <w:lang w:val="da-DK"/>
-              </w:rPr>
-              <w:fldChar w:fldCharType="begin"/>
-            </w:r>
-            <w:r>
-              <w:rPr>
-                <w:rFonts w:ascii="Arial" w:hAnsi="Arial" w:cs="Arial"/>
-                <w:noProof/>
-                <w:webHidden/>
-                <w:lang w:val="da-DK"/>
-              </w:rPr>
-              <w:instrText xml:space="preserve"> PAGEREF _Toc98920061 \h </w:instrText>
-            </w:r>
-            <w:r>
-              <w:rPr>
-                <w:rFonts w:ascii="Arial" w:hAnsi="Arial" w:cs="Arial"/>
-                <w:noProof/>
-                <w:webHidden/>
-                <w:lang w:val="da-DK"/>
-              </w:rPr>
-            </w:r>
-            <w:r>
-              <w:rPr>
-                <w:rFonts w:ascii="Arial" w:hAnsi="Arial" w:cs="Arial"/>
-                <w:noProof/>
-                <w:webHidden/>
-                <w:lang w:val="da-DK"/>
-              </w:rPr>
-              <w:fldChar w:fldCharType="separate"/>
-            </w:r>
-            <w:r>
-              <w:rPr>
-                <w:rFonts w:ascii="Arial" w:hAnsi="Arial" w:cs="Arial"/>
-                <w:noProof/>
-                <w:webHidden/>
-                <w:lang w:val="da-DK"/>
-              </w:rPr>
-              <w:t>2</w:t>
-            </w:r>
-            <w:r>
-              <w:rPr>
-                <w:rFonts w:ascii="Arial" w:hAnsi="Arial" w:cs="Arial"/>
-                <w:noProof/>
-                <w:webHidden/>
-                <w:lang w:val="da-DK"/>
-              </w:rPr>
-              <w:fldChar w:fldCharType="end"/>
-            </w:r>
-          </w:hyperlink>
-        </w:p>
-        <w:p>
-          <w:pPr>
-            <w:pStyle w:val="TOC1"/>
-            <w:tabs>
-              <w:tab w:val="right" w:leader="dot" w:pos="10790"/>
-            </w:tabs>
-            <w:rPr>
-              <w:rFonts w:ascii="Arial" w:eastAsiaTheme="minorEastAsia" w:hAnsi="Arial" w:cs="Arial"/>
-              <w:noProof/>
-              <w:sz w:val="22"/>
-              <w:szCs w:val="22"/>
-              <w:lang w:val="da-DK" w:eastAsia="da-DK"/>
-            </w:rPr>
-          </w:pPr>
-          <w:hyperlink w:anchor="_Toc98920062" w:history="1">
-            <w:r>
-              <w:rPr>
-                <w:rStyle w:val="Hyperlink"/>
-                <w:rFonts w:ascii="Arial" w:hAnsi="Arial" w:cs="Arial"/>
-                <w:noProof/>
-                <w:lang w:val="da-DK"/>
-              </w:rPr>
-              <w:t>Konklusion</w:t>
-            </w:r>
-            <w:r>
-              <w:rPr>
-                <w:rFonts w:ascii="Arial" w:hAnsi="Arial" w:cs="Arial"/>
-                <w:noProof/>
-                <w:webHidden/>
-                <w:lang w:val="da-DK"/>
-              </w:rPr>
-              <w:tab/>
-            </w:r>
-            <w:r>
-              <w:rPr>
-                <w:rFonts w:ascii="Arial" w:hAnsi="Arial" w:cs="Arial"/>
-                <w:noProof/>
-                <w:webHidden/>
-                <w:lang w:val="da-DK"/>
-              </w:rPr>
-              <w:fldChar w:fldCharType="begin"/>
-            </w:r>
-            <w:r>
-              <w:rPr>
-                <w:rFonts w:ascii="Arial" w:hAnsi="Arial" w:cs="Arial"/>
-                <w:noProof/>
-                <w:webHidden/>
-                <w:lang w:val="da-DK"/>
-              </w:rPr>
-              <w:instrText xml:space="preserve"> PAGEREF _Toc98920062 \h </w:instrText>
-            </w:r>
-            <w:r>
-              <w:rPr>
-                <w:rFonts w:ascii="Arial" w:hAnsi="Arial" w:cs="Arial"/>
-                <w:noProof/>
-                <w:webHidden/>
-                <w:lang w:val="da-DK"/>
-              </w:rPr>
-            </w:r>
-            <w:r>
-              <w:rPr>
-                <w:rFonts w:ascii="Arial" w:hAnsi="Arial" w:cs="Arial"/>
-                <w:noProof/>
-                <w:webHidden/>
-                <w:lang w:val="da-DK"/>
-              </w:rPr>
-              <w:fldChar w:fldCharType="separate"/>
-            </w:r>
-            <w:r>
-              <w:rPr>
-                <w:rFonts w:ascii="Arial" w:hAnsi="Arial" w:cs="Arial"/>
-                <w:noProof/>
-                <w:webHidden/>
-                <w:lang w:val="da-DK"/>
-              </w:rPr>
-              <w:t>2</w:t>
-            </w:r>
-            <w:r>
-              <w:rPr>
-                <w:rFonts w:ascii="Arial" w:hAnsi="Arial" w:cs="Arial"/>
-                <w:noProof/>
-                <w:webHidden/>
-                <w:lang w:val="da-DK"/>
-              </w:rPr>
-              <w:fldChar w:fldCharType="end"/>
-            </w:r>
-          </w:hyperlink>
-        </w:p>
-        <w:p>
-          <w:pPr>
-            <w:pStyle w:val="TOC2"/>
-            <w:tabs>
-              <w:tab w:val="right" w:leader="dot" w:pos="10790"/>
-            </w:tabs>
-            <w:rPr>
-              <w:rFonts w:ascii="Arial" w:eastAsiaTheme="minorEastAsia" w:hAnsi="Arial" w:cs="Arial"/>
-              <w:noProof/>
-              <w:sz w:val="22"/>
-              <w:szCs w:val="22"/>
-              <w:lang w:val="da-DK" w:eastAsia="da-DK"/>
-            </w:rPr>
-          </w:pPr>
-          <w:hyperlink w:anchor="_Toc98920063" w:history="1">
-            <w:r>
-              <w:rPr>
-                <w:rStyle w:val="Hyperlink"/>
-                <w:rFonts w:ascii="Arial" w:hAnsi="Arial" w:cs="Arial"/>
-                <w:noProof/>
-                <w:lang w:val="da-DK"/>
-              </w:rPr>
-              <w:t>Diskussion</w:t>
-            </w:r>
-            <w:r>
-              <w:rPr>
-                <w:rFonts w:ascii="Arial" w:hAnsi="Arial" w:cs="Arial"/>
-                <w:noProof/>
-                <w:webHidden/>
-                <w:lang w:val="da-DK"/>
-              </w:rPr>
-              <w:tab/>
-            </w:r>
-            <w:r>
-              <w:rPr>
-                <w:rFonts w:ascii="Arial" w:hAnsi="Arial" w:cs="Arial"/>
-                <w:noProof/>
-                <w:webHidden/>
-                <w:lang w:val="da-DK"/>
-              </w:rPr>
-              <w:fldChar w:fldCharType="begin"/>
-            </w:r>
-            <w:r>
-              <w:rPr>
-                <w:rFonts w:ascii="Arial" w:hAnsi="Arial" w:cs="Arial"/>
-                <w:noProof/>
-                <w:webHidden/>
-                <w:lang w:val="da-DK"/>
-              </w:rPr>
-              <w:instrText xml:space="preserve"> PAGEREF _Toc98920063 \h </w:instrText>
-            </w:r>
-            <w:r>
-              <w:rPr>
-                <w:rFonts w:ascii="Arial" w:hAnsi="Arial" w:cs="Arial"/>
-                <w:noProof/>
-                <w:webHidden/>
-                <w:lang w:val="da-DK"/>
-              </w:rPr>
-            </w:r>
-            <w:r>
-              <w:rPr>
-                <w:rFonts w:ascii="Arial" w:hAnsi="Arial" w:cs="Arial"/>
-                <w:noProof/>
-                <w:webHidden/>
-                <w:lang w:val="da-DK"/>
-              </w:rPr>
-              <w:fldChar w:fldCharType="separate"/>
-            </w:r>
-            <w:r>
-              <w:rPr>
-                <w:rFonts w:ascii="Arial" w:hAnsi="Arial" w:cs="Arial"/>
-                <w:noProof/>
-                <w:webHidden/>
-                <w:lang w:val="da-DK"/>
-              </w:rPr>
-              <w:t>2</w:t>
-            </w:r>
-            <w:r>
-              <w:rPr>
-                <w:rFonts w:ascii="Arial" w:hAnsi="Arial" w:cs="Arial"/>
-                <w:noProof/>
-                <w:webHidden/>
-                <w:lang w:val="da-DK"/>
-              </w:rPr>
-              <w:fldChar w:fldCharType="end"/>
-            </w:r>
-          </w:hyperlink>
-        </w:p>
-        <w:p>
-          <w:pPr>
-            <w:pStyle w:val="TOC1"/>
-            <w:tabs>
-              <w:tab w:val="right" w:leader="dot" w:pos="10790"/>
-            </w:tabs>
-            <w:rPr>
-              <w:rFonts w:ascii="Arial" w:eastAsiaTheme="minorEastAsia" w:hAnsi="Arial" w:cs="Arial"/>
-              <w:noProof/>
-              <w:sz w:val="22"/>
-              <w:szCs w:val="22"/>
-              <w:lang w:val="da-DK" w:eastAsia="da-DK"/>
-            </w:rPr>
-          </w:pPr>
-          <w:hyperlink w:anchor="_Toc98920064" w:history="1">
-            <w:r>
-              <w:rPr>
-                <w:rStyle w:val="Hyperlink"/>
-                <w:rFonts w:ascii="Arial" w:hAnsi="Arial" w:cs="Arial"/>
-                <w:noProof/>
-                <w:lang w:val="da-DK"/>
-              </w:rPr>
-              <w:t>(Referencer)</w:t>
-            </w:r>
-            <w:r>
-              <w:rPr>
-                <w:rFonts w:ascii="Arial" w:hAnsi="Arial" w:cs="Arial"/>
-                <w:noProof/>
-                <w:webHidden/>
-                <w:lang w:val="da-DK"/>
-              </w:rPr>
-              <w:tab/>
-            </w:r>
-            <w:r>
-              <w:rPr>
-                <w:rFonts w:ascii="Arial" w:hAnsi="Arial" w:cs="Arial"/>
-                <w:noProof/>
-                <w:webHidden/>
-                <w:lang w:val="da-DK"/>
-              </w:rPr>
-              <w:fldChar w:fldCharType="begin"/>
-            </w:r>
-            <w:r>
-              <w:rPr>
-                <w:rFonts w:ascii="Arial" w:hAnsi="Arial" w:cs="Arial"/>
-                <w:noProof/>
-                <w:webHidden/>
-                <w:lang w:val="da-DK"/>
-              </w:rPr>
-              <w:instrText xml:space="preserve"> PAGEREF _Toc98920064 \h </w:instrText>
-            </w:r>
-            <w:r>
-              <w:rPr>
-                <w:rFonts w:ascii="Arial" w:hAnsi="Arial" w:cs="Arial"/>
-                <w:noProof/>
-                <w:webHidden/>
-                <w:lang w:val="da-DK"/>
-              </w:rPr>
-            </w:r>
-            <w:r>
-              <w:rPr>
-                <w:rFonts w:ascii="Arial" w:hAnsi="Arial" w:cs="Arial"/>
-                <w:noProof/>
-                <w:webHidden/>
-                <w:lang w:val="da-DK"/>
-              </w:rPr>
-              <w:fldChar w:fldCharType="separate"/>
-            </w:r>
-            <w:r>
-              <w:rPr>
-                <w:rFonts w:ascii="Arial" w:hAnsi="Arial" w:cs="Arial"/>
-                <w:noProof/>
-                <w:webHidden/>
-                <w:lang w:val="da-DK"/>
-              </w:rPr>
-              <w:t>3</w:t>
-            </w:r>
-            <w:r>
-              <w:rPr>
-                <w:rFonts w:ascii="Arial" w:hAnsi="Arial" w:cs="Arial"/>
-                <w:noProof/>
-                <w:webHidden/>
-                <w:lang w:val="da-DK"/>
-              </w:rPr>
-              <w:fldChar w:fldCharType="end"/>
-            </w:r>
-          </w:hyperlink>
-        </w:p>
-        <w:p>
-          <w:pPr>
-            <w:pStyle w:val="TOC1"/>
-            <w:tabs>
-              <w:tab w:val="right" w:leader="dot" w:pos="10790"/>
-            </w:tabs>
-            <w:rPr>
-              <w:rFonts w:ascii="Arial" w:eastAsiaTheme="minorEastAsia" w:hAnsi="Arial" w:cs="Arial"/>
-              <w:noProof/>
-              <w:sz w:val="22"/>
-              <w:szCs w:val="22"/>
-              <w:lang w:val="da-DK" w:eastAsia="da-DK"/>
-            </w:rPr>
-          </w:pPr>
-          <w:hyperlink w:anchor="_Toc98920065" w:history="1">
-            <w:r>
-              <w:rPr>
-                <w:rStyle w:val="Hyperlink"/>
-                <w:rFonts w:ascii="Arial" w:hAnsi="Arial" w:cs="Arial"/>
-                <w:noProof/>
-                <w:lang w:val="da-DK"/>
-              </w:rPr>
-              <w:t>(Bilag)</w:t>
-            </w:r>
-            <w:r>
-              <w:rPr>
-                <w:rFonts w:ascii="Arial" w:hAnsi="Arial" w:cs="Arial"/>
-                <w:noProof/>
-                <w:webHidden/>
-                <w:lang w:val="da-DK"/>
-              </w:rPr>
-              <w:tab/>
-            </w:r>
-            <w:r>
-              <w:rPr>
-                <w:rFonts w:ascii="Arial" w:hAnsi="Arial" w:cs="Arial"/>
-                <w:noProof/>
-                <w:webHidden/>
-                <w:lang w:val="da-DK"/>
-              </w:rPr>
-              <w:fldChar w:fldCharType="begin"/>
-            </w:r>
-            <w:r>
-              <w:rPr>
-                <w:rFonts w:ascii="Arial" w:hAnsi="Arial" w:cs="Arial"/>
-                <w:noProof/>
-                <w:webHidden/>
-                <w:lang w:val="da-DK"/>
-              </w:rPr>
-              <w:instrText xml:space="preserve"> PAGEREF _Toc98920065 \h </w:instrText>
-            </w:r>
-            <w:r>
-              <w:rPr>
-                <w:rFonts w:ascii="Arial" w:hAnsi="Arial" w:cs="Arial"/>
-                <w:noProof/>
-                <w:webHidden/>
-                <w:lang w:val="da-DK"/>
-              </w:rPr>
-            </w:r>
-            <w:r>
-              <w:rPr>
-                <w:rFonts w:ascii="Arial" w:hAnsi="Arial" w:cs="Arial"/>
-                <w:noProof/>
-                <w:webHidden/>
-                <w:lang w:val="da-DK"/>
-              </w:rPr>
-              <w:fldChar w:fldCharType="separate"/>
-            </w:r>
-            <w:r>
-              <w:rPr>
-                <w:rFonts w:ascii="Arial" w:hAnsi="Arial" w:cs="Arial"/>
-                <w:noProof/>
-                <w:webHidden/>
-                <w:lang w:val="da-DK"/>
-              </w:rPr>
-              <w:t>4</w:t>
-            </w:r>
-            <w:r>
-              <w:rPr>
-                <w:rFonts w:ascii="Arial" w:hAnsi="Arial" w:cs="Arial"/>
-                <w:noProof/>
-                <w:webHidden/>
-                <w:lang w:val="da-DK"/>
+                <w:noProof/>
+                <w:webHidden/>
               </w:rPr>
               <w:fldChar w:fldCharType="end"/>
             </w:r>
@@ -2932,173 +2720,1062 @@
     <w:p>
       <w:pPr>
         <w:pStyle w:val="Heading1"/>
-        <w:rPr>
-          <w:rFonts w:ascii="Arial" w:hAnsi="Arial" w:cs="Arial"/>
-          <w:lang w:val="da-DK"/>
-        </w:rPr>
-      </w:pPr>
-      <w:r>
-        <w:rPr>
-          <w:rFonts w:ascii="Arial" w:hAnsi="Arial" w:cs="Arial"/>
-          <w:lang w:val="da-DK"/>
-        </w:rPr>
+      </w:pPr>
+      <w:r>
         <w:lastRenderedPageBreak/>
         <w:fldChar w:fldCharType="begin"/>
       </w:r>
       <w:r>
-        <w:rPr>
-          <w:rFonts w:ascii="Arial" w:hAnsi="Arial" w:cs="Arial"/>
-          <w:lang w:val="da-DK"/>
-        </w:rPr>
         <w:instrText xml:space="preserve"> XE "Indledning" </w:instrText>
       </w:r>
       <w:r>
-        <w:rPr>
-          <w:rFonts w:ascii="Arial" w:hAnsi="Arial" w:cs="Arial"/>
-          <w:lang w:val="da-DK"/>
-        </w:rPr>
         <w:fldChar w:fldCharType="end"/>
       </w:r>
-      <w:r>
-        <w:rPr>
-          <w:rFonts w:ascii="Arial" w:hAnsi="Arial" w:cs="Arial"/>
-          <w:lang w:val="da-DK"/>
-        </w:rPr>
+      <w:bookmarkStart w:id="2" w:name="_Toc119495094"/>
+      <w:proofErr w:type="spellStart"/>
+      <w:r>
         <w:t>Brugervejledning</w:t>
       </w:r>
+      <w:bookmarkEnd w:id="2"/>
+      <w:proofErr w:type="spellEnd"/>
     </w:p>
     <w:p>
       <w:pPr>
         <w:pStyle w:val="Heading2"/>
-        <w:rPr>
-          <w:rFonts w:ascii="Arial" w:hAnsi="Arial" w:cs="Arial"/>
-          <w:lang w:val="da-DK"/>
-        </w:rPr>
-      </w:pPr>
-      <w:bookmarkStart w:id="2" w:name="_Toc98920054"/>
-      <w:r>
-        <w:rPr>
-          <w:rFonts w:ascii="Arial" w:hAnsi="Arial" w:cs="Arial"/>
-          <w:lang w:val="da-DK"/>
-        </w:rPr>
+      </w:pPr>
+      <w:bookmarkStart w:id="3" w:name="_Toc119495095"/>
+      <w:proofErr w:type="spellStart"/>
+      <w:r>
         <w:t>Problemformulering</w:t>
       </w:r>
-      <w:bookmarkEnd w:id="2"/>
+      <w:bookmarkEnd w:id="3"/>
+      <w:proofErr w:type="spellEnd"/>
+    </w:p>
+    <w:p>
+      <w:pPr>
+        <w:rPr>
+          <w:rFonts w:ascii="Arial" w:hAnsi="Arial" w:cs="Arial"/>
+          <w:b/>
+          <w:lang w:val="da-DK"/>
+        </w:rPr>
+      </w:pPr>
+      <w:r>
+        <w:rPr>
+          <w:rFonts w:ascii="Arial" w:hAnsi="Arial" w:cs="Arial"/>
+          <w:lang w:val="da-DK"/>
+        </w:rPr>
+        <w:t>Noget af det sværeste ved at tabe sig, er at holde sig motiveret til at fortsætte, og at se at det man gør, faktisk gør en forskel for ens krop og helbred. Selvom projektet ikke kan vise dine procenter og fortælle dig, hvordan din levetid har forbedret sig, kan den give dig en oversigt over din vægt, uden at du selv skal holde styr på det…</w:t>
+      </w:r>
+    </w:p>
+    <w:p>
+      <w:pPr>
+        <w:rPr>
+          <w:rFonts w:ascii="Arial" w:hAnsi="Arial" w:cs="Arial"/>
+          <w:lang w:val="da-DK"/>
+        </w:rPr>
+      </w:pPr>
+    </w:p>
+    <w:p>
+      <w:pPr>
+        <w:rPr>
+          <w:rFonts w:ascii="Arial" w:hAnsi="Arial" w:cs="Arial"/>
+          <w:lang w:val="da-DK"/>
+        </w:rPr>
+      </w:pPr>
+      <w:r>
+        <w:rPr>
+          <w:rFonts w:ascii="Arial" w:hAnsi="Arial" w:cs="Arial"/>
+          <w:lang w:val="da-DK"/>
+        </w:rPr>
+        <w:t>Så, hvordan kan det gøres nemmere at holde styr på ens vægt, uden at bruge for meget tid på, at skrive det ned i en bog, og hvordan kan produktet hjælpe med motivationsboost?</w:t>
+      </w:r>
+    </w:p>
+    <w:p>
+      <w:pPr>
+        <w:rPr>
+          <w:rFonts w:ascii="Arial" w:hAnsi="Arial" w:cs="Arial"/>
+          <w:lang w:val="da-DK"/>
+        </w:rPr>
+      </w:pPr>
+    </w:p>
+    <w:p>
+      <w:pPr>
+        <w:pStyle w:val="Heading2"/>
+      </w:pPr>
+      <w:proofErr w:type="spellStart"/>
+      <w:r>
+        <w:t>Anvendelse</w:t>
+      </w:r>
+      <w:proofErr w:type="spellEnd"/>
+    </w:p>
+    <w:p>
+      <w:pPr>
+        <w:pStyle w:val="Heading3"/>
+        <w:rPr>
+          <w:lang w:val="da-DK"/>
+        </w:rPr>
+      </w:pPr>
+      <w:r>
+        <w:rPr>
+          <w:lang w:val="da-DK"/>
+        </w:rPr>
+        <w:t>Login</w:t>
+      </w:r>
+    </w:p>
+    <w:p>
+      <w:pPr>
+        <w:rPr>
+          <w:rFonts w:ascii="Arial" w:hAnsi="Arial" w:cs="Arial"/>
+          <w:lang w:val="da-DK"/>
+        </w:rPr>
+      </w:pPr>
+      <w:r>
+        <w:rPr>
+          <w:rFonts w:ascii="Arial" w:hAnsi="Arial" w:cs="Arial"/>
+          <w:lang w:val="da-DK"/>
+        </w:rPr>
+        <w:t>For at bruge produktet skal du først have en bruger i systemet. Uden bruger er der ikke nogen steder at gemme dine vægtoplysninger…</w:t>
+      </w:r>
+    </w:p>
+    <w:p>
+      <w:pPr>
+        <w:rPr>
+          <w:rFonts w:ascii="Arial" w:hAnsi="Arial" w:cs="Arial"/>
+          <w:lang w:val="da-DK"/>
+        </w:rPr>
+      </w:pPr>
+      <w:r>
+        <w:rPr>
+          <w:rFonts w:ascii="Arial" w:hAnsi="Arial" w:cs="Arial"/>
+          <w:lang w:val="da-DK"/>
+        </w:rPr>
+        <w:t>Start med at åbne appen og besøg Login siden. Har du ikke åbnet appen før, er det den første side. Indtaste nu dit ønskede brugernavn og indtast derefter dit ønskede kodeord.</w:t>
+      </w:r>
+      <w:r>
+        <w:rPr>
+          <w:rFonts w:ascii="Arial" w:hAnsi="Arial" w:cs="Arial"/>
+          <w:lang w:val="da-DK"/>
+        </w:rPr>
+        <w:t xml:space="preserve"> </w:t>
+      </w:r>
+    </w:p>
+    <w:p>
+      <w:pPr>
+        <w:rPr>
+          <w:rFonts w:ascii="Arial" w:hAnsi="Arial" w:cs="Arial"/>
+          <w:lang w:val="da-DK"/>
+        </w:rPr>
+      </w:pPr>
+      <w:r>
+        <w:rPr>
+          <w:rFonts w:ascii="Arial" w:hAnsi="Arial" w:cs="Arial"/>
+          <w:lang w:val="da-DK"/>
+        </w:rPr>
+        <w:t xml:space="preserve">Har du allerede en bruger, kan du selvfølgelig bare logge ind via </w:t>
+      </w:r>
+      <w:r>
+        <w:rPr>
+          <w:rFonts w:ascii="Arial" w:hAnsi="Arial" w:cs="Arial"/>
+          <w:b/>
+          <w:bCs/>
+          <w:lang w:val="da-DK"/>
+        </w:rPr>
+        <w:t>Login</w:t>
+      </w:r>
+      <w:r>
+        <w:rPr>
+          <w:rFonts w:ascii="Arial" w:hAnsi="Arial" w:cs="Arial"/>
+          <w:lang w:val="da-DK"/>
+        </w:rPr>
+        <w:t xml:space="preserve"> knappen.</w:t>
+      </w:r>
+    </w:p>
+    <w:p>
+      <w:pPr>
+        <w:rPr>
+          <w:rFonts w:ascii="Arial" w:hAnsi="Arial" w:cs="Arial"/>
+          <w:lang w:val="da-DK"/>
+        </w:rPr>
+      </w:pPr>
+      <w:r>
+        <w:rPr>
+          <w:rFonts w:ascii="Arial" w:hAnsi="Arial" w:cs="Arial"/>
+          <w:lang w:val="da-DK"/>
+        </w:rPr>
+        <w:t xml:space="preserve">Har du ikke et login, skal du trykke på </w:t>
+      </w:r>
+      <w:r>
+        <w:rPr>
+          <w:rFonts w:ascii="Arial" w:hAnsi="Arial" w:cs="Arial"/>
+          <w:b/>
+          <w:bCs/>
+          <w:lang w:val="da-DK"/>
+        </w:rPr>
+        <w:t>Sign Up</w:t>
+      </w:r>
+      <w:r>
+        <w:rPr>
+          <w:rFonts w:ascii="Arial" w:hAnsi="Arial" w:cs="Arial"/>
+          <w:lang w:val="da-DK"/>
+        </w:rPr>
+        <w:t xml:space="preserve"> knappen.</w:t>
+      </w:r>
+    </w:p>
+    <w:p>
+      <w:pPr>
+        <w:rPr>
+          <w:rFonts w:ascii="Arial" w:hAnsi="Arial" w:cs="Arial"/>
+          <w:lang w:val="da-DK"/>
+        </w:rPr>
+      </w:pPr>
+      <w:r>
+        <w:rPr>
+          <w:rFonts w:ascii="Arial" w:hAnsi="Arial" w:cs="Arial"/>
+          <w:lang w:val="da-DK"/>
+        </w:rPr>
+        <w:t xml:space="preserve">Efter nogle sekunder bliver du viderestillet til </w:t>
+      </w:r>
+      <w:r>
+        <w:rPr>
+          <w:rFonts w:ascii="Arial" w:hAnsi="Arial" w:cs="Arial"/>
+          <w:b/>
+          <w:bCs/>
+          <w:lang w:val="da-DK"/>
+        </w:rPr>
+        <w:t>Connections</w:t>
+      </w:r>
+      <w:r>
+        <w:rPr>
+          <w:rFonts w:ascii="Arial" w:hAnsi="Arial" w:cs="Arial"/>
+          <w:lang w:val="da-DK"/>
+        </w:rPr>
+        <w:t xml:space="preserve"> siden, som er dér, du opretter forbindelse til din vægt.</w:t>
+      </w:r>
+    </w:p>
+    <w:p>
+      <w:pPr>
+        <w:rPr>
+          <w:rFonts w:ascii="Arial" w:hAnsi="Arial" w:cs="Arial"/>
+          <w:lang w:val="da-DK"/>
+        </w:rPr>
+        <w:sectPr>
+          <w:type w:val="continuous"/>
+          <w:pgSz w:w="12240" w:h="15840" w:code="1"/>
+          <w:pgMar w:top="720" w:right="720" w:bottom="720" w:left="720" w:header="709" w:footer="709" w:gutter="0"/>
+          <w:pgNumType w:start="0"/>
+          <w:cols w:space="708"/>
+          <w:titlePg/>
+          <w:docGrid w:linePitch="360"/>
+        </w:sectPr>
+      </w:pPr>
+    </w:p>
+    <w:p>
+      <w:pPr>
+        <w:rPr>
+          <w:rFonts w:ascii="Arial" w:hAnsi="Arial" w:cs="Arial"/>
+          <w:lang w:val="da-DK"/>
+        </w:rPr>
+        <w:sectPr>
+          <w:type w:val="continuous"/>
+          <w:pgSz w:w="12240" w:h="15840" w:code="1"/>
+          <w:pgMar w:top="720" w:right="720" w:bottom="720" w:left="720" w:header="709" w:footer="709" w:gutter="0"/>
+          <w:pgNumType w:start="0"/>
+          <w:cols w:space="708"/>
+          <w:titlePg/>
+          <w:docGrid w:linePitch="360"/>
+        </w:sectPr>
+      </w:pPr>
+    </w:p>
+    <w:p>
+      <w:pPr>
+        <w:rPr>
+          <w:rFonts w:ascii="Arial" w:hAnsi="Arial" w:cs="Arial"/>
+          <w:lang w:val="da-DK"/>
+        </w:rPr>
+      </w:pPr>
+      <w:r>
+        <w:rPr>
+          <w:noProof/>
+        </w:rPr>
+        <w:lastRenderedPageBreak/>
+        <w:drawing>
+          <wp:anchor distT="0" distB="0" distL="114300" distR="114300" simplePos="0" relativeHeight="251664384" behindDoc="1" locked="0" layoutInCell="1" allowOverlap="1" wp14:anchorId="13711511" wp14:editId="16F22BF3">
+            <wp:simplePos x="0" y="0"/>
+            <wp:positionH relativeFrom="column">
+              <wp:posOffset>3976</wp:posOffset>
+            </wp:positionH>
+            <wp:positionV relativeFrom="paragraph">
+              <wp:posOffset>387</wp:posOffset>
+            </wp:positionV>
+            <wp:extent cx="2288649" cy="4071068"/>
+            <wp:effectExtent l="0" t="0" r="0" b="5715"/>
+            <wp:wrapTight wrapText="bothSides">
+              <wp:wrapPolygon edited="0">
+                <wp:start x="0" y="0"/>
+                <wp:lineTo x="0" y="21529"/>
+                <wp:lineTo x="21396" y="21529"/>
+                <wp:lineTo x="21396" y="0"/>
+                <wp:lineTo x="0" y="0"/>
+              </wp:wrapPolygon>
+            </wp:wrapTight>
+            <wp:docPr id="1" name="Picture 1" descr="Graphical user interface, text, application&#10;&#10;Description automatically generated"/>
+            <wp:cNvGraphicFramePr>
+              <a:graphicFrameLocks xmlns:a="http://schemas.openxmlformats.org/drawingml/2006/main" noChangeAspect="1"/>
+            </wp:cNvGraphicFramePr>
+            <a:graphic xmlns:a="http://schemas.openxmlformats.org/drawingml/2006/main">
+              <a:graphicData uri="http://schemas.openxmlformats.org/drawingml/2006/picture">
+                <pic:pic xmlns:pic="http://schemas.openxmlformats.org/drawingml/2006/picture">
+                  <pic:nvPicPr>
+                    <pic:cNvPr id="1" name="Picture 1" descr="Graphical user interface, text, application&#10;&#10;Description automatically generated"/>
+                    <pic:cNvPicPr/>
+                  </pic:nvPicPr>
+                  <pic:blipFill rotWithShape="1">
+                    <a:blip r:embed="rId20">
+                      <a:extLst>
+                        <a:ext uri="{28A0092B-C50C-407E-A947-70E740481C1C}">
+                          <a14:useLocalDpi xmlns:a14="http://schemas.microsoft.com/office/drawing/2010/main" val="0"/>
+                        </a:ext>
+                      </a:extLst>
+                    </a:blip>
+                    <a:srcRect r="1156"/>
+                    <a:stretch/>
+                  </pic:blipFill>
+                  <pic:spPr bwMode="auto">
+                    <a:xfrm>
+                      <a:off x="0" y="0"/>
+                      <a:ext cx="2288649" cy="4071068"/>
+                    </a:xfrm>
+                    <a:prstGeom prst="rect">
+                      <a:avLst/>
+                    </a:prstGeom>
+                    <a:ln>
+                      <a:noFill/>
+                    </a:ln>
+                    <a:extLst>
+                      <a:ext uri="{53640926-AAD7-44D8-BBD7-CCE9431645EC}">
+                        <a14:shadowObscured xmlns:a14="http://schemas.microsoft.com/office/drawing/2010/main"/>
+                      </a:ext>
+                    </a:extLst>
+                  </pic:spPr>
+                </pic:pic>
+              </a:graphicData>
+            </a:graphic>
+          </wp:anchor>
+        </w:drawing>
+      </w:r>
+      <w:r>
+        <w:rPr>
+          <w:rFonts w:ascii="Arial" w:hAnsi="Arial" w:cs="Arial"/>
+          <w:lang w:val="da-DK"/>
+        </w:rPr>
+        <w:t>Her er et screenshot af, hvordan det skal se ud, når du opretter din konto.</w:t>
+      </w:r>
+    </w:p>
+    <w:p>
+      <w:pPr>
+        <w:pStyle w:val="Heading3"/>
+        <w:rPr>
+          <w:lang w:val="da-DK"/>
+        </w:rPr>
+      </w:pPr>
+      <w:r>
+        <w:rPr>
+          <w:lang w:val="da-DK"/>
+        </w:rPr>
+        <w:br w:type="page"/>
+      </w:r>
+      <w:r>
+        <w:rPr>
+          <w:lang w:val="da-DK"/>
+        </w:rPr>
+        <w:lastRenderedPageBreak/>
+        <w:t>Connections</w:t>
+      </w:r>
+    </w:p>
+    <w:p>
+      <w:pPr>
+        <w:rPr>
+          <w:rFonts w:ascii="Arial" w:hAnsi="Arial" w:cs="Arial"/>
+          <w:lang w:val="da-DK"/>
+        </w:rPr>
+      </w:pPr>
+      <w:r>
+        <w:rPr>
+          <w:rFonts w:ascii="Arial" w:hAnsi="Arial" w:cs="Arial"/>
+          <w:lang w:val="da-DK"/>
+        </w:rPr>
+        <w:t>Efter login skal du oprette forbindelse til din vægt. I det tomme felt over knapperne</w:t>
+      </w:r>
+      <w:r>
+        <w:rPr>
+          <w:rFonts w:ascii="Arial" w:hAnsi="Arial" w:cs="Arial"/>
+          <w:lang w:val="da-DK"/>
+        </w:rPr>
+        <w:t xml:space="preserve">, skal du skrive id’et på din vægt. Derefter tryk på </w:t>
+      </w:r>
+      <w:proofErr w:type="spellStart"/>
+      <w:r>
+        <w:rPr>
+          <w:rFonts w:ascii="Arial" w:hAnsi="Arial" w:cs="Arial"/>
+          <w:b/>
+          <w:bCs/>
+          <w:lang w:val="da-DK"/>
+        </w:rPr>
+        <w:t>Add</w:t>
+      </w:r>
+      <w:proofErr w:type="spellEnd"/>
+      <w:r>
+        <w:rPr>
+          <w:rFonts w:ascii="Arial" w:hAnsi="Arial" w:cs="Arial"/>
+          <w:b/>
+          <w:bCs/>
+          <w:lang w:val="da-DK"/>
+        </w:rPr>
+        <w:t xml:space="preserve"> </w:t>
+      </w:r>
+      <w:proofErr w:type="spellStart"/>
+      <w:r>
+        <w:rPr>
+          <w:rFonts w:ascii="Arial" w:hAnsi="Arial" w:cs="Arial"/>
+          <w:b/>
+          <w:bCs/>
+          <w:lang w:val="da-DK"/>
+        </w:rPr>
+        <w:t>Conncetion</w:t>
+      </w:r>
+      <w:proofErr w:type="spellEnd"/>
+      <w:r>
+        <w:rPr>
+          <w:rFonts w:ascii="Arial" w:hAnsi="Arial" w:cs="Arial"/>
+          <w:lang w:val="da-DK"/>
+        </w:rPr>
+        <w:t>.</w:t>
+      </w:r>
+    </w:p>
+    <w:p>
+      <w:pPr>
+        <w:rPr>
+          <w:noProof/>
+        </w:rPr>
+      </w:pPr>
+      <w:r>
+        <w:rPr>
+          <w:noProof/>
+        </w:rPr>
+        <w:t xml:space="preserve"> </w:t>
+      </w:r>
+      <w:r>
+        <w:rPr>
+          <w:noProof/>
+        </w:rPr>
+        <w:drawing>
+          <wp:inline distT="0" distB="0" distL="0" distR="0" wp14:anchorId="1A63FDFC" wp14:editId="29BEE9C1">
+            <wp:extent cx="2189529" cy="3697357"/>
+            <wp:effectExtent l="0" t="0" r="1270" b="0"/>
+            <wp:docPr id="15" name="Picture 15" descr="Graphical user interface, text, application&#10;&#10;Description automatically generated"/>
+            <wp:cNvGraphicFramePr>
+              <a:graphicFrameLocks xmlns:a="http://schemas.openxmlformats.org/drawingml/2006/main" noChangeAspect="1"/>
+            </wp:cNvGraphicFramePr>
+            <a:graphic xmlns:a="http://schemas.openxmlformats.org/drawingml/2006/main">
+              <a:graphicData uri="http://schemas.openxmlformats.org/drawingml/2006/picture">
+                <pic:pic xmlns:pic="http://schemas.openxmlformats.org/drawingml/2006/picture">
+                  <pic:nvPicPr>
+                    <pic:cNvPr id="15" name="Picture 15" descr="Graphical user interface, text, application&#10;&#10;Description automatically generated"/>
+                    <pic:cNvPicPr/>
+                  </pic:nvPicPr>
+                  <pic:blipFill>
+                    <a:blip r:embed="rId21"/>
+                    <a:stretch>
+                      <a:fillRect/>
+                    </a:stretch>
+                  </pic:blipFill>
+                  <pic:spPr>
+                    <a:xfrm>
+                      <a:off x="0" y="0"/>
+                      <a:ext cx="2200528" cy="3715930"/>
+                    </a:xfrm>
+                    <a:prstGeom prst="rect">
+                      <a:avLst/>
+                    </a:prstGeom>
+                  </pic:spPr>
+                </pic:pic>
+              </a:graphicData>
+            </a:graphic>
+          </wp:inline>
+        </w:drawing>
+      </w:r>
+      <w:r>
+        <w:rPr>
+          <w:noProof/>
+        </w:rPr>
+        <w:drawing>
+          <wp:inline distT="0" distB="0" distL="0" distR="0" wp14:anchorId="1DFA4A4B" wp14:editId="4677B5B0">
+            <wp:extent cx="2181090" cy="3697357"/>
+            <wp:effectExtent l="0" t="0" r="0" b="0"/>
+            <wp:docPr id="16" name="Picture 16" descr="A picture containing text&#10;&#10;Description automatically generated"/>
+            <wp:cNvGraphicFramePr>
+              <a:graphicFrameLocks xmlns:a="http://schemas.openxmlformats.org/drawingml/2006/main" noChangeAspect="1"/>
+            </wp:cNvGraphicFramePr>
+            <a:graphic xmlns:a="http://schemas.openxmlformats.org/drawingml/2006/main">
+              <a:graphicData uri="http://schemas.openxmlformats.org/drawingml/2006/picture">
+                <pic:pic xmlns:pic="http://schemas.openxmlformats.org/drawingml/2006/picture">
+                  <pic:nvPicPr>
+                    <pic:cNvPr id="16" name="Picture 16" descr="A picture containing text&#10;&#10;Description automatically generated"/>
+                    <pic:cNvPicPr/>
+                  </pic:nvPicPr>
+                  <pic:blipFill>
+                    <a:blip r:embed="rId22"/>
+                    <a:stretch>
+                      <a:fillRect/>
+                    </a:stretch>
+                  </pic:blipFill>
+                  <pic:spPr>
+                    <a:xfrm>
+                      <a:off x="0" y="0"/>
+                      <a:ext cx="2202759" cy="3734090"/>
+                    </a:xfrm>
+                    <a:prstGeom prst="rect">
+                      <a:avLst/>
+                    </a:prstGeom>
+                  </pic:spPr>
+                </pic:pic>
+              </a:graphicData>
+            </a:graphic>
+          </wp:inline>
+        </w:drawing>
+      </w:r>
+      <w:r>
+        <w:rPr>
+          <w:noProof/>
+        </w:rPr>
+        <w:drawing>
+          <wp:inline distT="0" distB="0" distL="0" distR="0" wp14:anchorId="4617F722" wp14:editId="65CC7E33">
+            <wp:extent cx="2163571" cy="3689405"/>
+            <wp:effectExtent l="0" t="0" r="8255" b="6350"/>
+            <wp:docPr id="17" name="Picture 17" descr="Graphical user interface, text, application, chat or text message, Teams&#10;&#10;Description automatically generated"/>
+            <wp:cNvGraphicFramePr>
+              <a:graphicFrameLocks xmlns:a="http://schemas.openxmlformats.org/drawingml/2006/main" noChangeAspect="1"/>
+            </wp:cNvGraphicFramePr>
+            <a:graphic xmlns:a="http://schemas.openxmlformats.org/drawingml/2006/main">
+              <a:graphicData uri="http://schemas.openxmlformats.org/drawingml/2006/picture">
+                <pic:pic xmlns:pic="http://schemas.openxmlformats.org/drawingml/2006/picture">
+                  <pic:nvPicPr>
+                    <pic:cNvPr id="17" name="Picture 17" descr="Graphical user interface, text, application, chat or text message, Teams&#10;&#10;Description automatically generated"/>
+                    <pic:cNvPicPr/>
+                  </pic:nvPicPr>
+                  <pic:blipFill rotWithShape="1">
+                    <a:blip r:embed="rId23"/>
+                    <a:srcRect r="1701"/>
+                    <a:stretch/>
+                  </pic:blipFill>
+                  <pic:spPr bwMode="auto">
+                    <a:xfrm>
+                      <a:off x="0" y="0"/>
+                      <a:ext cx="2171399" cy="3702754"/>
+                    </a:xfrm>
+                    <a:prstGeom prst="rect">
+                      <a:avLst/>
+                    </a:prstGeom>
+                    <a:ln>
+                      <a:noFill/>
+                    </a:ln>
+                    <a:extLst>
+                      <a:ext uri="{53640926-AAD7-44D8-BBD7-CCE9431645EC}">
+                        <a14:shadowObscured xmlns:a14="http://schemas.microsoft.com/office/drawing/2010/main"/>
+                      </a:ext>
+                    </a:extLst>
+                  </pic:spPr>
+                </pic:pic>
+              </a:graphicData>
+            </a:graphic>
+          </wp:inline>
+        </w:drawing>
+      </w:r>
+    </w:p>
+    <w:p>
+      <w:pPr>
+        <w:rPr>
+          <w:noProof/>
+        </w:rPr>
+      </w:pPr>
+    </w:p>
+    <w:p>
+      <w:pPr>
+        <w:rPr>
+          <w:noProof/>
+          <w:lang w:val="da-DK"/>
+        </w:rPr>
+      </w:pPr>
+      <w:r>
+        <w:rPr>
+          <w:noProof/>
+          <w:lang w:val="da-DK"/>
+        </w:rPr>
+        <w:t>Efter tryk skulle din s</w:t>
+      </w:r>
+      <w:r>
+        <w:rPr>
+          <w:noProof/>
+          <w:lang w:val="da-DK"/>
+        </w:rPr>
+        <w:t>kærm gerne ligne billede 2. Dette er en fejl i MAUI (Frameworket, som appen er udviklet i), og skal bare genindlæses igen. Tryk derfor på en anden side (evt. login) for at få siden til at ligne billede 3.</w:t>
+      </w:r>
+    </w:p>
+    <w:p>
+      <w:pPr>
+        <w:rPr>
+          <w:noProof/>
+          <w:lang w:val="da-DK"/>
+        </w:rPr>
+      </w:pPr>
+      <w:r>
+        <w:rPr>
+          <w:noProof/>
+          <w:lang w:val="da-DK"/>
+        </w:rPr>
+        <w:t xml:space="preserve">Vælger du at afbryde forbindelsen til vægten, du er forbundet til, skal du bare trykke på </w:t>
+      </w:r>
+      <w:r>
+        <w:rPr>
+          <w:b/>
+          <w:bCs/>
+          <w:noProof/>
+          <w:lang w:val="da-DK"/>
+        </w:rPr>
+        <w:t>Connected to …</w:t>
+      </w:r>
+      <w:r>
+        <w:rPr>
+          <w:noProof/>
+          <w:lang w:val="da-DK"/>
+        </w:rPr>
+        <w:t xml:space="preserve"> knappen. Den vil derefter give dig en alert, om at du nu ikke er forbundet. </w:t>
+      </w:r>
+      <w:r>
+        <w:rPr>
+          <w:noProof/>
+        </w:rPr>
+        <w:drawing>
+          <wp:inline distT="0" distB="0" distL="0" distR="0" wp14:anchorId="7E1600D5" wp14:editId="5C09955E">
+            <wp:extent cx="2973787" cy="1831227"/>
+            <wp:effectExtent l="0" t="0" r="0" b="0"/>
+            <wp:docPr id="18" name="Picture 18" descr="Graphical user interface, application&#10;&#10;Description automatically generated"/>
+            <wp:cNvGraphicFramePr>
+              <a:graphicFrameLocks xmlns:a="http://schemas.openxmlformats.org/drawingml/2006/main" noChangeAspect="1"/>
+            </wp:cNvGraphicFramePr>
+            <a:graphic xmlns:a="http://schemas.openxmlformats.org/drawingml/2006/main">
+              <a:graphicData uri="http://schemas.openxmlformats.org/drawingml/2006/picture">
+                <pic:pic xmlns:pic="http://schemas.openxmlformats.org/drawingml/2006/picture">
+                  <pic:nvPicPr>
+                    <pic:cNvPr id="18" name="Picture 18" descr="Graphical user interface, application&#10;&#10;Description automatically generated"/>
+                    <pic:cNvPicPr/>
+                  </pic:nvPicPr>
+                  <pic:blipFill>
+                    <a:blip r:embed="rId24"/>
+                    <a:stretch>
+                      <a:fillRect/>
+                    </a:stretch>
+                  </pic:blipFill>
+                  <pic:spPr>
+                    <a:xfrm>
+                      <a:off x="0" y="0"/>
+                      <a:ext cx="2984544" cy="1837851"/>
+                    </a:xfrm>
+                    <a:prstGeom prst="rect">
+                      <a:avLst/>
+                    </a:prstGeom>
+                  </pic:spPr>
+                </pic:pic>
+              </a:graphicData>
+            </a:graphic>
+          </wp:inline>
+        </w:drawing>
+      </w:r>
+    </w:p>
+    <w:p>
+      <w:pPr>
+        <w:rPr>
+          <w:noProof/>
+          <w:lang w:val="da-DK"/>
+        </w:rPr>
+      </w:pPr>
+      <w:r>
+        <w:rPr>
+          <w:noProof/>
+          <w:lang w:val="da-DK"/>
+        </w:rPr>
+        <w:br w:type="page"/>
+      </w:r>
+    </w:p>
+    <w:p>
+      <w:pPr>
+        <w:rPr>
+          <w:rFonts w:ascii="Arial" w:hAnsi="Arial" w:cs="Arial"/>
+          <w:lang w:val="da-DK"/>
+        </w:rPr>
+        <w:sectPr>
+          <w:type w:val="continuous"/>
+          <w:pgSz w:w="12240" w:h="15840" w:code="1"/>
+          <w:pgMar w:top="720" w:right="720" w:bottom="720" w:left="720" w:header="709" w:footer="709" w:gutter="0"/>
+          <w:pgNumType w:start="0"/>
+          <w:cols w:space="708"/>
+          <w:titlePg/>
+          <w:docGrid w:linePitch="360"/>
+        </w:sectPr>
+      </w:pPr>
+    </w:p>
+    <w:p>
+      <w:pPr>
+        <w:pStyle w:val="Heading3"/>
+        <w:rPr>
+          <w:lang w:val="da-DK"/>
+        </w:rPr>
+      </w:pPr>
+      <w:r>
+        <w:rPr>
+          <w:lang w:val="da-DK"/>
+        </w:rPr>
+        <w:lastRenderedPageBreak/>
+        <w:t>Vægtmåling</w:t>
+      </w:r>
+    </w:p>
+    <w:p>
+      <w:pPr>
+        <w:rPr>
+          <w:rFonts w:ascii="Arial" w:hAnsi="Arial" w:cs="Arial"/>
+          <w:lang w:val="da-DK"/>
+        </w:rPr>
+        <w:sectPr>
+          <w:type w:val="continuous"/>
+          <w:pgSz w:w="12240" w:h="15840" w:code="1"/>
+          <w:pgMar w:top="720" w:right="720" w:bottom="720" w:left="720" w:header="709" w:footer="709" w:gutter="0"/>
+          <w:pgNumType w:start="0"/>
+          <w:cols w:space="708"/>
+          <w:titlePg/>
+          <w:docGrid w:linePitch="360"/>
+        </w:sectPr>
+      </w:pPr>
+      <w:r>
+        <w:rPr>
+          <w:rFonts w:ascii="Arial" w:hAnsi="Arial" w:cs="Arial"/>
+          <w:lang w:val="da-DK"/>
+        </w:rPr>
+        <w:t>Nu er det endelig tid til det sjove! Tilslut d</w:t>
+      </w:r>
+      <w:r>
+        <w:rPr>
+          <w:rFonts w:ascii="Arial" w:hAnsi="Arial" w:cs="Arial"/>
+          <w:lang w:val="da-DK"/>
+        </w:rPr>
+        <w:t xml:space="preserve">en embeddede </w:t>
+      </w:r>
+      <w:r>
+        <w:rPr>
+          <w:rFonts w:ascii="Arial" w:hAnsi="Arial" w:cs="Arial"/>
+          <w:lang w:val="da-DK"/>
+        </w:rPr>
+        <w:t xml:space="preserve">vægt til noget strøm, og vent på at den er forbundet til internettet. Dette kan læses på </w:t>
+      </w:r>
+      <w:r>
+        <w:rPr>
+          <w:rFonts w:ascii="Arial" w:hAnsi="Arial" w:cs="Arial"/>
+          <w:lang w:val="da-DK"/>
+        </w:rPr>
+        <w:t xml:space="preserve">den embeddede </w:t>
+      </w:r>
+      <w:r>
+        <w:rPr>
+          <w:rFonts w:ascii="Arial" w:hAnsi="Arial" w:cs="Arial"/>
+          <w:lang w:val="da-DK"/>
+        </w:rPr>
+        <w:t xml:space="preserve">vægts display. </w:t>
+      </w:r>
+      <w:r>
+        <w:rPr>
+          <w:rFonts w:ascii="Arial" w:hAnsi="Arial" w:cs="Arial"/>
+          <w:lang w:val="da-DK"/>
+        </w:rPr>
+        <w:t>Når den er forbundet, skal du trykke på knappen til højre fra displayet. Dette er fordi, vægten skal måle hvad standard vægten er.</w:t>
+      </w:r>
+    </w:p>
+    <w:p>
+      <w:pPr>
+        <w:rPr>
+          <w:rFonts w:ascii="Arial" w:hAnsi="Arial" w:cs="Arial"/>
+          <w:lang w:val="da-DK"/>
+        </w:rPr>
+      </w:pPr>
+      <w:r>
+        <w:rPr>
+          <w:rFonts w:ascii="Arial" w:hAnsi="Arial" w:cs="Arial"/>
+          <w:lang w:val="da-DK"/>
+        </w:rPr>
+        <w:t xml:space="preserve">Efter tryk slukker den røde led og tænder den grønne. Dette indikerer at vægten er nu klar til brug. Sæt noget på vægten og tryk på knappen igen. Vægten måler nu vægten på objektet, og sender oplysningerne til systemet. Du kan nu besøge </w:t>
+      </w:r>
+      <w:r>
+        <w:rPr>
+          <w:rFonts w:ascii="Arial" w:hAnsi="Arial" w:cs="Arial"/>
+          <w:b/>
+          <w:bCs/>
+          <w:lang w:val="da-DK"/>
+        </w:rPr>
+        <w:t>Overview</w:t>
+      </w:r>
+      <w:r>
+        <w:rPr>
+          <w:rFonts w:ascii="Arial" w:hAnsi="Arial" w:cs="Arial"/>
+          <w:lang w:val="da-DK"/>
+        </w:rPr>
+        <w:t xml:space="preserve"> siden på din app.</w:t>
+      </w:r>
+    </w:p>
+    <w:p>
+      <w:pPr>
+        <w:rPr>
+          <w:rFonts w:ascii="Arial" w:hAnsi="Arial" w:cs="Arial"/>
+          <w:lang w:val="da-DK"/>
+        </w:rPr>
+      </w:pPr>
+    </w:p>
+    <w:p>
+      <w:pPr>
+        <w:pStyle w:val="Heading3"/>
+        <w:rPr>
+          <w:lang w:val="da-DK"/>
+        </w:rPr>
+      </w:pPr>
+      <w:r>
+        <w:rPr>
+          <w:lang w:val="da-DK"/>
+        </w:rPr>
+        <w:t>Overview</w:t>
+      </w:r>
+    </w:p>
+    <w:p>
+      <w:pPr>
+        <w:rPr>
+          <w:rFonts w:ascii="Arial" w:hAnsi="Arial" w:cs="Arial"/>
+          <w:lang w:val="da-DK"/>
+        </w:rPr>
+      </w:pPr>
+      <w:r>
+        <w:rPr>
+          <w:rFonts w:ascii="Arial" w:hAnsi="Arial" w:cs="Arial"/>
+          <w:lang w:val="da-DK"/>
+        </w:rPr>
+        <w:t xml:space="preserve">Overview (eller oversigtsiden) er siden, hvor alle dine vægtmål kan læses. Når du først besøger siden, ligner den billedet nedenunder. Giv den nogle sekunder til at indlæse vægtmålingerne fra projektets API eller tryk selv på </w:t>
+      </w:r>
+      <w:r>
+        <w:rPr>
+          <w:rFonts w:ascii="Arial" w:hAnsi="Arial" w:cs="Arial"/>
+          <w:b/>
+          <w:bCs/>
+          <w:lang w:val="da-DK"/>
+        </w:rPr>
+        <w:t xml:space="preserve">Load </w:t>
+      </w:r>
+      <w:proofErr w:type="spellStart"/>
+      <w:r>
+        <w:rPr>
+          <w:rFonts w:ascii="Arial" w:hAnsi="Arial" w:cs="Arial"/>
+          <w:b/>
+          <w:bCs/>
+          <w:lang w:val="da-DK"/>
+        </w:rPr>
+        <w:t>measurements</w:t>
+      </w:r>
+      <w:proofErr w:type="spellEnd"/>
+      <w:r>
+        <w:rPr>
+          <w:rFonts w:ascii="Arial" w:hAnsi="Arial" w:cs="Arial"/>
+          <w:lang w:val="da-DK"/>
+        </w:rPr>
+        <w:t xml:space="preserve">. </w:t>
+      </w:r>
+    </w:p>
+    <w:p>
+      <w:pPr>
+        <w:rPr>
+          <w:rFonts w:ascii="Arial" w:hAnsi="Arial" w:cs="Arial"/>
+          <w:lang w:val="da-DK"/>
+        </w:rPr>
+      </w:pPr>
+      <w:r>
+        <w:rPr>
+          <w:noProof/>
+        </w:rPr>
+        <w:drawing>
+          <wp:inline distT="0" distB="0" distL="0" distR="0" wp14:anchorId="3FC208F9" wp14:editId="28D25AA7">
+            <wp:extent cx="2417196" cy="4034955"/>
+            <wp:effectExtent l="0" t="0" r="2540" b="3810"/>
+            <wp:docPr id="19" name="Picture 19" descr="A picture containing text&#10;&#10;Description automatically generated"/>
+            <wp:cNvGraphicFramePr>
+              <a:graphicFrameLocks xmlns:a="http://schemas.openxmlformats.org/drawingml/2006/main" noChangeAspect="1"/>
+            </wp:cNvGraphicFramePr>
+            <a:graphic xmlns:a="http://schemas.openxmlformats.org/drawingml/2006/main">
+              <a:graphicData uri="http://schemas.openxmlformats.org/drawingml/2006/picture">
+                <pic:pic xmlns:pic="http://schemas.openxmlformats.org/drawingml/2006/picture">
+                  <pic:nvPicPr>
+                    <pic:cNvPr id="19" name="Picture 19" descr="A picture containing text&#10;&#10;Description automatically generated"/>
+                    <pic:cNvPicPr/>
+                  </pic:nvPicPr>
+                  <pic:blipFill>
+                    <a:blip r:embed="rId25"/>
+                    <a:stretch>
+                      <a:fillRect/>
+                    </a:stretch>
+                  </pic:blipFill>
+                  <pic:spPr>
+                    <a:xfrm>
+                      <a:off x="0" y="0"/>
+                      <a:ext cx="2421758" cy="4042570"/>
+                    </a:xfrm>
+                    <a:prstGeom prst="rect">
+                      <a:avLst/>
+                    </a:prstGeom>
+                  </pic:spPr>
+                </pic:pic>
+              </a:graphicData>
+            </a:graphic>
+          </wp:inline>
+        </w:drawing>
+      </w:r>
+      <w:r>
+        <w:rPr>
+          <w:noProof/>
+        </w:rPr>
+        <w:drawing>
+          <wp:inline distT="0" distB="0" distL="0" distR="0" wp14:anchorId="1D4D4ED2" wp14:editId="01935207">
+            <wp:extent cx="2274572" cy="4047214"/>
+            <wp:effectExtent l="0" t="0" r="0" b="0"/>
+            <wp:docPr id="20" name="Picture 20" descr="A picture containing shape&#10;&#10;Description automatically generated"/>
+            <wp:cNvGraphicFramePr>
+              <a:graphicFrameLocks xmlns:a="http://schemas.openxmlformats.org/drawingml/2006/main" noChangeAspect="1"/>
+            </wp:cNvGraphicFramePr>
+            <a:graphic xmlns:a="http://schemas.openxmlformats.org/drawingml/2006/main">
+              <a:graphicData uri="http://schemas.openxmlformats.org/drawingml/2006/picture">
+                <pic:pic xmlns:pic="http://schemas.openxmlformats.org/drawingml/2006/picture">
+                  <pic:nvPicPr>
+                    <pic:cNvPr id="20" name="Picture 20" descr="A picture containing shape&#10;&#10;Description automatically generated"/>
+                    <pic:cNvPicPr/>
+                  </pic:nvPicPr>
+                  <pic:blipFill>
+                    <a:blip r:embed="rId26"/>
+                    <a:stretch>
+                      <a:fillRect/>
+                    </a:stretch>
+                  </pic:blipFill>
+                  <pic:spPr>
+                    <a:xfrm>
+                      <a:off x="0" y="0"/>
+                      <a:ext cx="2286425" cy="4068305"/>
+                    </a:xfrm>
+                    <a:prstGeom prst="rect">
+                      <a:avLst/>
+                    </a:prstGeom>
+                  </pic:spPr>
+                </pic:pic>
+              </a:graphicData>
+            </a:graphic>
+          </wp:inline>
+        </w:drawing>
+      </w:r>
+    </w:p>
+    <w:p>
+      <w:pPr>
+        <w:pStyle w:val="Heading2"/>
+        <w:rPr>
+          <w:rFonts w:ascii="Arial" w:hAnsi="Arial" w:cs="Arial"/>
+          <w:lang w:val="da-DK"/>
+        </w:rPr>
+      </w:pPr>
+      <w:r>
+        <w:rPr>
+          <w:rFonts w:ascii="Arial" w:hAnsi="Arial" w:cs="Arial"/>
+          <w:lang w:val="da-DK"/>
+        </w:rPr>
+        <w:br w:type="page"/>
+      </w:r>
     </w:p>
     <w:p>
       <w:pPr>
         <w:pStyle w:val="Heading1"/>
-        <w:rPr>
-          <w:rFonts w:ascii="Arial" w:eastAsiaTheme="minorHAnsi" w:hAnsi="Arial" w:cs="Arial"/>
-          <w:b w:val="0"/>
-          <w:sz w:val="24"/>
-          <w:szCs w:val="24"/>
-          <w:lang w:val="da-DK"/>
-        </w:rPr>
-      </w:pPr>
-      <w:r>
-        <w:rPr>
-          <w:rFonts w:ascii="Arial" w:eastAsiaTheme="minorHAnsi" w:hAnsi="Arial" w:cs="Arial"/>
-          <w:b w:val="0"/>
-          <w:sz w:val="24"/>
-          <w:szCs w:val="24"/>
-          <w:lang w:val="da-DK"/>
-        </w:rPr>
-        <w:t>Noget af det sværeste ved at tabe sig, er at holde sig motiveret til at fortsætte, og at se at det man gør, faktisk gør en forskel for ens krop og helbred. Selvom projektet ikke kan vise dine procenter og fortælle dig, hvordan din levetid har forbedret sig, kan den give dig en oversigt over din vægt, uden at du selv skal holde styr på det…</w:t>
-      </w:r>
-    </w:p>
-    <w:p>
-      <w:pPr>
-        <w:rPr>
-          <w:rFonts w:ascii="Arial" w:hAnsi="Arial" w:cs="Arial"/>
-          <w:lang w:val="da-DK"/>
-        </w:rPr>
-      </w:pPr>
-    </w:p>
-    <w:p>
-      <w:pPr>
-        <w:rPr>
-          <w:rFonts w:ascii="Arial" w:hAnsi="Arial" w:cs="Arial"/>
-          <w:lang w:val="da-DK"/>
-        </w:rPr>
-      </w:pPr>
-      <w:r>
-        <w:rPr>
-          <w:rFonts w:ascii="Arial" w:hAnsi="Arial" w:cs="Arial"/>
-          <w:lang w:val="da-DK"/>
-        </w:rPr>
-        <w:t>Så, hvordan kan det gøres nemmere at holde styr på ens vægt, uden at bruge for meget tid på, at skrive det ned i en bog, og hvordan kan produktet hjælpe med motivationsboost?</w:t>
-      </w:r>
+      </w:pPr>
+      <w:bookmarkStart w:id="4" w:name="_Toc119495096"/>
+      <w:proofErr w:type="spellStart"/>
+      <w:r>
+        <w:lastRenderedPageBreak/>
+        <w:t>Teknisk</w:t>
+      </w:r>
+      <w:proofErr w:type="spellEnd"/>
+      <w:r>
+        <w:t xml:space="preserve"> </w:t>
+      </w:r>
+      <w:proofErr w:type="spellStart"/>
+      <w:r>
+        <w:t>produktdokumentation</w:t>
+      </w:r>
+      <w:bookmarkEnd w:id="4"/>
+      <w:proofErr w:type="spellEnd"/>
     </w:p>
     <w:p>
       <w:pPr>
         <w:pStyle w:val="Heading2"/>
-        <w:rPr>
-          <w:rFonts w:ascii="Arial" w:hAnsi="Arial" w:cs="Arial"/>
-          <w:lang w:val="da-DK"/>
-        </w:rPr>
-      </w:pPr>
-      <w:r>
-        <w:rPr>
-          <w:rFonts w:ascii="Arial" w:hAnsi="Arial" w:cs="Arial"/>
-          <w:lang w:val="da-DK"/>
-        </w:rPr>
-        <w:br w:type="page"/>
-      </w:r>
-    </w:p>
-    <w:p>
-      <w:pPr>
-        <w:pStyle w:val="Heading1"/>
-        <w:rPr>
-          <w:rFonts w:ascii="Arial" w:hAnsi="Arial" w:cs="Arial"/>
-          <w:lang w:val="da-DK"/>
-        </w:rPr>
-      </w:pPr>
-      <w:r>
-        <w:rPr>
-          <w:rFonts w:ascii="Arial" w:hAnsi="Arial" w:cs="Arial"/>
-          <w:lang w:val="da-DK"/>
-        </w:rPr>
-        <w:lastRenderedPageBreak/>
-        <w:t>Teknisk produktdokumentation</w:t>
-      </w:r>
-    </w:p>
-    <w:p>
-      <w:pPr>
-        <w:pStyle w:val="Heading2"/>
-        <w:rPr>
-          <w:rFonts w:ascii="Arial" w:hAnsi="Arial" w:cs="Arial"/>
-          <w:lang w:val="da-DK"/>
-        </w:rPr>
-      </w:pPr>
-      <w:r>
-        <w:rPr>
-          <w:rFonts w:ascii="Arial" w:hAnsi="Arial" w:cs="Arial"/>
-          <w:lang w:val="da-DK"/>
-        </w:rPr>
+      </w:pPr>
+      <w:bookmarkStart w:id="5" w:name="_Toc119495097"/>
+      <w:r>
         <w:t xml:space="preserve">ASP.NET </w:t>
       </w:r>
       <w:r>
-        <w:rPr>
-          <w:rFonts w:ascii="Arial" w:hAnsi="Arial" w:cs="Arial"/>
-          <w:lang w:val="da-DK"/>
-        </w:rPr>
         <w:t>API</w:t>
       </w:r>
-    </w:p>
-    <w:p>
-      <w:pPr>
-        <w:rPr>
-          <w:rFonts w:ascii="Arial" w:hAnsi="Arial" w:cs="Arial"/>
-          <w:lang w:val="da-DK"/>
-        </w:rPr>
-      </w:pPr>
-      <w:r>
-        <w:rPr>
-          <w:rFonts w:ascii="Arial" w:hAnsi="Arial" w:cs="Arial"/>
-          <w:lang w:val="da-DK"/>
-        </w:rPr>
-        <w:t>Jeg bruger ASP.NET’s API projekttype. Her har jeg bl.a. adgang til Swagger, som kan hjælpe med tests af endpoints og også give en god visuel præsentation af mine controllers og deres endpoints.</w:t>
+      <w:bookmarkEnd w:id="5"/>
+    </w:p>
+    <w:p>
+      <w:pPr>
+        <w:rPr>
+          <w:rFonts w:ascii="Arial" w:hAnsi="Arial" w:cs="Arial"/>
+          <w:lang w:val="da-DK"/>
+        </w:rPr>
+      </w:pPr>
+      <w:r>
+        <w:rPr>
+          <w:rFonts w:ascii="Arial" w:hAnsi="Arial" w:cs="Arial"/>
+          <w:lang w:val="da-DK"/>
+        </w:rPr>
+        <w:t xml:space="preserve">Jeg bruger ASP.NET’s API projekttype. Her har jeg bl.a. adgang til Swagger, som kan hjælpe med tests af </w:t>
+      </w:r>
+      <w:proofErr w:type="spellStart"/>
+      <w:r>
+        <w:rPr>
+          <w:rFonts w:ascii="Arial" w:hAnsi="Arial" w:cs="Arial"/>
+          <w:lang w:val="da-DK"/>
+        </w:rPr>
+        <w:t>endpoints</w:t>
+      </w:r>
+      <w:proofErr w:type="spellEnd"/>
+      <w:r>
+        <w:rPr>
+          <w:rFonts w:ascii="Arial" w:hAnsi="Arial" w:cs="Arial"/>
+          <w:lang w:val="da-DK"/>
+        </w:rPr>
+        <w:t xml:space="preserve"> og også give en god visuel præsentation af mine controllers og deres </w:t>
+      </w:r>
+      <w:proofErr w:type="spellStart"/>
+      <w:r>
+        <w:rPr>
+          <w:rFonts w:ascii="Arial" w:hAnsi="Arial" w:cs="Arial"/>
+          <w:lang w:val="da-DK"/>
+        </w:rPr>
+        <w:t>endpoints</w:t>
+      </w:r>
+      <w:proofErr w:type="spellEnd"/>
+      <w:r>
+        <w:rPr>
+          <w:rFonts w:ascii="Arial" w:hAnsi="Arial" w:cs="Arial"/>
+          <w:lang w:val="da-DK"/>
+        </w:rPr>
+        <w:t>.</w:t>
       </w:r>
     </w:p>
     <w:p>
@@ -3118,26 +3795,44 @@
           <w:lang w:val="da-DK"/>
         </w:rPr>
       </w:pPr>
+      <w:bookmarkStart w:id="6" w:name="_Toc119495098"/>
       <w:r>
         <w:rPr>
           <w:lang w:val="da-DK"/>
         </w:rPr>
         <w:t>Connections</w:t>
       </w:r>
-    </w:p>
-    <w:p>
-      <w:pPr>
-        <w:rPr>
-          <w:rFonts w:ascii="Arial" w:hAnsi="Arial" w:cs="Arial"/>
-          <w:lang w:val="da-DK"/>
-        </w:rPr>
-      </w:pPr>
-      <w:r>
-        <w:rPr>
-          <w:rFonts w:ascii="Arial" w:hAnsi="Arial" w:cs="Arial"/>
-          <w:lang w:val="da-DK"/>
-        </w:rPr>
-        <w:t>Forbindelser/Relationer mellem bruger og vægt. Dette bliver brugt, når vægten sender en værdi op til api’et. For at tilknytte en bruger til vægtmålingen, skal der oprettes forbindelse til vægten.</w:t>
+      <w:bookmarkEnd w:id="6"/>
+    </w:p>
+    <w:p>
+      <w:pPr>
+        <w:rPr>
+          <w:rFonts w:ascii="Arial" w:hAnsi="Arial" w:cs="Arial"/>
+          <w:lang w:val="da-DK"/>
+        </w:rPr>
+      </w:pPr>
+      <w:r>
+        <w:rPr>
+          <w:rFonts w:ascii="Arial" w:hAnsi="Arial" w:cs="Arial"/>
+          <w:lang w:val="da-DK"/>
+        </w:rPr>
+        <w:t xml:space="preserve">Forbindelser/Relationer mellem bruger og vægt. Dette bliver brugt, når vægten sender en værdi op til </w:t>
+      </w:r>
+      <w:proofErr w:type="spellStart"/>
+      <w:r>
+        <w:rPr>
+          <w:rFonts w:ascii="Arial" w:hAnsi="Arial" w:cs="Arial"/>
+          <w:lang w:val="da-DK"/>
+        </w:rPr>
+        <w:t>api’et</w:t>
+      </w:r>
+      <w:proofErr w:type="spellEnd"/>
+      <w:r>
+        <w:rPr>
+          <w:rFonts w:ascii="Arial" w:hAnsi="Arial" w:cs="Arial"/>
+          <w:lang w:val="da-DK"/>
+        </w:rPr>
+        <w:t>. For at tilknytte en bruger til vægtmålingen, skal der oprettes forbindelse til vægten.</w:t>
       </w:r>
     </w:p>
     <w:p>
@@ -3159,7 +3854,23 @@
           <w:rFonts w:ascii="Arial" w:hAnsi="Arial" w:cs="Arial"/>
           <w:lang w:val="da-DK"/>
         </w:rPr>
-        <w:t>en vægtmåling, der ikke har fået en brugerreference. Hvis der er, bliver brugerreferencen i connectionen tilføjet til vægtmålingen.</w:t>
+        <w:t xml:space="preserve">en vægtmåling, der ikke har fået en brugerreference. Hvis der er, bliver brugerreferencen i </w:t>
+      </w:r>
+      <w:proofErr w:type="spellStart"/>
+      <w:r>
+        <w:rPr>
+          <w:rFonts w:ascii="Arial" w:hAnsi="Arial" w:cs="Arial"/>
+          <w:lang w:val="da-DK"/>
+        </w:rPr>
+        <w:t>connectionen</w:t>
+      </w:r>
+      <w:proofErr w:type="spellEnd"/>
+      <w:r>
+        <w:rPr>
+          <w:rFonts w:ascii="Arial" w:hAnsi="Arial" w:cs="Arial"/>
+          <w:lang w:val="da-DK"/>
+        </w:rPr>
+        <w:t xml:space="preserve"> tilføjet til vægtmålingen.</w:t>
       </w:r>
     </w:p>
     <w:p>
@@ -3199,7 +3910,7 @@
                     <pic:cNvPicPr/>
                   </pic:nvPicPr>
                   <pic:blipFill>
-                    <a:blip r:embed="rId18"/>
+                    <a:blip r:embed="rId27"/>
                     <a:stretch>
                       <a:fillRect/>
                     </a:stretch>
@@ -3321,7 +4032,23 @@
           <w:rFonts w:ascii="Arial" w:hAnsi="Arial" w:cs="Arial"/>
           <w:lang w:val="da-DK"/>
         </w:rPr>
-        <w:t>: Afbryd eller slet brugerens nuværende forbindelse. Fuld slet kræver query delete=true</w:t>
+        <w:t xml:space="preserve">: Afbryd eller slet brugerens nuværende forbindelse. Fuld slet kræver </w:t>
+      </w:r>
+      <w:proofErr w:type="spellStart"/>
+      <w:r>
+        <w:rPr>
+          <w:rFonts w:ascii="Arial" w:hAnsi="Arial" w:cs="Arial"/>
+          <w:lang w:val="da-DK"/>
+        </w:rPr>
+        <w:t>query</w:t>
+      </w:r>
+      <w:proofErr w:type="spellEnd"/>
+      <w:r>
+        <w:rPr>
+          <w:rFonts w:ascii="Arial" w:hAnsi="Arial" w:cs="Arial"/>
+          <w:lang w:val="da-DK"/>
+        </w:rPr>
+        <w:t xml:space="preserve"> delete=true</w:t>
       </w:r>
     </w:p>
     <w:p>
@@ -3339,12 +4066,14 @@
           <w:lang w:val="da-DK"/>
         </w:rPr>
       </w:pPr>
+      <w:bookmarkStart w:id="7" w:name="_Toc119495099"/>
       <w:r>
         <w:rPr>
           <w:lang w:val="da-DK"/>
         </w:rPr>
         <w:t>Measurements</w:t>
       </w:r>
+      <w:bookmarkEnd w:id="7"/>
     </w:p>
     <w:p>
       <w:pPr>
@@ -3390,7 +4119,7 @@
                     <pic:cNvPicPr/>
                   </pic:nvPicPr>
                   <pic:blipFill>
-                    <a:blip r:embed="rId19"/>
+                    <a:blip r:embed="rId28"/>
                     <a:stretch>
                       <a:fillRect/>
                     </a:stretch>
@@ -3433,38 +4162,9 @@
           <w:bCs/>
           <w:lang w:val="da-DK"/>
         </w:rPr>
-        <w:lastRenderedPageBreak/>
-        <w:t>POST /collection:</w:t>
-      </w:r>
-      <w:r>
-        <w:rPr>
-          <w:rFonts w:ascii="Arial" w:hAnsi="Arial" w:cs="Arial"/>
-          <w:lang w:val="da-DK"/>
-        </w:rPr>
-        <w:t xml:space="preserve"> Send en liste af målinger, hvis den embeddede enhed har mistet </w:t>
-      </w:r>
-      <w:r>
-        <w:rPr>
-          <w:rFonts w:ascii="Arial" w:hAnsi="Arial" w:cs="Arial"/>
-          <w:lang w:val="da-DK"/>
-        </w:rPr>
-        <w:t>internetforbindelse</w:t>
-      </w:r>
-      <w:r>
-        <w:rPr>
-          <w:rFonts w:ascii="Arial" w:hAnsi="Arial" w:cs="Arial"/>
-          <w:lang w:val="da-DK"/>
-        </w:rPr>
-        <w:t>, og har gemt flere vægtmålinger, der skal sendes.</w:t>
-      </w:r>
-    </w:p>
-    <w:p>
-      <w:pPr>
-        <w:rPr>
-          <w:rFonts w:ascii="Arial" w:hAnsi="Arial" w:cs="Arial"/>
-          <w:lang w:val="da-DK"/>
-        </w:rPr>
-      </w:pPr>
+        <w:t>POST /</w:t>
+      </w:r>
+      <w:proofErr w:type="spellStart"/>
       <w:r>
         <w:rPr>
           <w:rFonts w:ascii="Arial" w:hAnsi="Arial" w:cs="Arial"/>
@@ -3472,23 +4172,9 @@
           <w:bCs/>
           <w:lang w:val="da-DK"/>
         </w:rPr>
-        <w:t>GET /overview/{userId}:</w:t>
-      </w:r>
-      <w:r>
-        <w:rPr>
-          <w:rFonts w:ascii="Arial" w:hAnsi="Arial" w:cs="Arial"/>
-          <w:lang w:val="da-DK"/>
-        </w:rPr>
-        <w:t xml:space="preserve"> Alle målinger relateret til brugeren</w:t>
-      </w:r>
-    </w:p>
-    <w:p>
-      <w:pPr>
-        <w:rPr>
-          <w:rFonts w:ascii="Arial" w:hAnsi="Arial" w:cs="Arial"/>
-          <w:lang w:val="da-DK"/>
-        </w:rPr>
-      </w:pPr>
+        <w:t>collection</w:t>
+      </w:r>
+      <w:proofErr w:type="spellEnd"/>
       <w:r>
         <w:rPr>
           <w:rFonts w:ascii="Arial" w:hAnsi="Arial" w:cs="Arial"/>
@@ -3496,6 +4182,88 @@
           <w:bCs/>
           <w:lang w:val="da-DK"/>
         </w:rPr>
+        <w:t>:</w:t>
+      </w:r>
+      <w:r>
+        <w:rPr>
+          <w:rFonts w:ascii="Arial" w:hAnsi="Arial" w:cs="Arial"/>
+          <w:lang w:val="da-DK"/>
+        </w:rPr>
+        <w:t xml:space="preserve"> Send en liste af målinger, hvis den embeddede enhed har mistet </w:t>
+      </w:r>
+      <w:r>
+        <w:rPr>
+          <w:rFonts w:ascii="Arial" w:hAnsi="Arial" w:cs="Arial"/>
+          <w:lang w:val="da-DK"/>
+        </w:rPr>
+        <w:t>internetforbindelse</w:t>
+      </w:r>
+      <w:r>
+        <w:rPr>
+          <w:rFonts w:ascii="Arial" w:hAnsi="Arial" w:cs="Arial"/>
+          <w:lang w:val="da-DK"/>
+        </w:rPr>
+        <w:t>, og har gemt flere vægtmålinger, der skal sendes.</w:t>
+      </w:r>
+    </w:p>
+    <w:p>
+      <w:pPr>
+        <w:rPr>
+          <w:rFonts w:ascii="Arial" w:hAnsi="Arial" w:cs="Arial"/>
+          <w:lang w:val="da-DK"/>
+        </w:rPr>
+      </w:pPr>
+      <w:r>
+        <w:rPr>
+          <w:rFonts w:ascii="Arial" w:hAnsi="Arial" w:cs="Arial"/>
+          <w:b/>
+          <w:bCs/>
+          <w:lang w:val="da-DK"/>
+        </w:rPr>
+        <w:t>GET /overview/{</w:t>
+      </w:r>
+      <w:proofErr w:type="spellStart"/>
+      <w:r>
+        <w:rPr>
+          <w:rFonts w:ascii="Arial" w:hAnsi="Arial" w:cs="Arial"/>
+          <w:b/>
+          <w:bCs/>
+          <w:lang w:val="da-DK"/>
+        </w:rPr>
+        <w:t>userId</w:t>
+      </w:r>
+      <w:proofErr w:type="spellEnd"/>
+      <w:r>
+        <w:rPr>
+          <w:rFonts w:ascii="Arial" w:hAnsi="Arial" w:cs="Arial"/>
+          <w:b/>
+          <w:bCs/>
+          <w:lang w:val="da-DK"/>
+        </w:rPr>
+        <w:t>}:</w:t>
+      </w:r>
+      <w:r>
+        <w:rPr>
+          <w:rFonts w:ascii="Arial" w:hAnsi="Arial" w:cs="Arial"/>
+          <w:lang w:val="da-DK"/>
+        </w:rPr>
+        <w:t xml:space="preserve"> Alle målinger relateret til brugeren</w:t>
+      </w:r>
+    </w:p>
+    <w:p>
+      <w:pPr>
+        <w:rPr>
+          <w:rFonts w:ascii="Arial" w:hAnsi="Arial" w:cs="Arial"/>
+          <w:lang w:val="da-DK"/>
+        </w:rPr>
+      </w:pPr>
+      <w:r>
+        <w:rPr>
+          <w:rFonts w:ascii="Arial" w:hAnsi="Arial" w:cs="Arial"/>
+          <w:b/>
+          <w:bCs/>
+          <w:lang w:val="da-DK"/>
+        </w:rPr>
         <w:t>GET /all:</w:t>
       </w:r>
       <w:r>
@@ -3503,7 +4271,39 @@
           <w:rFonts w:ascii="Arial" w:hAnsi="Arial" w:cs="Arial"/>
           <w:lang w:val="da-DK"/>
         </w:rPr>
-        <w:t xml:space="preserve"> Alle målinger fra alle brugere. Kan filtreres via filter=0,1,2 efter internt enum. Endpointet er </w:t>
+        <w:t xml:space="preserve"> Alle målinger fra alle brugere. Kan filtreres via filter=0,1,2 efter internt </w:t>
+      </w:r>
+      <w:proofErr w:type="spellStart"/>
+      <w:r>
+        <w:rPr>
+          <w:rFonts w:ascii="Arial" w:hAnsi="Arial" w:cs="Arial"/>
+          <w:lang w:val="da-DK"/>
+        </w:rPr>
+        <w:t>enum</w:t>
+      </w:r>
+      <w:proofErr w:type="spellEnd"/>
+      <w:r>
+        <w:rPr>
+          <w:rFonts w:ascii="Arial" w:hAnsi="Arial" w:cs="Arial"/>
+          <w:lang w:val="da-DK"/>
+        </w:rPr>
+        <w:t xml:space="preserve">. </w:t>
+      </w:r>
+      <w:proofErr w:type="spellStart"/>
+      <w:r>
+        <w:rPr>
+          <w:rFonts w:ascii="Arial" w:hAnsi="Arial" w:cs="Arial"/>
+          <w:lang w:val="da-DK"/>
+        </w:rPr>
+        <w:t>Endpointet</w:t>
+      </w:r>
+      <w:proofErr w:type="spellEnd"/>
+      <w:r>
+        <w:rPr>
+          <w:rFonts w:ascii="Arial" w:hAnsi="Arial" w:cs="Arial"/>
+          <w:lang w:val="da-DK"/>
+        </w:rPr>
+        <w:t xml:space="preserve"> er </w:t>
       </w:r>
       <w:r>
         <w:rPr>
@@ -3519,7 +4319,23 @@
           <w:rFonts w:ascii="Arial" w:hAnsi="Arial" w:cs="Arial"/>
           <w:lang w:val="da-DK"/>
         </w:rPr>
-        <w:t xml:space="preserve"> til testing.</w:t>
+        <w:t xml:space="preserve"> til </w:t>
+      </w:r>
+      <w:proofErr w:type="spellStart"/>
+      <w:r>
+        <w:rPr>
+          <w:rFonts w:ascii="Arial" w:hAnsi="Arial" w:cs="Arial"/>
+          <w:lang w:val="da-DK"/>
+        </w:rPr>
+        <w:t>testing</w:t>
+      </w:r>
+      <w:proofErr w:type="spellEnd"/>
+      <w:r>
+        <w:rPr>
+          <w:rFonts w:ascii="Arial" w:hAnsi="Arial" w:cs="Arial"/>
+          <w:lang w:val="da-DK"/>
+        </w:rPr>
+        <w:t>.</w:t>
       </w:r>
     </w:p>
     <w:p>
@@ -3681,12 +4497,22 @@
           <w:lang w:val="da-DK"/>
         </w:rPr>
       </w:pPr>
-      <w:r>
-        <w:rPr>
-          <w:lang w:val="da-DK"/>
-        </w:rPr>
-        <w:t>Partial Measurements</w:t>
-      </w:r>
+      <w:bookmarkStart w:id="8" w:name="_Toc119495100"/>
+      <w:proofErr w:type="spellStart"/>
+      <w:r>
+        <w:rPr>
+          <w:lang w:val="da-DK"/>
+        </w:rPr>
+        <w:t>Partial</w:t>
+      </w:r>
+      <w:proofErr w:type="spellEnd"/>
+      <w:r>
+        <w:rPr>
+          <w:lang w:val="da-DK"/>
+        </w:rPr>
+        <w:t xml:space="preserve"> Measurements</w:t>
+      </w:r>
+      <w:bookmarkEnd w:id="8"/>
     </w:p>
     <w:p>
       <w:pPr>
@@ -3702,6 +4528,7 @@
         </w:rPr>
         <w:t xml:space="preserve">En </w:t>
       </w:r>
+      <w:proofErr w:type="spellStart"/>
       <w:r>
         <w:rPr>
           <w:rFonts w:ascii="Arial" w:hAnsi="Arial" w:cs="Arial"/>
@@ -3709,14 +4536,56 @@
           <w:iCs/>
           <w:lang w:val="da-DK"/>
         </w:rPr>
-        <w:t>Partial Measurement</w:t>
-      </w:r>
-      <w:r>
-        <w:rPr>
-          <w:rFonts w:ascii="Arial" w:hAnsi="Arial" w:cs="Arial"/>
-          <w:lang w:val="da-DK"/>
-        </w:rPr>
-        <w:t xml:space="preserve"> er en vægtmåling uden brugerrelation. En vægt kan kun vide, hvem den selv er, og hvilket tal den har målt. Derfor sender den en partial measurement til API’et, så API’et selv kan lave den om til en fuld Measurement.</w:t>
+        <w:t>Partial</w:t>
+      </w:r>
+      <w:proofErr w:type="spellEnd"/>
+      <w:r>
+        <w:rPr>
+          <w:rFonts w:ascii="Arial" w:hAnsi="Arial" w:cs="Arial"/>
+          <w:i/>
+          <w:iCs/>
+          <w:lang w:val="da-DK"/>
+        </w:rPr>
+        <w:t xml:space="preserve"> Measurement</w:t>
+      </w:r>
+      <w:r>
+        <w:rPr>
+          <w:rFonts w:ascii="Arial" w:hAnsi="Arial" w:cs="Arial"/>
+          <w:lang w:val="da-DK"/>
+        </w:rPr>
+        <w:t xml:space="preserve"> er en vægtmåling uden brugerrelation. En vægt kan kun vide, hvem den selv er, og hvilket tal den har målt. Derfor sender den en </w:t>
+      </w:r>
+      <w:proofErr w:type="spellStart"/>
+      <w:r>
+        <w:rPr>
+          <w:rFonts w:ascii="Arial" w:hAnsi="Arial" w:cs="Arial"/>
+          <w:lang w:val="da-DK"/>
+        </w:rPr>
+        <w:t>partial</w:t>
+      </w:r>
+      <w:proofErr w:type="spellEnd"/>
+      <w:r>
+        <w:rPr>
+          <w:rFonts w:ascii="Arial" w:hAnsi="Arial" w:cs="Arial"/>
+          <w:lang w:val="da-DK"/>
+        </w:rPr>
+        <w:t xml:space="preserve"> </w:t>
+      </w:r>
+      <w:proofErr w:type="spellStart"/>
+      <w:r>
+        <w:rPr>
+          <w:rFonts w:ascii="Arial" w:hAnsi="Arial" w:cs="Arial"/>
+          <w:lang w:val="da-DK"/>
+        </w:rPr>
+        <w:t>measurement</w:t>
+      </w:r>
+      <w:proofErr w:type="spellEnd"/>
+      <w:r>
+        <w:rPr>
+          <w:rFonts w:ascii="Arial" w:hAnsi="Arial" w:cs="Arial"/>
+          <w:lang w:val="da-DK"/>
+        </w:rPr>
+        <w:t xml:space="preserve"> til API’et, så API’et selv kan lave den om til en fuld Measurement.</w:t>
       </w:r>
     </w:p>
     <w:p>
@@ -3748,7 +4617,7 @@
                     </pic:cNvPicPr>
                   </pic:nvPicPr>
                   <pic:blipFill>
-                    <a:blip r:embed="rId20">
+                    <a:blip r:embed="rId29">
                       <a:extLst>
                         <a:ext uri="{28A0092B-C50C-407E-A947-70E740481C1C}">
                           <a14:useLocalDpi xmlns:a14="http://schemas.microsoft.com/office/drawing/2010/main" val="0"/>
@@ -3802,30 +4671,9 @@
           <w:bCs/>
           <w:lang w:val="da-DK"/>
         </w:rPr>
-        <w:t>DELETE /{aggregated}:</w:t>
-      </w:r>
-      <w:r>
-        <w:rPr>
-          <w:rFonts w:ascii="Arial" w:hAnsi="Arial" w:cs="Arial"/>
-          <w:lang w:val="da-DK"/>
-        </w:rPr>
-        <w:t xml:space="preserve"> Slet alle partial measurements via aggregated string, der er sat</w:t>
-      </w:r>
-      <w:r>
-        <w:rPr>
-          <w:rFonts w:ascii="Arial" w:hAnsi="Arial" w:cs="Arial"/>
-          <w:lang w:val="da-DK"/>
-        </w:rPr>
-        <w:t xml:space="preserve"> sammen med alle id-er, separeret med ”,”.</w:t>
-      </w:r>
-    </w:p>
-    <w:p>
-      <w:pPr>
-        <w:rPr>
-          <w:rFonts w:ascii="Arial" w:hAnsi="Arial" w:cs="Arial"/>
-          <w:lang w:val="da-DK"/>
-        </w:rPr>
-      </w:pPr>
+        <w:t>DELETE /{</w:t>
+      </w:r>
+      <w:proofErr w:type="spellStart"/>
       <w:r>
         <w:rPr>
           <w:rFonts w:ascii="Arial" w:hAnsi="Arial" w:cs="Arial"/>
@@ -3833,23 +4681,9 @@
           <w:bCs/>
           <w:lang w:val="da-DK"/>
         </w:rPr>
-        <w:t>POST:</w:t>
-      </w:r>
-      <w:r>
-        <w:rPr>
-          <w:rFonts w:ascii="Arial" w:hAnsi="Arial" w:cs="Arial"/>
-          <w:lang w:val="da-DK"/>
-        </w:rPr>
-        <w:t xml:space="preserve"> Den embeddede vægt, der sender sine oplysninger f.eks. WeightId, Value &amp; Timestamp.</w:t>
-      </w:r>
-    </w:p>
-    <w:p>
-      <w:pPr>
-        <w:rPr>
-          <w:rFonts w:ascii="Arial" w:hAnsi="Arial" w:cs="Arial"/>
-          <w:lang w:val="da-DK"/>
-        </w:rPr>
-      </w:pPr>
+        <w:t>aggregated</w:t>
+      </w:r>
+      <w:proofErr w:type="spellEnd"/>
       <w:r>
         <w:rPr>
           <w:rFonts w:ascii="Arial" w:hAnsi="Arial" w:cs="Arial"/>
@@ -3857,14 +4691,85 @@
           <w:bCs/>
           <w:lang w:val="da-DK"/>
         </w:rPr>
-        <w:t>GET:</w:t>
-      </w:r>
-      <w:r>
-        <w:rPr>
-          <w:rFonts w:ascii="Arial" w:hAnsi="Arial" w:cs="Arial"/>
-          <w:lang w:val="da-DK"/>
-        </w:rPr>
-        <w:t xml:space="preserve"> Få alle partial measurements. Mest brugt til testing.</w:t>
+        <w:t>}:</w:t>
+      </w:r>
+      <w:r>
+        <w:rPr>
+          <w:rFonts w:ascii="Arial" w:hAnsi="Arial" w:cs="Arial"/>
+          <w:lang w:val="da-DK"/>
+        </w:rPr>
+        <w:t xml:space="preserve"> Slet alle </w:t>
+      </w:r>
+      <w:proofErr w:type="spellStart"/>
+      <w:r>
+        <w:rPr>
+          <w:rFonts w:ascii="Arial" w:hAnsi="Arial" w:cs="Arial"/>
+          <w:lang w:val="da-DK"/>
+        </w:rPr>
+        <w:t>partial</w:t>
+      </w:r>
+      <w:proofErr w:type="spellEnd"/>
+      <w:r>
+        <w:rPr>
+          <w:rFonts w:ascii="Arial" w:hAnsi="Arial" w:cs="Arial"/>
+          <w:lang w:val="da-DK"/>
+        </w:rPr>
+        <w:t xml:space="preserve"> </w:t>
+      </w:r>
+      <w:proofErr w:type="spellStart"/>
+      <w:r>
+        <w:rPr>
+          <w:rFonts w:ascii="Arial" w:hAnsi="Arial" w:cs="Arial"/>
+          <w:lang w:val="da-DK"/>
+        </w:rPr>
+        <w:t>measurements</w:t>
+      </w:r>
+      <w:proofErr w:type="spellEnd"/>
+      <w:r>
+        <w:rPr>
+          <w:rFonts w:ascii="Arial" w:hAnsi="Arial" w:cs="Arial"/>
+          <w:lang w:val="da-DK"/>
+        </w:rPr>
+        <w:t xml:space="preserve"> via </w:t>
+      </w:r>
+      <w:proofErr w:type="spellStart"/>
+      <w:r>
+        <w:rPr>
+          <w:rFonts w:ascii="Arial" w:hAnsi="Arial" w:cs="Arial"/>
+          <w:lang w:val="da-DK"/>
+        </w:rPr>
+        <w:t>aggregated</w:t>
+      </w:r>
+      <w:proofErr w:type="spellEnd"/>
+      <w:r>
+        <w:rPr>
+          <w:rFonts w:ascii="Arial" w:hAnsi="Arial" w:cs="Arial"/>
+          <w:lang w:val="da-DK"/>
+        </w:rPr>
+        <w:t xml:space="preserve"> </w:t>
+      </w:r>
+      <w:proofErr w:type="spellStart"/>
+      <w:r>
+        <w:rPr>
+          <w:rFonts w:ascii="Arial" w:hAnsi="Arial" w:cs="Arial"/>
+          <w:lang w:val="da-DK"/>
+        </w:rPr>
+        <w:t>string</w:t>
+      </w:r>
+      <w:proofErr w:type="spellEnd"/>
+      <w:r>
+        <w:rPr>
+          <w:rFonts w:ascii="Arial" w:hAnsi="Arial" w:cs="Arial"/>
+          <w:lang w:val="da-DK"/>
+        </w:rPr>
+        <w:t>, der er sat</w:t>
+      </w:r>
+      <w:r>
+        <w:rPr>
+          <w:rFonts w:ascii="Arial" w:hAnsi="Arial" w:cs="Arial"/>
+          <w:lang w:val="da-DK"/>
+        </w:rPr>
+        <w:t xml:space="preserve"> sammen med alle id-er, separeret med ”,”.</w:t>
       </w:r>
     </w:p>
     <w:p>
@@ -3881,28 +4786,36 @@
           <w:bCs/>
           <w:lang w:val="da-DK"/>
         </w:rPr>
-        <w:t>GET /{id}:</w:t>
-      </w:r>
-      <w:r>
-        <w:rPr>
-          <w:rFonts w:ascii="Arial" w:hAnsi="Arial" w:cs="Arial"/>
-          <w:lang w:val="da-DK"/>
-        </w:rPr>
-        <w:t xml:space="preserve"> </w:t>
-      </w:r>
-      <w:r>
-        <w:rPr>
-          <w:rFonts w:ascii="Arial" w:hAnsi="Arial" w:cs="Arial"/>
-          <w:lang w:val="da-DK"/>
-        </w:rPr>
-        <w:t>Standard få en partial measurements via id.</w:t>
-      </w:r>
-    </w:p>
-    <w:p>
-      <w:pPr>
-        <w:rPr>
-          <w:rFonts w:ascii="Arial" w:hAnsi="Arial" w:cs="Arial"/>
-          <w:lang w:val="da-DK"/>
+        <w:t>POST:</w:t>
+      </w:r>
+      <w:r>
+        <w:rPr>
+          <w:rFonts w:ascii="Arial" w:hAnsi="Arial" w:cs="Arial"/>
+          <w:lang w:val="da-DK"/>
+        </w:rPr>
+        <w:t xml:space="preserve"> Den embeddede vægt, der sender sine oplysninger f.eks. </w:t>
+      </w:r>
+      <w:proofErr w:type="spellStart"/>
+      <w:r>
+        <w:rPr>
+          <w:rFonts w:ascii="Arial" w:hAnsi="Arial" w:cs="Arial"/>
+          <w:lang w:val="da-DK"/>
+        </w:rPr>
+        <w:t>WeightId</w:t>
+      </w:r>
+      <w:proofErr w:type="spellEnd"/>
+      <w:r>
+        <w:rPr>
+          <w:rFonts w:ascii="Arial" w:hAnsi="Arial" w:cs="Arial"/>
+          <w:lang w:val="da-DK"/>
+        </w:rPr>
+        <w:t>, Value &amp; Timestamp.</w:t>
+      </w:r>
+    </w:p>
+    <w:p>
+      <w:pPr>
+        <w:rPr>
+          <w:rFonts w:ascii="Arial" w:hAnsi="Arial" w:cs="Arial"/>
         </w:rPr>
       </w:pPr>
       <w:r>
@@ -3910,29 +4823,76 @@
           <w:rFonts w:ascii="Arial" w:hAnsi="Arial" w:cs="Arial"/>
           <w:b/>
           <w:bCs/>
-          <w:lang w:val="da-DK"/>
-        </w:rPr>
-        <w:t xml:space="preserve">PUT: </w:t>
-      </w:r>
-      <w:r>
-        <w:rPr>
-          <w:rFonts w:ascii="Arial" w:hAnsi="Arial" w:cs="Arial"/>
-          <w:lang w:val="da-DK"/>
-        </w:rPr>
-        <w:t xml:space="preserve">Standard opdatér en </w:t>
-      </w:r>
-      <w:r>
-        <w:rPr>
-          <w:rFonts w:ascii="Arial" w:hAnsi="Arial" w:cs="Arial"/>
-          <w:lang w:val="da-DK"/>
-        </w:rPr>
-        <w:t>partial measurement via id.</w:t>
-      </w:r>
-    </w:p>
-    <w:p>
-      <w:pPr>
-        <w:rPr>
-          <w:lang w:val="da-DK"/>
+        </w:rPr>
+        <w:t>GET:</w:t>
+      </w:r>
+      <w:r>
+        <w:rPr>
+          <w:rFonts w:ascii="Arial" w:hAnsi="Arial" w:cs="Arial"/>
+        </w:rPr>
+        <w:t xml:space="preserve"> </w:t>
+      </w:r>
+      <w:proofErr w:type="spellStart"/>
+      <w:r>
+        <w:rPr>
+          <w:rFonts w:ascii="Arial" w:hAnsi="Arial" w:cs="Arial"/>
+        </w:rPr>
+        <w:t>Få</w:t>
+      </w:r>
+      <w:proofErr w:type="spellEnd"/>
+      <w:r>
+        <w:rPr>
+          <w:rFonts w:ascii="Arial" w:hAnsi="Arial" w:cs="Arial"/>
+        </w:rPr>
+        <w:t xml:space="preserve"> alle partial measurements. </w:t>
+      </w:r>
+      <w:proofErr w:type="spellStart"/>
+      <w:r>
+        <w:rPr>
+          <w:rFonts w:ascii="Arial" w:hAnsi="Arial" w:cs="Arial"/>
+        </w:rPr>
+        <w:t>Mest</w:t>
+      </w:r>
+      <w:proofErr w:type="spellEnd"/>
+      <w:r>
+        <w:rPr>
+          <w:rFonts w:ascii="Arial" w:hAnsi="Arial" w:cs="Arial"/>
+        </w:rPr>
+        <w:t xml:space="preserve"> </w:t>
+      </w:r>
+      <w:proofErr w:type="spellStart"/>
+      <w:r>
+        <w:rPr>
+          <w:rFonts w:ascii="Arial" w:hAnsi="Arial" w:cs="Arial"/>
+        </w:rPr>
+        <w:t>brugt</w:t>
+      </w:r>
+      <w:proofErr w:type="spellEnd"/>
+      <w:r>
+        <w:rPr>
+          <w:rFonts w:ascii="Arial" w:hAnsi="Arial" w:cs="Arial"/>
+        </w:rPr>
+        <w:t xml:space="preserve"> </w:t>
+      </w:r>
+      <w:proofErr w:type="spellStart"/>
+      <w:r>
+        <w:rPr>
+          <w:rFonts w:ascii="Arial" w:hAnsi="Arial" w:cs="Arial"/>
+        </w:rPr>
+        <w:t>til</w:t>
+      </w:r>
+      <w:proofErr w:type="spellEnd"/>
+      <w:r>
+        <w:rPr>
+          <w:rFonts w:ascii="Arial" w:hAnsi="Arial" w:cs="Arial"/>
+        </w:rPr>
+        <w:t xml:space="preserve"> testing.</w:t>
+      </w:r>
+    </w:p>
+    <w:p>
+      <w:pPr>
+        <w:rPr>
+          <w:rFonts w:ascii="Arial" w:hAnsi="Arial" w:cs="Arial"/>
         </w:rPr>
       </w:pPr>
       <w:r>
@@ -3940,6 +4900,110 @@
           <w:rFonts w:ascii="Arial" w:hAnsi="Arial" w:cs="Arial"/>
           <w:b/>
           <w:bCs/>
+        </w:rPr>
+        <w:t>GET /{id}:</w:t>
+      </w:r>
+      <w:r>
+        <w:rPr>
+          <w:rFonts w:ascii="Arial" w:hAnsi="Arial" w:cs="Arial"/>
+        </w:rPr>
+        <w:t xml:space="preserve"> </w:t>
+      </w:r>
+      <w:r>
+        <w:rPr>
+          <w:rFonts w:ascii="Arial" w:hAnsi="Arial" w:cs="Arial"/>
+        </w:rPr>
+        <w:t xml:space="preserve">Standard </w:t>
+      </w:r>
+      <w:proofErr w:type="spellStart"/>
+      <w:r>
+        <w:rPr>
+          <w:rFonts w:ascii="Arial" w:hAnsi="Arial" w:cs="Arial"/>
+        </w:rPr>
+        <w:t>få</w:t>
+      </w:r>
+      <w:proofErr w:type="spellEnd"/>
+      <w:r>
+        <w:rPr>
+          <w:rFonts w:ascii="Arial" w:hAnsi="Arial" w:cs="Arial"/>
+        </w:rPr>
+        <w:t xml:space="preserve"> </w:t>
+      </w:r>
+      <w:proofErr w:type="spellStart"/>
+      <w:r>
+        <w:rPr>
+          <w:rFonts w:ascii="Arial" w:hAnsi="Arial" w:cs="Arial"/>
+        </w:rPr>
+        <w:t>en</w:t>
+      </w:r>
+      <w:proofErr w:type="spellEnd"/>
+      <w:r>
+        <w:rPr>
+          <w:rFonts w:ascii="Arial" w:hAnsi="Arial" w:cs="Arial"/>
+        </w:rPr>
+        <w:t xml:space="preserve"> partial measurements via id.</w:t>
+      </w:r>
+    </w:p>
+    <w:p>
+      <w:pPr>
+        <w:rPr>
+          <w:rFonts w:ascii="Arial" w:hAnsi="Arial" w:cs="Arial"/>
+        </w:rPr>
+      </w:pPr>
+      <w:r>
+        <w:rPr>
+          <w:rFonts w:ascii="Arial" w:hAnsi="Arial" w:cs="Arial"/>
+          <w:b/>
+          <w:bCs/>
+        </w:rPr>
+        <w:t xml:space="preserve">PUT: </w:t>
+      </w:r>
+      <w:r>
+        <w:rPr>
+          <w:rFonts w:ascii="Arial" w:hAnsi="Arial" w:cs="Arial"/>
+        </w:rPr>
+        <w:t xml:space="preserve">Standard </w:t>
+      </w:r>
+      <w:proofErr w:type="spellStart"/>
+      <w:r>
+        <w:rPr>
+          <w:rFonts w:ascii="Arial" w:hAnsi="Arial" w:cs="Arial"/>
+        </w:rPr>
+        <w:t>opdatér</w:t>
+      </w:r>
+      <w:proofErr w:type="spellEnd"/>
+      <w:r>
+        <w:rPr>
+          <w:rFonts w:ascii="Arial" w:hAnsi="Arial" w:cs="Arial"/>
+        </w:rPr>
+        <w:t xml:space="preserve"> </w:t>
+      </w:r>
+      <w:proofErr w:type="spellStart"/>
+      <w:r>
+        <w:rPr>
+          <w:rFonts w:ascii="Arial" w:hAnsi="Arial" w:cs="Arial"/>
+        </w:rPr>
+        <w:t>en</w:t>
+      </w:r>
+      <w:proofErr w:type="spellEnd"/>
+      <w:r>
+        <w:rPr>
+          <w:rFonts w:ascii="Arial" w:hAnsi="Arial" w:cs="Arial"/>
+        </w:rPr>
+        <w:t xml:space="preserve"> partial measurement via id.</w:t>
+      </w:r>
+    </w:p>
+    <w:p>
+      <w:pPr>
+        <w:rPr>
+          <w:lang w:val="da-DK"/>
+        </w:rPr>
+      </w:pPr>
+      <w:r>
+        <w:rPr>
+          <w:rFonts w:ascii="Arial" w:hAnsi="Arial" w:cs="Arial"/>
+          <w:b/>
+          <w:bCs/>
           <w:lang w:val="da-DK"/>
         </w:rPr>
         <w:t>DELETE:</w:t>
@@ -3948,13 +5012,41 @@
         <w:rPr>
           <w:lang w:val="da-DK"/>
         </w:rPr>
-        <w:t xml:space="preserve"> Standard slet en par</w:t>
-      </w:r>
-      <w:r>
-        <w:rPr>
-          <w:lang w:val="da-DK"/>
-        </w:rPr>
-        <w:t>tial measurement via id.</w:t>
+        <w:t xml:space="preserve"> Standard slet en </w:t>
+      </w:r>
+      <w:proofErr w:type="spellStart"/>
+      <w:r>
+        <w:rPr>
+          <w:lang w:val="da-DK"/>
+        </w:rPr>
+        <w:t>par</w:t>
+      </w:r>
+      <w:r>
+        <w:rPr>
+          <w:lang w:val="da-DK"/>
+        </w:rPr>
+        <w:t>tial</w:t>
+      </w:r>
+      <w:proofErr w:type="spellEnd"/>
+      <w:r>
+        <w:rPr>
+          <w:lang w:val="da-DK"/>
+        </w:rPr>
+        <w:t xml:space="preserve"> </w:t>
+      </w:r>
+      <w:proofErr w:type="spellStart"/>
+      <w:r>
+        <w:rPr>
+          <w:lang w:val="da-DK"/>
+        </w:rPr>
+        <w:t>measurement</w:t>
+      </w:r>
+      <w:proofErr w:type="spellEnd"/>
+      <w:r>
+        <w:rPr>
+          <w:lang w:val="da-DK"/>
+        </w:rPr>
+        <w:t xml:space="preserve"> via id.</w:t>
       </w:r>
     </w:p>
     <w:p>
@@ -3971,12 +5063,14 @@
           <w:lang w:val="da-DK"/>
         </w:rPr>
       </w:pPr>
+      <w:bookmarkStart w:id="9" w:name="_Toc119495101"/>
       <w:r>
         <w:rPr>
           <w:lang w:val="da-DK"/>
         </w:rPr>
         <w:t>Users</w:t>
       </w:r>
+      <w:bookmarkEnd w:id="9"/>
     </w:p>
     <w:p>
       <w:pPr>
@@ -4020,7 +5114,7 @@
                     </pic:cNvPicPr>
                   </pic:nvPicPr>
                   <pic:blipFill>
-                    <a:blip r:embed="rId21">
+                    <a:blip r:embed="rId30">
                       <a:extLst>
                         <a:ext uri="{28A0092B-C50C-407E-A947-70E740481C1C}">
                           <a14:useLocalDpi xmlns:a14="http://schemas.microsoft.com/office/drawing/2010/main" val="0"/>
@@ -4092,67 +5186,37 @@
           <w:bCs/>
           <w:lang w:val="da-DK"/>
         </w:rPr>
-        <w:t xml:space="preserve">DELETE /login/{userId}: </w:t>
-      </w:r>
-      <w:r>
-        <w:rPr>
-          <w:lang w:val="da-DK"/>
-        </w:rPr>
-        <w:t>Få en bruger logget ud</w:t>
-      </w:r>
-      <w:r>
-        <w:rPr>
-          <w:lang w:val="da-DK"/>
-        </w:rPr>
-        <w:t xml:space="preserve"> af appen. Her afbrydes alle vægt forbindelser, der måtte være aktive.</w:t>
-      </w:r>
-    </w:p>
-    <w:p>
-      <w:pPr>
-        <w:rPr>
-          <w:lang w:val="da-DK"/>
-        </w:rPr>
-      </w:pPr>
+        <w:t>DELETE /login/{</w:t>
+      </w:r>
+      <w:proofErr w:type="spellStart"/>
       <w:r>
         <w:rPr>
           <w:b/>
           <w:bCs/>
           <w:lang w:val="da-DK"/>
         </w:rPr>
-        <w:t>POST:</w:t>
-      </w:r>
-      <w:r>
-        <w:rPr>
-          <w:lang w:val="da-DK"/>
-        </w:rPr>
-        <w:t xml:space="preserve"> Opret bruger I sy</w:t>
-      </w:r>
-      <w:r>
-        <w:rPr>
-          <w:lang w:val="da-DK"/>
-        </w:rPr>
-        <w:t>stemet.</w:t>
-      </w:r>
-    </w:p>
-    <w:p>
-      <w:pPr>
-        <w:rPr>
-          <w:lang w:val="da-DK"/>
-        </w:rPr>
-      </w:pPr>
+        <w:t>userId</w:t>
+      </w:r>
+      <w:proofErr w:type="spellEnd"/>
       <w:r>
         <w:rPr>
           <w:b/>
           <w:bCs/>
           <w:lang w:val="da-DK"/>
         </w:rPr>
-        <w:t xml:space="preserve">GET: </w:t>
-      </w:r>
-      <w:r>
-        <w:rPr>
-          <w:lang w:val="da-DK"/>
-        </w:rPr>
-        <w:t>Få alle brugere i systemet.</w:t>
+        <w:t xml:space="preserve">}: </w:t>
+      </w:r>
+      <w:r>
+        <w:rPr>
+          <w:lang w:val="da-DK"/>
+        </w:rPr>
+        <w:t>Få en bruger logget ud</w:t>
+      </w:r>
+      <w:r>
+        <w:rPr>
+          <w:lang w:val="da-DK"/>
+        </w:rPr>
+        <w:t xml:space="preserve"> af appen. Her afbrydes alle vægt forbindelser, der måtte være aktive.</w:t>
       </w:r>
     </w:p>
     <w:p>
@@ -4167,19 +5231,19 @@
           <w:bCs/>
           <w:lang w:val="da-DK"/>
         </w:rPr>
-        <w:t xml:space="preserve">GET /{userId}: </w:t>
-      </w:r>
-      <w:r>
-        <w:rPr>
-          <w:lang w:val="da-DK"/>
-        </w:rPr>
-        <w:t>Få bestemt brug</w:t>
-      </w:r>
-      <w:r>
-        <w:rPr>
-          <w:lang w:val="da-DK"/>
-        </w:rPr>
-        <w:t>er efter id.</w:t>
+        <w:t>POST:</w:t>
+      </w:r>
+      <w:r>
+        <w:rPr>
+          <w:lang w:val="da-DK"/>
+        </w:rPr>
+        <w:t xml:space="preserve"> Opret bruger I sy</w:t>
+      </w:r>
+      <w:r>
+        <w:rPr>
+          <w:lang w:val="da-DK"/>
+        </w:rPr>
+        <w:t>stemet.</w:t>
       </w:r>
     </w:p>
     <w:p>
@@ -4194,13 +5258,13 @@
           <w:bCs/>
           <w:lang w:val="da-DK"/>
         </w:rPr>
-        <w:t xml:space="preserve">PUT /{userId}: </w:t>
-      </w:r>
-      <w:r>
-        <w:rPr>
-          <w:lang w:val="da-DK"/>
-        </w:rPr>
-        <w:t>Opdatér bestemt bruger efter id.</w:t>
+        <w:t xml:space="preserve">GET: </w:t>
+      </w:r>
+      <w:r>
+        <w:rPr>
+          <w:lang w:val="da-DK"/>
+        </w:rPr>
+        <w:t>Få alle brugere i systemet.</w:t>
       </w:r>
     </w:p>
     <w:p>
@@ -4215,7 +5279,109 @@
           <w:bCs/>
           <w:lang w:val="da-DK"/>
         </w:rPr>
-        <w:t xml:space="preserve">DELETE /{userId}: </w:t>
+        <w:t>GET /{</w:t>
+      </w:r>
+      <w:proofErr w:type="spellStart"/>
+      <w:r>
+        <w:rPr>
+          <w:b/>
+          <w:bCs/>
+          <w:lang w:val="da-DK"/>
+        </w:rPr>
+        <w:t>userId</w:t>
+      </w:r>
+      <w:proofErr w:type="spellEnd"/>
+      <w:r>
+        <w:rPr>
+          <w:b/>
+          <w:bCs/>
+          <w:lang w:val="da-DK"/>
+        </w:rPr>
+        <w:t xml:space="preserve">}: </w:t>
+      </w:r>
+      <w:r>
+        <w:rPr>
+          <w:lang w:val="da-DK"/>
+        </w:rPr>
+        <w:t>Få bestemt brug</w:t>
+      </w:r>
+      <w:r>
+        <w:rPr>
+          <w:lang w:val="da-DK"/>
+        </w:rPr>
+        <w:t>er efter id.</w:t>
+      </w:r>
+    </w:p>
+    <w:p>
+      <w:pPr>
+        <w:rPr>
+          <w:lang w:val="da-DK"/>
+        </w:rPr>
+      </w:pPr>
+      <w:r>
+        <w:rPr>
+          <w:b/>
+          <w:bCs/>
+          <w:lang w:val="da-DK"/>
+        </w:rPr>
+        <w:t>PUT /{</w:t>
+      </w:r>
+      <w:proofErr w:type="spellStart"/>
+      <w:r>
+        <w:rPr>
+          <w:b/>
+          <w:bCs/>
+          <w:lang w:val="da-DK"/>
+        </w:rPr>
+        <w:t>userId</w:t>
+      </w:r>
+      <w:proofErr w:type="spellEnd"/>
+      <w:r>
+        <w:rPr>
+          <w:b/>
+          <w:bCs/>
+          <w:lang w:val="da-DK"/>
+        </w:rPr>
+        <w:t xml:space="preserve">}: </w:t>
+      </w:r>
+      <w:r>
+        <w:rPr>
+          <w:lang w:val="da-DK"/>
+        </w:rPr>
+        <w:t>Opdatér bestemt bruger efter id.</w:t>
+      </w:r>
+    </w:p>
+    <w:p>
+      <w:pPr>
+        <w:rPr>
+          <w:lang w:val="da-DK"/>
+        </w:rPr>
+      </w:pPr>
+      <w:r>
+        <w:rPr>
+          <w:b/>
+          <w:bCs/>
+          <w:lang w:val="da-DK"/>
+        </w:rPr>
+        <w:t>DELETE /{</w:t>
+      </w:r>
+      <w:proofErr w:type="spellStart"/>
+      <w:r>
+        <w:rPr>
+          <w:b/>
+          <w:bCs/>
+          <w:lang w:val="da-DK"/>
+        </w:rPr>
+        <w:t>userId</w:t>
+      </w:r>
+      <w:proofErr w:type="spellEnd"/>
+      <w:r>
+        <w:rPr>
+          <w:b/>
+          <w:bCs/>
+          <w:lang w:val="da-DK"/>
+        </w:rPr>
+        <w:t xml:space="preserve">}: </w:t>
       </w:r>
       <w:r>
         <w:rPr>
@@ -4238,24 +5404,42 @@
           <w:lang w:val="da-DK"/>
         </w:rPr>
       </w:pPr>
+      <w:bookmarkStart w:id="10" w:name="_Toc119495102"/>
+      <w:proofErr w:type="spellStart"/>
       <w:r>
         <w:rPr>
           <w:lang w:val="da-DK"/>
         </w:rPr>
         <w:t>Weight</w:t>
       </w:r>
-    </w:p>
-    <w:p>
-      <w:pPr>
-        <w:rPr>
-          <w:lang w:val="da-DK"/>
-        </w:rPr>
-      </w:pPr>
-      <w:r>
-        <w:rPr>
-          <w:lang w:val="da-DK"/>
-        </w:rPr>
-        <w:t>Objektreferencen til en embedded vægt. Den har et id, der kan bruges til at spore tilbage til, hvilken vægt der tog en bestemt måling. Vægten kan også gøres mere personlig via eget givet navn.</w:t>
+      <w:bookmarkEnd w:id="10"/>
+      <w:proofErr w:type="spellEnd"/>
+    </w:p>
+    <w:p>
+      <w:pPr>
+        <w:rPr>
+          <w:lang w:val="da-DK"/>
+        </w:rPr>
+      </w:pPr>
+      <w:r>
+        <w:rPr>
+          <w:lang w:val="da-DK"/>
+        </w:rPr>
+        <w:t xml:space="preserve">Objektreferencen til en </w:t>
+      </w:r>
+      <w:proofErr w:type="spellStart"/>
+      <w:r>
+        <w:rPr>
+          <w:lang w:val="da-DK"/>
+        </w:rPr>
+        <w:t>embedded</w:t>
+      </w:r>
+      <w:proofErr w:type="spellEnd"/>
+      <w:r>
+        <w:rPr>
+          <w:lang w:val="da-DK"/>
+        </w:rPr>
+        <w:t xml:space="preserve"> vægt. Den har et id, der kan bruges til at spore tilbage til, hvilken vægt der tog en bestemt måling. Vægten kan også gøres mere personlig via eget givet navn.</w:t>
       </w:r>
     </w:p>
     <w:p>
@@ -4286,7 +5470,7 @@
                     </pic:cNvPicPr>
                   </pic:nvPicPr>
                   <pic:blipFill>
-                    <a:blip r:embed="rId22">
+                    <a:blip r:embed="rId31">
                       <a:extLst>
                         <a:ext uri="{28A0092B-C50C-407E-A947-70E740481C1C}">
                           <a14:useLocalDpi xmlns:a14="http://schemas.microsoft.com/office/drawing/2010/main" val="0"/>
@@ -4387,6 +5571,7 @@
         </w:rPr>
         <w:t>GET /{</w:t>
       </w:r>
+      <w:proofErr w:type="spellStart"/>
       <w:r>
         <w:rPr>
           <w:b/>
@@ -4395,6 +5580,7 @@
         </w:rPr>
         <w:t>weightId</w:t>
       </w:r>
+      <w:proofErr w:type="spellEnd"/>
       <w:r>
         <w:rPr>
           <w:b/>
@@ -4428,34 +5614,70 @@
           <w:bCs/>
           <w:lang w:val="da-DK"/>
         </w:rPr>
-        <w:t xml:space="preserve">PUT /{weightId}: </w:t>
-      </w:r>
-      <w:r>
-        <w:rPr>
-          <w:lang w:val="da-DK"/>
-        </w:rPr>
-        <w:t>Opdatér bestemt brug</w:t>
-      </w:r>
-      <w:r>
-        <w:rPr>
-          <w:lang w:val="da-DK"/>
-        </w:rPr>
-        <w:t>er efter id.</w:t>
-      </w:r>
-    </w:p>
-    <w:p>
-      <w:pPr>
-        <w:rPr>
-          <w:lang w:val="da-DK"/>
-        </w:rPr>
-      </w:pPr>
+        <w:t>PUT /{</w:t>
+      </w:r>
+      <w:proofErr w:type="spellStart"/>
       <w:r>
         <w:rPr>
           <w:b/>
           <w:bCs/>
           <w:lang w:val="da-DK"/>
         </w:rPr>
-        <w:t xml:space="preserve">DELETE /{weightId}: </w:t>
+        <w:t>weightId</w:t>
+      </w:r>
+      <w:proofErr w:type="spellEnd"/>
+      <w:r>
+        <w:rPr>
+          <w:b/>
+          <w:bCs/>
+          <w:lang w:val="da-DK"/>
+        </w:rPr>
+        <w:t xml:space="preserve">}: </w:t>
+      </w:r>
+      <w:r>
+        <w:rPr>
+          <w:lang w:val="da-DK"/>
+        </w:rPr>
+        <w:t>Opdatér bestemt brug</w:t>
+      </w:r>
+      <w:r>
+        <w:rPr>
+          <w:lang w:val="da-DK"/>
+        </w:rPr>
+        <w:t>er efter id.</w:t>
+      </w:r>
+    </w:p>
+    <w:p>
+      <w:pPr>
+        <w:rPr>
+          <w:lang w:val="da-DK"/>
+        </w:rPr>
+      </w:pPr>
+      <w:r>
+        <w:rPr>
+          <w:b/>
+          <w:bCs/>
+          <w:lang w:val="da-DK"/>
+        </w:rPr>
+        <w:t>DELETE /{</w:t>
+      </w:r>
+      <w:proofErr w:type="spellStart"/>
+      <w:r>
+        <w:rPr>
+          <w:b/>
+          <w:bCs/>
+          <w:lang w:val="da-DK"/>
+        </w:rPr>
+        <w:t>weightId</w:t>
+      </w:r>
+      <w:proofErr w:type="spellEnd"/>
+      <w:r>
+        <w:rPr>
+          <w:b/>
+          <w:bCs/>
+          <w:lang w:val="da-DK"/>
+        </w:rPr>
+        <w:t xml:space="preserve">}: </w:t>
       </w:r>
       <w:r>
         <w:rPr>
@@ -4497,47 +5719,66 @@
     <w:p>
       <w:pPr>
         <w:pStyle w:val="Heading2"/>
-        <w:rPr>
-          <w:rFonts w:ascii="Arial" w:hAnsi="Arial" w:cs="Arial"/>
-          <w:lang w:val="nb-NO"/>
-        </w:rPr>
-      </w:pPr>
-      <w:r>
-        <w:rPr>
-          <w:rFonts w:ascii="Arial" w:hAnsi="Arial" w:cs="Arial"/>
-          <w:lang w:val="nb-NO"/>
-        </w:rPr>
+      </w:pPr>
+      <w:bookmarkStart w:id="11" w:name="_Toc119495103"/>
+      <w:r>
         <w:lastRenderedPageBreak/>
         <w:t>SQL Database</w:t>
       </w:r>
-    </w:p>
-    <w:p>
-      <w:pPr>
-        <w:rPr>
-          <w:rFonts w:ascii="Arial" w:hAnsi="Arial" w:cs="Arial"/>
-          <w:lang w:val="da-DK"/>
-        </w:rPr>
-      </w:pPr>
-      <w:r>
-        <w:rPr>
-          <w:rFonts w:ascii="Arial" w:hAnsi="Arial" w:cs="Arial"/>
-          <w:lang w:val="nb-NO"/>
+      <w:bookmarkEnd w:id="11"/>
+    </w:p>
+    <w:p>
+      <w:pPr>
+        <w:rPr>
+          <w:rFonts w:ascii="Arial" w:hAnsi="Arial" w:cs="Arial"/>
+          <w:lang w:val="da-DK"/>
+        </w:rPr>
+      </w:pPr>
+      <w:r>
+        <w:rPr>
+          <w:rFonts w:ascii="Arial" w:hAnsi="Arial" w:cs="Arial"/>
+          <w:lang w:val="da-DK"/>
         </w:rPr>
         <w:t xml:space="preserve">Til database valg, valgte jeg at gå med en klassisk Microsoft SQL Database. </w:t>
       </w:r>
-      <w:r>
-        <w:rPr>
-          <w:rFonts w:ascii="Arial" w:hAnsi="Arial" w:cs="Arial"/>
-          <w:lang w:val="da-DK"/>
-        </w:rPr>
-        <w:t xml:space="preserve">EntityFramework var en stor hjælp </w:t>
-      </w:r>
-      <w:r>
-        <w:rPr>
-          <w:rFonts w:ascii="Arial" w:hAnsi="Arial" w:cs="Arial"/>
-          <w:lang w:val="da-DK"/>
-        </w:rPr>
-        <w:t>til databasehåndteringen. Da jeg bruger code-first princippet, skulle jeg bare lave mine modeller og lave en smule opsætningskode for at få databasen til at spille sammen med mine modeller og hermed mit API og app.</w:t>
+      <w:proofErr w:type="spellStart"/>
+      <w:r>
+        <w:rPr>
+          <w:rFonts w:ascii="Arial" w:hAnsi="Arial" w:cs="Arial"/>
+          <w:lang w:val="da-DK"/>
+        </w:rPr>
+        <w:t>EntityFramework</w:t>
+      </w:r>
+      <w:proofErr w:type="spellEnd"/>
+      <w:r>
+        <w:rPr>
+          <w:rFonts w:ascii="Arial" w:hAnsi="Arial" w:cs="Arial"/>
+          <w:lang w:val="da-DK"/>
+        </w:rPr>
+        <w:t xml:space="preserve"> var en stor hjælp </w:t>
+      </w:r>
+      <w:r>
+        <w:rPr>
+          <w:rFonts w:ascii="Arial" w:hAnsi="Arial" w:cs="Arial"/>
+          <w:lang w:val="da-DK"/>
+        </w:rPr>
+        <w:t xml:space="preserve">til databasehåndteringen. Da jeg bruger </w:t>
+      </w:r>
+      <w:proofErr w:type="spellStart"/>
+      <w:r>
+        <w:rPr>
+          <w:rFonts w:ascii="Arial" w:hAnsi="Arial" w:cs="Arial"/>
+          <w:lang w:val="da-DK"/>
+        </w:rPr>
+        <w:t>code-first</w:t>
+      </w:r>
+      <w:proofErr w:type="spellEnd"/>
+      <w:r>
+        <w:rPr>
+          <w:rFonts w:ascii="Arial" w:hAnsi="Arial" w:cs="Arial"/>
+          <w:lang w:val="da-DK"/>
+        </w:rPr>
+        <w:t xml:space="preserve"> princippet, skulle jeg bare lave mine modeller og lave en smule opsætningskode for at få databasen til at spille sammen med mine modeller og hermed mit API og app.</w:t>
       </w:r>
     </w:p>
     <w:p>
@@ -4557,1518 +5798,29 @@
     </w:p>
     <w:p>
       <w:pPr>
-        <w:pStyle w:val="Heading3"/>
-        <w:rPr>
-          <w:lang w:val="da-DK"/>
-        </w:rPr>
-      </w:pPr>
-      <w:r>
-        <w:rPr>
-          <w:lang w:val="da-DK"/>
-        </w:rPr>
-        <w:t>User</w:t>
-      </w:r>
-    </w:p>
-    <w:p>
-      <w:pPr>
-        <w:rPr>
-          <w:rFonts w:ascii="Arial" w:hAnsi="Arial" w:cs="Arial"/>
-          <w:lang w:val="da-DK"/>
-        </w:rPr>
-      </w:pPr>
-      <w:r>
-        <w:rPr>
-          <w:rFonts w:ascii="Arial" w:hAnsi="Arial" w:cs="Arial"/>
-          <w:lang w:val="da-DK"/>
-        </w:rPr>
-        <w:t>Min user tabel gemmer p</w:t>
-      </w:r>
-      <w:r>
-        <w:rPr>
-          <w:rFonts w:ascii="Arial" w:hAnsi="Arial" w:cs="Arial"/>
-          <w:lang w:val="da-DK"/>
-        </w:rPr>
-        <w:t>å typiske brugerinformationer. Username og Password til login brug, og selvfølgelig et Id til at holde styr på mit data.</w:t>
-      </w:r>
-    </w:p>
-    <w:p>
-      <w:pPr>
-        <w:rPr>
-          <w:rFonts w:ascii="Arial" w:hAnsi="Arial" w:cs="Arial"/>
-          <w:lang w:val="da-DK"/>
-        </w:rPr>
-      </w:pPr>
-    </w:p>
-    <w:p>
-      <w:pPr>
-        <w:pStyle w:val="Heading3"/>
-        <w:rPr>
-          <w:lang w:val="en-GB"/>
-        </w:rPr>
-      </w:pPr>
-      <w:r>
-        <w:rPr>
-          <w:lang w:val="en-GB"/>
-        </w:rPr>
-        <w:t>Weight</w:t>
-      </w:r>
-    </w:p>
-    <w:p>
-      <w:pPr>
-        <w:rPr>
-          <w:rFonts w:ascii="Arial" w:hAnsi="Arial" w:cs="Arial"/>
-          <w:lang w:val="da-DK"/>
-        </w:rPr>
-      </w:pPr>
-      <w:r>
-        <w:rPr>
-          <w:rFonts w:ascii="Arial" w:hAnsi="Arial" w:cs="Arial"/>
-          <w:lang w:val="da-DK"/>
-        </w:rPr>
-        <w:t>Min weight tabel gemmer p</w:t>
-      </w:r>
-      <w:r>
-        <w:rPr>
-          <w:rFonts w:ascii="Arial" w:hAnsi="Arial" w:cs="Arial"/>
-          <w:lang w:val="da-DK"/>
-        </w:rPr>
-        <w:t>å let informationer om min embeddede vægte. Det eneste den gemmer, uderover id, er et valgfrit navn.</w:t>
-      </w:r>
-    </w:p>
-    <w:p>
-      <w:pPr>
-        <w:rPr>
-          <w:rFonts w:ascii="Arial" w:hAnsi="Arial" w:cs="Arial"/>
-          <w:lang w:val="da-DK"/>
-        </w:rPr>
-      </w:pPr>
-    </w:p>
-    <w:p>
-      <w:pPr>
-        <w:pStyle w:val="Heading3"/>
-        <w:rPr>
-          <w:lang w:val="en-GB"/>
-        </w:rPr>
-      </w:pPr>
-      <w:r>
-        <w:rPr>
-          <w:lang w:val="en-GB"/>
-        </w:rPr>
-        <w:t>Measurement</w:t>
-      </w:r>
-    </w:p>
-    <w:p>
-      <w:pPr>
-        <w:rPr>
-          <w:rFonts w:ascii="Arial" w:hAnsi="Arial" w:cs="Arial"/>
-          <w:lang w:val="da-DK"/>
-        </w:rPr>
-      </w:pPr>
-      <w:r>
-        <w:rPr>
-          <w:rFonts w:ascii="Arial" w:hAnsi="Arial" w:cs="Arial"/>
-          <w:lang w:val="da-DK"/>
-        </w:rPr>
-        <w:t>Min measurement tabel gemmer p</w:t>
-      </w:r>
-      <w:r>
-        <w:rPr>
-          <w:rFonts w:ascii="Arial" w:hAnsi="Arial" w:cs="Arial"/>
-          <w:lang w:val="da-DK"/>
-        </w:rPr>
-        <w:t xml:space="preserve">å både Measurements og Partial Measurements. Da den eneste forskel på de to modeller er at en Partial Measurement ikke har et bruger id, </w:t>
-      </w:r>
-      <w:r>
-        <w:rPr>
-          <w:rFonts w:ascii="Arial" w:hAnsi="Arial" w:cs="Arial"/>
-          <w:lang w:val="da-DK"/>
-        </w:rPr>
-        <w:t xml:space="preserve">gav det mening at gemme dem </w:t>
-      </w:r>
-      <w:r>
-        <w:rPr>
-          <w:rFonts w:ascii="Arial" w:hAnsi="Arial" w:cs="Arial"/>
-          <w:lang w:val="da-DK"/>
-        </w:rPr>
-        <w:t>i samme tabel. Når en partial measurement får et bruger id senere, opdateres dataen bare i databasen i stedet for at slette fra den ene tabel og tilføje til den anden.</w:t>
-      </w:r>
-    </w:p>
-    <w:p>
-      <w:pPr>
-        <w:rPr>
-          <w:rFonts w:ascii="Arial" w:hAnsi="Arial" w:cs="Arial"/>
-          <w:lang w:val="da-DK"/>
-        </w:rPr>
-      </w:pPr>
-    </w:p>
-    <w:p>
-      <w:pPr>
-        <w:pStyle w:val="Heading3"/>
-        <w:rPr>
-          <w:lang w:val="en-GB"/>
-        </w:rPr>
-      </w:pPr>
-      <w:r>
-        <w:rPr>
-          <w:lang w:val="en-GB"/>
-        </w:rPr>
-        <w:t>Connection</w:t>
-      </w:r>
-    </w:p>
-    <w:p>
-      <w:pPr>
-        <w:rPr>
-          <w:rFonts w:ascii="Arial" w:hAnsi="Arial" w:cs="Arial"/>
-          <w:lang w:val="da-DK"/>
-        </w:rPr>
-      </w:pPr>
-      <w:r>
-        <w:rPr>
-          <w:rFonts w:ascii="Arial" w:hAnsi="Arial" w:cs="Arial"/>
-          <w:lang w:val="da-DK"/>
-        </w:rPr>
-        <w:t>Min connection tabel gemmer på</w:t>
-      </w:r>
-      <w:r>
-        <w:rPr>
-          <w:rFonts w:ascii="Arial" w:hAnsi="Arial" w:cs="Arial"/>
-          <w:lang w:val="da-DK"/>
-        </w:rPr>
-        <w:t xml:space="preserve"> nuværende forbindelse imellem bruger og vægt. Når en bruger tilknytter sig vægten via appen, bliver der gemt en forbindelse mellem brugeren og vægten der blev skannet. Forbindelserne slettes sjældent, og bruges mest til at tjekke dens IsConnected property.</w:t>
-      </w:r>
-    </w:p>
-    <w:p>
-      <w:pPr>
-        <w:rPr>
-          <w:rFonts w:ascii="Arial" w:eastAsiaTheme="majorEastAsia" w:hAnsi="Arial" w:cs="Arial"/>
-          <w:color w:val="233D48" w:themeColor="accent4" w:themeShade="40"/>
-          <w:sz w:val="40"/>
-          <w:szCs w:val="26"/>
-          <w:lang w:val="da-DK"/>
-        </w:rPr>
-      </w:pPr>
-      <w:r>
-        <w:rPr>
-          <w:rFonts w:ascii="Arial" w:hAnsi="Arial" w:cs="Arial"/>
-          <w:lang w:val="da-DK"/>
-        </w:rPr>
-        <w:br w:type="page"/>
-      </w:r>
-    </w:p>
-    <w:p>
-      <w:pPr>
-        <w:pStyle w:val="Heading2"/>
-        <w:rPr>
-          <w:rFonts w:ascii="Arial" w:hAnsi="Arial" w:cs="Arial"/>
-          <w:lang w:val="nb-NO"/>
-        </w:rPr>
-      </w:pPr>
-      <w:r>
-        <w:rPr>
-          <w:rFonts w:ascii="Arial" w:hAnsi="Arial" w:cs="Arial"/>
-          <w:lang w:val="nb-NO"/>
-        </w:rPr>
-        <w:lastRenderedPageBreak/>
-        <w:t>MAUI Cross-platform App</w:t>
-      </w:r>
-    </w:p>
-    <w:p>
-      <w:pPr>
-        <w:rPr>
-          <w:rFonts w:ascii="Arial" w:hAnsi="Arial" w:cs="Arial"/>
-          <w:lang w:val="da-DK"/>
-        </w:rPr>
-      </w:pPr>
-      <w:r>
-        <w:rPr>
-          <w:rFonts w:ascii="Arial" w:hAnsi="Arial" w:cs="Arial"/>
-          <w:lang w:val="da-DK"/>
-        </w:rPr>
-        <w:t>Som app udviklingsmiljø har jeg valgt at prøve Microsofts nye MAUI, som bygger videre på deres Xamarin.</w:t>
-      </w:r>
-    </w:p>
-    <w:p>
-      <w:pPr>
-        <w:rPr>
-          <w:rFonts w:ascii="Arial" w:hAnsi="Arial" w:cs="Arial"/>
-          <w:lang w:val="da-DK"/>
-        </w:rPr>
-      </w:pPr>
-      <w:r>
-        <w:rPr>
-          <w:rFonts w:ascii="Arial" w:hAnsi="Arial" w:cs="Arial"/>
-          <w:lang w:val="da-DK"/>
-        </w:rPr>
-        <w:t>Appen skulle være meget simpel. Du logger ind på appen via din bruger i systemet. Derefter kan du enten se din egen oversigt, altså se alle dine vægtmålingsposter, der tidligere er gemt, eller oprette forbindelse til den vægt du skal til at bruge.</w:t>
-      </w:r>
-    </w:p>
-    <w:p>
-      <w:pPr>
-        <w:rPr>
-          <w:rFonts w:ascii="Arial" w:hAnsi="Arial" w:cs="Arial"/>
-          <w:lang w:val="da-DK"/>
-        </w:rPr>
-      </w:pPr>
-      <w:r>
-        <w:rPr>
-          <w:rFonts w:ascii="Arial" w:hAnsi="Arial" w:cs="Arial"/>
-          <w:lang w:val="da-DK"/>
-        </w:rPr>
-        <w:t>Appen består derfor af 3 sider…</w:t>
-      </w:r>
-    </w:p>
-    <w:p>
-      <w:pPr>
-        <w:rPr>
-          <w:rFonts w:ascii="Arial" w:hAnsi="Arial" w:cs="Arial"/>
-          <w:lang w:val="da-DK"/>
-        </w:rPr>
-      </w:pPr>
-    </w:p>
-    <w:p>
-      <w:pPr>
-        <w:pStyle w:val="Heading3"/>
-        <w:rPr>
-          <w:lang w:val="da-DK"/>
-        </w:rPr>
-      </w:pPr>
-      <w:r>
-        <w:rPr>
-          <w:lang w:val="da-DK"/>
-        </w:rPr>
-        <w:t>Login</w:t>
-      </w:r>
-    </w:p>
-    <w:p>
-      <w:pPr>
-        <w:rPr>
-          <w:rFonts w:ascii="Arial" w:hAnsi="Arial" w:cs="Arial"/>
-          <w:lang w:val="da-DK"/>
-        </w:rPr>
-      </w:pPr>
-      <w:r>
-        <w:rPr>
-          <w:rFonts w:ascii="Arial" w:hAnsi="Arial" w:cs="Arial"/>
-          <w:lang w:val="da-DK"/>
-        </w:rPr>
-        <w:t xml:space="preserve">Login siden er </w:t>
-      </w:r>
-      <w:r>
-        <w:rPr>
-          <w:rFonts w:ascii="Arial" w:hAnsi="Arial" w:cs="Arial"/>
-          <w:i/>
-          <w:iCs/>
-          <w:lang w:val="da-DK"/>
-        </w:rPr>
-        <w:t>meget</w:t>
-      </w:r>
-      <w:r>
-        <w:rPr>
-          <w:rFonts w:ascii="Arial" w:hAnsi="Arial" w:cs="Arial"/>
-          <w:lang w:val="da-DK"/>
-        </w:rPr>
-        <w:t xml:space="preserve"> s</w:t>
-      </w:r>
-      <w:r>
-        <w:rPr>
-          <w:rFonts w:ascii="Arial" w:hAnsi="Arial" w:cs="Arial"/>
-          <w:lang w:val="da-DK"/>
-        </w:rPr>
-        <w:t>impel. Du indtaster brugernavn og kodeord, og vælger enten login eller sign up. Findes loginet ikke, spørges der om du vil lave en ny konto i systemet.</w:t>
-      </w:r>
-    </w:p>
-    <w:p>
-      <w:pPr>
-        <w:rPr>
-          <w:rFonts w:ascii="Arial" w:hAnsi="Arial" w:cs="Arial"/>
-          <w:lang w:val="da-DK"/>
-        </w:rPr>
-      </w:pPr>
-      <w:r>
-        <w:rPr>
-          <w:rFonts w:ascii="Arial" w:hAnsi="Arial" w:cs="Arial"/>
-          <w:lang w:val="da-DK"/>
-        </w:rPr>
-        <w:t>Har du været logget ind før, gemmes dine oplysninger i appens eget lager, og du kan derfor let ignorere login siden.</w:t>
-      </w:r>
-    </w:p>
-    <w:p>
-      <w:pPr>
-        <w:rPr>
-          <w:rFonts w:ascii="Arial" w:hAnsi="Arial" w:cs="Arial"/>
-          <w:lang w:val="da-DK"/>
-        </w:rPr>
-      </w:pPr>
-    </w:p>
-    <w:p>
-      <w:pPr>
-        <w:pStyle w:val="Heading3"/>
-        <w:rPr>
-          <w:lang w:val="en-GB"/>
-        </w:rPr>
-      </w:pPr>
-      <w:r>
-        <w:rPr>
-          <w:lang w:val="en-GB"/>
-        </w:rPr>
-        <w:t>Overview</w:t>
-      </w:r>
-    </w:p>
-    <w:p>
-      <w:pPr>
-        <w:rPr>
-          <w:rFonts w:ascii="Arial" w:hAnsi="Arial" w:cs="Arial"/>
-          <w:lang w:val="da-DK"/>
-        </w:rPr>
-      </w:pPr>
-      <w:r>
-        <w:rPr>
-          <w:rFonts w:ascii="Arial" w:hAnsi="Arial" w:cs="Arial"/>
-          <w:lang w:val="da-DK"/>
-        </w:rPr>
-        <w:t>Overview giver dig en o</w:t>
-      </w:r>
-      <w:r>
-        <w:rPr>
-          <w:rFonts w:ascii="Arial" w:hAnsi="Arial" w:cs="Arial"/>
-          <w:lang w:val="da-DK"/>
-        </w:rPr>
-        <w:t xml:space="preserve">versigt over dine tidligere vægtmålinger. Efter nogle sekunder </w:t>
-      </w:r>
-      <w:r>
-        <w:rPr>
-          <w:rFonts w:ascii="Arial" w:hAnsi="Arial" w:cs="Arial"/>
-          <w:lang w:val="da-DK"/>
-        </w:rPr>
-        <w:t>bliver alle dine vægtmål sat på skærmen, så du let kan se, hvordan tallene har udviklet sig.</w:t>
-      </w:r>
-    </w:p>
-    <w:p>
-      <w:pPr>
-        <w:rPr>
-          <w:rFonts w:ascii="Arial" w:hAnsi="Arial" w:cs="Arial"/>
-          <w:lang w:val="da-DK"/>
-        </w:rPr>
-      </w:pPr>
-    </w:p>
-    <w:p>
-      <w:pPr>
-        <w:pStyle w:val="Heading3"/>
-        <w:rPr>
-          <w:lang w:val="en-GB"/>
-        </w:rPr>
-      </w:pPr>
-      <w:r>
-        <w:rPr>
-          <w:lang w:val="en-GB"/>
-        </w:rPr>
-        <w:t>Connections</w:t>
-      </w:r>
-    </w:p>
-    <w:p>
-      <w:pPr>
-        <w:rPr>
-          <w:rFonts w:ascii="Arial" w:hAnsi="Arial" w:cs="Arial"/>
-          <w:lang w:val="da-DK"/>
-        </w:rPr>
-      </w:pPr>
-      <w:r>
-        <w:rPr>
-          <w:rFonts w:ascii="Arial" w:hAnsi="Arial" w:cs="Arial"/>
-          <w:lang w:val="da-DK"/>
-        </w:rPr>
-        <w:t xml:space="preserve">Connections er lidt </w:t>
-      </w:r>
-      <w:r>
-        <w:rPr>
-          <w:rFonts w:ascii="Arial" w:hAnsi="Arial" w:cs="Arial"/>
-          <w:lang w:val="da-DK"/>
-        </w:rPr>
-        <w:t>ligesom en Bluetooth side i din telefonindstillinger. Alle dine tidligere forbindelser bliver sat på siden, så du let kan til- eller frakoble dine forbindelser til vægtene, du tidligere har været forbundet til.</w:t>
-      </w:r>
-    </w:p>
-    <w:p>
-      <w:pPr>
-        <w:rPr>
-          <w:rFonts w:ascii="Arial" w:hAnsi="Arial" w:cs="Arial"/>
-          <w:lang w:val="da-DK"/>
-        </w:rPr>
-      </w:pPr>
-      <w:r>
-        <w:rPr>
-          <w:rFonts w:ascii="Arial" w:hAnsi="Arial" w:cs="Arial"/>
-          <w:lang w:val="da-DK"/>
-        </w:rPr>
-        <w:br w:type="page"/>
-      </w:r>
-    </w:p>
-    <w:p>
-      <w:pPr>
-        <w:pStyle w:val="Heading2"/>
-        <w:rPr>
-          <w:rFonts w:ascii="Arial" w:hAnsi="Arial" w:cs="Arial"/>
-          <w:lang w:val="da-DK"/>
-        </w:rPr>
-      </w:pPr>
-      <w:r>
-        <w:rPr>
-          <w:rFonts w:ascii="Arial" w:hAnsi="Arial" w:cs="Arial"/>
-          <w:lang w:val="da-DK"/>
-        </w:rPr>
-        <w:lastRenderedPageBreak/>
-        <w:t>ESP Embedded Enhed</w:t>
-      </w:r>
-    </w:p>
-    <w:p>
-      <w:pPr>
-        <w:rPr>
-          <w:rFonts w:ascii="Arial" w:hAnsi="Arial" w:cs="Arial"/>
-          <w:lang w:val="da-DK"/>
-        </w:rPr>
-      </w:pPr>
-      <w:r>
-        <w:rPr>
-          <w:rFonts w:ascii="Arial" w:hAnsi="Arial" w:cs="Arial"/>
-          <w:lang w:val="da-DK"/>
-        </w:rPr>
-        <w:t>Hvordan har du fordelt arbejdet på programmet og rapporterne.</w:t>
-      </w:r>
-      <w:r>
-        <w:rPr>
-          <w:rFonts w:ascii="Arial" w:hAnsi="Arial" w:cs="Arial"/>
-          <w:lang w:val="da-DK"/>
-        </w:rPr>
-        <w:br/>
-        <w:t>har du fyldt din tidsplan?</w:t>
-      </w:r>
-      <w:r>
-        <w:rPr>
-          <w:rFonts w:ascii="Arial" w:hAnsi="Arial" w:cs="Arial"/>
-          <w:lang w:val="da-DK"/>
-        </w:rPr>
-        <w:br/>
-        <w:t>Er der noget du har brugt forlangtid på og hvordan har det påvirket din planlægning?</w:t>
-      </w:r>
-    </w:p>
-    <w:p>
-      <w:pPr>
-        <w:rPr>
-          <w:rFonts w:ascii="Arial" w:hAnsi="Arial" w:cs="Arial"/>
-          <w:lang w:val="da-DK"/>
-        </w:rPr>
-      </w:pPr>
-    </w:p>
-    <w:p>
-      <w:pPr>
-        <w:pStyle w:val="Heading1"/>
-        <w:rPr>
-          <w:rFonts w:ascii="Arial" w:hAnsi="Arial" w:cs="Arial"/>
-          <w:lang w:val="da-DK"/>
-        </w:rPr>
-      </w:pPr>
-      <w:bookmarkStart w:id="3" w:name="_Toc98920059"/>
-      <w:r>
-        <w:rPr>
-          <w:rFonts w:ascii="Arial" w:hAnsi="Arial" w:cs="Arial"/>
-          <w:lang w:val="da-DK"/>
-        </w:rPr>
-        <w:t>Metode- og teknologivalg</w:t>
-      </w:r>
-      <w:bookmarkEnd w:id="3"/>
-    </w:p>
-    <w:p>
-      <w:pPr>
-        <w:rPr>
-          <w:rFonts w:ascii="Arial" w:hAnsi="Arial" w:cs="Arial"/>
-          <w:lang w:val="da-DK"/>
-        </w:rPr>
-      </w:pPr>
-      <w:r>
-        <w:rPr>
-          <w:rFonts w:ascii="Arial" w:hAnsi="Arial" w:cs="Arial"/>
-          <w:lang w:val="da-DK"/>
-        </w:rPr>
-        <w:t xml:space="preserve">Skriv beskrivelser til dine billeder og referer til dem i teksten eksemple se </w:t>
-      </w:r>
-      <w:r>
-        <w:rPr>
-          <w:rFonts w:ascii="Arial" w:hAnsi="Arial" w:cs="Arial"/>
-          <w:lang w:val="da-DK"/>
-        </w:rPr>
-        <w:fldChar w:fldCharType="begin"/>
-      </w:r>
-      <w:r>
-        <w:rPr>
-          <w:rFonts w:ascii="Arial" w:hAnsi="Arial" w:cs="Arial"/>
-          <w:lang w:val="da-DK"/>
-        </w:rPr>
-        <w:instrText xml:space="preserve"> REF _Ref56508056 \h </w:instrText>
-      </w:r>
-      <w:r>
-        <w:rPr>
-          <w:rFonts w:ascii="Arial" w:hAnsi="Arial" w:cs="Arial"/>
-          <w:lang w:val="da-DK"/>
-        </w:rPr>
-        <w:instrText xml:space="preserve"> \* MERGEFORMAT </w:instrText>
-      </w:r>
-      <w:r>
-        <w:rPr>
-          <w:rFonts w:ascii="Arial" w:hAnsi="Arial" w:cs="Arial"/>
-          <w:lang w:val="da-DK"/>
-        </w:rPr>
-      </w:r>
-      <w:r>
-        <w:rPr>
-          <w:rFonts w:ascii="Arial" w:hAnsi="Arial" w:cs="Arial"/>
-          <w:lang w:val="da-DK"/>
-        </w:rPr>
-        <w:fldChar w:fldCharType="separate"/>
-      </w:r>
-      <w:r>
-        <w:rPr>
-          <w:rFonts w:ascii="Arial" w:hAnsi="Arial" w:cs="Arial"/>
-          <w:lang w:val="da-DK"/>
-        </w:rPr>
-        <w:t xml:space="preserve">Figur </w:t>
-      </w:r>
-      <w:r>
-        <w:rPr>
-          <w:rFonts w:ascii="Arial" w:hAnsi="Arial" w:cs="Arial"/>
+        <w:rPr>
+          <w:rFonts w:ascii="Arial" w:hAnsi="Arial" w:cs="Arial"/>
+          <w:lang w:val="da-DK"/>
+        </w:rPr>
+      </w:pPr>
+    </w:p>
+    <w:p>
+      <w:pPr>
+        <w:jc w:val="center"/>
+        <w:rPr>
+          <w:rFonts w:ascii="Arial" w:hAnsi="Arial" w:cs="Arial"/>
+          <w:lang w:val="da-DK"/>
+        </w:rPr>
+      </w:pPr>
+      <w:r>
+        <w:rPr>
           <w:noProof/>
-          <w:lang w:val="da-DK"/>
-        </w:rPr>
-        <w:t>1</w:t>
-      </w:r>
-      <w:r>
-        <w:rPr>
-          <w:rFonts w:ascii="Arial" w:hAnsi="Arial" w:cs="Arial"/>
-          <w:lang w:val="da-DK"/>
-        </w:rPr>
-        <w:fldChar w:fldCharType="end"/>
-      </w:r>
-    </w:p>
-    <w:p>
-      <w:pPr>
-        <w:keepNext/>
-        <w:rPr>
-          <w:rFonts w:ascii="Arial" w:hAnsi="Arial" w:cs="Arial"/>
-          <w:lang w:val="da-DK"/>
-        </w:rPr>
-      </w:pPr>
-    </w:p>
-    <w:p>
-      <w:pPr>
-        <w:pStyle w:val="Heading1"/>
-        <w:rPr>
-          <w:rFonts w:ascii="Arial" w:hAnsi="Arial" w:cs="Arial"/>
-          <w:lang w:val="da-DK"/>
-        </w:rPr>
-      </w:pPr>
-      <w:bookmarkStart w:id="4" w:name="_Toc98920060"/>
-      <w:r>
-        <w:rPr>
-          <w:rFonts w:ascii="Arial" w:hAnsi="Arial" w:cs="Arial"/>
-          <w:lang w:val="da-DK"/>
-        </w:rPr>
-        <w:t>V</w:t>
-      </w:r>
-      <w:r>
-        <w:rPr>
-          <w:rFonts w:ascii="Arial" w:hAnsi="Arial" w:cs="Arial"/>
-          <w:lang w:val="da-DK"/>
-        </w:rPr>
-        <w:t xml:space="preserve">æsentlige elementer </w:t>
-      </w:r>
-      <w:r>
-        <w:rPr>
-          <w:rFonts w:ascii="Arial" w:hAnsi="Arial" w:cs="Arial"/>
-          <w:lang w:val="da-DK"/>
-        </w:rPr>
-        <w:t>fra</w:t>
-      </w:r>
-      <w:r>
-        <w:rPr>
-          <w:rFonts w:ascii="Arial" w:hAnsi="Arial" w:cs="Arial"/>
-          <w:lang w:val="da-DK"/>
-        </w:rPr>
-        <w:t xml:space="preserve"> </w:t>
-      </w:r>
-      <w:r>
-        <w:rPr>
-          <w:rFonts w:ascii="Arial" w:hAnsi="Arial" w:cs="Arial"/>
-          <w:lang w:val="da-DK"/>
-        </w:rPr>
-        <w:t>produktrapporten</w:t>
-      </w:r>
-      <w:bookmarkEnd w:id="4"/>
-    </w:p>
-    <w:p>
-      <w:pPr>
-        <w:pStyle w:val="NoSpacing"/>
-        <w:rPr>
-          <w:rFonts w:ascii="Arial" w:hAnsi="Arial" w:cs="Arial"/>
-        </w:rPr>
-      </w:pPr>
-      <w:r>
-        <w:rPr>
-          <w:rFonts w:ascii="Arial" w:hAnsi="Arial" w:cs="Arial"/>
-        </w:rPr>
-        <w:t>Eks. henvisning til afsnit og punkter i produktrapporten</w:t>
-      </w:r>
-    </w:p>
-    <w:p>
-      <w:pPr>
-        <w:pStyle w:val="NoSpacing"/>
-        <w:rPr>
-          <w:rFonts w:ascii="Arial" w:hAnsi="Arial" w:cs="Arial"/>
-        </w:rPr>
-      </w:pPr>
-    </w:p>
-    <w:p>
-      <w:pPr>
-        <w:rPr>
-          <w:rFonts w:ascii="Arial" w:hAnsi="Arial" w:cs="Arial"/>
-          <w:lang w:val="da-DK"/>
-        </w:rPr>
-      </w:pPr>
-      <w:r>
-        <w:rPr>
-          <w:rFonts w:ascii="Arial" w:hAnsi="Arial" w:cs="Arial"/>
-          <w:lang w:val="da-DK"/>
-        </w:rPr>
-        <w:t>Find relevante overskrifter baseret på indhold</w:t>
-      </w:r>
-    </w:p>
-    <w:p>
-      <w:pPr>
-        <w:pStyle w:val="Heading1"/>
-        <w:rPr>
-          <w:rFonts w:ascii="Arial" w:hAnsi="Arial" w:cs="Arial"/>
-          <w:lang w:val="da-DK"/>
-        </w:rPr>
-      </w:pPr>
-      <w:bookmarkStart w:id="5" w:name="_Toc98920061"/>
-      <w:r>
-        <w:rPr>
-          <w:rFonts w:ascii="Arial" w:hAnsi="Arial" w:cs="Arial"/>
-          <w:lang w:val="da-DK"/>
-        </w:rPr>
-        <w:t>Realiseret tidsplan</w:t>
-      </w:r>
-      <w:bookmarkEnd w:id="5"/>
-    </w:p>
-    <w:p>
-      <w:pPr>
-        <w:pStyle w:val="Heading1"/>
-        <w:rPr>
-          <w:rFonts w:ascii="Arial" w:hAnsi="Arial" w:cs="Arial"/>
-          <w:lang w:val="da-DK"/>
-        </w:rPr>
-      </w:pPr>
-      <w:bookmarkStart w:id="6" w:name="_Toc98920062"/>
-      <w:r>
-        <w:rPr>
-          <w:rFonts w:ascii="Arial" w:hAnsi="Arial" w:cs="Arial"/>
-          <w:lang w:val="da-DK"/>
-        </w:rPr>
-        <w:t>Konklusion</w:t>
-      </w:r>
-      <w:bookmarkEnd w:id="6"/>
-    </w:p>
-    <w:p>
-      <w:pPr>
-        <w:rPr>
-          <w:rFonts w:ascii="Arial" w:hAnsi="Arial" w:cs="Arial"/>
-          <w:lang w:val="da-DK"/>
-        </w:rPr>
-      </w:pPr>
-      <w:r>
-        <w:rPr>
-          <w:rFonts w:ascii="Arial" w:hAnsi="Arial" w:cs="Arial"/>
-          <w:lang w:val="da-DK"/>
-        </w:rPr>
-        <w:t>Skal hænge sammen med case beskrivelsen og problemformuleringen.</w:t>
-      </w:r>
-    </w:p>
-    <w:p>
-      <w:pPr>
-        <w:pStyle w:val="Heading2"/>
-        <w:rPr>
-          <w:rFonts w:ascii="Arial" w:hAnsi="Arial" w:cs="Arial"/>
-          <w:lang w:val="da-DK"/>
-        </w:rPr>
-      </w:pPr>
-      <w:bookmarkStart w:id="7" w:name="_Toc98920063"/>
-      <w:r>
-        <w:rPr>
-          <w:rFonts w:ascii="Arial" w:hAnsi="Arial" w:cs="Arial"/>
-          <w:lang w:val="da-DK"/>
-        </w:rPr>
-        <w:t>Diskussion</w:t>
-      </w:r>
-      <w:bookmarkEnd w:id="7"/>
-    </w:p>
-    <w:p>
-      <w:pPr>
-        <w:rPr>
-          <w:rFonts w:ascii="Arial" w:hAnsi="Arial" w:cs="Arial"/>
-          <w:lang w:val="da-DK"/>
-        </w:rPr>
-      </w:pPr>
-      <w:r>
-        <w:rPr>
-          <w:rFonts w:ascii="Arial" w:hAnsi="Arial" w:cs="Arial"/>
-          <w:lang w:val="da-DK"/>
-        </w:rPr>
-        <w:t>Diskutere forskellige side af løsningen, fordele/ulemper.</w:t>
-      </w:r>
-    </w:p>
-    <w:p>
-      <w:pPr>
-        <w:rPr>
-          <w:rFonts w:ascii="Arial" w:hAnsi="Arial" w:cs="Arial"/>
-          <w:lang w:val="da-DK"/>
-        </w:rPr>
-      </w:pPr>
-      <w:r>
-        <w:rPr>
-          <w:rFonts w:ascii="Arial" w:hAnsi="Arial" w:cs="Arial"/>
-          <w:lang w:val="da-DK"/>
-        </w:rPr>
-        <w:t>Hvis der var mere tid, hvor kunne produktet udvides eller forbedres</w:t>
-      </w:r>
-      <w:r>
-        <w:rPr>
-          <w:rFonts w:ascii="Arial" w:hAnsi="Arial" w:cs="Arial"/>
-          <w:lang w:val="da-DK"/>
-        </w:rPr>
-        <w:t>.</w:t>
-      </w:r>
-    </w:p>
-    <w:p>
-      <w:pPr>
-        <w:rPr>
-          <w:rFonts w:ascii="Arial" w:hAnsi="Arial" w:cs="Arial"/>
-          <w:lang w:val="da-DK"/>
-        </w:rPr>
-      </w:pPr>
-      <w:r>
-        <w:rPr>
-          <w:rFonts w:ascii="Arial" w:hAnsi="Arial" w:cs="Arial"/>
-          <w:lang w:val="da-DK"/>
-        </w:rPr>
-        <w:t>Reflekter over projektet</w:t>
-      </w:r>
-    </w:p>
-    <w:p>
-      <w:pPr>
-        <w:ind w:firstLine="720"/>
-        <w:rPr>
-          <w:rFonts w:ascii="Arial" w:hAnsi="Arial" w:cs="Arial"/>
-          <w:lang w:val="da-DK"/>
-        </w:rPr>
-      </w:pPr>
-      <w:r>
-        <w:rPr>
-          <w:rFonts w:ascii="Arial" w:hAnsi="Arial" w:cs="Arial"/>
-          <w:lang w:val="da-DK"/>
-        </w:rPr>
-        <w:t>Hvad har du lært?</w:t>
-      </w:r>
-      <w:r>
-        <w:rPr>
-          <w:rFonts w:ascii="Arial" w:hAnsi="Arial" w:cs="Arial"/>
-          <w:lang w:val="da-DK"/>
-        </w:rPr>
-        <w:fldChar w:fldCharType="begin"/>
-      </w:r>
-      <w:r>
-        <w:rPr>
-          <w:rFonts w:ascii="Arial" w:hAnsi="Arial" w:cs="Arial"/>
-          <w:lang w:val="da-DK"/>
-        </w:rPr>
-        <w:instrText xml:space="preserve"> XE "Diskussion" </w:instrText>
-      </w:r>
-      <w:r>
-        <w:rPr>
-          <w:rFonts w:ascii="Arial" w:hAnsi="Arial" w:cs="Arial"/>
-          <w:lang w:val="da-DK"/>
-        </w:rPr>
-        <w:fldChar w:fldCharType="end"/>
-      </w:r>
-    </w:p>
-    <w:p>
-      <w:pPr>
-        <w:rPr>
-          <w:rFonts w:ascii="Arial" w:hAnsi="Arial" w:cs="Arial"/>
-          <w:lang w:val="da-DK"/>
-        </w:rPr>
-      </w:pPr>
-      <w:r>
-        <w:rPr>
-          <w:rFonts w:ascii="Arial" w:hAnsi="Arial" w:cs="Arial"/>
-          <w:lang w:val="da-DK"/>
-        </w:rPr>
-        <w:tab/>
-        <w:t>Valgte du de rigtige teknologier?</w:t>
-      </w:r>
-    </w:p>
-    <w:p>
-      <w:pPr>
-        <w:rPr>
-          <w:rFonts w:ascii="Arial" w:hAnsi="Arial" w:cs="Arial"/>
-          <w:lang w:val="da-DK"/>
-        </w:rPr>
-      </w:pPr>
-      <w:r>
-        <w:rPr>
-          <w:rFonts w:ascii="Arial" w:hAnsi="Arial" w:cs="Arial"/>
-          <w:lang w:val="da-DK"/>
-        </w:rPr>
-        <w:tab/>
-      </w:r>
-      <w:r>
-        <w:rPr>
-          <w:rFonts w:ascii="Arial" w:hAnsi="Arial" w:cs="Arial"/>
-          <w:lang w:val="da-DK"/>
-        </w:rPr>
-        <w:br w:type="page"/>
-      </w:r>
-    </w:p>
-    <w:bookmarkStart w:id="8" w:name="_Toc98920064" w:displacedByCustomXml="next"/>
-    <w:sdt>
-      <w:sdtPr>
-        <w:rPr>
-          <w:rFonts w:ascii="Arial" w:eastAsiaTheme="minorHAnsi" w:hAnsi="Arial" w:cs="Arial"/>
-          <w:b w:val="0"/>
-          <w:sz w:val="24"/>
-          <w:szCs w:val="24"/>
-          <w:lang w:val="da-DK"/>
-        </w:rPr>
-        <w:id w:val="-919867867"/>
-        <w:docPartObj>
-          <w:docPartGallery w:val="Bibliographies"/>
-          <w:docPartUnique/>
-        </w:docPartObj>
-      </w:sdtPr>
-      <w:sdtContent>
-        <w:p>
-          <w:pPr>
-            <w:pStyle w:val="Heading1"/>
-            <w:rPr>
-              <w:rFonts w:ascii="Arial" w:hAnsi="Arial" w:cs="Arial"/>
-              <w:lang w:val="en-GB"/>
-            </w:rPr>
-          </w:pPr>
-          <w:r>
-            <w:rPr>
-              <w:rFonts w:ascii="Arial" w:hAnsi="Arial" w:cs="Arial"/>
-              <w:lang w:val="en-GB"/>
-            </w:rPr>
-            <w:t>(R</w:t>
-          </w:r>
-          <w:r>
-            <w:rPr>
-              <w:rFonts w:ascii="Arial" w:hAnsi="Arial" w:cs="Arial"/>
-              <w:lang w:val="en-GB"/>
-            </w:rPr>
-            <w:t>eferencer</w:t>
-          </w:r>
-          <w:r>
-            <w:rPr>
-              <w:rFonts w:ascii="Arial" w:hAnsi="Arial" w:cs="Arial"/>
-              <w:lang w:val="en-GB"/>
-            </w:rPr>
-            <w:t>)</w:t>
-          </w:r>
-          <w:bookmarkEnd w:id="8"/>
-        </w:p>
-        <w:sdt>
-          <w:sdtPr>
-            <w:rPr>
-              <w:rFonts w:ascii="Arial" w:hAnsi="Arial" w:cs="Arial"/>
-              <w:lang w:val="da-DK"/>
-            </w:rPr>
-            <w:id w:val="-573587230"/>
-            <w:bibliography/>
-          </w:sdtPr>
-          <w:sdtContent>
-            <w:p>
-              <w:pPr>
-                <w:pStyle w:val="Bibliography"/>
-                <w:ind w:left="720" w:hanging="720"/>
-                <w:rPr>
-                  <w:rFonts w:ascii="Arial" w:hAnsi="Arial" w:cs="Arial"/>
-                  <w:noProof/>
-                  <w:lang w:val="en-GB"/>
-                </w:rPr>
-              </w:pPr>
-              <w:r>
-                <w:rPr>
-                  <w:rFonts w:ascii="Arial" w:hAnsi="Arial" w:cs="Arial"/>
-                  <w:lang w:val="da-DK"/>
-                </w:rPr>
-                <w:fldChar w:fldCharType="begin"/>
-              </w:r>
-              <w:r>
-                <w:rPr>
-                  <w:rFonts w:ascii="Arial" w:hAnsi="Arial" w:cs="Arial"/>
-                  <w:lang w:val="en-GB"/>
-                </w:rPr>
-                <w:instrText>BIBLIOGRAPHY</w:instrText>
-              </w:r>
-              <w:r>
-                <w:rPr>
-                  <w:rFonts w:ascii="Arial" w:hAnsi="Arial" w:cs="Arial"/>
-                  <w:lang w:val="da-DK"/>
-                </w:rPr>
-                <w:fldChar w:fldCharType="separate"/>
-              </w:r>
-              <w:r>
-                <w:rPr>
-                  <w:rFonts w:ascii="Arial" w:hAnsi="Arial" w:cs="Arial"/>
-                  <w:noProof/>
-                  <w:lang w:val="en-GB"/>
-                </w:rPr>
-                <w:t xml:space="preserve">Denning, T. (2018, July 17). 15 Typical Life Problems And How To Solve Them. </w:t>
-              </w:r>
-              <w:r>
-                <w:rPr>
-                  <w:rFonts w:ascii="Arial" w:hAnsi="Arial" w:cs="Arial"/>
-                  <w:i/>
-                  <w:iCs/>
-                  <w:noProof/>
-                  <w:lang w:val="en-GB"/>
-                </w:rPr>
-                <w:t>Mission</w:t>
-              </w:r>
-              <w:r>
-                <w:rPr>
-                  <w:rFonts w:ascii="Arial" w:hAnsi="Arial" w:cs="Arial"/>
-                  <w:noProof/>
-                  <w:lang w:val="en-GB"/>
-                </w:rPr>
-                <w:t>, 4. Retrieved Januar 6, 2021, from https://medium.com/the-mission/15-typical-life-problems-and-how-to-solve-them-c56838f49738</w:t>
-              </w:r>
-            </w:p>
-            <w:p>
-              <w:pPr>
-                <w:rPr>
-                  <w:rFonts w:ascii="Arial" w:hAnsi="Arial" w:cs="Arial"/>
-                  <w:lang w:val="da-DK"/>
-                </w:rPr>
-              </w:pPr>
-              <w:r>
-                <w:rPr>
-                  <w:rFonts w:ascii="Arial" w:hAnsi="Arial" w:cs="Arial"/>
-                  <w:b/>
-                  <w:bCs/>
-                  <w:lang w:val="da-DK"/>
-                </w:rPr>
-                <w:fldChar w:fldCharType="end"/>
-              </w:r>
-            </w:p>
-          </w:sdtContent>
-        </w:sdt>
-      </w:sdtContent>
-    </w:sdt>
-    <w:p>
-      <w:pPr>
-        <w:rPr>
-          <w:rFonts w:ascii="Arial" w:hAnsi="Arial" w:cs="Arial"/>
-          <w:lang w:val="da-DK"/>
-        </w:rPr>
-      </w:pPr>
-      <w:r>
-        <w:rPr>
-          <w:rFonts w:ascii="Arial" w:hAnsi="Arial" w:cs="Arial"/>
-          <w:lang w:val="da-DK"/>
-        </w:rPr>
-        <w:br w:type="page"/>
-      </w:r>
-    </w:p>
-    <w:p>
-      <w:pPr>
-        <w:rPr>
-          <w:rFonts w:ascii="Arial" w:hAnsi="Arial" w:cs="Arial"/>
-          <w:lang w:val="da-DK"/>
-        </w:rPr>
-      </w:pPr>
-    </w:p>
-    <w:p>
-      <w:pPr>
-        <w:pStyle w:val="Heading1"/>
-        <w:rPr>
-          <w:rFonts w:ascii="Arial" w:hAnsi="Arial" w:cs="Arial"/>
-          <w:sz w:val="144"/>
-          <w:lang w:val="da-DK"/>
-        </w:rPr>
-      </w:pPr>
-      <w:bookmarkStart w:id="9" w:name="_Toc98920065"/>
-      <w:r>
-        <w:rPr>
-          <w:rFonts w:ascii="Arial" w:hAnsi="Arial" w:cs="Arial"/>
-          <w:sz w:val="144"/>
-          <w:lang w:val="da-DK"/>
-        </w:rPr>
-        <w:t>(</w:t>
-      </w:r>
-      <w:r>
-        <w:rPr>
-          <w:rFonts w:ascii="Arial" w:hAnsi="Arial" w:cs="Arial"/>
-          <w:sz w:val="144"/>
-          <w:lang w:val="da-DK"/>
-        </w:rPr>
-        <w:t>Bilag</w:t>
-      </w:r>
-      <w:r>
-        <w:rPr>
-          <w:rFonts w:ascii="Arial" w:hAnsi="Arial" w:cs="Arial"/>
-          <w:sz w:val="144"/>
-          <w:lang w:val="da-DK"/>
-        </w:rPr>
-        <w:t>)</w:t>
-      </w:r>
-      <w:bookmarkEnd w:id="9"/>
-    </w:p>
-    <w:p>
-      <w:pPr>
-        <w:pStyle w:val="TableofFigures"/>
-        <w:tabs>
-          <w:tab w:val="right" w:leader="dot" w:pos="10790"/>
-        </w:tabs>
-        <w:rPr>
-          <w:rFonts w:ascii="Arial" w:eastAsiaTheme="minorEastAsia" w:hAnsi="Arial" w:cs="Arial"/>
-          <w:noProof/>
-          <w:sz w:val="22"/>
-          <w:szCs w:val="22"/>
-          <w:lang w:val="da-DK" w:eastAsia="da-DK"/>
-        </w:rPr>
-      </w:pPr>
-      <w:r>
-        <w:rPr>
-          <w:rFonts w:ascii="Arial" w:hAnsi="Arial" w:cs="Arial"/>
-          <w:lang w:val="da-DK"/>
-        </w:rPr>
-        <w:fldChar w:fldCharType="begin"/>
-      </w:r>
-      <w:r>
-        <w:rPr>
-          <w:rFonts w:ascii="Arial" w:hAnsi="Arial" w:cs="Arial"/>
-          <w:lang w:val="da-DK"/>
-        </w:rPr>
-        <w:instrText xml:space="preserve"> TOC \h \z \c "Figur" </w:instrText>
-      </w:r>
-      <w:r>
-        <w:rPr>
-          <w:rFonts w:ascii="Arial" w:hAnsi="Arial" w:cs="Arial"/>
-          <w:lang w:val="da-DK"/>
-        </w:rPr>
-        <w:fldChar w:fldCharType="separate"/>
-      </w:r>
-      <w:hyperlink w:anchor="_Toc80946617" w:history="1">
-        <w:r>
-          <w:rPr>
-            <w:rStyle w:val="Hyperlink"/>
-            <w:rFonts w:ascii="Arial" w:hAnsi="Arial" w:cs="Arial"/>
-            <w:noProof/>
-            <w:lang w:val="da-DK"/>
-          </w:rPr>
-          <w:t>Figur 1 PLaceholder billede</w:t>
-        </w:r>
-        <w:r>
-          <w:rPr>
-            <w:rFonts w:ascii="Arial" w:hAnsi="Arial" w:cs="Arial"/>
-            <w:noProof/>
-            <w:webHidden/>
-            <w:lang w:val="da-DK"/>
-          </w:rPr>
-          <w:tab/>
-        </w:r>
-        <w:r>
-          <w:rPr>
-            <w:rFonts w:ascii="Arial" w:hAnsi="Arial" w:cs="Arial"/>
-            <w:noProof/>
-            <w:webHidden/>
-            <w:lang w:val="da-DK"/>
-          </w:rPr>
-          <w:fldChar w:fldCharType="begin"/>
-        </w:r>
-        <w:r>
-          <w:rPr>
-            <w:rFonts w:ascii="Arial" w:hAnsi="Arial" w:cs="Arial"/>
-            <w:noProof/>
-            <w:webHidden/>
-            <w:lang w:val="da-DK"/>
-          </w:rPr>
-          <w:instrText xml:space="preserve"> PAGEREF _Toc80946617 \h </w:instrText>
-        </w:r>
-        <w:r>
-          <w:rPr>
-            <w:rFonts w:ascii="Arial" w:hAnsi="Arial" w:cs="Arial"/>
-            <w:noProof/>
-            <w:webHidden/>
-            <w:lang w:val="da-DK"/>
-          </w:rPr>
-        </w:r>
-        <w:r>
-          <w:rPr>
-            <w:rFonts w:ascii="Arial" w:hAnsi="Arial" w:cs="Arial"/>
-            <w:noProof/>
-            <w:webHidden/>
-            <w:lang w:val="da-DK"/>
-          </w:rPr>
-          <w:fldChar w:fldCharType="separate"/>
-        </w:r>
-        <w:r>
-          <w:rPr>
-            <w:rFonts w:ascii="Arial" w:hAnsi="Arial" w:cs="Arial"/>
-            <w:noProof/>
-            <w:webHidden/>
-            <w:lang w:val="da-DK"/>
-          </w:rPr>
-          <w:t>1</w:t>
-        </w:r>
-        <w:r>
-          <w:rPr>
-            <w:rFonts w:ascii="Arial" w:hAnsi="Arial" w:cs="Arial"/>
-            <w:noProof/>
-            <w:webHidden/>
-            <w:lang w:val="da-DK"/>
-          </w:rPr>
-          <w:fldChar w:fldCharType="end"/>
-        </w:r>
-      </w:hyperlink>
-    </w:p>
-    <w:p>
-      <w:pPr>
-        <w:pStyle w:val="TableofFigures"/>
-        <w:tabs>
-          <w:tab w:val="right" w:leader="dot" w:pos="10790"/>
-        </w:tabs>
-        <w:rPr>
-          <w:rFonts w:ascii="Arial" w:eastAsiaTheme="minorEastAsia" w:hAnsi="Arial" w:cs="Arial"/>
-          <w:noProof/>
-          <w:sz w:val="22"/>
-          <w:szCs w:val="22"/>
-          <w:lang w:val="da-DK" w:eastAsia="da-DK"/>
-        </w:rPr>
-      </w:pPr>
-      <w:hyperlink r:id="rId23" w:anchor="_Toc80946618" w:history="1">
-        <w:r>
-          <w:rPr>
-            <w:rStyle w:val="Hyperlink"/>
-            <w:rFonts w:ascii="Arial" w:hAnsi="Arial" w:cs="Arial"/>
-            <w:noProof/>
-            <w:lang w:val="da-DK"/>
-          </w:rPr>
-          <w:t>Figur 2 Biag A: Estimeret Tidsplan</w:t>
-        </w:r>
-        <w:r>
-          <w:rPr>
-            <w:rFonts w:ascii="Arial" w:hAnsi="Arial" w:cs="Arial"/>
-            <w:noProof/>
-            <w:webHidden/>
-            <w:lang w:val="da-DK"/>
-          </w:rPr>
-          <w:tab/>
-        </w:r>
-        <w:r>
-          <w:rPr>
-            <w:rFonts w:ascii="Arial" w:hAnsi="Arial" w:cs="Arial"/>
-            <w:noProof/>
-            <w:webHidden/>
-            <w:lang w:val="da-DK"/>
-          </w:rPr>
-          <w:fldChar w:fldCharType="begin"/>
-        </w:r>
-        <w:r>
-          <w:rPr>
-            <w:rFonts w:ascii="Arial" w:hAnsi="Arial" w:cs="Arial"/>
-            <w:noProof/>
-            <w:webHidden/>
-            <w:lang w:val="da-DK"/>
-          </w:rPr>
-          <w:instrText xml:space="preserve"> PAGEREF _Toc80946618 \h </w:instrText>
-        </w:r>
-        <w:r>
-          <w:rPr>
-            <w:rFonts w:ascii="Arial" w:hAnsi="Arial" w:cs="Arial"/>
-            <w:noProof/>
-            <w:webHidden/>
-            <w:lang w:val="da-DK"/>
-          </w:rPr>
-        </w:r>
-        <w:r>
-          <w:rPr>
-            <w:rFonts w:ascii="Arial" w:hAnsi="Arial" w:cs="Arial"/>
-            <w:noProof/>
-            <w:webHidden/>
-            <w:lang w:val="da-DK"/>
-          </w:rPr>
-          <w:fldChar w:fldCharType="separate"/>
-        </w:r>
-        <w:r>
-          <w:rPr>
-            <w:rFonts w:ascii="Arial" w:hAnsi="Arial" w:cs="Arial"/>
-            <w:noProof/>
-            <w:webHidden/>
-            <w:lang w:val="da-DK"/>
-          </w:rPr>
-          <w:t>5</w:t>
-        </w:r>
-        <w:r>
-          <w:rPr>
-            <w:rFonts w:ascii="Arial" w:hAnsi="Arial" w:cs="Arial"/>
-            <w:noProof/>
-            <w:webHidden/>
-            <w:lang w:val="da-DK"/>
-          </w:rPr>
-          <w:fldChar w:fldCharType="end"/>
-        </w:r>
-      </w:hyperlink>
-    </w:p>
-    <w:p>
-      <w:pPr>
-        <w:rPr>
-          <w:rFonts w:ascii="Arial" w:eastAsiaTheme="majorEastAsia" w:hAnsi="Arial" w:cs="Arial"/>
-          <w:iCs/>
-          <w:color w:val="3B4455" w:themeColor="accent1"/>
-          <w:sz w:val="30"/>
-          <w:lang w:val="da-DK"/>
-        </w:rPr>
-      </w:pPr>
-      <w:r>
-        <w:rPr>
-          <w:rFonts w:ascii="Arial" w:hAnsi="Arial" w:cs="Arial"/>
-          <w:lang w:val="da-DK"/>
-        </w:rPr>
-        <w:fldChar w:fldCharType="end"/>
-      </w:r>
-      <w:r>
-        <w:rPr>
-          <w:rFonts w:ascii="Arial" w:hAnsi="Arial" w:cs="Arial"/>
-          <w:lang w:val="da-DK"/>
-        </w:rPr>
-        <w:br w:type="page"/>
-      </w:r>
-    </w:p>
-    <w:p>
-      <w:pPr>
-        <w:pStyle w:val="Heading4"/>
-        <w:numPr>
-          <w:ilvl w:val="0"/>
-          <w:numId w:val="1"/>
-        </w:numPr>
-        <w:rPr>
-          <w:rFonts w:ascii="Arial" w:hAnsi="Arial" w:cs="Arial"/>
-          <w:lang w:val="da-DK"/>
-        </w:rPr>
-      </w:pPr>
-      <w:r>
-        <w:rPr>
-          <w:rFonts w:ascii="Arial" w:hAnsi="Arial" w:cs="Arial"/>
-          <w:noProof/>
-          <w:lang w:val="da-DK" w:eastAsia="da-DK"/>
-        </w:rPr>
-        <w:lastRenderedPageBreak/>
-        <mc:AlternateContent>
-          <mc:Choice Requires="wps">
-            <w:drawing>
-              <wp:anchor distT="0" distB="0" distL="114300" distR="114300" simplePos="0" relativeHeight="251660288" behindDoc="0" locked="0" layoutInCell="1" allowOverlap="1" wp14:anchorId="1ED6B66F" wp14:editId="0D84F865">
-                <wp:simplePos x="0" y="0"/>
-                <wp:positionH relativeFrom="column">
-                  <wp:posOffset>2536825</wp:posOffset>
-                </wp:positionH>
-                <wp:positionV relativeFrom="paragraph">
-                  <wp:posOffset>3810</wp:posOffset>
-                </wp:positionV>
-                <wp:extent cx="1722120" cy="207645"/>
-                <wp:effectExtent l="0" t="0" r="0" b="1905"/>
-                <wp:wrapSquare wrapText="bothSides"/>
-                <wp:docPr id="2" name="Tekstfelt 2"/>
-                <wp:cNvGraphicFramePr/>
-                <a:graphic xmlns:a="http://schemas.openxmlformats.org/drawingml/2006/main">
-                  <a:graphicData uri="http://schemas.microsoft.com/office/word/2010/wordprocessingShape">
-                    <wps:wsp>
-                      <wps:cNvSpPr txBox="1"/>
-                      <wps:spPr>
-                        <a:xfrm>
-                          <a:off x="0" y="0"/>
-                          <a:ext cx="1722120" cy="207645"/>
-                        </a:xfrm>
-                        <a:prstGeom prst="rect">
-                          <a:avLst/>
-                        </a:prstGeom>
-                        <a:solidFill>
-                          <a:prstClr val="white"/>
-                        </a:solidFill>
-                        <a:ln>
-                          <a:noFill/>
-                        </a:ln>
-                      </wps:spPr>
-                      <wps:txbx>
-                        <w:txbxContent>
-                          <w:p>
-                            <w:pPr>
-                              <w:pStyle w:val="Caption"/>
-                              <w:rPr>
-                                <w:i w:val="0"/>
-                                <w:color w:val="3B4455" w:themeColor="accent1"/>
-                                <w:sz w:val="30"/>
-                                <w:szCs w:val="24"/>
-                              </w:rPr>
-                            </w:pPr>
-                            <w:bookmarkStart w:id="10" w:name="_Ref56500489"/>
-                            <w:bookmarkStart w:id="11" w:name="_Ref56500498"/>
-                            <w:bookmarkStart w:id="12" w:name="_Toc80946618"/>
-                            <w:r>
-                              <w:t xml:space="preserve">Figur </w:t>
-                            </w:r>
-                            <w:fldSimple w:instr=" SEQ Figur \* ARABIC ">
-                              <w:r>
-                                <w:rPr>
-                                  <w:noProof/>
-                                </w:rPr>
-                                <w:t>2</w:t>
-                              </w:r>
-                            </w:fldSimple>
-                            <w:bookmarkEnd w:id="10"/>
-                            <w:r>
-                              <w:t xml:space="preserve"> </w:t>
-                            </w:r>
-                            <w:bookmarkStart w:id="13" w:name="_Ref56500504"/>
-                            <w:r>
-                              <w:t>Biag A: Estimeret Tidsplan</w:t>
-                            </w:r>
-                            <w:bookmarkEnd w:id="11"/>
-                            <w:bookmarkEnd w:id="12"/>
-                            <w:bookmarkEnd w:id="13"/>
-                          </w:p>
-                        </w:txbxContent>
-                      </wps:txbx>
-                      <wps:bodyPr rot="0" spcFirstLastPara="0" vertOverflow="overflow" horzOverflow="overflow" vert="horz" wrap="square" lIns="0" tIns="0" rIns="0" bIns="0" numCol="1" spcCol="0" rtlCol="0" fromWordArt="0" anchor="t" anchorCtr="0" forceAA="0" compatLnSpc="1">
-                        <a:prstTxWarp prst="textNoShape">
-                          <a:avLst/>
-                        </a:prstTxWarp>
-                        <a:noAutofit/>
-                      </wps:bodyPr>
-                    </wps:wsp>
-                  </a:graphicData>
-                </a:graphic>
-                <wp14:sizeRelH relativeFrom="margin">
-                  <wp14:pctWidth>0</wp14:pctWidth>
-                </wp14:sizeRelH>
-                <wp14:sizeRelV relativeFrom="margin">
-                  <wp14:pctHeight>0</wp14:pctHeight>
-                </wp14:sizeRelV>
-              </wp:anchor>
-            </w:drawing>
-          </mc:Choice>
-          <mc:Fallback>
-            <w:pict>
-              <v:shapetype w14:anchorId="1ED6B66F" id="_x0000_t202" coordsize="21600,21600" o:spt="202" path="m,l,21600r21600,l21600,xe">
-                <v:stroke joinstyle="miter"/>
-                <v:path gradientshapeok="t" o:connecttype="rect"/>
-              </v:shapetype>
-              <v:shape id="Tekstfelt 2" o:spid="_x0000_s1026" type="#_x0000_t202" style="position:absolute;left:0;text-align:left;margin-left:199.75pt;margin-top:.3pt;width:135.6pt;height:16.35pt;z-index:251660288;visibility:visible;mso-wrap-style:square;mso-width-percent:0;mso-height-percent:0;mso-wrap-distance-left:9pt;mso-wrap-distance-top:0;mso-wrap-distance-right:9pt;mso-wrap-distance-bottom:0;mso-position-horizontal:absolute;mso-position-horizontal-relative:text;mso-position-vertical:absolute;mso-position-vertical-relative:text;mso-width-percent:0;mso-height-percent:0;mso-width-relative:margin;mso-height-relative:margin;v-text-anchor:top" o:gfxdata="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" stroked="f">
-                <v:textbox inset="0,0,0,0">
-                  <w:txbxContent>
-                    <w:p>
-                      <w:pPr>
-                        <w:pStyle w:val="Caption"/>
-                        <w:rPr>
-                          <w:i w:val="0"/>
-                          <w:color w:val="3B4455" w:themeColor="accent1"/>
-                          <w:sz w:val="30"/>
-                          <w:szCs w:val="24"/>
-                        </w:rPr>
-                      </w:pPr>
-                      <w:bookmarkStart w:id="14" w:name="_Ref56500489"/>
-                      <w:bookmarkStart w:id="15" w:name="_Ref56500498"/>
-                      <w:bookmarkStart w:id="16" w:name="_Toc80946618"/>
-                      <w:r>
-                        <w:t xml:space="preserve">Figur </w:t>
-                      </w:r>
-                      <w:fldSimple w:instr=" SEQ Figur \* ARABIC ">
-                        <w:r>
-                          <w:rPr>
-                            <w:noProof/>
-                          </w:rPr>
-                          <w:t>2</w:t>
-                        </w:r>
-                      </w:fldSimple>
-                      <w:bookmarkEnd w:id="14"/>
-                      <w:r>
-                        <w:t xml:space="preserve"> </w:t>
-                      </w:r>
-                      <w:bookmarkStart w:id="17" w:name="_Ref56500504"/>
-                      <w:r>
-                        <w:t>Biag A: Estimeret Tidsplan</w:t>
-                      </w:r>
-                      <w:bookmarkEnd w:id="15"/>
-                      <w:bookmarkEnd w:id="16"/>
-                      <w:bookmarkEnd w:id="17"/>
-                    </w:p>
-                  </w:txbxContent>
-                </v:textbox>
-                <w10:wrap type="square"/>
-              </v:shape>
-            </w:pict>
-          </mc:Fallback>
-        </mc:AlternateContent>
-      </w:r>
-      <w:r>
-        <w:rPr>
-          <w:rFonts w:ascii="Arial" w:hAnsi="Arial" w:cs="Arial"/>
-          <w:lang w:val="da-DK"/>
-        </w:rPr>
-        <w:t>Estimeret T</w:t>
-      </w:r>
-      <w:r>
-        <w:rPr>
-          <w:rFonts w:ascii="Arial" w:hAnsi="Arial" w:cs="Arial"/>
-          <w:lang w:val="da-DK"/>
-        </w:rPr>
-        <w:t>ids</w:t>
-      </w:r>
-      <w:r>
-        <w:rPr>
-          <w:rFonts w:ascii="Arial" w:hAnsi="Arial" w:cs="Arial"/>
-          <w:lang w:val="da-DK"/>
-        </w:rPr>
-        <w:t>plan</w:t>
-      </w:r>
-    </w:p>
-    <w:p>
-      <w:pPr>
-        <w:rPr>
-          <w:rFonts w:ascii="Arial" w:eastAsiaTheme="majorEastAsia" w:hAnsi="Arial" w:cs="Arial"/>
-          <w:iCs/>
-          <w:color w:val="3B4455" w:themeColor="accent1"/>
-          <w:sz w:val="30"/>
-          <w:lang w:val="da-DK"/>
-        </w:rPr>
-      </w:pPr>
-      <w:r>
-        <w:rPr>
-          <w:rFonts w:ascii="Arial" w:hAnsi="Arial" w:cs="Arial"/>
-          <w:noProof/>
-          <w:lang w:val="da-DK" w:eastAsia="da-DK"/>
         </w:rPr>
         <w:drawing>
-          <wp:anchor distT="0" distB="0" distL="114300" distR="114300" simplePos="0" relativeHeight="251658240" behindDoc="0" locked="0" layoutInCell="1" allowOverlap="1" wp14:anchorId="7A9D1F93" wp14:editId="385A8974">
-            <wp:simplePos x="0" y="0"/>
-            <wp:positionH relativeFrom="margin">
-              <wp:align>center</wp:align>
-            </wp:positionH>
-            <wp:positionV relativeFrom="paragraph">
-              <wp:posOffset>1680845</wp:posOffset>
-            </wp:positionV>
-            <wp:extent cx="8343265" cy="5022850"/>
-            <wp:effectExtent l="2858" t="0" r="3492" b="3493"/>
-            <wp:wrapSquare wrapText="bothSides"/>
-            <wp:docPr id="1" name="Billede 1"/>
+          <wp:inline distT="0" distB="0" distL="0" distR="0" wp14:anchorId="1CED747B" wp14:editId="2348130E">
+            <wp:extent cx="6858000" cy="3600450"/>
+            <wp:effectExtent l="0" t="0" r="0" b="0"/>
+            <wp:docPr id="4" name="Picture 4" descr="Diagram&#10;&#10;Description automatically generated"/>
             <wp:cNvGraphicFramePr>
               <a:graphicFrameLocks xmlns:a="http://schemas.openxmlformats.org/drawingml/2006/main" noChangeAspect="1"/>
             </wp:cNvGraphicFramePr>
@@ -6076,25 +5828,19 @@
               <a:graphicData uri="http://schemas.openxmlformats.org/drawingml/2006/picture">
                 <pic:pic xmlns:pic="http://schemas.openxmlformats.org/drawingml/2006/picture">
                   <pic:nvPicPr>
-                    <pic:cNvPr id="1" name=""/>
+                    <pic:cNvPr id="4" name="Picture 4" descr="Diagram&#10;&#10;Description automatically generated"/>
                     <pic:cNvPicPr/>
                   </pic:nvPicPr>
                   <pic:blipFill>
-                    <a:blip r:embed="rId24">
-                      <a:extLst>
-                        <a:ext uri="{28A0092B-C50C-407E-A947-70E740481C1C}">
-                          <a14:useLocalDpi xmlns:a14="http://schemas.microsoft.com/office/drawing/2010/main" val="0"/>
-                        </a:ext>
-                      </a:extLst>
-                    </a:blip>
+                    <a:blip r:embed="rId32"/>
                     <a:stretch>
                       <a:fillRect/>
                     </a:stretch>
                   </pic:blipFill>
                   <pic:spPr>
-                    <a:xfrm rot="16200000">
+                    <a:xfrm>
                       <a:off x="0" y="0"/>
-                      <a:ext cx="8343265" cy="5022850"/>
+                      <a:ext cx="6858000" cy="3600450"/>
                     </a:xfrm>
                     <a:prstGeom prst="rect">
                       <a:avLst/>
@@ -6103,26 +5849,805 @@
                 </pic:pic>
               </a:graphicData>
             </a:graphic>
-            <wp14:sizeRelH relativeFrom="page">
-              <wp14:pctWidth>0</wp14:pctWidth>
-            </wp14:sizeRelH>
-            <wp14:sizeRelV relativeFrom="page">
-              <wp14:pctHeight>0</wp14:pctHeight>
-            </wp14:sizeRelV>
-          </wp:anchor>
+          </wp:inline>
         </w:drawing>
       </w:r>
-      <w:r>
-        <w:rPr>
-          <w:rFonts w:ascii="Arial" w:hAnsi="Arial" w:cs="Arial"/>
+    </w:p>
+    <w:p>
+      <w:pPr>
+        <w:jc w:val="center"/>
+        <w:rPr>
+          <w:rFonts w:ascii="Arial" w:hAnsi="Arial" w:cs="Arial"/>
+          <w:lang w:val="da-DK"/>
+        </w:rPr>
+      </w:pPr>
+      <w:r>
+        <w:rPr>
+          <w:rFonts w:ascii="Arial" w:hAnsi="Arial" w:cs="Arial"/>
+          <w:lang w:val="da-DK"/>
+        </w:rPr>
+        <w:t>Her er en oversigt over mine tabeller i SQL.</w:t>
+      </w:r>
+    </w:p>
+    <w:p>
+      <w:pPr>
+        <w:rPr>
+          <w:rFonts w:ascii="Arial" w:hAnsi="Arial" w:cs="Arial"/>
+          <w:lang w:val="da-DK"/>
+        </w:rPr>
+      </w:pPr>
+    </w:p>
+    <w:p>
+      <w:pPr>
+        <w:pStyle w:val="Heading3"/>
+        <w:rPr>
+          <w:lang w:val="da-DK"/>
+        </w:rPr>
+      </w:pPr>
+      <w:bookmarkStart w:id="12" w:name="_Toc119495104"/>
+      <w:r>
+        <w:rPr>
+          <w:lang w:val="da-DK"/>
+        </w:rPr>
+        <w:t>User</w:t>
+      </w:r>
+      <w:r>
+        <w:rPr>
+          <w:lang w:val="da-DK"/>
+        </w:rPr>
+        <w:t>s</w:t>
+      </w:r>
+      <w:bookmarkEnd w:id="12"/>
+    </w:p>
+    <w:p>
+      <w:pPr>
+        <w:rPr>
+          <w:rFonts w:ascii="Arial" w:hAnsi="Arial" w:cs="Arial"/>
+          <w:lang w:val="da-DK"/>
+        </w:rPr>
+      </w:pPr>
+      <w:r>
+        <w:rPr>
+          <w:rFonts w:ascii="Arial" w:hAnsi="Arial" w:cs="Arial"/>
+          <w:lang w:val="da-DK"/>
+        </w:rPr>
+        <w:t>Min user tabel gemmer p</w:t>
+      </w:r>
+      <w:r>
+        <w:rPr>
+          <w:rFonts w:ascii="Arial" w:hAnsi="Arial" w:cs="Arial"/>
+          <w:lang w:val="da-DK"/>
+        </w:rPr>
+        <w:t xml:space="preserve">å typiske brugerinformationer. </w:t>
+      </w:r>
+      <w:proofErr w:type="spellStart"/>
+      <w:r>
+        <w:rPr>
+          <w:rFonts w:ascii="Arial" w:hAnsi="Arial" w:cs="Arial"/>
+          <w:lang w:val="da-DK"/>
+        </w:rPr>
+        <w:t>Username</w:t>
+      </w:r>
+      <w:proofErr w:type="spellEnd"/>
+      <w:r>
+        <w:rPr>
+          <w:rFonts w:ascii="Arial" w:hAnsi="Arial" w:cs="Arial"/>
+          <w:lang w:val="da-DK"/>
+        </w:rPr>
+        <w:t xml:space="preserve"> og Password til login brug, og selvfølgelig et Id til at holde styr på mit data.</w:t>
+      </w:r>
+    </w:p>
+    <w:p>
+      <w:pPr>
+        <w:rPr>
+          <w:rFonts w:ascii="Arial" w:hAnsi="Arial" w:cs="Arial"/>
+          <w:lang w:val="da-DK"/>
+        </w:rPr>
+      </w:pPr>
+    </w:p>
+    <w:p>
+      <w:pPr>
+        <w:pStyle w:val="Heading3"/>
+        <w:rPr>
+          <w:lang w:val="da-DK"/>
+        </w:rPr>
+      </w:pPr>
+      <w:bookmarkStart w:id="13" w:name="_Toc119495105"/>
+      <w:proofErr w:type="spellStart"/>
+      <w:r>
+        <w:rPr>
+          <w:lang w:val="da-DK"/>
+        </w:rPr>
+        <w:t>Weight</w:t>
+      </w:r>
+      <w:r>
+        <w:rPr>
+          <w:lang w:val="da-DK"/>
+        </w:rPr>
+        <w:t>s</w:t>
+      </w:r>
+      <w:bookmarkEnd w:id="13"/>
+      <w:proofErr w:type="spellEnd"/>
+    </w:p>
+    <w:p>
+      <w:pPr>
+        <w:rPr>
+          <w:rFonts w:ascii="Arial" w:hAnsi="Arial" w:cs="Arial"/>
+          <w:lang w:val="da-DK"/>
+        </w:rPr>
+      </w:pPr>
+      <w:r>
+        <w:rPr>
+          <w:rFonts w:ascii="Arial" w:hAnsi="Arial" w:cs="Arial"/>
+          <w:lang w:val="da-DK"/>
+        </w:rPr>
+        <w:t xml:space="preserve">Min </w:t>
+      </w:r>
+      <w:proofErr w:type="spellStart"/>
+      <w:r>
+        <w:rPr>
+          <w:rFonts w:ascii="Arial" w:hAnsi="Arial" w:cs="Arial"/>
+          <w:lang w:val="da-DK"/>
+        </w:rPr>
+        <w:t>weight</w:t>
+      </w:r>
+      <w:proofErr w:type="spellEnd"/>
+      <w:r>
+        <w:rPr>
+          <w:rFonts w:ascii="Arial" w:hAnsi="Arial" w:cs="Arial"/>
+          <w:lang w:val="da-DK"/>
+        </w:rPr>
+        <w:t xml:space="preserve"> tabel gemmer p</w:t>
+      </w:r>
+      <w:r>
+        <w:rPr>
+          <w:rFonts w:ascii="Arial" w:hAnsi="Arial" w:cs="Arial"/>
+          <w:lang w:val="da-DK"/>
+        </w:rPr>
+        <w:t>å let informationer om min embeddede vægte. Det eneste den gemmer, uderover id, er et valgfrit navn.</w:t>
+      </w:r>
+    </w:p>
+    <w:p>
+      <w:pPr>
+        <w:rPr>
+          <w:rFonts w:ascii="Arial" w:hAnsi="Arial" w:cs="Arial"/>
+          <w:lang w:val="da-DK"/>
+        </w:rPr>
+      </w:pPr>
+    </w:p>
+    <w:p>
+      <w:pPr>
+        <w:pStyle w:val="Heading3"/>
+        <w:rPr>
+          <w:lang w:val="da-DK"/>
+        </w:rPr>
+      </w:pPr>
+      <w:bookmarkStart w:id="14" w:name="_Toc119495106"/>
+      <w:r>
+        <w:rPr>
+          <w:lang w:val="da-DK"/>
+        </w:rPr>
+        <w:t>Measurement</w:t>
+      </w:r>
+      <w:r>
+        <w:rPr>
+          <w:lang w:val="da-DK"/>
+        </w:rPr>
+        <w:t>s</w:t>
+      </w:r>
+      <w:bookmarkEnd w:id="14"/>
+    </w:p>
+    <w:p>
+      <w:pPr>
+        <w:rPr>
+          <w:rFonts w:ascii="Arial" w:hAnsi="Arial" w:cs="Arial"/>
+          <w:lang w:val="da-DK"/>
+        </w:rPr>
+      </w:pPr>
+      <w:r>
+        <w:rPr>
+          <w:rFonts w:ascii="Arial" w:hAnsi="Arial" w:cs="Arial"/>
+          <w:lang w:val="da-DK"/>
+        </w:rPr>
+        <w:t xml:space="preserve">Min </w:t>
+      </w:r>
+      <w:proofErr w:type="spellStart"/>
+      <w:r>
+        <w:rPr>
+          <w:rFonts w:ascii="Arial" w:hAnsi="Arial" w:cs="Arial"/>
+          <w:lang w:val="da-DK"/>
+        </w:rPr>
+        <w:t>measurement</w:t>
+      </w:r>
+      <w:proofErr w:type="spellEnd"/>
+      <w:r>
+        <w:rPr>
+          <w:rFonts w:ascii="Arial" w:hAnsi="Arial" w:cs="Arial"/>
+          <w:lang w:val="da-DK"/>
+        </w:rPr>
+        <w:t xml:space="preserve"> tabel gemmer p</w:t>
+      </w:r>
+      <w:r>
+        <w:rPr>
+          <w:rFonts w:ascii="Arial" w:hAnsi="Arial" w:cs="Arial"/>
+          <w:lang w:val="da-DK"/>
+        </w:rPr>
+        <w:t xml:space="preserve">å både Measurements og </w:t>
+      </w:r>
+      <w:proofErr w:type="spellStart"/>
+      <w:r>
+        <w:rPr>
+          <w:rFonts w:ascii="Arial" w:hAnsi="Arial" w:cs="Arial"/>
+          <w:lang w:val="da-DK"/>
+        </w:rPr>
+        <w:t>Partial</w:t>
+      </w:r>
+      <w:proofErr w:type="spellEnd"/>
+      <w:r>
+        <w:rPr>
+          <w:rFonts w:ascii="Arial" w:hAnsi="Arial" w:cs="Arial"/>
+          <w:lang w:val="da-DK"/>
+        </w:rPr>
+        <w:t xml:space="preserve"> Measurements. Da den eneste forskel på de to modeller er at en </w:t>
+      </w:r>
+      <w:proofErr w:type="spellStart"/>
+      <w:r>
+        <w:rPr>
+          <w:rFonts w:ascii="Arial" w:hAnsi="Arial" w:cs="Arial"/>
+          <w:lang w:val="da-DK"/>
+        </w:rPr>
+        <w:t>Partial</w:t>
+      </w:r>
+      <w:proofErr w:type="spellEnd"/>
+      <w:r>
+        <w:rPr>
+          <w:rFonts w:ascii="Arial" w:hAnsi="Arial" w:cs="Arial"/>
+          <w:lang w:val="da-DK"/>
+        </w:rPr>
+        <w:t xml:space="preserve"> Measurement ikke har et </w:t>
+      </w:r>
+      <w:proofErr w:type="gramStart"/>
+      <w:r>
+        <w:rPr>
+          <w:rFonts w:ascii="Arial" w:hAnsi="Arial" w:cs="Arial"/>
+          <w:lang w:val="da-DK"/>
+        </w:rPr>
+        <w:t>bruger id</w:t>
+      </w:r>
+      <w:proofErr w:type="gramEnd"/>
+      <w:r>
+        <w:rPr>
+          <w:rFonts w:ascii="Arial" w:hAnsi="Arial" w:cs="Arial"/>
+          <w:lang w:val="da-DK"/>
+        </w:rPr>
+        <w:t xml:space="preserve">, </w:t>
+      </w:r>
+      <w:r>
+        <w:rPr>
+          <w:rFonts w:ascii="Arial" w:hAnsi="Arial" w:cs="Arial"/>
+          <w:lang w:val="da-DK"/>
+        </w:rPr>
+        <w:t xml:space="preserve">gav det mening at gemme dem </w:t>
+      </w:r>
+      <w:r>
+        <w:rPr>
+          <w:rFonts w:ascii="Arial" w:hAnsi="Arial" w:cs="Arial"/>
+          <w:lang w:val="da-DK"/>
+        </w:rPr>
+        <w:t xml:space="preserve">i samme tabel. Når en </w:t>
+      </w:r>
+      <w:proofErr w:type="spellStart"/>
+      <w:r>
+        <w:rPr>
+          <w:rFonts w:ascii="Arial" w:hAnsi="Arial" w:cs="Arial"/>
+          <w:lang w:val="da-DK"/>
+        </w:rPr>
+        <w:t>partial</w:t>
+      </w:r>
+      <w:proofErr w:type="spellEnd"/>
+      <w:r>
+        <w:rPr>
+          <w:rFonts w:ascii="Arial" w:hAnsi="Arial" w:cs="Arial"/>
+          <w:lang w:val="da-DK"/>
+        </w:rPr>
+        <w:t xml:space="preserve"> </w:t>
+      </w:r>
+      <w:proofErr w:type="spellStart"/>
+      <w:r>
+        <w:rPr>
+          <w:rFonts w:ascii="Arial" w:hAnsi="Arial" w:cs="Arial"/>
+          <w:lang w:val="da-DK"/>
+        </w:rPr>
+        <w:t>measurement</w:t>
+      </w:r>
+      <w:proofErr w:type="spellEnd"/>
+      <w:r>
+        <w:rPr>
+          <w:rFonts w:ascii="Arial" w:hAnsi="Arial" w:cs="Arial"/>
+          <w:lang w:val="da-DK"/>
+        </w:rPr>
+        <w:t xml:space="preserve"> får et </w:t>
+      </w:r>
+      <w:proofErr w:type="gramStart"/>
+      <w:r>
+        <w:rPr>
+          <w:rFonts w:ascii="Arial" w:hAnsi="Arial" w:cs="Arial"/>
+          <w:lang w:val="da-DK"/>
+        </w:rPr>
+        <w:t>bruger id</w:t>
+      </w:r>
+      <w:proofErr w:type="gramEnd"/>
+      <w:r>
+        <w:rPr>
+          <w:rFonts w:ascii="Arial" w:hAnsi="Arial" w:cs="Arial"/>
+          <w:lang w:val="da-DK"/>
+        </w:rPr>
+        <w:t xml:space="preserve"> senere, opdateres </w:t>
+      </w:r>
+      <w:proofErr w:type="spellStart"/>
+      <w:r>
+        <w:rPr>
+          <w:rFonts w:ascii="Arial" w:hAnsi="Arial" w:cs="Arial"/>
+          <w:lang w:val="da-DK"/>
+        </w:rPr>
+        <w:t>dataen</w:t>
+      </w:r>
+      <w:proofErr w:type="spellEnd"/>
+      <w:r>
+        <w:rPr>
+          <w:rFonts w:ascii="Arial" w:hAnsi="Arial" w:cs="Arial"/>
+          <w:lang w:val="da-DK"/>
+        </w:rPr>
+        <w:t xml:space="preserve"> bare i databasen i stedet for at slette fra den ene tabel og tilføje til den anden.</w:t>
+      </w:r>
+    </w:p>
+    <w:p>
+      <w:pPr>
+        <w:rPr>
+          <w:rFonts w:ascii="Arial" w:hAnsi="Arial" w:cs="Arial"/>
+          <w:lang w:val="da-DK"/>
+        </w:rPr>
+      </w:pPr>
+      <w:r>
+        <w:rPr>
+          <w:rFonts w:ascii="Arial" w:hAnsi="Arial" w:cs="Arial"/>
+          <w:lang w:val="da-DK"/>
+        </w:rPr>
+        <w:t xml:space="preserve">UserId og </w:t>
+      </w:r>
+      <w:proofErr w:type="spellStart"/>
+      <w:r>
+        <w:rPr>
+          <w:rFonts w:ascii="Arial" w:hAnsi="Arial" w:cs="Arial"/>
+          <w:lang w:val="da-DK"/>
+        </w:rPr>
+        <w:t>WeightId</w:t>
+      </w:r>
+      <w:proofErr w:type="spellEnd"/>
+      <w:r>
+        <w:rPr>
+          <w:rFonts w:ascii="Arial" w:hAnsi="Arial" w:cs="Arial"/>
+          <w:lang w:val="da-DK"/>
+        </w:rPr>
+        <w:t xml:space="preserve"> er begge </w:t>
+      </w:r>
+      <w:proofErr w:type="spellStart"/>
+      <w:r>
+        <w:rPr>
+          <w:rFonts w:ascii="Arial" w:hAnsi="Arial" w:cs="Arial"/>
+          <w:lang w:val="da-DK"/>
+        </w:rPr>
+        <w:t>foreign</w:t>
+      </w:r>
+      <w:proofErr w:type="spellEnd"/>
+      <w:r>
+        <w:rPr>
+          <w:rFonts w:ascii="Arial" w:hAnsi="Arial" w:cs="Arial"/>
+          <w:lang w:val="da-DK"/>
+        </w:rPr>
+        <w:t xml:space="preserve"> </w:t>
+      </w:r>
+      <w:proofErr w:type="spellStart"/>
+      <w:r>
+        <w:rPr>
+          <w:rFonts w:ascii="Arial" w:hAnsi="Arial" w:cs="Arial"/>
+          <w:lang w:val="da-DK"/>
+        </w:rPr>
+        <w:t>keys</w:t>
+      </w:r>
+      <w:proofErr w:type="spellEnd"/>
+      <w:r>
+        <w:rPr>
+          <w:rFonts w:ascii="Arial" w:hAnsi="Arial" w:cs="Arial"/>
+          <w:lang w:val="da-DK"/>
+        </w:rPr>
+        <w:t xml:space="preserve"> til User og </w:t>
+      </w:r>
+      <w:proofErr w:type="spellStart"/>
+      <w:r>
+        <w:rPr>
+          <w:rFonts w:ascii="Arial" w:hAnsi="Arial" w:cs="Arial"/>
+          <w:lang w:val="da-DK"/>
+        </w:rPr>
+        <w:t>Weight</w:t>
+      </w:r>
+      <w:proofErr w:type="spellEnd"/>
+      <w:r>
+        <w:rPr>
+          <w:rFonts w:ascii="Arial" w:hAnsi="Arial" w:cs="Arial"/>
+          <w:lang w:val="da-DK"/>
+        </w:rPr>
+        <w:t xml:space="preserve"> tabellerne. Value er vægtmålingens værdi, og Date er t</w:t>
+      </w:r>
+      <w:r>
+        <w:rPr>
+          <w:rFonts w:ascii="Arial" w:hAnsi="Arial" w:cs="Arial"/>
+          <w:lang w:val="da-DK"/>
+        </w:rPr>
+        <w:t>idspunktet målingen blev taget på.</w:t>
+      </w:r>
+    </w:p>
+    <w:p>
+      <w:pPr>
+        <w:rPr>
+          <w:rFonts w:ascii="Arial" w:hAnsi="Arial" w:cs="Arial"/>
+          <w:lang w:val="da-DK"/>
+        </w:rPr>
+      </w:pPr>
+    </w:p>
+    <w:p>
+      <w:pPr>
+        <w:pStyle w:val="Heading3"/>
+        <w:rPr>
+          <w:lang w:val="da-DK"/>
+        </w:rPr>
+      </w:pPr>
+      <w:bookmarkStart w:id="15" w:name="_Toc119495107"/>
+      <w:r>
+        <w:rPr>
+          <w:lang w:val="da-DK"/>
+        </w:rPr>
+        <w:t>Connection</w:t>
+      </w:r>
+      <w:r>
+        <w:rPr>
+          <w:lang w:val="da-DK"/>
+        </w:rPr>
+        <w:t>s</w:t>
+      </w:r>
+      <w:bookmarkEnd w:id="15"/>
+    </w:p>
+    <w:p>
+      <w:pPr>
+        <w:rPr>
+          <w:rFonts w:ascii="Arial" w:hAnsi="Arial" w:cs="Arial"/>
+          <w:lang w:val="da-DK"/>
+        </w:rPr>
+      </w:pPr>
+      <w:r>
+        <w:rPr>
+          <w:rFonts w:ascii="Arial" w:hAnsi="Arial" w:cs="Arial"/>
+          <w:lang w:val="da-DK"/>
+        </w:rPr>
+        <w:t xml:space="preserve">Min </w:t>
+      </w:r>
+      <w:proofErr w:type="spellStart"/>
+      <w:r>
+        <w:rPr>
+          <w:rFonts w:ascii="Arial" w:hAnsi="Arial" w:cs="Arial"/>
+          <w:lang w:val="da-DK"/>
+        </w:rPr>
+        <w:t>connection</w:t>
+      </w:r>
+      <w:proofErr w:type="spellEnd"/>
+      <w:r>
+        <w:rPr>
+          <w:rFonts w:ascii="Arial" w:hAnsi="Arial" w:cs="Arial"/>
+          <w:lang w:val="da-DK"/>
+        </w:rPr>
+        <w:t xml:space="preserve"> tabel gemmer på</w:t>
+      </w:r>
+      <w:r>
+        <w:rPr>
+          <w:rFonts w:ascii="Arial" w:hAnsi="Arial" w:cs="Arial"/>
+          <w:lang w:val="da-DK"/>
+        </w:rPr>
+        <w:t xml:space="preserve"> nuværende forbindelse imellem bruger og vægt. Når en bruger tilknytter sig vægten via appen, bliver der gemt en forbindelse mellem brugeren og vægten der blev skannet. Forbindelserne slettes sjældent, og bruges mest til at tjekke dens </w:t>
+      </w:r>
+      <w:proofErr w:type="spellStart"/>
+      <w:r>
+        <w:rPr>
+          <w:rFonts w:ascii="Arial" w:hAnsi="Arial" w:cs="Arial"/>
+          <w:lang w:val="da-DK"/>
+        </w:rPr>
+        <w:t>IsConnected</w:t>
+      </w:r>
+      <w:proofErr w:type="spellEnd"/>
+      <w:r>
+        <w:rPr>
+          <w:rFonts w:ascii="Arial" w:hAnsi="Arial" w:cs="Arial"/>
+          <w:lang w:val="da-DK"/>
+        </w:rPr>
+        <w:t xml:space="preserve"> </w:t>
+      </w:r>
+      <w:proofErr w:type="spellStart"/>
+      <w:r>
+        <w:rPr>
+          <w:rFonts w:ascii="Arial" w:hAnsi="Arial" w:cs="Arial"/>
+          <w:lang w:val="da-DK"/>
+        </w:rPr>
+        <w:t>property</w:t>
+      </w:r>
+      <w:proofErr w:type="spellEnd"/>
+      <w:r>
+        <w:rPr>
+          <w:rFonts w:ascii="Arial" w:hAnsi="Arial" w:cs="Arial"/>
+          <w:lang w:val="da-DK"/>
+        </w:rPr>
+        <w:t>.</w:t>
+      </w:r>
+    </w:p>
+    <w:p>
+      <w:pPr>
+        <w:rPr>
+          <w:rFonts w:ascii="Arial" w:eastAsiaTheme="majorEastAsia" w:hAnsi="Arial" w:cs="Arial"/>
+          <w:color w:val="233D48" w:themeColor="accent4" w:themeShade="40"/>
+          <w:sz w:val="40"/>
+          <w:szCs w:val="26"/>
+          <w:lang w:val="da-DK"/>
+        </w:rPr>
+      </w:pPr>
+      <w:r>
+        <w:rPr>
+          <w:rFonts w:ascii="Arial" w:hAnsi="Arial" w:cs="Arial"/>
+          <w:lang w:val="da-DK"/>
+        </w:rPr>
+        <w:br w:type="page"/>
+      </w:r>
+    </w:p>
+    <w:p>
+      <w:pPr>
+        <w:pStyle w:val="Heading2"/>
+      </w:pPr>
+      <w:bookmarkStart w:id="16" w:name="_Toc119495108"/>
+      <w:r>
+        <w:lastRenderedPageBreak/>
+        <w:t>MAUI Cross-platform App</w:t>
+      </w:r>
+      <w:bookmarkEnd w:id="16"/>
+    </w:p>
+    <w:p>
+      <w:pPr>
+        <w:rPr>
+          <w:rFonts w:ascii="Arial" w:hAnsi="Arial" w:cs="Arial"/>
+          <w:lang w:val="da-DK"/>
+        </w:rPr>
+      </w:pPr>
+      <w:r>
+        <w:rPr>
+          <w:rFonts w:ascii="Arial" w:hAnsi="Arial" w:cs="Arial"/>
+          <w:lang w:val="da-DK"/>
+        </w:rPr>
+        <w:t xml:space="preserve">Som app udviklingsmiljø har jeg valgt at prøve Microsofts nye MAUI, som bygger videre på deres </w:t>
+      </w:r>
+      <w:proofErr w:type="spellStart"/>
+      <w:r>
+        <w:rPr>
+          <w:rFonts w:ascii="Arial" w:hAnsi="Arial" w:cs="Arial"/>
+          <w:lang w:val="da-DK"/>
+        </w:rPr>
+        <w:t>Xamarin</w:t>
+      </w:r>
+      <w:proofErr w:type="spellEnd"/>
+      <w:r>
+        <w:rPr>
+          <w:rFonts w:ascii="Arial" w:hAnsi="Arial" w:cs="Arial"/>
+          <w:lang w:val="da-DK"/>
+        </w:rPr>
+        <w:t>.</w:t>
+      </w:r>
+    </w:p>
+    <w:p>
+      <w:pPr>
+        <w:rPr>
+          <w:rFonts w:ascii="Arial" w:hAnsi="Arial" w:cs="Arial"/>
+          <w:lang w:val="da-DK"/>
+        </w:rPr>
+      </w:pPr>
+      <w:r>
+        <w:rPr>
+          <w:rFonts w:ascii="Arial" w:hAnsi="Arial" w:cs="Arial"/>
+          <w:lang w:val="da-DK"/>
+        </w:rPr>
+        <w:t>Appen skulle være meget simpel. Du logger ind på appen via din bruger i systemet. Derefter kan du enten se din egen oversigt, altså se alle dine vægtmålingsposter, der tidligere er gemt, eller oprette forbindelse til den vægt du skal til at bruge.</w:t>
+      </w:r>
+    </w:p>
+    <w:p>
+      <w:pPr>
+        <w:rPr>
+          <w:rFonts w:ascii="Arial" w:hAnsi="Arial" w:cs="Arial"/>
+          <w:lang w:val="da-DK"/>
+        </w:rPr>
+      </w:pPr>
+      <w:r>
+        <w:rPr>
+          <w:rFonts w:ascii="Arial" w:hAnsi="Arial" w:cs="Arial"/>
+          <w:lang w:val="da-DK"/>
+        </w:rPr>
+        <w:t>Appen består derfor af 3 sider…</w:t>
+      </w:r>
+    </w:p>
+    <w:p>
+      <w:pPr>
+        <w:rPr>
+          <w:rFonts w:ascii="Arial" w:hAnsi="Arial" w:cs="Arial"/>
+          <w:lang w:val="da-DK"/>
+        </w:rPr>
+      </w:pPr>
+    </w:p>
+    <w:p>
+      <w:pPr>
+        <w:pStyle w:val="Heading3"/>
+        <w:rPr>
+          <w:lang w:val="da-DK"/>
+        </w:rPr>
+      </w:pPr>
+      <w:bookmarkStart w:id="17" w:name="_Toc119495109"/>
+      <w:r>
+        <w:rPr>
+          <w:lang w:val="da-DK"/>
+        </w:rPr>
+        <w:t>Login</w:t>
+      </w:r>
+      <w:bookmarkEnd w:id="17"/>
+    </w:p>
+    <w:p>
+      <w:pPr>
+        <w:rPr>
+          <w:rFonts w:ascii="Arial" w:hAnsi="Arial" w:cs="Arial"/>
+          <w:lang w:val="da-DK"/>
+        </w:rPr>
+        <w:sectPr>
+          <w:type w:val="continuous"/>
+          <w:pgSz w:w="12240" w:h="15840" w:code="1"/>
+          <w:pgMar w:top="720" w:right="720" w:bottom="720" w:left="720" w:header="709" w:footer="709" w:gutter="0"/>
+          <w:pgNumType w:start="0"/>
+          <w:cols w:space="708"/>
+          <w:titlePg/>
+          <w:docGrid w:linePitch="360"/>
+        </w:sectPr>
+      </w:pPr>
+    </w:p>
+    <w:p>
+      <w:pPr>
+        <w:rPr>
+          <w:rFonts w:ascii="Arial" w:hAnsi="Arial" w:cs="Arial"/>
+          <w:lang w:val="da-DK"/>
+        </w:rPr>
+      </w:pPr>
+      <w:r>
+        <w:rPr>
           <w:noProof/>
-          <w:lang w:val="da-DK" w:eastAsia="da-DK"/>
-        </w:rPr>
-        <w:t xml:space="preserve"> </w:t>
-      </w:r>
-      <w:r>
-        <w:rPr>
-          <w:rFonts w:ascii="Arial" w:hAnsi="Arial" w:cs="Arial"/>
+        </w:rPr>
+        <w:drawing>
+          <wp:inline distT="0" distB="0" distL="0" distR="0" wp14:anchorId="6FC28298" wp14:editId="1418E28E">
+            <wp:extent cx="3382979" cy="3888188"/>
+            <wp:effectExtent l="0" t="0" r="8255" b="0"/>
+            <wp:docPr id="8" name="Picture 8" descr="Graphical user interface, application, Teams&#10;&#10;Description automatically generated"/>
+            <wp:cNvGraphicFramePr>
+              <a:graphicFrameLocks xmlns:a="http://schemas.openxmlformats.org/drawingml/2006/main" noChangeAspect="1"/>
+            </wp:cNvGraphicFramePr>
+            <a:graphic xmlns:a="http://schemas.openxmlformats.org/drawingml/2006/main">
+              <a:graphicData uri="http://schemas.openxmlformats.org/drawingml/2006/picture">
+                <pic:pic xmlns:pic="http://schemas.openxmlformats.org/drawingml/2006/picture">
+                  <pic:nvPicPr>
+                    <pic:cNvPr id="8" name="Picture 8" descr="Graphical user interface, application, Teams&#10;&#10;Description automatically generated"/>
+                    <pic:cNvPicPr/>
+                  </pic:nvPicPr>
+                  <pic:blipFill>
+                    <a:blip r:embed="rId33"/>
+                    <a:stretch>
+                      <a:fillRect/>
+                    </a:stretch>
+                  </pic:blipFill>
+                  <pic:spPr>
+                    <a:xfrm>
+                      <a:off x="0" y="0"/>
+                      <a:ext cx="3396410" cy="3903625"/>
+                    </a:xfrm>
+                    <a:prstGeom prst="rect">
+                      <a:avLst/>
+                    </a:prstGeom>
+                  </pic:spPr>
+                </pic:pic>
+              </a:graphicData>
+            </a:graphic>
+          </wp:inline>
+        </w:drawing>
+      </w:r>
+    </w:p>
+    <w:p>
+      <w:pPr>
+        <w:rPr>
+          <w:rFonts w:ascii="Arial" w:hAnsi="Arial" w:cs="Arial"/>
+          <w:lang w:val="da-DK"/>
+        </w:rPr>
+      </w:pPr>
+      <w:r>
+        <w:rPr>
+          <w:rFonts w:ascii="Arial" w:hAnsi="Arial" w:cs="Arial"/>
+          <w:lang w:val="da-DK"/>
+        </w:rPr>
+        <w:t xml:space="preserve">Login siden er </w:t>
+      </w:r>
+      <w:r>
+        <w:rPr>
+          <w:rFonts w:ascii="Arial" w:hAnsi="Arial" w:cs="Arial"/>
+          <w:i/>
+          <w:iCs/>
+          <w:lang w:val="da-DK"/>
+        </w:rPr>
+        <w:t>meget</w:t>
+      </w:r>
+      <w:r>
+        <w:rPr>
+          <w:rFonts w:ascii="Arial" w:hAnsi="Arial" w:cs="Arial"/>
+          <w:lang w:val="da-DK"/>
+        </w:rPr>
+        <w:t xml:space="preserve"> s</w:t>
+      </w:r>
+      <w:r>
+        <w:rPr>
+          <w:rFonts w:ascii="Arial" w:hAnsi="Arial" w:cs="Arial"/>
+          <w:lang w:val="da-DK"/>
+        </w:rPr>
+        <w:t>impel. Du indtaster brugernavn og kodeord, og vælger enten login eller sign up. Findes loginet ikke, spørges der om du vil lave en ny konto i systemet.</w:t>
+      </w:r>
+    </w:p>
+    <w:p>
+      <w:pPr>
+        <w:rPr>
+          <w:rFonts w:ascii="Arial" w:hAnsi="Arial" w:cs="Arial"/>
+          <w:lang w:val="da-DK"/>
+        </w:rPr>
+        <w:sectPr>
+          <w:type w:val="continuous"/>
+          <w:pgSz w:w="12240" w:h="15840" w:code="1"/>
+          <w:pgMar w:top="720" w:right="720" w:bottom="720" w:left="720" w:header="709" w:footer="709" w:gutter="0"/>
+          <w:pgNumType w:start="0"/>
+          <w:cols w:num="2" w:space="708"/>
+          <w:titlePg/>
+          <w:docGrid w:linePitch="360"/>
+        </w:sectPr>
+      </w:pPr>
+      <w:r>
+        <w:rPr>
+          <w:rFonts w:ascii="Arial" w:hAnsi="Arial" w:cs="Arial"/>
+          <w:lang w:val="da-DK"/>
+        </w:rPr>
+        <w:t>Har du været logget ind før, gemmes dine oplysninger i appens eget lager, og du kan derfor let ignorere login siden.</w:t>
+      </w:r>
+    </w:p>
+    <w:p>
+      <w:pPr>
+        <w:rPr>
+          <w:rFonts w:ascii="Arial" w:hAnsi="Arial" w:cs="Arial"/>
+          <w:lang w:val="da-DK"/>
+        </w:rPr>
+      </w:pPr>
+    </w:p>
+    <w:p>
+      <w:pPr>
+        <w:rPr>
+          <w:rFonts w:asciiTheme="majorHAnsi" w:eastAsiaTheme="majorEastAsia" w:hAnsiTheme="majorHAnsi" w:cstheme="majorBidi"/>
+          <w:b/>
+          <w:color w:val="7D8BA5" w:themeColor="accent1" w:themeTint="99"/>
+          <w:sz w:val="36"/>
+          <w:lang w:val="da-DK"/>
+        </w:rPr>
+      </w:pPr>
+      <w:r>
+        <w:rPr>
           <w:lang w:val="da-DK"/>
         </w:rPr>
         <w:br w:type="page"/>
@@ -6130,39 +6655,569 @@
     </w:p>
     <w:p>
       <w:pPr>
-        <w:pStyle w:val="Heading4"/>
-        <w:numPr>
-          <w:ilvl w:val="0"/>
-          <w:numId w:val="1"/>
-        </w:numPr>
-        <w:rPr>
-          <w:rFonts w:ascii="Arial" w:hAnsi="Arial" w:cs="Arial"/>
-          <w:lang w:val="da-DK"/>
-        </w:rPr>
-      </w:pPr>
-      <w:r>
-        <w:rPr>
-          <w:rFonts w:ascii="Arial" w:hAnsi="Arial" w:cs="Arial"/>
+        <w:pStyle w:val="Heading3"/>
+        <w:rPr>
+          <w:lang w:val="da-DK"/>
+        </w:rPr>
+      </w:pPr>
+      <w:bookmarkStart w:id="18" w:name="_Toc119495110"/>
+      <w:r>
+        <w:rPr>
           <w:lang w:val="da-DK"/>
         </w:rPr>
         <w:lastRenderedPageBreak/>
-        <w:t>Dagbog/Logbog</w:t>
-      </w:r>
-    </w:p>
-    <w:p>
-      <w:pPr>
-        <w:rPr>
-          <w:rFonts w:ascii="Arial" w:hAnsi="Arial" w:cs="Arial"/>
-          <w:lang w:val="da-DK"/>
-        </w:rPr>
-      </w:pPr>
-      <w:r>
-        <w:rPr>
-          <w:rFonts w:ascii="Arial" w:hAnsi="Arial" w:cs="Arial"/>
-          <w:lang w:val="da-DK"/>
-        </w:rPr>
-        <w:t>Den skal føres fra dag 1 i forløbet.</w:t>
-      </w:r>
+        <w:t>Overview</w:t>
+      </w:r>
+      <w:bookmarkEnd w:id="18"/>
+    </w:p>
+    <w:p>
+      <w:pPr>
+        <w:rPr>
+          <w:rFonts w:ascii="Arial" w:hAnsi="Arial" w:cs="Arial"/>
+          <w:lang w:val="da-DK"/>
+        </w:rPr>
+        <w:sectPr>
+          <w:type w:val="continuous"/>
+          <w:pgSz w:w="12240" w:h="15840" w:code="1"/>
+          <w:pgMar w:top="720" w:right="720" w:bottom="720" w:left="720" w:header="709" w:footer="709" w:gutter="0"/>
+          <w:pgNumType w:start="0"/>
+          <w:cols w:space="708"/>
+          <w:titlePg/>
+          <w:docGrid w:linePitch="360"/>
+        </w:sectPr>
+      </w:pPr>
+    </w:p>
+    <w:p>
+      <w:pPr>
+        <w:rPr>
+          <w:rFonts w:ascii="Arial" w:hAnsi="Arial" w:cs="Arial"/>
+          <w:lang w:val="da-DK"/>
+        </w:rPr>
+      </w:pPr>
+      <w:r>
+        <w:rPr>
+          <w:noProof/>
+        </w:rPr>
+        <w:drawing>
+          <wp:inline distT="0" distB="0" distL="0" distR="0" wp14:anchorId="7FE8E365" wp14:editId="7C7E0205">
+            <wp:extent cx="3204210" cy="3675380"/>
+            <wp:effectExtent l="0" t="0" r="0" b="1270"/>
+            <wp:docPr id="11" name="Picture 11" descr="Graphical user interface, text, application&#10;&#10;Description automatically generated"/>
+            <wp:cNvGraphicFramePr>
+              <a:graphicFrameLocks xmlns:a="http://schemas.openxmlformats.org/drawingml/2006/main" noChangeAspect="1"/>
+            </wp:cNvGraphicFramePr>
+            <a:graphic xmlns:a="http://schemas.openxmlformats.org/drawingml/2006/main">
+              <a:graphicData uri="http://schemas.openxmlformats.org/drawingml/2006/picture">
+                <pic:pic xmlns:pic="http://schemas.openxmlformats.org/drawingml/2006/picture">
+                  <pic:nvPicPr>
+                    <pic:cNvPr id="11" name="Picture 11" descr="Graphical user interface, text, application&#10;&#10;Description automatically generated"/>
+                    <pic:cNvPicPr/>
+                  </pic:nvPicPr>
+                  <pic:blipFill>
+                    <a:blip r:embed="rId34"/>
+                    <a:stretch>
+                      <a:fillRect/>
+                    </a:stretch>
+                  </pic:blipFill>
+                  <pic:spPr>
+                    <a:xfrm>
+                      <a:off x="0" y="0"/>
+                      <a:ext cx="3204210" cy="3675380"/>
+                    </a:xfrm>
+                    <a:prstGeom prst="rect">
+                      <a:avLst/>
+                    </a:prstGeom>
+                  </pic:spPr>
+                </pic:pic>
+              </a:graphicData>
+            </a:graphic>
+          </wp:inline>
+        </w:drawing>
+      </w:r>
+      <w:r>
+        <w:rPr>
+          <w:noProof/>
+        </w:rPr>
+        <w:drawing>
+          <wp:inline distT="0" distB="0" distL="0" distR="0" wp14:anchorId="1FE79FCF" wp14:editId="5078640E">
+            <wp:extent cx="3204210" cy="3658250"/>
+            <wp:effectExtent l="0" t="0" r="0" b="0"/>
+            <wp:docPr id="13" name="Picture 13" descr="Text&#10;&#10;Description automatically generated"/>
+            <wp:cNvGraphicFramePr>
+              <a:graphicFrameLocks xmlns:a="http://schemas.openxmlformats.org/drawingml/2006/main" noChangeAspect="1"/>
+            </wp:cNvGraphicFramePr>
+            <a:graphic xmlns:a="http://schemas.openxmlformats.org/drawingml/2006/main">
+              <a:graphicData uri="http://schemas.openxmlformats.org/drawingml/2006/picture">
+                <pic:pic xmlns:pic="http://schemas.openxmlformats.org/drawingml/2006/picture">
+                  <pic:nvPicPr>
+                    <pic:cNvPr id="13" name="Picture 13" descr="Text&#10;&#10;Description automatically generated"/>
+                    <pic:cNvPicPr/>
+                  </pic:nvPicPr>
+                  <pic:blipFill>
+                    <a:blip r:embed="rId35"/>
+                    <a:stretch>
+                      <a:fillRect/>
+                    </a:stretch>
+                  </pic:blipFill>
+                  <pic:spPr>
+                    <a:xfrm>
+                      <a:off x="0" y="0"/>
+                      <a:ext cx="3204210" cy="3658250"/>
+                    </a:xfrm>
+                    <a:prstGeom prst="rect">
+                      <a:avLst/>
+                    </a:prstGeom>
+                  </pic:spPr>
+                </pic:pic>
+              </a:graphicData>
+            </a:graphic>
+          </wp:inline>
+        </w:drawing>
+      </w:r>
+      <w:r>
+        <w:rPr>
+          <w:rFonts w:ascii="Arial" w:hAnsi="Arial" w:cs="Arial"/>
+          <w:lang w:val="da-DK"/>
+        </w:rPr>
+        <w:t>Overview giver dig en o</w:t>
+      </w:r>
+      <w:r>
+        <w:rPr>
+          <w:rFonts w:ascii="Arial" w:hAnsi="Arial" w:cs="Arial"/>
+          <w:lang w:val="da-DK"/>
+        </w:rPr>
+        <w:t xml:space="preserve">versigt over dine tidligere vægtmålinger. Efter nogle sekunder </w:t>
+      </w:r>
+      <w:r>
+        <w:rPr>
+          <w:rFonts w:ascii="Arial" w:hAnsi="Arial" w:cs="Arial"/>
+          <w:lang w:val="da-DK"/>
+        </w:rPr>
+        <w:t>bliver alle dine vægtmål sat på skærmen, så du let kan se, hvordan tallene har udviklet sig.</w:t>
+      </w:r>
+    </w:p>
+    <w:p>
+      <w:pPr>
+        <w:rPr>
+          <w:rFonts w:ascii="Arial" w:hAnsi="Arial" w:cs="Arial"/>
+          <w:lang w:val="da-DK"/>
+        </w:rPr>
+      </w:pPr>
+    </w:p>
+    <w:p>
+      <w:pPr>
+        <w:rPr>
+          <w:rFonts w:ascii="Arial" w:hAnsi="Arial" w:cs="Arial"/>
+          <w:lang w:val="da-DK"/>
+        </w:rPr>
+      </w:pPr>
+      <w:r>
+        <w:rPr>
+          <w:rFonts w:ascii="Arial" w:hAnsi="Arial" w:cs="Arial"/>
+          <w:lang w:val="da-DK"/>
+        </w:rPr>
+        <w:t xml:space="preserve">Det første billede illustrerer at der ikke er nogle målinger læst endnu. Enten fordi den skal hente </w:t>
+      </w:r>
+      <w:proofErr w:type="spellStart"/>
+      <w:r>
+        <w:rPr>
+          <w:rFonts w:ascii="Arial" w:hAnsi="Arial" w:cs="Arial"/>
+          <w:lang w:val="da-DK"/>
+        </w:rPr>
+        <w:t>dataen</w:t>
+      </w:r>
+      <w:proofErr w:type="spellEnd"/>
+      <w:r>
+        <w:rPr>
+          <w:rFonts w:ascii="Arial" w:hAnsi="Arial" w:cs="Arial"/>
+          <w:lang w:val="da-DK"/>
+        </w:rPr>
+        <w:t xml:space="preserve"> eller fordi, der ikke er indsat data til brugeren endnu.</w:t>
+      </w:r>
+    </w:p>
+    <w:p>
+      <w:pPr>
+        <w:rPr>
+          <w:rFonts w:ascii="Arial" w:hAnsi="Arial" w:cs="Arial"/>
+          <w:lang w:val="da-DK"/>
+        </w:rPr>
+      </w:pPr>
+    </w:p>
+    <w:p>
+      <w:pPr>
+        <w:rPr>
+          <w:rFonts w:ascii="Arial" w:hAnsi="Arial" w:cs="Arial"/>
+          <w:lang w:val="da-DK"/>
+        </w:rPr>
+      </w:pPr>
+      <w:r>
+        <w:rPr>
+          <w:rFonts w:ascii="Arial" w:hAnsi="Arial" w:cs="Arial"/>
+          <w:lang w:val="da-DK"/>
+        </w:rPr>
+        <w:t>Det andet billede illust</w:t>
+      </w:r>
+      <w:r>
+        <w:rPr>
+          <w:rFonts w:ascii="Arial" w:hAnsi="Arial" w:cs="Arial"/>
+          <w:lang w:val="da-DK"/>
+        </w:rPr>
+        <w:t>r</w:t>
+      </w:r>
+      <w:r>
+        <w:rPr>
+          <w:rFonts w:ascii="Arial" w:hAnsi="Arial" w:cs="Arial"/>
+          <w:lang w:val="da-DK"/>
+        </w:rPr>
+        <w:t>erer</w:t>
+      </w:r>
+      <w:r>
+        <w:rPr>
+          <w:rFonts w:ascii="Arial" w:hAnsi="Arial" w:cs="Arial"/>
+          <w:lang w:val="da-DK"/>
+        </w:rPr>
+        <w:t xml:space="preserve"> at der er hentet data.</w:t>
+      </w:r>
+    </w:p>
+    <w:p>
+      <w:pPr>
+        <w:rPr>
+          <w:rFonts w:ascii="Arial" w:hAnsi="Arial" w:cs="Arial"/>
+          <w:lang w:val="da-DK"/>
+        </w:rPr>
+      </w:pPr>
+    </w:p>
+    <w:p>
+      <w:pPr>
+        <w:rPr>
+          <w:rFonts w:ascii="Arial" w:hAnsi="Arial" w:cs="Arial"/>
+          <w:lang w:val="da-DK"/>
+        </w:rPr>
+        <w:sectPr>
+          <w:type w:val="continuous"/>
+          <w:pgSz w:w="12240" w:h="15840" w:code="1"/>
+          <w:pgMar w:top="720" w:right="720" w:bottom="720" w:left="720" w:header="709" w:footer="709" w:gutter="0"/>
+          <w:pgNumType w:start="0"/>
+          <w:cols w:num="2" w:space="708"/>
+          <w:titlePg/>
+          <w:docGrid w:linePitch="360"/>
+        </w:sectPr>
+      </w:pPr>
+    </w:p>
+    <w:p>
+      <w:pPr>
+        <w:rPr>
+          <w:rFonts w:ascii="Arial" w:hAnsi="Arial" w:cs="Arial"/>
+          <w:lang w:val="da-DK"/>
+        </w:rPr>
+      </w:pPr>
+    </w:p>
+    <w:p>
+      <w:pPr>
+        <w:rPr>
+          <w:rFonts w:asciiTheme="majorHAnsi" w:eastAsiaTheme="majorEastAsia" w:hAnsiTheme="majorHAnsi" w:cstheme="majorBidi"/>
+          <w:b/>
+          <w:color w:val="7D8BA5" w:themeColor="accent1" w:themeTint="99"/>
+          <w:sz w:val="36"/>
+          <w:lang w:val="da-DK"/>
+        </w:rPr>
+      </w:pPr>
+      <w:r>
+        <w:rPr>
+          <w:lang w:val="da-DK"/>
+        </w:rPr>
+        <w:br w:type="page"/>
+      </w:r>
+    </w:p>
+    <w:p>
+      <w:pPr>
+        <w:pStyle w:val="Heading3"/>
+        <w:rPr>
+          <w:lang w:val="da-DK"/>
+        </w:rPr>
+      </w:pPr>
+      <w:bookmarkStart w:id="19" w:name="_Toc119495111"/>
+      <w:r>
+        <w:rPr>
+          <w:lang w:val="da-DK"/>
+        </w:rPr>
+        <w:lastRenderedPageBreak/>
+        <w:t>Connections</w:t>
+      </w:r>
+      <w:bookmarkEnd w:id="19"/>
+    </w:p>
+    <w:p>
+      <w:pPr>
+        <w:rPr>
+          <w:rFonts w:ascii="Arial" w:hAnsi="Arial" w:cs="Arial"/>
+          <w:lang w:val="da-DK"/>
+        </w:rPr>
+        <w:sectPr>
+          <w:type w:val="continuous"/>
+          <w:pgSz w:w="12240" w:h="15840" w:code="1"/>
+          <w:pgMar w:top="720" w:right="720" w:bottom="720" w:left="720" w:header="709" w:footer="709" w:gutter="0"/>
+          <w:pgNumType w:start="0"/>
+          <w:cols w:space="708"/>
+          <w:titlePg/>
+          <w:docGrid w:linePitch="360"/>
+        </w:sectPr>
+      </w:pPr>
+    </w:p>
+    <w:p>
+      <w:pPr>
+        <w:rPr>
+          <w:rFonts w:ascii="Arial" w:hAnsi="Arial" w:cs="Arial"/>
+          <w:lang w:val="da-DK"/>
+        </w:rPr>
+      </w:pPr>
+      <w:r>
+        <w:rPr>
+          <w:noProof/>
+        </w:rPr>
+        <w:drawing>
+          <wp:inline distT="0" distB="0" distL="0" distR="0" wp14:anchorId="56FF69E6" wp14:editId="61585211">
+            <wp:extent cx="3994704" cy="4587902"/>
+            <wp:effectExtent l="0" t="0" r="6350" b="3175"/>
+            <wp:docPr id="14" name="Picture 14" descr="Graphical user interface, text, application, chat or text message&#10;&#10;Description automatically generated"/>
+            <wp:cNvGraphicFramePr>
+              <a:graphicFrameLocks xmlns:a="http://schemas.openxmlformats.org/drawingml/2006/main" noChangeAspect="1"/>
+            </wp:cNvGraphicFramePr>
+            <a:graphic xmlns:a="http://schemas.openxmlformats.org/drawingml/2006/main">
+              <a:graphicData uri="http://schemas.openxmlformats.org/drawingml/2006/picture">
+                <pic:pic xmlns:pic="http://schemas.openxmlformats.org/drawingml/2006/picture">
+                  <pic:nvPicPr>
+                    <pic:cNvPr id="14" name="Picture 14" descr="Graphical user interface, text, application, chat or text message&#10;&#10;Description automatically generated"/>
+                    <pic:cNvPicPr/>
+                  </pic:nvPicPr>
+                  <pic:blipFill>
+                    <a:blip r:embed="rId36"/>
+                    <a:stretch>
+                      <a:fillRect/>
+                    </a:stretch>
+                  </pic:blipFill>
+                  <pic:spPr>
+                    <a:xfrm>
+                      <a:off x="0" y="0"/>
+                      <a:ext cx="4002477" cy="4596829"/>
+                    </a:xfrm>
+                    <a:prstGeom prst="rect">
+                      <a:avLst/>
+                    </a:prstGeom>
+                  </pic:spPr>
+                </pic:pic>
+              </a:graphicData>
+            </a:graphic>
+          </wp:inline>
+        </w:drawing>
+      </w:r>
+    </w:p>
+    <w:p>
+      <w:pPr>
+        <w:rPr>
+          <w:rFonts w:ascii="Arial" w:hAnsi="Arial" w:cs="Arial"/>
+          <w:lang w:val="da-DK"/>
+        </w:rPr>
+      </w:pPr>
+      <w:r>
+        <w:rPr>
+          <w:rFonts w:ascii="Arial" w:hAnsi="Arial" w:cs="Arial"/>
+          <w:lang w:val="da-DK"/>
+        </w:rPr>
+        <w:t xml:space="preserve">Connections er lidt </w:t>
+      </w:r>
+      <w:r>
+        <w:rPr>
+          <w:rFonts w:ascii="Arial" w:hAnsi="Arial" w:cs="Arial"/>
+          <w:lang w:val="da-DK"/>
+        </w:rPr>
+        <w:t>ligesom en Bluetooth side i din telefonindstillinger. Alle dine tidligere forbindelser bliver sat på siden, så du let kan til- eller frakoble dine forbindelser til vægtene, du tidligere har været forbundet til.</w:t>
+      </w:r>
+    </w:p>
+    <w:p>
+      <w:pPr>
+        <w:rPr>
+          <w:rFonts w:ascii="Arial" w:hAnsi="Arial" w:cs="Arial"/>
+          <w:lang w:val="da-DK"/>
+        </w:rPr>
+      </w:pPr>
+    </w:p>
+    <w:p>
+      <w:pPr>
+        <w:rPr>
+          <w:rFonts w:ascii="Arial" w:hAnsi="Arial" w:cs="Arial"/>
+          <w:lang w:val="da-DK"/>
+        </w:rPr>
+      </w:pPr>
+      <w:r>
+        <w:rPr>
+          <w:rFonts w:ascii="Arial" w:hAnsi="Arial" w:cs="Arial"/>
+          <w:lang w:val="da-DK"/>
+        </w:rPr>
+        <w:t xml:space="preserve">Billedet viser hvordan siden ser ud. Over alle knapperne er der et tekstinput, hvor brugeren kan indtaste </w:t>
+      </w:r>
+      <w:proofErr w:type="spellStart"/>
+      <w:r>
+        <w:rPr>
+          <w:rFonts w:ascii="Arial" w:hAnsi="Arial" w:cs="Arial"/>
+          <w:lang w:val="da-DK"/>
+        </w:rPr>
+        <w:t>id-et</w:t>
+      </w:r>
+      <w:proofErr w:type="spellEnd"/>
+      <w:r>
+        <w:rPr>
+          <w:rFonts w:ascii="Arial" w:hAnsi="Arial" w:cs="Arial"/>
+          <w:lang w:val="da-DK"/>
+        </w:rPr>
+        <w:t xml:space="preserve"> på vægten, brugeren gerne vil forbindes til, hvis vægten ikke allerede er i oversigten.</w:t>
+      </w:r>
+    </w:p>
+    <w:p>
+      <w:pPr>
+        <w:rPr>
+          <w:rFonts w:ascii="Arial" w:hAnsi="Arial" w:cs="Arial"/>
+          <w:lang w:val="da-DK"/>
+        </w:rPr>
+        <w:sectPr>
+          <w:type w:val="continuous"/>
+          <w:pgSz w:w="12240" w:h="15840" w:code="1"/>
+          <w:pgMar w:top="720" w:right="720" w:bottom="720" w:left="720" w:header="709" w:footer="709" w:gutter="0"/>
+          <w:pgNumType w:start="0"/>
+          <w:cols w:num="2" w:space="708"/>
+          <w:titlePg/>
+          <w:docGrid w:linePitch="360"/>
+        </w:sectPr>
+      </w:pPr>
+      <w:r>
+        <w:rPr>
+          <w:rFonts w:ascii="Arial" w:hAnsi="Arial" w:cs="Arial"/>
+          <w:lang w:val="da-DK"/>
+        </w:rPr>
+        <w:t xml:space="preserve">”School” er én vægt der allerede er på brugeren her, der er logget ind. Brugeren kan let trykke på ”Not </w:t>
+      </w:r>
+      <w:proofErr w:type="spellStart"/>
+      <w:r>
+        <w:rPr>
+          <w:rFonts w:ascii="Arial" w:hAnsi="Arial" w:cs="Arial"/>
+          <w:lang w:val="da-DK"/>
+        </w:rPr>
+        <w:t>connected</w:t>
+      </w:r>
+      <w:proofErr w:type="spellEnd"/>
+      <w:r>
+        <w:rPr>
+          <w:rFonts w:ascii="Arial" w:hAnsi="Arial" w:cs="Arial"/>
+          <w:lang w:val="da-DK"/>
+        </w:rPr>
+        <w:t xml:space="preserve"> to School” knappen for at oprette forbindelse.</w:t>
+      </w:r>
+    </w:p>
+    <w:p>
+      <w:pPr>
+        <w:rPr>
+          <w:rFonts w:ascii="Arial" w:hAnsi="Arial" w:cs="Arial"/>
+          <w:lang w:val="da-DK"/>
+        </w:rPr>
+      </w:pPr>
+      <w:r>
+        <w:rPr>
+          <w:rFonts w:ascii="Arial" w:hAnsi="Arial" w:cs="Arial"/>
+          <w:lang w:val="da-DK"/>
+        </w:rPr>
+        <w:br w:type="page"/>
+      </w:r>
+    </w:p>
+    <w:p>
+      <w:pPr>
+        <w:pStyle w:val="Heading2"/>
+      </w:pPr>
+      <w:bookmarkStart w:id="20" w:name="_Toc119495112"/>
+      <w:r>
+        <w:lastRenderedPageBreak/>
+        <w:t xml:space="preserve">ESP Embedded </w:t>
+      </w:r>
+      <w:proofErr w:type="spellStart"/>
+      <w:r>
+        <w:t>Enhed</w:t>
+      </w:r>
+      <w:bookmarkEnd w:id="20"/>
+      <w:proofErr w:type="spellEnd"/>
+    </w:p>
+    <w:p>
+      <w:pPr>
+        <w:rPr>
+          <w:rFonts w:ascii="Arial" w:hAnsi="Arial" w:cs="Arial"/>
+          <w:lang w:val="da-DK"/>
+        </w:rPr>
+      </w:pPr>
+      <w:r>
+        <w:rPr>
+          <w:rFonts w:ascii="Arial" w:hAnsi="Arial" w:cs="Arial"/>
+          <w:lang w:val="da-DK"/>
+        </w:rPr>
+        <w:t>ESP enheden bruger jeg til vægtmåling. Enheden er selve vægten, og er den, der sender data op til mit API. Desværre fungerer vægtkomponentet en smule anderledes end en normal vægt.</w:t>
+      </w:r>
+    </w:p>
+    <w:p>
+      <w:pPr>
+        <w:rPr>
+          <w:rFonts w:ascii="Arial" w:hAnsi="Arial" w:cs="Arial"/>
+          <w:lang w:val="da-DK"/>
+        </w:rPr>
+      </w:pPr>
+    </w:p>
+    <w:p>
+      <w:pPr>
+        <w:rPr>
+          <w:rFonts w:ascii="Arial" w:hAnsi="Arial" w:cs="Arial"/>
+          <w:lang w:val="da-DK"/>
+        </w:rPr>
+      </w:pPr>
+      <w:r>
+        <w:rPr>
+          <w:rFonts w:ascii="Arial" w:hAnsi="Arial" w:cs="Arial"/>
+          <w:lang w:val="da-DK"/>
+        </w:rPr>
+        <w:t xml:space="preserve">Når enheden starter, tænder den en rød led og forbinder sig selv til internettet. Når den er forbundet til internettet, er den klar til at initialisere. Efter tryk på knappen til højre for displayet, begynder den sin </w:t>
+      </w:r>
+      <w:r>
+        <w:rPr>
+          <w:rFonts w:ascii="Arial" w:hAnsi="Arial" w:cs="Arial"/>
+          <w:lang w:val="da-DK"/>
+        </w:rPr>
+        <w:t>initialiseringsfase</w:t>
+      </w:r>
+      <w:r>
+        <w:rPr>
+          <w:rFonts w:ascii="Arial" w:hAnsi="Arial" w:cs="Arial"/>
+          <w:lang w:val="da-DK"/>
+        </w:rPr>
+        <w:t xml:space="preserve">. Her skal der </w:t>
+      </w:r>
+      <w:r>
+        <w:rPr>
+          <w:rFonts w:ascii="Arial" w:hAnsi="Arial" w:cs="Arial"/>
+          <w:i/>
+          <w:iCs/>
+          <w:lang w:val="da-DK"/>
+        </w:rPr>
+        <w:t xml:space="preserve">ikke </w:t>
+      </w:r>
+      <w:r>
+        <w:rPr>
+          <w:rFonts w:ascii="Arial" w:hAnsi="Arial" w:cs="Arial"/>
+          <w:lang w:val="da-DK"/>
+        </w:rPr>
+        <w:t>ligge noget på vægten, da den kalibrerer standardvægten. Efter trykket slukker den røde led og tænder den grønne. På den måde ved man, at vægten er nu klar til brug. Dette kan også ses i dens display. Når der kommer noget vægt på vægten, trykker man igen på knappen, og derefter sender enheden den nye måling op til API’et, og selvfølgelig viser tallet på sit display. Efter 2 sekunder nulstiller den sig selv, så den er klar til senere brug.</w:t>
+      </w:r>
+    </w:p>
+    <w:p>
+      <w:pPr>
+        <w:rPr>
+          <w:rFonts w:ascii="Arial" w:hAnsi="Arial" w:cs="Arial"/>
+          <w:lang w:val="da-DK"/>
+        </w:rPr>
+      </w:pPr>
     </w:p>
     <w:sectPr>
       <w:type w:val="continuous"/>
@@ -6407,6 +7462,16 @@
 
 <file path=word/header1.xml><?xml version="1.0" encoding="utf-8"?>
 <w:hdr xmlns:wpc="http://schemas.microsoft.com/office/word/2010/wordprocessingCanvas" xmlns:cx="http://schemas.microsoft.com/office/drawing/2014/chartex" xmlns:cx1="http://schemas.microsoft.com/office/drawing/2015/9/8/chartex" xmlns:cx2="http://schemas.microsoft.com/office/drawing/2015/10/21/chartex" xmlns:cx3="http://schemas.microsoft.com/office/drawing/2016/5/9/chartex" xmlns:cx4="http://schemas.microsoft.com/office/drawing/2016/5/10/chartex" xmlns:cx5="http://schemas.microsoft.com/office/drawing/2016/5/11/chartex" xmlns:cx6="http://schemas.microsoft.com/office/drawing/2016/5/12/chartex" xmlns:cx7="http://schemas.microsoft.com/office/drawing/2016/5/13/chartex" xmlns:cx8="http://schemas.microsoft.com/office/drawing/2016/5/14/chartex" xmlns:mc="http://schemas.openxmlformats.org/markup-compatibility/2006" xmlns:aink="http://schemas.microsoft.com/office/drawing/2016/ink" xmlns:am3d="http://schemas.microsoft.com/office/drawing/2017/model3d" xmlns:o="urn:schemas-microsoft-com:office:office" xmlns:oel="http://schemas.microsoft.com/office/2019/extlst" xmlns:r="http://schemas.openxmlformats.org/officeDocument/2006/relationships" xmlns:m="http://schemas.openxmlformats.org/officeDocument/2006/math" xmlns:v="urn:schemas-microsoft-com:vml" xmlns:wp14="http://schemas.microsoft.com/office/word/2010/wordprocessingDrawing" xmlns:wp="http://schemas.openxmlformats.org/drawingml/2006/wordprocessingDrawing" xmlns:w10="urn:schemas-microsoft-com:office:word" xmlns:w="http://schemas.openxmlformats.org/wordprocessingml/2006/main" xmlns:w14="http://schemas.microsoft.com/office/word/2010/wordml" xmlns:w15="http://schemas.microsoft.com/office/word/2012/wordml" xmlns:w16cex="http://schemas.microsoft.com/office/word/2018/wordml/cex" xmlns:w16cid="http://schemas.microsoft.com/office/word/2016/wordml/cid" xmlns:w16="http://schemas.microsoft.com/office/word/2018/wordml" xmlns:w16sdtdh="http://schemas.microsoft.com/office/word/2020/wordml/sdtdatahash" xmlns:w16se="http://schemas.microsoft.com/office/word/2015/wordml/symex" xmlns:wpg="http://schemas.microsoft.com/office/word/2010/wordprocessingGroup" xmlns:wpi="http://schemas.microsoft.com/office/word/2010/wordprocessingInk" xmlns:wne="http://schemas.microsoft.com/office/word/2006/wordml" xmlns:wps="http://schemas.microsoft.com/office/word/2010/wordprocessingShape" mc:Ignorable="w14 w15 w16se w16cid w16 w16cex w16sdtdh wp14">
+  <w:p>
+    <w:pPr>
+      <w:pStyle w:val="Header"/>
+    </w:pPr>
+  </w:p>
+</w:hdr>
+</file>
+
+<file path=word/header2.xml><?xml version="1.0" encoding="utf-8"?>
+<w:hdr xmlns:wpc="http://schemas.microsoft.com/office/word/2010/wordprocessingCanvas" xmlns:cx="http://schemas.microsoft.com/office/drawing/2014/chartex" xmlns:cx1="http://schemas.microsoft.com/office/drawing/2015/9/8/chartex" xmlns:cx2="http://schemas.microsoft.com/office/drawing/2015/10/21/chartex" xmlns:cx3="http://schemas.microsoft.com/office/drawing/2016/5/9/chartex" xmlns:cx4="http://schemas.microsoft.com/office/drawing/2016/5/10/chartex" xmlns:cx5="http://schemas.microsoft.com/office/drawing/2016/5/11/chartex" xmlns:cx6="http://schemas.microsoft.com/office/drawing/2016/5/12/chartex" xmlns:cx7="http://schemas.microsoft.com/office/drawing/2016/5/13/chartex" xmlns:cx8="http://schemas.microsoft.com/office/drawing/2016/5/14/chartex" xmlns:mc="http://schemas.openxmlformats.org/markup-compatibility/2006" xmlns:aink="http://schemas.microsoft.com/office/drawing/2016/ink" xmlns:am3d="http://schemas.microsoft.com/office/drawing/2017/model3d" xmlns:o="urn:schemas-microsoft-com:office:office" xmlns:oel="http://schemas.microsoft.com/office/2019/extlst" xmlns:r="http://schemas.openxmlformats.org/officeDocument/2006/relationships" xmlns:m="http://schemas.openxmlformats.org/officeDocument/2006/math" xmlns:v="urn:schemas-microsoft-com:vml" xmlns:wp14="http://schemas.microsoft.com/office/word/2010/wordprocessingDrawing" xmlns:wp="http://schemas.openxmlformats.org/drawingml/2006/wordprocessingDrawing" xmlns:w10="urn:schemas-microsoft-com:office:word" xmlns:w="http://schemas.openxmlformats.org/wordprocessingml/2006/main" xmlns:w14="http://schemas.microsoft.com/office/word/2010/wordml" xmlns:w15="http://schemas.microsoft.com/office/word/2012/wordml" xmlns:w16cex="http://schemas.microsoft.com/office/word/2018/wordml/cex" xmlns:w16cid="http://schemas.microsoft.com/office/word/2016/wordml/cid" xmlns:w16="http://schemas.microsoft.com/office/word/2018/wordml" xmlns:w16sdtdh="http://schemas.microsoft.com/office/word/2020/wordml/sdtdatahash" xmlns:w16se="http://schemas.microsoft.com/office/word/2015/wordml/symex" xmlns:wpg="http://schemas.microsoft.com/office/word/2010/wordprocessingGroup" xmlns:wpi="http://schemas.microsoft.com/office/word/2010/wordprocessingInk" xmlns:wne="http://schemas.microsoft.com/office/word/2006/wordml" xmlns:wps="http://schemas.microsoft.com/office/word/2010/wordprocessingShape" mc:Ignorable="w14 w15 w16se w16cid w16 w16cex w16sdtdh wp14">
   <w:sdt>
     <w:sdtPr>
       <w:rPr>
@@ -6531,6 +7596,16 @@
 </w:hdr>
 </file>
 
+<file path=word/header3.xml><?xml version="1.0" encoding="utf-8"?>
+<w:hdr xmlns:wpc="http://schemas.microsoft.com/office/word/2010/wordprocessingCanvas" xmlns:cx="http://schemas.microsoft.com/office/drawing/2014/chartex" xmlns:cx1="http://schemas.microsoft.com/office/drawing/2015/9/8/chartex" xmlns:cx2="http://schemas.microsoft.com/office/drawing/2015/10/21/chartex" xmlns:cx3="http://schemas.microsoft.com/office/drawing/2016/5/9/chartex" xmlns:cx4="http://schemas.microsoft.com/office/drawing/2016/5/10/chartex" xmlns:cx5="http://schemas.microsoft.com/office/drawing/2016/5/11/chartex" xmlns:cx6="http://schemas.microsoft.com/office/drawing/2016/5/12/chartex" xmlns:cx7="http://schemas.microsoft.com/office/drawing/2016/5/13/chartex" xmlns:cx8="http://schemas.microsoft.com/office/drawing/2016/5/14/chartex" xmlns:mc="http://schemas.openxmlformats.org/markup-compatibility/2006" xmlns:aink="http://schemas.microsoft.com/office/drawing/2016/ink" xmlns:am3d="http://schemas.microsoft.com/office/drawing/2017/model3d" xmlns:o="urn:schemas-microsoft-com:office:office" xmlns:oel="http://schemas.microsoft.com/office/2019/extlst" xmlns:r="http://schemas.openxmlformats.org/officeDocument/2006/relationships" xmlns:m="http://schemas.openxmlformats.org/officeDocument/2006/math" xmlns:v="urn:schemas-microsoft-com:vml" xmlns:wp14="http://schemas.microsoft.com/office/word/2010/wordprocessingDrawing" xmlns:wp="http://schemas.openxmlformats.org/drawingml/2006/wordprocessingDrawing" xmlns:w10="urn:schemas-microsoft-com:office:word" xmlns:w="http://schemas.openxmlformats.org/wordprocessingml/2006/main" xmlns:w14="http://schemas.microsoft.com/office/word/2010/wordml" xmlns:w15="http://schemas.microsoft.com/office/word/2012/wordml" xmlns:w16cex="http://schemas.microsoft.com/office/word/2018/wordml/cex" xmlns:w16cid="http://schemas.microsoft.com/office/word/2016/wordml/cid" xmlns:w16="http://schemas.microsoft.com/office/word/2018/wordml" xmlns:w16sdtdh="http://schemas.microsoft.com/office/word/2020/wordml/sdtdatahash" xmlns:w16se="http://schemas.microsoft.com/office/word/2015/wordml/symex" xmlns:wpg="http://schemas.microsoft.com/office/word/2010/wordprocessingGroup" xmlns:wpi="http://schemas.microsoft.com/office/word/2010/wordprocessingInk" xmlns:wne="http://schemas.microsoft.com/office/word/2006/wordml" xmlns:wps="http://schemas.microsoft.com/office/word/2010/wordprocessingShape" mc:Ignorable="w14 w15 w16se w16cid w16 w16cex w16sdtdh wp14">
+  <w:p>
+    <w:pPr>
+      <w:pStyle w:val="Header"/>
+    </w:pPr>
+  </w:p>
+</w:hdr>
+</file>
+
 <file path=word/numbering.xml><?xml version="1.0" encoding="utf-8"?>
 <w:numbering xmlns:wpc="http://schemas.microsoft.com/office/word/2010/wordprocessingCanvas" xmlns:cx="http://schemas.microsoft.com/office/drawing/2014/chartex" xmlns:cx1="http://schemas.microsoft.com/office/drawing/2015/9/8/chartex" xmlns:cx2="http://schemas.microsoft.com/office/drawing/2015/10/21/chartex" xmlns:cx3="http://schemas.microsoft.com/office/drawing/2016/5/9/chartex" xmlns:cx4="http://schemas.microsoft.com/office/drawing/2016/5/10/chartex" xmlns:cx5="http://schemas.microsoft.com/office/drawing/2016/5/11/chartex" xmlns:cx6="http://schemas.microsoft.com/office/drawing/2016/5/12/chartex" xmlns:cx7="http://schemas.microsoft.com/office/drawing/2016/5/13/chartex" xmlns:cx8="http://schemas.microsoft.com/office/drawing/2016/5/14/chartex" xmlns:mc="http://schemas.openxmlformats.org/markup-compatibility/2006" xmlns:aink="http://schemas.microsoft.com/office/drawing/2016/ink" xmlns:am3d="http://schemas.microsoft.com/office/drawing/2017/model3d" xmlns:o="urn:schemas-microsoft-com:office:office" xmlns:oel="http://schemas.microsoft.com/office/2019/extlst" xmlns:r="http://schemas.openxmlformats.org/officeDocument/2006/relationships" xmlns:m="http://schemas.openxmlformats.org/officeDocument/2006/math" xmlns:v="urn:schemas-microsoft-com:vml" xmlns:wp14="http://schemas.microsoft.com/office/word/2010/wordprocessingDrawing" xmlns:wp="http://schemas.openxmlformats.org/drawingml/2006/wordprocessingDrawing" xmlns:w10="urn:schemas-microsoft-com:office:word" xmlns:w="http://schemas.openxmlformats.org/wordprocessingml/2006/main" xmlns:w14="http://schemas.microsoft.com/office/word/2010/wordml" xmlns:w15="http://schemas.microsoft.com/office/word/2012/wordml" xmlns:w16cex="http://schemas.microsoft.com/office/word/2018/wordml/cex" xmlns:w16cid="http://schemas.microsoft.com/office/word/2016/wordml/cid" xmlns:w16="http://schemas.microsoft.com/office/word/2018/wordml" xmlns:w16sdtdh="http://schemas.microsoft.com/office/word/2020/wordml/sdtdatahash" xmlns:w16se="http://schemas.microsoft.com/office/word/2015/wordml/symex" xmlns:wpg="http://schemas.microsoft.com/office/word/2010/wordprocessingGroup" xmlns:wpi="http://schemas.microsoft.com/office/word/2010/wordprocessingInk" xmlns:wne="http://schemas.microsoft.com/office/word/2006/wordml" xmlns:wps="http://schemas.microsoft.com/office/word/2010/wordprocessingShape" mc:Ignorable="w14 w15 w16se w16cid w16 w16cex w16sdtdh wp14">
   <w:abstractNum w:abstractNumId="0" w15:restartNumberingAfterBreak="0">
@@ -6620,6 +7695,95 @@
     </w:lvl>
   </w:abstractNum>
   <w:abstractNum w:abstractNumId="1" w15:restartNumberingAfterBreak="0">
+    <w:nsid w:val="6F927452"/>
+    <w:multiLevelType w:val="hybridMultilevel"/>
+    <w:tmpl w:val="40B26256"/>
+    <w:lvl w:ilvl="0" w:tplc="0409000F">
+      <w:start w:val="1"/>
+      <w:numFmt w:val="decimal"/>
+      <w:lvlText w:val="%1."/>
+      <w:lvlJc w:val="left"/>
+      <w:pPr>
+        <w:ind w:left="720" w:hanging="360"/>
+      </w:pPr>
+      <w:rPr>
+        <w:rFonts w:hint="default"/>
+      </w:rPr>
+    </w:lvl>
+    <w:lvl w:ilvl="1" w:tplc="04090019" w:tentative="1">
+      <w:start w:val="1"/>
+      <w:numFmt w:val="lowerLetter"/>
+      <w:lvlText w:val="%2."/>
+      <w:lvlJc w:val="left"/>
+      <w:pPr>
+        <w:ind w:left="1440" w:hanging="360"/>
+      </w:pPr>
+    </w:lvl>
+    <w:lvl w:ilvl="2" w:tplc="0409001B" w:tentative="1">
+      <w:start w:val="1"/>
+      <w:numFmt w:val="lowerRoman"/>
+      <w:lvlText w:val="%3."/>
+      <w:lvlJc w:val="right"/>
+      <w:pPr>
+        <w:ind w:left="2160" w:hanging="180"/>
+      </w:pPr>
+    </w:lvl>
+    <w:lvl w:ilvl="3" w:tplc="0409000F" w:tentative="1">
+      <w:start w:val="1"/>
+      <w:numFmt w:val="decimal"/>
+      <w:lvlText w:val="%4."/>
+      <w:lvlJc w:val="left"/>
+      <w:pPr>
+        <w:ind w:left="2880" w:hanging="360"/>
+      </w:pPr>
+    </w:lvl>
+    <w:lvl w:ilvl="4" w:tplc="04090019" w:tentative="1">
+      <w:start w:val="1"/>
+      <w:numFmt w:val="lowerLetter"/>
+      <w:lvlText w:val="%5."/>
+      <w:lvlJc w:val="left"/>
+      <w:pPr>
+        <w:ind w:left="3600" w:hanging="360"/>
+      </w:pPr>
+    </w:lvl>
+    <w:lvl w:ilvl="5" w:tplc="0409001B" w:tentative="1">
+      <w:start w:val="1"/>
+      <w:numFmt w:val="lowerRoman"/>
+      <w:lvlText w:val="%6."/>
+      <w:lvlJc w:val="right"/>
+      <w:pPr>
+        <w:ind w:left="4320" w:hanging="180"/>
+      </w:pPr>
+    </w:lvl>
+    <w:lvl w:ilvl="6" w:tplc="0409000F" w:tentative="1">
+      <w:start w:val="1"/>
+      <w:numFmt w:val="decimal"/>
+      <w:lvlText w:val="%7."/>
+      <w:lvlJc w:val="left"/>
+      <w:pPr>
+        <w:ind w:left="5040" w:hanging="360"/>
+      </w:pPr>
+    </w:lvl>
+    <w:lvl w:ilvl="7" w:tplc="04090019" w:tentative="1">
+      <w:start w:val="1"/>
+      <w:numFmt w:val="lowerLetter"/>
+      <w:lvlText w:val="%8."/>
+      <w:lvlJc w:val="left"/>
+      <w:pPr>
+        <w:ind w:left="5760" w:hanging="360"/>
+      </w:pPr>
+    </w:lvl>
+    <w:lvl w:ilvl="8" w:tplc="0409001B" w:tentative="1">
+      <w:start w:val="1"/>
+      <w:numFmt w:val="lowerRoman"/>
+      <w:lvlText w:val="%9."/>
+      <w:lvlJc w:val="right"/>
+      <w:pPr>
+        <w:ind w:left="6480" w:hanging="180"/>
+      </w:pPr>
+    </w:lvl>
+  </w:abstractNum>
+  <w:abstractNum w:abstractNumId="2" w15:restartNumberingAfterBreak="0">
     <w:nsid w:val="7CE23D64"/>
     <w:multiLevelType w:val="hybridMultilevel"/>
     <w:tmpl w:val="83000050"/>
@@ -6709,10 +7873,13 @@
     </w:lvl>
   </w:abstractNum>
   <w:num w:numId="1" w16cid:durableId="221914630">
-    <w:abstractNumId w:val="1"/>
+    <w:abstractNumId w:val="2"/>
   </w:num>
   <w:num w:numId="2" w16cid:durableId="778453769">
     <w:abstractNumId w:val="0"/>
+  </w:num>
+  <w:num w:numId="3" w16cid:durableId="46607446">
+    <w:abstractNumId w:val="1"/>
   </w:num>
 </w:numbering>
 </file>
@@ -7607,6 +8774,30 @@
     <w:unhideWhenUsed/>
     <w:rsid w:val="00AA1161"/>
   </w:style>
+  <w:style w:type="paragraph" w:styleId="TOC3">
+    <w:name w:val="toc 3"/>
+    <w:basedOn w:val="Normal"/>
+    <w:next w:val="Normal"/>
+    <w:autoRedefine/>
+    <w:uiPriority w:val="39"/>
+    <w:rsid w:val="00970D2A"/>
+    <w:pPr>
+      <w:spacing w:after="100"/>
+      <w:ind w:left="480"/>
+    </w:pPr>
+  </w:style>
+  <w:style w:type="paragraph" w:styleId="ListParagraph">
+    <w:name w:val="List Paragraph"/>
+    <w:basedOn w:val="Normal"/>
+    <w:uiPriority w:val="34"/>
+    <w:semiHidden/>
+    <w:qFormat/>
+    <w:rsid w:val="00D6256D"/>
+    <w:pPr>
+      <w:ind w:left="720"/>
+      <w:contextualSpacing/>
+    </w:pPr>
+  </w:style>
 </w:styles>
 </file>
 
@@ -7935,6 +9126,7 @@
     <w:rsid w:val="002B50A5"/>
     <w:rsid w:val="00486728"/>
     <w:rsid w:val="005A5759"/>
+    <w:rsid w:val="005A71E0"/>
     <w:rsid w:val="0063185A"/>
     <w:rsid w:val="00655FEA"/>
     <w:rsid w:val="007E245F"/>
@@ -7967,8 +9159,8 @@
   </m:mathPr>
   <w:themeFontLang w:val="en-AU"/>
   <w:clrSchemeMapping w:bg1="light1" w:t1="dark1" w:bg2="light2" w:t2="dark2" w:accent1="accent1" w:accent2="accent2" w:accent3="accent3" w:accent4="accent4" w:accent5="accent5" w:accent6="accent6" w:hyperlink="hyperlink" w:followedHyperlink="followedHyperlink"/>
-  <w:decimalSymbol w:val="."/>
-  <w:listSeparator w:val=","/>
+  <w:decimalSymbol w:val=","/>
+  <w:listSeparator w:val=";"/>
   <w15:chartTrackingRefBased/>
 </w:settings>
 </file>
@@ -9675,24 +10867,6 @@
 </file>
 
 <file path=customXml/item3.xml><?xml version="1.0" encoding="utf-8"?>
-<p:properties xmlns:p="http://schemas.microsoft.com/office/2006/metadata/properties" xmlns:xsi="http://www.w3.org/2001/XMLSchema-instance" xmlns:pc="http://schemas.microsoft.com/office/infopath/2007/PartnerControls">
-  <documentManagement>
-    <Status xmlns="71af3243-3dd4-4a8d-8c0d-dd76da1f02a5">Not started</Status>
-    <MediaServiceKeyPoints xmlns="71af3243-3dd4-4a8d-8c0d-dd76da1f02a5" xsi:nil="true"/>
-  </documentManagement>
-</p:properties>
-</file>
-
-<file path=customXml/item4.xml><?xml version="1.0" encoding="utf-8"?>
-<?mso-contentType ?>
-<FormTemplates xmlns="http://schemas.microsoft.com/sharepoint/v3/contenttype/forms">
-  <Display>DocumentLibraryForm</Display>
-  <Edit>DocumentLibraryForm</Edit>
-  <New>DocumentLibraryForm</New>
-</FormTemplates>
-</file>
-
-<file path=customXml/item5.xml><?xml version="1.0" encoding="utf-8"?>
 <ct:contentTypeSchema xmlns:ct="http://schemas.microsoft.com/office/2006/metadata/contentType" xmlns:ma="http://schemas.microsoft.com/office/2006/metadata/properties/metaAttributes" ct:_="" ma:_="" ma:contentTypeName="Document" ma:contentTypeID="0x01010079F111ED35F8CC479449609E8A0923A6" ma:contentTypeVersion="12" ma:contentTypeDescription="Create a new document." ma:contentTypeScope="" ma:versionID="fa6e671f1cd7e4d96ff9652be322dd5e">
   <xsd:schema xmlns:xsd="http://www.w3.org/2001/XMLSchema" xmlns:xs="http://www.w3.org/2001/XMLSchema" xmlns:p="http://schemas.microsoft.com/office/2006/metadata/properties" xmlns:ns2="71af3243-3dd4-4a8d-8c0d-dd76da1f02a5" xmlns:ns3="16c05727-aa75-4e4a-9b5f-8a80a1165891" targetNamespace="http://schemas.microsoft.com/office/2006/metadata/properties" ma:root="true" ma:fieldsID="4e2496f70b101db0b8013f30a071bbf7" ns2:_="" ns3:_="">
     <xsd:import namespace="71af3243-3dd4-4a8d-8c0d-dd76da1f02a5"/>
@@ -9913,6 +11087,24 @@
 </ct:contentTypeSchema>
 </file>
 
+<file path=customXml/item4.xml><?xml version="1.0" encoding="utf-8"?>
+<?mso-contentType ?>
+<FormTemplates xmlns="http://schemas.microsoft.com/sharepoint/v3/contenttype/forms">
+  <Display>DocumentLibraryForm</Display>
+  <Edit>DocumentLibraryForm</Edit>
+  <New>DocumentLibraryForm</New>
+</FormTemplates>
+</file>
+
+<file path=customXml/item5.xml><?xml version="1.0" encoding="utf-8"?>
+<p:properties xmlns:p="http://schemas.microsoft.com/office/2006/metadata/properties" xmlns:xsi="http://www.w3.org/2001/XMLSchema-instance" xmlns:pc="http://schemas.microsoft.com/office/infopath/2007/PartnerControls">
+  <documentManagement>
+    <Status xmlns="71af3243-3dd4-4a8d-8c0d-dd76da1f02a5">Not started</Status>
+    <MediaServiceKeyPoints xmlns="71af3243-3dd4-4a8d-8c0d-dd76da1f02a5" xsi:nil="true"/>
+  </documentManagement>
+</p:properties>
+</file>
+
 <file path=customXml/itemProps1.xml><?xml version="1.0" encoding="utf-8"?>
 <ds:datastoreItem xmlns:ds="http://schemas.openxmlformats.org/officeDocument/2006/customXml" ds:itemID="{55AF091B-3C7A-41E3-B477-F2FDAA23CFDA}">
   <ds:schemaRefs>
@@ -9930,24 +11122,6 @@
 </file>
 
 <file path=customXml/itemProps3.xml><?xml version="1.0" encoding="utf-8"?>
-<ds:datastoreItem xmlns:ds="http://schemas.openxmlformats.org/officeDocument/2006/customXml" ds:itemID="{05B4A40E-75E0-404B-8386-9A33B9B1B997}">
-  <ds:schemaRefs>
-    <ds:schemaRef ds:uri="http://schemas.microsoft.com/office/2006/metadata/properties"/>
-    <ds:schemaRef ds:uri="http://schemas.microsoft.com/office/infopath/2007/PartnerControls"/>
-    <ds:schemaRef ds:uri="71af3243-3dd4-4a8d-8c0d-dd76da1f02a5"/>
-  </ds:schemaRefs>
-</ds:datastoreItem>
-</file>
-
-<file path=customXml/itemProps4.xml><?xml version="1.0" encoding="utf-8"?>
-<ds:datastoreItem xmlns:ds="http://schemas.openxmlformats.org/officeDocument/2006/customXml" ds:itemID="{9C89F7B8-6C0B-40F1-A916-537F3D957A10}">
-  <ds:schemaRefs>
-    <ds:schemaRef ds:uri="http://schemas.microsoft.com/sharepoint/v3/contenttype/forms"/>
-  </ds:schemaRefs>
-</ds:datastoreItem>
-</file>
-
-<file path=customXml/itemProps5.xml><?xml version="1.0" encoding="utf-8"?>
 <ds:datastoreItem xmlns:ds="http://schemas.openxmlformats.org/officeDocument/2006/customXml" ds:itemID="{6B94A94B-4A54-4B16-81FB-DC3C85B467B0}">
   <ds:schemaRefs>
     <ds:schemaRef ds:uri="http://schemas.microsoft.com/office/2006/metadata/contentType"/>
@@ -9964,4 +11138,22 @@
     <ds:schemaRef ds:uri="http://schemas.microsoft.com/internal/obd"/>
   </ds:schemaRefs>
 </ds:datastoreItem>
+</file>
+
+<file path=customXml/itemProps4.xml><?xml version="1.0" encoding="utf-8"?>
+<ds:datastoreItem xmlns:ds="http://schemas.openxmlformats.org/officeDocument/2006/customXml" ds:itemID="{9C89F7B8-6C0B-40F1-A916-537F3D957A10}">
+  <ds:schemaRefs>
+    <ds:schemaRef ds:uri="http://schemas.microsoft.com/sharepoint/v3/contenttype/forms"/>
+  </ds:schemaRefs>
+</ds:datastoreItem>
+</file>
+
+<file path=customXml/itemProps5.xml><?xml version="1.0" encoding="utf-8"?>
+<ds:datastoreItem xmlns:ds="http://schemas.openxmlformats.org/officeDocument/2006/customXml" ds:itemID="{05B4A40E-75E0-404B-8386-9A33B9B1B997}">
+  <ds:schemaRefs>
+    <ds:schemaRef ds:uri="http://schemas.microsoft.com/office/2006/metadata/properties"/>
+    <ds:schemaRef ds:uri="http://schemas.microsoft.com/office/infopath/2007/PartnerControls"/>
+    <ds:schemaRef ds:uri="71af3243-3dd4-4a8d-8c0d-dd76da1f02a5"/>
+  </ds:schemaRefs>
+</ds:datastoreItem>
 </file>
--- a/References/Produktrapport.docx
+++ b/References/Produktrapport.docx
@@ -35,7 +35,6 @@
               <w:placeholder>
                 <w:docPart w:val="9CC56F0FD29A4210BE3E6252890CD25F"/>
               </w:placeholder>
-              <w:showingPlcHdr/>
               <w:dataBinding w:prefixMappings="xmlns:ns0='http://schemas.openxmlformats.org/package/2006/metadata/core-properties' xmlns:ns1='http://purl.org/dc/elements/1.1/'" w:xpath="/ns0:coreProperties[1]/ns1:creator[1]" w:storeItemID="{6C3C8BC8-F283-45AE-878A-BAB7291924A1}"/>
               <w:text/>
             </w:sdtPr>
@@ -52,11 +51,12 @@
                 </w:pPr>
                 <w:r>
                   <w:rPr>
+                    <w:rFonts w:ascii="Arial" w:hAnsi="Arial" w:cs="Arial"/>
                     <w:color w:val="3B4455" w:themeColor="accent1"/>
                     <w:sz w:val="28"/>
                     <w:szCs w:val="28"/>
                   </w:rPr>
-                  <w:t>[Forfatterens navn]</w:t>
+                  <w:t>Daniel Simonsen</w:t>
                 </w:r>
               </w:p>
             </w:sdtContent>
@@ -118,313 +118,139 @@
         </w:tc>
       </w:tr>
     </w:tbl>
-    <w:sdt>
-      <w:sdtPr>
-        <w:rPr>
-          <w:rFonts w:ascii="Arial" w:hAnsi="Arial" w:cs="Arial"/>
-          <w:lang w:val="da-DK"/>
-        </w:rPr>
-        <w:id w:val="-336311430"/>
-        <w:docPartObj>
-          <w:docPartGallery w:val="Cover Pages"/>
-          <w:docPartUnique/>
-        </w:docPartObj>
-      </w:sdtPr>
-      <w:sdtContent>
-        <w:p>
-          <w:pPr>
-            <w:rPr>
-              <w:rFonts w:ascii="Arial" w:hAnsi="Arial" w:cs="Arial"/>
-              <w:lang w:val="da-DK"/>
-            </w:rPr>
-          </w:pPr>
-        </w:p>
-        <w:tbl>
-          <w:tblPr>
-            <w:tblpPr w:leftFromText="187" w:rightFromText="187" w:horzAnchor="margin" w:tblpXSpec="center" w:tblpY="2881"/>
-            <w:tblW w:w="4000" w:type="pct"/>
-            <w:tblBorders>
-              <w:left w:val="single" w:sz="12" w:space="0" w:color="3B4455" w:themeColor="accent1"/>
-            </w:tblBorders>
-            <w:tblCellMar>
-              <w:left w:w="144" w:type="dxa"/>
-              <w:right w:w="115" w:type="dxa"/>
-            </w:tblCellMar>
-            <w:tblLook w:val="04A0" w:firstRow="1" w:lastRow="0" w:firstColumn="1" w:lastColumn="0" w:noHBand="0" w:noVBand="1"/>
-          </w:tblPr>
-          <w:tblGrid>
-            <w:gridCol w:w="8628"/>
-          </w:tblGrid>
-          <w:tr>
-            <w:sdt>
-              <w:sdtPr>
-                <w:rPr>
-                  <w:rFonts w:ascii="Arial" w:hAnsi="Arial" w:cs="Arial"/>
-                  <w:color w:val="2C323F" w:themeColor="accent1" w:themeShade="BF"/>
-                  <w:sz w:val="24"/>
-                  <w:szCs w:val="24"/>
-                </w:rPr>
-                <w:alias w:val="Firma"/>
-                <w:id w:val="13406915"/>
-                <w:placeholder>
-                  <w:docPart w:val="1BAD22CFAA9F4F9496FED6DFC35AB021"/>
-                </w:placeholder>
-                <w:showingPlcHdr/>
-                <w:dataBinding w:prefixMappings="xmlns:ns0='http://schemas.openxmlformats.org/officeDocument/2006/extended-properties'" w:xpath="/ns0:Properties[1]/ns0:Company[1]" w:storeItemID="{6668398D-A668-4E3E-A5EB-62B293D839F1}"/>
-                <w:text/>
-              </w:sdtPr>
-              <w:sdtContent>
-                <w:tc>
-                  <w:tcPr>
-                    <w:tcW w:w="8628" w:type="dxa"/>
-                    <w:tcMar>
-                      <w:top w:w="216" w:type="dxa"/>
-                      <w:left w:w="115" w:type="dxa"/>
-                      <w:bottom w:w="216" w:type="dxa"/>
-                      <w:right w:w="115" w:type="dxa"/>
-                    </w:tcMar>
-                  </w:tcPr>
-                  <w:p>
-                    <w:pPr>
-                      <w:pStyle w:val="NoSpacing"/>
-                      <w:rPr>
-                        <w:rFonts w:ascii="Arial" w:hAnsi="Arial" w:cs="Arial"/>
-                        <w:color w:val="2C323F" w:themeColor="accent1" w:themeShade="BF"/>
-                        <w:sz w:val="24"/>
-                      </w:rPr>
-                    </w:pPr>
-                    <w:r>
-                      <w:rPr>
-                        <w:color w:val="2C323F" w:themeColor="accent1" w:themeShade="BF"/>
-                        <w:sz w:val="24"/>
-                        <w:szCs w:val="24"/>
-                      </w:rPr>
-                      <w:t>[Firmanavn]</w:t>
-                    </w:r>
-                  </w:p>
-                </w:tc>
-              </w:sdtContent>
-            </w:sdt>
-          </w:tr>
-          <w:tr>
-            <w:tc>
-              <w:tcPr>
-                <w:tcW w:w="8628" w:type="dxa"/>
-              </w:tcPr>
-              <w:sdt>
-                <w:sdtPr>
-                  <w:rPr>
-                    <w:rFonts w:ascii="Arial" w:eastAsiaTheme="majorEastAsia" w:hAnsi="Arial" w:cs="Arial"/>
-                    <w:color w:val="3B4455" w:themeColor="accent1"/>
-                    <w:sz w:val="88"/>
-                    <w:szCs w:val="88"/>
-                  </w:rPr>
-                  <w:alias w:val="Titel"/>
-                  <w:id w:val="13406919"/>
-                  <w:placeholder>
-                    <w:docPart w:val="8B0B8C3D43DE4579BB1E8BD6A4FDFC34"/>
-                  </w:placeholder>
-                  <w:dataBinding w:prefixMappings="xmlns:ns0='http://schemas.openxmlformats.org/package/2006/metadata/core-properties' xmlns:ns1='http://purl.org/dc/elements/1.1/'" w:xpath="/ns0:coreProperties[1]/ns1:title[1]" w:storeItemID="{6C3C8BC8-F283-45AE-878A-BAB7291924A1}"/>
-                  <w:text/>
-                </w:sdtPr>
-                <w:sdtContent>
-                  <w:p>
-                    <w:pPr>
-                      <w:pStyle w:val="NoSpacing"/>
-                      <w:spacing w:line="216" w:lineRule="auto"/>
-                      <w:rPr>
-                        <w:rFonts w:ascii="Arial" w:eastAsiaTheme="majorEastAsia" w:hAnsi="Arial" w:cs="Arial"/>
-                        <w:color w:val="3B4455" w:themeColor="accent1"/>
-                        <w:sz w:val="88"/>
-                        <w:szCs w:val="88"/>
-                      </w:rPr>
-                    </w:pPr>
-                    <w:r>
-                      <w:rPr>
-                        <w:rFonts w:ascii="Arial" w:eastAsiaTheme="majorEastAsia" w:hAnsi="Arial" w:cs="Arial"/>
-                        <w:color w:val="3B4455" w:themeColor="accent1"/>
-                        <w:sz w:val="88"/>
-                        <w:szCs w:val="88"/>
-                      </w:rPr>
-                      <w:t>Pro</w:t>
-                    </w:r>
-                    <w:r>
-                      <w:rPr>
-                        <w:rFonts w:ascii="Arial" w:eastAsiaTheme="majorEastAsia" w:hAnsi="Arial" w:cs="Arial"/>
-                        <w:color w:val="3B4455" w:themeColor="accent1"/>
-                        <w:sz w:val="88"/>
-                        <w:szCs w:val="88"/>
-                      </w:rPr>
-                      <w:t>dukt</w:t>
-                    </w:r>
-                    <w:r>
-                      <w:rPr>
-                        <w:rFonts w:ascii="Arial" w:eastAsiaTheme="majorEastAsia" w:hAnsi="Arial" w:cs="Arial"/>
-                        <w:color w:val="3B4455" w:themeColor="accent1"/>
-                        <w:sz w:val="88"/>
-                        <w:szCs w:val="88"/>
-                      </w:rPr>
-                      <w:t>rapport</w:t>
-                    </w:r>
-                  </w:p>
-                </w:sdtContent>
-              </w:sdt>
-            </w:tc>
-          </w:tr>
-          <w:tr>
-            <w:sdt>
-              <w:sdtPr>
-                <w:rPr>
-                  <w:rFonts w:ascii="Arial" w:hAnsi="Arial" w:cs="Arial"/>
-                  <w:color w:val="2C323F" w:themeColor="accent1" w:themeShade="BF"/>
-                  <w:sz w:val="24"/>
-                  <w:szCs w:val="24"/>
-                </w:rPr>
-                <w:alias w:val="Undertitel"/>
-                <w:id w:val="13406923"/>
-                <w:placeholder>
-                  <w:docPart w:val="D77F27B65EF54A9A8939770CE8DADBF6"/>
-                </w:placeholder>
-                <w:dataBinding w:prefixMappings="xmlns:ns0='http://schemas.openxmlformats.org/package/2006/metadata/core-properties' xmlns:ns1='http://purl.org/dc/elements/1.1/'" w:xpath="/ns0:coreProperties[1]/ns1:subject[1]" w:storeItemID="{6C3C8BC8-F283-45AE-878A-BAB7291924A1}"/>
-                <w:text/>
-              </w:sdtPr>
-              <w:sdtContent>
-                <w:tc>
-                  <w:tcPr>
-                    <w:tcW w:w="8628" w:type="dxa"/>
-                    <w:tcMar>
-                      <w:top w:w="216" w:type="dxa"/>
-                      <w:left w:w="115" w:type="dxa"/>
-                      <w:bottom w:w="216" w:type="dxa"/>
-                      <w:right w:w="115" w:type="dxa"/>
-                    </w:tcMar>
-                  </w:tcPr>
-                  <w:p>
-                    <w:pPr>
-                      <w:pStyle w:val="NoSpacing"/>
-                      <w:rPr>
-                        <w:rFonts w:ascii="Arial" w:hAnsi="Arial" w:cs="Arial"/>
-                        <w:color w:val="2C323F" w:themeColor="accent1" w:themeShade="BF"/>
-                        <w:sz w:val="24"/>
-                      </w:rPr>
-                    </w:pPr>
-                    <w:proofErr w:type="spellStart"/>
-                    <w:r>
-                      <w:rPr>
-                        <w:rFonts w:ascii="Arial" w:hAnsi="Arial" w:cs="Arial"/>
-                        <w:color w:val="2C323F" w:themeColor="accent1" w:themeShade="BF"/>
-                        <w:sz w:val="24"/>
-                        <w:szCs w:val="24"/>
-                      </w:rPr>
-                      <w:t>SmartWeight</w:t>
-                    </w:r>
-                    <w:proofErr w:type="spellEnd"/>
-                  </w:p>
-                </w:tc>
-              </w:sdtContent>
-            </w:sdt>
-          </w:tr>
-        </w:tbl>
-        <w:p>
-          <w:pPr>
-            <w:rPr>
-              <w:rFonts w:ascii="Arial" w:hAnsi="Arial" w:cs="Arial"/>
-              <w:lang w:val="da-DK"/>
-            </w:rPr>
-            <w:sectPr>
-              <w:headerReference w:type="even" r:id="rId12"/>
-              <w:headerReference w:type="default" r:id="rId13"/>
-              <w:footerReference w:type="even" r:id="rId14"/>
-              <w:footerReference w:type="default" r:id="rId15"/>
-              <w:headerReference w:type="first" r:id="rId16"/>
-              <w:footerReference w:type="first" r:id="rId17"/>
-              <w:pgSz w:w="12240" w:h="15840" w:code="1"/>
-              <w:pgMar w:top="720" w:right="720" w:bottom="720" w:left="720" w:header="709" w:footer="709" w:gutter="0"/>
-              <w:pgNumType w:fmt="lowerRoman" w:start="0"/>
-              <w:cols w:space="708"/>
-              <w:titlePg/>
-              <w:docGrid w:linePitch="360"/>
-            </w:sectPr>
-          </w:pPr>
-          <w:r>
-            <w:rPr>
-              <w:rFonts w:ascii="Arial" w:hAnsi="Arial" w:cs="Arial"/>
-              <w:noProof/>
-              <w:lang w:val="da-DK" w:eastAsia="da-DK"/>
-            </w:rPr>
-            <w:drawing>
-              <wp:anchor distT="0" distB="0" distL="114300" distR="114300" simplePos="0" relativeHeight="251663360" behindDoc="1" locked="0" layoutInCell="1" allowOverlap="1" wp14:anchorId="66CACBB8" wp14:editId="690EA7C2">
-                <wp:simplePos x="0" y="0"/>
-                <wp:positionH relativeFrom="margin">
-                  <wp:align>center</wp:align>
-                </wp:positionH>
-                <wp:positionV relativeFrom="paragraph">
-                  <wp:posOffset>3411484</wp:posOffset>
-                </wp:positionV>
-                <wp:extent cx="5313680" cy="3890513"/>
-                <wp:effectExtent l="0" t="0" r="1270" b="0"/>
-                <wp:wrapNone/>
-                <wp:docPr id="5" name="Billede 5" descr="placeholder (1) - Nomad Foods"/>
-                <wp:cNvGraphicFramePr>
-                  <a:graphicFrameLocks xmlns:a="http://schemas.openxmlformats.org/drawingml/2006/main" noChangeAspect="1"/>
-                </wp:cNvGraphicFramePr>
-                <a:graphic xmlns:a="http://schemas.openxmlformats.org/drawingml/2006/main">
-                  <a:graphicData uri="http://schemas.openxmlformats.org/drawingml/2006/picture">
-                    <pic:pic xmlns:pic="http://schemas.openxmlformats.org/drawingml/2006/picture">
-                      <pic:nvPicPr>
-                        <pic:cNvPr id="0" name="Picture 1" descr="placeholder (1) - Nomad Foods"/>
-                        <pic:cNvPicPr>
-                          <a:picLocks noChangeAspect="1" noChangeArrowheads="1"/>
-                        </pic:cNvPicPr>
-                      </pic:nvPicPr>
-                      <pic:blipFill>
-                        <a:blip r:embed="rId18" cstate="print">
-                          <a:extLst>
-                            <a:ext uri="{28A0092B-C50C-407E-A947-70E740481C1C}">
-                              <a14:useLocalDpi xmlns:a14="http://schemas.microsoft.com/office/drawing/2010/main" val="0"/>
-                            </a:ext>
-                          </a:extLst>
-                        </a:blip>
-                        <a:srcRect/>
-                        <a:stretch>
-                          <a:fillRect/>
-                        </a:stretch>
-                      </pic:blipFill>
-                      <pic:spPr bwMode="auto">
-                        <a:xfrm>
-                          <a:off x="0" y="0"/>
-                          <a:ext cx="5313680" cy="3890513"/>
-                        </a:xfrm>
-                        <a:prstGeom prst="rect">
-                          <a:avLst/>
-                        </a:prstGeom>
-                        <a:noFill/>
-                        <a:ln>
-                          <a:noFill/>
-                        </a:ln>
-                      </pic:spPr>
-                    </pic:pic>
-                  </a:graphicData>
-                </a:graphic>
-                <wp14:sizeRelH relativeFrom="margin">
-                  <wp14:pctWidth>0</wp14:pctWidth>
-                </wp14:sizeRelH>
-                <wp14:sizeRelV relativeFrom="margin">
-                  <wp14:pctHeight>0</wp14:pctHeight>
-                </wp14:sizeRelV>
-              </wp:anchor>
-            </w:drawing>
-          </w:r>
-          <w:r>
-            <w:rPr>
-              <w:rFonts w:ascii="Arial" w:hAnsi="Arial" w:cs="Arial"/>
-              <w:lang w:val="da-DK"/>
-            </w:rPr>
-            <w:br w:type="page"/>
-          </w:r>
-        </w:p>
-      </w:sdtContent>
-    </w:sdt>
+    <w:p>
+      <w:pPr>
+        <w:rPr>
+          <w:rFonts w:ascii="Arial" w:hAnsi="Arial" w:cs="Arial"/>
+          <w:lang w:val="da-DK"/>
+        </w:rPr>
+      </w:pPr>
+    </w:p>
+    <w:p>
+      <w:pPr>
+        <w:rPr>
+          <w:rFonts w:ascii="Arial" w:hAnsi="Arial" w:cs="Arial"/>
+          <w:lang w:val="da-DK"/>
+        </w:rPr>
+      </w:pPr>
+    </w:p>
+    <w:p>
+      <w:pPr>
+        <w:rPr>
+          <w:rFonts w:ascii="Arial" w:hAnsi="Arial" w:cs="Arial"/>
+          <w:lang w:val="da-DK"/>
+        </w:rPr>
+      </w:pPr>
+    </w:p>
+    <w:p>
+      <w:pPr>
+        <w:rPr>
+          <w:rFonts w:ascii="Arial" w:hAnsi="Arial" w:cs="Arial"/>
+          <w:lang w:val="da-DK"/>
+        </w:rPr>
+      </w:pPr>
+    </w:p>
+    <w:p>
+      <w:pPr>
+        <w:rPr>
+          <w:rFonts w:ascii="Arial" w:hAnsi="Arial" w:cs="Arial"/>
+          <w:lang w:val="da-DK"/>
+        </w:rPr>
+      </w:pPr>
+    </w:p>
+    <w:p>
+      <w:pPr>
+        <w:rPr>
+          <w:rFonts w:ascii="Arial" w:hAnsi="Arial" w:cs="Arial"/>
+          <w:lang w:val="da-DK"/>
+        </w:rPr>
+      </w:pPr>
+    </w:p>
+    <w:p>
+      <w:pPr>
+        <w:rPr>
+          <w:rFonts w:ascii="Arial" w:hAnsi="Arial" w:cs="Arial"/>
+          <w:lang w:val="da-DK"/>
+        </w:rPr>
+      </w:pPr>
+    </w:p>
+    <w:p>
+      <w:pPr>
+        <w:rPr>
+          <w:rFonts w:ascii="Arial" w:hAnsi="Arial" w:cs="Arial"/>
+          <w:lang w:val="da-DK"/>
+        </w:rPr>
+      </w:pPr>
+    </w:p>
+    <w:p>
+      <w:pPr>
+        <w:pStyle w:val="TOCHeading"/>
+        <w:jc w:val="center"/>
+        <w:rPr>
+          <w:sz w:val="96"/>
+          <w:szCs w:val="96"/>
+        </w:rPr>
+      </w:pPr>
+      <w:r>
+        <w:rPr>
+          <w:sz w:val="96"/>
+          <w:szCs w:val="96"/>
+        </w:rPr>
+        <w:t>Produktrapport</w:t>
+      </w:r>
+    </w:p>
+    <w:p>
+      <w:pPr>
+        <w:jc w:val="center"/>
+        <w:rPr>
+          <w:sz w:val="44"/>
+          <w:szCs w:val="44"/>
+          <w:lang w:val="da-DK" w:eastAsia="da-DK"/>
+        </w:rPr>
+      </w:pPr>
+      <w:proofErr w:type="spellStart"/>
+      <w:r>
+        <w:rPr>
+          <w:sz w:val="32"/>
+          <w:szCs w:val="32"/>
+          <w:lang w:val="da-DK" w:eastAsia="da-DK"/>
+        </w:rPr>
+        <w:t>SmartWeight</w:t>
+      </w:r>
+      <w:proofErr w:type="spellEnd"/>
+    </w:p>
+    <w:p>
+      <w:pPr>
+        <w:tabs>
+          <w:tab w:val="center" w:pos="5400"/>
+        </w:tabs>
+        <w:rPr>
+          <w:rFonts w:ascii="Arial" w:hAnsi="Arial" w:cs="Arial"/>
+          <w:lang w:val="da-DK"/>
+        </w:rPr>
+        <w:sectPr>
+          <w:headerReference w:type="even" r:id="rId12"/>
+          <w:headerReference w:type="default" r:id="rId13"/>
+          <w:footerReference w:type="even" r:id="rId14"/>
+          <w:footerReference w:type="default" r:id="rId15"/>
+          <w:headerReference w:type="first" r:id="rId16"/>
+          <w:footerReference w:type="first" r:id="rId17"/>
+          <w:pgSz w:w="12240" w:h="15840" w:code="1"/>
+          <w:pgMar w:top="720" w:right="720" w:bottom="720" w:left="720" w:header="709" w:footer="709" w:gutter="0"/>
+          <w:pgNumType w:fmt="lowerRoman" w:start="0"/>
+          <w:cols w:space="708"/>
+          <w:titlePg/>
+          <w:docGrid w:linePitch="360"/>
+        </w:sectPr>
+      </w:pPr>
+      <w:r>
+        <w:rPr>
+          <w:rFonts w:ascii="Arial" w:hAnsi="Arial" w:cs="Arial"/>
+          <w:lang w:val="da-DK"/>
+        </w:rPr>
+        <w:tab/>
+      </w:r>
+    </w:p>
     <w:p>
       <w:pPr>
         <w:rPr>
@@ -867,39 +693,9 @@
             <w:pPr>
               <w:rPr>
                 <w:rFonts w:ascii="Arial" w:hAnsi="Arial" w:cs="Arial"/>
-                <w:b/>
-                <w:bCs/>
-                <w:sz w:val="28"/>
-                <w:szCs w:val="28"/>
                 <w:lang w:val="da-DK"/>
               </w:rPr>
             </w:pPr>
-            <w:r>
-              <w:rPr>
-                <w:rFonts w:ascii="Arial" w:hAnsi="Arial" w:cs="Arial"/>
-                <w:b/>
-                <w:bCs/>
-                <w:sz w:val="28"/>
-                <w:szCs w:val="28"/>
-                <w:lang w:val="da-DK"/>
-              </w:rPr>
-              <w:t>Vejledere:</w:t>
-            </w:r>
-          </w:p>
-          <w:p>
-            <w:pPr>
-              <w:rPr>
-                <w:rFonts w:ascii="Arial" w:hAnsi="Arial" w:cs="Arial"/>
-                <w:lang w:val="da-DK"/>
-              </w:rPr>
-            </w:pPr>
-            <w:r>
-              <w:rPr>
-                <w:rFonts w:ascii="Arial" w:hAnsi="Arial" w:cs="Arial"/>
-                <w:lang w:val="da-DK"/>
-              </w:rPr>
-              <w:t>Navn på vejledere</w:t>
-            </w:r>
           </w:p>
         </w:tc>
       </w:tr>
@@ -998,7 +794,7 @@
                     <pic:cNvPicPr/>
                   </pic:nvPicPr>
                   <pic:blipFill>
-                    <a:blip r:embed="rId19">
+                    <a:blip r:embed="rId18">
                       <a:extLst>
                         <a:ext uri="{28A0092B-C50C-407E-A947-70E740481C1C}">
                           <a14:useLocalDpi xmlns:a14="http://schemas.microsoft.com/office/drawing/2010/main" val="0"/>
@@ -1516,7 +1312,7 @@
                 <w:noProof/>
                 <w:webHidden/>
               </w:rPr>
-              <w:t>2</w:t>
+              <w:t>1</w:t>
             </w:r>
             <w:r>
               <w:rPr>
@@ -1589,7 +1385,7 @@
                 <w:noProof/>
                 <w:webHidden/>
               </w:rPr>
-              <w:t>2</w:t>
+              <w:t>1</w:t>
             </w:r>
             <w:r>
               <w:rPr>
@@ -1661,7 +1457,7 @@
                 <w:noProof/>
                 <w:webHidden/>
               </w:rPr>
-              <w:t>2</w:t>
+              <w:t>1</w:t>
             </w:r>
             <w:r>
               <w:rPr>
@@ -1733,7 +1529,7 @@
                 <w:noProof/>
                 <w:webHidden/>
               </w:rPr>
-              <w:t>2</w:t>
+              <w:t>1</w:t>
             </w:r>
             <w:r>
               <w:rPr>
@@ -1805,7 +1601,7 @@
                 <w:noProof/>
                 <w:webHidden/>
               </w:rPr>
-              <w:t>3</w:t>
+              <w:t>2</w:t>
             </w:r>
             <w:r>
               <w:rPr>
@@ -1877,7 +1673,7 @@
                 <w:noProof/>
                 <w:webHidden/>
               </w:rPr>
-              <w:t>3</w:t>
+              <w:t>2</w:t>
             </w:r>
             <w:r>
               <w:rPr>
@@ -1949,7 +1745,7 @@
                 <w:noProof/>
                 <w:webHidden/>
               </w:rPr>
-              <w:t>4</w:t>
+              <w:t>3</w:t>
             </w:r>
             <w:r>
               <w:rPr>
@@ -2022,7 +1818,7 @@
                 <w:noProof/>
                 <w:webHidden/>
               </w:rPr>
-              <w:t>5</w:t>
+              <w:t>4</w:t>
             </w:r>
             <w:r>
               <w:rPr>
@@ -2094,7 +1890,7 @@
                 <w:noProof/>
                 <w:webHidden/>
               </w:rPr>
-              <w:t>5</w:t>
+              <w:t>4</w:t>
             </w:r>
             <w:r>
               <w:rPr>
@@ -2166,7 +1962,7 @@
                 <w:noProof/>
                 <w:webHidden/>
               </w:rPr>
-              <w:t>5</w:t>
+              <w:t>4</w:t>
             </w:r>
             <w:r>
               <w:rPr>
@@ -2238,7 +2034,7 @@
                 <w:noProof/>
                 <w:webHidden/>
               </w:rPr>
-              <w:t>5</w:t>
+              <w:t>4</w:t>
             </w:r>
             <w:r>
               <w:rPr>
@@ -2310,7 +2106,7 @@
                 <w:noProof/>
                 <w:webHidden/>
               </w:rPr>
-              <w:t>6</w:t>
+              <w:t>5</w:t>
             </w:r>
             <w:r>
               <w:rPr>
@@ -2383,7 +2179,7 @@
                 <w:noProof/>
                 <w:webHidden/>
               </w:rPr>
-              <w:t>7</w:t>
+              <w:t>5</w:t>
             </w:r>
             <w:r>
               <w:rPr>
@@ -2455,7 +2251,7 @@
                 <w:noProof/>
                 <w:webHidden/>
               </w:rPr>
-              <w:t>7</w:t>
+              <w:t>5</w:t>
             </w:r>
             <w:r>
               <w:rPr>
@@ -2720,36 +2516,47 @@
     <w:p>
       <w:pPr>
         <w:pStyle w:val="Heading1"/>
+        <w:rPr>
+          <w:lang w:val="da-DK"/>
+        </w:rPr>
       </w:pPr>
       <w:r>
         <w:lastRenderedPageBreak/>
         <w:fldChar w:fldCharType="begin"/>
       </w:r>
       <w:r>
+        <w:rPr>
+          <w:lang w:val="da-DK"/>
+        </w:rPr>
         <w:instrText xml:space="preserve"> XE "Indledning" </w:instrText>
       </w:r>
       <w:r>
         <w:fldChar w:fldCharType="end"/>
       </w:r>
       <w:bookmarkStart w:id="2" w:name="_Toc119495094"/>
-      <w:proofErr w:type="spellStart"/>
-      <w:r>
+      <w:r>
+        <w:rPr>
+          <w:lang w:val="da-DK"/>
+        </w:rPr>
         <w:t>Brugervejledning</w:t>
       </w:r>
       <w:bookmarkEnd w:id="2"/>
-      <w:proofErr w:type="spellEnd"/>
     </w:p>
     <w:p>
       <w:pPr>
         <w:pStyle w:val="Heading2"/>
+        <w:rPr>
+          <w:lang w:val="da-DK"/>
+        </w:rPr>
       </w:pPr>
       <w:bookmarkStart w:id="3" w:name="_Toc119495095"/>
-      <w:proofErr w:type="spellStart"/>
-      <w:r>
+      <w:r>
+        <w:rPr>
+          <w:lang w:val="da-DK"/>
+        </w:rPr>
         <w:t>Problemformulering</w:t>
       </w:r>
       <w:bookmarkEnd w:id="3"/>
-      <w:proofErr w:type="spellEnd"/>
     </w:p>
     <w:p>
       <w:pPr>
@@ -2801,12 +2608,16 @@
     <w:p>
       <w:pPr>
         <w:pStyle w:val="Heading2"/>
-      </w:pPr>
-      <w:proofErr w:type="spellStart"/>
-      <w:r>
+        <w:rPr>
+          <w:lang w:val="da-DK"/>
+        </w:rPr>
+      </w:pPr>
+      <w:r>
+        <w:rPr>
+          <w:lang w:val="da-DK"/>
+        </w:rPr>
         <w:t>Anvendelse</w:t>
       </w:r>
-      <w:proofErr w:type="spellEnd"/>
     </w:p>
     <w:p>
       <w:pPr>
@@ -2844,12 +2655,34 @@
           <w:lang w:val="da-DK"/>
         </w:rPr>
       </w:pPr>
-      <w:r>
-        <w:rPr>
-          <w:rFonts w:ascii="Arial" w:hAnsi="Arial" w:cs="Arial"/>
-          <w:lang w:val="da-DK"/>
-        </w:rPr>
-        <w:t>Start med at åbne appen og besøg Login siden. Har du ikke åbnet appen før, er det den første side. Indtaste nu dit ønskede brugernavn og indtast derefter dit ønskede kodeord.</w:t>
+    </w:p>
+    <w:p>
+      <w:pPr>
+        <w:rPr>
+          <w:rFonts w:ascii="Arial" w:hAnsi="Arial" w:cs="Arial"/>
+          <w:lang w:val="da-DK"/>
+        </w:rPr>
+      </w:pPr>
+      <w:r>
+        <w:rPr>
+          <w:rFonts w:ascii="Arial" w:hAnsi="Arial" w:cs="Arial"/>
+          <w:lang w:val="da-DK"/>
+        </w:rPr>
+        <w:t>Start med at åbne appen og besøg Login siden. Har du ikke åbnet appen før, er det den første side. Indtast nu dit ønskede brugernavn og kodeord</w:t>
+      </w:r>
+      <w:r>
+        <w:rPr>
+          <w:rFonts w:ascii="Arial" w:hAnsi="Arial" w:cs="Arial"/>
+          <w:lang w:val="da-DK"/>
+        </w:rPr>
+        <w:t xml:space="preserve"> i felterne</w:t>
+      </w:r>
+      <w:r>
+        <w:rPr>
+          <w:rFonts w:ascii="Arial" w:hAnsi="Arial" w:cs="Arial"/>
+          <w:lang w:val="da-DK"/>
+        </w:rPr>
+        <w:t>.</w:t>
       </w:r>
       <w:r>
         <w:rPr>
@@ -2902,7 +2735,21 @@
           <w:rFonts w:ascii="Arial" w:hAnsi="Arial" w:cs="Arial"/>
           <w:lang w:val="da-DK"/>
         </w:rPr>
-        <w:t xml:space="preserve">Har du ikke et login, skal du trykke på </w:t>
+        <w:t>Har du ikke e</w:t>
+      </w:r>
+      <w:r>
+        <w:rPr>
+          <w:rFonts w:ascii="Arial" w:hAnsi="Arial" w:cs="Arial"/>
+          <w:lang w:val="da-DK"/>
+        </w:rPr>
+        <w:t>n bruger</w:t>
+      </w:r>
+      <w:r>
+        <w:rPr>
+          <w:rFonts w:ascii="Arial" w:hAnsi="Arial" w:cs="Arial"/>
+          <w:lang w:val="da-DK"/>
+        </w:rPr>
+        <w:t xml:space="preserve">, skal du trykke på </w:t>
       </w:r>
       <w:r>
         <w:rPr>
@@ -2997,24 +2844,23 @@
         <w:rPr>
           <w:noProof/>
         </w:rPr>
-        <w:lastRenderedPageBreak/>
         <w:drawing>
-          <wp:anchor distT="0" distB="0" distL="114300" distR="114300" simplePos="0" relativeHeight="251664384" behindDoc="1" locked="0" layoutInCell="1" allowOverlap="1" wp14:anchorId="13711511" wp14:editId="16F22BF3">
+          <wp:anchor distT="0" distB="0" distL="114300" distR="114300" simplePos="0" relativeHeight="251664384" behindDoc="1" locked="0" layoutInCell="1" allowOverlap="1" wp14:anchorId="13711511" wp14:editId="78E23361">
             <wp:simplePos x="0" y="0"/>
             <wp:positionH relativeFrom="column">
-              <wp:posOffset>3976</wp:posOffset>
+              <wp:posOffset>3810</wp:posOffset>
             </wp:positionH>
             <wp:positionV relativeFrom="paragraph">
-              <wp:posOffset>387</wp:posOffset>
+              <wp:posOffset>0</wp:posOffset>
             </wp:positionV>
-            <wp:extent cx="2288649" cy="4071068"/>
-            <wp:effectExtent l="0" t="0" r="0" b="5715"/>
+            <wp:extent cx="2176780" cy="3872230"/>
+            <wp:effectExtent l="0" t="0" r="0" b="0"/>
             <wp:wrapTight wrapText="bothSides">
               <wp:wrapPolygon edited="0">
                 <wp:start x="0" y="0"/>
-                <wp:lineTo x="0" y="21529"/>
-                <wp:lineTo x="21396" y="21529"/>
-                <wp:lineTo x="21396" y="0"/>
+                <wp:lineTo x="0" y="21465"/>
+                <wp:lineTo x="21361" y="21465"/>
+                <wp:lineTo x="21361" y="0"/>
                 <wp:lineTo x="0" y="0"/>
               </wp:wrapPolygon>
             </wp:wrapTight>
@@ -3030,7 +2876,7 @@
                     <pic:cNvPicPr/>
                   </pic:nvPicPr>
                   <pic:blipFill rotWithShape="1">
-                    <a:blip r:embed="rId20">
+                    <a:blip r:embed="rId19">
                       <a:extLst>
                         <a:ext uri="{28A0092B-C50C-407E-A947-70E740481C1C}">
                           <a14:useLocalDpi xmlns:a14="http://schemas.microsoft.com/office/drawing/2010/main" val="0"/>
@@ -3043,7 +2889,7 @@
                   <pic:spPr bwMode="auto">
                     <a:xfrm>
                       <a:off x="0" y="0"/>
-                      <a:ext cx="2288649" cy="4071068"/>
+                      <a:ext cx="2176780" cy="3872230"/>
                     </a:xfrm>
                     <a:prstGeom prst="rect">
                       <a:avLst/>
@@ -3060,6 +2906,12 @@
                 </pic:pic>
               </a:graphicData>
             </a:graphic>
+            <wp14:sizeRelH relativeFrom="margin">
+              <wp14:pctWidth>0</wp14:pctWidth>
+            </wp14:sizeRelH>
+            <wp14:sizeRelV relativeFrom="margin">
+              <wp14:pctHeight>0</wp14:pctHeight>
+            </wp14:sizeRelV>
           </wp:anchor>
         </w:drawing>
       </w:r>
@@ -3113,37 +2965,30 @@
         </w:rPr>
         <w:t xml:space="preserve">, skal du skrive id’et på din vægt. Derefter tryk på </w:t>
       </w:r>
-      <w:proofErr w:type="spellStart"/>
       <w:r>
         <w:rPr>
           <w:rFonts w:ascii="Arial" w:hAnsi="Arial" w:cs="Arial"/>
           <w:b/>
           <w:bCs/>
-          <w:lang w:val="da-DK"/>
-        </w:rPr>
-        <w:t>Add</w:t>
-      </w:r>
-      <w:proofErr w:type="spellEnd"/>
+        </w:rPr>
+        <w:t>Add Conn</w:t>
+      </w:r>
       <w:r>
         <w:rPr>
           <w:rFonts w:ascii="Arial" w:hAnsi="Arial" w:cs="Arial"/>
           <w:b/>
           <w:bCs/>
-          <w:lang w:val="da-DK"/>
-        </w:rPr>
-        <w:t xml:space="preserve"> </w:t>
-      </w:r>
-      <w:proofErr w:type="spellStart"/>
+        </w:rPr>
+        <w:t>e</w:t>
+      </w:r>
       <w:r>
         <w:rPr>
           <w:rFonts w:ascii="Arial" w:hAnsi="Arial" w:cs="Arial"/>
           <w:b/>
           <w:bCs/>
-          <w:lang w:val="da-DK"/>
-        </w:rPr>
-        <w:t>Conncetion</w:t>
-      </w:r>
-      <w:proofErr w:type="spellEnd"/>
+        </w:rPr>
+        <w:t>ction</w:t>
+      </w:r>
       <w:r>
         <w:rPr>
           <w:rFonts w:ascii="Arial" w:hAnsi="Arial" w:cs="Arial"/>
@@ -3155,147 +3000,8 @@
     <w:p>
       <w:pPr>
         <w:rPr>
-          <w:noProof/>
-        </w:rPr>
-      </w:pPr>
-      <w:r>
-        <w:rPr>
-          <w:noProof/>
-        </w:rPr>
-        <w:t xml:space="preserve"> </w:t>
-      </w:r>
-      <w:r>
-        <w:rPr>
-          <w:noProof/>
-        </w:rPr>
-        <w:drawing>
-          <wp:inline distT="0" distB="0" distL="0" distR="0" wp14:anchorId="1A63FDFC" wp14:editId="29BEE9C1">
-            <wp:extent cx="2189529" cy="3697357"/>
-            <wp:effectExtent l="0" t="0" r="1270" b="0"/>
-            <wp:docPr id="15" name="Picture 15" descr="Graphical user interface, text, application&#10;&#10;Description automatically generated"/>
-            <wp:cNvGraphicFramePr>
-              <a:graphicFrameLocks xmlns:a="http://schemas.openxmlformats.org/drawingml/2006/main" noChangeAspect="1"/>
-            </wp:cNvGraphicFramePr>
-            <a:graphic xmlns:a="http://schemas.openxmlformats.org/drawingml/2006/main">
-              <a:graphicData uri="http://schemas.openxmlformats.org/drawingml/2006/picture">
-                <pic:pic xmlns:pic="http://schemas.openxmlformats.org/drawingml/2006/picture">
-                  <pic:nvPicPr>
-                    <pic:cNvPr id="15" name="Picture 15" descr="Graphical user interface, text, application&#10;&#10;Description automatically generated"/>
-                    <pic:cNvPicPr/>
-                  </pic:nvPicPr>
-                  <pic:blipFill>
-                    <a:blip r:embed="rId21"/>
-                    <a:stretch>
-                      <a:fillRect/>
-                    </a:stretch>
-                  </pic:blipFill>
-                  <pic:spPr>
-                    <a:xfrm>
-                      <a:off x="0" y="0"/>
-                      <a:ext cx="2200528" cy="3715930"/>
-                    </a:xfrm>
-                    <a:prstGeom prst="rect">
-                      <a:avLst/>
-                    </a:prstGeom>
-                  </pic:spPr>
-                </pic:pic>
-              </a:graphicData>
-            </a:graphic>
-          </wp:inline>
-        </w:drawing>
-      </w:r>
-      <w:r>
-        <w:rPr>
-          <w:noProof/>
-        </w:rPr>
-        <w:drawing>
-          <wp:inline distT="0" distB="0" distL="0" distR="0" wp14:anchorId="1DFA4A4B" wp14:editId="4677B5B0">
-            <wp:extent cx="2181090" cy="3697357"/>
-            <wp:effectExtent l="0" t="0" r="0" b="0"/>
-            <wp:docPr id="16" name="Picture 16" descr="A picture containing text&#10;&#10;Description automatically generated"/>
-            <wp:cNvGraphicFramePr>
-              <a:graphicFrameLocks xmlns:a="http://schemas.openxmlformats.org/drawingml/2006/main" noChangeAspect="1"/>
-            </wp:cNvGraphicFramePr>
-            <a:graphic xmlns:a="http://schemas.openxmlformats.org/drawingml/2006/main">
-              <a:graphicData uri="http://schemas.openxmlformats.org/drawingml/2006/picture">
-                <pic:pic xmlns:pic="http://schemas.openxmlformats.org/drawingml/2006/picture">
-                  <pic:nvPicPr>
-                    <pic:cNvPr id="16" name="Picture 16" descr="A picture containing text&#10;&#10;Description automatically generated"/>
-                    <pic:cNvPicPr/>
-                  </pic:nvPicPr>
-                  <pic:blipFill>
-                    <a:blip r:embed="rId22"/>
-                    <a:stretch>
-                      <a:fillRect/>
-                    </a:stretch>
-                  </pic:blipFill>
-                  <pic:spPr>
-                    <a:xfrm>
-                      <a:off x="0" y="0"/>
-                      <a:ext cx="2202759" cy="3734090"/>
-                    </a:xfrm>
-                    <a:prstGeom prst="rect">
-                      <a:avLst/>
-                    </a:prstGeom>
-                  </pic:spPr>
-                </pic:pic>
-              </a:graphicData>
-            </a:graphic>
-          </wp:inline>
-        </w:drawing>
-      </w:r>
-      <w:r>
-        <w:rPr>
-          <w:noProof/>
-        </w:rPr>
-        <w:drawing>
-          <wp:inline distT="0" distB="0" distL="0" distR="0" wp14:anchorId="4617F722" wp14:editId="65CC7E33">
-            <wp:extent cx="2163571" cy="3689405"/>
-            <wp:effectExtent l="0" t="0" r="8255" b="6350"/>
-            <wp:docPr id="17" name="Picture 17" descr="Graphical user interface, text, application, chat or text message, Teams&#10;&#10;Description automatically generated"/>
-            <wp:cNvGraphicFramePr>
-              <a:graphicFrameLocks xmlns:a="http://schemas.openxmlformats.org/drawingml/2006/main" noChangeAspect="1"/>
-            </wp:cNvGraphicFramePr>
-            <a:graphic xmlns:a="http://schemas.openxmlformats.org/drawingml/2006/main">
-              <a:graphicData uri="http://schemas.openxmlformats.org/drawingml/2006/picture">
-                <pic:pic xmlns:pic="http://schemas.openxmlformats.org/drawingml/2006/picture">
-                  <pic:nvPicPr>
-                    <pic:cNvPr id="17" name="Picture 17" descr="Graphical user interface, text, application, chat or text message, Teams&#10;&#10;Description automatically generated"/>
-                    <pic:cNvPicPr/>
-                  </pic:nvPicPr>
-                  <pic:blipFill rotWithShape="1">
-                    <a:blip r:embed="rId23"/>
-                    <a:srcRect r="1701"/>
-                    <a:stretch/>
-                  </pic:blipFill>
-                  <pic:spPr bwMode="auto">
-                    <a:xfrm>
-                      <a:off x="0" y="0"/>
-                      <a:ext cx="2171399" cy="3702754"/>
-                    </a:xfrm>
-                    <a:prstGeom prst="rect">
-                      <a:avLst/>
-                    </a:prstGeom>
-                    <a:ln>
-                      <a:noFill/>
-                    </a:ln>
-                    <a:extLst>
-                      <a:ext uri="{53640926-AAD7-44D8-BBD7-CCE9431645EC}">
-                        <a14:shadowObscured xmlns:a14="http://schemas.microsoft.com/office/drawing/2010/main"/>
-                      </a:ext>
-                    </a:extLst>
-                  </pic:spPr>
-                </pic:pic>
-              </a:graphicData>
-            </a:graphic>
-          </wp:inline>
-        </w:drawing>
-      </w:r>
-    </w:p>
-    <w:p>
-      <w:pPr>
-        <w:rPr>
-          <w:noProof/>
+          <w:rFonts w:ascii="Arial" w:hAnsi="Arial" w:cs="Arial"/>
+          <w:lang w:val="da-DK"/>
         </w:rPr>
       </w:pPr>
     </w:p>
@@ -3351,6 +3057,210 @@
         </w:rPr>
         <w:t xml:space="preserve"> knappen. Den vil derefter give dig en alert, om at du nu ikke er forbundet. </w:t>
       </w:r>
+    </w:p>
+    <w:p>
+      <w:pPr>
+        <w:rPr>
+          <w:rFonts w:ascii="Arial" w:hAnsi="Arial" w:cs="Arial"/>
+          <w:b/>
+          <w:bCs/>
+          <w:lang w:val="da-DK"/>
+        </w:rPr>
+      </w:pPr>
+    </w:p>
+    <w:tbl>
+      <w:tblPr>
+        <w:tblStyle w:val="TableGrid"/>
+        <w:tblW w:w="0" w:type="auto"/>
+        <w:tblLook w:val="04A0" w:firstRow="1" w:lastRow="0" w:firstColumn="1" w:lastColumn="0" w:noHBand="0" w:noVBand="1"/>
+      </w:tblPr>
+      <w:tblGrid>
+        <w:gridCol w:w="3606"/>
+        <w:gridCol w:w="3602"/>
+        <w:gridCol w:w="3582"/>
+      </w:tblGrid>
+      <w:tr>
+        <w:tc>
+          <w:tcPr>
+            <w:tcW w:w="3596" w:type="dxa"/>
+          </w:tcPr>
+          <w:p>
+            <w:pPr>
+              <w:rPr>
+                <w:noProof/>
+              </w:rPr>
+            </w:pPr>
+            <w:r>
+              <w:rPr>
+                <w:noProof/>
+              </w:rPr>
+              <w:drawing>
+                <wp:inline distT="0" distB="0" distL="0" distR="0" wp14:anchorId="194451DD" wp14:editId="699C7EF3">
+                  <wp:extent cx="2156209" cy="3641090"/>
+                  <wp:effectExtent l="0" t="0" r="0" b="0"/>
+                  <wp:docPr id="2" name="Picture 2" descr="Graphical user interface, text, application&#10;&#10;Description automatically generated"/>
+                  <wp:cNvGraphicFramePr>
+                    <a:graphicFrameLocks xmlns:a="http://schemas.openxmlformats.org/drawingml/2006/main" noChangeAspect="1"/>
+                  </wp:cNvGraphicFramePr>
+                  <a:graphic xmlns:a="http://schemas.openxmlformats.org/drawingml/2006/main">
+                    <a:graphicData uri="http://schemas.openxmlformats.org/drawingml/2006/picture">
+                      <pic:pic xmlns:pic="http://schemas.openxmlformats.org/drawingml/2006/picture">
+                        <pic:nvPicPr>
+                          <pic:cNvPr id="15" name="Picture 15" descr="Graphical user interface, text, application&#10;&#10;Description automatically generated"/>
+                          <pic:cNvPicPr/>
+                        </pic:nvPicPr>
+                        <pic:blipFill>
+                          <a:blip r:embed="rId20"/>
+                          <a:stretch>
+                            <a:fillRect/>
+                          </a:stretch>
+                        </pic:blipFill>
+                        <pic:spPr>
+                          <a:xfrm>
+                            <a:off x="0" y="0"/>
+                            <a:ext cx="2178820" cy="3679272"/>
+                          </a:xfrm>
+                          <a:prstGeom prst="rect">
+                            <a:avLst/>
+                          </a:prstGeom>
+                        </pic:spPr>
+                      </pic:pic>
+                    </a:graphicData>
+                  </a:graphic>
+                </wp:inline>
+              </w:drawing>
+            </w:r>
+          </w:p>
+        </w:tc>
+        <w:tc>
+          <w:tcPr>
+            <w:tcW w:w="3597" w:type="dxa"/>
+          </w:tcPr>
+          <w:p>
+            <w:pPr>
+              <w:rPr>
+                <w:noProof/>
+              </w:rPr>
+            </w:pPr>
+            <w:r>
+              <w:rPr>
+                <w:noProof/>
+              </w:rPr>
+              <w:drawing>
+                <wp:inline distT="0" distB="0" distL="0" distR="0" wp14:anchorId="51757BAB" wp14:editId="3B63A76C">
+                  <wp:extent cx="2147898" cy="3641090"/>
+                  <wp:effectExtent l="0" t="0" r="5080" b="0"/>
+                  <wp:docPr id="21" name="Picture 21" descr="A picture containing text&#10;&#10;Description automatically generated"/>
+                  <wp:cNvGraphicFramePr>
+                    <a:graphicFrameLocks xmlns:a="http://schemas.openxmlformats.org/drawingml/2006/main" noChangeAspect="1"/>
+                  </wp:cNvGraphicFramePr>
+                  <a:graphic xmlns:a="http://schemas.openxmlformats.org/drawingml/2006/main">
+                    <a:graphicData uri="http://schemas.openxmlformats.org/drawingml/2006/picture">
+                      <pic:pic xmlns:pic="http://schemas.openxmlformats.org/drawingml/2006/picture">
+                        <pic:nvPicPr>
+                          <pic:cNvPr id="16" name="Picture 16" descr="A picture containing text&#10;&#10;Description automatically generated"/>
+                          <pic:cNvPicPr/>
+                        </pic:nvPicPr>
+                        <pic:blipFill>
+                          <a:blip r:embed="rId21"/>
+                          <a:stretch>
+                            <a:fillRect/>
+                          </a:stretch>
+                        </pic:blipFill>
+                        <pic:spPr>
+                          <a:xfrm>
+                            <a:off x="0" y="0"/>
+                            <a:ext cx="2171999" cy="3681945"/>
+                          </a:xfrm>
+                          <a:prstGeom prst="rect">
+                            <a:avLst/>
+                          </a:prstGeom>
+                        </pic:spPr>
+                      </pic:pic>
+                    </a:graphicData>
+                  </a:graphic>
+                </wp:inline>
+              </w:drawing>
+            </w:r>
+          </w:p>
+        </w:tc>
+        <w:tc>
+          <w:tcPr>
+            <w:tcW w:w="3597" w:type="dxa"/>
+          </w:tcPr>
+          <w:p>
+            <w:pPr>
+              <w:rPr>
+                <w:noProof/>
+              </w:rPr>
+            </w:pPr>
+            <w:r>
+              <w:rPr>
+                <w:noProof/>
+              </w:rPr>
+              <w:drawing>
+                <wp:inline distT="0" distB="0" distL="0" distR="0" wp14:anchorId="021B8ACD" wp14:editId="0AC5F68E">
+                  <wp:extent cx="2140256" cy="3649649"/>
+                  <wp:effectExtent l="0" t="0" r="0" b="8255"/>
+                  <wp:docPr id="22" name="Picture 22" descr="Graphical user interface, text, application, chat or text message, Teams&#10;&#10;Description automatically generated"/>
+                  <wp:cNvGraphicFramePr>
+                    <a:graphicFrameLocks xmlns:a="http://schemas.openxmlformats.org/drawingml/2006/main" noChangeAspect="1"/>
+                  </wp:cNvGraphicFramePr>
+                  <a:graphic xmlns:a="http://schemas.openxmlformats.org/drawingml/2006/main">
+                    <a:graphicData uri="http://schemas.openxmlformats.org/drawingml/2006/picture">
+                      <pic:pic xmlns:pic="http://schemas.openxmlformats.org/drawingml/2006/picture">
+                        <pic:nvPicPr>
+                          <pic:cNvPr id="17" name="Picture 17" descr="Graphical user interface, text, application, chat or text message, Teams&#10;&#10;Description automatically generated"/>
+                          <pic:cNvPicPr/>
+                        </pic:nvPicPr>
+                        <pic:blipFill rotWithShape="1">
+                          <a:blip r:embed="rId22"/>
+                          <a:srcRect r="1701"/>
+                          <a:stretch/>
+                        </pic:blipFill>
+                        <pic:spPr bwMode="auto">
+                          <a:xfrm>
+                            <a:off x="0" y="0"/>
+                            <a:ext cx="2172671" cy="3704924"/>
+                          </a:xfrm>
+                          <a:prstGeom prst="rect">
+                            <a:avLst/>
+                          </a:prstGeom>
+                          <a:ln>
+                            <a:noFill/>
+                          </a:ln>
+                          <a:extLst>
+                            <a:ext uri="{53640926-AAD7-44D8-BBD7-CCE9431645EC}">
+                              <a14:shadowObscured xmlns:a14="http://schemas.microsoft.com/office/drawing/2010/main"/>
+                            </a:ext>
+                          </a:extLst>
+                        </pic:spPr>
+                      </pic:pic>
+                    </a:graphicData>
+                  </a:graphic>
+                </wp:inline>
+              </w:drawing>
+            </w:r>
+          </w:p>
+        </w:tc>
+      </w:tr>
+    </w:tbl>
+    <w:p>
+      <w:pPr>
+        <w:rPr>
+          <w:noProof/>
+          <w:lang w:val="da-DK"/>
+        </w:rPr>
+      </w:pPr>
+    </w:p>
+    <w:p>
+      <w:pPr>
+        <w:jc w:val="center"/>
+        <w:rPr>
+          <w:noProof/>
+          <w:lang w:val="da-DK"/>
+        </w:rPr>
+      </w:pPr>
       <w:r>
         <w:rPr>
           <w:noProof/>
@@ -3371,7 +3281,7 @@
                     <pic:cNvPicPr/>
                   </pic:nvPicPr>
                   <pic:blipFill>
-                    <a:blip r:embed="rId24"/>
+                    <a:blip r:embed="rId23"/>
                     <a:stretch>
                       <a:fillRect/>
                     </a:stretch>
@@ -3460,7 +3370,7 @@
           <w:rFonts w:ascii="Arial" w:hAnsi="Arial" w:cs="Arial"/>
           <w:lang w:val="da-DK"/>
         </w:rPr>
-        <w:t>Nu er det endelig tid til det sjove! Tilslut d</w:t>
+        <w:t>Tilslut d</w:t>
       </w:r>
       <w:r>
         <w:rPr>
@@ -3481,36 +3391,64 @@
           <w:rFonts w:ascii="Arial" w:hAnsi="Arial" w:cs="Arial"/>
           <w:lang w:val="da-DK"/>
         </w:rPr>
-        <w:t xml:space="preserve">den embeddede </w:t>
-      </w:r>
-      <w:r>
-        <w:rPr>
-          <w:rFonts w:ascii="Arial" w:hAnsi="Arial" w:cs="Arial"/>
-          <w:lang w:val="da-DK"/>
-        </w:rPr>
-        <w:t xml:space="preserve">vægts display. </w:t>
-      </w:r>
-      <w:r>
-        <w:rPr>
-          <w:rFonts w:ascii="Arial" w:hAnsi="Arial" w:cs="Arial"/>
-          <w:lang w:val="da-DK"/>
-        </w:rPr>
-        <w:t>Når den er forbundet, skal du trykke på knappen til højre fra displayet. Dette er fordi, vægten skal måle hvad standard vægten er.</w:t>
-      </w:r>
-    </w:p>
-    <w:p>
-      <w:pPr>
-        <w:rPr>
-          <w:rFonts w:ascii="Arial" w:hAnsi="Arial" w:cs="Arial"/>
-          <w:lang w:val="da-DK"/>
-        </w:rPr>
-      </w:pPr>
-      <w:r>
-        <w:rPr>
-          <w:rFonts w:ascii="Arial" w:hAnsi="Arial" w:cs="Arial"/>
-          <w:lang w:val="da-DK"/>
-        </w:rPr>
-        <w:t xml:space="preserve">Efter tryk slukker den røde led og tænder den grønne. Dette indikerer at vægten er nu klar til brug. Sæt noget på vægten og tryk på knappen igen. Vægten måler nu vægten på objektet, og sender oplysningerne til systemet. Du kan nu besøge </w:t>
+        <w:t xml:space="preserve">dens </w:t>
+      </w:r>
+      <w:r>
+        <w:rPr>
+          <w:rFonts w:ascii="Arial" w:hAnsi="Arial" w:cs="Arial"/>
+          <w:lang w:val="da-DK"/>
+        </w:rPr>
+        <w:t xml:space="preserve">display. </w:t>
+      </w:r>
+      <w:r>
+        <w:rPr>
+          <w:rFonts w:ascii="Arial" w:hAnsi="Arial" w:cs="Arial"/>
+          <w:lang w:val="da-DK"/>
+        </w:rPr>
+        <w:t>Når den er forbundet, skal du trykke på knappen til højre fra displayet. Dette er fordi, vægten skal måle</w:t>
+      </w:r>
+      <w:r>
+        <w:rPr>
+          <w:rFonts w:ascii="Arial" w:hAnsi="Arial" w:cs="Arial"/>
+          <w:lang w:val="da-DK"/>
+        </w:rPr>
+        <w:t>,</w:t>
+      </w:r>
+      <w:r>
+        <w:rPr>
+          <w:rFonts w:ascii="Arial" w:hAnsi="Arial" w:cs="Arial"/>
+          <w:lang w:val="da-DK"/>
+        </w:rPr>
+        <w:t xml:space="preserve"> hvad standard vægten er.</w:t>
+      </w:r>
+    </w:p>
+    <w:p>
+      <w:pPr>
+        <w:rPr>
+          <w:rFonts w:ascii="Arial" w:hAnsi="Arial" w:cs="Arial"/>
+          <w:lang w:val="da-DK"/>
+        </w:rPr>
+      </w:pPr>
+      <w:r>
+        <w:rPr>
+          <w:rFonts w:ascii="Arial" w:hAnsi="Arial" w:cs="Arial"/>
+          <w:lang w:val="da-DK"/>
+        </w:rPr>
+        <w:t xml:space="preserve">Efter tryk slukker den røde led og tænder den grønne. Dette indikerer at vægten er nu klar til brug. Sæt noget på vægten og tryk på knappen igen. </w:t>
+      </w:r>
+      <w:r>
+        <w:rPr>
+          <w:rFonts w:ascii="Arial" w:hAnsi="Arial" w:cs="Arial"/>
+          <w:lang w:val="da-DK"/>
+        </w:rPr>
+        <w:t>Den embeddede enhed</w:t>
+      </w:r>
+      <w:r>
+        <w:rPr>
+          <w:rFonts w:ascii="Arial" w:hAnsi="Arial" w:cs="Arial"/>
+          <w:lang w:val="da-DK"/>
+        </w:rPr>
+        <w:t xml:space="preserve"> måler nu vægten på objektet, og sender oplysningerne til systemet. Du kan nu besøge </w:t>
       </w:r>
       <w:r>
         <w:rPr>
@@ -3570,21 +3508,9 @@
           <w:rFonts w:ascii="Arial" w:hAnsi="Arial" w:cs="Arial"/>
           <w:b/>
           <w:bCs/>
-          <w:lang w:val="da-DK"/>
-        </w:rPr>
-        <w:t xml:space="preserve">Load </w:t>
-      </w:r>
-      <w:proofErr w:type="spellStart"/>
-      <w:r>
-        <w:rPr>
-          <w:rFonts w:ascii="Arial" w:hAnsi="Arial" w:cs="Arial"/>
-          <w:b/>
-          <w:bCs/>
-          <w:lang w:val="da-DK"/>
-        </w:rPr>
-        <w:t>measurements</w:t>
-      </w:r>
-      <w:proofErr w:type="spellEnd"/>
+        </w:rPr>
+        <w:t>Load measurements</w:t>
+      </w:r>
       <w:r>
         <w:rPr>
           <w:rFonts w:ascii="Arial" w:hAnsi="Arial" w:cs="Arial"/>
@@ -3600,133 +3526,164 @@
           <w:lang w:val="da-DK"/>
         </w:rPr>
       </w:pPr>
-      <w:r>
-        <w:rPr>
-          <w:noProof/>
-        </w:rPr>
-        <w:drawing>
-          <wp:inline distT="0" distB="0" distL="0" distR="0" wp14:anchorId="3FC208F9" wp14:editId="28D25AA7">
-            <wp:extent cx="2417196" cy="4034955"/>
-            <wp:effectExtent l="0" t="0" r="2540" b="3810"/>
-            <wp:docPr id="19" name="Picture 19" descr="A picture containing text&#10;&#10;Description automatically generated"/>
-            <wp:cNvGraphicFramePr>
-              <a:graphicFrameLocks xmlns:a="http://schemas.openxmlformats.org/drawingml/2006/main" noChangeAspect="1"/>
-            </wp:cNvGraphicFramePr>
-            <a:graphic xmlns:a="http://schemas.openxmlformats.org/drawingml/2006/main">
-              <a:graphicData uri="http://schemas.openxmlformats.org/drawingml/2006/picture">
-                <pic:pic xmlns:pic="http://schemas.openxmlformats.org/drawingml/2006/picture">
-                  <pic:nvPicPr>
-                    <pic:cNvPr id="19" name="Picture 19" descr="A picture containing text&#10;&#10;Description automatically generated"/>
-                    <pic:cNvPicPr/>
-                  </pic:nvPicPr>
-                  <pic:blipFill>
-                    <a:blip r:embed="rId25"/>
-                    <a:stretch>
-                      <a:fillRect/>
-                    </a:stretch>
-                  </pic:blipFill>
-                  <pic:spPr>
-                    <a:xfrm>
-                      <a:off x="0" y="0"/>
-                      <a:ext cx="2421758" cy="4042570"/>
-                    </a:xfrm>
-                    <a:prstGeom prst="rect">
-                      <a:avLst/>
-                    </a:prstGeom>
-                  </pic:spPr>
-                </pic:pic>
-              </a:graphicData>
-            </a:graphic>
-          </wp:inline>
-        </w:drawing>
-      </w:r>
-      <w:r>
-        <w:rPr>
-          <w:noProof/>
-        </w:rPr>
-        <w:drawing>
-          <wp:inline distT="0" distB="0" distL="0" distR="0" wp14:anchorId="1D4D4ED2" wp14:editId="01935207">
-            <wp:extent cx="2274572" cy="4047214"/>
-            <wp:effectExtent l="0" t="0" r="0" b="0"/>
-            <wp:docPr id="20" name="Picture 20" descr="A picture containing shape&#10;&#10;Description automatically generated"/>
-            <wp:cNvGraphicFramePr>
-              <a:graphicFrameLocks xmlns:a="http://schemas.openxmlformats.org/drawingml/2006/main" noChangeAspect="1"/>
-            </wp:cNvGraphicFramePr>
-            <a:graphic xmlns:a="http://schemas.openxmlformats.org/drawingml/2006/main">
-              <a:graphicData uri="http://schemas.openxmlformats.org/drawingml/2006/picture">
-                <pic:pic xmlns:pic="http://schemas.openxmlformats.org/drawingml/2006/picture">
-                  <pic:nvPicPr>
-                    <pic:cNvPr id="20" name="Picture 20" descr="A picture containing shape&#10;&#10;Description automatically generated"/>
-                    <pic:cNvPicPr/>
-                  </pic:nvPicPr>
-                  <pic:blipFill>
-                    <a:blip r:embed="rId26"/>
-                    <a:stretch>
-                      <a:fillRect/>
-                    </a:stretch>
-                  </pic:blipFill>
-                  <pic:spPr>
-                    <a:xfrm>
-                      <a:off x="0" y="0"/>
-                      <a:ext cx="2286425" cy="4068305"/>
-                    </a:xfrm>
-                    <a:prstGeom prst="rect">
-                      <a:avLst/>
-                    </a:prstGeom>
-                  </pic:spPr>
-                </pic:pic>
-              </a:graphicData>
-            </a:graphic>
-          </wp:inline>
-        </w:drawing>
-      </w:r>
+    </w:p>
+    <w:tbl>
+      <w:tblPr>
+        <w:tblStyle w:val="TableGrid"/>
+        <w:tblW w:w="0" w:type="auto"/>
+        <w:tblLook w:val="04A0" w:firstRow="1" w:lastRow="0" w:firstColumn="1" w:lastColumn="0" w:noHBand="0" w:noVBand="1"/>
+      </w:tblPr>
+      <w:tblGrid>
+        <w:gridCol w:w="5414"/>
+        <w:gridCol w:w="5376"/>
+      </w:tblGrid>
+      <w:tr>
+        <w:trPr>
+          <w:trHeight w:val="8765"/>
+        </w:trPr>
+        <w:tc>
+          <w:tcPr>
+            <w:tcW w:w="5395" w:type="dxa"/>
+          </w:tcPr>
+          <w:p>
+            <w:pPr>
+              <w:rPr>
+                <w:rFonts w:ascii="Arial" w:hAnsi="Arial" w:cs="Arial"/>
+                <w:lang w:val="da-DK"/>
+              </w:rPr>
+            </w:pPr>
+            <w:r>
+              <w:rPr>
+                <w:noProof/>
+              </w:rPr>
+              <w:drawing>
+                <wp:inline distT="0" distB="0" distL="0" distR="0" wp14:anchorId="32719F28" wp14:editId="51E37CF2">
+                  <wp:extent cx="3300996" cy="5510254"/>
+                  <wp:effectExtent l="0" t="0" r="0" b="0"/>
+                  <wp:docPr id="23" name="Picture 23" descr="A picture containing text&#10;&#10;Description automatically generated"/>
+                  <wp:cNvGraphicFramePr>
+                    <a:graphicFrameLocks xmlns:a="http://schemas.openxmlformats.org/drawingml/2006/main" noChangeAspect="1"/>
+                  </wp:cNvGraphicFramePr>
+                  <a:graphic xmlns:a="http://schemas.openxmlformats.org/drawingml/2006/main">
+                    <a:graphicData uri="http://schemas.openxmlformats.org/drawingml/2006/picture">
+                      <pic:pic xmlns:pic="http://schemas.openxmlformats.org/drawingml/2006/picture">
+                        <pic:nvPicPr>
+                          <pic:cNvPr id="19" name="Picture 19" descr="A picture containing text&#10;&#10;Description automatically generated"/>
+                          <pic:cNvPicPr/>
+                        </pic:nvPicPr>
+                        <pic:blipFill>
+                          <a:blip r:embed="rId24"/>
+                          <a:stretch>
+                            <a:fillRect/>
+                          </a:stretch>
+                        </pic:blipFill>
+                        <pic:spPr>
+                          <a:xfrm>
+                            <a:off x="0" y="0"/>
+                            <a:ext cx="3325982" cy="5551962"/>
+                          </a:xfrm>
+                          <a:prstGeom prst="rect">
+                            <a:avLst/>
+                          </a:prstGeom>
+                        </pic:spPr>
+                      </pic:pic>
+                    </a:graphicData>
+                  </a:graphic>
+                </wp:inline>
+              </w:drawing>
+            </w:r>
+          </w:p>
+        </w:tc>
+        <w:tc>
+          <w:tcPr>
+            <w:tcW w:w="5395" w:type="dxa"/>
+          </w:tcPr>
+          <w:p>
+            <w:pPr>
+              <w:rPr>
+                <w:rFonts w:ascii="Arial" w:hAnsi="Arial" w:cs="Arial"/>
+                <w:lang w:val="da-DK"/>
+              </w:rPr>
+            </w:pPr>
+            <w:r>
+              <w:rPr>
+                <w:noProof/>
+              </w:rPr>
+              <w:drawing>
+                <wp:inline distT="0" distB="0" distL="0" distR="0" wp14:anchorId="2AAF6071" wp14:editId="3F0781E0">
+                  <wp:extent cx="3096613" cy="5509895"/>
+                  <wp:effectExtent l="0" t="0" r="8890" b="0"/>
+                  <wp:docPr id="24" name="Picture 24" descr="A picture containing shape&#10;&#10;Description automatically generated"/>
+                  <wp:cNvGraphicFramePr>
+                    <a:graphicFrameLocks xmlns:a="http://schemas.openxmlformats.org/drawingml/2006/main" noChangeAspect="1"/>
+                  </wp:cNvGraphicFramePr>
+                  <a:graphic xmlns:a="http://schemas.openxmlformats.org/drawingml/2006/main">
+                    <a:graphicData uri="http://schemas.openxmlformats.org/drawingml/2006/picture">
+                      <pic:pic xmlns:pic="http://schemas.openxmlformats.org/drawingml/2006/picture">
+                        <pic:nvPicPr>
+                          <pic:cNvPr id="20" name="Picture 20" descr="A picture containing shape&#10;&#10;Description automatically generated"/>
+                          <pic:cNvPicPr/>
+                        </pic:nvPicPr>
+                        <pic:blipFill>
+                          <a:blip r:embed="rId25"/>
+                          <a:stretch>
+                            <a:fillRect/>
+                          </a:stretch>
+                        </pic:blipFill>
+                        <pic:spPr>
+                          <a:xfrm>
+                            <a:off x="0" y="0"/>
+                            <a:ext cx="3154546" cy="5612976"/>
+                          </a:xfrm>
+                          <a:prstGeom prst="rect">
+                            <a:avLst/>
+                          </a:prstGeom>
+                        </pic:spPr>
+                      </pic:pic>
+                    </a:graphicData>
+                  </a:graphic>
+                </wp:inline>
+              </w:drawing>
+            </w:r>
+          </w:p>
+        </w:tc>
+      </w:tr>
+    </w:tbl>
+    <w:p>
+      <w:pPr>
+        <w:pStyle w:val="Heading1"/>
+        <w:rPr>
+          <w:lang w:val="da-DK"/>
+        </w:rPr>
+      </w:pPr>
+      <w:bookmarkStart w:id="4" w:name="_Toc119495096"/>
+      <w:r>
+        <w:rPr>
+          <w:lang w:val="da-DK"/>
+        </w:rPr>
+        <w:lastRenderedPageBreak/>
+        <w:t>Teknisk produktdokumentation</w:t>
+      </w:r>
+      <w:bookmarkEnd w:id="4"/>
     </w:p>
     <w:p>
       <w:pPr>
         <w:pStyle w:val="Heading2"/>
         <w:rPr>
-          <w:rFonts w:ascii="Arial" w:hAnsi="Arial" w:cs="Arial"/>
-          <w:lang w:val="da-DK"/>
-        </w:rPr>
-      </w:pPr>
-      <w:r>
-        <w:rPr>
-          <w:rFonts w:ascii="Arial" w:hAnsi="Arial" w:cs="Arial"/>
-          <w:lang w:val="da-DK"/>
-        </w:rPr>
-        <w:br w:type="page"/>
-      </w:r>
-    </w:p>
-    <w:p>
-      <w:pPr>
-        <w:pStyle w:val="Heading1"/>
-      </w:pPr>
-      <w:bookmarkStart w:id="4" w:name="_Toc119495096"/>
-      <w:proofErr w:type="spellStart"/>
-      <w:r>
-        <w:lastRenderedPageBreak/>
-        <w:t>Teknisk</w:t>
-      </w:r>
-      <w:proofErr w:type="spellEnd"/>
-      <w:r>
-        <w:t xml:space="preserve"> </w:t>
-      </w:r>
-      <w:proofErr w:type="spellStart"/>
-      <w:r>
-        <w:t>produktdokumentation</w:t>
-      </w:r>
-      <w:bookmarkEnd w:id="4"/>
-      <w:proofErr w:type="spellEnd"/>
-    </w:p>
-    <w:p>
-      <w:pPr>
-        <w:pStyle w:val="Heading2"/>
+          <w:lang w:val="da-DK"/>
+        </w:rPr>
       </w:pPr>
       <w:bookmarkStart w:id="5" w:name="_Toc119495097"/>
       <w:r>
+        <w:rPr>
+          <w:lang w:val="da-DK"/>
+        </w:rPr>
         <w:t xml:space="preserve">ASP.NET </w:t>
       </w:r>
       <w:r>
+        <w:rPr>
+          <w:lang w:val="da-DK"/>
+        </w:rPr>
         <w:t>API</w:t>
       </w:r>
       <w:bookmarkEnd w:id="5"/>
@@ -3743,39 +3700,7 @@
           <w:rFonts w:ascii="Arial" w:hAnsi="Arial" w:cs="Arial"/>
           <w:lang w:val="da-DK"/>
         </w:rPr>
-        <w:t xml:space="preserve">Jeg bruger ASP.NET’s API projekttype. Her har jeg bl.a. adgang til Swagger, som kan hjælpe med tests af </w:t>
-      </w:r>
-      <w:proofErr w:type="spellStart"/>
-      <w:r>
-        <w:rPr>
-          <w:rFonts w:ascii="Arial" w:hAnsi="Arial" w:cs="Arial"/>
-          <w:lang w:val="da-DK"/>
-        </w:rPr>
-        <w:t>endpoints</w:t>
-      </w:r>
-      <w:proofErr w:type="spellEnd"/>
-      <w:r>
-        <w:rPr>
-          <w:rFonts w:ascii="Arial" w:hAnsi="Arial" w:cs="Arial"/>
-          <w:lang w:val="da-DK"/>
-        </w:rPr>
-        <w:t xml:space="preserve"> og også give en god visuel præsentation af mine controllers og deres </w:t>
-      </w:r>
-      <w:proofErr w:type="spellStart"/>
-      <w:r>
-        <w:rPr>
-          <w:rFonts w:ascii="Arial" w:hAnsi="Arial" w:cs="Arial"/>
-          <w:lang w:val="da-DK"/>
-        </w:rPr>
-        <w:t>endpoints</w:t>
-      </w:r>
-      <w:proofErr w:type="spellEnd"/>
-      <w:r>
-        <w:rPr>
-          <w:rFonts w:ascii="Arial" w:hAnsi="Arial" w:cs="Arial"/>
-          <w:lang w:val="da-DK"/>
-        </w:rPr>
-        <w:t>.</w:t>
+        <w:t>Jeg bruger ASP.NET’s API projekttype. Her har jeg bl.a. adgang til Swagger, som kan hjælpe med tests af endpoints og også give en god visuel præsentation af mine controllers og deres endpoints.</w:t>
       </w:r>
     </w:p>
     <w:p>
@@ -3818,15 +3743,13 @@
         </w:rPr>
         <w:t xml:space="preserve">Forbindelser/Relationer mellem bruger og vægt. Dette bliver brugt, når vægten sender en værdi op til </w:t>
       </w:r>
-      <w:proofErr w:type="spellStart"/>
-      <w:r>
-        <w:rPr>
-          <w:rFonts w:ascii="Arial" w:hAnsi="Arial" w:cs="Arial"/>
-          <w:lang w:val="da-DK"/>
-        </w:rPr>
-        <w:t>api’et</w:t>
-      </w:r>
-      <w:proofErr w:type="spellEnd"/>
+      <w:r>
+        <w:rPr>
+          <w:rFonts w:ascii="Arial" w:hAnsi="Arial" w:cs="Arial"/>
+          <w:lang w:val="da-DK"/>
+        </w:rPr>
+        <w:t>API’et</w:t>
+      </w:r>
       <w:r>
         <w:rPr>
           <w:rFonts w:ascii="Arial" w:hAnsi="Arial" w:cs="Arial"/>
@@ -3910,7 +3833,7 @@
                     <pic:cNvPicPr/>
                   </pic:nvPicPr>
                   <pic:blipFill>
-                    <a:blip r:embed="rId27"/>
+                    <a:blip r:embed="rId26"/>
                     <a:stretch>
                       <a:fillRect/>
                     </a:stretch>
@@ -3958,42 +3881,13 @@
       <w:r>
         <w:rPr>
           <w:rFonts w:ascii="Arial" w:hAnsi="Arial" w:cs="Arial"/>
-          <w:lang w:val="da-DK"/>
-        </w:rPr>
-        <w:t>: Brugeren kan tilføje en forbindelse mellem sig selv og vægt.</w:t>
-      </w:r>
-    </w:p>
-    <w:p>
-      <w:pPr>
-        <w:rPr>
-          <w:rFonts w:ascii="Arial" w:hAnsi="Arial" w:cs="Arial"/>
-          <w:lang w:val="da-DK"/>
-        </w:rPr>
-      </w:pPr>
-      <w:r>
-        <w:rPr>
-          <w:rFonts w:ascii="Arial" w:hAnsi="Arial" w:cs="Arial"/>
           <w:b/>
           <w:bCs/>
           <w:lang w:val="da-DK"/>
         </w:rPr>
-        <w:t>GET /all:</w:t>
-      </w:r>
-      <w:r>
-        <w:rPr>
-          <w:rFonts w:ascii="Arial" w:hAnsi="Arial" w:cs="Arial"/>
-          <w:lang w:val="da-DK"/>
-        </w:rPr>
-        <w:t xml:space="preserve"> Få alle brugerens tidligere forbindelser, så der let kan genoprettes forbindelse til eksisterende vægt.</w:t>
-      </w:r>
-    </w:p>
-    <w:p>
-      <w:pPr>
-        <w:rPr>
-          <w:rFonts w:ascii="Arial" w:hAnsi="Arial" w:cs="Arial"/>
-          <w:lang w:val="da-DK"/>
-        </w:rPr>
-      </w:pPr>
+        <w:t xml:space="preserve"> /{</w:t>
+      </w:r>
+      <w:proofErr w:type="spellStart"/>
       <w:r>
         <w:rPr>
           <w:rFonts w:ascii="Arial" w:hAnsi="Arial" w:cs="Arial"/>
@@ -4001,23 +3895,9 @@
           <w:bCs/>
           <w:lang w:val="da-DK"/>
         </w:rPr>
-        <w:t xml:space="preserve">GET: </w:t>
-      </w:r>
-      <w:r>
-        <w:rPr>
-          <w:rFonts w:ascii="Arial" w:hAnsi="Arial" w:cs="Arial"/>
-          <w:lang w:val="da-DK"/>
-        </w:rPr>
-        <w:t>Få brugerens aktive forbindelse</w:t>
-      </w:r>
-    </w:p>
-    <w:p>
-      <w:pPr>
-        <w:rPr>
-          <w:rFonts w:ascii="Arial" w:hAnsi="Arial" w:cs="Arial"/>
-          <w:lang w:val="da-DK"/>
-        </w:rPr>
-      </w:pPr>
+        <w:t>weightId</w:t>
+      </w:r>
+      <w:proofErr w:type="spellEnd"/>
       <w:r>
         <w:rPr>
           <w:rFonts w:ascii="Arial" w:hAnsi="Arial" w:cs="Arial"/>
@@ -4025,6 +3905,78 @@
           <w:bCs/>
           <w:lang w:val="da-DK"/>
         </w:rPr>
+        <w:t>}</w:t>
+      </w:r>
+      <w:r>
+        <w:rPr>
+          <w:rFonts w:ascii="Arial" w:hAnsi="Arial" w:cs="Arial"/>
+          <w:lang w:val="da-DK"/>
+        </w:rPr>
+        <w:t>: Brugeren kan tilføje en forbindelse mellem sig selv og vægt.</w:t>
+      </w:r>
+    </w:p>
+    <w:p>
+      <w:pPr>
+        <w:rPr>
+          <w:rFonts w:ascii="Arial" w:hAnsi="Arial" w:cs="Arial"/>
+          <w:lang w:val="da-DK"/>
+        </w:rPr>
+      </w:pPr>
+      <w:r>
+        <w:rPr>
+          <w:rFonts w:ascii="Arial" w:hAnsi="Arial" w:cs="Arial"/>
+          <w:b/>
+          <w:bCs/>
+          <w:lang w:val="da-DK"/>
+        </w:rPr>
+        <w:t>GET /all:</w:t>
+      </w:r>
+      <w:r>
+        <w:rPr>
+          <w:rFonts w:ascii="Arial" w:hAnsi="Arial" w:cs="Arial"/>
+          <w:lang w:val="da-DK"/>
+        </w:rPr>
+        <w:t xml:space="preserve"> Få alle brugerens tidligere forbindelser, så der let kan genoprettes forbindelse til eksisterende vægt.</w:t>
+      </w:r>
+    </w:p>
+    <w:p>
+      <w:pPr>
+        <w:rPr>
+          <w:rFonts w:ascii="Arial" w:hAnsi="Arial" w:cs="Arial"/>
+          <w:lang w:val="da-DK"/>
+        </w:rPr>
+      </w:pPr>
+      <w:r>
+        <w:rPr>
+          <w:rFonts w:ascii="Arial" w:hAnsi="Arial" w:cs="Arial"/>
+          <w:b/>
+          <w:bCs/>
+          <w:lang w:val="da-DK"/>
+        </w:rPr>
+        <w:t xml:space="preserve">GET: </w:t>
+      </w:r>
+      <w:r>
+        <w:rPr>
+          <w:rFonts w:ascii="Arial" w:hAnsi="Arial" w:cs="Arial"/>
+          <w:lang w:val="da-DK"/>
+        </w:rPr>
+        <w:t>Få brugerens aktive forbindelse</w:t>
+      </w:r>
+    </w:p>
+    <w:p>
+      <w:pPr>
+        <w:rPr>
+          <w:rFonts w:ascii="Arial" w:hAnsi="Arial" w:cs="Arial"/>
+          <w:lang w:val="da-DK"/>
+        </w:rPr>
+      </w:pPr>
+      <w:r>
+        <w:rPr>
+          <w:rFonts w:ascii="Arial" w:hAnsi="Arial" w:cs="Arial"/>
+          <w:b/>
+          <w:bCs/>
+          <w:lang w:val="da-DK"/>
+        </w:rPr>
         <w:t>DELETE</w:t>
       </w:r>
       <w:r>
@@ -4097,6 +4049,14 @@
           <w:lang w:val="da-DK"/>
         </w:rPr>
       </w:pPr>
+    </w:p>
+    <w:p>
+      <w:pPr>
+        <w:rPr>
+          <w:rFonts w:ascii="Arial" w:hAnsi="Arial" w:cs="Arial"/>
+          <w:lang w:val="da-DK"/>
+        </w:rPr>
+      </w:pPr>
       <w:r>
         <w:rPr>
           <w:rFonts w:ascii="Arial" w:hAnsi="Arial" w:cs="Arial"/>
@@ -4104,9 +4064,9 @@
           <w:lang w:val="da-DK"/>
         </w:rPr>
         <w:drawing>
-          <wp:inline distT="0" distB="0" distL="0" distR="0" wp14:anchorId="4A6B68C1" wp14:editId="520771C7">
-            <wp:extent cx="6858000" cy="2624455"/>
-            <wp:effectExtent l="0" t="0" r="0" b="4445"/>
+          <wp:inline distT="0" distB="0" distL="0" distR="0" wp14:anchorId="4A6B68C1" wp14:editId="4C54DB5B">
+            <wp:extent cx="6718852" cy="2571205"/>
+            <wp:effectExtent l="0" t="0" r="6350" b="635"/>
             <wp:docPr id="7" name="Picture 7" descr="Background pattern&#10;&#10;Description automatically generated"/>
             <wp:cNvGraphicFramePr>
               <a:graphicFrameLocks xmlns:a="http://schemas.openxmlformats.org/drawingml/2006/main" noChangeAspect="1"/>
@@ -4119,7 +4079,7 @@
                     <pic:cNvPicPr/>
                   </pic:nvPicPr>
                   <pic:blipFill>
-                    <a:blip r:embed="rId28"/>
+                    <a:blip r:embed="rId27"/>
                     <a:stretch>
                       <a:fillRect/>
                     </a:stretch>
@@ -4127,7 +4087,7 @@
                   <pic:spPr>
                     <a:xfrm>
                       <a:off x="0" y="0"/>
-                      <a:ext cx="6858000" cy="2624455"/>
+                      <a:ext cx="6728453" cy="2574879"/>
                     </a:xfrm>
                     <a:prstGeom prst="rect">
                       <a:avLst/>
@@ -4587,6 +4547,14 @@
         </w:rPr>
         <w:t xml:space="preserve"> til API’et, så API’et selv kan lave den om til en fuld Measurement.</w:t>
       </w:r>
+    </w:p>
+    <w:p>
+      <w:pPr>
+        <w:rPr>
+          <w:rFonts w:ascii="Arial" w:hAnsi="Arial" w:cs="Arial"/>
+          <w:lang w:val="da-DK"/>
+        </w:rPr>
+      </w:pPr>
     </w:p>
     <w:p>
       <w:pPr>
@@ -4617,7 +4585,7 @@
                     </pic:cNvPicPr>
                   </pic:nvPicPr>
                   <pic:blipFill>
-                    <a:blip r:embed="rId29">
+                    <a:blip r:embed="rId28">
                       <a:extLst>
                         <a:ext uri="{28A0092B-C50C-407E-A947-70E740481C1C}">
                           <a14:useLocalDpi xmlns:a14="http://schemas.microsoft.com/office/drawing/2010/main" val="0"/>
@@ -4956,57 +4924,91 @@
           <w:b/>
           <w:bCs/>
         </w:rPr>
-        <w:t xml:space="preserve">PUT: </w:t>
-      </w:r>
-      <w:r>
-        <w:rPr>
-          <w:rFonts w:ascii="Arial" w:hAnsi="Arial" w:cs="Arial"/>
-        </w:rPr>
-        <w:t xml:space="preserve">Standard </w:t>
-      </w:r>
-      <w:proofErr w:type="spellStart"/>
-      <w:r>
-        <w:rPr>
-          <w:rFonts w:ascii="Arial" w:hAnsi="Arial" w:cs="Arial"/>
-        </w:rPr>
-        <w:t>opdatér</w:t>
-      </w:r>
-      <w:proofErr w:type="spellEnd"/>
-      <w:r>
-        <w:rPr>
-          <w:rFonts w:ascii="Arial" w:hAnsi="Arial" w:cs="Arial"/>
-        </w:rPr>
-        <w:t xml:space="preserve"> </w:t>
-      </w:r>
-      <w:proofErr w:type="spellStart"/>
-      <w:r>
-        <w:rPr>
-          <w:rFonts w:ascii="Arial" w:hAnsi="Arial" w:cs="Arial"/>
-        </w:rPr>
-        <w:t>en</w:t>
-      </w:r>
-      <w:proofErr w:type="spellEnd"/>
-      <w:r>
-        <w:rPr>
-          <w:rFonts w:ascii="Arial" w:hAnsi="Arial" w:cs="Arial"/>
-        </w:rPr>
-        <w:t xml:space="preserve"> partial measurement via id.</w:t>
-      </w:r>
-    </w:p>
-    <w:p>
-      <w:pPr>
-        <w:rPr>
-          <w:lang w:val="da-DK"/>
-        </w:rPr>
-      </w:pPr>
+        <w:t>PUT</w:t>
+      </w:r>
       <w:r>
         <w:rPr>
           <w:rFonts w:ascii="Arial" w:hAnsi="Arial" w:cs="Arial"/>
           <w:b/>
           <w:bCs/>
-          <w:lang w:val="da-DK"/>
-        </w:rPr>
-        <w:t>DELETE:</w:t>
+        </w:rPr>
+        <w:t xml:space="preserve"> /{id}</w:t>
+      </w:r>
+      <w:r>
+        <w:rPr>
+          <w:rFonts w:ascii="Arial" w:hAnsi="Arial" w:cs="Arial"/>
+          <w:b/>
+          <w:bCs/>
+        </w:rPr>
+        <w:t xml:space="preserve">: </w:t>
+      </w:r>
+      <w:r>
+        <w:rPr>
+          <w:rFonts w:ascii="Arial" w:hAnsi="Arial" w:cs="Arial"/>
+        </w:rPr>
+        <w:t xml:space="preserve">Standard </w:t>
+      </w:r>
+      <w:proofErr w:type="spellStart"/>
+      <w:r>
+        <w:rPr>
+          <w:rFonts w:ascii="Arial" w:hAnsi="Arial" w:cs="Arial"/>
+        </w:rPr>
+        <w:t>opdatér</w:t>
+      </w:r>
+      <w:proofErr w:type="spellEnd"/>
+      <w:r>
+        <w:rPr>
+          <w:rFonts w:ascii="Arial" w:hAnsi="Arial" w:cs="Arial"/>
+        </w:rPr>
+        <w:t xml:space="preserve"> </w:t>
+      </w:r>
+      <w:proofErr w:type="spellStart"/>
+      <w:r>
+        <w:rPr>
+          <w:rFonts w:ascii="Arial" w:hAnsi="Arial" w:cs="Arial"/>
+        </w:rPr>
+        <w:t>en</w:t>
+      </w:r>
+      <w:proofErr w:type="spellEnd"/>
+      <w:r>
+        <w:rPr>
+          <w:rFonts w:ascii="Arial" w:hAnsi="Arial" w:cs="Arial"/>
+        </w:rPr>
+        <w:t xml:space="preserve"> partial measurement via id.</w:t>
+      </w:r>
+    </w:p>
+    <w:p>
+      <w:pPr>
+        <w:rPr>
+          <w:lang w:val="da-DK"/>
+        </w:rPr>
+      </w:pPr>
+      <w:r>
+        <w:rPr>
+          <w:rFonts w:ascii="Arial" w:hAnsi="Arial" w:cs="Arial"/>
+          <w:b/>
+          <w:bCs/>
+          <w:lang w:val="da-DK"/>
+        </w:rPr>
+        <w:t>DELETE</w:t>
+      </w:r>
+      <w:r>
+        <w:rPr>
+          <w:rFonts w:ascii="Arial" w:hAnsi="Arial" w:cs="Arial"/>
+          <w:b/>
+          <w:bCs/>
+          <w:lang w:val="da-DK"/>
+        </w:rPr>
+        <w:t xml:space="preserve"> /{id}</w:t>
+      </w:r>
+      <w:r>
+        <w:rPr>
+          <w:rFonts w:ascii="Arial" w:hAnsi="Arial" w:cs="Arial"/>
+          <w:b/>
+          <w:bCs/>
+          <w:lang w:val="da-DK"/>
+        </w:rPr>
+        <w:t>:</w:t>
       </w:r>
       <w:r>
         <w:rPr>
@@ -5114,7 +5116,7 @@
                     </pic:cNvPicPr>
                   </pic:nvPicPr>
                   <pic:blipFill>
-                    <a:blip r:embed="rId30">
+                    <a:blip r:embed="rId29">
                       <a:extLst>
                         <a:ext uri="{28A0092B-C50C-407E-A947-70E740481C1C}">
                           <a14:useLocalDpi xmlns:a14="http://schemas.microsoft.com/office/drawing/2010/main" val="0"/>
@@ -5281,23 +5283,21 @@
         </w:rPr>
         <w:t>GET /{</w:t>
       </w:r>
-      <w:proofErr w:type="spellStart"/>
       <w:r>
         <w:rPr>
           <w:b/>
           <w:bCs/>
           <w:lang w:val="da-DK"/>
         </w:rPr>
-        <w:t>userId</w:t>
-      </w:r>
-      <w:proofErr w:type="spellEnd"/>
+        <w:t>i</w:t>
+      </w:r>
       <w:r>
         <w:rPr>
           <w:b/>
           <w:bCs/>
           <w:lang w:val="da-DK"/>
         </w:rPr>
-        <w:t xml:space="preserve">}: </w:t>
+        <w:t xml:space="preserve">d}: </w:t>
       </w:r>
       <w:r>
         <w:rPr>
@@ -5326,23 +5326,21 @@
         </w:rPr>
         <w:t>PUT /{</w:t>
       </w:r>
-      <w:proofErr w:type="spellStart"/>
       <w:r>
         <w:rPr>
           <w:b/>
           <w:bCs/>
           <w:lang w:val="da-DK"/>
         </w:rPr>
-        <w:t>userId</w:t>
-      </w:r>
-      <w:proofErr w:type="spellEnd"/>
+        <w:t>i</w:t>
+      </w:r>
       <w:r>
         <w:rPr>
           <w:b/>
           <w:bCs/>
           <w:lang w:val="da-DK"/>
         </w:rPr>
-        <w:t xml:space="preserve">}: </w:t>
+        <w:t xml:space="preserve">d}: </w:t>
       </w:r>
       <w:r>
         <w:rPr>
@@ -5365,23 +5363,21 @@
         </w:rPr>
         <w:t>DELETE /{</w:t>
       </w:r>
-      <w:proofErr w:type="spellStart"/>
       <w:r>
         <w:rPr>
           <w:b/>
           <w:bCs/>
           <w:lang w:val="da-DK"/>
         </w:rPr>
-        <w:t>userId</w:t>
-      </w:r>
-      <w:proofErr w:type="spellEnd"/>
+        <w:t>i</w:t>
+      </w:r>
       <w:r>
         <w:rPr>
           <w:b/>
           <w:bCs/>
           <w:lang w:val="da-DK"/>
         </w:rPr>
-        <w:t xml:space="preserve">}: </w:t>
+        <w:t xml:space="preserve">d}: </w:t>
       </w:r>
       <w:r>
         <w:rPr>
@@ -5425,22 +5421,39 @@
         <w:rPr>
           <w:lang w:val="da-DK"/>
         </w:rPr>
-        <w:t xml:space="preserve">Objektreferencen til en </w:t>
-      </w:r>
-      <w:proofErr w:type="spellStart"/>
-      <w:r>
-        <w:rPr>
-          <w:lang w:val="da-DK"/>
-        </w:rPr>
-        <w:t>embedded</w:t>
-      </w:r>
-      <w:proofErr w:type="spellEnd"/>
+        <w:t xml:space="preserve">Objektreferencen til </w:t>
+      </w:r>
+      <w:r>
+        <w:rPr>
+          <w:lang w:val="da-DK"/>
+        </w:rPr>
+        <w:t>d</w:t>
+      </w:r>
+      <w:r>
+        <w:rPr>
+          <w:lang w:val="da-DK"/>
+        </w:rPr>
+        <w:t>en embedded</w:t>
+      </w:r>
+      <w:r>
+        <w:rPr>
+          <w:lang w:val="da-DK"/>
+        </w:rPr>
+        <w:t>e</w:t>
+      </w:r>
       <w:r>
         <w:rPr>
           <w:lang w:val="da-DK"/>
         </w:rPr>
         <w:t xml:space="preserve"> vægt. Den har et id, der kan bruges til at spore tilbage til, hvilken vægt der tog en bestemt måling. Vægten kan også gøres mere personlig via eget givet navn.</w:t>
       </w:r>
+    </w:p>
+    <w:p>
+      <w:pPr>
+        <w:rPr>
+          <w:lang w:val="da-DK"/>
+        </w:rPr>
+      </w:pPr>
     </w:p>
     <w:p>
       <w:pPr>
@@ -5470,7 +5483,7 @@
                     </pic:cNvPicPr>
                   </pic:nvPicPr>
                   <pic:blipFill>
-                    <a:blip r:embed="rId31">
+                    <a:blip r:embed="rId30">
                       <a:extLst>
                         <a:ext uri="{28A0092B-C50C-407E-A947-70E740481C1C}">
                           <a14:useLocalDpi xmlns:a14="http://schemas.microsoft.com/office/drawing/2010/main" val="0"/>
@@ -5571,113 +5584,115 @@
         </w:rPr>
         <w:t>GET /{</w:t>
       </w:r>
-      <w:proofErr w:type="spellStart"/>
       <w:r>
         <w:rPr>
           <w:b/>
           <w:bCs/>
           <w:lang w:val="da-DK"/>
         </w:rPr>
-        <w:t>weightId</w:t>
-      </w:r>
-      <w:proofErr w:type="spellEnd"/>
+        <w:t>i</w:t>
+      </w:r>
       <w:r>
         <w:rPr>
           <w:b/>
           <w:bCs/>
           <w:lang w:val="da-DK"/>
         </w:rPr>
-        <w:t xml:space="preserve">}: </w:t>
-      </w:r>
-      <w:r>
-        <w:rPr>
-          <w:lang w:val="da-DK"/>
-        </w:rPr>
-        <w:t xml:space="preserve">Få bestemt </w:t>
-      </w:r>
-      <w:r>
-        <w:rPr>
-          <w:lang w:val="da-DK"/>
-        </w:rPr>
-        <w:t>vægt efter id.</w:t>
-      </w:r>
-    </w:p>
-    <w:p>
-      <w:pPr>
-        <w:rPr>
-          <w:lang w:val="da-DK"/>
-        </w:rPr>
-      </w:pPr>
+        <w:t>d</w:t>
+      </w:r>
       <w:r>
         <w:rPr>
           <w:b/>
           <w:bCs/>
           <w:lang w:val="da-DK"/>
         </w:rPr>
-        <w:t>PUT /{</w:t>
-      </w:r>
-      <w:proofErr w:type="spellStart"/>
+        <w:t xml:space="preserve">}: </w:t>
+      </w:r>
+      <w:r>
+        <w:rPr>
+          <w:lang w:val="da-DK"/>
+        </w:rPr>
+        <w:t xml:space="preserve">Få bestemt </w:t>
+      </w:r>
+      <w:r>
+        <w:rPr>
+          <w:lang w:val="da-DK"/>
+        </w:rPr>
+        <w:t>vægt efter id.</w:t>
+      </w:r>
+    </w:p>
+    <w:p>
+      <w:pPr>
+        <w:rPr>
+          <w:lang w:val="da-DK"/>
+        </w:rPr>
+      </w:pPr>
       <w:r>
         <w:rPr>
           <w:b/>
           <w:bCs/>
           <w:lang w:val="da-DK"/>
         </w:rPr>
-        <w:t>weightId</w:t>
-      </w:r>
-      <w:proofErr w:type="spellEnd"/>
+        <w:t>PUT /{</w:t>
+      </w:r>
       <w:r>
         <w:rPr>
           <w:b/>
           <w:bCs/>
           <w:lang w:val="da-DK"/>
         </w:rPr>
-        <w:t xml:space="preserve">}: </w:t>
-      </w:r>
-      <w:r>
-        <w:rPr>
-          <w:lang w:val="da-DK"/>
-        </w:rPr>
-        <w:t>Opdatér bestemt brug</w:t>
-      </w:r>
-      <w:r>
-        <w:rPr>
-          <w:lang w:val="da-DK"/>
-        </w:rPr>
-        <w:t>er efter id.</w:t>
-      </w:r>
-    </w:p>
-    <w:p>
-      <w:pPr>
-        <w:rPr>
-          <w:lang w:val="da-DK"/>
-        </w:rPr>
-      </w:pPr>
+        <w:t>i</w:t>
+      </w:r>
       <w:r>
         <w:rPr>
           <w:b/>
           <w:bCs/>
           <w:lang w:val="da-DK"/>
         </w:rPr>
-        <w:t>DELETE /{</w:t>
-      </w:r>
-      <w:proofErr w:type="spellStart"/>
+        <w:t xml:space="preserve">d}: </w:t>
+      </w:r>
+      <w:r>
+        <w:rPr>
+          <w:lang w:val="da-DK"/>
+        </w:rPr>
+        <w:t>Opdatér bestemt brug</w:t>
+      </w:r>
+      <w:r>
+        <w:rPr>
+          <w:lang w:val="da-DK"/>
+        </w:rPr>
+        <w:t>er efter id.</w:t>
+      </w:r>
+    </w:p>
+    <w:p>
+      <w:pPr>
+        <w:rPr>
+          <w:lang w:val="da-DK"/>
+        </w:rPr>
+      </w:pPr>
       <w:r>
         <w:rPr>
           <w:b/>
           <w:bCs/>
           <w:lang w:val="da-DK"/>
         </w:rPr>
-        <w:t>weightId</w:t>
-      </w:r>
-      <w:proofErr w:type="spellEnd"/>
+        <w:t>DELETE /{</w:t>
+      </w:r>
       <w:r>
         <w:rPr>
           <w:b/>
           <w:bCs/>
           <w:lang w:val="da-DK"/>
         </w:rPr>
-        <w:t xml:space="preserve">}: </w:t>
+        <w:t>i</w:t>
+      </w:r>
+      <w:r>
+        <w:rPr>
+          <w:b/>
+          <w:bCs/>
+          <w:lang w:val="da-DK"/>
+        </w:rPr>
+        <w:t xml:space="preserve">d}: </w:t>
       </w:r>
       <w:r>
         <w:rPr>
@@ -5719,9 +5734,15 @@
     <w:p>
       <w:pPr>
         <w:pStyle w:val="Heading2"/>
+        <w:rPr>
+          <w:lang w:val="da-DK"/>
+        </w:rPr>
       </w:pPr>
       <w:bookmarkStart w:id="11" w:name="_Toc119495103"/>
       <w:r>
+        <w:rPr>
+          <w:lang w:val="da-DK"/>
+        </w:rPr>
         <w:lastRenderedPageBreak/>
         <w:t>SQL Database</w:t>
       </w:r>
@@ -5739,7 +5760,7 @@
           <w:rFonts w:ascii="Arial" w:hAnsi="Arial" w:cs="Arial"/>
           <w:lang w:val="da-DK"/>
         </w:rPr>
-        <w:t xml:space="preserve">Til database valg, valgte jeg at gå med en klassisk Microsoft SQL Database. </w:t>
+        <w:t xml:space="preserve">Til database valg valgte jeg at gå med en klassisk Microsoft SQL Database. </w:t>
       </w:r>
       <w:proofErr w:type="spellStart"/>
       <w:r>
@@ -5832,7 +5853,7 @@
                     <pic:cNvPicPr/>
                   </pic:nvPicPr>
                   <pic:blipFill>
-                    <a:blip r:embed="rId32"/>
+                    <a:blip r:embed="rId31"/>
                     <a:stretch>
                       <a:fillRect/>
                     </a:stretch>
@@ -6174,7 +6195,21 @@
           <w:rFonts w:ascii="Arial" w:hAnsi="Arial" w:cs="Arial"/>
           <w:lang w:val="da-DK"/>
         </w:rPr>
-        <w:t>bruger id</w:t>
+        <w:t>bruger</w:t>
+      </w:r>
+      <w:r>
+        <w:rPr>
+          <w:rFonts w:ascii="Arial" w:hAnsi="Arial" w:cs="Arial"/>
+          <w:lang w:val="da-DK"/>
+        </w:rPr>
+        <w:t xml:space="preserve"> </w:t>
+      </w:r>
+      <w:r>
+        <w:rPr>
+          <w:rFonts w:ascii="Arial" w:hAnsi="Arial" w:cs="Arial"/>
+          <w:lang w:val="da-DK"/>
+        </w:rPr>
+        <w:t>id</w:t>
       </w:r>
       <w:proofErr w:type="gramEnd"/>
       <w:r>
@@ -6397,21 +6432,19 @@
           <w:lang w:val="da-DK"/>
         </w:rPr>
       </w:pPr>
-      <w:r>
-        <w:rPr>
-          <w:rFonts w:ascii="Arial" w:hAnsi="Arial" w:cs="Arial"/>
-          <w:lang w:val="da-DK"/>
-        </w:rPr>
-        <w:br w:type="page"/>
-      </w:r>
     </w:p>
     <w:p>
       <w:pPr>
         <w:pStyle w:val="Heading2"/>
+        <w:rPr>
+          <w:lang w:val="da-DK"/>
+        </w:rPr>
       </w:pPr>
       <w:bookmarkStart w:id="16" w:name="_Toc119495108"/>
       <w:r>
-        <w:lastRenderedPageBreak/>
+        <w:rPr>
+          <w:lang w:val="da-DK"/>
+        </w:rPr>
         <w:t>MAUI Cross-platform App</w:t>
       </w:r>
       <w:bookmarkEnd w:id="16"/>
@@ -6545,7 +6578,7 @@
                     <pic:cNvPicPr/>
                   </pic:nvPicPr>
                   <pic:blipFill>
-                    <a:blip r:embed="rId33"/>
+                    <a:blip r:embed="rId32"/>
                     <a:stretch>
                       <a:fillRect/>
                     </a:stretch>
@@ -6714,7 +6747,7 @@
                     <pic:cNvPicPr/>
                   </pic:nvPicPr>
                   <pic:blipFill>
-                    <a:blip r:embed="rId34"/>
+                    <a:blip r:embed="rId33"/>
                     <a:stretch>
                       <a:fillRect/>
                     </a:stretch>
@@ -6739,8 +6772,8 @@
           <w:noProof/>
         </w:rPr>
         <w:drawing>
-          <wp:inline distT="0" distB="0" distL="0" distR="0" wp14:anchorId="1FE79FCF" wp14:editId="5078640E">
-            <wp:extent cx="3204210" cy="3658250"/>
+          <wp:inline distT="0" distB="0" distL="0" distR="0" wp14:anchorId="1FE79FCF" wp14:editId="4358771C">
+            <wp:extent cx="3204210" cy="3658235"/>
             <wp:effectExtent l="0" t="0" r="0" b="0"/>
             <wp:docPr id="13" name="Picture 13" descr="Text&#10;&#10;Description automatically generated"/>
             <wp:cNvGraphicFramePr>
@@ -6754,7 +6787,13 @@
                     <pic:cNvPicPr/>
                   </pic:nvPicPr>
                   <pic:blipFill>
-                    <a:blip r:embed="rId35"/>
+                    <a:blip r:embed="rId34">
+                      <a:extLst>
+                        <a:ext uri="{28A0092B-C50C-407E-A947-70E740481C1C}">
+                          <a14:useLocalDpi xmlns:a14="http://schemas.microsoft.com/office/drawing/2010/main" val="0"/>
+                        </a:ext>
+                      </a:extLst>
+                    </a:blip>
                     <a:stretch>
                       <a:fillRect/>
                     </a:stretch>
@@ -6762,7 +6801,7 @@
                   <pic:spPr>
                     <a:xfrm>
                       <a:off x="0" y="0"/>
-                      <a:ext cx="3204210" cy="3658250"/>
+                      <a:ext cx="3204210" cy="3658235"/>
                     </a:xfrm>
                     <a:prstGeom prst="rect">
                       <a:avLst/>
@@ -6990,7 +7029,7 @@
                     <pic:cNvPicPr/>
                   </pic:nvPicPr>
                   <pic:blipFill>
-                    <a:blip r:embed="rId36"/>
+                    <a:blip r:embed="rId35"/>
                     <a:stretch>
                       <a:fillRect/>
                     </a:stretch>
@@ -7093,7 +7132,79 @@
           <w:rFonts w:ascii="Arial" w:hAnsi="Arial" w:cs="Arial"/>
           <w:lang w:val="da-DK"/>
         </w:rPr>
-        <w:t xml:space="preserve">”School” er én vægt der allerede er på brugeren her, der er logget ind. Brugeren kan let trykke på ”Not </w:t>
+        <w:t>”School” er én vægt der allerede er på brugeren her, der er logget ind. Brugeren kan let trykke på ”</w:t>
+      </w:r>
+      <w:r>
+        <w:rPr>
+          <w:rFonts w:ascii="Arial" w:hAnsi="Arial" w:cs="Arial"/>
+        </w:rPr>
+        <w:t>Not connected to School</w:t>
+      </w:r>
+      <w:r>
+        <w:rPr>
+          <w:rFonts w:ascii="Arial" w:hAnsi="Arial" w:cs="Arial"/>
+          <w:lang w:val="da-DK"/>
+        </w:rPr>
+        <w:t>” knappen for at oprette forbindelse.</w:t>
+      </w:r>
+    </w:p>
+    <w:p>
+      <w:pPr>
+        <w:rPr>
+          <w:rFonts w:ascii="Arial" w:hAnsi="Arial" w:cs="Arial"/>
+          <w:lang w:val="da-DK"/>
+        </w:rPr>
+      </w:pPr>
+      <w:r>
+        <w:rPr>
+          <w:rFonts w:ascii="Arial" w:hAnsi="Arial" w:cs="Arial"/>
+          <w:lang w:val="da-DK"/>
+        </w:rPr>
+        <w:br w:type="page"/>
+      </w:r>
+    </w:p>
+    <w:p>
+      <w:pPr>
+        <w:pStyle w:val="Heading2"/>
+        <w:rPr>
+          <w:lang w:val="da-DK"/>
+        </w:rPr>
+      </w:pPr>
+      <w:bookmarkStart w:id="20" w:name="_Toc119495112"/>
+      <w:r>
+        <w:rPr>
+          <w:lang w:val="da-DK"/>
+        </w:rPr>
+        <w:lastRenderedPageBreak/>
+        <w:t>ESP</w:t>
+      </w:r>
+      <w:r>
+        <w:rPr>
+          <w:lang w:val="da-DK"/>
+        </w:rPr>
+        <w:t>8266</w:t>
+      </w:r>
+      <w:r>
+        <w:rPr>
+          <w:lang w:val="da-DK"/>
+        </w:rPr>
+        <w:t xml:space="preserve"> Embedded Enhed</w:t>
+      </w:r>
+      <w:bookmarkEnd w:id="20"/>
+    </w:p>
+    <w:p>
+      <w:pPr>
+        <w:rPr>
+          <w:rFonts w:ascii="Arial" w:hAnsi="Arial" w:cs="Arial"/>
+          <w:lang w:val="da-DK"/>
+        </w:rPr>
+      </w:pPr>
+      <w:r>
+        <w:rPr>
+          <w:rFonts w:ascii="Arial" w:hAnsi="Arial" w:cs="Arial"/>
+          <w:lang w:val="da-DK"/>
+        </w:rPr>
+        <w:t xml:space="preserve">ESP enheden bruger jeg til vægtmåling. </w:t>
       </w:r>
       <w:proofErr w:type="spellStart"/>
       <w:r>
@@ -7101,7 +7212,7 @@
           <w:rFonts w:ascii="Arial" w:hAnsi="Arial" w:cs="Arial"/>
           <w:lang w:val="da-DK"/>
         </w:rPr>
-        <w:t>connected</w:t>
+        <w:t>ESPen</w:t>
       </w:r>
       <w:proofErr w:type="spellEnd"/>
       <w:r>
@@ -7109,115 +7220,255 @@
           <w:rFonts w:ascii="Arial" w:hAnsi="Arial" w:cs="Arial"/>
           <w:lang w:val="da-DK"/>
         </w:rPr>
-        <w:t xml:space="preserve"> to School” knappen for at oprette forbindelse.</w:t>
-      </w:r>
-    </w:p>
-    <w:p>
-      <w:pPr>
-        <w:rPr>
-          <w:rFonts w:ascii="Arial" w:hAnsi="Arial" w:cs="Arial"/>
-          <w:lang w:val="da-DK"/>
-        </w:rPr>
-      </w:pPr>
-      <w:r>
-        <w:rPr>
-          <w:rFonts w:ascii="Arial" w:hAnsi="Arial" w:cs="Arial"/>
-          <w:lang w:val="da-DK"/>
-        </w:rPr>
-        <w:br w:type="page"/>
-      </w:r>
-    </w:p>
-    <w:p>
-      <w:pPr>
-        <w:pStyle w:val="Heading2"/>
-      </w:pPr>
-      <w:bookmarkStart w:id="20" w:name="_Toc119495112"/>
-      <w:r>
-        <w:lastRenderedPageBreak/>
-        <w:t xml:space="preserve">ESP Embedded </w:t>
+        <w:t xml:space="preserve"> er selve vægten, og er den, der sender data op til mit API. Desværre fungerer vægtkomponentet en smule anderledes end en normal vægt.</w:t>
+      </w:r>
+    </w:p>
+    <w:p>
+      <w:pPr>
+        <w:rPr>
+          <w:rFonts w:ascii="Arial" w:hAnsi="Arial" w:cs="Arial"/>
+          <w:lang w:val="da-DK"/>
+        </w:rPr>
+      </w:pPr>
+    </w:p>
+    <w:p>
+      <w:pPr>
+        <w:rPr>
+          <w:rFonts w:ascii="Arial" w:hAnsi="Arial" w:cs="Arial"/>
+          <w:lang w:val="da-DK"/>
+        </w:rPr>
+      </w:pPr>
+      <w:r>
+        <w:rPr>
+          <w:rFonts w:ascii="Arial" w:hAnsi="Arial" w:cs="Arial"/>
+          <w:lang w:val="da-DK"/>
+        </w:rPr>
+        <w:t xml:space="preserve">Før vægtkomponentet kan måle en vægt, skal den først måle standardvægten – altså hvor meget intet vægt vejer. </w:t>
+      </w:r>
+      <w:r>
+        <w:rPr>
+          <w:rFonts w:ascii="Arial" w:hAnsi="Arial" w:cs="Arial"/>
+          <w:lang w:val="da-DK"/>
+        </w:rPr>
+        <w:t>For at kunne kommunikere med vægten, bruger jeg HX711 biblioteket.</w:t>
+      </w:r>
+    </w:p>
+    <w:p>
+      <w:pPr>
+        <w:rPr>
+          <w:rFonts w:ascii="Arial" w:hAnsi="Arial" w:cs="Arial"/>
+          <w:lang w:val="da-DK"/>
+        </w:rPr>
+      </w:pPr>
+    </w:p>
+    <w:p>
+      <w:pPr>
+        <w:rPr>
+          <w:rFonts w:ascii="Arial" w:hAnsi="Arial" w:cs="Arial"/>
+          <w:lang w:val="da-DK"/>
+        </w:rPr>
+      </w:pPr>
+      <w:r>
+        <w:rPr>
+          <w:rFonts w:ascii="Arial" w:hAnsi="Arial" w:cs="Arial"/>
+          <w:lang w:val="da-DK"/>
+        </w:rPr>
+        <w:t xml:space="preserve">Udover vægten og selve </w:t>
       </w:r>
       <w:proofErr w:type="spellStart"/>
       <w:r>
-        <w:t>Enhed</w:t>
-      </w:r>
-      <w:bookmarkEnd w:id="20"/>
+        <w:rPr>
+          <w:rFonts w:ascii="Arial" w:hAnsi="Arial" w:cs="Arial"/>
+          <w:lang w:val="da-DK"/>
+        </w:rPr>
+        <w:t>ESPen</w:t>
+      </w:r>
       <w:proofErr w:type="spellEnd"/>
-    </w:p>
-    <w:p>
-      <w:pPr>
-        <w:rPr>
-          <w:rFonts w:ascii="Arial" w:hAnsi="Arial" w:cs="Arial"/>
-          <w:lang w:val="da-DK"/>
-        </w:rPr>
-      </w:pPr>
-      <w:r>
-        <w:rPr>
-          <w:rFonts w:ascii="Arial" w:hAnsi="Arial" w:cs="Arial"/>
-          <w:lang w:val="da-DK"/>
-        </w:rPr>
-        <w:t>ESP enheden bruger jeg til vægtmåling. Enheden er selve vægten, og er den, der sender data op til mit API. Desværre fungerer vægtkomponentet en smule anderledes end en normal vægt.</w:t>
-      </w:r>
-    </w:p>
-    <w:p>
-      <w:pPr>
-        <w:rPr>
-          <w:rFonts w:ascii="Arial" w:hAnsi="Arial" w:cs="Arial"/>
-          <w:lang w:val="da-DK"/>
-        </w:rPr>
-      </w:pPr>
-    </w:p>
-    <w:p>
-      <w:pPr>
-        <w:rPr>
-          <w:rFonts w:ascii="Arial" w:hAnsi="Arial" w:cs="Arial"/>
-          <w:lang w:val="da-DK"/>
-        </w:rPr>
-      </w:pPr>
-      <w:r>
-        <w:rPr>
-          <w:rFonts w:ascii="Arial" w:hAnsi="Arial" w:cs="Arial"/>
-          <w:lang w:val="da-DK"/>
-        </w:rPr>
-        <w:t xml:space="preserve">Når enheden starter, tænder den en rød led og forbinder sig selv til internettet. Når den er forbundet til internettet, er den klar til at initialisere. Efter tryk på knappen til højre for displayet, begynder den sin </w:t>
-      </w:r>
-      <w:r>
-        <w:rPr>
-          <w:rFonts w:ascii="Arial" w:hAnsi="Arial" w:cs="Arial"/>
-          <w:lang w:val="da-DK"/>
-        </w:rPr>
-        <w:t>initialiseringsfase</w:t>
-      </w:r>
-      <w:r>
-        <w:rPr>
-          <w:rFonts w:ascii="Arial" w:hAnsi="Arial" w:cs="Arial"/>
-          <w:lang w:val="da-DK"/>
-        </w:rPr>
-        <w:t xml:space="preserve">. Her skal der </w:t>
-      </w:r>
-      <w:r>
-        <w:rPr>
-          <w:rFonts w:ascii="Arial" w:hAnsi="Arial" w:cs="Arial"/>
-          <w:i/>
-          <w:iCs/>
-          <w:lang w:val="da-DK"/>
-        </w:rPr>
-        <w:t xml:space="preserve">ikke </w:t>
-      </w:r>
-      <w:r>
-        <w:rPr>
-          <w:rFonts w:ascii="Arial" w:hAnsi="Arial" w:cs="Arial"/>
-          <w:lang w:val="da-DK"/>
-        </w:rPr>
-        <w:t>ligge noget på vægten, da den kalibrerer standardvægten. Efter trykket slukker den røde led og tænder den grønne. På den måde ved man, at vægten er nu klar til brug. Dette kan også ses i dens display. Når der kommer noget vægt på vægten, trykker man igen på knappen, og derefter sender enheden den nye måling op til API’et, og selvfølgelig viser tallet på sit display. Efter 2 sekunder nulstiller den sig selv, så den er klar til senere brug.</w:t>
-      </w:r>
-    </w:p>
-    <w:p>
-      <w:pPr>
-        <w:rPr>
-          <w:rFonts w:ascii="Arial" w:hAnsi="Arial" w:cs="Arial"/>
-          <w:lang w:val="da-DK"/>
-        </w:rPr>
-      </w:pPr>
+      <w:r>
+        <w:rPr>
+          <w:rFonts w:ascii="Arial" w:hAnsi="Arial" w:cs="Arial"/>
+          <w:lang w:val="da-DK"/>
+        </w:rPr>
+        <w:t>, bruger jeg også et display, to led lys og en knap.</w:t>
+      </w:r>
+    </w:p>
+    <w:p>
+      <w:pPr>
+        <w:rPr>
+          <w:rFonts w:ascii="Arial" w:hAnsi="Arial" w:cs="Arial"/>
+          <w:lang w:val="da-DK"/>
+        </w:rPr>
+      </w:pPr>
+      <w:r>
+        <w:rPr>
+          <w:rFonts w:ascii="Arial" w:hAnsi="Arial" w:cs="Arial"/>
+          <w:lang w:val="da-DK"/>
+        </w:rPr>
+        <w:t xml:space="preserve">Mit display viser mine tilstande på tekst og viser den endelige vægt. </w:t>
+      </w:r>
+    </w:p>
+    <w:p>
+      <w:pPr>
+        <w:rPr>
+          <w:rFonts w:ascii="Arial" w:hAnsi="Arial" w:cs="Arial"/>
+          <w:lang w:val="da-DK"/>
+        </w:rPr>
+      </w:pPr>
+      <w:r>
+        <w:rPr>
+          <w:rFonts w:ascii="Arial" w:hAnsi="Arial" w:cs="Arial"/>
+          <w:lang w:val="da-DK"/>
+        </w:rPr>
+        <w:t>De 2 led lys indikerer om vægten er klar til brug. Ved rødt lys skal den initialiseres ved tryk på knap. Ved grønt lys er den klar til brug, og begynder først måling ved tryk på knap.</w:t>
+      </w:r>
+    </w:p>
+    <w:p>
+      <w:pPr>
+        <w:rPr>
+          <w:rFonts w:ascii="Arial" w:hAnsi="Arial" w:cs="Arial"/>
+          <w:lang w:val="da-DK"/>
+        </w:rPr>
+      </w:pPr>
+      <w:r>
+        <w:rPr>
+          <w:rFonts w:ascii="Arial" w:hAnsi="Arial" w:cs="Arial"/>
+          <w:lang w:val="da-DK"/>
+        </w:rPr>
+        <w:t>Knappen er styrer derfor den interne tilstand.</w:t>
+      </w:r>
+    </w:p>
+    <w:p>
+      <w:pPr>
+        <w:rPr>
+          <w:rFonts w:ascii="Arial" w:hAnsi="Arial" w:cs="Arial"/>
+          <w:lang w:val="da-DK"/>
+        </w:rPr>
+      </w:pPr>
+    </w:p>
+    <w:p>
+      <w:pPr>
+        <w:rPr>
+          <w:rFonts w:ascii="Arial" w:hAnsi="Arial" w:cs="Arial"/>
+          <w:lang w:val="da-DK"/>
+        </w:rPr>
+      </w:pPr>
+      <w:r>
+        <w:rPr>
+          <w:rFonts w:ascii="Arial" w:hAnsi="Arial" w:cs="Arial"/>
+          <w:lang w:val="da-DK"/>
+        </w:rPr>
+        <w:t xml:space="preserve">For at kommunikere med projektets API bruger jeg ES8266HTTPClient, ESP8266WiFi &amp; </w:t>
+      </w:r>
+      <w:proofErr w:type="spellStart"/>
+      <w:r>
+        <w:rPr>
+          <w:rFonts w:ascii="Arial" w:hAnsi="Arial" w:cs="Arial"/>
+          <w:lang w:val="da-DK"/>
+        </w:rPr>
+        <w:t>WifiClient</w:t>
+      </w:r>
+      <w:proofErr w:type="spellEnd"/>
+      <w:r>
+        <w:rPr>
+          <w:rFonts w:ascii="Arial" w:hAnsi="Arial" w:cs="Arial"/>
+          <w:lang w:val="da-DK"/>
+        </w:rPr>
+        <w:t>.</w:t>
+      </w:r>
+    </w:p>
+    <w:p>
+      <w:pPr>
+        <w:rPr>
+          <w:rFonts w:ascii="Arial" w:hAnsi="Arial" w:cs="Arial"/>
+          <w:lang w:val="da-DK"/>
+        </w:rPr>
+      </w:pPr>
+      <w:r>
+        <w:rPr>
+          <w:rFonts w:ascii="Arial" w:hAnsi="Arial" w:cs="Arial"/>
+          <w:lang w:val="da-DK"/>
+        </w:rPr>
+        <w:t xml:space="preserve">Til timer </w:t>
+      </w:r>
+      <w:proofErr w:type="spellStart"/>
+      <w:r>
+        <w:rPr>
+          <w:rFonts w:ascii="Arial" w:hAnsi="Arial" w:cs="Arial"/>
+          <w:lang w:val="da-DK"/>
+        </w:rPr>
+        <w:t>interrupt</w:t>
+      </w:r>
+      <w:proofErr w:type="spellEnd"/>
+      <w:r>
+        <w:rPr>
+          <w:rFonts w:ascii="Arial" w:hAnsi="Arial" w:cs="Arial"/>
+          <w:lang w:val="da-DK"/>
+        </w:rPr>
+        <w:t xml:space="preserve"> og tidspunkt på måling bruger jeg </w:t>
+      </w:r>
+      <w:proofErr w:type="spellStart"/>
+      <w:r>
+        <w:rPr>
+          <w:rFonts w:ascii="Arial" w:hAnsi="Arial" w:cs="Arial"/>
+          <w:lang w:val="da-DK"/>
+        </w:rPr>
+        <w:t>Ticker</w:t>
+      </w:r>
+      <w:proofErr w:type="spellEnd"/>
+      <w:r>
+        <w:rPr>
+          <w:rFonts w:ascii="Arial" w:hAnsi="Arial" w:cs="Arial"/>
+          <w:lang w:val="da-DK"/>
+        </w:rPr>
+        <w:t xml:space="preserve"> &amp; </w:t>
+      </w:r>
+      <w:proofErr w:type="spellStart"/>
+      <w:r>
+        <w:rPr>
+          <w:rFonts w:ascii="Arial" w:hAnsi="Arial" w:cs="Arial"/>
+          <w:lang w:val="da-DK"/>
+        </w:rPr>
+        <w:t>chrono</w:t>
+      </w:r>
+      <w:proofErr w:type="spellEnd"/>
+      <w:r>
+        <w:rPr>
+          <w:rFonts w:ascii="Arial" w:hAnsi="Arial" w:cs="Arial"/>
+          <w:lang w:val="da-DK"/>
+        </w:rPr>
+        <w:t>.</w:t>
+      </w:r>
+    </w:p>
+    <w:p>
+      <w:pPr>
+        <w:rPr>
+          <w:rFonts w:ascii="Arial" w:hAnsi="Arial" w:cs="Arial"/>
+          <w:lang w:val="da-DK"/>
+        </w:rPr>
+      </w:pPr>
+      <w:r>
+        <w:rPr>
+          <w:rFonts w:ascii="Arial" w:hAnsi="Arial" w:cs="Arial"/>
+          <w:lang w:val="da-DK"/>
+        </w:rPr>
+        <w:t xml:space="preserve">Til at bruge mit display bruger jeg </w:t>
+      </w:r>
+      <w:proofErr w:type="spellStart"/>
+      <w:r>
+        <w:rPr>
+          <w:rFonts w:ascii="Arial" w:hAnsi="Arial" w:cs="Arial"/>
+          <w:lang w:val="da-DK"/>
+        </w:rPr>
+        <w:t>AdaFruit_GFX</w:t>
+      </w:r>
+      <w:proofErr w:type="spellEnd"/>
+      <w:r>
+        <w:rPr>
+          <w:rFonts w:ascii="Arial" w:hAnsi="Arial" w:cs="Arial"/>
+          <w:lang w:val="da-DK"/>
+        </w:rPr>
+        <w:t>, Adafruit_SSD1366 &amp; Wire.</w:t>
+      </w:r>
     </w:p>
     <w:sectPr>
       <w:type w:val="continuous"/>
@@ -7485,7 +7736,6 @@
       <w:placeholder>
         <w:docPart w:val="6D212F4CDF4543D38F663B53A629898A"/>
       </w:placeholder>
-      <w:showingPlcHdr/>
       <w:dataBinding w:prefixMappings="xmlns:ns0='http://purl.org/dc/elements/1.1/' xmlns:ns1='http://schemas.openxmlformats.org/package/2006/metadata/core-properties' " w:xpath="/ns1:coreProperties[1]/ns0:creator[1]" w:storeItemID="{6C3C8BC8-F283-45AE-878A-BAB7291924A1}"/>
       <w:text/>
     </w:sdtPr>
@@ -7501,9 +7751,11 @@
         </w:pPr>
         <w:r>
           <w:rPr>
-            <w:rStyle w:val="PlaceholderText"/>
+            <w:caps/>
+            <w:color w:val="5E5E5E" w:themeColor="text2"/>
+            <w:szCs w:val="20"/>
           </w:rPr>
-          <w:t>[Forfatterens navn]</w:t>
+          <w:t>Daniel Simonsen</w:t>
         </w:r>
       </w:p>
     </w:sdtContent>
@@ -8806,100 +9058,6 @@
   <w:docParts>
     <w:docPart>
       <w:docPartPr>
-        <w:name w:val="1BAD22CFAA9F4F9496FED6DFC35AB021"/>
-        <w:category>
-          <w:name w:val="Generelt"/>
-          <w:gallery w:val="placeholder"/>
-        </w:category>
-        <w:types>
-          <w:type w:val="bbPlcHdr"/>
-        </w:types>
-        <w:behaviors>
-          <w:behavior w:val="content"/>
-        </w:behaviors>
-        <w:guid w:val="{D3E5EDAB-372B-433A-B9FD-3A0D283EC22A}"/>
-      </w:docPartPr>
-      <w:docPartBody>
-        <w:p>
-          <w:pPr>
-            <w:pStyle w:val="1BAD22CFAA9F4F9496FED6DFC35AB021"/>
-          </w:pPr>
-          <w:r>
-            <w:rPr>
-              <w:color w:val="2F5496" w:themeColor="accent1" w:themeShade="BF"/>
-              <w:sz w:val="24"/>
-              <w:szCs w:val="24"/>
-            </w:rPr>
-            <w:t>[Firmanavn]</w:t>
-          </w:r>
-        </w:p>
-      </w:docPartBody>
-    </w:docPart>
-    <w:docPart>
-      <w:docPartPr>
-        <w:name w:val="8B0B8C3D43DE4579BB1E8BD6A4FDFC34"/>
-        <w:category>
-          <w:name w:val="Generelt"/>
-          <w:gallery w:val="placeholder"/>
-        </w:category>
-        <w:types>
-          <w:type w:val="bbPlcHdr"/>
-        </w:types>
-        <w:behaviors>
-          <w:behavior w:val="content"/>
-        </w:behaviors>
-        <w:guid w:val="{490FC8A0-25D6-41B4-8188-C29964B62BEF}"/>
-      </w:docPartPr>
-      <w:docPartBody>
-        <w:p>
-          <w:pPr>
-            <w:pStyle w:val="8B0B8C3D43DE4579BB1E8BD6A4FDFC34"/>
-          </w:pPr>
-          <w:r>
-            <w:rPr>
-              <w:rFonts w:asciiTheme="majorHAnsi" w:eastAsiaTheme="majorEastAsia" w:hAnsiTheme="majorHAnsi" w:cstheme="majorBidi"/>
-              <w:color w:val="4472C4" w:themeColor="accent1"/>
-              <w:sz w:val="88"/>
-              <w:szCs w:val="88"/>
-            </w:rPr>
-            <w:t>[Dokumenttitel]</w:t>
-          </w:r>
-        </w:p>
-      </w:docPartBody>
-    </w:docPart>
-    <w:docPart>
-      <w:docPartPr>
-        <w:name w:val="D77F27B65EF54A9A8939770CE8DADBF6"/>
-        <w:category>
-          <w:name w:val="Generelt"/>
-          <w:gallery w:val="placeholder"/>
-        </w:category>
-        <w:types>
-          <w:type w:val="bbPlcHdr"/>
-        </w:types>
-        <w:behaviors>
-          <w:behavior w:val="content"/>
-        </w:behaviors>
-        <w:guid w:val="{3BA208FE-ED68-4931-A8FA-AB90037F855E}"/>
-      </w:docPartPr>
-      <w:docPartBody>
-        <w:p>
-          <w:pPr>
-            <w:pStyle w:val="D77F27B65EF54A9A8939770CE8DADBF6"/>
-          </w:pPr>
-          <w:r>
-            <w:rPr>
-              <w:color w:val="2F5496" w:themeColor="accent1" w:themeShade="BF"/>
-              <w:sz w:val="24"/>
-              <w:szCs w:val="24"/>
-            </w:rPr>
-            <w:t>[Dokumentets undertitel]</w:t>
-          </w:r>
-        </w:p>
-      </w:docPartBody>
-    </w:docPart>
-    <w:docPart>
-      <w:docPartPr>
         <w:name w:val="9CC56F0FD29A4210BE3E6252890CD25F"/>
         <w:category>
           <w:name w:val="Generelt"/>
@@ -9140,8 +9298,10 @@
     <w:rsid w:val="00BD257C"/>
     <w:rsid w:val="00C90B57"/>
     <w:rsid w:val="00CA43EA"/>
+    <w:rsid w:val="00D2008E"/>
     <w:rsid w:val="00D32273"/>
     <w:rsid w:val="00D81C62"/>
+    <w:rsid w:val="00D83BF7"/>
     <w:rsid w:val="00EB45CB"/>
   </w:rsids>
   <m:mathPr>
@@ -9728,6 +9888,27 @@
     <w:rsid w:val="00D32273"/>
     <w:rPr>
       <w:lang w:val="da-DK" w:eastAsia="da-DK"/>
+    </w:rPr>
+  </w:style>
+  <w:style w:type="paragraph" w:customStyle="1" w:styleId="46FF36A07BA74816B07788A26C917347">
+    <w:name w:val="46FF36A07BA74816B07788A26C917347"/>
+    <w:rsid w:val="00D2008E"/>
+    <w:rPr>
+      <w:lang w:val="en-US" w:eastAsia="en-US"/>
+    </w:rPr>
+  </w:style>
+  <w:style w:type="paragraph" w:customStyle="1" w:styleId="92AFF16CAAAF4FED866CB5D42FD19380">
+    <w:name w:val="92AFF16CAAAF4FED866CB5D42FD19380"/>
+    <w:rsid w:val="00D2008E"/>
+    <w:rPr>
+      <w:lang w:val="en-US" w:eastAsia="en-US"/>
+    </w:rPr>
+  </w:style>
+  <w:style w:type="paragraph" w:customStyle="1" w:styleId="1B6E149C5BD449CA914E1028FEE77E10">
+    <w:name w:val="1B6E149C5BD449CA914E1028FEE77E10"/>
+    <w:rsid w:val="00D2008E"/>
+    <w:rPr>
+      <w:lang w:val="en-US" w:eastAsia="en-US"/>
     </w:rPr>
   </w:style>
 </w:styles>
@@ -10867,6 +11048,24 @@
 </file>
 
 <file path=customXml/item3.xml><?xml version="1.0" encoding="utf-8"?>
+<p:properties xmlns:p="http://schemas.microsoft.com/office/2006/metadata/properties" xmlns:xsi="http://www.w3.org/2001/XMLSchema-instance" xmlns:pc="http://schemas.microsoft.com/office/infopath/2007/PartnerControls">
+  <documentManagement>
+    <Status xmlns="71af3243-3dd4-4a8d-8c0d-dd76da1f02a5">Not started</Status>
+    <MediaServiceKeyPoints xmlns="71af3243-3dd4-4a8d-8c0d-dd76da1f02a5" xsi:nil="true"/>
+  </documentManagement>
+</p:properties>
+</file>
+
+<file path=customXml/item4.xml><?xml version="1.0" encoding="utf-8"?>
+<?mso-contentType ?>
+<FormTemplates xmlns="http://schemas.microsoft.com/sharepoint/v3/contenttype/forms">
+  <Display>DocumentLibraryForm</Display>
+  <Edit>DocumentLibraryForm</Edit>
+  <New>DocumentLibraryForm</New>
+</FormTemplates>
+</file>
+
+<file path=customXml/item5.xml><?xml version="1.0" encoding="utf-8"?>
 <ct:contentTypeSchema xmlns:ct="http://schemas.microsoft.com/office/2006/metadata/contentType" xmlns:ma="http://schemas.microsoft.com/office/2006/metadata/properties/metaAttributes" ct:_="" ma:_="" ma:contentTypeName="Document" ma:contentTypeID="0x01010079F111ED35F8CC479449609E8A0923A6" ma:contentTypeVersion="12" ma:contentTypeDescription="Create a new document." ma:contentTypeScope="" ma:versionID="fa6e671f1cd7e4d96ff9652be322dd5e">
   <xsd:schema xmlns:xsd="http://www.w3.org/2001/XMLSchema" xmlns:xs="http://www.w3.org/2001/XMLSchema" xmlns:p="http://schemas.microsoft.com/office/2006/metadata/properties" xmlns:ns2="71af3243-3dd4-4a8d-8c0d-dd76da1f02a5" xmlns:ns3="16c05727-aa75-4e4a-9b5f-8a80a1165891" targetNamespace="http://schemas.microsoft.com/office/2006/metadata/properties" ma:root="true" ma:fieldsID="4e2496f70b101db0b8013f30a071bbf7" ns2:_="" ns3:_="">
     <xsd:import namespace="71af3243-3dd4-4a8d-8c0d-dd76da1f02a5"/>
@@ -11087,24 +11286,6 @@
 </ct:contentTypeSchema>
 </file>
 
-<file path=customXml/item4.xml><?xml version="1.0" encoding="utf-8"?>
-<?mso-contentType ?>
-<FormTemplates xmlns="http://schemas.microsoft.com/sharepoint/v3/contenttype/forms">
-  <Display>DocumentLibraryForm</Display>
-  <Edit>DocumentLibraryForm</Edit>
-  <New>DocumentLibraryForm</New>
-</FormTemplates>
-</file>
-
-<file path=customXml/item5.xml><?xml version="1.0" encoding="utf-8"?>
-<p:properties xmlns:p="http://schemas.microsoft.com/office/2006/metadata/properties" xmlns:xsi="http://www.w3.org/2001/XMLSchema-instance" xmlns:pc="http://schemas.microsoft.com/office/infopath/2007/PartnerControls">
-  <documentManagement>
-    <Status xmlns="71af3243-3dd4-4a8d-8c0d-dd76da1f02a5">Not started</Status>
-    <MediaServiceKeyPoints xmlns="71af3243-3dd4-4a8d-8c0d-dd76da1f02a5" xsi:nil="true"/>
-  </documentManagement>
-</p:properties>
-</file>
-
 <file path=customXml/itemProps1.xml><?xml version="1.0" encoding="utf-8"?>
 <ds:datastoreItem xmlns:ds="http://schemas.openxmlformats.org/officeDocument/2006/customXml" ds:itemID="{55AF091B-3C7A-41E3-B477-F2FDAA23CFDA}">
   <ds:schemaRefs>
@@ -11122,6 +11303,24 @@
 </file>
 
 <file path=customXml/itemProps3.xml><?xml version="1.0" encoding="utf-8"?>
+<ds:datastoreItem xmlns:ds="http://schemas.openxmlformats.org/officeDocument/2006/customXml" ds:itemID="{05B4A40E-75E0-404B-8386-9A33B9B1B997}">
+  <ds:schemaRefs>
+    <ds:schemaRef ds:uri="http://schemas.microsoft.com/office/2006/metadata/properties"/>
+    <ds:schemaRef ds:uri="http://schemas.microsoft.com/office/infopath/2007/PartnerControls"/>
+    <ds:schemaRef ds:uri="71af3243-3dd4-4a8d-8c0d-dd76da1f02a5"/>
+  </ds:schemaRefs>
+</ds:datastoreItem>
+</file>
+
+<file path=customXml/itemProps4.xml><?xml version="1.0" encoding="utf-8"?>
+<ds:datastoreItem xmlns:ds="http://schemas.openxmlformats.org/officeDocument/2006/customXml" ds:itemID="{9C89F7B8-6C0B-40F1-A916-537F3D957A10}">
+  <ds:schemaRefs>
+    <ds:schemaRef ds:uri="http://schemas.microsoft.com/sharepoint/v3/contenttype/forms"/>
+  </ds:schemaRefs>
+</ds:datastoreItem>
+</file>
+
+<file path=customXml/itemProps5.xml><?xml version="1.0" encoding="utf-8"?>
 <ds:datastoreItem xmlns:ds="http://schemas.openxmlformats.org/officeDocument/2006/customXml" ds:itemID="{6B94A94B-4A54-4B16-81FB-DC3C85B467B0}">
   <ds:schemaRefs>
     <ds:schemaRef ds:uri="http://schemas.microsoft.com/office/2006/metadata/contentType"/>
@@ -11138,22 +11337,4 @@
     <ds:schemaRef ds:uri="http://schemas.microsoft.com/internal/obd"/>
   </ds:schemaRefs>
 </ds:datastoreItem>
-</file>
-
-<file path=customXml/itemProps4.xml><?xml version="1.0" encoding="utf-8"?>
-<ds:datastoreItem xmlns:ds="http://schemas.openxmlformats.org/officeDocument/2006/customXml" ds:itemID="{9C89F7B8-6C0B-40F1-A916-537F3D957A10}">
-  <ds:schemaRefs>
-    <ds:schemaRef ds:uri="http://schemas.microsoft.com/sharepoint/v3/contenttype/forms"/>
-  </ds:schemaRefs>
-</ds:datastoreItem>
-</file>
-
-<file path=customXml/itemProps5.xml><?xml version="1.0" encoding="utf-8"?>
-<ds:datastoreItem xmlns:ds="http://schemas.openxmlformats.org/officeDocument/2006/customXml" ds:itemID="{05B4A40E-75E0-404B-8386-9A33B9B1B997}">
-  <ds:schemaRefs>
-    <ds:schemaRef ds:uri="http://schemas.microsoft.com/office/2006/metadata/properties"/>
-    <ds:schemaRef ds:uri="http://schemas.microsoft.com/office/infopath/2007/PartnerControls"/>
-    <ds:schemaRef ds:uri="71af3243-3dd4-4a8d-8c0d-dd76da1f02a5"/>
-  </ds:schemaRefs>
-</ds:datastoreItem>
 </file>
--- a/References/Produktrapport.docx
+++ b/References/Produktrapport.docx
@@ -35,6 +35,7 @@
               <w:placeholder>
                 <w:docPart w:val="9CC56F0FD29A4210BE3E6252890CD25F"/>
               </w:placeholder>
+              <w:showingPlcHdr/>
               <w:dataBinding w:prefixMappings="xmlns:ns0='http://schemas.openxmlformats.org/package/2006/metadata/core-properties' xmlns:ns1='http://purl.org/dc/elements/1.1/'" w:xpath="/ns0:coreProperties[1]/ns1:creator[1]" w:storeItemID="{6C3C8BC8-F283-45AE-878A-BAB7291924A1}"/>
               <w:text/>
             </w:sdtPr>
@@ -51,12 +52,11 @@
                 </w:pPr>
                 <w:r>
                   <w:rPr>
-                    <w:rFonts w:ascii="Arial" w:hAnsi="Arial" w:cs="Arial"/>
                     <w:color w:val="3B4455" w:themeColor="accent1"/>
                     <w:sz w:val="28"/>
                     <w:szCs w:val="28"/>
                   </w:rPr>
-                  <w:t>Daniel Simonsen</w:t>
+                  <w:t>[Forfatterens navn]</w:t>
                 </w:r>
               </w:p>
             </w:sdtContent>
@@ -2533,30 +2533,513 @@
       <w:r>
         <w:fldChar w:fldCharType="end"/>
       </w:r>
-      <w:bookmarkStart w:id="2" w:name="_Toc119495094"/>
+      <w:r>
+        <w:rPr>
+          <w:lang w:val="da-DK"/>
+        </w:rPr>
+        <w:t>Om produktet</w:t>
+      </w:r>
+    </w:p>
+    <w:p>
+      <w:pPr>
+        <w:pStyle w:val="Heading2"/>
+        <w:rPr>
+          <w:lang w:val="da-DK"/>
+        </w:rPr>
+      </w:pPr>
+      <w:proofErr w:type="spellStart"/>
+      <w:r>
+        <w:rPr>
+          <w:lang w:val="da-DK"/>
+        </w:rPr>
+        <w:t>Flowchart</w:t>
+      </w:r>
+      <w:proofErr w:type="spellEnd"/>
+    </w:p>
+    <w:p>
+      <w:pPr>
+        <w:rPr>
+          <w:lang w:val="da-DK"/>
+        </w:rPr>
+      </w:pPr>
+      <w:r>
+        <w:rPr>
+          <w:lang w:val="da-DK"/>
+        </w:rPr>
+        <w:t xml:space="preserve">Den store del af produktet bruges via appen. Det er i appen, du logger ind på din konto, forbinder din konto til din vægt, og læser dine tal. Appen snakker derfor med </w:t>
+      </w:r>
+      <w:proofErr w:type="spellStart"/>
+      <w:r>
+        <w:rPr>
+          <w:lang w:val="da-DK"/>
+        </w:rPr>
+        <w:t>API’et</w:t>
+      </w:r>
+      <w:proofErr w:type="spellEnd"/>
+      <w:r>
+        <w:rPr>
+          <w:lang w:val="da-DK"/>
+        </w:rPr>
+        <w:t xml:space="preserve"> ofte, da </w:t>
+      </w:r>
+      <w:proofErr w:type="spellStart"/>
+      <w:r>
+        <w:rPr>
+          <w:lang w:val="da-DK"/>
+        </w:rPr>
+        <w:t>API’et</w:t>
+      </w:r>
+      <w:proofErr w:type="spellEnd"/>
+      <w:r>
+        <w:rPr>
+          <w:lang w:val="da-DK"/>
+        </w:rPr>
+        <w:t xml:space="preserve"> håndterer det meste logik i produktet.</w:t>
+      </w:r>
+    </w:p>
+    <w:p>
+      <w:pPr>
+        <w:rPr>
+          <w:lang w:val="da-DK"/>
+        </w:rPr>
+      </w:pPr>
+      <w:r>
+        <w:rPr>
+          <w:lang w:val="da-DK"/>
+        </w:rPr>
+        <w:t xml:space="preserve">Når en vægt sender en måling, laver den en POST </w:t>
+      </w:r>
+      <w:proofErr w:type="spellStart"/>
+      <w:r>
+        <w:rPr>
+          <w:lang w:val="da-DK"/>
+        </w:rPr>
+        <w:t>request</w:t>
+      </w:r>
+      <w:proofErr w:type="spellEnd"/>
+      <w:r>
+        <w:rPr>
+          <w:lang w:val="da-DK"/>
+        </w:rPr>
+        <w:t xml:space="preserve"> til </w:t>
+      </w:r>
+      <w:proofErr w:type="spellStart"/>
+      <w:r>
+        <w:rPr>
+          <w:lang w:val="da-DK"/>
+        </w:rPr>
+        <w:t>API’et</w:t>
+      </w:r>
+      <w:proofErr w:type="spellEnd"/>
+      <w:r>
+        <w:rPr>
+          <w:lang w:val="da-DK"/>
+        </w:rPr>
+        <w:t xml:space="preserve"> med dens oplysninger om målingen.</w:t>
+      </w:r>
+    </w:p>
+    <w:p>
+      <w:pPr>
+        <w:rPr>
+          <w:lang w:val="da-DK"/>
+        </w:rPr>
+      </w:pPr>
+      <w:r>
+        <w:rPr>
+          <w:lang w:val="da-DK"/>
+        </w:rPr>
+        <w:t xml:space="preserve">Alt der kunne gemmes, bruger-, vægt- og forbindelsesoplysninger, gemmes i SQL databasen, og hentes igen af </w:t>
+      </w:r>
+      <w:proofErr w:type="spellStart"/>
+      <w:r>
+        <w:rPr>
+          <w:lang w:val="da-DK"/>
+        </w:rPr>
+        <w:t>API’et</w:t>
+      </w:r>
+      <w:proofErr w:type="spellEnd"/>
+      <w:r>
+        <w:rPr>
+          <w:lang w:val="da-DK"/>
+        </w:rPr>
+        <w:t>.</w:t>
+      </w:r>
+    </w:p>
+    <w:p>
+      <w:pPr>
+        <w:rPr>
+          <w:lang w:val="da-DK"/>
+        </w:rPr>
+      </w:pPr>
+      <w:r>
+        <w:rPr>
+          <w:noProof/>
+          <w:lang w:val="da-DK"/>
+        </w:rPr>
+        <w:drawing>
+          <wp:inline distT="0" distB="0" distL="0" distR="0" wp14:anchorId="31C95C48" wp14:editId="74B4B12E">
+            <wp:extent cx="2679700" cy="1346200"/>
+            <wp:effectExtent l="0" t="0" r="6350" b="0"/>
+            <wp:docPr id="16" name="Picture 16" descr="Graphical user interface&#10;&#10;Description automatically generated with medium confidence"/>
+            <wp:cNvGraphicFramePr>
+              <a:graphicFrameLocks xmlns:a="http://schemas.openxmlformats.org/drawingml/2006/main" noChangeAspect="1"/>
+            </wp:cNvGraphicFramePr>
+            <a:graphic xmlns:a="http://schemas.openxmlformats.org/drawingml/2006/main">
+              <a:graphicData uri="http://schemas.openxmlformats.org/drawingml/2006/picture">
+                <pic:pic xmlns:pic="http://schemas.openxmlformats.org/drawingml/2006/picture">
+                  <pic:nvPicPr>
+                    <pic:cNvPr id="16" name="Picture 16" descr="Graphical user interface&#10;&#10;Description automatically generated with medium confidence"/>
+                    <pic:cNvPicPr>
+                      <a:picLocks noChangeAspect="1" noChangeArrowheads="1"/>
+                    </pic:cNvPicPr>
+                  </pic:nvPicPr>
+                  <pic:blipFill>
+                    <a:blip r:embed="rId19" cstate="print">
+                      <a:extLst>
+                        <a:ext uri="{28A0092B-C50C-407E-A947-70E740481C1C}">
+                          <a14:useLocalDpi xmlns:a14="http://schemas.microsoft.com/office/drawing/2010/main" val="0"/>
+                        </a:ext>
+                      </a:extLst>
+                    </a:blip>
+                    <a:srcRect/>
+                    <a:stretch>
+                      <a:fillRect/>
+                    </a:stretch>
+                  </pic:blipFill>
+                  <pic:spPr bwMode="auto">
+                    <a:xfrm>
+                      <a:off x="0" y="0"/>
+                      <a:ext cx="2679700" cy="1346200"/>
+                    </a:xfrm>
+                    <a:prstGeom prst="rect">
+                      <a:avLst/>
+                    </a:prstGeom>
+                    <a:noFill/>
+                    <a:ln>
+                      <a:noFill/>
+                    </a:ln>
+                  </pic:spPr>
+                </pic:pic>
+              </a:graphicData>
+            </a:graphic>
+          </wp:inline>
+        </w:drawing>
+      </w:r>
+    </w:p>
+    <w:p>
+      <w:pPr>
+        <w:pStyle w:val="Heading2"/>
+        <w:rPr>
+          <w:lang w:val="en-GB"/>
+        </w:rPr>
+      </w:pPr>
+      <w:hyperlink r:id="rId20" w:history="1">
+        <w:r>
+          <w:rPr>
+            <w:rStyle w:val="Hyperlink"/>
+            <w:lang w:val="en-GB"/>
+          </w:rPr>
+          <w:t>Model Library</w:t>
+        </w:r>
+      </w:hyperlink>
+    </w:p>
+    <w:p>
+      <w:pPr>
+        <w:rPr>
+          <w:lang w:val="da-DK"/>
+        </w:rPr>
+      </w:pPr>
+      <w:r>
+        <w:rPr>
+          <w:lang w:val="da-DK"/>
+        </w:rPr>
+        <w:t xml:space="preserve">I dette </w:t>
+      </w:r>
+      <w:r>
+        <w:rPr>
+          <w:lang w:val="da-DK"/>
+        </w:rPr>
+        <w:t xml:space="preserve">Visual Studio projekt, har jeg alle mine modeller, klasser og </w:t>
+      </w:r>
+      <w:proofErr w:type="spellStart"/>
+      <w:r>
+        <w:rPr>
+          <w:lang w:val="da-DK"/>
+        </w:rPr>
+        <w:t>enums</w:t>
+      </w:r>
+      <w:proofErr w:type="spellEnd"/>
+      <w:r>
+        <w:rPr>
+          <w:lang w:val="da-DK"/>
+        </w:rPr>
+        <w:t xml:space="preserve">, jeg kunne få brug for i </w:t>
+      </w:r>
+      <w:proofErr w:type="spellStart"/>
+      <w:r>
+        <w:rPr>
+          <w:lang w:val="da-DK"/>
+        </w:rPr>
+        <w:t>backends</w:t>
+      </w:r>
+      <w:proofErr w:type="spellEnd"/>
+      <w:r>
+        <w:rPr>
+          <w:lang w:val="da-DK"/>
+        </w:rPr>
+        <w:t xml:space="preserve"> og </w:t>
+      </w:r>
+      <w:proofErr w:type="spellStart"/>
+      <w:r>
+        <w:rPr>
+          <w:lang w:val="da-DK"/>
+        </w:rPr>
+        <w:t>frontends</w:t>
+      </w:r>
+      <w:proofErr w:type="spellEnd"/>
+      <w:r>
+        <w:rPr>
+          <w:lang w:val="da-DK"/>
+        </w:rPr>
+        <w:t xml:space="preserve">. </w:t>
+      </w:r>
+      <w:r>
+        <w:rPr>
+          <w:lang w:val="da-DK"/>
+        </w:rPr>
+        <w:t xml:space="preserve">Det er her, jeg definerer min klassestruktur og også det projekt, der håndterer </w:t>
+      </w:r>
+      <w:proofErr w:type="spellStart"/>
+      <w:r>
+        <w:rPr>
+          <w:lang w:val="da-DK"/>
+        </w:rPr>
+        <w:t>EntityFramework</w:t>
+      </w:r>
+      <w:proofErr w:type="spellEnd"/>
+      <w:r>
+        <w:rPr>
+          <w:lang w:val="da-DK"/>
+        </w:rPr>
+        <w:t xml:space="preserve"> og dens migrations, altså </w:t>
+      </w:r>
+      <w:proofErr w:type="spellStart"/>
+      <w:r>
+        <w:rPr>
+          <w:lang w:val="da-DK"/>
+        </w:rPr>
+        <w:t>code-first</w:t>
+      </w:r>
+      <w:proofErr w:type="spellEnd"/>
+      <w:r>
+        <w:rPr>
+          <w:lang w:val="da-DK"/>
+        </w:rPr>
+        <w:t xml:space="preserve"> til database historikken.</w:t>
+      </w:r>
+    </w:p>
+    <w:p>
+      <w:pPr>
+        <w:rPr>
+          <w:lang w:val="en-GB"/>
+        </w:rPr>
+      </w:pPr>
+      <w:r>
+        <w:rPr>
+          <w:lang w:val="en-GB"/>
+        </w:rPr>
+        <w:t xml:space="preserve">// Most </w:t>
+      </w:r>
+      <w:proofErr w:type="spellStart"/>
+      <w:r>
+        <w:rPr>
+          <w:lang w:val="en-GB"/>
+        </w:rPr>
+        <w:t>noticable</w:t>
+      </w:r>
+      <w:proofErr w:type="spellEnd"/>
+      <w:r>
+        <w:rPr>
+          <w:lang w:val="en-GB"/>
+        </w:rPr>
+        <w:t xml:space="preserve">: </w:t>
+      </w:r>
+      <w:proofErr w:type="spellStart"/>
+      <w:r>
+        <w:rPr>
+          <w:lang w:val="en-GB"/>
+        </w:rPr>
+        <w:t>A</w:t>
+      </w:r>
+      <w:r>
+        <w:rPr>
+          <w:lang w:val="en-GB"/>
+        </w:rPr>
+        <w:t>piClient</w:t>
+      </w:r>
+      <w:proofErr w:type="spellEnd"/>
+    </w:p>
+    <w:p>
+      <w:pPr>
+        <w:pStyle w:val="Heading2"/>
+        <w:rPr>
+          <w:lang w:val="en-GB"/>
+        </w:rPr>
+      </w:pPr>
+      <w:hyperlink r:id="rId21" w:history="1">
+        <w:r>
+          <w:rPr>
+            <w:rStyle w:val="Hyperlink"/>
+            <w:lang w:val="en-GB"/>
+          </w:rPr>
+          <w:t>Backend API</w:t>
+        </w:r>
+      </w:hyperlink>
+    </w:p>
+    <w:p>
+      <w:pPr>
+        <w:rPr>
+          <w:lang w:val="en-GB"/>
+        </w:rPr>
+      </w:pPr>
+      <w:r>
+        <w:rPr>
+          <w:lang w:val="en-GB"/>
+        </w:rPr>
+        <w:t xml:space="preserve">// Most notable: </w:t>
+      </w:r>
+      <w:proofErr w:type="spellStart"/>
+      <w:r>
+        <w:rPr>
+          <w:lang w:val="en-GB"/>
+        </w:rPr>
+        <w:t>BaseController.HandleMeasurement</w:t>
+      </w:r>
+      <w:proofErr w:type="spellEnd"/>
+    </w:p>
+    <w:p>
+      <w:pPr>
+        <w:pStyle w:val="Heading2"/>
+        <w:rPr>
+          <w:lang w:val="en-GB"/>
+        </w:rPr>
+      </w:pPr>
+      <w:r>
+        <w:rPr>
+          <w:lang w:val="en-GB"/>
+        </w:rPr>
+        <w:t>Frontend Cross-p</w:t>
+      </w:r>
+      <w:r>
+        <w:rPr>
+          <w:lang w:val="en-GB"/>
+        </w:rPr>
+        <w:t>latform App</w:t>
+      </w:r>
+    </w:p>
+    <w:p>
+      <w:pPr>
+        <w:rPr>
+          <w:lang w:val="en-GB"/>
+        </w:rPr>
+      </w:pPr>
+      <w:r>
+        <w:rPr>
+          <w:lang w:val="en-GB"/>
+        </w:rPr>
+        <w:t xml:space="preserve">// Most notable: </w:t>
+      </w:r>
+      <w:proofErr w:type="spellStart"/>
+      <w:r>
+        <w:rPr>
+          <w:lang w:val="en-GB"/>
+        </w:rPr>
+        <w:t>ConnectionsViewModel</w:t>
+      </w:r>
+      <w:proofErr w:type="spellEnd"/>
+      <w:r>
+        <w:rPr>
+          <w:lang w:val="en-GB"/>
+        </w:rPr>
+        <w:t>?</w:t>
+      </w:r>
+    </w:p>
+    <w:p>
+      <w:pPr>
+        <w:pStyle w:val="Heading2"/>
+        <w:rPr>
+          <w:lang w:val="da-DK"/>
+        </w:rPr>
+      </w:pPr>
+      <w:r>
+        <w:rPr>
+          <w:lang w:val="da-DK"/>
+        </w:rPr>
+        <w:t>Embedded Hardware</w:t>
+      </w:r>
+    </w:p>
+    <w:p>
+      <w:pPr>
+        <w:rPr>
+          <w:lang w:val="da-DK"/>
+        </w:rPr>
+      </w:pPr>
+    </w:p>
+    <w:p>
+      <w:pPr>
+        <w:rPr>
+          <w:rFonts w:asciiTheme="majorHAnsi" w:eastAsiaTheme="majorEastAsia" w:hAnsiTheme="majorHAnsi" w:cstheme="majorBidi"/>
+          <w:b/>
+          <w:sz w:val="56"/>
+          <w:szCs w:val="32"/>
+        </w:rPr>
+      </w:pPr>
+      <w:r>
+        <w:br w:type="page"/>
+      </w:r>
+    </w:p>
+    <w:p>
+      <w:pPr>
+        <w:pStyle w:val="Heading1"/>
+        <w:rPr>
+          <w:lang w:val="da-DK"/>
+        </w:rPr>
+      </w:pPr>
+      <w:r>
+        <w:lastRenderedPageBreak/>
+        <w:fldChar w:fldCharType="begin"/>
+      </w:r>
+      <w:r>
+        <w:rPr>
+          <w:lang w:val="da-DK"/>
+        </w:rPr>
+        <w:instrText xml:space="preserve"> XE "Indledning" </w:instrText>
+      </w:r>
+      <w:r>
+        <w:fldChar w:fldCharType="end"/>
+      </w:r>
       <w:r>
         <w:rPr>
           <w:lang w:val="da-DK"/>
         </w:rPr>
         <w:t>Brugervejledning</w:t>
       </w:r>
+    </w:p>
+    <w:p>
+      <w:pPr>
+        <w:pStyle w:val="Heading2"/>
+        <w:rPr>
+          <w:lang w:val="da-DK"/>
+        </w:rPr>
+      </w:pPr>
+      <w:bookmarkStart w:id="2" w:name="_Toc119495095"/>
+      <w:r>
+        <w:rPr>
+          <w:lang w:val="da-DK"/>
+        </w:rPr>
+        <w:t>Problemformulering</w:t>
+      </w:r>
       <w:bookmarkEnd w:id="2"/>
-    </w:p>
-    <w:p>
-      <w:pPr>
-        <w:pStyle w:val="Heading2"/>
-        <w:rPr>
-          <w:lang w:val="da-DK"/>
-        </w:rPr>
-      </w:pPr>
-      <w:bookmarkStart w:id="3" w:name="_Toc119495095"/>
-      <w:r>
-        <w:rPr>
-          <w:lang w:val="da-DK"/>
-        </w:rPr>
-        <w:t>Problemformulering</w:t>
-      </w:r>
-      <w:bookmarkEnd w:id="3"/>
     </w:p>
     <w:p>
       <w:pPr>
@@ -2876,7 +3359,7 @@
                     <pic:cNvPicPr/>
                   </pic:nvPicPr>
                   <pic:blipFill rotWithShape="1">
-                    <a:blip r:embed="rId19">
+                    <a:blip r:embed="rId22">
                       <a:extLst>
                         <a:ext uri="{28A0092B-C50C-407E-A947-70E740481C1C}">
                           <a14:useLocalDpi xmlns:a14="http://schemas.microsoft.com/office/drawing/2010/main" val="0"/>
@@ -2965,27 +3448,41 @@
         </w:rPr>
         <w:t xml:space="preserve">, skal du skrive id’et på din vægt. Derefter tryk på </w:t>
       </w:r>
+      <w:proofErr w:type="spellStart"/>
       <w:r>
         <w:rPr>
           <w:rFonts w:ascii="Arial" w:hAnsi="Arial" w:cs="Arial"/>
           <w:b/>
           <w:bCs/>
-        </w:rPr>
-        <w:t>Add Conn</w:t>
-      </w:r>
+          <w:lang w:val="da-DK"/>
+        </w:rPr>
+        <w:t>Add</w:t>
+      </w:r>
+      <w:proofErr w:type="spellEnd"/>
       <w:r>
         <w:rPr>
           <w:rFonts w:ascii="Arial" w:hAnsi="Arial" w:cs="Arial"/>
           <w:b/>
           <w:bCs/>
-        </w:rPr>
-        <w:t>e</w:t>
+          <w:lang w:val="da-DK"/>
+        </w:rPr>
+        <w:t xml:space="preserve"> Conn</w:t>
       </w:r>
       <w:r>
         <w:rPr>
           <w:rFonts w:ascii="Arial" w:hAnsi="Arial" w:cs="Arial"/>
           <w:b/>
           <w:bCs/>
+          <w:lang w:val="da-DK"/>
+        </w:rPr>
+        <w:t>e</w:t>
+      </w:r>
+      <w:r>
+        <w:rPr>
+          <w:rFonts w:ascii="Arial" w:hAnsi="Arial" w:cs="Arial"/>
+          <w:b/>
+          <w:bCs/>
+          <w:lang w:val="da-DK"/>
         </w:rPr>
         <w:t>ction</w:t>
       </w:r>
@@ -3110,7 +3607,7 @@
                           <pic:cNvPicPr/>
                         </pic:nvPicPr>
                         <pic:blipFill>
-                          <a:blip r:embed="rId20"/>
+                          <a:blip r:embed="rId23"/>
                           <a:stretch>
                             <a:fillRect/>
                           </a:stretch>
@@ -3162,7 +3659,7 @@
                           <pic:cNvPicPr/>
                         </pic:nvPicPr>
                         <pic:blipFill>
-                          <a:blip r:embed="rId21"/>
+                          <a:blip r:embed="rId24"/>
                           <a:stretch>
                             <a:fillRect/>
                           </a:stretch>
@@ -3214,7 +3711,7 @@
                           <pic:cNvPicPr/>
                         </pic:nvPicPr>
                         <pic:blipFill rotWithShape="1">
-                          <a:blip r:embed="rId22"/>
+                          <a:blip r:embed="rId25"/>
                           <a:srcRect r="1701"/>
                           <a:stretch/>
                         </pic:blipFill>
@@ -3281,7 +3778,7 @@
                     <pic:cNvPicPr/>
                   </pic:nvPicPr>
                   <pic:blipFill>
-                    <a:blip r:embed="rId23"/>
+                    <a:blip r:embed="rId26"/>
                     <a:stretch>
                       <a:fillRect/>
                     </a:stretch>
@@ -3508,9 +4005,21 @@
           <w:rFonts w:ascii="Arial" w:hAnsi="Arial" w:cs="Arial"/>
           <w:b/>
           <w:bCs/>
-        </w:rPr>
-        <w:t>Load measurements</w:t>
-      </w:r>
+          <w:lang w:val="da-DK"/>
+        </w:rPr>
+        <w:t xml:space="preserve">Load </w:t>
+      </w:r>
+      <w:proofErr w:type="spellStart"/>
+      <w:r>
+        <w:rPr>
+          <w:rFonts w:ascii="Arial" w:hAnsi="Arial" w:cs="Arial"/>
+          <w:b/>
+          <w:bCs/>
+          <w:lang w:val="da-DK"/>
+        </w:rPr>
+        <w:t>measurements</w:t>
+      </w:r>
+      <w:proofErr w:type="spellEnd"/>
       <w:r>
         <w:rPr>
           <w:rFonts w:ascii="Arial" w:hAnsi="Arial" w:cs="Arial"/>
@@ -3572,7 +4081,7 @@
                           <pic:cNvPicPr/>
                         </pic:nvPicPr>
                         <pic:blipFill>
-                          <a:blip r:embed="rId24"/>
+                          <a:blip r:embed="rId27"/>
                           <a:stretch>
                             <a:fillRect/>
                           </a:stretch>
@@ -3625,7 +4134,7 @@
                           <pic:cNvPicPr/>
                         </pic:nvPicPr>
                         <pic:blipFill>
-                          <a:blip r:embed="rId25"/>
+                          <a:blip r:embed="rId28"/>
                           <a:stretch>
                             <a:fillRect/>
                           </a:stretch>
@@ -3656,7 +4165,7 @@
           <w:lang w:val="da-DK"/>
         </w:rPr>
       </w:pPr>
-      <w:bookmarkStart w:id="4" w:name="_Toc119495096"/>
+      <w:bookmarkStart w:id="3" w:name="_Toc119495096"/>
       <w:r>
         <w:rPr>
           <w:lang w:val="da-DK"/>
@@ -3664,29 +4173,29 @@
         <w:lastRenderedPageBreak/>
         <w:t>Teknisk produktdokumentation</w:t>
       </w:r>
+      <w:bookmarkEnd w:id="3"/>
+    </w:p>
+    <w:p>
+      <w:pPr>
+        <w:pStyle w:val="Heading2"/>
+        <w:rPr>
+          <w:lang w:val="da-DK"/>
+        </w:rPr>
+      </w:pPr>
+      <w:bookmarkStart w:id="4" w:name="_Toc119495097"/>
+      <w:r>
+        <w:rPr>
+          <w:lang w:val="da-DK"/>
+        </w:rPr>
+        <w:t xml:space="preserve">ASP.NET </w:t>
+      </w:r>
+      <w:r>
+        <w:rPr>
+          <w:lang w:val="da-DK"/>
+        </w:rPr>
+        <w:t>API</w:t>
+      </w:r>
       <w:bookmarkEnd w:id="4"/>
-    </w:p>
-    <w:p>
-      <w:pPr>
-        <w:pStyle w:val="Heading2"/>
-        <w:rPr>
-          <w:lang w:val="da-DK"/>
-        </w:rPr>
-      </w:pPr>
-      <w:bookmarkStart w:id="5" w:name="_Toc119495097"/>
-      <w:r>
-        <w:rPr>
-          <w:lang w:val="da-DK"/>
-        </w:rPr>
-        <w:t xml:space="preserve">ASP.NET </w:t>
-      </w:r>
-      <w:r>
-        <w:rPr>
-          <w:lang w:val="da-DK"/>
-        </w:rPr>
-        <w:t>API</w:t>
-      </w:r>
-      <w:bookmarkEnd w:id="5"/>
     </w:p>
     <w:p>
       <w:pPr>
@@ -3720,14 +4229,14 @@
           <w:lang w:val="da-DK"/>
         </w:rPr>
       </w:pPr>
-      <w:bookmarkStart w:id="6" w:name="_Toc119495098"/>
+      <w:bookmarkStart w:id="5" w:name="_Toc119495098"/>
       <w:r>
         <w:rPr>
           <w:lang w:val="da-DK"/>
         </w:rPr>
         <w:t>Connections</w:t>
       </w:r>
-      <w:bookmarkEnd w:id="6"/>
+      <w:bookmarkEnd w:id="5"/>
     </w:p>
     <w:p>
       <w:pPr>
@@ -3833,7 +4342,7 @@
                     <pic:cNvPicPr/>
                   </pic:nvPicPr>
                   <pic:blipFill>
-                    <a:blip r:embed="rId26"/>
+                    <a:blip r:embed="rId29"/>
                     <a:stretch>
                       <a:fillRect/>
                     </a:stretch>
@@ -4018,14 +4527,14 @@
           <w:lang w:val="da-DK"/>
         </w:rPr>
       </w:pPr>
-      <w:bookmarkStart w:id="7" w:name="_Toc119495099"/>
+      <w:bookmarkStart w:id="6" w:name="_Toc119495099"/>
       <w:r>
         <w:rPr>
           <w:lang w:val="da-DK"/>
         </w:rPr>
         <w:t>Measurements</w:t>
       </w:r>
-      <w:bookmarkEnd w:id="7"/>
+      <w:bookmarkEnd w:id="6"/>
     </w:p>
     <w:p>
       <w:pPr>
@@ -4079,7 +4588,7 @@
                     <pic:cNvPicPr/>
                   </pic:nvPicPr>
                   <pic:blipFill>
-                    <a:blip r:embed="rId27"/>
+                    <a:blip r:embed="rId30"/>
                     <a:stretch>
                       <a:fillRect/>
                     </a:stretch>
@@ -4457,7 +4966,7 @@
           <w:lang w:val="da-DK"/>
         </w:rPr>
       </w:pPr>
-      <w:bookmarkStart w:id="8" w:name="_Toc119495100"/>
+      <w:bookmarkStart w:id="7" w:name="_Toc119495100"/>
       <w:proofErr w:type="spellStart"/>
       <w:r>
         <w:rPr>
@@ -4472,7 +4981,7 @@
         </w:rPr>
         <w:t xml:space="preserve"> Measurements</w:t>
       </w:r>
-      <w:bookmarkEnd w:id="8"/>
+      <w:bookmarkEnd w:id="7"/>
     </w:p>
     <w:p>
       <w:pPr>
@@ -4545,7 +5054,23 @@
           <w:rFonts w:ascii="Arial" w:hAnsi="Arial" w:cs="Arial"/>
           <w:lang w:val="da-DK"/>
         </w:rPr>
-        <w:t xml:space="preserve"> til API’et, så API’et selv kan lave den om til en fuld Measurement.</w:t>
+        <w:t xml:space="preserve"> til </w:t>
+      </w:r>
+      <w:proofErr w:type="spellStart"/>
+      <w:r>
+        <w:rPr>
+          <w:rFonts w:ascii="Arial" w:hAnsi="Arial" w:cs="Arial"/>
+          <w:lang w:val="da-DK"/>
+        </w:rPr>
+        <w:t>API’et</w:t>
+      </w:r>
+      <w:proofErr w:type="spellEnd"/>
+      <w:r>
+        <w:rPr>
+          <w:rFonts w:ascii="Arial" w:hAnsi="Arial" w:cs="Arial"/>
+          <w:lang w:val="da-DK"/>
+        </w:rPr>
+        <w:t>, så API’et selv kan lave den om til en fuld Measurement.</w:t>
       </w:r>
     </w:p>
     <w:p>
@@ -4585,7 +5110,7 @@
                     </pic:cNvPicPr>
                   </pic:nvPicPr>
                   <pic:blipFill>
-                    <a:blip r:embed="rId28">
+                    <a:blip r:embed="rId31">
                       <a:extLst>
                         <a:ext uri="{28A0092B-C50C-407E-A947-70E740481C1C}">
                           <a14:useLocalDpi xmlns:a14="http://schemas.microsoft.com/office/drawing/2010/main" val="0"/>
@@ -4784,6 +5309,7 @@
       <w:pPr>
         <w:rPr>
           <w:rFonts w:ascii="Arial" w:hAnsi="Arial" w:cs="Arial"/>
+          <w:lang w:val="da-DK"/>
         </w:rPr>
       </w:pPr>
       <w:r>
@@ -4791,12 +5317,30 @@
           <w:rFonts w:ascii="Arial" w:hAnsi="Arial" w:cs="Arial"/>
           <w:b/>
           <w:bCs/>
+          <w:lang w:val="da-DK"/>
         </w:rPr>
         <w:t>GET:</w:t>
       </w:r>
       <w:r>
         <w:rPr>
           <w:rFonts w:ascii="Arial" w:hAnsi="Arial" w:cs="Arial"/>
+          <w:lang w:val="da-DK"/>
+        </w:rPr>
+        <w:t xml:space="preserve"> Få alle </w:t>
+      </w:r>
+      <w:proofErr w:type="spellStart"/>
+      <w:r>
+        <w:rPr>
+          <w:rFonts w:ascii="Arial" w:hAnsi="Arial" w:cs="Arial"/>
+          <w:lang w:val="da-DK"/>
+        </w:rPr>
+        <w:t>partial</w:t>
+      </w:r>
+      <w:proofErr w:type="spellEnd"/>
+      <w:r>
+        <w:rPr>
+          <w:rFonts w:ascii="Arial" w:hAnsi="Arial" w:cs="Arial"/>
+          <w:lang w:val="da-DK"/>
         </w:rPr>
         <w:t xml:space="preserve"> </w:t>
       </w:r>
@@ -4804,63 +5348,40 @@
       <w:r>
         <w:rPr>
           <w:rFonts w:ascii="Arial" w:hAnsi="Arial" w:cs="Arial"/>
-        </w:rPr>
-        <w:t>Få</w:t>
+          <w:lang w:val="da-DK"/>
+        </w:rPr>
+        <w:t>measurements</w:t>
       </w:r>
       <w:proofErr w:type="spellEnd"/>
       <w:r>
         <w:rPr>
           <w:rFonts w:ascii="Arial" w:hAnsi="Arial" w:cs="Arial"/>
-        </w:rPr>
-        <w:t xml:space="preserve"> alle partial measurements. </w:t>
+          <w:lang w:val="da-DK"/>
+        </w:rPr>
+        <w:t xml:space="preserve">. Mest brugt til </w:t>
       </w:r>
       <w:proofErr w:type="spellStart"/>
       <w:r>
         <w:rPr>
           <w:rFonts w:ascii="Arial" w:hAnsi="Arial" w:cs="Arial"/>
-        </w:rPr>
-        <w:t>Mest</w:t>
+          <w:lang w:val="da-DK"/>
+        </w:rPr>
+        <w:t>testing</w:t>
       </w:r>
       <w:proofErr w:type="spellEnd"/>
       <w:r>
         <w:rPr>
           <w:rFonts w:ascii="Arial" w:hAnsi="Arial" w:cs="Arial"/>
-        </w:rPr>
-        <w:t xml:space="preserve"> </w:t>
-      </w:r>
-      <w:proofErr w:type="spellStart"/>
-      <w:r>
-        <w:rPr>
-          <w:rFonts w:ascii="Arial" w:hAnsi="Arial" w:cs="Arial"/>
-        </w:rPr>
-        <w:t>brugt</w:t>
-      </w:r>
-      <w:proofErr w:type="spellEnd"/>
-      <w:r>
-        <w:rPr>
-          <w:rFonts w:ascii="Arial" w:hAnsi="Arial" w:cs="Arial"/>
-        </w:rPr>
-        <w:t xml:space="preserve"> </w:t>
-      </w:r>
-      <w:proofErr w:type="spellStart"/>
-      <w:r>
-        <w:rPr>
-          <w:rFonts w:ascii="Arial" w:hAnsi="Arial" w:cs="Arial"/>
-        </w:rPr>
-        <w:t>til</w:t>
-      </w:r>
-      <w:proofErr w:type="spellEnd"/>
-      <w:r>
-        <w:rPr>
-          <w:rFonts w:ascii="Arial" w:hAnsi="Arial" w:cs="Arial"/>
-        </w:rPr>
-        <w:t xml:space="preserve"> testing.</w:t>
-      </w:r>
-    </w:p>
-    <w:p>
-      <w:pPr>
-        <w:rPr>
-          <w:rFonts w:ascii="Arial" w:hAnsi="Arial" w:cs="Arial"/>
+          <w:lang w:val="da-DK"/>
+        </w:rPr>
+        <w:t>.</w:t>
+      </w:r>
+    </w:p>
+    <w:p>
+      <w:pPr>
+        <w:rPr>
+          <w:rFonts w:ascii="Arial" w:hAnsi="Arial" w:cs="Arial"/>
+          <w:lang w:val="da-DK"/>
         </w:rPr>
       </w:pPr>
       <w:r>
@@ -4868,32 +5389,37 @@
           <w:rFonts w:ascii="Arial" w:hAnsi="Arial" w:cs="Arial"/>
           <w:b/>
           <w:bCs/>
+          <w:lang w:val="da-DK"/>
         </w:rPr>
         <w:t>GET /{id}:</w:t>
       </w:r>
       <w:r>
         <w:rPr>
           <w:rFonts w:ascii="Arial" w:hAnsi="Arial" w:cs="Arial"/>
+          <w:lang w:val="da-DK"/>
         </w:rPr>
         <w:t xml:space="preserve"> </w:t>
       </w:r>
       <w:r>
         <w:rPr>
           <w:rFonts w:ascii="Arial" w:hAnsi="Arial" w:cs="Arial"/>
-        </w:rPr>
-        <w:t xml:space="preserve">Standard </w:t>
+          <w:lang w:val="da-DK"/>
+        </w:rPr>
+        <w:t xml:space="preserve">Standard få en </w:t>
       </w:r>
       <w:proofErr w:type="spellStart"/>
       <w:r>
         <w:rPr>
           <w:rFonts w:ascii="Arial" w:hAnsi="Arial" w:cs="Arial"/>
-        </w:rPr>
-        <w:t>få</w:t>
+          <w:lang w:val="da-DK"/>
+        </w:rPr>
+        <w:t>partial</w:t>
       </w:r>
       <w:proofErr w:type="spellEnd"/>
       <w:r>
         <w:rPr>
           <w:rFonts w:ascii="Arial" w:hAnsi="Arial" w:cs="Arial"/>
+          <w:lang w:val="da-DK"/>
         </w:rPr>
         <w:t xml:space="preserve"> </w:t>
       </w:r>
@@ -4901,21 +5427,24 @@
       <w:r>
         <w:rPr>
           <w:rFonts w:ascii="Arial" w:hAnsi="Arial" w:cs="Arial"/>
-        </w:rPr>
-        <w:t>en</w:t>
+          <w:lang w:val="da-DK"/>
+        </w:rPr>
+        <w:t>measurements</w:t>
       </w:r>
       <w:proofErr w:type="spellEnd"/>
       <w:r>
         <w:rPr>
           <w:rFonts w:ascii="Arial" w:hAnsi="Arial" w:cs="Arial"/>
-        </w:rPr>
-        <w:t xml:space="preserve"> partial measurements via id.</w:t>
-      </w:r>
-    </w:p>
-    <w:p>
-      <w:pPr>
-        <w:rPr>
-          <w:rFonts w:ascii="Arial" w:hAnsi="Arial" w:cs="Arial"/>
+          <w:lang w:val="da-DK"/>
+        </w:rPr>
+        <w:t xml:space="preserve"> via id.</w:t>
+      </w:r>
+    </w:p>
+    <w:p>
+      <w:pPr>
+        <w:rPr>
+          <w:rFonts w:ascii="Arial" w:hAnsi="Arial" w:cs="Arial"/>
+          <w:lang w:val="da-DK"/>
         </w:rPr>
       </w:pPr>
       <w:r>
@@ -4923,6 +5452,7 @@
           <w:rFonts w:ascii="Arial" w:hAnsi="Arial" w:cs="Arial"/>
           <w:b/>
           <w:bCs/>
+          <w:lang w:val="da-DK"/>
         </w:rPr>
         <w:t>PUT</w:t>
       </w:r>
@@ -4931,6 +5461,7 @@
           <w:rFonts w:ascii="Arial" w:hAnsi="Arial" w:cs="Arial"/>
           <w:b/>
           <w:bCs/>
+          <w:lang w:val="da-DK"/>
         </w:rPr>
         <w:t xml:space="preserve"> /{id}</w:t>
       </w:r>
@@ -4939,26 +5470,30 @@
           <w:rFonts w:ascii="Arial" w:hAnsi="Arial" w:cs="Arial"/>
           <w:b/>
           <w:bCs/>
+          <w:lang w:val="da-DK"/>
         </w:rPr>
         <w:t xml:space="preserve">: </w:t>
       </w:r>
       <w:r>
         <w:rPr>
           <w:rFonts w:ascii="Arial" w:hAnsi="Arial" w:cs="Arial"/>
-        </w:rPr>
-        <w:t xml:space="preserve">Standard </w:t>
+          <w:lang w:val="da-DK"/>
+        </w:rPr>
+        <w:t xml:space="preserve">Standard opdatér en </w:t>
       </w:r>
       <w:proofErr w:type="spellStart"/>
       <w:r>
         <w:rPr>
           <w:rFonts w:ascii="Arial" w:hAnsi="Arial" w:cs="Arial"/>
-        </w:rPr>
-        <w:t>opdatér</w:t>
+          <w:lang w:val="da-DK"/>
+        </w:rPr>
+        <w:t>partial</w:t>
       </w:r>
       <w:proofErr w:type="spellEnd"/>
       <w:r>
         <w:rPr>
           <w:rFonts w:ascii="Arial" w:hAnsi="Arial" w:cs="Arial"/>
+          <w:lang w:val="da-DK"/>
         </w:rPr>
         <w:t xml:space="preserve"> </w:t>
       </w:r>
@@ -4966,15 +5501,17 @@
       <w:r>
         <w:rPr>
           <w:rFonts w:ascii="Arial" w:hAnsi="Arial" w:cs="Arial"/>
-        </w:rPr>
-        <w:t>en</w:t>
+          <w:lang w:val="da-DK"/>
+        </w:rPr>
+        <w:t>measurement</w:t>
       </w:r>
       <w:proofErr w:type="spellEnd"/>
       <w:r>
         <w:rPr>
           <w:rFonts w:ascii="Arial" w:hAnsi="Arial" w:cs="Arial"/>
-        </w:rPr>
-        <w:t xml:space="preserve"> partial measurement via id.</w:t>
+          <w:lang w:val="da-DK"/>
+        </w:rPr>
+        <w:t xml:space="preserve"> via id.</w:t>
       </w:r>
     </w:p>
     <w:p>
@@ -5065,14 +5602,14 @@
           <w:lang w:val="da-DK"/>
         </w:rPr>
       </w:pPr>
-      <w:bookmarkStart w:id="9" w:name="_Toc119495101"/>
+      <w:bookmarkStart w:id="8" w:name="_Toc119495101"/>
       <w:r>
         <w:rPr>
           <w:lang w:val="da-DK"/>
         </w:rPr>
         <w:t>Users</w:t>
       </w:r>
-      <w:bookmarkEnd w:id="9"/>
+      <w:bookmarkEnd w:id="8"/>
     </w:p>
     <w:p>
       <w:pPr>
@@ -5116,7 +5653,7 @@
                     </pic:cNvPicPr>
                   </pic:nvPicPr>
                   <pic:blipFill>
-                    <a:blip r:embed="rId29">
+                    <a:blip r:embed="rId32">
                       <a:extLst>
                         <a:ext uri="{28A0092B-C50C-407E-A947-70E740481C1C}">
                           <a14:useLocalDpi xmlns:a14="http://schemas.microsoft.com/office/drawing/2010/main" val="0"/>
@@ -5400,7 +5937,7 @@
           <w:lang w:val="da-DK"/>
         </w:rPr>
       </w:pPr>
-      <w:bookmarkStart w:id="10" w:name="_Toc119495102"/>
+      <w:bookmarkStart w:id="9" w:name="_Toc119495102"/>
       <w:proofErr w:type="spellStart"/>
       <w:r>
         <w:rPr>
@@ -5408,7 +5945,7 @@
         </w:rPr>
         <w:t>Weight</w:t>
       </w:r>
-      <w:bookmarkEnd w:id="10"/>
+      <w:bookmarkEnd w:id="9"/>
       <w:proofErr w:type="spellEnd"/>
     </w:p>
     <w:p>
@@ -5483,7 +6020,7 @@
                     </pic:cNvPicPr>
                   </pic:nvPicPr>
                   <pic:blipFill>
-                    <a:blip r:embed="rId30">
+                    <a:blip r:embed="rId33">
                       <a:extLst>
                         <a:ext uri="{28A0092B-C50C-407E-A947-70E740481C1C}">
                           <a14:useLocalDpi xmlns:a14="http://schemas.microsoft.com/office/drawing/2010/main" val="0"/>
@@ -5738,7 +6275,7 @@
           <w:lang w:val="da-DK"/>
         </w:rPr>
       </w:pPr>
-      <w:bookmarkStart w:id="11" w:name="_Toc119495103"/>
+      <w:bookmarkStart w:id="10" w:name="_Toc119495103"/>
       <w:r>
         <w:rPr>
           <w:lang w:val="da-DK"/>
@@ -5746,7 +6283,7 @@
         <w:lastRenderedPageBreak/>
         <w:t>SQL Database</w:t>
       </w:r>
-      <w:bookmarkEnd w:id="11"/>
+      <w:bookmarkEnd w:id="10"/>
     </w:p>
     <w:p>
       <w:pPr>
@@ -5853,7 +6390,7 @@
                     <pic:cNvPicPr/>
                   </pic:nvPicPr>
                   <pic:blipFill>
-                    <a:blip r:embed="rId31"/>
+                    <a:blip r:embed="rId34"/>
                     <a:stretch>
                       <a:fillRect/>
                     </a:stretch>
@@ -5905,7 +6442,7 @@
           <w:lang w:val="da-DK"/>
         </w:rPr>
       </w:pPr>
-      <w:bookmarkStart w:id="12" w:name="_Toc119495104"/>
+      <w:bookmarkStart w:id="11" w:name="_Toc119495104"/>
       <w:r>
         <w:rPr>
           <w:lang w:val="da-DK"/>
@@ -5918,28 +6455,91 @@
         </w:rPr>
         <w:t>s</w:t>
       </w:r>
+      <w:bookmarkEnd w:id="11"/>
+    </w:p>
+    <w:p>
+      <w:pPr>
+        <w:rPr>
+          <w:rFonts w:ascii="Arial" w:hAnsi="Arial" w:cs="Arial"/>
+          <w:lang w:val="da-DK"/>
+        </w:rPr>
+      </w:pPr>
+      <w:r>
+        <w:rPr>
+          <w:rFonts w:ascii="Arial" w:hAnsi="Arial" w:cs="Arial"/>
+          <w:lang w:val="da-DK"/>
+        </w:rPr>
+        <w:t>Min user tabel gemmer p</w:t>
+      </w:r>
+      <w:r>
+        <w:rPr>
+          <w:rFonts w:ascii="Arial" w:hAnsi="Arial" w:cs="Arial"/>
+          <w:lang w:val="da-DK"/>
+        </w:rPr>
+        <w:t xml:space="preserve">å typiske brugerinformationer. </w:t>
+      </w:r>
+      <w:proofErr w:type="spellStart"/>
+      <w:r>
+        <w:rPr>
+          <w:rFonts w:ascii="Arial" w:hAnsi="Arial" w:cs="Arial"/>
+          <w:lang w:val="da-DK"/>
+        </w:rPr>
+        <w:t>Username</w:t>
+      </w:r>
+      <w:proofErr w:type="spellEnd"/>
+      <w:r>
+        <w:rPr>
+          <w:rFonts w:ascii="Arial" w:hAnsi="Arial" w:cs="Arial"/>
+          <w:lang w:val="da-DK"/>
+        </w:rPr>
+        <w:t xml:space="preserve"> og Password til login brug, og selvfølgelig et Id til at holde styr på mit data.</w:t>
+      </w:r>
+    </w:p>
+    <w:p>
+      <w:pPr>
+        <w:rPr>
+          <w:rFonts w:ascii="Arial" w:hAnsi="Arial" w:cs="Arial"/>
+          <w:lang w:val="da-DK"/>
+        </w:rPr>
+      </w:pPr>
+    </w:p>
+    <w:p>
+      <w:pPr>
+        <w:pStyle w:val="Heading3"/>
+        <w:rPr>
+          <w:lang w:val="da-DK"/>
+        </w:rPr>
+      </w:pPr>
+      <w:bookmarkStart w:id="12" w:name="_Toc119495105"/>
+      <w:proofErr w:type="spellStart"/>
+      <w:r>
+        <w:rPr>
+          <w:lang w:val="da-DK"/>
+        </w:rPr>
+        <w:t>Weight</w:t>
+      </w:r>
+      <w:r>
+        <w:rPr>
+          <w:lang w:val="da-DK"/>
+        </w:rPr>
+        <w:t>s</w:t>
+      </w:r>
       <w:bookmarkEnd w:id="12"/>
-    </w:p>
-    <w:p>
-      <w:pPr>
-        <w:rPr>
-          <w:rFonts w:ascii="Arial" w:hAnsi="Arial" w:cs="Arial"/>
-          <w:lang w:val="da-DK"/>
-        </w:rPr>
-      </w:pPr>
-      <w:r>
-        <w:rPr>
-          <w:rFonts w:ascii="Arial" w:hAnsi="Arial" w:cs="Arial"/>
-          <w:lang w:val="da-DK"/>
-        </w:rPr>
-        <w:t>Min user tabel gemmer p</w:t>
-      </w:r>
-      <w:r>
-        <w:rPr>
-          <w:rFonts w:ascii="Arial" w:hAnsi="Arial" w:cs="Arial"/>
-          <w:lang w:val="da-DK"/>
-        </w:rPr>
-        <w:t xml:space="preserve">å typiske brugerinformationer. </w:t>
+      <w:proofErr w:type="spellEnd"/>
+    </w:p>
+    <w:p>
+      <w:pPr>
+        <w:rPr>
+          <w:rFonts w:ascii="Arial" w:hAnsi="Arial" w:cs="Arial"/>
+          <w:lang w:val="da-DK"/>
+        </w:rPr>
+      </w:pPr>
+      <w:r>
+        <w:rPr>
+          <w:rFonts w:ascii="Arial" w:hAnsi="Arial" w:cs="Arial"/>
+          <w:lang w:val="da-DK"/>
+        </w:rPr>
+        <w:t xml:space="preserve">Min </w:t>
       </w:r>
       <w:proofErr w:type="spellStart"/>
       <w:r>
@@ -5947,7 +6547,7 @@
           <w:rFonts w:ascii="Arial" w:hAnsi="Arial" w:cs="Arial"/>
           <w:lang w:val="da-DK"/>
         </w:rPr>
-        <w:t>Username</w:t>
+        <w:t>weight</w:t>
       </w:r>
       <w:proofErr w:type="spellEnd"/>
       <w:r>
@@ -5955,7 +6555,14 @@
           <w:rFonts w:ascii="Arial" w:hAnsi="Arial" w:cs="Arial"/>
           <w:lang w:val="da-DK"/>
         </w:rPr>
-        <w:t xml:space="preserve"> og Password til login brug, og selvfølgelig et Id til at holde styr på mit data.</w:t>
+        <w:t xml:space="preserve"> tabel gemmer p</w:t>
+      </w:r>
+      <w:r>
+        <w:rPr>
+          <w:rFonts w:ascii="Arial" w:hAnsi="Arial" w:cs="Arial"/>
+          <w:lang w:val="da-DK"/>
+        </w:rPr>
+        <w:t>å let informationer om min embeddede vægte. Det eneste den gemmer, uderover id, er et valgfrit navn.</w:t>
       </w:r>
     </w:p>
     <w:p>
@@ -5973,384 +6580,291 @@
           <w:lang w:val="da-DK"/>
         </w:rPr>
       </w:pPr>
-      <w:bookmarkStart w:id="13" w:name="_Toc119495105"/>
+      <w:bookmarkStart w:id="13" w:name="_Toc119495106"/>
+      <w:r>
+        <w:rPr>
+          <w:lang w:val="da-DK"/>
+        </w:rPr>
+        <w:t>Measurement</w:t>
+      </w:r>
+      <w:r>
+        <w:rPr>
+          <w:lang w:val="da-DK"/>
+        </w:rPr>
+        <w:t>s</w:t>
+      </w:r>
+      <w:bookmarkEnd w:id="13"/>
+    </w:p>
+    <w:p>
+      <w:pPr>
+        <w:rPr>
+          <w:rFonts w:ascii="Arial" w:hAnsi="Arial" w:cs="Arial"/>
+          <w:lang w:val="da-DK"/>
+        </w:rPr>
+      </w:pPr>
+      <w:r>
+        <w:rPr>
+          <w:rFonts w:ascii="Arial" w:hAnsi="Arial" w:cs="Arial"/>
+          <w:lang w:val="da-DK"/>
+        </w:rPr>
+        <w:t xml:space="preserve">Min </w:t>
+      </w:r>
       <w:proofErr w:type="spellStart"/>
       <w:r>
         <w:rPr>
+          <w:rFonts w:ascii="Arial" w:hAnsi="Arial" w:cs="Arial"/>
+          <w:lang w:val="da-DK"/>
+        </w:rPr>
+        <w:t>measurement</w:t>
+      </w:r>
+      <w:proofErr w:type="spellEnd"/>
+      <w:r>
+        <w:rPr>
+          <w:rFonts w:ascii="Arial" w:hAnsi="Arial" w:cs="Arial"/>
+          <w:lang w:val="da-DK"/>
+        </w:rPr>
+        <w:t xml:space="preserve"> tabel gemmer p</w:t>
+      </w:r>
+      <w:r>
+        <w:rPr>
+          <w:rFonts w:ascii="Arial" w:hAnsi="Arial" w:cs="Arial"/>
+          <w:lang w:val="da-DK"/>
+        </w:rPr>
+        <w:t xml:space="preserve">å både Measurements og </w:t>
+      </w:r>
+      <w:proofErr w:type="spellStart"/>
+      <w:r>
+        <w:rPr>
+          <w:rFonts w:ascii="Arial" w:hAnsi="Arial" w:cs="Arial"/>
+          <w:lang w:val="da-DK"/>
+        </w:rPr>
+        <w:t>Partial</w:t>
+      </w:r>
+      <w:proofErr w:type="spellEnd"/>
+      <w:r>
+        <w:rPr>
+          <w:rFonts w:ascii="Arial" w:hAnsi="Arial" w:cs="Arial"/>
+          <w:lang w:val="da-DK"/>
+        </w:rPr>
+        <w:t xml:space="preserve"> Measurements. Da den eneste forskel på de to modeller er at en </w:t>
+      </w:r>
+      <w:proofErr w:type="spellStart"/>
+      <w:r>
+        <w:rPr>
+          <w:rFonts w:ascii="Arial" w:hAnsi="Arial" w:cs="Arial"/>
+          <w:lang w:val="da-DK"/>
+        </w:rPr>
+        <w:t>Partial</w:t>
+      </w:r>
+      <w:proofErr w:type="spellEnd"/>
+      <w:r>
+        <w:rPr>
+          <w:rFonts w:ascii="Arial" w:hAnsi="Arial" w:cs="Arial"/>
+          <w:lang w:val="da-DK"/>
+        </w:rPr>
+        <w:t xml:space="preserve"> Measurement ikke har et bruger id, </w:t>
+      </w:r>
+      <w:r>
+        <w:rPr>
+          <w:rFonts w:ascii="Arial" w:hAnsi="Arial" w:cs="Arial"/>
+          <w:lang w:val="da-DK"/>
+        </w:rPr>
+        <w:t xml:space="preserve">gav det mening at gemme dem </w:t>
+      </w:r>
+      <w:r>
+        <w:rPr>
+          <w:rFonts w:ascii="Arial" w:hAnsi="Arial" w:cs="Arial"/>
+          <w:lang w:val="da-DK"/>
+        </w:rPr>
+        <w:t xml:space="preserve">i samme tabel. Når en </w:t>
+      </w:r>
+      <w:proofErr w:type="spellStart"/>
+      <w:r>
+        <w:rPr>
+          <w:rFonts w:ascii="Arial" w:hAnsi="Arial" w:cs="Arial"/>
+          <w:lang w:val="da-DK"/>
+        </w:rPr>
+        <w:t>partial</w:t>
+      </w:r>
+      <w:proofErr w:type="spellEnd"/>
+      <w:r>
+        <w:rPr>
+          <w:rFonts w:ascii="Arial" w:hAnsi="Arial" w:cs="Arial"/>
+          <w:lang w:val="da-DK"/>
+        </w:rPr>
+        <w:t xml:space="preserve"> </w:t>
+      </w:r>
+      <w:proofErr w:type="spellStart"/>
+      <w:r>
+        <w:rPr>
+          <w:rFonts w:ascii="Arial" w:hAnsi="Arial" w:cs="Arial"/>
+          <w:lang w:val="da-DK"/>
+        </w:rPr>
+        <w:t>measurement</w:t>
+      </w:r>
+      <w:proofErr w:type="spellEnd"/>
+      <w:r>
+        <w:rPr>
+          <w:rFonts w:ascii="Arial" w:hAnsi="Arial" w:cs="Arial"/>
+          <w:lang w:val="da-DK"/>
+        </w:rPr>
+        <w:t xml:space="preserve"> får et bruger</w:t>
+      </w:r>
+      <w:r>
+        <w:rPr>
+          <w:rFonts w:ascii="Arial" w:hAnsi="Arial" w:cs="Arial"/>
+          <w:lang w:val="da-DK"/>
+        </w:rPr>
+        <w:t xml:space="preserve"> </w:t>
+      </w:r>
+      <w:r>
+        <w:rPr>
+          <w:rFonts w:ascii="Arial" w:hAnsi="Arial" w:cs="Arial"/>
+          <w:lang w:val="da-DK"/>
+        </w:rPr>
+        <w:t xml:space="preserve">id senere, opdateres </w:t>
+      </w:r>
+      <w:proofErr w:type="spellStart"/>
+      <w:r>
+        <w:rPr>
+          <w:rFonts w:ascii="Arial" w:hAnsi="Arial" w:cs="Arial"/>
+          <w:lang w:val="da-DK"/>
+        </w:rPr>
+        <w:t>dataen</w:t>
+      </w:r>
+      <w:proofErr w:type="spellEnd"/>
+      <w:r>
+        <w:rPr>
+          <w:rFonts w:ascii="Arial" w:hAnsi="Arial" w:cs="Arial"/>
+          <w:lang w:val="da-DK"/>
+        </w:rPr>
+        <w:t xml:space="preserve"> bare i databasen i stedet for at slette fra den ene tabel og tilføje til den anden.</w:t>
+      </w:r>
+    </w:p>
+    <w:p>
+      <w:pPr>
+        <w:rPr>
+          <w:rFonts w:ascii="Arial" w:hAnsi="Arial" w:cs="Arial"/>
+          <w:lang w:val="da-DK"/>
+        </w:rPr>
+      </w:pPr>
+      <w:proofErr w:type="spellStart"/>
+      <w:r>
+        <w:rPr>
+          <w:rFonts w:ascii="Arial" w:hAnsi="Arial" w:cs="Arial"/>
+          <w:lang w:val="da-DK"/>
+        </w:rPr>
+        <w:t>UserId</w:t>
+      </w:r>
+      <w:proofErr w:type="spellEnd"/>
+      <w:r>
+        <w:rPr>
+          <w:rFonts w:ascii="Arial" w:hAnsi="Arial" w:cs="Arial"/>
+          <w:lang w:val="da-DK"/>
+        </w:rPr>
+        <w:t xml:space="preserve"> og </w:t>
+      </w:r>
+      <w:proofErr w:type="spellStart"/>
+      <w:r>
+        <w:rPr>
+          <w:rFonts w:ascii="Arial" w:hAnsi="Arial" w:cs="Arial"/>
+          <w:lang w:val="da-DK"/>
+        </w:rPr>
+        <w:t>WeightId</w:t>
+      </w:r>
+      <w:proofErr w:type="spellEnd"/>
+      <w:r>
+        <w:rPr>
+          <w:rFonts w:ascii="Arial" w:hAnsi="Arial" w:cs="Arial"/>
+          <w:lang w:val="da-DK"/>
+        </w:rPr>
+        <w:t xml:space="preserve"> er begge </w:t>
+      </w:r>
+      <w:proofErr w:type="spellStart"/>
+      <w:r>
+        <w:rPr>
+          <w:rFonts w:ascii="Arial" w:hAnsi="Arial" w:cs="Arial"/>
+          <w:lang w:val="da-DK"/>
+        </w:rPr>
+        <w:t>foreign</w:t>
+      </w:r>
+      <w:proofErr w:type="spellEnd"/>
+      <w:r>
+        <w:rPr>
+          <w:rFonts w:ascii="Arial" w:hAnsi="Arial" w:cs="Arial"/>
+          <w:lang w:val="da-DK"/>
+        </w:rPr>
+        <w:t xml:space="preserve"> </w:t>
+      </w:r>
+      <w:proofErr w:type="spellStart"/>
+      <w:r>
+        <w:rPr>
+          <w:rFonts w:ascii="Arial" w:hAnsi="Arial" w:cs="Arial"/>
+          <w:lang w:val="da-DK"/>
+        </w:rPr>
+        <w:t>keys</w:t>
+      </w:r>
+      <w:proofErr w:type="spellEnd"/>
+      <w:r>
+        <w:rPr>
+          <w:rFonts w:ascii="Arial" w:hAnsi="Arial" w:cs="Arial"/>
+          <w:lang w:val="da-DK"/>
+        </w:rPr>
+        <w:t xml:space="preserve"> til User og </w:t>
+      </w:r>
+      <w:proofErr w:type="spellStart"/>
+      <w:r>
+        <w:rPr>
+          <w:rFonts w:ascii="Arial" w:hAnsi="Arial" w:cs="Arial"/>
           <w:lang w:val="da-DK"/>
         </w:rPr>
         <w:t>Weight</w:t>
       </w:r>
+      <w:proofErr w:type="spellEnd"/>
+      <w:r>
+        <w:rPr>
+          <w:rFonts w:ascii="Arial" w:hAnsi="Arial" w:cs="Arial"/>
+          <w:lang w:val="da-DK"/>
+        </w:rPr>
+        <w:t xml:space="preserve"> tabellerne. Value er vægtmålingens værdi, og Date er t</w:t>
+      </w:r>
+      <w:r>
+        <w:rPr>
+          <w:rFonts w:ascii="Arial" w:hAnsi="Arial" w:cs="Arial"/>
+          <w:lang w:val="da-DK"/>
+        </w:rPr>
+        <w:t>idspunktet målingen blev taget på.</w:t>
+      </w:r>
+    </w:p>
+    <w:p>
+      <w:pPr>
+        <w:rPr>
+          <w:rFonts w:ascii="Arial" w:hAnsi="Arial" w:cs="Arial"/>
+          <w:lang w:val="da-DK"/>
+        </w:rPr>
+      </w:pPr>
+    </w:p>
+    <w:p>
+      <w:pPr>
+        <w:pStyle w:val="Heading3"/>
+        <w:rPr>
+          <w:lang w:val="da-DK"/>
+        </w:rPr>
+      </w:pPr>
+      <w:bookmarkStart w:id="14" w:name="_Toc119495107"/>
+      <w:r>
+        <w:rPr>
+          <w:lang w:val="da-DK"/>
+        </w:rPr>
+        <w:t>Connection</w:t>
+      </w:r>
       <w:r>
         <w:rPr>
           <w:lang w:val="da-DK"/>
         </w:rPr>
         <w:t>s</w:t>
       </w:r>
-      <w:bookmarkEnd w:id="13"/>
-      <w:proofErr w:type="spellEnd"/>
-    </w:p>
-    <w:p>
-      <w:pPr>
-        <w:rPr>
-          <w:rFonts w:ascii="Arial" w:hAnsi="Arial" w:cs="Arial"/>
-          <w:lang w:val="da-DK"/>
-        </w:rPr>
-      </w:pPr>
-      <w:r>
-        <w:rPr>
-          <w:rFonts w:ascii="Arial" w:hAnsi="Arial" w:cs="Arial"/>
-          <w:lang w:val="da-DK"/>
-        </w:rPr>
-        <w:t xml:space="preserve">Min </w:t>
-      </w:r>
-      <w:proofErr w:type="spellStart"/>
-      <w:r>
-        <w:rPr>
-          <w:rFonts w:ascii="Arial" w:hAnsi="Arial" w:cs="Arial"/>
-          <w:lang w:val="da-DK"/>
-        </w:rPr>
-        <w:t>weight</w:t>
-      </w:r>
-      <w:proofErr w:type="spellEnd"/>
-      <w:r>
-        <w:rPr>
-          <w:rFonts w:ascii="Arial" w:hAnsi="Arial" w:cs="Arial"/>
-          <w:lang w:val="da-DK"/>
-        </w:rPr>
-        <w:t xml:space="preserve"> tabel gemmer p</w:t>
-      </w:r>
-      <w:r>
-        <w:rPr>
-          <w:rFonts w:ascii="Arial" w:hAnsi="Arial" w:cs="Arial"/>
-          <w:lang w:val="da-DK"/>
-        </w:rPr>
-        <w:t>å let informationer om min embeddede vægte. Det eneste den gemmer, uderover id, er et valgfrit navn.</w:t>
-      </w:r>
-    </w:p>
-    <w:p>
-      <w:pPr>
-        <w:rPr>
-          <w:rFonts w:ascii="Arial" w:hAnsi="Arial" w:cs="Arial"/>
-          <w:lang w:val="da-DK"/>
-        </w:rPr>
-      </w:pPr>
-    </w:p>
-    <w:p>
-      <w:pPr>
-        <w:pStyle w:val="Heading3"/>
-        <w:rPr>
-          <w:lang w:val="da-DK"/>
-        </w:rPr>
-      </w:pPr>
-      <w:bookmarkStart w:id="14" w:name="_Toc119495106"/>
-      <w:r>
-        <w:rPr>
-          <w:lang w:val="da-DK"/>
-        </w:rPr>
-        <w:t>Measurement</w:t>
-      </w:r>
-      <w:r>
-        <w:rPr>
-          <w:lang w:val="da-DK"/>
-        </w:rPr>
-        <w:t>s</w:t>
-      </w:r>
       <w:bookmarkEnd w:id="14"/>
-    </w:p>
-    <w:p>
-      <w:pPr>
-        <w:rPr>
-          <w:rFonts w:ascii="Arial" w:hAnsi="Arial" w:cs="Arial"/>
-          <w:lang w:val="da-DK"/>
-        </w:rPr>
-      </w:pPr>
-      <w:r>
-        <w:rPr>
-          <w:rFonts w:ascii="Arial" w:hAnsi="Arial" w:cs="Arial"/>
-          <w:lang w:val="da-DK"/>
-        </w:rPr>
-        <w:t xml:space="preserve">Min </w:t>
-      </w:r>
-      <w:proofErr w:type="spellStart"/>
-      <w:r>
-        <w:rPr>
-          <w:rFonts w:ascii="Arial" w:hAnsi="Arial" w:cs="Arial"/>
-          <w:lang w:val="da-DK"/>
-        </w:rPr>
-        <w:t>measurement</w:t>
-      </w:r>
-      <w:proofErr w:type="spellEnd"/>
-      <w:r>
-        <w:rPr>
-          <w:rFonts w:ascii="Arial" w:hAnsi="Arial" w:cs="Arial"/>
-          <w:lang w:val="da-DK"/>
-        </w:rPr>
-        <w:t xml:space="preserve"> tabel gemmer p</w:t>
-      </w:r>
-      <w:r>
-        <w:rPr>
-          <w:rFonts w:ascii="Arial" w:hAnsi="Arial" w:cs="Arial"/>
-          <w:lang w:val="da-DK"/>
-        </w:rPr>
-        <w:t xml:space="preserve">å både Measurements og </w:t>
-      </w:r>
-      <w:proofErr w:type="spellStart"/>
-      <w:r>
-        <w:rPr>
-          <w:rFonts w:ascii="Arial" w:hAnsi="Arial" w:cs="Arial"/>
-          <w:lang w:val="da-DK"/>
-        </w:rPr>
-        <w:t>Partial</w:t>
-      </w:r>
-      <w:proofErr w:type="spellEnd"/>
-      <w:r>
-        <w:rPr>
-          <w:rFonts w:ascii="Arial" w:hAnsi="Arial" w:cs="Arial"/>
-          <w:lang w:val="da-DK"/>
-        </w:rPr>
-        <w:t xml:space="preserve"> Measurements. Da den eneste forskel på de to modeller er at en </w:t>
-      </w:r>
-      <w:proofErr w:type="spellStart"/>
-      <w:r>
-        <w:rPr>
-          <w:rFonts w:ascii="Arial" w:hAnsi="Arial" w:cs="Arial"/>
-          <w:lang w:val="da-DK"/>
-        </w:rPr>
-        <w:t>Partial</w:t>
-      </w:r>
-      <w:proofErr w:type="spellEnd"/>
-      <w:r>
-        <w:rPr>
-          <w:rFonts w:ascii="Arial" w:hAnsi="Arial" w:cs="Arial"/>
-          <w:lang w:val="da-DK"/>
-        </w:rPr>
-        <w:t xml:space="preserve"> Measurement ikke har et </w:t>
-      </w:r>
-      <w:proofErr w:type="gramStart"/>
-      <w:r>
-        <w:rPr>
-          <w:rFonts w:ascii="Arial" w:hAnsi="Arial" w:cs="Arial"/>
-          <w:lang w:val="da-DK"/>
-        </w:rPr>
-        <w:t>bruger id</w:t>
-      </w:r>
-      <w:proofErr w:type="gramEnd"/>
-      <w:r>
-        <w:rPr>
-          <w:rFonts w:ascii="Arial" w:hAnsi="Arial" w:cs="Arial"/>
-          <w:lang w:val="da-DK"/>
-        </w:rPr>
-        <w:t xml:space="preserve">, </w:t>
-      </w:r>
-      <w:r>
-        <w:rPr>
-          <w:rFonts w:ascii="Arial" w:hAnsi="Arial" w:cs="Arial"/>
-          <w:lang w:val="da-DK"/>
-        </w:rPr>
-        <w:t xml:space="preserve">gav det mening at gemme dem </w:t>
-      </w:r>
-      <w:r>
-        <w:rPr>
-          <w:rFonts w:ascii="Arial" w:hAnsi="Arial" w:cs="Arial"/>
-          <w:lang w:val="da-DK"/>
-        </w:rPr>
-        <w:t xml:space="preserve">i samme tabel. Når en </w:t>
-      </w:r>
-      <w:proofErr w:type="spellStart"/>
-      <w:r>
-        <w:rPr>
-          <w:rFonts w:ascii="Arial" w:hAnsi="Arial" w:cs="Arial"/>
-          <w:lang w:val="da-DK"/>
-        </w:rPr>
-        <w:t>partial</w:t>
-      </w:r>
-      <w:proofErr w:type="spellEnd"/>
-      <w:r>
-        <w:rPr>
-          <w:rFonts w:ascii="Arial" w:hAnsi="Arial" w:cs="Arial"/>
-          <w:lang w:val="da-DK"/>
-        </w:rPr>
-        <w:t xml:space="preserve"> </w:t>
-      </w:r>
-      <w:proofErr w:type="spellStart"/>
-      <w:r>
-        <w:rPr>
-          <w:rFonts w:ascii="Arial" w:hAnsi="Arial" w:cs="Arial"/>
-          <w:lang w:val="da-DK"/>
-        </w:rPr>
-        <w:t>measurement</w:t>
-      </w:r>
-      <w:proofErr w:type="spellEnd"/>
-      <w:r>
-        <w:rPr>
-          <w:rFonts w:ascii="Arial" w:hAnsi="Arial" w:cs="Arial"/>
-          <w:lang w:val="da-DK"/>
-        </w:rPr>
-        <w:t xml:space="preserve"> får et </w:t>
-      </w:r>
-      <w:proofErr w:type="gramStart"/>
-      <w:r>
-        <w:rPr>
-          <w:rFonts w:ascii="Arial" w:hAnsi="Arial" w:cs="Arial"/>
-          <w:lang w:val="da-DK"/>
-        </w:rPr>
-        <w:t>bruger</w:t>
-      </w:r>
-      <w:r>
-        <w:rPr>
-          <w:rFonts w:ascii="Arial" w:hAnsi="Arial" w:cs="Arial"/>
-          <w:lang w:val="da-DK"/>
-        </w:rPr>
-        <w:t xml:space="preserve"> </w:t>
-      </w:r>
-      <w:r>
-        <w:rPr>
-          <w:rFonts w:ascii="Arial" w:hAnsi="Arial" w:cs="Arial"/>
-          <w:lang w:val="da-DK"/>
-        </w:rPr>
-        <w:t>id</w:t>
-      </w:r>
-      <w:proofErr w:type="gramEnd"/>
-      <w:r>
-        <w:rPr>
-          <w:rFonts w:ascii="Arial" w:hAnsi="Arial" w:cs="Arial"/>
-          <w:lang w:val="da-DK"/>
-        </w:rPr>
-        <w:t xml:space="preserve"> senere, opdateres </w:t>
-      </w:r>
-      <w:proofErr w:type="spellStart"/>
-      <w:r>
-        <w:rPr>
-          <w:rFonts w:ascii="Arial" w:hAnsi="Arial" w:cs="Arial"/>
-          <w:lang w:val="da-DK"/>
-        </w:rPr>
-        <w:t>dataen</w:t>
-      </w:r>
-      <w:proofErr w:type="spellEnd"/>
-      <w:r>
-        <w:rPr>
-          <w:rFonts w:ascii="Arial" w:hAnsi="Arial" w:cs="Arial"/>
-          <w:lang w:val="da-DK"/>
-        </w:rPr>
-        <w:t xml:space="preserve"> bare i databasen i stedet for at slette fra den ene tabel og tilføje til den anden.</w:t>
-      </w:r>
-    </w:p>
-    <w:p>
-      <w:pPr>
-        <w:rPr>
-          <w:rFonts w:ascii="Arial" w:hAnsi="Arial" w:cs="Arial"/>
-          <w:lang w:val="da-DK"/>
-        </w:rPr>
-      </w:pPr>
-      <w:r>
-        <w:rPr>
-          <w:rFonts w:ascii="Arial" w:hAnsi="Arial" w:cs="Arial"/>
-          <w:lang w:val="da-DK"/>
-        </w:rPr>
-        <w:t xml:space="preserve">UserId og </w:t>
-      </w:r>
-      <w:proofErr w:type="spellStart"/>
-      <w:r>
-        <w:rPr>
-          <w:rFonts w:ascii="Arial" w:hAnsi="Arial" w:cs="Arial"/>
-          <w:lang w:val="da-DK"/>
-        </w:rPr>
-        <w:t>WeightId</w:t>
-      </w:r>
-      <w:proofErr w:type="spellEnd"/>
-      <w:r>
-        <w:rPr>
-          <w:rFonts w:ascii="Arial" w:hAnsi="Arial" w:cs="Arial"/>
-          <w:lang w:val="da-DK"/>
-        </w:rPr>
-        <w:t xml:space="preserve"> er begge </w:t>
-      </w:r>
-      <w:proofErr w:type="spellStart"/>
-      <w:r>
-        <w:rPr>
-          <w:rFonts w:ascii="Arial" w:hAnsi="Arial" w:cs="Arial"/>
-          <w:lang w:val="da-DK"/>
-        </w:rPr>
-        <w:t>foreign</w:t>
-      </w:r>
-      <w:proofErr w:type="spellEnd"/>
-      <w:r>
-        <w:rPr>
-          <w:rFonts w:ascii="Arial" w:hAnsi="Arial" w:cs="Arial"/>
-          <w:lang w:val="da-DK"/>
-        </w:rPr>
-        <w:t xml:space="preserve"> </w:t>
-      </w:r>
-      <w:proofErr w:type="spellStart"/>
-      <w:r>
-        <w:rPr>
-          <w:rFonts w:ascii="Arial" w:hAnsi="Arial" w:cs="Arial"/>
-          <w:lang w:val="da-DK"/>
-        </w:rPr>
-        <w:t>keys</w:t>
-      </w:r>
-      <w:proofErr w:type="spellEnd"/>
-      <w:r>
-        <w:rPr>
-          <w:rFonts w:ascii="Arial" w:hAnsi="Arial" w:cs="Arial"/>
-          <w:lang w:val="da-DK"/>
-        </w:rPr>
-        <w:t xml:space="preserve"> til User og </w:t>
-      </w:r>
-      <w:proofErr w:type="spellStart"/>
-      <w:r>
-        <w:rPr>
-          <w:rFonts w:ascii="Arial" w:hAnsi="Arial" w:cs="Arial"/>
-          <w:lang w:val="da-DK"/>
-        </w:rPr>
-        <w:t>Weight</w:t>
-      </w:r>
-      <w:proofErr w:type="spellEnd"/>
-      <w:r>
-        <w:rPr>
-          <w:rFonts w:ascii="Arial" w:hAnsi="Arial" w:cs="Arial"/>
-          <w:lang w:val="da-DK"/>
-        </w:rPr>
-        <w:t xml:space="preserve"> tabellerne. Value er vægtmålingens værdi, og Date er t</w:t>
-      </w:r>
-      <w:r>
-        <w:rPr>
-          <w:rFonts w:ascii="Arial" w:hAnsi="Arial" w:cs="Arial"/>
-          <w:lang w:val="da-DK"/>
-        </w:rPr>
-        <w:t>idspunktet målingen blev taget på.</w:t>
-      </w:r>
-    </w:p>
-    <w:p>
-      <w:pPr>
-        <w:rPr>
-          <w:rFonts w:ascii="Arial" w:hAnsi="Arial" w:cs="Arial"/>
-          <w:lang w:val="da-DK"/>
-        </w:rPr>
-      </w:pPr>
-    </w:p>
-    <w:p>
-      <w:pPr>
-        <w:pStyle w:val="Heading3"/>
-        <w:rPr>
-          <w:lang w:val="da-DK"/>
-        </w:rPr>
-      </w:pPr>
-      <w:bookmarkStart w:id="15" w:name="_Toc119495107"/>
-      <w:r>
-        <w:rPr>
-          <w:lang w:val="da-DK"/>
-        </w:rPr>
-        <w:t>Connection</w:t>
-      </w:r>
-      <w:r>
-        <w:rPr>
-          <w:lang w:val="da-DK"/>
-        </w:rPr>
-        <w:t>s</w:t>
-      </w:r>
-      <w:bookmarkEnd w:id="15"/>
     </w:p>
     <w:p>
       <w:pPr>
@@ -6440,99 +6954,99 @@
           <w:lang w:val="da-DK"/>
         </w:rPr>
       </w:pPr>
-      <w:bookmarkStart w:id="16" w:name="_Toc119495108"/>
+      <w:bookmarkStart w:id="15" w:name="_Toc119495108"/>
       <w:r>
         <w:rPr>
           <w:lang w:val="da-DK"/>
         </w:rPr>
         <w:t>MAUI Cross-platform App</w:t>
       </w:r>
+      <w:bookmarkEnd w:id="15"/>
+    </w:p>
+    <w:p>
+      <w:pPr>
+        <w:rPr>
+          <w:rFonts w:ascii="Arial" w:hAnsi="Arial" w:cs="Arial"/>
+          <w:lang w:val="da-DK"/>
+        </w:rPr>
+      </w:pPr>
+      <w:r>
+        <w:rPr>
+          <w:rFonts w:ascii="Arial" w:hAnsi="Arial" w:cs="Arial"/>
+          <w:lang w:val="da-DK"/>
+        </w:rPr>
+        <w:t xml:space="preserve">Som app udviklingsmiljø har jeg valgt at prøve Microsofts nye MAUI, som bygger videre på deres </w:t>
+      </w:r>
+      <w:proofErr w:type="spellStart"/>
+      <w:r>
+        <w:rPr>
+          <w:rFonts w:ascii="Arial" w:hAnsi="Arial" w:cs="Arial"/>
+          <w:lang w:val="da-DK"/>
+        </w:rPr>
+        <w:t>Xamarin</w:t>
+      </w:r>
+      <w:proofErr w:type="spellEnd"/>
+      <w:r>
+        <w:rPr>
+          <w:rFonts w:ascii="Arial" w:hAnsi="Arial" w:cs="Arial"/>
+          <w:lang w:val="da-DK"/>
+        </w:rPr>
+        <w:t>.</w:t>
+      </w:r>
+    </w:p>
+    <w:p>
+      <w:pPr>
+        <w:rPr>
+          <w:rFonts w:ascii="Arial" w:hAnsi="Arial" w:cs="Arial"/>
+          <w:lang w:val="da-DK"/>
+        </w:rPr>
+      </w:pPr>
+      <w:r>
+        <w:rPr>
+          <w:rFonts w:ascii="Arial" w:hAnsi="Arial" w:cs="Arial"/>
+          <w:lang w:val="da-DK"/>
+        </w:rPr>
+        <w:t>Appen skulle være meget simpel. Du logger ind på appen via din bruger i systemet. Derefter kan du enten se din egen oversigt, altså se alle dine vægtmålingsposter, der tidligere er gemt, eller oprette forbindelse til den vægt du skal til at bruge.</w:t>
+      </w:r>
+    </w:p>
+    <w:p>
+      <w:pPr>
+        <w:rPr>
+          <w:rFonts w:ascii="Arial" w:hAnsi="Arial" w:cs="Arial"/>
+          <w:lang w:val="da-DK"/>
+        </w:rPr>
+      </w:pPr>
+      <w:r>
+        <w:rPr>
+          <w:rFonts w:ascii="Arial" w:hAnsi="Arial" w:cs="Arial"/>
+          <w:lang w:val="da-DK"/>
+        </w:rPr>
+        <w:t>Appen består derfor af 3 sider…</w:t>
+      </w:r>
+    </w:p>
+    <w:p>
+      <w:pPr>
+        <w:rPr>
+          <w:rFonts w:ascii="Arial" w:hAnsi="Arial" w:cs="Arial"/>
+          <w:lang w:val="da-DK"/>
+        </w:rPr>
+      </w:pPr>
+    </w:p>
+    <w:p>
+      <w:pPr>
+        <w:pStyle w:val="Heading3"/>
+        <w:rPr>
+          <w:lang w:val="da-DK"/>
+        </w:rPr>
+      </w:pPr>
+      <w:bookmarkStart w:id="16" w:name="_Toc119495109"/>
+      <w:r>
+        <w:rPr>
+          <w:lang w:val="da-DK"/>
+        </w:rPr>
+        <w:t>Login</w:t>
+      </w:r>
       <w:bookmarkEnd w:id="16"/>
-    </w:p>
-    <w:p>
-      <w:pPr>
-        <w:rPr>
-          <w:rFonts w:ascii="Arial" w:hAnsi="Arial" w:cs="Arial"/>
-          <w:lang w:val="da-DK"/>
-        </w:rPr>
-      </w:pPr>
-      <w:r>
-        <w:rPr>
-          <w:rFonts w:ascii="Arial" w:hAnsi="Arial" w:cs="Arial"/>
-          <w:lang w:val="da-DK"/>
-        </w:rPr>
-        <w:t xml:space="preserve">Som app udviklingsmiljø har jeg valgt at prøve Microsofts nye MAUI, som bygger videre på deres </w:t>
-      </w:r>
-      <w:proofErr w:type="spellStart"/>
-      <w:r>
-        <w:rPr>
-          <w:rFonts w:ascii="Arial" w:hAnsi="Arial" w:cs="Arial"/>
-          <w:lang w:val="da-DK"/>
-        </w:rPr>
-        <w:t>Xamarin</w:t>
-      </w:r>
-      <w:proofErr w:type="spellEnd"/>
-      <w:r>
-        <w:rPr>
-          <w:rFonts w:ascii="Arial" w:hAnsi="Arial" w:cs="Arial"/>
-          <w:lang w:val="da-DK"/>
-        </w:rPr>
-        <w:t>.</w:t>
-      </w:r>
-    </w:p>
-    <w:p>
-      <w:pPr>
-        <w:rPr>
-          <w:rFonts w:ascii="Arial" w:hAnsi="Arial" w:cs="Arial"/>
-          <w:lang w:val="da-DK"/>
-        </w:rPr>
-      </w:pPr>
-      <w:r>
-        <w:rPr>
-          <w:rFonts w:ascii="Arial" w:hAnsi="Arial" w:cs="Arial"/>
-          <w:lang w:val="da-DK"/>
-        </w:rPr>
-        <w:t>Appen skulle være meget simpel. Du logger ind på appen via din bruger i systemet. Derefter kan du enten se din egen oversigt, altså se alle dine vægtmålingsposter, der tidligere er gemt, eller oprette forbindelse til den vægt du skal til at bruge.</w:t>
-      </w:r>
-    </w:p>
-    <w:p>
-      <w:pPr>
-        <w:rPr>
-          <w:rFonts w:ascii="Arial" w:hAnsi="Arial" w:cs="Arial"/>
-          <w:lang w:val="da-DK"/>
-        </w:rPr>
-      </w:pPr>
-      <w:r>
-        <w:rPr>
-          <w:rFonts w:ascii="Arial" w:hAnsi="Arial" w:cs="Arial"/>
-          <w:lang w:val="da-DK"/>
-        </w:rPr>
-        <w:t>Appen består derfor af 3 sider…</w:t>
-      </w:r>
-    </w:p>
-    <w:p>
-      <w:pPr>
-        <w:rPr>
-          <w:rFonts w:ascii="Arial" w:hAnsi="Arial" w:cs="Arial"/>
-          <w:lang w:val="da-DK"/>
-        </w:rPr>
-      </w:pPr>
-    </w:p>
-    <w:p>
-      <w:pPr>
-        <w:pStyle w:val="Heading3"/>
-        <w:rPr>
-          <w:lang w:val="da-DK"/>
-        </w:rPr>
-      </w:pPr>
-      <w:bookmarkStart w:id="17" w:name="_Toc119495109"/>
-      <w:r>
-        <w:rPr>
-          <w:lang w:val="da-DK"/>
-        </w:rPr>
-        <w:t>Login</w:t>
-      </w:r>
-      <w:bookmarkEnd w:id="17"/>
     </w:p>
     <w:p>
       <w:pPr>
@@ -6578,7 +7092,7 @@
                     <pic:cNvPicPr/>
                   </pic:nvPicPr>
                   <pic:blipFill>
-                    <a:blip r:embed="rId32"/>
+                    <a:blip r:embed="rId35"/>
                     <a:stretch>
                       <a:fillRect/>
                     </a:stretch>
@@ -6693,7 +7207,7 @@
           <w:lang w:val="da-DK"/>
         </w:rPr>
       </w:pPr>
-      <w:bookmarkStart w:id="18" w:name="_Toc119495110"/>
+      <w:bookmarkStart w:id="17" w:name="_Toc119495110"/>
       <w:r>
         <w:rPr>
           <w:lang w:val="da-DK"/>
@@ -6701,7 +7215,7 @@
         <w:lastRenderedPageBreak/>
         <w:t>Overview</w:t>
       </w:r>
-      <w:bookmarkEnd w:id="18"/>
+      <w:bookmarkEnd w:id="17"/>
     </w:p>
     <w:p>
       <w:pPr>
@@ -6747,7 +7261,7 @@
                     <pic:cNvPicPr/>
                   </pic:nvPicPr>
                   <pic:blipFill>
-                    <a:blip r:embed="rId33"/>
+                    <a:blip r:embed="rId36"/>
                     <a:stretch>
                       <a:fillRect/>
                     </a:stretch>
@@ -6787,7 +7301,7 @@
                     <pic:cNvPicPr/>
                   </pic:nvPicPr>
                   <pic:blipFill>
-                    <a:blip r:embed="rId34">
+                    <a:blip r:embed="rId37">
                       <a:extLst>
                         <a:ext uri="{28A0092B-C50C-407E-A947-70E740481C1C}">
                           <a14:useLocalDpi xmlns:a14="http://schemas.microsoft.com/office/drawing/2010/main" val="0"/>
@@ -6975,7 +7489,7 @@
           <w:lang w:val="da-DK"/>
         </w:rPr>
       </w:pPr>
-      <w:bookmarkStart w:id="19" w:name="_Toc119495111"/>
+      <w:bookmarkStart w:id="18" w:name="_Toc119495111"/>
       <w:r>
         <w:rPr>
           <w:lang w:val="da-DK"/>
@@ -6983,7 +7497,7 @@
         <w:lastRenderedPageBreak/>
         <w:t>Connections</w:t>
       </w:r>
-      <w:bookmarkEnd w:id="19"/>
+      <w:bookmarkEnd w:id="18"/>
     </w:p>
     <w:p>
       <w:pPr>
@@ -7029,7 +7543,7 @@
                     <pic:cNvPicPr/>
                   </pic:nvPicPr>
                   <pic:blipFill>
-                    <a:blip r:embed="rId35"/>
+                    <a:blip r:embed="rId38"/>
                     <a:stretch>
                       <a:fillRect/>
                     </a:stretch>
@@ -7137,8 +7651,25 @@
       <w:r>
         <w:rPr>
           <w:rFonts w:ascii="Arial" w:hAnsi="Arial" w:cs="Arial"/>
-        </w:rPr>
-        <w:t>Not connected to School</w:t>
+          <w:lang w:val="da-DK"/>
+        </w:rPr>
+        <w:t xml:space="preserve">Not </w:t>
+      </w:r>
+      <w:proofErr w:type="spellStart"/>
+      <w:r>
+        <w:rPr>
+          <w:rFonts w:ascii="Arial" w:hAnsi="Arial" w:cs="Arial"/>
+          <w:lang w:val="da-DK"/>
+        </w:rPr>
+        <w:t>connected</w:t>
+      </w:r>
+      <w:proofErr w:type="spellEnd"/>
+      <w:r>
+        <w:rPr>
+          <w:rFonts w:ascii="Arial" w:hAnsi="Arial" w:cs="Arial"/>
+          <w:lang w:val="da-DK"/>
+        </w:rPr>
+        <w:t xml:space="preserve"> to School</w:t>
       </w:r>
       <w:r>
         <w:rPr>
@@ -7170,7 +7701,7 @@
           <w:lang w:val="da-DK"/>
         </w:rPr>
       </w:pPr>
-      <w:bookmarkStart w:id="20" w:name="_Toc119495112"/>
+      <w:bookmarkStart w:id="19" w:name="_Toc119495112"/>
       <w:r>
         <w:rPr>
           <w:lang w:val="da-DK"/>
@@ -7190,7 +7721,7 @@
         </w:rPr>
         <w:t xml:space="preserve"> Embedded Enhed</w:t>
       </w:r>
-      <w:bookmarkEnd w:id="20"/>
+      <w:bookmarkEnd w:id="19"/>
     </w:p>
     <w:p>
       <w:pPr>
@@ -7736,6 +8267,7 @@
       <w:placeholder>
         <w:docPart w:val="6D212F4CDF4543D38F663B53A629898A"/>
       </w:placeholder>
+      <w:showingPlcHdr/>
       <w:dataBinding w:prefixMappings="xmlns:ns0='http://purl.org/dc/elements/1.1/' xmlns:ns1='http://schemas.openxmlformats.org/package/2006/metadata/core-properties' " w:xpath="/ns1:coreProperties[1]/ns0:creator[1]" w:storeItemID="{6C3C8BC8-F283-45AE-878A-BAB7291924A1}"/>
       <w:text/>
     </w:sdtPr>
@@ -7751,11 +8283,9 @@
         </w:pPr>
         <w:r>
           <w:rPr>
-            <w:caps/>
-            <w:color w:val="5E5E5E" w:themeColor="text2"/>
-            <w:szCs w:val="20"/>
+            <w:rStyle w:val="PlaceholderText"/>
           </w:rPr>
-          <w:t>Daniel Simonsen</w:t>
+          <w:t>[Forfatterens navn]</w:t>
         </w:r>
       </w:p>
     </w:sdtContent>
@@ -9050,6 +9580,18 @@
       <w:contextualSpacing/>
     </w:pPr>
   </w:style>
+  <w:style w:type="character" w:styleId="UnresolvedMention">
+    <w:name w:val="Unresolved Mention"/>
+    <w:basedOn w:val="DefaultParagraphFont"/>
+    <w:uiPriority w:val="99"/>
+    <w:semiHidden/>
+    <w:unhideWhenUsed/>
+    <w:rsid w:val="00982D0C"/>
+    <w:rPr>
+      <w:color w:val="605E5C"/>
+      <w:shd w:val="clear" w:color="auto" w:fill="E1DFDD"/>
+    </w:rPr>
+  </w:style>
 </w:styles>
 </file>
 
@@ -9282,6 +9824,7 @@
     <w:rsid w:val="00280824"/>
     <w:rsid w:val="00280D50"/>
     <w:rsid w:val="002B50A5"/>
+    <w:rsid w:val="004449BA"/>
     <w:rsid w:val="00486728"/>
     <w:rsid w:val="005A5759"/>
     <w:rsid w:val="005A71E0"/>
@@ -9319,8 +9862,8 @@
   </m:mathPr>
   <w:themeFontLang w:val="en-AU"/>
   <w:clrSchemeMapping w:bg1="light1" w:t1="dark1" w:bg2="light2" w:t2="dark2" w:accent1="accent1" w:accent2="accent2" w:accent3="accent3" w:accent4="accent4" w:accent5="accent5" w:accent6="accent6" w:hyperlink="hyperlink" w:followedHyperlink="followedHyperlink"/>
-  <w:decimalSymbol w:val=","/>
-  <w:listSeparator w:val=";"/>
+  <w:decimalSymbol w:val="."/>
+  <w:listSeparator w:val=","/>
   <w15:chartTrackingRefBased/>
 </w:settings>
 </file>
@@ -9834,27 +10377,6 @@
       <w:lang w:val="en-US" w:eastAsia="en-US"/>
     </w:rPr>
   </w:style>
-  <w:style w:type="paragraph" w:customStyle="1" w:styleId="1BAD22CFAA9F4F9496FED6DFC35AB021">
-    <w:name w:val="1BAD22CFAA9F4F9496FED6DFC35AB021"/>
-    <w:rsid w:val="007E5F9E"/>
-    <w:rPr>
-      <w:lang w:val="da-DK" w:eastAsia="da-DK"/>
-    </w:rPr>
-  </w:style>
-  <w:style w:type="paragraph" w:customStyle="1" w:styleId="8B0B8C3D43DE4579BB1E8BD6A4FDFC34">
-    <w:name w:val="8B0B8C3D43DE4579BB1E8BD6A4FDFC34"/>
-    <w:rsid w:val="007E5F9E"/>
-    <w:rPr>
-      <w:lang w:val="da-DK" w:eastAsia="da-DK"/>
-    </w:rPr>
-  </w:style>
-  <w:style w:type="paragraph" w:customStyle="1" w:styleId="D77F27B65EF54A9A8939770CE8DADBF6">
-    <w:name w:val="D77F27B65EF54A9A8939770CE8DADBF6"/>
-    <w:rsid w:val="007E5F9E"/>
-    <w:rPr>
-      <w:lang w:val="da-DK" w:eastAsia="da-DK"/>
-    </w:rPr>
-  </w:style>
   <w:style w:type="paragraph" w:customStyle="1" w:styleId="9CC56F0FD29A4210BE3E6252890CD25F">
     <w:name w:val="9CC56F0FD29A4210BE3E6252890CD25F"/>
     <w:rsid w:val="007E5F9E"/>
@@ -9888,27 +10410,6 @@
     <w:rsid w:val="00D32273"/>
     <w:rPr>
       <w:lang w:val="da-DK" w:eastAsia="da-DK"/>
-    </w:rPr>
-  </w:style>
-  <w:style w:type="paragraph" w:customStyle="1" w:styleId="46FF36A07BA74816B07788A26C917347">
-    <w:name w:val="46FF36A07BA74816B07788A26C917347"/>
-    <w:rsid w:val="00D2008E"/>
-    <w:rPr>
-      <w:lang w:val="en-US" w:eastAsia="en-US"/>
-    </w:rPr>
-  </w:style>
-  <w:style w:type="paragraph" w:customStyle="1" w:styleId="92AFF16CAAAF4FED866CB5D42FD19380">
-    <w:name w:val="92AFF16CAAAF4FED866CB5D42FD19380"/>
-    <w:rsid w:val="00D2008E"/>
-    <w:rPr>
-      <w:lang w:val="en-US" w:eastAsia="en-US"/>
-    </w:rPr>
-  </w:style>
-  <w:style w:type="paragraph" w:customStyle="1" w:styleId="1B6E149C5BD449CA914E1028FEE77E10">
-    <w:name w:val="1B6E149C5BD449CA914E1028FEE77E10"/>
-    <w:rsid w:val="00D2008E"/>
-    <w:rPr>
-      <w:lang w:val="en-US" w:eastAsia="en-US"/>
     </w:rPr>
   </w:style>
 </w:styles>
@@ -11048,24 +11549,6 @@
 </file>
 
 <file path=customXml/item3.xml><?xml version="1.0" encoding="utf-8"?>
-<p:properties xmlns:p="http://schemas.microsoft.com/office/2006/metadata/properties" xmlns:xsi="http://www.w3.org/2001/XMLSchema-instance" xmlns:pc="http://schemas.microsoft.com/office/infopath/2007/PartnerControls">
-  <documentManagement>
-    <Status xmlns="71af3243-3dd4-4a8d-8c0d-dd76da1f02a5">Not started</Status>
-    <MediaServiceKeyPoints xmlns="71af3243-3dd4-4a8d-8c0d-dd76da1f02a5" xsi:nil="true"/>
-  </documentManagement>
-</p:properties>
-</file>
-
-<file path=customXml/item4.xml><?xml version="1.0" encoding="utf-8"?>
-<?mso-contentType ?>
-<FormTemplates xmlns="http://schemas.microsoft.com/sharepoint/v3/contenttype/forms">
-  <Display>DocumentLibraryForm</Display>
-  <Edit>DocumentLibraryForm</Edit>
-  <New>DocumentLibraryForm</New>
-</FormTemplates>
-</file>
-
-<file path=customXml/item5.xml><?xml version="1.0" encoding="utf-8"?>
 <ct:contentTypeSchema xmlns:ct="http://schemas.microsoft.com/office/2006/metadata/contentType" xmlns:ma="http://schemas.microsoft.com/office/2006/metadata/properties/metaAttributes" ct:_="" ma:_="" ma:contentTypeName="Document" ma:contentTypeID="0x01010079F111ED35F8CC479449609E8A0923A6" ma:contentTypeVersion="12" ma:contentTypeDescription="Create a new document." ma:contentTypeScope="" ma:versionID="fa6e671f1cd7e4d96ff9652be322dd5e">
   <xsd:schema xmlns:xsd="http://www.w3.org/2001/XMLSchema" xmlns:xs="http://www.w3.org/2001/XMLSchema" xmlns:p="http://schemas.microsoft.com/office/2006/metadata/properties" xmlns:ns2="71af3243-3dd4-4a8d-8c0d-dd76da1f02a5" xmlns:ns3="16c05727-aa75-4e4a-9b5f-8a80a1165891" targetNamespace="http://schemas.microsoft.com/office/2006/metadata/properties" ma:root="true" ma:fieldsID="4e2496f70b101db0b8013f30a071bbf7" ns2:_="" ns3:_="">
     <xsd:import namespace="71af3243-3dd4-4a8d-8c0d-dd76da1f02a5"/>
@@ -11286,6 +11769,24 @@
 </ct:contentTypeSchema>
 </file>
 
+<file path=customXml/item4.xml><?xml version="1.0" encoding="utf-8"?>
+<?mso-contentType ?>
+<FormTemplates xmlns="http://schemas.microsoft.com/sharepoint/v3/contenttype/forms">
+  <Display>DocumentLibraryForm</Display>
+  <Edit>DocumentLibraryForm</Edit>
+  <New>DocumentLibraryForm</New>
+</FormTemplates>
+</file>
+
+<file path=customXml/item5.xml><?xml version="1.0" encoding="utf-8"?>
+<p:properties xmlns:p="http://schemas.microsoft.com/office/2006/metadata/properties" xmlns:xsi="http://www.w3.org/2001/XMLSchema-instance" xmlns:pc="http://schemas.microsoft.com/office/infopath/2007/PartnerControls">
+  <documentManagement>
+    <Status xmlns="71af3243-3dd4-4a8d-8c0d-dd76da1f02a5">Not started</Status>
+    <MediaServiceKeyPoints xmlns="71af3243-3dd4-4a8d-8c0d-dd76da1f02a5" xsi:nil="true"/>
+  </documentManagement>
+</p:properties>
+</file>
+
 <file path=customXml/itemProps1.xml><?xml version="1.0" encoding="utf-8"?>
 <ds:datastoreItem xmlns:ds="http://schemas.openxmlformats.org/officeDocument/2006/customXml" ds:itemID="{55AF091B-3C7A-41E3-B477-F2FDAA23CFDA}">
   <ds:schemaRefs>
@@ -11303,24 +11804,6 @@
 </file>
 
 <file path=customXml/itemProps3.xml><?xml version="1.0" encoding="utf-8"?>
-<ds:datastoreItem xmlns:ds="http://schemas.openxmlformats.org/officeDocument/2006/customXml" ds:itemID="{05B4A40E-75E0-404B-8386-9A33B9B1B997}">
-  <ds:schemaRefs>
-    <ds:schemaRef ds:uri="http://schemas.microsoft.com/office/2006/metadata/properties"/>
-    <ds:schemaRef ds:uri="http://schemas.microsoft.com/office/infopath/2007/PartnerControls"/>
-    <ds:schemaRef ds:uri="71af3243-3dd4-4a8d-8c0d-dd76da1f02a5"/>
-  </ds:schemaRefs>
-</ds:datastoreItem>
-</file>
-
-<file path=customXml/itemProps4.xml><?xml version="1.0" encoding="utf-8"?>
-<ds:datastoreItem xmlns:ds="http://schemas.openxmlformats.org/officeDocument/2006/customXml" ds:itemID="{9C89F7B8-6C0B-40F1-A916-537F3D957A10}">
-  <ds:schemaRefs>
-    <ds:schemaRef ds:uri="http://schemas.microsoft.com/sharepoint/v3/contenttype/forms"/>
-  </ds:schemaRefs>
-</ds:datastoreItem>
-</file>
-
-<file path=customXml/itemProps5.xml><?xml version="1.0" encoding="utf-8"?>
 <ds:datastoreItem xmlns:ds="http://schemas.openxmlformats.org/officeDocument/2006/customXml" ds:itemID="{6B94A94B-4A54-4B16-81FB-DC3C85B467B0}">
   <ds:schemaRefs>
     <ds:schemaRef ds:uri="http://schemas.microsoft.com/office/2006/metadata/contentType"/>
@@ -11337,4 +11820,22 @@
     <ds:schemaRef ds:uri="http://schemas.microsoft.com/internal/obd"/>
   </ds:schemaRefs>
 </ds:datastoreItem>
+</file>
+
+<file path=customXml/itemProps4.xml><?xml version="1.0" encoding="utf-8"?>
+<ds:datastoreItem xmlns:ds="http://schemas.openxmlformats.org/officeDocument/2006/customXml" ds:itemID="{9C89F7B8-6C0B-40F1-A916-537F3D957A10}">
+  <ds:schemaRefs>
+    <ds:schemaRef ds:uri="http://schemas.microsoft.com/sharepoint/v3/contenttype/forms"/>
+  </ds:schemaRefs>
+</ds:datastoreItem>
+</file>
+
+<file path=customXml/itemProps5.xml><?xml version="1.0" encoding="utf-8"?>
+<ds:datastoreItem xmlns:ds="http://schemas.openxmlformats.org/officeDocument/2006/customXml" ds:itemID="{05B4A40E-75E0-404B-8386-9A33B9B1B997}">
+  <ds:schemaRefs>
+    <ds:schemaRef ds:uri="http://schemas.microsoft.com/office/2006/metadata/properties"/>
+    <ds:schemaRef ds:uri="http://schemas.microsoft.com/office/infopath/2007/PartnerControls"/>
+    <ds:schemaRef ds:uri="71af3243-3dd4-4a8d-8c0d-dd76da1f02a5"/>
+  </ds:schemaRefs>
+</ds:datastoreItem>
 </file>
--- a/References/Produktrapport.docx
+++ b/References/Produktrapport.docx
@@ -35,7 +35,6 @@
               <w:placeholder>
                 <w:docPart w:val="9CC56F0FD29A4210BE3E6252890CD25F"/>
               </w:placeholder>
-              <w:showingPlcHdr/>
               <w:dataBinding w:prefixMappings="xmlns:ns0='http://schemas.openxmlformats.org/package/2006/metadata/core-properties' xmlns:ns1='http://purl.org/dc/elements/1.1/'" w:xpath="/ns0:coreProperties[1]/ns1:creator[1]" w:storeItemID="{6C3C8BC8-F283-45AE-878A-BAB7291924A1}"/>
               <w:text/>
             </w:sdtPr>
@@ -52,11 +51,12 @@
                 </w:pPr>
                 <w:r>
                   <w:rPr>
+                    <w:rFonts w:ascii="Arial" w:hAnsi="Arial" w:cs="Arial"/>
                     <w:color w:val="3B4455" w:themeColor="accent1"/>
                     <w:sz w:val="28"/>
                     <w:szCs w:val="28"/>
                   </w:rPr>
-                  <w:t>[Forfatterens navn]</w:t>
+                  <w:t>Daniel Simonsen</w:t>
                 </w:r>
               </w:p>
             </w:sdtContent>
@@ -76,7 +76,7 @@
                 <w:docPart w:val="B972A3B5AE8749D5A8B92351B41646A3"/>
               </w:placeholder>
               <w:dataBinding w:prefixMappings="xmlns:ns0='http://schemas.microsoft.com/office/2006/coverPageProps'" w:xpath="/ns0:CoverPageProperties[1]/ns0:PublishDate[1]" w:storeItemID="{55AF091B-3C7A-41E3-B477-F2FDAA23CFDA}"/>
-              <w:date w:fullDate="2022-11-14T00:00:00Z">
+              <w:date w:fullDate="2022-11-21T00:00:00Z">
                 <w:dateFormat w:val="dd-MM-yyyy"/>
                 <w:lid w:val="da-DK"/>
                 <w:storeMappedDataAs w:val="dateTime"/>
@@ -101,7 +101,7 @@
                     <w:sz w:val="28"/>
                     <w:szCs w:val="28"/>
                   </w:rPr>
-                  <w:t>14-11-2022</w:t>
+                  <w:t>21-11-2022</w:t>
                 </w:r>
               </w:p>
             </w:sdtContent>
@@ -729,7 +729,7 @@
         </w:rPr>
       </w:pPr>
       <w:bookmarkStart w:id="0" w:name="_Toc56081780"/>
-      <w:bookmarkStart w:id="1" w:name="_Toc119495093"/>
+      <w:bookmarkStart w:id="1" w:name="_Toc119932392"/>
       <w:r>
         <w:rPr>
           <w:rFonts w:ascii="Arial" w:hAnsi="Arial" w:cs="Arial"/>
@@ -964,6 +964,49 @@
           <w:rFonts w:ascii="Arial" w:hAnsi="Arial" w:cs="Arial"/>
           <w:lang w:val="da-DK"/>
         </w:rPr>
+      </w:pPr>
+      <w:bookmarkStart w:id="2" w:name="_Toc119932393"/>
+      <w:r>
+        <w:rPr>
+          <w:rFonts w:ascii="Arial" w:hAnsi="Arial" w:cs="Arial"/>
+          <w:lang w:val="da-DK"/>
+        </w:rPr>
+        <w:lastRenderedPageBreak/>
+        <w:t>Indledning</w:t>
+      </w:r>
+      <w:bookmarkEnd w:id="2"/>
+    </w:p>
+    <w:p>
+      <w:pPr>
+        <w:rPr>
+          <w:lang w:val="da-DK"/>
+        </w:rPr>
+      </w:pPr>
+      <w:r>
+        <w:rPr>
+          <w:lang w:val="da-DK"/>
+        </w:rPr>
+        <w:t>Rapporten indeholder produktets opsætning, brugervejledning og teknisk produktdokumentation. Her kan du læse, hvordan produktet fungerer, hvad der kræves som kunde for at kunne bruge produktet, og andre former for opsætning.</w:t>
+      </w:r>
+    </w:p>
+    <w:p>
+      <w:pPr>
+        <w:rPr>
+          <w:lang w:val="da-DK"/>
+        </w:rPr>
+      </w:pPr>
+      <w:r>
+        <w:rPr>
+          <w:lang w:val="da-DK"/>
+        </w:rPr>
+        <w:br w:type="page"/>
+      </w:r>
+    </w:p>
+    <w:p>
+      <w:pPr>
+        <w:rPr>
+          <w:lang w:val="da-DK"/>
+        </w:rPr>
         <w:sectPr>
           <w:pgSz w:w="12240" w:h="15840" w:code="1"/>
           <w:pgMar w:top="720" w:right="720" w:bottom="720" w:left="720" w:header="709" w:footer="709" w:gutter="0"/>
@@ -1044,7 +1087,7 @@
             </w:rPr>
             <w:fldChar w:fldCharType="separate"/>
           </w:r>
-          <w:hyperlink w:anchor="_Toc119495093" w:history="1">
+          <w:hyperlink w:anchor="_Toc119932392" w:history="1">
             <w:r>
               <w:rPr>
                 <w:rStyle w:val="Hyperlink"/>
@@ -1073,7 +1116,7 @@
                 <w:noProof/>
                 <w:webHidden/>
               </w:rPr>
-              <w:instrText xml:space="preserve"> PAGEREF _Toc119495093 \h </w:instrText>
+              <w:instrText xml:space="preserve"> PAGEREF _Toc119932392 \h </w:instrText>
             </w:r>
             <w:r>
               <w:rPr>
@@ -1117,7 +1160,7 @@
               <w:szCs w:val="22"/>
             </w:rPr>
           </w:pPr>
-          <w:hyperlink w:anchor="_Toc119495094" w:history="1">
+          <w:hyperlink w:anchor="_Toc119932393" w:history="1">
             <w:r>
               <w:rPr>
                 <w:rStyle w:val="Hyperlink"/>
@@ -1125,7 +1168,7 @@
                 <w:noProof/>
                 <w:lang w:val="da-DK"/>
               </w:rPr>
-              <w:t>Brugervejledning</w:t>
+              <w:t>Indledning</w:t>
             </w:r>
             <w:r>
               <w:rPr>
@@ -1146,7 +1189,79 @@
                 <w:noProof/>
                 <w:webHidden/>
               </w:rPr>
-              <w:instrText xml:space="preserve"> PAGEREF _Toc119495094 \h </w:instrText>
+              <w:instrText xml:space="preserve"> PAGEREF _Toc119932393 \h </w:instrText>
+            </w:r>
+            <w:r>
+              <w:rPr>
+                <w:noProof/>
+                <w:webHidden/>
+              </w:rPr>
+            </w:r>
+            <w:r>
+              <w:rPr>
+                <w:noProof/>
+                <w:webHidden/>
+              </w:rPr>
+              <w:fldChar w:fldCharType="separate"/>
+            </w:r>
+            <w:r>
+              <w:rPr>
+                <w:noProof/>
+                <w:webHidden/>
+              </w:rPr>
+              <w:t>ii</w:t>
+            </w:r>
+            <w:r>
+              <w:rPr>
+                <w:noProof/>
+                <w:webHidden/>
+              </w:rPr>
+              <w:fldChar w:fldCharType="end"/>
+            </w:r>
+          </w:hyperlink>
+        </w:p>
+        <w:p>
+          <w:pPr>
+            <w:pStyle w:val="TOC1"/>
+            <w:tabs>
+              <w:tab w:val="right" w:leader="dot" w:pos="10790"/>
+            </w:tabs>
+            <w:rPr>
+              <w:rFonts w:eastAsiaTheme="minorEastAsia"/>
+              <w:noProof/>
+              <w:sz w:val="22"/>
+              <w:szCs w:val="22"/>
+            </w:rPr>
+          </w:pPr>
+          <w:hyperlink w:anchor="_Toc119932394" w:history="1">
+            <w:r>
+              <w:rPr>
+                <w:rStyle w:val="Hyperlink"/>
+                <w:noProof/>
+                <w:lang w:val="da-DK"/>
+              </w:rPr>
+              <w:t>Om produktet</w:t>
+            </w:r>
+            <w:r>
+              <w:rPr>
+                <w:noProof/>
+                <w:webHidden/>
+              </w:rPr>
+              <w:tab/>
+            </w:r>
+            <w:r>
+              <w:rPr>
+                <w:noProof/>
+                <w:webHidden/>
+              </w:rPr>
+              <w:fldChar w:fldCharType="begin"/>
+            </w:r>
+            <w:r>
+              <w:rPr>
+                <w:noProof/>
+                <w:webHidden/>
+              </w:rPr>
+              <w:instrText xml:space="preserve"> PAGEREF _Toc119932394 \h </w:instrText>
             </w:r>
             <w:r>
               <w:rPr>
@@ -1190,15 +1305,14 @@
               <w:szCs w:val="22"/>
             </w:rPr>
           </w:pPr>
-          <w:hyperlink w:anchor="_Toc119495095" w:history="1">
+          <w:hyperlink w:anchor="_Toc119932395" w:history="1">
             <w:r>
               <w:rPr>
                 <w:rStyle w:val="Hyperlink"/>
-                <w:rFonts w:ascii="Arial" w:hAnsi="Arial" w:cs="Arial"/>
                 <w:noProof/>
                 <w:lang w:val="da-DK"/>
               </w:rPr>
-              <w:t>Problemformulering</w:t>
+              <w:t>Flowchart</w:t>
             </w:r>
             <w:r>
               <w:rPr>
@@ -1219,7 +1333,7 @@
                 <w:noProof/>
                 <w:webHidden/>
               </w:rPr>
-              <w:instrText xml:space="preserve"> PAGEREF _Toc119495095 \h </w:instrText>
+              <w:instrText xml:space="preserve"> PAGEREF _Toc119932395 \h </w:instrText>
             </w:r>
             <w:r>
               <w:rPr>
@@ -1240,6 +1354,294 @@
                 <w:webHidden/>
               </w:rPr>
               <w:t>1</w:t>
+            </w:r>
+            <w:r>
+              <w:rPr>
+                <w:noProof/>
+                <w:webHidden/>
+              </w:rPr>
+              <w:fldChar w:fldCharType="end"/>
+            </w:r>
+          </w:hyperlink>
+        </w:p>
+        <w:p>
+          <w:pPr>
+            <w:pStyle w:val="TOC2"/>
+            <w:tabs>
+              <w:tab w:val="right" w:leader="dot" w:pos="10790"/>
+            </w:tabs>
+            <w:rPr>
+              <w:rFonts w:eastAsiaTheme="minorEastAsia"/>
+              <w:noProof/>
+              <w:sz w:val="22"/>
+              <w:szCs w:val="22"/>
+            </w:rPr>
+          </w:pPr>
+          <w:hyperlink w:anchor="_Toc119932396" w:history="1">
+            <w:r>
+              <w:rPr>
+                <w:rStyle w:val="Hyperlink"/>
+                <w:noProof/>
+                <w:lang w:val="da-DK"/>
+              </w:rPr>
+              <w:t>Model Library</w:t>
+            </w:r>
+            <w:r>
+              <w:rPr>
+                <w:noProof/>
+                <w:webHidden/>
+              </w:rPr>
+              <w:tab/>
+            </w:r>
+            <w:r>
+              <w:rPr>
+                <w:noProof/>
+                <w:webHidden/>
+              </w:rPr>
+              <w:fldChar w:fldCharType="begin"/>
+            </w:r>
+            <w:r>
+              <w:rPr>
+                <w:noProof/>
+                <w:webHidden/>
+              </w:rPr>
+              <w:instrText xml:space="preserve"> PAGEREF _Toc119932396 \h </w:instrText>
+            </w:r>
+            <w:r>
+              <w:rPr>
+                <w:noProof/>
+                <w:webHidden/>
+              </w:rPr>
+            </w:r>
+            <w:r>
+              <w:rPr>
+                <w:noProof/>
+                <w:webHidden/>
+              </w:rPr>
+              <w:fldChar w:fldCharType="separate"/>
+            </w:r>
+            <w:r>
+              <w:rPr>
+                <w:noProof/>
+                <w:webHidden/>
+              </w:rPr>
+              <w:t>1</w:t>
+            </w:r>
+            <w:r>
+              <w:rPr>
+                <w:noProof/>
+                <w:webHidden/>
+              </w:rPr>
+              <w:fldChar w:fldCharType="end"/>
+            </w:r>
+          </w:hyperlink>
+        </w:p>
+        <w:p>
+          <w:pPr>
+            <w:pStyle w:val="TOC2"/>
+            <w:tabs>
+              <w:tab w:val="right" w:leader="dot" w:pos="10790"/>
+            </w:tabs>
+            <w:rPr>
+              <w:rFonts w:eastAsiaTheme="minorEastAsia"/>
+              <w:noProof/>
+              <w:sz w:val="22"/>
+              <w:szCs w:val="22"/>
+            </w:rPr>
+          </w:pPr>
+          <w:hyperlink w:anchor="_Toc119932397" w:history="1">
+            <w:r>
+              <w:rPr>
+                <w:rStyle w:val="Hyperlink"/>
+                <w:noProof/>
+                <w:lang w:val="da-DK"/>
+              </w:rPr>
+              <w:t>Backend API</w:t>
+            </w:r>
+            <w:r>
+              <w:rPr>
+                <w:noProof/>
+                <w:webHidden/>
+              </w:rPr>
+              <w:tab/>
+            </w:r>
+            <w:r>
+              <w:rPr>
+                <w:noProof/>
+                <w:webHidden/>
+              </w:rPr>
+              <w:fldChar w:fldCharType="begin"/>
+            </w:r>
+            <w:r>
+              <w:rPr>
+                <w:noProof/>
+                <w:webHidden/>
+              </w:rPr>
+              <w:instrText xml:space="preserve"> PAGEREF _Toc119932397 \h </w:instrText>
+            </w:r>
+            <w:r>
+              <w:rPr>
+                <w:noProof/>
+                <w:webHidden/>
+              </w:rPr>
+            </w:r>
+            <w:r>
+              <w:rPr>
+                <w:noProof/>
+                <w:webHidden/>
+              </w:rPr>
+              <w:fldChar w:fldCharType="separate"/>
+            </w:r>
+            <w:r>
+              <w:rPr>
+                <w:noProof/>
+                <w:webHidden/>
+              </w:rPr>
+              <w:t>2</w:t>
+            </w:r>
+            <w:r>
+              <w:rPr>
+                <w:noProof/>
+                <w:webHidden/>
+              </w:rPr>
+              <w:fldChar w:fldCharType="end"/>
+            </w:r>
+          </w:hyperlink>
+        </w:p>
+        <w:p>
+          <w:pPr>
+            <w:pStyle w:val="TOC2"/>
+            <w:tabs>
+              <w:tab w:val="right" w:leader="dot" w:pos="10790"/>
+            </w:tabs>
+            <w:rPr>
+              <w:rFonts w:eastAsiaTheme="minorEastAsia"/>
+              <w:noProof/>
+              <w:sz w:val="22"/>
+              <w:szCs w:val="22"/>
+            </w:rPr>
+          </w:pPr>
+          <w:hyperlink w:anchor="_Toc119932398" w:history="1">
+            <w:r>
+              <w:rPr>
+                <w:rStyle w:val="Hyperlink"/>
+                <w:noProof/>
+                <w:lang w:val="en-GB"/>
+              </w:rPr>
+              <w:t>Frontend Cross-platform App</w:t>
+            </w:r>
+            <w:r>
+              <w:rPr>
+                <w:noProof/>
+                <w:webHidden/>
+              </w:rPr>
+              <w:tab/>
+            </w:r>
+            <w:r>
+              <w:rPr>
+                <w:noProof/>
+                <w:webHidden/>
+              </w:rPr>
+              <w:fldChar w:fldCharType="begin"/>
+            </w:r>
+            <w:r>
+              <w:rPr>
+                <w:noProof/>
+                <w:webHidden/>
+              </w:rPr>
+              <w:instrText xml:space="preserve"> PAGEREF _Toc119932398 \h </w:instrText>
+            </w:r>
+            <w:r>
+              <w:rPr>
+                <w:noProof/>
+                <w:webHidden/>
+              </w:rPr>
+            </w:r>
+            <w:r>
+              <w:rPr>
+                <w:noProof/>
+                <w:webHidden/>
+              </w:rPr>
+              <w:fldChar w:fldCharType="separate"/>
+            </w:r>
+            <w:r>
+              <w:rPr>
+                <w:noProof/>
+                <w:webHidden/>
+              </w:rPr>
+              <w:t>3</w:t>
+            </w:r>
+            <w:r>
+              <w:rPr>
+                <w:noProof/>
+                <w:webHidden/>
+              </w:rPr>
+              <w:fldChar w:fldCharType="end"/>
+            </w:r>
+          </w:hyperlink>
+        </w:p>
+        <w:p>
+          <w:pPr>
+            <w:pStyle w:val="TOC2"/>
+            <w:tabs>
+              <w:tab w:val="right" w:leader="dot" w:pos="10790"/>
+            </w:tabs>
+            <w:rPr>
+              <w:rFonts w:eastAsiaTheme="minorEastAsia"/>
+              <w:noProof/>
+              <w:sz w:val="22"/>
+              <w:szCs w:val="22"/>
+            </w:rPr>
+          </w:pPr>
+          <w:hyperlink w:anchor="_Toc119932399" w:history="1">
+            <w:r>
+              <w:rPr>
+                <w:rStyle w:val="Hyperlink"/>
+                <w:noProof/>
+                <w:lang w:val="da-DK"/>
+              </w:rPr>
+              <w:t>Embedded Hardware</w:t>
+            </w:r>
+            <w:r>
+              <w:rPr>
+                <w:noProof/>
+                <w:webHidden/>
+              </w:rPr>
+              <w:tab/>
+            </w:r>
+            <w:r>
+              <w:rPr>
+                <w:noProof/>
+                <w:webHidden/>
+              </w:rPr>
+              <w:fldChar w:fldCharType="begin"/>
+            </w:r>
+            <w:r>
+              <w:rPr>
+                <w:noProof/>
+                <w:webHidden/>
+              </w:rPr>
+              <w:instrText xml:space="preserve"> PAGEREF _Toc119932399 \h </w:instrText>
+            </w:r>
+            <w:r>
+              <w:rPr>
+                <w:noProof/>
+                <w:webHidden/>
+              </w:rPr>
+            </w:r>
+            <w:r>
+              <w:rPr>
+                <w:noProof/>
+                <w:webHidden/>
+              </w:rPr>
+              <w:fldChar w:fldCharType="separate"/>
+            </w:r>
+            <w:r>
+              <w:rPr>
+                <w:noProof/>
+                <w:webHidden/>
+              </w:rPr>
+              <w:t>5</w:t>
             </w:r>
             <w:r>
               <w:rPr>
@@ -1263,15 +1665,14 @@
               <w:szCs w:val="22"/>
             </w:rPr>
           </w:pPr>
-          <w:hyperlink w:anchor="_Toc119495096" w:history="1">
+          <w:hyperlink w:anchor="_Toc119932400" w:history="1">
             <w:r>
               <w:rPr>
                 <w:rStyle w:val="Hyperlink"/>
-                <w:rFonts w:ascii="Arial" w:hAnsi="Arial" w:cs="Arial"/>
                 <w:noProof/>
                 <w:lang w:val="da-DK"/>
               </w:rPr>
-              <w:t>Teknisk produktdokumentation</w:t>
+              <w:t>Brugervejledning</w:t>
             </w:r>
             <w:r>
               <w:rPr>
@@ -1292,7 +1693,7 @@
                 <w:noProof/>
                 <w:webHidden/>
               </w:rPr>
-              <w:instrText xml:space="preserve"> PAGEREF _Toc119495096 \h </w:instrText>
+              <w:instrText xml:space="preserve"> PAGEREF _Toc119932400 \h </w:instrText>
             </w:r>
             <w:r>
               <w:rPr>
@@ -1312,7 +1713,7 @@
                 <w:noProof/>
                 <w:webHidden/>
               </w:rPr>
-              <w:t>1</w:t>
+              <w:t>7</w:t>
             </w:r>
             <w:r>
               <w:rPr>
@@ -1336,15 +1737,14 @@
               <w:szCs w:val="22"/>
             </w:rPr>
           </w:pPr>
-          <w:hyperlink w:anchor="_Toc119495097" w:history="1">
+          <w:hyperlink w:anchor="_Toc119932401" w:history="1">
             <w:r>
               <w:rPr>
                 <w:rStyle w:val="Hyperlink"/>
-                <w:rFonts w:ascii="Arial" w:hAnsi="Arial" w:cs="Arial"/>
                 <w:noProof/>
                 <w:lang w:val="da-DK"/>
               </w:rPr>
-              <w:t>ASP.NET API</w:t>
+              <w:t>Problemformulering</w:t>
             </w:r>
             <w:r>
               <w:rPr>
@@ -1365,7 +1765,7 @@
                 <w:noProof/>
                 <w:webHidden/>
               </w:rPr>
-              <w:instrText xml:space="preserve"> PAGEREF _Toc119495097 \h </w:instrText>
+              <w:instrText xml:space="preserve"> PAGEREF _Toc119932401 \h </w:instrText>
             </w:r>
             <w:r>
               <w:rPr>
@@ -1385,7 +1785,79 @@
                 <w:noProof/>
                 <w:webHidden/>
               </w:rPr>
-              <w:t>1</w:t>
+              <w:t>7</w:t>
+            </w:r>
+            <w:r>
+              <w:rPr>
+                <w:noProof/>
+                <w:webHidden/>
+              </w:rPr>
+              <w:fldChar w:fldCharType="end"/>
+            </w:r>
+          </w:hyperlink>
+        </w:p>
+        <w:p>
+          <w:pPr>
+            <w:pStyle w:val="TOC2"/>
+            <w:tabs>
+              <w:tab w:val="right" w:leader="dot" w:pos="10790"/>
+            </w:tabs>
+            <w:rPr>
+              <w:rFonts w:eastAsiaTheme="minorEastAsia"/>
+              <w:noProof/>
+              <w:sz w:val="22"/>
+              <w:szCs w:val="22"/>
+            </w:rPr>
+          </w:pPr>
+          <w:hyperlink w:anchor="_Toc119932402" w:history="1">
+            <w:r>
+              <w:rPr>
+                <w:rStyle w:val="Hyperlink"/>
+                <w:noProof/>
+                <w:lang w:val="da-DK"/>
+              </w:rPr>
+              <w:t>Anvendelse</w:t>
+            </w:r>
+            <w:r>
+              <w:rPr>
+                <w:noProof/>
+                <w:webHidden/>
+              </w:rPr>
+              <w:tab/>
+            </w:r>
+            <w:r>
+              <w:rPr>
+                <w:noProof/>
+                <w:webHidden/>
+              </w:rPr>
+              <w:fldChar w:fldCharType="begin"/>
+            </w:r>
+            <w:r>
+              <w:rPr>
+                <w:noProof/>
+                <w:webHidden/>
+              </w:rPr>
+              <w:instrText xml:space="preserve"> PAGEREF _Toc119932402 \h </w:instrText>
+            </w:r>
+            <w:r>
+              <w:rPr>
+                <w:noProof/>
+                <w:webHidden/>
+              </w:rPr>
+            </w:r>
+            <w:r>
+              <w:rPr>
+                <w:noProof/>
+                <w:webHidden/>
+              </w:rPr>
+              <w:fldChar w:fldCharType="separate"/>
+            </w:r>
+            <w:r>
+              <w:rPr>
+                <w:noProof/>
+                <w:webHidden/>
+              </w:rPr>
+              <w:t>7</w:t>
             </w:r>
             <w:r>
               <w:rPr>
@@ -1409,14 +1881,14 @@
               <w:szCs w:val="22"/>
             </w:rPr>
           </w:pPr>
-          <w:hyperlink w:anchor="_Toc119495098" w:history="1">
+          <w:hyperlink w:anchor="_Toc119932403" w:history="1">
             <w:r>
               <w:rPr>
                 <w:rStyle w:val="Hyperlink"/>
                 <w:noProof/>
                 <w:lang w:val="da-DK"/>
               </w:rPr>
-              <w:t>Connections</w:t>
+              <w:t>Login</w:t>
             </w:r>
             <w:r>
               <w:rPr>
@@ -1437,7 +1909,7 @@
                 <w:noProof/>
                 <w:webHidden/>
               </w:rPr>
-              <w:instrText xml:space="preserve"> PAGEREF _Toc119495098 \h </w:instrText>
+              <w:instrText xml:space="preserve"> PAGEREF _Toc119932403 \h </w:instrText>
             </w:r>
             <w:r>
               <w:rPr>
@@ -1457,7 +1929,7 @@
                 <w:noProof/>
                 <w:webHidden/>
               </w:rPr>
-              <w:t>1</w:t>
+              <w:t>7</w:t>
             </w:r>
             <w:r>
               <w:rPr>
@@ -1481,14 +1953,14 @@
               <w:szCs w:val="22"/>
             </w:rPr>
           </w:pPr>
-          <w:hyperlink w:anchor="_Toc119495099" w:history="1">
+          <w:hyperlink w:anchor="_Toc119932404" w:history="1">
             <w:r>
               <w:rPr>
                 <w:rStyle w:val="Hyperlink"/>
                 <w:noProof/>
                 <w:lang w:val="da-DK"/>
               </w:rPr>
-              <w:t>Measurements</w:t>
+              <w:t>Connections</w:t>
             </w:r>
             <w:r>
               <w:rPr>
@@ -1509,7 +1981,7 @@
                 <w:noProof/>
                 <w:webHidden/>
               </w:rPr>
-              <w:instrText xml:space="preserve"> PAGEREF _Toc119495099 \h </w:instrText>
+              <w:instrText xml:space="preserve"> PAGEREF _Toc119932404 \h </w:instrText>
             </w:r>
             <w:r>
               <w:rPr>
@@ -1553,14 +2025,14 @@
               <w:szCs w:val="22"/>
             </w:rPr>
           </w:pPr>
-          <w:hyperlink w:anchor="_Toc119495100" w:history="1">
+          <w:hyperlink w:anchor="_Toc119932405" w:history="1">
             <w:r>
               <w:rPr>
                 <w:rStyle w:val="Hyperlink"/>
                 <w:noProof/>
                 <w:lang w:val="da-DK"/>
               </w:rPr>
-              <w:t>Partial Measurements</w:t>
+              <w:t>Vægtmåling</w:t>
             </w:r>
             <w:r>
               <w:rPr>
@@ -1581,7 +2053,7 @@
                 <w:noProof/>
                 <w:webHidden/>
               </w:rPr>
-              <w:instrText xml:space="preserve"> PAGEREF _Toc119495100 \h </w:instrText>
+              <w:instrText xml:space="preserve"> PAGEREF _Toc119932405 \h </w:instrText>
             </w:r>
             <w:r>
               <w:rPr>
@@ -1601,7 +2073,7 @@
                 <w:noProof/>
                 <w:webHidden/>
               </w:rPr>
-              <w:t>2</w:t>
+              <w:t>0</w:t>
             </w:r>
             <w:r>
               <w:rPr>
@@ -1625,14 +2097,14 @@
               <w:szCs w:val="22"/>
             </w:rPr>
           </w:pPr>
-          <w:hyperlink w:anchor="_Toc119495101" w:history="1">
+          <w:hyperlink w:anchor="_Toc119932406" w:history="1">
             <w:r>
               <w:rPr>
                 <w:rStyle w:val="Hyperlink"/>
                 <w:noProof/>
                 <w:lang w:val="da-DK"/>
               </w:rPr>
-              <w:t>Users</w:t>
+              <w:t>Overview</w:t>
             </w:r>
             <w:r>
               <w:rPr>
@@ -1653,7 +2125,7 @@
                 <w:noProof/>
                 <w:webHidden/>
               </w:rPr>
-              <w:instrText xml:space="preserve"> PAGEREF _Toc119495101 \h </w:instrText>
+              <w:instrText xml:space="preserve"> PAGEREF _Toc119932406 \h </w:instrText>
             </w:r>
             <w:r>
               <w:rPr>
@@ -1673,7 +2145,151 @@
                 <w:noProof/>
                 <w:webHidden/>
               </w:rPr>
-              <w:t>2</w:t>
+              <w:t>0</w:t>
+            </w:r>
+            <w:r>
+              <w:rPr>
+                <w:noProof/>
+                <w:webHidden/>
+              </w:rPr>
+              <w:fldChar w:fldCharType="end"/>
+            </w:r>
+          </w:hyperlink>
+        </w:p>
+        <w:p>
+          <w:pPr>
+            <w:pStyle w:val="TOC1"/>
+            <w:tabs>
+              <w:tab w:val="right" w:leader="dot" w:pos="10790"/>
+            </w:tabs>
+            <w:rPr>
+              <w:rFonts w:eastAsiaTheme="minorEastAsia"/>
+              <w:noProof/>
+              <w:sz w:val="22"/>
+              <w:szCs w:val="22"/>
+            </w:rPr>
+          </w:pPr>
+          <w:hyperlink w:anchor="_Toc119932407" w:history="1">
+            <w:r>
+              <w:rPr>
+                <w:rStyle w:val="Hyperlink"/>
+                <w:noProof/>
+                <w:lang w:val="da-DK"/>
+              </w:rPr>
+              <w:t>Teknisk produktdokumentation</w:t>
+            </w:r>
+            <w:r>
+              <w:rPr>
+                <w:noProof/>
+                <w:webHidden/>
+              </w:rPr>
+              <w:tab/>
+            </w:r>
+            <w:r>
+              <w:rPr>
+                <w:noProof/>
+                <w:webHidden/>
+              </w:rPr>
+              <w:fldChar w:fldCharType="begin"/>
+            </w:r>
+            <w:r>
+              <w:rPr>
+                <w:noProof/>
+                <w:webHidden/>
+              </w:rPr>
+              <w:instrText xml:space="preserve"> PAGEREF _Toc119932407 \h </w:instrText>
+            </w:r>
+            <w:r>
+              <w:rPr>
+                <w:noProof/>
+                <w:webHidden/>
+              </w:rPr>
+            </w:r>
+            <w:r>
+              <w:rPr>
+                <w:noProof/>
+                <w:webHidden/>
+              </w:rPr>
+              <w:fldChar w:fldCharType="separate"/>
+            </w:r>
+            <w:r>
+              <w:rPr>
+                <w:noProof/>
+                <w:webHidden/>
+              </w:rPr>
+              <w:t>1</w:t>
+            </w:r>
+            <w:r>
+              <w:rPr>
+                <w:noProof/>
+                <w:webHidden/>
+              </w:rPr>
+              <w:fldChar w:fldCharType="end"/>
+            </w:r>
+          </w:hyperlink>
+        </w:p>
+        <w:p>
+          <w:pPr>
+            <w:pStyle w:val="TOC2"/>
+            <w:tabs>
+              <w:tab w:val="right" w:leader="dot" w:pos="10790"/>
+            </w:tabs>
+            <w:rPr>
+              <w:rFonts w:eastAsiaTheme="minorEastAsia"/>
+              <w:noProof/>
+              <w:sz w:val="22"/>
+              <w:szCs w:val="22"/>
+            </w:rPr>
+          </w:pPr>
+          <w:hyperlink w:anchor="_Toc119932408" w:history="1">
+            <w:r>
+              <w:rPr>
+                <w:rStyle w:val="Hyperlink"/>
+                <w:noProof/>
+                <w:lang w:val="da-DK"/>
+              </w:rPr>
+              <w:t>ASP.NET API</w:t>
+            </w:r>
+            <w:r>
+              <w:rPr>
+                <w:noProof/>
+                <w:webHidden/>
+              </w:rPr>
+              <w:tab/>
+            </w:r>
+            <w:r>
+              <w:rPr>
+                <w:noProof/>
+                <w:webHidden/>
+              </w:rPr>
+              <w:fldChar w:fldCharType="begin"/>
+            </w:r>
+            <w:r>
+              <w:rPr>
+                <w:noProof/>
+                <w:webHidden/>
+              </w:rPr>
+              <w:instrText xml:space="preserve"> PAGEREF _Toc119932408 \h </w:instrText>
+            </w:r>
+            <w:r>
+              <w:rPr>
+                <w:noProof/>
+                <w:webHidden/>
+              </w:rPr>
+            </w:r>
+            <w:r>
+              <w:rPr>
+                <w:noProof/>
+                <w:webHidden/>
+              </w:rPr>
+              <w:fldChar w:fldCharType="separate"/>
+            </w:r>
+            <w:r>
+              <w:rPr>
+                <w:noProof/>
+                <w:webHidden/>
+              </w:rPr>
+              <w:t>1</w:t>
             </w:r>
             <w:r>
               <w:rPr>
@@ -1697,13 +2313,301 @@
               <w:szCs w:val="22"/>
             </w:rPr>
           </w:pPr>
-          <w:hyperlink w:anchor="_Toc119495102" w:history="1">
+          <w:hyperlink w:anchor="_Toc119932409" w:history="1">
             <w:r>
               <w:rPr>
                 <w:rStyle w:val="Hyperlink"/>
                 <w:noProof/>
                 <w:lang w:val="da-DK"/>
               </w:rPr>
+              <w:t>Connections</w:t>
+            </w:r>
+            <w:r>
+              <w:rPr>
+                <w:noProof/>
+                <w:webHidden/>
+              </w:rPr>
+              <w:tab/>
+            </w:r>
+            <w:r>
+              <w:rPr>
+                <w:noProof/>
+                <w:webHidden/>
+              </w:rPr>
+              <w:fldChar w:fldCharType="begin"/>
+            </w:r>
+            <w:r>
+              <w:rPr>
+                <w:noProof/>
+                <w:webHidden/>
+              </w:rPr>
+              <w:instrText xml:space="preserve"> PAGEREF _Toc119932409 \h </w:instrText>
+            </w:r>
+            <w:r>
+              <w:rPr>
+                <w:noProof/>
+                <w:webHidden/>
+              </w:rPr>
+            </w:r>
+            <w:r>
+              <w:rPr>
+                <w:noProof/>
+                <w:webHidden/>
+              </w:rPr>
+              <w:fldChar w:fldCharType="separate"/>
+            </w:r>
+            <w:r>
+              <w:rPr>
+                <w:noProof/>
+                <w:webHidden/>
+              </w:rPr>
+              <w:t>1</w:t>
+            </w:r>
+            <w:r>
+              <w:rPr>
+                <w:noProof/>
+                <w:webHidden/>
+              </w:rPr>
+              <w:fldChar w:fldCharType="end"/>
+            </w:r>
+          </w:hyperlink>
+        </w:p>
+        <w:p>
+          <w:pPr>
+            <w:pStyle w:val="TOC3"/>
+            <w:tabs>
+              <w:tab w:val="right" w:leader="dot" w:pos="10790"/>
+            </w:tabs>
+            <w:rPr>
+              <w:rFonts w:eastAsiaTheme="minorEastAsia"/>
+              <w:noProof/>
+              <w:sz w:val="22"/>
+              <w:szCs w:val="22"/>
+            </w:rPr>
+          </w:pPr>
+          <w:hyperlink w:anchor="_Toc119932410" w:history="1">
+            <w:r>
+              <w:rPr>
+                <w:rStyle w:val="Hyperlink"/>
+                <w:noProof/>
+                <w:lang w:val="da-DK"/>
+              </w:rPr>
+              <w:t>Measurements</w:t>
+            </w:r>
+            <w:r>
+              <w:rPr>
+                <w:noProof/>
+                <w:webHidden/>
+              </w:rPr>
+              <w:tab/>
+            </w:r>
+            <w:r>
+              <w:rPr>
+                <w:noProof/>
+                <w:webHidden/>
+              </w:rPr>
+              <w:fldChar w:fldCharType="begin"/>
+            </w:r>
+            <w:r>
+              <w:rPr>
+                <w:noProof/>
+                <w:webHidden/>
+              </w:rPr>
+              <w:instrText xml:space="preserve"> PAGEREF _Toc119932410 \h </w:instrText>
+            </w:r>
+            <w:r>
+              <w:rPr>
+                <w:noProof/>
+                <w:webHidden/>
+              </w:rPr>
+            </w:r>
+            <w:r>
+              <w:rPr>
+                <w:noProof/>
+                <w:webHidden/>
+              </w:rPr>
+              <w:fldChar w:fldCharType="separate"/>
+            </w:r>
+            <w:r>
+              <w:rPr>
+                <w:noProof/>
+                <w:webHidden/>
+              </w:rPr>
+              <w:t>1</w:t>
+            </w:r>
+            <w:r>
+              <w:rPr>
+                <w:noProof/>
+                <w:webHidden/>
+              </w:rPr>
+              <w:fldChar w:fldCharType="end"/>
+            </w:r>
+          </w:hyperlink>
+        </w:p>
+        <w:p>
+          <w:pPr>
+            <w:pStyle w:val="TOC3"/>
+            <w:tabs>
+              <w:tab w:val="right" w:leader="dot" w:pos="10790"/>
+            </w:tabs>
+            <w:rPr>
+              <w:rFonts w:eastAsiaTheme="minorEastAsia"/>
+              <w:noProof/>
+              <w:sz w:val="22"/>
+              <w:szCs w:val="22"/>
+            </w:rPr>
+          </w:pPr>
+          <w:hyperlink w:anchor="_Toc119932411" w:history="1">
+            <w:r>
+              <w:rPr>
+                <w:rStyle w:val="Hyperlink"/>
+                <w:noProof/>
+                <w:lang w:val="da-DK"/>
+              </w:rPr>
+              <w:t>Partial Measurements</w:t>
+            </w:r>
+            <w:r>
+              <w:rPr>
+                <w:noProof/>
+                <w:webHidden/>
+              </w:rPr>
+              <w:tab/>
+            </w:r>
+            <w:r>
+              <w:rPr>
+                <w:noProof/>
+                <w:webHidden/>
+              </w:rPr>
+              <w:fldChar w:fldCharType="begin"/>
+            </w:r>
+            <w:r>
+              <w:rPr>
+                <w:noProof/>
+                <w:webHidden/>
+              </w:rPr>
+              <w:instrText xml:space="preserve"> PAGEREF _Toc119932411 \h </w:instrText>
+            </w:r>
+            <w:r>
+              <w:rPr>
+                <w:noProof/>
+                <w:webHidden/>
+              </w:rPr>
+            </w:r>
+            <w:r>
+              <w:rPr>
+                <w:noProof/>
+                <w:webHidden/>
+              </w:rPr>
+              <w:fldChar w:fldCharType="separate"/>
+            </w:r>
+            <w:r>
+              <w:rPr>
+                <w:noProof/>
+                <w:webHidden/>
+              </w:rPr>
+              <w:t>2</w:t>
+            </w:r>
+            <w:r>
+              <w:rPr>
+                <w:noProof/>
+                <w:webHidden/>
+              </w:rPr>
+              <w:fldChar w:fldCharType="end"/>
+            </w:r>
+          </w:hyperlink>
+        </w:p>
+        <w:p>
+          <w:pPr>
+            <w:pStyle w:val="TOC3"/>
+            <w:tabs>
+              <w:tab w:val="right" w:leader="dot" w:pos="10790"/>
+            </w:tabs>
+            <w:rPr>
+              <w:rFonts w:eastAsiaTheme="minorEastAsia"/>
+              <w:noProof/>
+              <w:sz w:val="22"/>
+              <w:szCs w:val="22"/>
+            </w:rPr>
+          </w:pPr>
+          <w:hyperlink w:anchor="_Toc119932412" w:history="1">
+            <w:r>
+              <w:rPr>
+                <w:rStyle w:val="Hyperlink"/>
+                <w:noProof/>
+                <w:lang w:val="da-DK"/>
+              </w:rPr>
+              <w:t>Users</w:t>
+            </w:r>
+            <w:r>
+              <w:rPr>
+                <w:noProof/>
+                <w:webHidden/>
+              </w:rPr>
+              <w:tab/>
+            </w:r>
+            <w:r>
+              <w:rPr>
+                <w:noProof/>
+                <w:webHidden/>
+              </w:rPr>
+              <w:fldChar w:fldCharType="begin"/>
+            </w:r>
+            <w:r>
+              <w:rPr>
+                <w:noProof/>
+                <w:webHidden/>
+              </w:rPr>
+              <w:instrText xml:space="preserve"> PAGEREF _Toc119932412 \h </w:instrText>
+            </w:r>
+            <w:r>
+              <w:rPr>
+                <w:noProof/>
+                <w:webHidden/>
+              </w:rPr>
+            </w:r>
+            <w:r>
+              <w:rPr>
+                <w:noProof/>
+                <w:webHidden/>
+              </w:rPr>
+              <w:fldChar w:fldCharType="separate"/>
+            </w:r>
+            <w:r>
+              <w:rPr>
+                <w:noProof/>
+                <w:webHidden/>
+              </w:rPr>
+              <w:t>3</w:t>
+            </w:r>
+            <w:r>
+              <w:rPr>
+                <w:noProof/>
+                <w:webHidden/>
+              </w:rPr>
+              <w:fldChar w:fldCharType="end"/>
+            </w:r>
+          </w:hyperlink>
+        </w:p>
+        <w:p>
+          <w:pPr>
+            <w:pStyle w:val="TOC3"/>
+            <w:tabs>
+              <w:tab w:val="right" w:leader="dot" w:pos="10790"/>
+            </w:tabs>
+            <w:rPr>
+              <w:rFonts w:eastAsiaTheme="minorEastAsia"/>
+              <w:noProof/>
+              <w:sz w:val="22"/>
+              <w:szCs w:val="22"/>
+            </w:rPr>
+          </w:pPr>
+          <w:hyperlink w:anchor="_Toc119932413" w:history="1">
+            <w:r>
+              <w:rPr>
+                <w:rStyle w:val="Hyperlink"/>
+                <w:noProof/>
+                <w:lang w:val="da-DK"/>
+              </w:rPr>
               <w:t>Weight</w:t>
             </w:r>
             <w:r>
@@ -1725,7 +2629,7 @@
                 <w:noProof/>
                 <w:webHidden/>
               </w:rPr>
-              <w:instrText xml:space="preserve"> PAGEREF _Toc119495102 \h </w:instrText>
+              <w:instrText xml:space="preserve"> PAGEREF _Toc119932413 \h </w:instrText>
             </w:r>
             <w:r>
               <w:rPr>
@@ -1769,11 +2673,10 @@
               <w:szCs w:val="22"/>
             </w:rPr>
           </w:pPr>
-          <w:hyperlink w:anchor="_Toc119495103" w:history="1">
+          <w:hyperlink w:anchor="_Toc119932414" w:history="1">
             <w:r>
               <w:rPr>
                 <w:rStyle w:val="Hyperlink"/>
-                <w:rFonts w:ascii="Arial" w:hAnsi="Arial" w:cs="Arial"/>
                 <w:noProof/>
                 <w:lang w:val="da-DK"/>
               </w:rPr>
@@ -1798,7 +2701,7 @@
                 <w:noProof/>
                 <w:webHidden/>
               </w:rPr>
-              <w:instrText xml:space="preserve"> PAGEREF _Toc119495103 \h </w:instrText>
+              <w:instrText xml:space="preserve"> PAGEREF _Toc119932414 \h </w:instrText>
             </w:r>
             <w:r>
               <w:rPr>
@@ -1818,7 +2721,7 @@
                 <w:noProof/>
                 <w:webHidden/>
               </w:rPr>
-              <w:t>4</w:t>
+              <w:t>5</w:t>
             </w:r>
             <w:r>
               <w:rPr>
@@ -1842,7 +2745,7 @@
               <w:szCs w:val="22"/>
             </w:rPr>
           </w:pPr>
-          <w:hyperlink w:anchor="_Toc119495104" w:history="1">
+          <w:hyperlink w:anchor="_Toc119932415" w:history="1">
             <w:r>
               <w:rPr>
                 <w:rStyle w:val="Hyperlink"/>
@@ -1870,7 +2773,7 @@
                 <w:noProof/>
                 <w:webHidden/>
               </w:rPr>
-              <w:instrText xml:space="preserve"> PAGEREF _Toc119495104 \h </w:instrText>
+              <w:instrText xml:space="preserve"> PAGEREF _Toc119932415 \h </w:instrText>
             </w:r>
             <w:r>
               <w:rPr>
@@ -1890,7 +2793,7 @@
                 <w:noProof/>
                 <w:webHidden/>
               </w:rPr>
-              <w:t>4</w:t>
+              <w:t>5</w:t>
             </w:r>
             <w:r>
               <w:rPr>
@@ -1914,7 +2817,7 @@
               <w:szCs w:val="22"/>
             </w:rPr>
           </w:pPr>
-          <w:hyperlink w:anchor="_Toc119495105" w:history="1">
+          <w:hyperlink w:anchor="_Toc119932416" w:history="1">
             <w:r>
               <w:rPr>
                 <w:rStyle w:val="Hyperlink"/>
@@ -1942,7 +2845,7 @@
                 <w:noProof/>
                 <w:webHidden/>
               </w:rPr>
-              <w:instrText xml:space="preserve"> PAGEREF _Toc119495105 \h </w:instrText>
+              <w:instrText xml:space="preserve"> PAGEREF _Toc119932416 \h </w:instrText>
             </w:r>
             <w:r>
               <w:rPr>
@@ -1962,7 +2865,7 @@
                 <w:noProof/>
                 <w:webHidden/>
               </w:rPr>
-              <w:t>4</w:t>
+              <w:t>5</w:t>
             </w:r>
             <w:r>
               <w:rPr>
@@ -1986,7 +2889,7 @@
               <w:szCs w:val="22"/>
             </w:rPr>
           </w:pPr>
-          <w:hyperlink w:anchor="_Toc119495106" w:history="1">
+          <w:hyperlink w:anchor="_Toc119932417" w:history="1">
             <w:r>
               <w:rPr>
                 <w:rStyle w:val="Hyperlink"/>
@@ -2014,7 +2917,7 @@
                 <w:noProof/>
                 <w:webHidden/>
               </w:rPr>
-              <w:instrText xml:space="preserve"> PAGEREF _Toc119495106 \h </w:instrText>
+              <w:instrText xml:space="preserve"> PAGEREF _Toc119932417 \h </w:instrText>
             </w:r>
             <w:r>
               <w:rPr>
@@ -2034,7 +2937,7 @@
                 <w:noProof/>
                 <w:webHidden/>
               </w:rPr>
-              <w:t>4</w:t>
+              <w:t>5</w:t>
             </w:r>
             <w:r>
               <w:rPr>
@@ -2058,7 +2961,7 @@
               <w:szCs w:val="22"/>
             </w:rPr>
           </w:pPr>
-          <w:hyperlink w:anchor="_Toc119495107" w:history="1">
+          <w:hyperlink w:anchor="_Toc119932418" w:history="1">
             <w:r>
               <w:rPr>
                 <w:rStyle w:val="Hyperlink"/>
@@ -2086,7 +2989,7 @@
                 <w:noProof/>
                 <w:webHidden/>
               </w:rPr>
-              <w:instrText xml:space="preserve"> PAGEREF _Toc119495107 \h </w:instrText>
+              <w:instrText xml:space="preserve"> PAGEREF _Toc119932418 \h </w:instrText>
             </w:r>
             <w:r>
               <w:rPr>
@@ -2106,7 +3009,7 @@
                 <w:noProof/>
                 <w:webHidden/>
               </w:rPr>
-              <w:t>5</w:t>
+              <w:t>6</w:t>
             </w:r>
             <w:r>
               <w:rPr>
@@ -2130,11 +3033,10 @@
               <w:szCs w:val="22"/>
             </w:rPr>
           </w:pPr>
-          <w:hyperlink w:anchor="_Toc119495108" w:history="1">
+          <w:hyperlink w:anchor="_Toc119932419" w:history="1">
             <w:r>
               <w:rPr>
                 <w:rStyle w:val="Hyperlink"/>
-                <w:rFonts w:ascii="Arial" w:hAnsi="Arial" w:cs="Arial"/>
                 <w:noProof/>
                 <w:lang w:val="da-DK"/>
               </w:rPr>
@@ -2159,7 +3061,7 @@
                 <w:noProof/>
                 <w:webHidden/>
               </w:rPr>
-              <w:instrText xml:space="preserve"> PAGEREF _Toc119495108 \h </w:instrText>
+              <w:instrText xml:space="preserve"> PAGEREF _Toc119932419 \h </w:instrText>
             </w:r>
             <w:r>
               <w:rPr>
@@ -2179,7 +3081,7 @@
                 <w:noProof/>
                 <w:webHidden/>
               </w:rPr>
-              <w:t>5</w:t>
+              <w:t>6</w:t>
             </w:r>
             <w:r>
               <w:rPr>
@@ -2203,7 +3105,7 @@
               <w:szCs w:val="22"/>
             </w:rPr>
           </w:pPr>
-          <w:hyperlink w:anchor="_Toc119495109" w:history="1">
+          <w:hyperlink w:anchor="_Toc119932420" w:history="1">
             <w:r>
               <w:rPr>
                 <w:rStyle w:val="Hyperlink"/>
@@ -2231,7 +3133,7 @@
                 <w:noProof/>
                 <w:webHidden/>
               </w:rPr>
-              <w:instrText xml:space="preserve"> PAGEREF _Toc119495109 \h </w:instrText>
+              <w:instrText xml:space="preserve"> PAGEREF _Toc119932420 \h </w:instrText>
             </w:r>
             <w:r>
               <w:rPr>
@@ -2251,7 +3153,7 @@
                 <w:noProof/>
                 <w:webHidden/>
               </w:rPr>
-              <w:t>5</w:t>
+              <w:t>6</w:t>
             </w:r>
             <w:r>
               <w:rPr>
@@ -2275,7 +3177,7 @@
               <w:szCs w:val="22"/>
             </w:rPr>
           </w:pPr>
-          <w:hyperlink w:anchor="_Toc119495110" w:history="1">
+          <w:hyperlink w:anchor="_Toc119932421" w:history="1">
             <w:r>
               <w:rPr>
                 <w:rStyle w:val="Hyperlink"/>
@@ -2303,7 +3205,7 @@
                 <w:noProof/>
                 <w:webHidden/>
               </w:rPr>
-              <w:instrText xml:space="preserve"> PAGEREF _Toc119495110 \h </w:instrText>
+              <w:instrText xml:space="preserve"> PAGEREF _Toc119932421 \h </w:instrText>
             </w:r>
             <w:r>
               <w:rPr>
@@ -2347,7 +3249,7 @@
               <w:szCs w:val="22"/>
             </w:rPr>
           </w:pPr>
-          <w:hyperlink w:anchor="_Toc119495111" w:history="1">
+          <w:hyperlink w:anchor="_Toc119932422" w:history="1">
             <w:r>
               <w:rPr>
                 <w:rStyle w:val="Hyperlink"/>
@@ -2375,7 +3277,7 @@
                 <w:noProof/>
                 <w:webHidden/>
               </w:rPr>
-              <w:instrText xml:space="preserve"> PAGEREF _Toc119495111 \h </w:instrText>
+              <w:instrText xml:space="preserve"> PAGEREF _Toc119932422 \h </w:instrText>
             </w:r>
             <w:r>
               <w:rPr>
@@ -2419,15 +3321,14 @@
               <w:szCs w:val="22"/>
             </w:rPr>
           </w:pPr>
-          <w:hyperlink w:anchor="_Toc119495112" w:history="1">
+          <w:hyperlink w:anchor="_Toc119932423" w:history="1">
             <w:r>
               <w:rPr>
                 <w:rStyle w:val="Hyperlink"/>
-                <w:rFonts w:ascii="Arial" w:hAnsi="Arial" w:cs="Arial"/>
                 <w:noProof/>
                 <w:lang w:val="da-DK"/>
               </w:rPr>
-              <w:t>ESP Embedded Enhed</w:t>
+              <w:t>ESP8266 Embedded Enhed</w:t>
             </w:r>
             <w:r>
               <w:rPr>
@@ -2448,7 +3349,7 @@
                 <w:noProof/>
                 <w:webHidden/>
               </w:rPr>
-              <w:instrText xml:space="preserve"> PAGEREF _Toc119495112 \h </w:instrText>
+              <w:instrText xml:space="preserve"> PAGEREF _Toc119932423 \h </w:instrText>
             </w:r>
             <w:r>
               <w:rPr>
@@ -2533,12 +3434,14 @@
       <w:r>
         <w:fldChar w:fldCharType="end"/>
       </w:r>
+      <w:bookmarkStart w:id="3" w:name="_Toc119932394"/>
       <w:r>
         <w:rPr>
           <w:lang w:val="da-DK"/>
         </w:rPr>
         <w:t>Om produktet</w:t>
       </w:r>
+      <w:bookmarkEnd w:id="3"/>
     </w:p>
     <w:p>
       <w:pPr>
@@ -2547,6 +3450,7 @@
           <w:lang w:val="da-DK"/>
         </w:rPr>
       </w:pPr>
+      <w:bookmarkStart w:id="4" w:name="_Toc119932395"/>
       <w:proofErr w:type="spellStart"/>
       <w:r>
         <w:rPr>
@@ -2554,57 +3458,34 @@
         </w:rPr>
         <w:t>Flowchart</w:t>
       </w:r>
-      <w:proofErr w:type="spellEnd"/>
-    </w:p>
-    <w:p>
-      <w:pPr>
-        <w:rPr>
-          <w:lang w:val="da-DK"/>
-        </w:rPr>
-      </w:pPr>
-      <w:r>
-        <w:rPr>
-          <w:lang w:val="da-DK"/>
-        </w:rPr>
-        <w:t xml:space="preserve">Den store del af produktet bruges via appen. Det er i appen, du logger ind på din konto, forbinder din konto til din vægt, og læser dine tal. Appen snakker derfor med </w:t>
-      </w:r>
-      <w:proofErr w:type="spellStart"/>
-      <w:r>
-        <w:rPr>
-          <w:lang w:val="da-DK"/>
-        </w:rPr>
-        <w:t>API’et</w:t>
-      </w:r>
-      <w:proofErr w:type="spellEnd"/>
-      <w:r>
-        <w:rPr>
-          <w:lang w:val="da-DK"/>
-        </w:rPr>
-        <w:t xml:space="preserve"> ofte, da </w:t>
-      </w:r>
-      <w:proofErr w:type="spellStart"/>
-      <w:r>
-        <w:rPr>
-          <w:lang w:val="da-DK"/>
-        </w:rPr>
-        <w:t>API’et</w:t>
-      </w:r>
-      <w:proofErr w:type="spellEnd"/>
-      <w:r>
-        <w:rPr>
-          <w:lang w:val="da-DK"/>
-        </w:rPr>
-        <w:t xml:space="preserve"> håndterer det meste logik i produktet.</w:t>
-      </w:r>
-    </w:p>
-    <w:p>
-      <w:pPr>
-        <w:rPr>
-          <w:lang w:val="da-DK"/>
-        </w:rPr>
-      </w:pPr>
-      <w:r>
-        <w:rPr>
+      <w:bookmarkEnd w:id="4"/>
+      <w:proofErr w:type="spellEnd"/>
+    </w:p>
+    <w:p>
+      <w:pPr>
+        <w:rPr>
+          <w:rFonts w:ascii="Arial" w:hAnsi="Arial" w:cs="Arial"/>
+          <w:lang w:val="da-DK"/>
+        </w:rPr>
+      </w:pPr>
+      <w:r>
+        <w:rPr>
+          <w:rFonts w:ascii="Arial" w:hAnsi="Arial" w:cs="Arial"/>
+          <w:lang w:val="da-DK"/>
+        </w:rPr>
+        <w:t>Den store del af produktet bruges via appen. Det er i appen, du logger ind på din konto, forbinder din konto til din vægt, og læser dine tal. Appen snakker derfor med API’et ofte, da API’et håndterer det meste logik i produktet.</w:t>
+      </w:r>
+    </w:p>
+    <w:p>
+      <w:pPr>
+        <w:rPr>
+          <w:rFonts w:ascii="Arial" w:hAnsi="Arial" w:cs="Arial"/>
+          <w:lang w:val="da-DK"/>
+        </w:rPr>
+      </w:pPr>
+      <w:r>
+        <w:rPr>
+          <w:rFonts w:ascii="Arial" w:hAnsi="Arial" w:cs="Arial"/>
           <w:lang w:val="da-DK"/>
         </w:rPr>
         <w:t xml:space="preserve">Når en vægt sender en måling, laver den en POST </w:t>
@@ -2612,6 +3493,7 @@
       <w:proofErr w:type="spellStart"/>
       <w:r>
         <w:rPr>
+          <w:rFonts w:ascii="Arial" w:hAnsi="Arial" w:cs="Arial"/>
           <w:lang w:val="da-DK"/>
         </w:rPr>
         <w:t>request</w:t>
@@ -2619,50 +3501,25 @@
       <w:proofErr w:type="spellEnd"/>
       <w:r>
         <w:rPr>
-          <w:lang w:val="da-DK"/>
-        </w:rPr>
-        <w:t xml:space="preserve"> til </w:t>
-      </w:r>
-      <w:proofErr w:type="spellStart"/>
-      <w:r>
-        <w:rPr>
-          <w:lang w:val="da-DK"/>
-        </w:rPr>
-        <w:t>API’et</w:t>
-      </w:r>
-      <w:proofErr w:type="spellEnd"/>
-      <w:r>
-        <w:rPr>
-          <w:lang w:val="da-DK"/>
-        </w:rPr>
-        <w:t xml:space="preserve"> med dens oplysninger om målingen.</w:t>
-      </w:r>
-    </w:p>
-    <w:p>
-      <w:pPr>
-        <w:rPr>
-          <w:lang w:val="da-DK"/>
-        </w:rPr>
-      </w:pPr>
-      <w:r>
-        <w:rPr>
-          <w:lang w:val="da-DK"/>
-        </w:rPr>
-        <w:t xml:space="preserve">Alt der kunne gemmes, bruger-, vægt- og forbindelsesoplysninger, gemmes i SQL databasen, og hentes igen af </w:t>
-      </w:r>
-      <w:proofErr w:type="spellStart"/>
-      <w:r>
-        <w:rPr>
-          <w:lang w:val="da-DK"/>
-        </w:rPr>
-        <w:t>API’et</w:t>
-      </w:r>
-      <w:proofErr w:type="spellEnd"/>
-      <w:r>
-        <w:rPr>
-          <w:lang w:val="da-DK"/>
-        </w:rPr>
-        <w:t>.</w:t>
+          <w:rFonts w:ascii="Arial" w:hAnsi="Arial" w:cs="Arial"/>
+          <w:lang w:val="da-DK"/>
+        </w:rPr>
+        <w:t xml:space="preserve"> til API’et med dens oplysninger om målingen.</w:t>
+      </w:r>
+    </w:p>
+    <w:p>
+      <w:pPr>
+        <w:rPr>
+          <w:rFonts w:ascii="Arial" w:hAnsi="Arial" w:cs="Arial"/>
+          <w:lang w:val="da-DK"/>
+        </w:rPr>
+      </w:pPr>
+      <w:r>
+        <w:rPr>
+          <w:rFonts w:ascii="Arial" w:hAnsi="Arial" w:cs="Arial"/>
+          <w:lang w:val="da-DK"/>
+        </w:rPr>
+        <w:t>Alt der kunne gemmes, bruger-, vægt- og forbindelsesoplysninger, gemmes i SQL databasen, og hentes igen af API’et.</w:t>
       </w:r>
     </w:p>
     <w:p>
@@ -2730,239 +3587,2751 @@
       <w:pPr>
         <w:pStyle w:val="Heading2"/>
         <w:rPr>
+          <w:lang w:val="da-DK"/>
+        </w:rPr>
+      </w:pPr>
+      <w:hyperlink r:id="rId20" w:history="1">
+        <w:bookmarkStart w:id="5" w:name="_Toc119932396"/>
+        <w:r>
+          <w:rPr>
+            <w:rStyle w:val="Hyperlink"/>
+            <w:lang w:val="da-DK"/>
+          </w:rPr>
+          <w:t>Model Library</w:t>
+        </w:r>
+        <w:bookmarkEnd w:id="5"/>
+      </w:hyperlink>
+    </w:p>
+    <w:p>
+      <w:pPr>
+        <w:rPr>
+          <w:rFonts w:ascii="Arial" w:hAnsi="Arial" w:cs="Arial"/>
+          <w:lang w:val="da-DK"/>
+        </w:rPr>
+      </w:pPr>
+      <w:r>
+        <w:rPr>
+          <w:rFonts w:ascii="Arial" w:hAnsi="Arial" w:cs="Arial"/>
+          <w:lang w:val="da-DK"/>
+        </w:rPr>
+        <w:t xml:space="preserve">I dette Visual Studio projekt, har jeg alle mine modeller, klasser og </w:t>
+      </w:r>
+      <w:proofErr w:type="spellStart"/>
+      <w:r>
+        <w:rPr>
+          <w:rFonts w:ascii="Arial" w:hAnsi="Arial" w:cs="Arial"/>
+          <w:lang w:val="da-DK"/>
+        </w:rPr>
+        <w:t>enums</w:t>
+      </w:r>
+      <w:proofErr w:type="spellEnd"/>
+      <w:r>
+        <w:rPr>
+          <w:rFonts w:ascii="Arial" w:hAnsi="Arial" w:cs="Arial"/>
+          <w:lang w:val="da-DK"/>
+        </w:rPr>
+        <w:t xml:space="preserve">, jeg kunne få brug for i </w:t>
+      </w:r>
+      <w:proofErr w:type="spellStart"/>
+      <w:r>
+        <w:rPr>
+          <w:rFonts w:ascii="Arial" w:hAnsi="Arial" w:cs="Arial"/>
+          <w:lang w:val="da-DK"/>
+        </w:rPr>
+        <w:t>backends</w:t>
+      </w:r>
+      <w:proofErr w:type="spellEnd"/>
+      <w:r>
+        <w:rPr>
+          <w:rFonts w:ascii="Arial" w:hAnsi="Arial" w:cs="Arial"/>
+          <w:lang w:val="da-DK"/>
+        </w:rPr>
+        <w:t xml:space="preserve"> og </w:t>
+      </w:r>
+      <w:proofErr w:type="spellStart"/>
+      <w:r>
+        <w:rPr>
+          <w:rFonts w:ascii="Arial" w:hAnsi="Arial" w:cs="Arial"/>
+          <w:lang w:val="da-DK"/>
+        </w:rPr>
+        <w:t>frontends</w:t>
+      </w:r>
+      <w:proofErr w:type="spellEnd"/>
+      <w:r>
+        <w:rPr>
+          <w:rFonts w:ascii="Arial" w:hAnsi="Arial" w:cs="Arial"/>
+          <w:lang w:val="da-DK"/>
+        </w:rPr>
+        <w:t xml:space="preserve">. </w:t>
+      </w:r>
+      <w:r>
+        <w:rPr>
+          <w:rFonts w:ascii="Arial" w:hAnsi="Arial" w:cs="Arial"/>
+          <w:lang w:val="da-DK"/>
+        </w:rPr>
+        <w:t xml:space="preserve">Det er her, jeg definerer min klassestruktur og også det projekt, der håndterer </w:t>
+      </w:r>
+      <w:proofErr w:type="spellStart"/>
+      <w:r>
+        <w:rPr>
+          <w:rFonts w:ascii="Arial" w:hAnsi="Arial" w:cs="Arial"/>
+          <w:lang w:val="da-DK"/>
+        </w:rPr>
+        <w:t>EntityFramework</w:t>
+      </w:r>
+      <w:proofErr w:type="spellEnd"/>
+      <w:r>
+        <w:rPr>
+          <w:rFonts w:ascii="Arial" w:hAnsi="Arial" w:cs="Arial"/>
+          <w:lang w:val="da-DK"/>
+        </w:rPr>
+        <w:t xml:space="preserve"> og dens migrations, altså </w:t>
+      </w:r>
+      <w:proofErr w:type="spellStart"/>
+      <w:r>
+        <w:rPr>
+          <w:rFonts w:ascii="Arial" w:hAnsi="Arial" w:cs="Arial"/>
+          <w:lang w:val="da-DK"/>
+        </w:rPr>
+        <w:t>code-first</w:t>
+      </w:r>
+      <w:proofErr w:type="spellEnd"/>
+      <w:r>
+        <w:rPr>
+          <w:rFonts w:ascii="Arial" w:hAnsi="Arial" w:cs="Arial"/>
+          <w:lang w:val="da-DK"/>
+        </w:rPr>
+        <w:t xml:space="preserve"> til databasehistorikken.</w:t>
+      </w:r>
+    </w:p>
+    <w:p>
+      <w:pPr>
+        <w:rPr>
+          <w:lang w:val="da-DK"/>
+        </w:rPr>
+      </w:pPr>
+    </w:p>
+    <w:p>
+      <w:pPr>
+        <w:pStyle w:val="Heading4"/>
+      </w:pPr>
+      <w:hyperlink r:id="rId21" w:history="1">
+        <w:proofErr w:type="spellStart"/>
+        <w:r>
+          <w:rPr>
+            <w:rStyle w:val="Hyperlink"/>
+          </w:rPr>
+          <w:t>ApiClient.cs</w:t>
+        </w:r>
+        <w:proofErr w:type="spellEnd"/>
+      </w:hyperlink>
+    </w:p>
+    <w:p>
+      <w:pPr>
+        <w:rPr>
+          <w:rFonts w:ascii="Arial" w:hAnsi="Arial" w:cs="Arial"/>
+          <w:lang w:val="da-DK"/>
+        </w:rPr>
+      </w:pPr>
+      <w:proofErr w:type="spellStart"/>
+      <w:r>
+        <w:rPr>
+          <w:rFonts w:ascii="Arial" w:hAnsi="Arial" w:cs="Arial"/>
+          <w:lang w:val="da-DK"/>
+        </w:rPr>
+        <w:t>ApiClient</w:t>
+      </w:r>
+      <w:proofErr w:type="spellEnd"/>
+      <w:r>
+        <w:rPr>
+          <w:rFonts w:ascii="Arial" w:hAnsi="Arial" w:cs="Arial"/>
+          <w:lang w:val="da-DK"/>
+        </w:rPr>
+        <w:t xml:space="preserve"> er en klasse jeg bruger I både API og app. Den fungerer som en </w:t>
+      </w:r>
+      <w:proofErr w:type="spellStart"/>
+      <w:r>
+        <w:rPr>
+          <w:rFonts w:ascii="Arial" w:hAnsi="Arial" w:cs="Arial"/>
+          <w:lang w:val="da-DK"/>
+        </w:rPr>
+        <w:t>wrapper</w:t>
+      </w:r>
+      <w:proofErr w:type="spellEnd"/>
+      <w:r>
+        <w:rPr>
+          <w:rFonts w:ascii="Arial" w:hAnsi="Arial" w:cs="Arial"/>
+          <w:lang w:val="da-DK"/>
+        </w:rPr>
+        <w:t xml:space="preserve"> til </w:t>
+      </w:r>
+      <w:proofErr w:type="spellStart"/>
+      <w:r>
+        <w:rPr>
+          <w:rFonts w:ascii="Arial" w:hAnsi="Arial" w:cs="Arial"/>
+          <w:lang w:val="da-DK"/>
+        </w:rPr>
+        <w:t>HttpClient</w:t>
+      </w:r>
+      <w:proofErr w:type="spellEnd"/>
+      <w:r>
+        <w:rPr>
+          <w:rFonts w:ascii="Arial" w:hAnsi="Arial" w:cs="Arial"/>
+          <w:lang w:val="da-DK"/>
+        </w:rPr>
+        <w:t xml:space="preserve">, hvor jeg let kan sende </w:t>
+      </w:r>
+      <w:proofErr w:type="spellStart"/>
+      <w:r>
+        <w:rPr>
+          <w:rFonts w:ascii="Arial" w:hAnsi="Arial" w:cs="Arial"/>
+          <w:lang w:val="da-DK"/>
+        </w:rPr>
+        <w:t>requests</w:t>
+      </w:r>
+      <w:proofErr w:type="spellEnd"/>
+      <w:r>
+        <w:rPr>
+          <w:rFonts w:ascii="Arial" w:hAnsi="Arial" w:cs="Arial"/>
+          <w:lang w:val="da-DK"/>
+        </w:rPr>
+        <w:t xml:space="preserve"> til mine endpoints via </w:t>
+      </w:r>
+      <w:proofErr w:type="spellStart"/>
+      <w:r>
+        <w:rPr>
+          <w:rFonts w:ascii="Arial" w:hAnsi="Arial" w:cs="Arial"/>
+          <w:lang w:val="da-DK"/>
+        </w:rPr>
+        <w:t>enums</w:t>
+      </w:r>
+      <w:proofErr w:type="spellEnd"/>
+      <w:r>
+        <w:rPr>
+          <w:rFonts w:ascii="Arial" w:hAnsi="Arial" w:cs="Arial"/>
+          <w:lang w:val="da-DK"/>
+        </w:rPr>
+        <w:t xml:space="preserve"> fra biblioteket.</w:t>
+      </w:r>
+    </w:p>
+    <w:p>
+      <w:pPr>
+        <w:rPr>
+          <w:rFonts w:ascii="Arial" w:hAnsi="Arial" w:cs="Arial"/>
+          <w:lang w:val="da-DK"/>
+        </w:rPr>
+      </w:pPr>
+    </w:p>
+    <w:p>
+      <w:pPr>
+        <w:rPr>
+          <w:rFonts w:ascii="Arial" w:hAnsi="Arial" w:cs="Arial"/>
+          <w:lang w:val="da-DK"/>
+        </w:rPr>
+      </w:pPr>
+      <w:r>
+        <w:rPr>
+          <w:rFonts w:ascii="Arial" w:hAnsi="Arial" w:cs="Arial"/>
+          <w:noProof/>
+        </w:rPr>
+        <w:drawing>
+          <wp:inline distT="0" distB="0" distL="0" distR="0" wp14:anchorId="3650FF32" wp14:editId="2796EF4F">
+            <wp:extent cx="6858000" cy="3144520"/>
+            <wp:effectExtent l="0" t="0" r="0" b="0"/>
+            <wp:docPr id="5" name="Picture 5" descr="Text&#10;&#10;Description automatically generated"/>
+            <wp:cNvGraphicFramePr>
+              <a:graphicFrameLocks xmlns:a="http://schemas.openxmlformats.org/drawingml/2006/main" noChangeAspect="1"/>
+            </wp:cNvGraphicFramePr>
+            <a:graphic xmlns:a="http://schemas.openxmlformats.org/drawingml/2006/main">
+              <a:graphicData uri="http://schemas.openxmlformats.org/drawingml/2006/picture">
+                <pic:pic xmlns:pic="http://schemas.openxmlformats.org/drawingml/2006/picture">
+                  <pic:nvPicPr>
+                    <pic:cNvPr id="5" name="Picture 5" descr="Text&#10;&#10;Description automatically generated"/>
+                    <pic:cNvPicPr/>
+                  </pic:nvPicPr>
+                  <pic:blipFill>
+                    <a:blip r:embed="rId22"/>
+                    <a:stretch>
+                      <a:fillRect/>
+                    </a:stretch>
+                  </pic:blipFill>
+                  <pic:spPr>
+                    <a:xfrm>
+                      <a:off x="0" y="0"/>
+                      <a:ext cx="6858000" cy="3144520"/>
+                    </a:xfrm>
+                    <a:prstGeom prst="rect">
+                      <a:avLst/>
+                    </a:prstGeom>
+                  </pic:spPr>
+                </pic:pic>
+              </a:graphicData>
+            </a:graphic>
+          </wp:inline>
+        </w:drawing>
+      </w:r>
+    </w:p>
+    <w:p>
+      <w:pPr>
+        <w:jc w:val="center"/>
+        <w:rPr>
+          <w:rFonts w:ascii="Arial" w:hAnsi="Arial" w:cs="Arial"/>
+          <w:lang w:val="da-DK"/>
+        </w:rPr>
+      </w:pPr>
+      <w:r>
+        <w:rPr>
+          <w:rFonts w:ascii="Arial" w:hAnsi="Arial" w:cs="Arial"/>
+          <w:lang w:val="da-DK"/>
+        </w:rPr>
+        <w:lastRenderedPageBreak/>
+        <w:t>Code-</w:t>
+      </w:r>
+      <w:proofErr w:type="spellStart"/>
+      <w:r>
+        <w:rPr>
+          <w:rFonts w:ascii="Arial" w:hAnsi="Arial" w:cs="Arial"/>
+          <w:lang w:val="da-DK"/>
+        </w:rPr>
+        <w:t>snippet</w:t>
+      </w:r>
+      <w:proofErr w:type="spellEnd"/>
+      <w:r>
+        <w:rPr>
+          <w:rFonts w:ascii="Arial" w:hAnsi="Arial" w:cs="Arial"/>
+          <w:lang w:val="da-DK"/>
+        </w:rPr>
+        <w:t xml:space="preserve"> af </w:t>
+      </w:r>
+      <w:proofErr w:type="spellStart"/>
+      <w:r>
+        <w:rPr>
+          <w:rFonts w:ascii="Arial" w:hAnsi="Arial" w:cs="Arial"/>
+          <w:lang w:val="da-DK"/>
+        </w:rPr>
+        <w:t>ApiClient.cs</w:t>
+      </w:r>
+      <w:proofErr w:type="spellEnd"/>
+    </w:p>
+    <w:p>
+      <w:pPr>
+        <w:rPr>
+          <w:rFonts w:ascii="Arial" w:hAnsi="Arial" w:cs="Arial"/>
+          <w:lang w:val="da-DK"/>
+        </w:rPr>
+      </w:pPr>
+    </w:p>
+    <w:p>
+      <w:pPr>
+        <w:rPr>
+          <w:rFonts w:ascii="Arial" w:hAnsi="Arial" w:cs="Arial"/>
+          <w:lang w:val="da-DK"/>
+        </w:rPr>
+      </w:pPr>
+      <w:r>
+        <w:rPr>
+          <w:rFonts w:ascii="Arial" w:hAnsi="Arial" w:cs="Arial"/>
+          <w:lang w:val="da-DK"/>
+        </w:rPr>
+        <w:t xml:space="preserve">Billedet ovenover viser </w:t>
+      </w:r>
+      <w:proofErr w:type="spellStart"/>
+      <w:r>
+        <w:rPr>
+          <w:rFonts w:ascii="Arial" w:hAnsi="Arial" w:cs="Arial"/>
+          <w:lang w:val="da-DK"/>
+        </w:rPr>
+        <w:t>request</w:t>
+      </w:r>
+      <w:proofErr w:type="spellEnd"/>
+      <w:r>
+        <w:rPr>
+          <w:rFonts w:ascii="Arial" w:hAnsi="Arial" w:cs="Arial"/>
+          <w:lang w:val="da-DK"/>
+        </w:rPr>
+        <w:t xml:space="preserve"> delen af min </w:t>
+      </w:r>
+      <w:proofErr w:type="spellStart"/>
+      <w:r>
+        <w:rPr>
+          <w:rFonts w:ascii="Arial" w:hAnsi="Arial" w:cs="Arial"/>
+          <w:lang w:val="da-DK"/>
+        </w:rPr>
+        <w:t>ApiClient</w:t>
+      </w:r>
+      <w:proofErr w:type="spellEnd"/>
+      <w:r>
+        <w:rPr>
+          <w:rFonts w:ascii="Arial" w:hAnsi="Arial" w:cs="Arial"/>
+          <w:lang w:val="da-DK"/>
+        </w:rPr>
+        <w:t xml:space="preserve">. </w:t>
+      </w:r>
+      <w:proofErr w:type="spellStart"/>
+      <w:r>
+        <w:rPr>
+          <w:rFonts w:ascii="Arial" w:hAnsi="Arial" w:cs="Arial"/>
+          <w:lang w:val="da-DK"/>
+        </w:rPr>
+        <w:t>ApiClient</w:t>
+      </w:r>
+      <w:proofErr w:type="spellEnd"/>
+      <w:r>
+        <w:rPr>
+          <w:rFonts w:ascii="Arial" w:hAnsi="Arial" w:cs="Arial"/>
+          <w:lang w:val="da-DK"/>
+        </w:rPr>
+        <w:t xml:space="preserve"> har 5 public metoder – 4 af dem er de klassiske http </w:t>
+      </w:r>
+      <w:proofErr w:type="spellStart"/>
+      <w:r>
+        <w:rPr>
+          <w:rFonts w:ascii="Arial" w:hAnsi="Arial" w:cs="Arial"/>
+          <w:lang w:val="da-DK"/>
+        </w:rPr>
+        <w:t>crud</w:t>
+      </w:r>
+      <w:proofErr w:type="spellEnd"/>
+      <w:r>
+        <w:rPr>
+          <w:rFonts w:ascii="Arial" w:hAnsi="Arial" w:cs="Arial"/>
+          <w:lang w:val="da-DK"/>
+        </w:rPr>
+        <w:t xml:space="preserve"> operationer, post, </w:t>
+      </w:r>
+      <w:proofErr w:type="spellStart"/>
+      <w:r>
+        <w:rPr>
+          <w:rFonts w:ascii="Arial" w:hAnsi="Arial" w:cs="Arial"/>
+          <w:lang w:val="da-DK"/>
+        </w:rPr>
+        <w:t>get</w:t>
+      </w:r>
+      <w:proofErr w:type="spellEnd"/>
+      <w:r>
+        <w:rPr>
+          <w:rFonts w:ascii="Arial" w:hAnsi="Arial" w:cs="Arial"/>
+          <w:lang w:val="da-DK"/>
+        </w:rPr>
+        <w:t xml:space="preserve">, put &amp; delete, og den sidste er en </w:t>
+      </w:r>
+      <w:proofErr w:type="spellStart"/>
+      <w:r>
+        <w:rPr>
+          <w:rFonts w:ascii="Arial" w:hAnsi="Arial" w:cs="Arial"/>
+          <w:lang w:val="da-DK"/>
+        </w:rPr>
+        <w:t>overload</w:t>
+      </w:r>
+      <w:proofErr w:type="spellEnd"/>
+      <w:r>
+        <w:rPr>
+          <w:rFonts w:ascii="Arial" w:hAnsi="Arial" w:cs="Arial"/>
+          <w:lang w:val="da-DK"/>
+        </w:rPr>
+        <w:t xml:space="preserve"> af post, til hvis der en situation, hvor jeg skal bruge mere i URL’en end det, min Endpoints </w:t>
+      </w:r>
+      <w:proofErr w:type="spellStart"/>
+      <w:r>
+        <w:rPr>
+          <w:rFonts w:ascii="Arial" w:hAnsi="Arial" w:cs="Arial"/>
+          <w:lang w:val="da-DK"/>
+        </w:rPr>
+        <w:t>enum</w:t>
+      </w:r>
+      <w:proofErr w:type="spellEnd"/>
+      <w:r>
+        <w:rPr>
+          <w:rFonts w:ascii="Arial" w:hAnsi="Arial" w:cs="Arial"/>
+          <w:lang w:val="da-DK"/>
+        </w:rPr>
+        <w:t xml:space="preserve"> tilbyder.</w:t>
+      </w:r>
+    </w:p>
+    <w:p>
+      <w:pPr>
+        <w:rPr>
+          <w:rFonts w:ascii="Arial" w:hAnsi="Arial" w:cs="Arial"/>
+          <w:lang w:val="da-DK"/>
+        </w:rPr>
+      </w:pPr>
+      <w:r>
+        <w:rPr>
+          <w:rFonts w:ascii="Arial" w:hAnsi="Arial" w:cs="Arial"/>
+          <w:lang w:val="da-DK"/>
+        </w:rPr>
+        <w:t xml:space="preserve">Post og Put metoderne tager begge imod en Content </w:t>
+      </w:r>
+      <w:proofErr w:type="spellStart"/>
+      <w:r>
+        <w:rPr>
+          <w:rFonts w:ascii="Arial" w:hAnsi="Arial" w:cs="Arial"/>
+          <w:lang w:val="da-DK"/>
+        </w:rPr>
+        <w:t>generic</w:t>
+      </w:r>
+      <w:proofErr w:type="spellEnd"/>
+      <w:r>
+        <w:rPr>
+          <w:rFonts w:ascii="Arial" w:hAnsi="Arial" w:cs="Arial"/>
+          <w:lang w:val="da-DK"/>
+        </w:rPr>
+        <w:t xml:space="preserve"> i stedet for </w:t>
+      </w:r>
+      <w:proofErr w:type="spellStart"/>
+      <w:r>
+        <w:rPr>
+          <w:rFonts w:ascii="Arial" w:hAnsi="Arial" w:cs="Arial"/>
+          <w:lang w:val="da-DK"/>
+        </w:rPr>
+        <w:t>object</w:t>
+      </w:r>
+      <w:proofErr w:type="spellEnd"/>
+      <w:r>
+        <w:rPr>
+          <w:rFonts w:ascii="Arial" w:hAnsi="Arial" w:cs="Arial"/>
+          <w:lang w:val="da-DK"/>
+        </w:rPr>
+        <w:t>, da jeg synes, at det giver mere mening.</w:t>
+      </w:r>
+    </w:p>
+    <w:p>
+      <w:pPr>
+        <w:rPr>
+          <w:rFonts w:ascii="Arial" w:hAnsi="Arial" w:cs="Arial"/>
+          <w:lang w:val="da-DK"/>
+        </w:rPr>
+      </w:pPr>
+    </w:p>
+    <w:p>
+      <w:pPr>
+        <w:rPr>
+          <w:rFonts w:ascii="Arial" w:hAnsi="Arial" w:cs="Arial"/>
+          <w:lang w:val="da-DK"/>
+        </w:rPr>
+      </w:pPr>
+      <w:r>
+        <w:rPr>
+          <w:rFonts w:ascii="Arial" w:hAnsi="Arial" w:cs="Arial"/>
+          <w:lang w:val="da-DK"/>
+        </w:rPr>
+        <w:t xml:space="preserve">Alle de offentlige metoder peger hen imod den private </w:t>
+      </w:r>
+      <w:proofErr w:type="spellStart"/>
+      <w:r>
+        <w:rPr>
+          <w:rFonts w:ascii="Arial" w:hAnsi="Arial" w:cs="Arial"/>
+          <w:lang w:val="da-DK"/>
+        </w:rPr>
+        <w:t>Request</w:t>
+      </w:r>
+      <w:proofErr w:type="spellEnd"/>
+      <w:r>
+        <w:rPr>
+          <w:rFonts w:ascii="Arial" w:hAnsi="Arial" w:cs="Arial"/>
+          <w:lang w:val="da-DK"/>
+        </w:rPr>
+        <w:t xml:space="preserve"> metode. </w:t>
+      </w:r>
+      <w:proofErr w:type="spellStart"/>
+      <w:r>
+        <w:rPr>
+          <w:rFonts w:ascii="Arial" w:hAnsi="Arial" w:cs="Arial"/>
+          <w:lang w:val="da-DK"/>
+        </w:rPr>
+        <w:t>Request</w:t>
+      </w:r>
+      <w:proofErr w:type="spellEnd"/>
+      <w:r>
+        <w:rPr>
+          <w:rFonts w:ascii="Arial" w:hAnsi="Arial" w:cs="Arial"/>
+          <w:lang w:val="da-DK"/>
+        </w:rPr>
+        <w:t xml:space="preserve"> laver en ny </w:t>
+      </w:r>
+      <w:proofErr w:type="spellStart"/>
+      <w:r>
+        <w:rPr>
+          <w:rFonts w:ascii="Arial" w:hAnsi="Arial" w:cs="Arial"/>
+          <w:lang w:val="da-DK"/>
+        </w:rPr>
+        <w:t>SimpleResponse</w:t>
+      </w:r>
+      <w:proofErr w:type="spellEnd"/>
+      <w:r>
+        <w:rPr>
+          <w:rFonts w:ascii="Arial" w:hAnsi="Arial" w:cs="Arial"/>
+          <w:lang w:val="da-DK"/>
+        </w:rPr>
+        <w:t xml:space="preserve">, som er en </w:t>
+      </w:r>
+      <w:proofErr w:type="spellStart"/>
+      <w:r>
+        <w:rPr>
+          <w:rFonts w:ascii="Arial" w:hAnsi="Arial" w:cs="Arial"/>
+          <w:lang w:val="da-DK"/>
+        </w:rPr>
+        <w:t>wrapper</w:t>
+      </w:r>
+      <w:proofErr w:type="spellEnd"/>
+      <w:r>
+        <w:rPr>
+          <w:rFonts w:ascii="Arial" w:hAnsi="Arial" w:cs="Arial"/>
+          <w:lang w:val="da-DK"/>
+        </w:rPr>
+        <w:t xml:space="preserve"> til </w:t>
+      </w:r>
+      <w:proofErr w:type="spellStart"/>
+      <w:r>
+        <w:rPr>
+          <w:rFonts w:ascii="Arial" w:hAnsi="Arial" w:cs="Arial"/>
+          <w:lang w:val="da-DK"/>
+        </w:rPr>
+        <w:t>HttpResponseMessage</w:t>
+      </w:r>
+      <w:proofErr w:type="spellEnd"/>
+      <w:r>
+        <w:rPr>
+          <w:rFonts w:ascii="Arial" w:hAnsi="Arial" w:cs="Arial"/>
+          <w:lang w:val="da-DK"/>
+        </w:rPr>
+        <w:t xml:space="preserve">. </w:t>
+      </w:r>
+      <w:proofErr w:type="spellStart"/>
+      <w:r>
+        <w:rPr>
+          <w:rFonts w:ascii="Arial" w:hAnsi="Arial" w:cs="Arial"/>
+          <w:lang w:val="da-DK"/>
+        </w:rPr>
+        <w:t>SimpleResponse</w:t>
+      </w:r>
+      <w:proofErr w:type="spellEnd"/>
+      <w:r>
+        <w:rPr>
+          <w:rFonts w:ascii="Arial" w:hAnsi="Arial" w:cs="Arial"/>
+          <w:lang w:val="da-DK"/>
+        </w:rPr>
+        <w:t xml:space="preserve"> tager imod </w:t>
+      </w:r>
+      <w:proofErr w:type="spellStart"/>
+      <w:r>
+        <w:rPr>
+          <w:rFonts w:ascii="Arial" w:hAnsi="Arial" w:cs="Arial"/>
+          <w:lang w:val="da-DK"/>
+        </w:rPr>
+        <w:t>request</w:t>
+      </w:r>
+      <w:proofErr w:type="spellEnd"/>
+      <w:r>
+        <w:rPr>
+          <w:rFonts w:ascii="Arial" w:hAnsi="Arial" w:cs="Arial"/>
+          <w:lang w:val="da-DK"/>
+        </w:rPr>
+        <w:t xml:space="preserve"> URL’en og </w:t>
+      </w:r>
+      <w:proofErr w:type="spellStart"/>
+      <w:r>
+        <w:rPr>
+          <w:rFonts w:ascii="Arial" w:hAnsi="Arial" w:cs="Arial"/>
+          <w:lang w:val="da-DK"/>
+        </w:rPr>
+        <w:t>HttpResponseMessage</w:t>
+      </w:r>
+      <w:proofErr w:type="spellEnd"/>
+      <w:r>
+        <w:rPr>
+          <w:rFonts w:ascii="Arial" w:hAnsi="Arial" w:cs="Arial"/>
+          <w:lang w:val="da-DK"/>
+        </w:rPr>
+        <w:t xml:space="preserve">. Her bruger jeg bl.a. </w:t>
+      </w:r>
+      <w:proofErr w:type="spellStart"/>
+      <w:r>
+        <w:rPr>
+          <w:rFonts w:ascii="Arial" w:hAnsi="Arial" w:cs="Arial"/>
+          <w:lang w:val="da-DK"/>
+        </w:rPr>
+        <w:t>ApiUrl</w:t>
+      </w:r>
+      <w:proofErr w:type="spellEnd"/>
+      <w:r>
+        <w:rPr>
+          <w:rFonts w:ascii="Arial" w:hAnsi="Arial" w:cs="Arial"/>
+          <w:lang w:val="da-DK"/>
+        </w:rPr>
+        <w:t>, _</w:t>
+      </w:r>
+      <w:proofErr w:type="spellStart"/>
+      <w:r>
+        <w:rPr>
+          <w:rFonts w:ascii="Arial" w:hAnsi="Arial" w:cs="Arial"/>
+          <w:lang w:val="da-DK"/>
+        </w:rPr>
+        <w:t>client</w:t>
+      </w:r>
+      <w:proofErr w:type="spellEnd"/>
+      <w:r>
+        <w:rPr>
+          <w:rFonts w:ascii="Arial" w:hAnsi="Arial" w:cs="Arial"/>
+          <w:lang w:val="da-DK"/>
+        </w:rPr>
+        <w:t xml:space="preserve"> og _endpoints til konstruering af den fulde URL. Alle properties laves i </w:t>
+      </w:r>
+      <w:proofErr w:type="spellStart"/>
+      <w:r>
+        <w:rPr>
+          <w:rFonts w:ascii="Arial" w:hAnsi="Arial" w:cs="Arial"/>
+          <w:lang w:val="da-DK"/>
+        </w:rPr>
+        <w:t>ApiClient’s</w:t>
+      </w:r>
+      <w:proofErr w:type="spellEnd"/>
+      <w:r>
+        <w:rPr>
+          <w:rFonts w:ascii="Arial" w:hAnsi="Arial" w:cs="Arial"/>
+          <w:lang w:val="da-DK"/>
+        </w:rPr>
+        <w:t xml:space="preserve"> </w:t>
+      </w:r>
+      <w:proofErr w:type="spellStart"/>
+      <w:r>
+        <w:rPr>
+          <w:rFonts w:ascii="Arial" w:hAnsi="Arial" w:cs="Arial"/>
+          <w:lang w:val="da-DK"/>
+        </w:rPr>
+        <w:t>constructor</w:t>
+      </w:r>
+      <w:proofErr w:type="spellEnd"/>
+      <w:r>
+        <w:rPr>
+          <w:rFonts w:ascii="Arial" w:hAnsi="Arial" w:cs="Arial"/>
+          <w:lang w:val="da-DK"/>
+        </w:rPr>
+        <w:t>.</w:t>
+      </w:r>
+    </w:p>
+    <w:p>
+      <w:pPr>
+        <w:rPr>
+          <w:rFonts w:ascii="Arial" w:hAnsi="Arial" w:cs="Arial"/>
+          <w:lang w:val="da-DK"/>
+        </w:rPr>
+      </w:pPr>
+    </w:p>
+    <w:p>
+      <w:pPr>
+        <w:rPr>
+          <w:rFonts w:ascii="Arial" w:hAnsi="Arial" w:cs="Arial"/>
+          <w:lang w:val="da-DK"/>
+        </w:rPr>
+      </w:pPr>
+      <w:r>
+        <w:rPr>
+          <w:rFonts w:ascii="Arial" w:hAnsi="Arial" w:cs="Arial"/>
+          <w:noProof/>
+        </w:rPr>
+        <w:drawing>
+          <wp:inline distT="0" distB="0" distL="0" distR="0" wp14:anchorId="3966822F" wp14:editId="2C9D1F37">
+            <wp:extent cx="5257800" cy="2800350"/>
+            <wp:effectExtent l="0" t="0" r="0" b="0"/>
+            <wp:docPr id="15" name="Picture 15" descr="Text&#10;&#10;Description automatically generated"/>
+            <wp:cNvGraphicFramePr>
+              <a:graphicFrameLocks xmlns:a="http://schemas.openxmlformats.org/drawingml/2006/main" noChangeAspect="1"/>
+            </wp:cNvGraphicFramePr>
+            <a:graphic xmlns:a="http://schemas.openxmlformats.org/drawingml/2006/main">
+              <a:graphicData uri="http://schemas.openxmlformats.org/drawingml/2006/picture">
+                <pic:pic xmlns:pic="http://schemas.openxmlformats.org/drawingml/2006/picture">
+                  <pic:nvPicPr>
+                    <pic:cNvPr id="15" name="Picture 15" descr="Text&#10;&#10;Description automatically generated"/>
+                    <pic:cNvPicPr/>
+                  </pic:nvPicPr>
+                  <pic:blipFill>
+                    <a:blip r:embed="rId23"/>
+                    <a:stretch>
+                      <a:fillRect/>
+                    </a:stretch>
+                  </pic:blipFill>
+                  <pic:spPr>
+                    <a:xfrm>
+                      <a:off x="0" y="0"/>
+                      <a:ext cx="5257800" cy="2800350"/>
+                    </a:xfrm>
+                    <a:prstGeom prst="rect">
+                      <a:avLst/>
+                    </a:prstGeom>
+                  </pic:spPr>
+                </pic:pic>
+              </a:graphicData>
+            </a:graphic>
+          </wp:inline>
+        </w:drawing>
+      </w:r>
+    </w:p>
+    <w:p>
+      <w:pPr>
+        <w:rPr>
+          <w:rFonts w:ascii="Arial" w:hAnsi="Arial" w:cs="Arial"/>
+          <w:lang w:val="da-DK"/>
+        </w:rPr>
+      </w:pPr>
+    </w:p>
+    <w:p>
+      <w:pPr>
+        <w:rPr>
+          <w:rFonts w:ascii="Arial" w:hAnsi="Arial" w:cs="Arial"/>
+          <w:lang w:val="da-DK"/>
+        </w:rPr>
+      </w:pPr>
+      <w:proofErr w:type="spellStart"/>
+      <w:r>
+        <w:rPr>
+          <w:rFonts w:ascii="Arial" w:hAnsi="Arial" w:cs="Arial"/>
+          <w:lang w:val="da-DK"/>
+        </w:rPr>
+        <w:t>ApiUrl</w:t>
+      </w:r>
+      <w:proofErr w:type="spellEnd"/>
+      <w:r>
+        <w:rPr>
+          <w:rFonts w:ascii="Arial" w:hAnsi="Arial" w:cs="Arial"/>
+          <w:lang w:val="da-DK"/>
+        </w:rPr>
+        <w:t xml:space="preserve"> giver selvfølgelig mening, at det er </w:t>
+      </w:r>
+      <w:proofErr w:type="spellStart"/>
+      <w:r>
+        <w:rPr>
+          <w:rFonts w:ascii="Arial" w:hAnsi="Arial" w:cs="Arial"/>
+          <w:lang w:val="da-DK"/>
+        </w:rPr>
+        <w:t>production</w:t>
+      </w:r>
+      <w:proofErr w:type="spellEnd"/>
+      <w:r>
+        <w:rPr>
+          <w:rFonts w:ascii="Arial" w:hAnsi="Arial" w:cs="Arial"/>
+          <w:lang w:val="da-DK"/>
+        </w:rPr>
+        <w:t xml:space="preserve"> url på det hostede API, men da projektet kun køres lokalt, bruger jeg </w:t>
+      </w:r>
+      <w:proofErr w:type="spellStart"/>
+      <w:r>
+        <w:rPr>
+          <w:rFonts w:ascii="Arial" w:hAnsi="Arial" w:cs="Arial"/>
+          <w:lang w:val="da-DK"/>
+        </w:rPr>
+        <w:t>localhost</w:t>
+      </w:r>
+      <w:proofErr w:type="spellEnd"/>
+      <w:r>
+        <w:rPr>
+          <w:rFonts w:ascii="Arial" w:hAnsi="Arial" w:cs="Arial"/>
+          <w:lang w:val="da-DK"/>
+        </w:rPr>
+        <w:t>.</w:t>
+      </w:r>
+    </w:p>
+    <w:p>
+      <w:pPr>
+        <w:rPr>
+          <w:lang w:val="da-DK"/>
+        </w:rPr>
+      </w:pPr>
+    </w:p>
+    <w:p>
+      <w:pPr>
+        <w:pStyle w:val="Heading2"/>
+        <w:rPr>
+          <w:rStyle w:val="Hyperlink"/>
           <w:lang w:val="en-GB"/>
         </w:rPr>
       </w:pPr>
-      <w:hyperlink r:id="rId20" w:history="1">
+      <w:hyperlink r:id="rId24" w:history="1">
+        <w:bookmarkStart w:id="6" w:name="_Toc119932397"/>
+        <w:r>
+          <w:rPr>
+            <w:rStyle w:val="Hyperlink"/>
+            <w:lang w:val="da-DK"/>
+          </w:rPr>
+          <w:t>Backend API</w:t>
+        </w:r>
+        <w:bookmarkEnd w:id="6"/>
+      </w:hyperlink>
+    </w:p>
+    <w:p>
+      <w:pPr>
+        <w:rPr>
+          <w:rFonts w:ascii="Arial" w:hAnsi="Arial" w:cs="Arial"/>
+          <w:lang w:val="da-DK"/>
+        </w:rPr>
+      </w:pPr>
+      <w:r>
+        <w:rPr>
+          <w:rFonts w:ascii="Arial" w:hAnsi="Arial" w:cs="Arial"/>
+          <w:lang w:val="da-DK"/>
+        </w:rPr>
+        <w:t xml:space="preserve">Min backend API består af et ASP.NET projekt. Projektet er bindelaget til alt der foregår i systemet, da den både skal snakke sammen med database og app, og modtage </w:t>
+      </w:r>
+      <w:proofErr w:type="spellStart"/>
+      <w:r>
+        <w:rPr>
+          <w:rFonts w:ascii="Arial" w:hAnsi="Arial" w:cs="Arial"/>
+          <w:lang w:val="da-DK"/>
+        </w:rPr>
+        <w:t>requests</w:t>
+      </w:r>
+      <w:proofErr w:type="spellEnd"/>
+      <w:r>
+        <w:rPr>
+          <w:rFonts w:ascii="Arial" w:hAnsi="Arial" w:cs="Arial"/>
+          <w:lang w:val="da-DK"/>
+        </w:rPr>
+        <w:t xml:space="preserve"> fra den embeddede vægt.</w:t>
+      </w:r>
+    </w:p>
+    <w:p>
+      <w:pPr>
+        <w:rPr>
+          <w:rFonts w:ascii="Arial" w:hAnsi="Arial" w:cs="Arial"/>
+          <w:lang w:val="da-DK"/>
+        </w:rPr>
+      </w:pPr>
+      <w:r>
+        <w:rPr>
+          <w:rFonts w:ascii="Arial" w:hAnsi="Arial" w:cs="Arial"/>
+          <w:lang w:val="da-DK"/>
+        </w:rPr>
+        <w:t xml:space="preserve">Med ASP.NET får jeg Swagger til rådighed, som kan læses og forstås </w:t>
+      </w:r>
+      <w:r>
+        <w:rPr>
+          <w:rFonts w:ascii="Arial" w:hAnsi="Arial" w:cs="Arial"/>
+          <w:lang w:val="da-DK"/>
+        </w:rPr>
+        <w:t xml:space="preserve">i Teknisk </w:t>
+      </w:r>
+      <w:proofErr w:type="spellStart"/>
+      <w:r>
+        <w:rPr>
+          <w:rFonts w:ascii="Arial" w:hAnsi="Arial" w:cs="Arial"/>
+          <w:lang w:val="da-DK"/>
+        </w:rPr>
+        <w:t>Produktsdokumentation</w:t>
+      </w:r>
+      <w:proofErr w:type="spellEnd"/>
+      <w:r>
+        <w:rPr>
+          <w:rFonts w:ascii="Arial" w:hAnsi="Arial" w:cs="Arial"/>
+          <w:lang w:val="da-DK"/>
+        </w:rPr>
+        <w:t>.</w:t>
+      </w:r>
+    </w:p>
+    <w:p>
+      <w:pPr>
+        <w:rPr>
+          <w:lang w:val="da-DK"/>
+        </w:rPr>
+      </w:pPr>
+    </w:p>
+    <w:p>
+      <w:pPr>
+        <w:pStyle w:val="Heading4"/>
+        <w:rPr>
+          <w:lang w:val="da-DK"/>
+        </w:rPr>
+      </w:pPr>
+      <w:hyperlink r:id="rId25" w:anchor="L27" w:history="1">
+        <w:proofErr w:type="spellStart"/>
+        <w:r>
+          <w:rPr>
+            <w:rStyle w:val="Hyperlink"/>
+            <w:lang w:val="da-DK"/>
+          </w:rPr>
+          <w:t>BaseController.HandleMeasurement</w:t>
+        </w:r>
+        <w:proofErr w:type="spellEnd"/>
+      </w:hyperlink>
+    </w:p>
+    <w:p>
+      <w:pPr>
+        <w:rPr>
+          <w:rFonts w:ascii="Arial" w:hAnsi="Arial" w:cs="Arial"/>
+          <w:lang w:val="da-DK"/>
+        </w:rPr>
+      </w:pPr>
+      <w:r>
+        <w:rPr>
+          <w:rFonts w:ascii="Arial" w:hAnsi="Arial" w:cs="Arial"/>
+          <w:lang w:val="da-DK"/>
+        </w:rPr>
+        <w:t>Da vægten ikke har en reference til brugeren, der bruger vægten, skal jeg kunne forbinde de 2 objekter med hinanden, for at få lavet en korrekt vægtmåling. Her introducerede jeg Connections, hvor en bruger kan oprette forbindelse til en vægt og dermed være forbundet til vægten, men jeg skal stadigvæk kunne sætte dem sammen i en vægtmåling.</w:t>
+      </w:r>
+    </w:p>
+    <w:p>
+      <w:pPr>
+        <w:rPr>
+          <w:rFonts w:ascii="Arial" w:hAnsi="Arial" w:cs="Arial"/>
+          <w:lang w:val="da-DK"/>
+        </w:rPr>
+      </w:pPr>
+      <w:r>
+        <w:rPr>
+          <w:rFonts w:ascii="Arial" w:hAnsi="Arial" w:cs="Arial"/>
+          <w:lang w:val="da-DK"/>
+        </w:rPr>
+        <w:lastRenderedPageBreak/>
+        <w:t xml:space="preserve">Her bruger jeg min </w:t>
+      </w:r>
+      <w:proofErr w:type="spellStart"/>
+      <w:r>
+        <w:rPr>
+          <w:rFonts w:ascii="Arial" w:hAnsi="Arial" w:cs="Arial"/>
+          <w:lang w:val="da-DK"/>
+        </w:rPr>
+        <w:t>HandleMeasurement</w:t>
+      </w:r>
+      <w:proofErr w:type="spellEnd"/>
+      <w:r>
+        <w:rPr>
+          <w:rFonts w:ascii="Arial" w:hAnsi="Arial" w:cs="Arial"/>
+          <w:lang w:val="da-DK"/>
+        </w:rPr>
+        <w:t xml:space="preserve"> metode, i min </w:t>
+      </w:r>
+      <w:proofErr w:type="spellStart"/>
+      <w:r>
+        <w:rPr>
+          <w:rFonts w:ascii="Arial" w:hAnsi="Arial" w:cs="Arial"/>
+          <w:lang w:val="da-DK"/>
+        </w:rPr>
+        <w:t>BaseController</w:t>
+      </w:r>
+      <w:proofErr w:type="spellEnd"/>
+      <w:r>
+        <w:rPr>
+          <w:rFonts w:ascii="Arial" w:hAnsi="Arial" w:cs="Arial"/>
+          <w:lang w:val="da-DK"/>
+        </w:rPr>
+        <w:t>, som alle mine controller</w:t>
+      </w:r>
+      <w:r>
+        <w:rPr>
+          <w:rFonts w:ascii="Arial" w:hAnsi="Arial" w:cs="Arial"/>
+          <w:lang w:val="da-DK"/>
+        </w:rPr>
+        <w:t>e</w:t>
+      </w:r>
+      <w:r>
+        <w:rPr>
+          <w:rFonts w:ascii="Arial" w:hAnsi="Arial" w:cs="Arial"/>
+          <w:lang w:val="da-DK"/>
+        </w:rPr>
+        <w:t xml:space="preserve"> arver fra.</w:t>
+      </w:r>
+      <w:r>
+        <w:rPr>
+          <w:rFonts w:ascii="Arial" w:hAnsi="Arial" w:cs="Arial"/>
+          <w:lang w:val="da-DK"/>
+        </w:rPr>
+        <w:t xml:space="preserve"> Hver gang der kommer ny forbindelse til en vægt og hver gang der kommer en ny </w:t>
+      </w:r>
+      <w:proofErr w:type="spellStart"/>
+      <w:r>
+        <w:rPr>
+          <w:rFonts w:ascii="Arial" w:hAnsi="Arial" w:cs="Arial"/>
+          <w:lang w:val="da-DK"/>
+        </w:rPr>
+        <w:t>partial</w:t>
+      </w:r>
+      <w:proofErr w:type="spellEnd"/>
+      <w:r>
+        <w:rPr>
+          <w:rFonts w:ascii="Arial" w:hAnsi="Arial" w:cs="Arial"/>
+          <w:lang w:val="da-DK"/>
+        </w:rPr>
+        <w:t xml:space="preserve"> </w:t>
+      </w:r>
+      <w:proofErr w:type="spellStart"/>
+      <w:r>
+        <w:rPr>
+          <w:rFonts w:ascii="Arial" w:hAnsi="Arial" w:cs="Arial"/>
+          <w:lang w:val="da-DK"/>
+        </w:rPr>
+        <w:t>measurement</w:t>
+      </w:r>
+      <w:proofErr w:type="spellEnd"/>
+      <w:r>
+        <w:rPr>
+          <w:rFonts w:ascii="Arial" w:hAnsi="Arial" w:cs="Arial"/>
+          <w:lang w:val="da-DK"/>
+        </w:rPr>
+        <w:t xml:space="preserve"> fra min vægt, kalder controllerne </w:t>
+      </w:r>
+      <w:proofErr w:type="spellStart"/>
+      <w:r>
+        <w:rPr>
+          <w:rFonts w:ascii="Arial" w:hAnsi="Arial" w:cs="Arial"/>
+          <w:lang w:val="da-DK"/>
+        </w:rPr>
+        <w:t>HandleMeasurement</w:t>
+      </w:r>
+      <w:proofErr w:type="spellEnd"/>
+      <w:r>
+        <w:rPr>
+          <w:rFonts w:ascii="Arial" w:hAnsi="Arial" w:cs="Arial"/>
+          <w:lang w:val="da-DK"/>
+        </w:rPr>
+        <w:t>.</w:t>
+      </w:r>
+    </w:p>
+    <w:p>
+      <w:pPr>
+        <w:rPr>
+          <w:rFonts w:ascii="Arial" w:hAnsi="Arial" w:cs="Arial"/>
+          <w:lang w:val="da-DK"/>
+        </w:rPr>
+      </w:pPr>
+      <w:r>
+        <w:rPr>
+          <w:rFonts w:ascii="Arial" w:hAnsi="Arial" w:cs="Arial"/>
+          <w:noProof/>
+        </w:rPr>
+        <w:drawing>
+          <wp:inline distT="0" distB="0" distL="0" distR="0" wp14:anchorId="7760D551" wp14:editId="79ACFFEE">
+            <wp:extent cx="6858000" cy="4049395"/>
+            <wp:effectExtent l="0" t="0" r="0" b="8255"/>
+            <wp:docPr id="17" name="Picture 17" descr="Text&#10;&#10;Description automatically generated"/>
+            <wp:cNvGraphicFramePr>
+              <a:graphicFrameLocks xmlns:a="http://schemas.openxmlformats.org/drawingml/2006/main" noChangeAspect="1"/>
+            </wp:cNvGraphicFramePr>
+            <a:graphic xmlns:a="http://schemas.openxmlformats.org/drawingml/2006/main">
+              <a:graphicData uri="http://schemas.openxmlformats.org/drawingml/2006/picture">
+                <pic:pic xmlns:pic="http://schemas.openxmlformats.org/drawingml/2006/picture">
+                  <pic:nvPicPr>
+                    <pic:cNvPr id="17" name="Picture 17" descr="Text&#10;&#10;Description automatically generated"/>
+                    <pic:cNvPicPr/>
+                  </pic:nvPicPr>
+                  <pic:blipFill>
+                    <a:blip r:embed="rId26"/>
+                    <a:stretch>
+                      <a:fillRect/>
+                    </a:stretch>
+                  </pic:blipFill>
+                  <pic:spPr>
+                    <a:xfrm>
+                      <a:off x="0" y="0"/>
+                      <a:ext cx="6858000" cy="4049395"/>
+                    </a:xfrm>
+                    <a:prstGeom prst="rect">
+                      <a:avLst/>
+                    </a:prstGeom>
+                  </pic:spPr>
+                </pic:pic>
+              </a:graphicData>
+            </a:graphic>
+          </wp:inline>
+        </w:drawing>
+      </w:r>
+    </w:p>
+    <w:p>
+      <w:pPr>
+        <w:jc w:val="center"/>
+        <w:rPr>
+          <w:rFonts w:ascii="Arial" w:hAnsi="Arial" w:cs="Arial"/>
+          <w:lang w:val="da-DK"/>
+        </w:rPr>
+      </w:pPr>
+      <w:r>
+        <w:rPr>
+          <w:rFonts w:ascii="Arial" w:hAnsi="Arial" w:cs="Arial"/>
+          <w:lang w:val="da-DK"/>
+        </w:rPr>
+        <w:t>Code-</w:t>
+      </w:r>
+      <w:proofErr w:type="spellStart"/>
+      <w:r>
+        <w:rPr>
+          <w:rFonts w:ascii="Arial" w:hAnsi="Arial" w:cs="Arial"/>
+          <w:lang w:val="da-DK"/>
+        </w:rPr>
+        <w:t>snippet</w:t>
+      </w:r>
+      <w:proofErr w:type="spellEnd"/>
+      <w:r>
+        <w:rPr>
+          <w:rFonts w:ascii="Arial" w:hAnsi="Arial" w:cs="Arial"/>
+          <w:lang w:val="da-DK"/>
+        </w:rPr>
+        <w:t xml:space="preserve"> af </w:t>
+      </w:r>
+      <w:proofErr w:type="spellStart"/>
+      <w:r>
+        <w:rPr>
+          <w:rFonts w:ascii="Arial" w:hAnsi="Arial" w:cs="Arial"/>
+          <w:lang w:val="da-DK"/>
+        </w:rPr>
+        <w:t>BaseController.HandleMeasurement</w:t>
+      </w:r>
+      <w:proofErr w:type="spellEnd"/>
+    </w:p>
+    <w:p>
+      <w:pPr>
+        <w:rPr>
+          <w:rFonts w:ascii="Arial" w:hAnsi="Arial" w:cs="Arial"/>
+          <w:lang w:val="da-DK"/>
+        </w:rPr>
+      </w:pPr>
+    </w:p>
+    <w:p>
+      <w:pPr>
+        <w:rPr>
+          <w:rFonts w:ascii="Arial" w:hAnsi="Arial" w:cs="Arial"/>
+          <w:lang w:val="da-DK"/>
+        </w:rPr>
+      </w:pPr>
+      <w:proofErr w:type="spellStart"/>
+      <w:r>
+        <w:rPr>
+          <w:rFonts w:ascii="Arial" w:hAnsi="Arial" w:cs="Arial"/>
+          <w:lang w:val="da-DK"/>
+        </w:rPr>
+        <w:t>HandleMeasurement</w:t>
+      </w:r>
+      <w:proofErr w:type="spellEnd"/>
+      <w:r>
+        <w:rPr>
+          <w:rFonts w:ascii="Arial" w:hAnsi="Arial" w:cs="Arial"/>
+          <w:lang w:val="da-DK"/>
+        </w:rPr>
+        <w:t xml:space="preserve"> skal bruges i både </w:t>
+      </w:r>
+      <w:proofErr w:type="spellStart"/>
+      <w:r>
+        <w:rPr>
+          <w:rFonts w:ascii="Arial" w:hAnsi="Arial" w:cs="Arial"/>
+          <w:lang w:val="da-DK"/>
+        </w:rPr>
+        <w:t>connection</w:t>
+      </w:r>
+      <w:proofErr w:type="spellEnd"/>
+      <w:r>
+        <w:rPr>
+          <w:rFonts w:ascii="Arial" w:hAnsi="Arial" w:cs="Arial"/>
+          <w:lang w:val="da-DK"/>
+        </w:rPr>
+        <w:t xml:space="preserve"> og </w:t>
+      </w:r>
+      <w:proofErr w:type="spellStart"/>
+      <w:r>
+        <w:rPr>
+          <w:rFonts w:ascii="Arial" w:hAnsi="Arial" w:cs="Arial"/>
+          <w:lang w:val="da-DK"/>
+        </w:rPr>
+        <w:t>partial</w:t>
+      </w:r>
+      <w:proofErr w:type="spellEnd"/>
+      <w:r>
+        <w:rPr>
+          <w:rFonts w:ascii="Arial" w:hAnsi="Arial" w:cs="Arial"/>
+          <w:lang w:val="da-DK"/>
+        </w:rPr>
+        <w:t xml:space="preserve"> </w:t>
+      </w:r>
+      <w:proofErr w:type="spellStart"/>
+      <w:r>
+        <w:rPr>
+          <w:rFonts w:ascii="Arial" w:hAnsi="Arial" w:cs="Arial"/>
+          <w:lang w:val="da-DK"/>
+        </w:rPr>
+        <w:t>measurement</w:t>
+      </w:r>
+      <w:proofErr w:type="spellEnd"/>
+      <w:r>
+        <w:rPr>
+          <w:rFonts w:ascii="Arial" w:hAnsi="Arial" w:cs="Arial"/>
+          <w:lang w:val="da-DK"/>
+        </w:rPr>
+        <w:t xml:space="preserve">. Derfor kan jeg ikke være sikker på, hvilket id jeg får i min parameter. Jeg bruger det id til at finde en </w:t>
+      </w:r>
+      <w:proofErr w:type="spellStart"/>
+      <w:r>
+        <w:rPr>
+          <w:rFonts w:ascii="Arial" w:hAnsi="Arial" w:cs="Arial"/>
+          <w:lang w:val="da-DK"/>
+        </w:rPr>
+        <w:t>connection</w:t>
+      </w:r>
+      <w:proofErr w:type="spellEnd"/>
+      <w:r>
+        <w:rPr>
+          <w:rFonts w:ascii="Arial" w:hAnsi="Arial" w:cs="Arial"/>
+          <w:lang w:val="da-DK"/>
+        </w:rPr>
+        <w:t xml:space="preserve"> alt efter værdien af min type parameter. </w:t>
+      </w:r>
+      <w:proofErr w:type="spellStart"/>
+      <w:r>
+        <w:rPr>
+          <w:rFonts w:ascii="Arial" w:hAnsi="Arial" w:cs="Arial"/>
+          <w:lang w:val="da-DK"/>
+        </w:rPr>
+        <w:t>MeasurementPartialTypes</w:t>
+      </w:r>
+      <w:proofErr w:type="spellEnd"/>
+      <w:r>
+        <w:rPr>
+          <w:rFonts w:ascii="Arial" w:hAnsi="Arial" w:cs="Arial"/>
+          <w:lang w:val="da-DK"/>
+        </w:rPr>
+        <w:t xml:space="preserve"> er en </w:t>
+      </w:r>
+      <w:proofErr w:type="spellStart"/>
+      <w:r>
+        <w:rPr>
+          <w:rFonts w:ascii="Arial" w:hAnsi="Arial" w:cs="Arial"/>
+          <w:lang w:val="da-DK"/>
+        </w:rPr>
+        <w:t>enum</w:t>
+      </w:r>
+      <w:proofErr w:type="spellEnd"/>
+      <w:r>
+        <w:rPr>
+          <w:rFonts w:ascii="Arial" w:hAnsi="Arial" w:cs="Arial"/>
+          <w:lang w:val="da-DK"/>
+        </w:rPr>
+        <w:t xml:space="preserve">, der kun bruges i </w:t>
+      </w:r>
+      <w:proofErr w:type="spellStart"/>
+      <w:r>
+        <w:rPr>
+          <w:rFonts w:ascii="Arial" w:hAnsi="Arial" w:cs="Arial"/>
+          <w:lang w:val="da-DK"/>
+        </w:rPr>
+        <w:t>HandleMeasurement</w:t>
+      </w:r>
+      <w:proofErr w:type="spellEnd"/>
+      <w:r>
+        <w:rPr>
+          <w:rFonts w:ascii="Arial" w:hAnsi="Arial" w:cs="Arial"/>
+          <w:lang w:val="da-DK"/>
+        </w:rPr>
+        <w:t xml:space="preserve">, til at finde ud af, om id’et er fra en bruger eller en </w:t>
+      </w:r>
+      <w:proofErr w:type="spellStart"/>
+      <w:r>
+        <w:rPr>
+          <w:rFonts w:ascii="Arial" w:hAnsi="Arial" w:cs="Arial"/>
+          <w:lang w:val="da-DK"/>
+        </w:rPr>
+        <w:t>partial</w:t>
+      </w:r>
+      <w:proofErr w:type="spellEnd"/>
+      <w:r>
+        <w:rPr>
+          <w:rFonts w:ascii="Arial" w:hAnsi="Arial" w:cs="Arial"/>
+          <w:lang w:val="da-DK"/>
+        </w:rPr>
+        <w:t xml:space="preserve"> </w:t>
+      </w:r>
+      <w:proofErr w:type="spellStart"/>
+      <w:r>
+        <w:rPr>
+          <w:rFonts w:ascii="Arial" w:hAnsi="Arial" w:cs="Arial"/>
+          <w:lang w:val="da-DK"/>
+        </w:rPr>
+        <w:t>measurement</w:t>
+      </w:r>
+      <w:proofErr w:type="spellEnd"/>
+      <w:r>
+        <w:rPr>
+          <w:rFonts w:ascii="Arial" w:hAnsi="Arial" w:cs="Arial"/>
+          <w:lang w:val="da-DK"/>
+        </w:rPr>
+        <w:t>.</w:t>
+      </w:r>
+    </w:p>
+    <w:p>
+      <w:pPr>
+        <w:rPr>
+          <w:rFonts w:ascii="Arial" w:hAnsi="Arial" w:cs="Arial"/>
+          <w:lang w:val="da-DK"/>
+        </w:rPr>
+      </w:pPr>
+      <w:r>
+        <w:rPr>
+          <w:rFonts w:ascii="Arial" w:hAnsi="Arial" w:cs="Arial"/>
+          <w:lang w:val="da-DK"/>
+        </w:rPr>
+        <w:t xml:space="preserve">Hvis jeg ikke finder en </w:t>
+      </w:r>
+      <w:proofErr w:type="spellStart"/>
+      <w:r>
+        <w:rPr>
+          <w:rFonts w:ascii="Arial" w:hAnsi="Arial" w:cs="Arial"/>
+          <w:lang w:val="da-DK"/>
+        </w:rPr>
+        <w:t>connection</w:t>
+      </w:r>
+      <w:proofErr w:type="spellEnd"/>
+      <w:r>
+        <w:rPr>
+          <w:rFonts w:ascii="Arial" w:hAnsi="Arial" w:cs="Arial"/>
+          <w:lang w:val="da-DK"/>
+        </w:rPr>
+        <w:t xml:space="preserve"> eller nogle </w:t>
+      </w:r>
+      <w:proofErr w:type="spellStart"/>
+      <w:r>
+        <w:rPr>
+          <w:rFonts w:ascii="Arial" w:hAnsi="Arial" w:cs="Arial"/>
+          <w:lang w:val="da-DK"/>
+        </w:rPr>
+        <w:t>partial</w:t>
+      </w:r>
+      <w:proofErr w:type="spellEnd"/>
+      <w:r>
+        <w:rPr>
+          <w:rFonts w:ascii="Arial" w:hAnsi="Arial" w:cs="Arial"/>
+          <w:lang w:val="da-DK"/>
+        </w:rPr>
+        <w:t xml:space="preserve"> </w:t>
+      </w:r>
+      <w:proofErr w:type="spellStart"/>
+      <w:r>
+        <w:rPr>
+          <w:rFonts w:ascii="Arial" w:hAnsi="Arial" w:cs="Arial"/>
+          <w:lang w:val="da-DK"/>
+        </w:rPr>
+        <w:t>measurements</w:t>
+      </w:r>
+      <w:proofErr w:type="spellEnd"/>
+      <w:r>
+        <w:rPr>
+          <w:rFonts w:ascii="Arial" w:hAnsi="Arial" w:cs="Arial"/>
+          <w:lang w:val="da-DK"/>
+        </w:rPr>
+        <w:t xml:space="preserve">, </w:t>
+      </w:r>
+      <w:proofErr w:type="spellStart"/>
+      <w:r>
+        <w:rPr>
+          <w:rFonts w:ascii="Arial" w:hAnsi="Arial" w:cs="Arial"/>
+          <w:lang w:val="da-DK"/>
+        </w:rPr>
+        <w:t>retunerer</w:t>
+      </w:r>
+      <w:proofErr w:type="spellEnd"/>
+      <w:r>
+        <w:rPr>
+          <w:rFonts w:ascii="Arial" w:hAnsi="Arial" w:cs="Arial"/>
+          <w:lang w:val="da-DK"/>
+        </w:rPr>
+        <w:t xml:space="preserve"> jeg det originale resultat, fra </w:t>
+      </w:r>
+      <w:proofErr w:type="spellStart"/>
+      <w:r>
+        <w:rPr>
+          <w:rFonts w:ascii="Arial" w:hAnsi="Arial" w:cs="Arial"/>
+          <w:lang w:val="da-DK"/>
+        </w:rPr>
+        <w:t>endpointet</w:t>
+      </w:r>
+      <w:proofErr w:type="spellEnd"/>
+      <w:r>
+        <w:rPr>
+          <w:rFonts w:ascii="Arial" w:hAnsi="Arial" w:cs="Arial"/>
+          <w:lang w:val="da-DK"/>
+        </w:rPr>
+        <w:t xml:space="preserve"> </w:t>
+      </w:r>
+      <w:proofErr w:type="spellStart"/>
+      <w:r>
+        <w:rPr>
+          <w:rFonts w:ascii="Arial" w:hAnsi="Arial" w:cs="Arial"/>
+          <w:lang w:val="da-DK"/>
+        </w:rPr>
+        <w:t>HandleMeasurement</w:t>
+      </w:r>
+      <w:proofErr w:type="spellEnd"/>
+      <w:r>
+        <w:rPr>
+          <w:rFonts w:ascii="Arial" w:hAnsi="Arial" w:cs="Arial"/>
+          <w:lang w:val="da-DK"/>
+        </w:rPr>
+        <w:t xml:space="preserve"> blev kaldt fra.</w:t>
+      </w:r>
+    </w:p>
+    <w:p>
+      <w:pPr>
+        <w:rPr>
+          <w:rFonts w:ascii="Arial" w:hAnsi="Arial" w:cs="Arial"/>
+          <w:lang w:val="da-DK"/>
+        </w:rPr>
+      </w:pPr>
+      <w:r>
+        <w:rPr>
+          <w:rFonts w:ascii="Arial" w:hAnsi="Arial" w:cs="Arial"/>
+          <w:lang w:val="da-DK"/>
+        </w:rPr>
+        <w:t xml:space="preserve">Hvis der er en </w:t>
+      </w:r>
+      <w:proofErr w:type="spellStart"/>
+      <w:r>
+        <w:rPr>
+          <w:rFonts w:ascii="Arial" w:hAnsi="Arial" w:cs="Arial"/>
+          <w:lang w:val="da-DK"/>
+        </w:rPr>
+        <w:t>connection</w:t>
+      </w:r>
+      <w:proofErr w:type="spellEnd"/>
+      <w:r>
+        <w:rPr>
+          <w:rFonts w:ascii="Arial" w:hAnsi="Arial" w:cs="Arial"/>
+          <w:lang w:val="da-DK"/>
+        </w:rPr>
+        <w:t xml:space="preserve"> og en </w:t>
+      </w:r>
+      <w:proofErr w:type="spellStart"/>
+      <w:r>
+        <w:rPr>
+          <w:rFonts w:ascii="Arial" w:hAnsi="Arial" w:cs="Arial"/>
+          <w:lang w:val="da-DK"/>
+        </w:rPr>
+        <w:t>partial</w:t>
+      </w:r>
+      <w:proofErr w:type="spellEnd"/>
+      <w:r>
+        <w:rPr>
+          <w:rFonts w:ascii="Arial" w:hAnsi="Arial" w:cs="Arial"/>
+          <w:lang w:val="da-DK"/>
+        </w:rPr>
+        <w:t xml:space="preserve"> </w:t>
+      </w:r>
+      <w:proofErr w:type="spellStart"/>
+      <w:r>
+        <w:rPr>
+          <w:rFonts w:ascii="Arial" w:hAnsi="Arial" w:cs="Arial"/>
+          <w:lang w:val="da-DK"/>
+        </w:rPr>
+        <w:t>measurement</w:t>
+      </w:r>
+      <w:proofErr w:type="spellEnd"/>
+      <w:r>
+        <w:rPr>
+          <w:rFonts w:ascii="Arial" w:hAnsi="Arial" w:cs="Arial"/>
+          <w:lang w:val="da-DK"/>
+        </w:rPr>
+        <w:t xml:space="preserve"> forbundet til </w:t>
+      </w:r>
+      <w:proofErr w:type="spellStart"/>
+      <w:r>
+        <w:rPr>
+          <w:rFonts w:ascii="Arial" w:hAnsi="Arial" w:cs="Arial"/>
+          <w:lang w:val="da-DK"/>
+        </w:rPr>
+        <w:t>connections</w:t>
+      </w:r>
+      <w:proofErr w:type="spellEnd"/>
+      <w:r>
+        <w:rPr>
+          <w:rFonts w:ascii="Arial" w:hAnsi="Arial" w:cs="Arial"/>
+          <w:lang w:val="da-DK"/>
+        </w:rPr>
+        <w:t xml:space="preserve"> vægt id, kan jeg håndtere resten af logikken.</w:t>
+      </w:r>
+    </w:p>
+    <w:p>
+      <w:pPr>
+        <w:rPr>
+          <w:rFonts w:ascii="Arial" w:hAnsi="Arial" w:cs="Arial"/>
+          <w:lang w:val="da-DK"/>
+        </w:rPr>
+      </w:pPr>
+      <w:r>
+        <w:rPr>
+          <w:rFonts w:ascii="Arial" w:hAnsi="Arial" w:cs="Arial"/>
+          <w:lang w:val="da-DK"/>
+        </w:rPr>
+        <w:t>Forbindelsen mellem bruger og vægt bliver slettet, da det er ment, at du kun skal vejes én gang per forbindelse.</w:t>
+      </w:r>
+    </w:p>
+    <w:p>
+      <w:pPr>
+        <w:rPr>
+          <w:rFonts w:ascii="Arial" w:hAnsi="Arial" w:cs="Arial"/>
+          <w:lang w:val="da-DK"/>
+        </w:rPr>
+      </w:pPr>
+      <w:r>
+        <w:rPr>
+          <w:rFonts w:ascii="Arial" w:hAnsi="Arial" w:cs="Arial"/>
+          <w:lang w:val="da-DK"/>
+        </w:rPr>
+        <w:t>Derefter tjekker jeg, om brugeren stadig findes i databasen for at sikkert tilknytte brugerrelation til mine målinger. Brugeren burde altid eksistere, og gør den ikke, er det en intern fejl.</w:t>
+      </w:r>
+    </w:p>
+    <w:p>
+      <w:pPr>
+        <w:rPr>
+          <w:rFonts w:ascii="Arial" w:hAnsi="Arial" w:cs="Arial"/>
+          <w:lang w:val="da-DK"/>
+        </w:rPr>
+      </w:pPr>
+      <w:r>
+        <w:rPr>
+          <w:rFonts w:ascii="Arial" w:hAnsi="Arial" w:cs="Arial"/>
+          <w:lang w:val="da-DK"/>
+        </w:rPr>
+        <w:t xml:space="preserve">Alle målingernes UserId bliver nu sat til Connections </w:t>
+      </w:r>
+      <w:proofErr w:type="spellStart"/>
+      <w:r>
+        <w:rPr>
+          <w:rFonts w:ascii="Arial" w:hAnsi="Arial" w:cs="Arial"/>
+          <w:lang w:val="da-DK"/>
+        </w:rPr>
+        <w:t>brugerid</w:t>
+      </w:r>
+      <w:proofErr w:type="spellEnd"/>
+      <w:r>
+        <w:rPr>
+          <w:rFonts w:ascii="Arial" w:hAnsi="Arial" w:cs="Arial"/>
+          <w:lang w:val="da-DK"/>
+        </w:rPr>
+        <w:t xml:space="preserve"> for at fuldføre processen. Til sidst skal alt selvfølgelig gemmes og returnerer en 200 statuskode. </w:t>
+      </w:r>
+    </w:p>
+    <w:p>
+      <w:pPr>
+        <w:rPr>
+          <w:lang w:val="da-DK"/>
+        </w:rPr>
+      </w:pPr>
+    </w:p>
+    <w:p>
+      <w:pPr>
+        <w:pStyle w:val="Heading2"/>
+        <w:rPr>
+          <w:lang w:val="en-GB"/>
+        </w:rPr>
+      </w:pPr>
+      <w:hyperlink r:id="rId27" w:history="1">
+        <w:bookmarkStart w:id="7" w:name="_Toc119932398"/>
         <w:r>
           <w:rPr>
             <w:rStyle w:val="Hyperlink"/>
             <w:lang w:val="en-GB"/>
           </w:rPr>
-          <w:t>Model Library</w:t>
+          <w:t>Frontend Cross-platform App</w:t>
         </w:r>
+        <w:bookmarkEnd w:id="7"/>
       </w:hyperlink>
     </w:p>
     <w:p>
       <w:pPr>
         <w:rPr>
-          <w:lang w:val="da-DK"/>
-        </w:rPr>
-      </w:pPr>
-      <w:r>
-        <w:rPr>
-          <w:lang w:val="da-DK"/>
-        </w:rPr>
-        <w:t xml:space="preserve">I dette </w:t>
-      </w:r>
-      <w:r>
-        <w:rPr>
-          <w:lang w:val="da-DK"/>
-        </w:rPr>
-        <w:t xml:space="preserve">Visual Studio projekt, har jeg alle mine modeller, klasser og </w:t>
-      </w:r>
-      <w:proofErr w:type="spellStart"/>
-      <w:r>
-        <w:rPr>
-          <w:lang w:val="da-DK"/>
-        </w:rPr>
-        <w:t>enums</w:t>
-      </w:r>
-      <w:proofErr w:type="spellEnd"/>
-      <w:r>
-        <w:rPr>
-          <w:lang w:val="da-DK"/>
-        </w:rPr>
-        <w:t xml:space="preserve">, jeg kunne få brug for i </w:t>
-      </w:r>
-      <w:proofErr w:type="spellStart"/>
-      <w:r>
-        <w:rPr>
-          <w:lang w:val="da-DK"/>
-        </w:rPr>
-        <w:t>backends</w:t>
-      </w:r>
-      <w:proofErr w:type="spellEnd"/>
-      <w:r>
-        <w:rPr>
-          <w:lang w:val="da-DK"/>
-        </w:rPr>
-        <w:t xml:space="preserve"> og </w:t>
-      </w:r>
-      <w:proofErr w:type="spellStart"/>
-      <w:r>
-        <w:rPr>
-          <w:lang w:val="da-DK"/>
-        </w:rPr>
-        <w:t>frontends</w:t>
-      </w:r>
-      <w:proofErr w:type="spellEnd"/>
-      <w:r>
-        <w:rPr>
-          <w:lang w:val="da-DK"/>
-        </w:rPr>
-        <w:t xml:space="preserve">. </w:t>
-      </w:r>
-      <w:r>
-        <w:rPr>
-          <w:lang w:val="da-DK"/>
-        </w:rPr>
-        <w:t xml:space="preserve">Det er her, jeg definerer min klassestruktur og også det projekt, der håndterer </w:t>
-      </w:r>
-      <w:proofErr w:type="spellStart"/>
-      <w:r>
-        <w:rPr>
-          <w:lang w:val="da-DK"/>
-        </w:rPr>
-        <w:t>EntityFramework</w:t>
-      </w:r>
-      <w:proofErr w:type="spellEnd"/>
-      <w:r>
-        <w:rPr>
-          <w:lang w:val="da-DK"/>
-        </w:rPr>
-        <w:t xml:space="preserve"> og dens migrations, altså </w:t>
-      </w:r>
-      <w:proofErr w:type="spellStart"/>
-      <w:r>
-        <w:rPr>
-          <w:lang w:val="da-DK"/>
-        </w:rPr>
-        <w:t>code-first</w:t>
-      </w:r>
-      <w:proofErr w:type="spellEnd"/>
-      <w:r>
-        <w:rPr>
-          <w:lang w:val="da-DK"/>
-        </w:rPr>
-        <w:t xml:space="preserve"> til database historikken.</w:t>
-      </w:r>
-    </w:p>
-    <w:p>
-      <w:pPr>
-        <w:rPr>
-          <w:lang w:val="en-GB"/>
-        </w:rPr>
-      </w:pPr>
-      <w:r>
-        <w:rPr>
-          <w:lang w:val="en-GB"/>
-        </w:rPr>
-        <w:t xml:space="preserve">// Most </w:t>
-      </w:r>
-      <w:proofErr w:type="spellStart"/>
-      <w:r>
-        <w:rPr>
-          <w:lang w:val="en-GB"/>
-        </w:rPr>
-        <w:t>noticable</w:t>
-      </w:r>
-      <w:proofErr w:type="spellEnd"/>
-      <w:r>
-        <w:rPr>
-          <w:lang w:val="en-GB"/>
-        </w:rPr>
-        <w:t xml:space="preserve">: </w:t>
-      </w:r>
-      <w:proofErr w:type="spellStart"/>
-      <w:r>
-        <w:rPr>
-          <w:lang w:val="en-GB"/>
-        </w:rPr>
-        <w:t>A</w:t>
-      </w:r>
-      <w:r>
-        <w:rPr>
-          <w:lang w:val="en-GB"/>
-        </w:rPr>
-        <w:t>piClient</w:t>
-      </w:r>
-      <w:proofErr w:type="spellEnd"/>
-    </w:p>
-    <w:p>
-      <w:pPr>
-        <w:pStyle w:val="Heading2"/>
-        <w:rPr>
-          <w:lang w:val="en-GB"/>
-        </w:rPr>
-      </w:pPr>
-      <w:hyperlink r:id="rId21" w:history="1">
+          <w:rFonts w:ascii="Arial" w:hAnsi="Arial" w:cs="Arial"/>
+          <w:lang w:val="da-DK"/>
+        </w:rPr>
+      </w:pPr>
+      <w:r>
+        <w:rPr>
+          <w:rFonts w:ascii="Arial" w:hAnsi="Arial" w:cs="Arial"/>
+          <w:lang w:val="da-DK"/>
+        </w:rPr>
+        <w:t>Min app er lavet i .NET MAUI og kompileres til Android, iOS og Windows. Det er en simpel 3-siders app, som er brugt til forbindelse mellem bruger og vægt, og til at se brugerens vægtoversigt.</w:t>
+      </w:r>
+    </w:p>
+    <w:p>
+      <w:pPr>
+        <w:rPr>
+          <w:lang w:val="da-DK"/>
+        </w:rPr>
+      </w:pPr>
+    </w:p>
+    <w:p>
+      <w:pPr>
+        <w:pStyle w:val="Heading4"/>
+        <w:rPr>
+          <w:lang w:val="da-DK"/>
+        </w:rPr>
+      </w:pPr>
+      <w:hyperlink r:id="rId28" w:anchor="L52" w:history="1">
+        <w:proofErr w:type="spellStart"/>
         <w:r>
           <w:rPr>
             <w:rStyle w:val="Hyperlink"/>
-            <w:lang w:val="en-GB"/>
+            <w:lang w:val="da-DK"/>
           </w:rPr>
-          <w:t>Backend API</w:t>
+          <w:t>ConncetionsViewModel.OnNewConnection</w:t>
         </w:r>
+        <w:proofErr w:type="spellEnd"/>
       </w:hyperlink>
     </w:p>
     <w:p>
       <w:pPr>
         <w:rPr>
-          <w:lang w:val="en-GB"/>
-        </w:rPr>
-      </w:pPr>
-      <w:r>
-        <w:rPr>
-          <w:lang w:val="en-GB"/>
-        </w:rPr>
-        <w:t xml:space="preserve">// Most notable: </w:t>
-      </w:r>
-      <w:proofErr w:type="spellStart"/>
-      <w:r>
-        <w:rPr>
-          <w:lang w:val="en-GB"/>
-        </w:rPr>
-        <w:t>BaseController.HandleMeasurement</w:t>
-      </w:r>
-      <w:proofErr w:type="spellEnd"/>
+          <w:rFonts w:ascii="Arial" w:hAnsi="Arial" w:cs="Arial"/>
+          <w:lang w:val="da-DK"/>
+        </w:rPr>
+      </w:pPr>
+      <w:r>
+        <w:rPr>
+          <w:rFonts w:ascii="Arial" w:hAnsi="Arial" w:cs="Arial"/>
+          <w:lang w:val="da-DK"/>
+        </w:rPr>
+        <w:t xml:space="preserve">I min forbindelsesside har jeg et brugerinput felt, hvor brugeren kan indtaste id’et på vægten, brugeren gerne vil forbindes til. Da mine forbindelser er </w:t>
+      </w:r>
+      <w:proofErr w:type="spellStart"/>
+      <w:r>
+        <w:rPr>
+          <w:rFonts w:ascii="Arial" w:hAnsi="Arial" w:cs="Arial"/>
+          <w:lang w:val="da-DK"/>
+        </w:rPr>
+        <w:t>databinded</w:t>
+      </w:r>
+      <w:proofErr w:type="spellEnd"/>
+      <w:r>
+        <w:rPr>
+          <w:rFonts w:ascii="Arial" w:hAnsi="Arial" w:cs="Arial"/>
+          <w:lang w:val="da-DK"/>
+        </w:rPr>
+        <w:t>, skal jeg indsætte en ny forbindelse via inputfeltet, som kræver lidt mere arbejd</w:t>
+      </w:r>
+      <w:r>
+        <w:rPr>
+          <w:rFonts w:ascii="Arial" w:hAnsi="Arial" w:cs="Arial"/>
+          <w:lang w:val="da-DK"/>
+        </w:rPr>
+        <w:t xml:space="preserve">e. Når brugeren trykker på </w:t>
+      </w:r>
+      <w:proofErr w:type="spellStart"/>
+      <w:r>
+        <w:rPr>
+          <w:rFonts w:ascii="Arial" w:hAnsi="Arial" w:cs="Arial"/>
+          <w:b/>
+          <w:bCs/>
+          <w:lang w:val="da-DK"/>
+        </w:rPr>
+        <w:t>Add</w:t>
+      </w:r>
+      <w:proofErr w:type="spellEnd"/>
+      <w:r>
+        <w:rPr>
+          <w:rFonts w:ascii="Arial" w:hAnsi="Arial" w:cs="Arial"/>
+          <w:b/>
+          <w:bCs/>
+          <w:lang w:val="da-DK"/>
+        </w:rPr>
+        <w:t xml:space="preserve"> </w:t>
+      </w:r>
+      <w:proofErr w:type="spellStart"/>
+      <w:r>
+        <w:rPr>
+          <w:rFonts w:ascii="Arial" w:hAnsi="Arial" w:cs="Arial"/>
+          <w:b/>
+          <w:bCs/>
+          <w:lang w:val="da-DK"/>
+        </w:rPr>
+        <w:t>Conncetion</w:t>
+      </w:r>
+      <w:proofErr w:type="spellEnd"/>
+      <w:r>
+        <w:rPr>
+          <w:rFonts w:ascii="Arial" w:hAnsi="Arial" w:cs="Arial"/>
+          <w:lang w:val="da-DK"/>
+        </w:rPr>
+        <w:t xml:space="preserve">, kalder den </w:t>
+      </w:r>
+      <w:proofErr w:type="spellStart"/>
+      <w:r>
+        <w:rPr>
+          <w:rFonts w:ascii="Arial" w:hAnsi="Arial" w:cs="Arial"/>
+          <w:lang w:val="da-DK"/>
+        </w:rPr>
+        <w:t>NewConnectionCommand</w:t>
+      </w:r>
+      <w:proofErr w:type="spellEnd"/>
+      <w:r>
+        <w:rPr>
+          <w:rFonts w:ascii="Arial" w:hAnsi="Arial" w:cs="Arial"/>
+          <w:lang w:val="da-DK"/>
+        </w:rPr>
+        <w:t xml:space="preserve">, som har </w:t>
+      </w:r>
+      <w:proofErr w:type="spellStart"/>
+      <w:r>
+        <w:rPr>
+          <w:rFonts w:ascii="Arial" w:hAnsi="Arial" w:cs="Arial"/>
+          <w:lang w:val="da-DK"/>
+        </w:rPr>
+        <w:t>OnNewConnection</w:t>
+      </w:r>
+      <w:proofErr w:type="spellEnd"/>
+      <w:r>
+        <w:rPr>
+          <w:rFonts w:ascii="Arial" w:hAnsi="Arial" w:cs="Arial"/>
+          <w:lang w:val="da-DK"/>
+        </w:rPr>
+        <w:t xml:space="preserve"> som </w:t>
+      </w:r>
+      <w:proofErr w:type="spellStart"/>
+      <w:r>
+        <w:rPr>
+          <w:rFonts w:ascii="Arial" w:hAnsi="Arial" w:cs="Arial"/>
+          <w:lang w:val="da-DK"/>
+        </w:rPr>
+        <w:t>callback</w:t>
+      </w:r>
+      <w:proofErr w:type="spellEnd"/>
+      <w:r>
+        <w:rPr>
+          <w:rFonts w:ascii="Arial" w:hAnsi="Arial" w:cs="Arial"/>
+          <w:lang w:val="da-DK"/>
+        </w:rPr>
+        <w:t xml:space="preserve">. </w:t>
+      </w:r>
+    </w:p>
+    <w:p>
+      <w:pPr>
+        <w:rPr>
+          <w:rFonts w:ascii="Arial" w:hAnsi="Arial" w:cs="Arial"/>
+          <w:lang w:val="da-DK"/>
+        </w:rPr>
+      </w:pPr>
+    </w:p>
+    <w:p>
+      <w:pPr>
+        <w:rPr>
+          <w:rFonts w:ascii="Arial" w:hAnsi="Arial" w:cs="Arial"/>
+          <w:lang w:val="da-DK"/>
+        </w:rPr>
+      </w:pPr>
+      <w:r>
+        <w:rPr>
+          <w:rFonts w:ascii="Arial" w:hAnsi="Arial" w:cs="Arial"/>
+          <w:noProof/>
+        </w:rPr>
+        <w:drawing>
+          <wp:inline distT="0" distB="0" distL="0" distR="0" wp14:anchorId="1349E939" wp14:editId="4D80F42D">
+            <wp:extent cx="6858000" cy="3312160"/>
+            <wp:effectExtent l="0" t="0" r="0" b="2540"/>
+            <wp:docPr id="20" name="Picture 20" descr="Text&#10;&#10;Description automatically generated"/>
+            <wp:cNvGraphicFramePr>
+              <a:graphicFrameLocks xmlns:a="http://schemas.openxmlformats.org/drawingml/2006/main" noChangeAspect="1"/>
+            </wp:cNvGraphicFramePr>
+            <a:graphic xmlns:a="http://schemas.openxmlformats.org/drawingml/2006/main">
+              <a:graphicData uri="http://schemas.openxmlformats.org/drawingml/2006/picture">
+                <pic:pic xmlns:pic="http://schemas.openxmlformats.org/drawingml/2006/picture">
+                  <pic:nvPicPr>
+                    <pic:cNvPr id="20" name="Picture 20" descr="Text&#10;&#10;Description automatically generated"/>
+                    <pic:cNvPicPr/>
+                  </pic:nvPicPr>
+                  <pic:blipFill>
+                    <a:blip r:embed="rId29"/>
+                    <a:stretch>
+                      <a:fillRect/>
+                    </a:stretch>
+                  </pic:blipFill>
+                  <pic:spPr>
+                    <a:xfrm>
+                      <a:off x="0" y="0"/>
+                      <a:ext cx="6858000" cy="3312160"/>
+                    </a:xfrm>
+                    <a:prstGeom prst="rect">
+                      <a:avLst/>
+                    </a:prstGeom>
+                  </pic:spPr>
+                </pic:pic>
+              </a:graphicData>
+            </a:graphic>
+          </wp:inline>
+        </w:drawing>
+      </w:r>
+    </w:p>
+    <w:p>
+      <w:pPr>
+        <w:jc w:val="center"/>
+        <w:rPr>
+          <w:rFonts w:ascii="Arial" w:hAnsi="Arial" w:cs="Arial"/>
+        </w:rPr>
+      </w:pPr>
+      <w:r>
+        <w:rPr>
+          <w:rFonts w:ascii="Arial" w:hAnsi="Arial" w:cs="Arial"/>
+        </w:rPr>
+        <w:t xml:space="preserve">Code-snippet </w:t>
+      </w:r>
+      <w:proofErr w:type="spellStart"/>
+      <w:r>
+        <w:rPr>
+          <w:rFonts w:ascii="Arial" w:hAnsi="Arial" w:cs="Arial"/>
+        </w:rPr>
+        <w:t>af</w:t>
+      </w:r>
+      <w:proofErr w:type="spellEnd"/>
+      <w:r>
+        <w:rPr>
+          <w:rFonts w:ascii="Arial" w:hAnsi="Arial" w:cs="Arial"/>
+        </w:rPr>
+        <w:t xml:space="preserve"> </w:t>
+      </w:r>
+      <w:proofErr w:type="spellStart"/>
+      <w:r>
+        <w:rPr>
+          <w:rFonts w:ascii="Arial" w:hAnsi="Arial" w:cs="Arial"/>
+        </w:rPr>
+        <w:t>ConnectionsViewModel.OnNewConnection</w:t>
+      </w:r>
+      <w:proofErr w:type="spellEnd"/>
+    </w:p>
+    <w:p>
+      <w:pPr>
+        <w:rPr>
+          <w:rFonts w:ascii="Arial" w:hAnsi="Arial" w:cs="Arial"/>
+        </w:rPr>
+      </w:pPr>
+    </w:p>
+    <w:p>
+      <w:pPr>
+        <w:rPr>
+          <w:rFonts w:ascii="Arial" w:hAnsi="Arial" w:cs="Arial"/>
+          <w:lang w:val="da-DK"/>
+        </w:rPr>
+      </w:pPr>
+      <w:r>
+        <w:rPr>
+          <w:rFonts w:ascii="Arial" w:hAnsi="Arial" w:cs="Arial"/>
+          <w:lang w:val="da-DK"/>
+        </w:rPr>
+        <w:t>Jeg har valgt at pakke hele metoden ind i en try-</w:t>
+      </w:r>
+      <w:proofErr w:type="spellStart"/>
+      <w:r>
+        <w:rPr>
+          <w:rFonts w:ascii="Arial" w:hAnsi="Arial" w:cs="Arial"/>
+          <w:lang w:val="da-DK"/>
+        </w:rPr>
+        <w:t>catch</w:t>
+      </w:r>
+      <w:proofErr w:type="spellEnd"/>
+      <w:r>
+        <w:rPr>
+          <w:rFonts w:ascii="Arial" w:hAnsi="Arial" w:cs="Arial"/>
+          <w:lang w:val="da-DK"/>
+        </w:rPr>
+        <w:t xml:space="preserve">, så det er nemmere for mig at give brugeren en alert, når der er noget galt. Her bruger jeg bl.a. min egen </w:t>
+      </w:r>
+      <w:proofErr w:type="spellStart"/>
+      <w:r>
+        <w:rPr>
+          <w:rFonts w:ascii="Arial" w:hAnsi="Arial" w:cs="Arial"/>
+          <w:lang w:val="da-DK"/>
+        </w:rPr>
+        <w:t>AlertException</w:t>
+      </w:r>
+      <w:proofErr w:type="spellEnd"/>
+      <w:r>
+        <w:rPr>
+          <w:rFonts w:ascii="Arial" w:hAnsi="Arial" w:cs="Arial"/>
+          <w:lang w:val="da-DK"/>
+        </w:rPr>
+        <w:t>, som ses på billedet nedenunder.</w:t>
+      </w:r>
+    </w:p>
+    <w:p>
+      <w:pPr>
+        <w:rPr>
+          <w:rFonts w:ascii="Arial" w:hAnsi="Arial" w:cs="Arial"/>
+          <w:lang w:val="da-DK"/>
+        </w:rPr>
+      </w:pPr>
+    </w:p>
+    <w:p>
+      <w:pPr>
+        <w:rPr>
+          <w:rFonts w:ascii="Arial" w:hAnsi="Arial" w:cs="Arial"/>
+          <w:lang w:val="da-DK"/>
+        </w:rPr>
+      </w:pPr>
+      <w:r>
+        <w:rPr>
+          <w:rFonts w:ascii="Arial" w:hAnsi="Arial" w:cs="Arial"/>
+          <w:noProof/>
+        </w:rPr>
+        <w:drawing>
+          <wp:inline distT="0" distB="0" distL="0" distR="0" wp14:anchorId="09462979" wp14:editId="63B1BE07">
+            <wp:extent cx="5619750" cy="2162175"/>
+            <wp:effectExtent l="0" t="0" r="0" b="9525"/>
+            <wp:docPr id="25" name="Picture 25" descr="Text&#10;&#10;Description automatically generated"/>
+            <wp:cNvGraphicFramePr>
+              <a:graphicFrameLocks xmlns:a="http://schemas.openxmlformats.org/drawingml/2006/main" noChangeAspect="1"/>
+            </wp:cNvGraphicFramePr>
+            <a:graphic xmlns:a="http://schemas.openxmlformats.org/drawingml/2006/main">
+              <a:graphicData uri="http://schemas.openxmlformats.org/drawingml/2006/picture">
+                <pic:pic xmlns:pic="http://schemas.openxmlformats.org/drawingml/2006/picture">
+                  <pic:nvPicPr>
+                    <pic:cNvPr id="25" name="Picture 25" descr="Text&#10;&#10;Description automatically generated"/>
+                    <pic:cNvPicPr/>
+                  </pic:nvPicPr>
+                  <pic:blipFill>
+                    <a:blip r:embed="rId30"/>
+                    <a:stretch>
+                      <a:fillRect/>
+                    </a:stretch>
+                  </pic:blipFill>
+                  <pic:spPr>
+                    <a:xfrm>
+                      <a:off x="0" y="0"/>
+                      <a:ext cx="5619750" cy="2162175"/>
+                    </a:xfrm>
+                    <a:prstGeom prst="rect">
+                      <a:avLst/>
+                    </a:prstGeom>
+                  </pic:spPr>
+                </pic:pic>
+              </a:graphicData>
+            </a:graphic>
+          </wp:inline>
+        </w:drawing>
+      </w:r>
+    </w:p>
+    <w:p>
+      <w:pPr>
+        <w:rPr>
+          <w:rFonts w:ascii="Arial" w:hAnsi="Arial" w:cs="Arial"/>
+          <w:lang w:val="da-DK"/>
+        </w:rPr>
+      </w:pPr>
+    </w:p>
+    <w:p>
+      <w:pPr>
+        <w:rPr>
+          <w:rFonts w:ascii="Arial" w:hAnsi="Arial" w:cs="Arial"/>
+          <w:lang w:val="da-DK"/>
+        </w:rPr>
+      </w:pPr>
+      <w:r>
+        <w:rPr>
+          <w:rFonts w:ascii="Arial" w:hAnsi="Arial" w:cs="Arial"/>
+          <w:lang w:val="da-DK"/>
+        </w:rPr>
+        <w:lastRenderedPageBreak/>
+        <w:t>For at køre koden fejlfrit, skal der være en bruger logget ind. Uden bruger kan der ikke læses forbindelser. Det næste skridt er at se, om brugeren har indtastet et validt id. Til sidst tjekkes der, om vægten med det indtastede id allerede findes i listen.</w:t>
+      </w:r>
+    </w:p>
+    <w:p>
+      <w:pPr>
+        <w:rPr>
+          <w:rFonts w:ascii="Arial" w:hAnsi="Arial" w:cs="Arial"/>
+          <w:lang w:val="da-DK"/>
+        </w:rPr>
+      </w:pPr>
+    </w:p>
+    <w:p>
+      <w:pPr>
+        <w:rPr>
+          <w:rFonts w:ascii="Arial" w:hAnsi="Arial" w:cs="Arial"/>
+          <w:lang w:val="da-DK"/>
+        </w:rPr>
+      </w:pPr>
+      <w:r>
+        <w:rPr>
+          <w:rFonts w:ascii="Arial" w:hAnsi="Arial" w:cs="Arial"/>
+          <w:lang w:val="da-DK"/>
+        </w:rPr>
+        <w:t xml:space="preserve">Når alt er validt, skal jeg have oprettet forbindelsen i </w:t>
+      </w:r>
+      <w:proofErr w:type="spellStart"/>
+      <w:r>
+        <w:rPr>
+          <w:rFonts w:ascii="Arial" w:hAnsi="Arial" w:cs="Arial"/>
+          <w:lang w:val="da-DK"/>
+        </w:rPr>
+        <w:t>backenden</w:t>
+      </w:r>
+      <w:proofErr w:type="spellEnd"/>
+      <w:r>
+        <w:rPr>
+          <w:rFonts w:ascii="Arial" w:hAnsi="Arial" w:cs="Arial"/>
+          <w:lang w:val="da-DK"/>
+        </w:rPr>
+        <w:t xml:space="preserve">. Her bruger jeg bl.a. min </w:t>
+      </w:r>
+      <w:proofErr w:type="spellStart"/>
+      <w:r>
+        <w:rPr>
+          <w:rFonts w:ascii="Arial" w:hAnsi="Arial" w:cs="Arial"/>
+          <w:lang w:val="da-DK"/>
+        </w:rPr>
+        <w:t>ApiClient</w:t>
+      </w:r>
+      <w:proofErr w:type="spellEnd"/>
+      <w:r>
+        <w:rPr>
+          <w:rFonts w:ascii="Arial" w:hAnsi="Arial" w:cs="Arial"/>
+          <w:lang w:val="da-DK"/>
+        </w:rPr>
+        <w:t xml:space="preserve"> Client, nævnt tidligere under mit </w:t>
+      </w:r>
+      <w:proofErr w:type="spellStart"/>
+      <w:r>
+        <w:rPr>
+          <w:rFonts w:ascii="Arial" w:hAnsi="Arial" w:cs="Arial"/>
+          <w:lang w:val="da-DK"/>
+        </w:rPr>
+        <w:t>library</w:t>
+      </w:r>
+      <w:proofErr w:type="spellEnd"/>
+      <w:r>
+        <w:rPr>
+          <w:rFonts w:ascii="Arial" w:hAnsi="Arial" w:cs="Arial"/>
+          <w:lang w:val="da-DK"/>
+        </w:rPr>
+        <w:t xml:space="preserve">, for at sende </w:t>
+      </w:r>
+      <w:proofErr w:type="spellStart"/>
+      <w:r>
+        <w:rPr>
+          <w:rFonts w:ascii="Arial" w:hAnsi="Arial" w:cs="Arial"/>
+          <w:lang w:val="da-DK"/>
+        </w:rPr>
+        <w:t>requests</w:t>
+      </w:r>
+      <w:proofErr w:type="spellEnd"/>
+      <w:r>
+        <w:rPr>
+          <w:rFonts w:ascii="Arial" w:hAnsi="Arial" w:cs="Arial"/>
+          <w:lang w:val="da-DK"/>
+        </w:rPr>
+        <w:t xml:space="preserve"> til mit API.</w:t>
+      </w:r>
+      <w:r>
+        <w:rPr>
+          <w:rFonts w:ascii="Arial" w:hAnsi="Arial" w:cs="Arial"/>
+          <w:lang w:val="da-DK"/>
+        </w:rPr>
+        <w:t xml:space="preserve"> Hvis noget går galt, enten i mit kald eller parsing af respons værdi, </w:t>
+      </w:r>
+      <w:proofErr w:type="spellStart"/>
+      <w:r>
+        <w:rPr>
+          <w:rFonts w:ascii="Arial" w:hAnsi="Arial" w:cs="Arial"/>
+          <w:lang w:val="da-DK"/>
+        </w:rPr>
+        <w:t>thrower</w:t>
+      </w:r>
+      <w:proofErr w:type="spellEnd"/>
+      <w:r>
+        <w:rPr>
+          <w:rFonts w:ascii="Arial" w:hAnsi="Arial" w:cs="Arial"/>
+          <w:lang w:val="da-DK"/>
+        </w:rPr>
+        <w:t xml:space="preserve"> jeg mit </w:t>
+      </w:r>
+      <w:proofErr w:type="spellStart"/>
+      <w:r>
+        <w:rPr>
+          <w:rFonts w:ascii="Arial" w:hAnsi="Arial" w:cs="Arial"/>
+          <w:lang w:val="da-DK"/>
+        </w:rPr>
+        <w:t>AlertException</w:t>
+      </w:r>
+      <w:proofErr w:type="spellEnd"/>
+      <w:r>
+        <w:rPr>
+          <w:rFonts w:ascii="Arial" w:hAnsi="Arial" w:cs="Arial"/>
+          <w:lang w:val="da-DK"/>
+        </w:rPr>
+        <w:t>.</w:t>
+      </w:r>
+    </w:p>
+    <w:p>
+      <w:pPr>
+        <w:rPr>
+          <w:rFonts w:ascii="Arial" w:hAnsi="Arial" w:cs="Arial"/>
+          <w:lang w:val="da-DK"/>
+        </w:rPr>
+      </w:pPr>
+    </w:p>
+    <w:p>
+      <w:pPr>
+        <w:rPr>
+          <w:rFonts w:ascii="Arial" w:hAnsi="Arial" w:cs="Arial"/>
+          <w:lang w:val="da-DK"/>
+        </w:rPr>
+      </w:pPr>
+      <w:r>
+        <w:rPr>
+          <w:rFonts w:ascii="Arial" w:hAnsi="Arial" w:cs="Arial"/>
+          <w:lang w:val="da-DK"/>
+        </w:rPr>
+        <w:t xml:space="preserve">Når jeg endelig har fået min nye </w:t>
+      </w:r>
+      <w:proofErr w:type="spellStart"/>
+      <w:r>
+        <w:rPr>
+          <w:rFonts w:ascii="Arial" w:hAnsi="Arial" w:cs="Arial"/>
+          <w:lang w:val="da-DK"/>
+        </w:rPr>
+        <w:t>connection</w:t>
+      </w:r>
+      <w:proofErr w:type="spellEnd"/>
+      <w:r>
+        <w:rPr>
+          <w:rFonts w:ascii="Arial" w:hAnsi="Arial" w:cs="Arial"/>
+          <w:lang w:val="da-DK"/>
+        </w:rPr>
+        <w:t xml:space="preserve">, erstatter jeg den nuværende Connections </w:t>
+      </w:r>
+      <w:proofErr w:type="spellStart"/>
+      <w:r>
+        <w:rPr>
+          <w:rFonts w:ascii="Arial" w:hAnsi="Arial" w:cs="Arial"/>
+          <w:lang w:val="da-DK"/>
+        </w:rPr>
+        <w:t>property</w:t>
+      </w:r>
+      <w:proofErr w:type="spellEnd"/>
+      <w:r>
+        <w:rPr>
+          <w:rFonts w:ascii="Arial" w:hAnsi="Arial" w:cs="Arial"/>
+          <w:lang w:val="da-DK"/>
+        </w:rPr>
+        <w:t xml:space="preserve"> (der er </w:t>
+      </w:r>
+      <w:proofErr w:type="spellStart"/>
+      <w:r>
+        <w:rPr>
+          <w:rFonts w:ascii="Arial" w:hAnsi="Arial" w:cs="Arial"/>
+          <w:lang w:val="da-DK"/>
+        </w:rPr>
+        <w:t>databinded</w:t>
+      </w:r>
+      <w:proofErr w:type="spellEnd"/>
+      <w:r>
+        <w:rPr>
+          <w:rFonts w:ascii="Arial" w:hAnsi="Arial" w:cs="Arial"/>
+          <w:lang w:val="da-DK"/>
+        </w:rPr>
+        <w:t xml:space="preserve"> til appens frontend) med en ny værdi, der indeholder de tidligere items samt den nye </w:t>
+      </w:r>
+      <w:proofErr w:type="spellStart"/>
+      <w:r>
+        <w:rPr>
+          <w:rFonts w:ascii="Arial" w:hAnsi="Arial" w:cs="Arial"/>
+          <w:lang w:val="da-DK"/>
+        </w:rPr>
+        <w:t>connection</w:t>
+      </w:r>
+      <w:proofErr w:type="spellEnd"/>
+      <w:r>
+        <w:rPr>
+          <w:rFonts w:ascii="Arial" w:hAnsi="Arial" w:cs="Arial"/>
+          <w:lang w:val="da-DK"/>
+        </w:rPr>
+        <w:t>. Jeg erstatter Connection p</w:t>
+      </w:r>
+      <w:proofErr w:type="spellStart"/>
+      <w:r>
+        <w:rPr>
+          <w:rFonts w:ascii="Arial" w:hAnsi="Arial" w:cs="Arial"/>
+          <w:lang w:val="da-DK"/>
+        </w:rPr>
+        <w:t>roperty</w:t>
+      </w:r>
+      <w:proofErr w:type="spellEnd"/>
+      <w:r>
+        <w:rPr>
+          <w:rFonts w:ascii="Arial" w:hAnsi="Arial" w:cs="Arial"/>
+          <w:lang w:val="da-DK"/>
+        </w:rPr>
+        <w:t xml:space="preserve"> </w:t>
+      </w:r>
+      <w:r>
+        <w:rPr>
+          <w:rFonts w:ascii="Arial" w:hAnsi="Arial" w:cs="Arial"/>
+          <w:lang w:val="da-DK"/>
+        </w:rPr>
+        <w:t xml:space="preserve">værdien </w:t>
+      </w:r>
+      <w:r>
+        <w:rPr>
+          <w:rFonts w:ascii="Arial" w:hAnsi="Arial" w:cs="Arial"/>
+          <w:lang w:val="da-DK"/>
+        </w:rPr>
+        <w:t xml:space="preserve">i stedet for at bruge </w:t>
+      </w:r>
+      <w:proofErr w:type="spellStart"/>
+      <w:r>
+        <w:rPr>
+          <w:rFonts w:ascii="Arial" w:hAnsi="Arial" w:cs="Arial"/>
+          <w:lang w:val="da-DK"/>
+        </w:rPr>
+        <w:t>Connections.Add</w:t>
+      </w:r>
+      <w:proofErr w:type="spellEnd"/>
+      <w:r>
+        <w:rPr>
+          <w:rFonts w:ascii="Arial" w:hAnsi="Arial" w:cs="Arial"/>
+          <w:lang w:val="da-DK"/>
+        </w:rPr>
+        <w:t xml:space="preserve">, for at trigger </w:t>
+      </w:r>
+      <w:proofErr w:type="spellStart"/>
+      <w:r>
+        <w:rPr>
+          <w:rFonts w:ascii="Arial" w:hAnsi="Arial" w:cs="Arial"/>
+          <w:lang w:val="da-DK"/>
+        </w:rPr>
+        <w:t>OnPropertyChanged</w:t>
+      </w:r>
+      <w:proofErr w:type="spellEnd"/>
+      <w:r>
+        <w:rPr>
+          <w:rFonts w:ascii="Arial" w:hAnsi="Arial" w:cs="Arial"/>
+          <w:lang w:val="da-DK"/>
+        </w:rPr>
+        <w:t>, som opdaterer min frontend.</w:t>
+      </w:r>
+    </w:p>
+    <w:p>
+      <w:pPr>
+        <w:rPr>
+          <w:rFonts w:ascii="Arial" w:hAnsi="Arial" w:cs="Arial"/>
+          <w:lang w:val="da-DK"/>
+        </w:rPr>
+      </w:pPr>
+    </w:p>
+    <w:p>
+      <w:pPr>
+        <w:rPr>
+          <w:rFonts w:ascii="Arial" w:hAnsi="Arial" w:cs="Arial"/>
+          <w:lang w:val="da-DK"/>
+        </w:rPr>
+      </w:pPr>
+      <w:r>
+        <w:rPr>
+          <w:rFonts w:ascii="Arial" w:hAnsi="Arial" w:cs="Arial"/>
+          <w:lang w:val="da-DK"/>
+        </w:rPr>
+        <w:t>Til sidst rydder jeg inputfeltet, så der kan tilføjes en ny vægt.</w:t>
+      </w:r>
+    </w:p>
+    <w:p>
+      <w:pPr>
+        <w:rPr>
+          <w:lang w:val="da-DK"/>
+        </w:rPr>
+      </w:pPr>
     </w:p>
     <w:p>
       <w:pPr>
         <w:pStyle w:val="Heading2"/>
         <w:rPr>
-          <w:lang w:val="en-GB"/>
-        </w:rPr>
-      </w:pPr>
-      <w:r>
-        <w:rPr>
-          <w:lang w:val="en-GB"/>
-        </w:rPr>
-        <w:t>Frontend Cross-p</w:t>
-      </w:r>
-      <w:r>
-        <w:rPr>
-          <w:lang w:val="en-GB"/>
-        </w:rPr>
-        <w:t>latform App</w:t>
-      </w:r>
-    </w:p>
-    <w:p>
-      <w:pPr>
-        <w:rPr>
-          <w:lang w:val="en-GB"/>
-        </w:rPr>
-      </w:pPr>
-      <w:r>
-        <w:rPr>
-          <w:lang w:val="en-GB"/>
-        </w:rPr>
-        <w:t xml:space="preserve">// Most notable: </w:t>
-      </w:r>
-      <w:proofErr w:type="spellStart"/>
-      <w:r>
-        <w:rPr>
-          <w:lang w:val="en-GB"/>
-        </w:rPr>
-        <w:t>ConnectionsViewModel</w:t>
-      </w:r>
-      <w:proofErr w:type="spellEnd"/>
-      <w:r>
-        <w:rPr>
-          <w:lang w:val="en-GB"/>
-        </w:rPr>
-        <w:t>?</w:t>
-      </w:r>
+          <w:lang w:val="da-DK"/>
+        </w:rPr>
+      </w:pPr>
+      <w:hyperlink r:id="rId31" w:history="1">
+        <w:bookmarkStart w:id="8" w:name="_Toc119932399"/>
+        <w:r>
+          <w:rPr>
+            <w:rStyle w:val="Hyperlink"/>
+            <w:lang w:val="da-DK"/>
+          </w:rPr>
+          <w:t>Embedded Hardware</w:t>
+        </w:r>
+        <w:bookmarkEnd w:id="8"/>
+      </w:hyperlink>
+    </w:p>
+    <w:p>
+      <w:pPr>
+        <w:rPr>
+          <w:rFonts w:ascii="Arial" w:hAnsi="Arial" w:cs="Arial"/>
+          <w:lang w:val="da-DK"/>
+        </w:rPr>
+      </w:pPr>
+      <w:r>
+        <w:rPr>
+          <w:rFonts w:ascii="Arial" w:hAnsi="Arial" w:cs="Arial"/>
+          <w:lang w:val="da-DK"/>
+        </w:rPr>
+        <w:t xml:space="preserve">Min </w:t>
+      </w:r>
+      <w:proofErr w:type="spellStart"/>
+      <w:r>
+        <w:rPr>
+          <w:rFonts w:ascii="Arial" w:hAnsi="Arial" w:cs="Arial"/>
+          <w:lang w:val="da-DK"/>
+        </w:rPr>
+        <w:t>embedded</w:t>
+      </w:r>
+      <w:proofErr w:type="spellEnd"/>
+      <w:r>
+        <w:rPr>
+          <w:rFonts w:ascii="Arial" w:hAnsi="Arial" w:cs="Arial"/>
+          <w:lang w:val="da-DK"/>
+        </w:rPr>
+        <w:t xml:space="preserve"> hardware er selve vægten i projektet. Det er den, der sørger for at vægtmålinger bliver sendt til API’et. Her er et screenshot af </w:t>
+      </w:r>
+      <w:proofErr w:type="spellStart"/>
+      <w:r>
+        <w:rPr>
+          <w:rFonts w:ascii="Arial" w:hAnsi="Arial" w:cs="Arial"/>
+          <w:lang w:val="da-DK"/>
+        </w:rPr>
+        <w:t>main</w:t>
+      </w:r>
+      <w:proofErr w:type="spellEnd"/>
+      <w:r>
+        <w:rPr>
+          <w:rFonts w:ascii="Arial" w:hAnsi="Arial" w:cs="Arial"/>
+          <w:lang w:val="da-DK"/>
+        </w:rPr>
+        <w:t xml:space="preserve"> loopet, hvor der måles vægt og sendes til API’et. Jeg bruger HX711 biblioteket til at lave en ny HX711 </w:t>
+      </w:r>
+      <w:proofErr w:type="spellStart"/>
+      <w:r>
+        <w:rPr>
+          <w:rFonts w:ascii="Arial" w:hAnsi="Arial" w:cs="Arial"/>
+          <w:lang w:val="da-DK"/>
+        </w:rPr>
+        <w:t>scale</w:t>
+      </w:r>
+      <w:proofErr w:type="spellEnd"/>
+      <w:r>
+        <w:rPr>
+          <w:rFonts w:ascii="Arial" w:hAnsi="Arial" w:cs="Arial"/>
+          <w:lang w:val="da-DK"/>
+        </w:rPr>
+        <w:t>.</w:t>
+      </w:r>
+    </w:p>
+    <w:p>
+      <w:pPr>
+        <w:rPr>
+          <w:lang w:val="da-DK"/>
+        </w:rPr>
+      </w:pPr>
+    </w:p>
+    <w:p>
+      <w:pPr>
+        <w:rPr>
+          <w:lang w:val="da-DK"/>
+        </w:rPr>
+      </w:pPr>
+      <w:r>
+        <w:rPr>
+          <w:noProof/>
+        </w:rPr>
+        <w:lastRenderedPageBreak/>
+        <w:drawing>
+          <wp:inline distT="0" distB="0" distL="0" distR="0" wp14:anchorId="6EEF9D5C" wp14:editId="6C314B4C">
+            <wp:extent cx="6818244" cy="5292725"/>
+            <wp:effectExtent l="0" t="0" r="1905" b="3175"/>
+            <wp:docPr id="26" name="Picture 26" descr="Text&#10;&#10;Description automatically generated"/>
+            <wp:cNvGraphicFramePr>
+              <a:graphicFrameLocks xmlns:a="http://schemas.openxmlformats.org/drawingml/2006/main" noChangeAspect="1"/>
+            </wp:cNvGraphicFramePr>
+            <a:graphic xmlns:a="http://schemas.openxmlformats.org/drawingml/2006/main">
+              <a:graphicData uri="http://schemas.openxmlformats.org/drawingml/2006/picture">
+                <pic:pic xmlns:pic="http://schemas.openxmlformats.org/drawingml/2006/picture">
+                  <pic:nvPicPr>
+                    <pic:cNvPr id="26" name="Picture 26" descr="Text&#10;&#10;Description automatically generated"/>
+                    <pic:cNvPicPr/>
+                  </pic:nvPicPr>
+                  <pic:blipFill rotWithShape="1">
+                    <a:blip r:embed="rId32"/>
+                    <a:srcRect l="580"/>
+                    <a:stretch/>
+                  </pic:blipFill>
+                  <pic:spPr bwMode="auto">
+                    <a:xfrm>
+                      <a:off x="0" y="0"/>
+                      <a:ext cx="6818244" cy="5292725"/>
+                    </a:xfrm>
+                    <a:prstGeom prst="rect">
+                      <a:avLst/>
+                    </a:prstGeom>
+                    <a:ln>
+                      <a:noFill/>
+                    </a:ln>
+                    <a:extLst>
+                      <a:ext uri="{53640926-AAD7-44D8-BBD7-CCE9431645EC}">
+                        <a14:shadowObscured xmlns:a14="http://schemas.microsoft.com/office/drawing/2010/main"/>
+                      </a:ext>
+                    </a:extLst>
+                  </pic:spPr>
+                </pic:pic>
+              </a:graphicData>
+            </a:graphic>
+          </wp:inline>
+        </w:drawing>
+      </w:r>
+    </w:p>
+    <w:p>
+      <w:pPr>
+        <w:jc w:val="center"/>
+        <w:rPr>
+          <w:lang w:val="da-DK"/>
+        </w:rPr>
+      </w:pPr>
+      <w:r>
+        <w:rPr>
+          <w:lang w:val="da-DK"/>
+        </w:rPr>
+        <w:t>Code-</w:t>
+      </w:r>
+      <w:proofErr w:type="spellStart"/>
+      <w:r>
+        <w:rPr>
+          <w:lang w:val="da-DK"/>
+        </w:rPr>
+        <w:t>snippet</w:t>
+      </w:r>
+      <w:proofErr w:type="spellEnd"/>
+      <w:r>
+        <w:rPr>
+          <w:lang w:val="da-DK"/>
+        </w:rPr>
+        <w:t xml:space="preserve"> af </w:t>
+      </w:r>
+      <w:proofErr w:type="spellStart"/>
+      <w:r>
+        <w:rPr>
+          <w:lang w:val="da-DK"/>
+        </w:rPr>
+        <w:t>main</w:t>
+      </w:r>
+      <w:proofErr w:type="spellEnd"/>
+      <w:r>
+        <w:rPr>
+          <w:lang w:val="da-DK"/>
+        </w:rPr>
+        <w:t xml:space="preserve"> loopet i </w:t>
+      </w:r>
+      <w:proofErr w:type="spellStart"/>
+      <w:r>
+        <w:rPr>
+          <w:lang w:val="da-DK"/>
+        </w:rPr>
+        <w:t>ESP’en</w:t>
+      </w:r>
+      <w:proofErr w:type="spellEnd"/>
+      <w:r>
+        <w:rPr>
+          <w:lang w:val="da-DK"/>
+        </w:rPr>
+        <w:t>.</w:t>
+      </w:r>
+    </w:p>
+    <w:p>
+      <w:pPr>
+        <w:jc w:val="center"/>
+        <w:rPr>
+          <w:lang w:val="da-DK"/>
+        </w:rPr>
+      </w:pPr>
+    </w:p>
+    <w:p>
+      <w:pPr>
+        <w:rPr>
+          <w:lang w:val="da-DK"/>
+        </w:rPr>
+      </w:pPr>
+      <w:r>
+        <w:rPr>
+          <w:lang w:val="da-DK"/>
+        </w:rPr>
+        <w:br w:type="page"/>
+      </w:r>
+    </w:p>
+    <w:p>
+      <w:pPr>
+        <w:rPr>
+          <w:lang w:val="da-DK"/>
+        </w:rPr>
+      </w:pPr>
+      <w:r>
+        <w:rPr>
+          <w:lang w:val="da-DK"/>
+        </w:rPr>
+        <w:lastRenderedPageBreak/>
+        <w:t xml:space="preserve">Loopet venter konstant på at </w:t>
+      </w:r>
+      <w:proofErr w:type="spellStart"/>
+      <w:r>
+        <w:rPr>
+          <w:lang w:val="da-DK"/>
+        </w:rPr>
+        <w:t>shouldInitialize</w:t>
+      </w:r>
+      <w:proofErr w:type="spellEnd"/>
+      <w:r>
+        <w:rPr>
+          <w:lang w:val="da-DK"/>
+        </w:rPr>
+        <w:t xml:space="preserve"> bliver sat til true. Det blive</w:t>
+      </w:r>
+      <w:r>
+        <w:rPr>
+          <w:lang w:val="da-DK"/>
+        </w:rPr>
+        <w:t xml:space="preserve">r den, når der kommer et </w:t>
+      </w:r>
+      <w:proofErr w:type="spellStart"/>
+      <w:r>
+        <w:rPr>
+          <w:lang w:val="da-DK"/>
+        </w:rPr>
+        <w:t>interrupt</w:t>
+      </w:r>
+      <w:proofErr w:type="spellEnd"/>
+      <w:r>
+        <w:rPr>
+          <w:lang w:val="da-DK"/>
+        </w:rPr>
+        <w:t xml:space="preserve"> fra den fysiske knap. Efter </w:t>
+      </w:r>
+      <w:proofErr w:type="spellStart"/>
+      <w:r>
+        <w:rPr>
+          <w:lang w:val="da-DK"/>
+        </w:rPr>
+        <w:t>interruptet</w:t>
+      </w:r>
+      <w:proofErr w:type="spellEnd"/>
+      <w:r>
+        <w:rPr>
+          <w:lang w:val="da-DK"/>
+        </w:rPr>
+        <w:t xml:space="preserve"> starter vægtmodulet og gør sig klar til brug. Det fysiske display skriver det, der er skrevet i </w:t>
+      </w:r>
+      <w:proofErr w:type="spellStart"/>
+      <w:r>
+        <w:rPr>
+          <w:lang w:val="da-DK"/>
+        </w:rPr>
+        <w:t>printToDisplay</w:t>
+      </w:r>
+      <w:proofErr w:type="spellEnd"/>
+      <w:r>
+        <w:rPr>
+          <w:lang w:val="da-DK"/>
+        </w:rPr>
+        <w:t xml:space="preserve"> argumentet. </w:t>
+      </w:r>
+    </w:p>
+    <w:p>
+      <w:pPr>
+        <w:rPr>
+          <w:lang w:val="da-DK"/>
+        </w:rPr>
+      </w:pPr>
+      <w:r>
+        <w:rPr>
+          <w:lang w:val="da-DK"/>
+        </w:rPr>
+        <w:t>Efter 5 sekunder (</w:t>
+      </w:r>
+      <w:proofErr w:type="spellStart"/>
+      <w:r>
+        <w:rPr>
+          <w:lang w:val="da-DK"/>
+        </w:rPr>
+        <w:t>WaitTimeMS</w:t>
+      </w:r>
+      <w:proofErr w:type="spellEnd"/>
+      <w:r>
+        <w:rPr>
+          <w:lang w:val="da-DK"/>
+        </w:rPr>
+        <w:t xml:space="preserve">, der er defineret længere oppe i filen) måler den vægten. Tallet bliver printet ud på displayet og sendt til API’et, hvis der er </w:t>
+      </w:r>
+      <w:proofErr w:type="spellStart"/>
+      <w:r>
+        <w:rPr>
+          <w:lang w:val="da-DK"/>
+        </w:rPr>
+        <w:t>wifi</w:t>
+      </w:r>
+      <w:proofErr w:type="spellEnd"/>
+      <w:r>
+        <w:rPr>
+          <w:lang w:val="da-DK"/>
+        </w:rPr>
+        <w:t xml:space="preserve"> forbindelse.</w:t>
+      </w:r>
+    </w:p>
+    <w:p>
+      <w:pPr>
+        <w:rPr>
+          <w:lang w:val="da-DK"/>
+        </w:rPr>
+      </w:pPr>
+      <w:r>
+        <w:rPr>
+          <w:lang w:val="da-DK"/>
+        </w:rPr>
+        <w:t xml:space="preserve">Efter </w:t>
+      </w:r>
+      <w:proofErr w:type="spellStart"/>
+      <w:r>
+        <w:rPr>
+          <w:lang w:val="da-DK"/>
+        </w:rPr>
+        <w:t>requesten</w:t>
+      </w:r>
+      <w:proofErr w:type="spellEnd"/>
+      <w:r>
+        <w:rPr>
+          <w:lang w:val="da-DK"/>
+        </w:rPr>
+        <w:t xml:space="preserve"> er blevet sendt, sætter den </w:t>
+      </w:r>
+      <w:proofErr w:type="spellStart"/>
+      <w:r>
+        <w:rPr>
+          <w:lang w:val="da-DK"/>
+        </w:rPr>
+        <w:t>shouldInitialize</w:t>
+      </w:r>
+      <w:proofErr w:type="spellEnd"/>
+      <w:r>
+        <w:rPr>
+          <w:lang w:val="da-DK"/>
+        </w:rPr>
+        <w:t xml:space="preserve"> tilbage til false, så den er klar til senere brug. </w:t>
+      </w:r>
+    </w:p>
+    <w:p>
+      <w:pPr>
+        <w:pStyle w:val="Heading1"/>
+        <w:rPr>
+          <w:lang w:val="da-DK"/>
+        </w:rPr>
+      </w:pPr>
+      <w:r>
+        <w:fldChar w:fldCharType="begin"/>
+      </w:r>
+      <w:r>
+        <w:rPr>
+          <w:lang w:val="da-DK"/>
+        </w:rPr>
+        <w:instrText xml:space="preserve"> XE "Indledning" </w:instrText>
+      </w:r>
+      <w:r>
+        <w:fldChar w:fldCharType="end"/>
+      </w:r>
+      <w:bookmarkStart w:id="9" w:name="_Toc119932400"/>
+      <w:r>
+        <w:rPr>
+          <w:lang w:val="da-DK"/>
+        </w:rPr>
+        <w:t>Brugervejledning</w:t>
+      </w:r>
+      <w:bookmarkEnd w:id="9"/>
     </w:p>
     <w:p>
       <w:pPr>
@@ -2971,59 +6340,61 @@
           <w:lang w:val="da-DK"/>
         </w:rPr>
       </w:pPr>
-      <w:r>
-        <w:rPr>
-          <w:lang w:val="da-DK"/>
-        </w:rPr>
-        <w:t>Embedded Hardware</w:t>
-      </w:r>
-    </w:p>
-    <w:p>
-      <w:pPr>
-        <w:rPr>
-          <w:lang w:val="da-DK"/>
-        </w:rPr>
-      </w:pPr>
-    </w:p>
-    <w:p>
-      <w:pPr>
-        <w:rPr>
-          <w:rFonts w:asciiTheme="majorHAnsi" w:eastAsiaTheme="majorEastAsia" w:hAnsiTheme="majorHAnsi" w:cstheme="majorBidi"/>
+      <w:bookmarkStart w:id="10" w:name="_Toc119932401"/>
+      <w:r>
+        <w:rPr>
+          <w:lang w:val="da-DK"/>
+        </w:rPr>
+        <w:t>Problemformulering</w:t>
+      </w:r>
+      <w:bookmarkEnd w:id="10"/>
+    </w:p>
+    <w:p>
+      <w:pPr>
+        <w:rPr>
+          <w:rFonts w:ascii="Arial" w:hAnsi="Arial" w:cs="Arial"/>
           <w:b/>
-          <w:sz w:val="56"/>
-          <w:szCs w:val="32"/>
-        </w:rPr>
-      </w:pPr>
-      <w:r>
-        <w:br w:type="page"/>
-      </w:r>
-    </w:p>
-    <w:p>
-      <w:pPr>
-        <w:pStyle w:val="Heading1"/>
-        <w:rPr>
-          <w:lang w:val="da-DK"/>
-        </w:rPr>
-      </w:pPr>
-      <w:r>
-        <w:lastRenderedPageBreak/>
-        <w:fldChar w:fldCharType="begin"/>
-      </w:r>
-      <w:r>
-        <w:rPr>
-          <w:lang w:val="da-DK"/>
-        </w:rPr>
-        <w:instrText xml:space="preserve"> XE "Indledning" </w:instrText>
-      </w:r>
-      <w:r>
-        <w:fldChar w:fldCharType="end"/>
-      </w:r>
-      <w:r>
-        <w:rPr>
-          <w:lang w:val="da-DK"/>
-        </w:rPr>
-        <w:t>Brugervejledning</w:t>
-      </w:r>
+          <w:lang w:val="da-DK"/>
+        </w:rPr>
+      </w:pPr>
+      <w:r>
+        <w:rPr>
+          <w:rFonts w:ascii="Arial" w:hAnsi="Arial" w:cs="Arial"/>
+          <w:lang w:val="da-DK"/>
+        </w:rPr>
+        <w:t>Noget af det sværeste ved at tabe sig, er at holde sig motiveret til at fortsætte, og at se at det man gør, faktisk gør en forskel for ens krop og helbred. Selvom projektet ikke kan vise dine procenter og fortælle dig, hvordan din levetid har forbedret sig, kan den give dig en oversigt over din vægt, uden at du selv skal holde styr på det…</w:t>
+      </w:r>
+    </w:p>
+    <w:p>
+      <w:pPr>
+        <w:rPr>
+          <w:rFonts w:ascii="Arial" w:hAnsi="Arial" w:cs="Arial"/>
+          <w:lang w:val="da-DK"/>
+        </w:rPr>
+      </w:pPr>
+    </w:p>
+    <w:p>
+      <w:pPr>
+        <w:rPr>
+          <w:rFonts w:ascii="Arial" w:hAnsi="Arial" w:cs="Arial"/>
+          <w:lang w:val="da-DK"/>
+        </w:rPr>
+      </w:pPr>
+      <w:r>
+        <w:rPr>
+          <w:rFonts w:ascii="Arial" w:hAnsi="Arial" w:cs="Arial"/>
+          <w:lang w:val="da-DK"/>
+        </w:rPr>
+        <w:t>Så, hvordan kan det gøres nemmere at holde styr på ens vægt, uden at bruge for meget tid på, at skrive det ned i en bog, og hvordan kan produktet hjælpe med motivationsboost?</w:t>
+      </w:r>
+    </w:p>
+    <w:p>
+      <w:pPr>
+        <w:rPr>
+          <w:rFonts w:ascii="Arial" w:hAnsi="Arial" w:cs="Arial"/>
+          <w:lang w:val="da-DK"/>
+        </w:rPr>
+      </w:pPr>
     </w:p>
     <w:p>
       <w:pPr>
@@ -3032,75 +6403,14 @@
           <w:lang w:val="da-DK"/>
         </w:rPr>
       </w:pPr>
-      <w:bookmarkStart w:id="2" w:name="_Toc119495095"/>
-      <w:r>
-        <w:rPr>
-          <w:lang w:val="da-DK"/>
-        </w:rPr>
-        <w:t>Problemformulering</w:t>
-      </w:r>
-      <w:bookmarkEnd w:id="2"/>
-    </w:p>
-    <w:p>
-      <w:pPr>
-        <w:rPr>
-          <w:rFonts w:ascii="Arial" w:hAnsi="Arial" w:cs="Arial"/>
-          <w:b/>
-          <w:lang w:val="da-DK"/>
-        </w:rPr>
-      </w:pPr>
-      <w:r>
-        <w:rPr>
-          <w:rFonts w:ascii="Arial" w:hAnsi="Arial" w:cs="Arial"/>
-          <w:lang w:val="da-DK"/>
-        </w:rPr>
-        <w:t>Noget af det sværeste ved at tabe sig, er at holde sig motiveret til at fortsætte, og at se at det man gør, faktisk gør en forskel for ens krop og helbred. Selvom projektet ikke kan vise dine procenter og fortælle dig, hvordan din levetid har forbedret sig, kan den give dig en oversigt over din vægt, uden at du selv skal holde styr på det…</w:t>
-      </w:r>
-    </w:p>
-    <w:p>
-      <w:pPr>
-        <w:rPr>
-          <w:rFonts w:ascii="Arial" w:hAnsi="Arial" w:cs="Arial"/>
-          <w:lang w:val="da-DK"/>
-        </w:rPr>
-      </w:pPr>
-    </w:p>
-    <w:p>
-      <w:pPr>
-        <w:rPr>
-          <w:rFonts w:ascii="Arial" w:hAnsi="Arial" w:cs="Arial"/>
-          <w:lang w:val="da-DK"/>
-        </w:rPr>
-      </w:pPr>
-      <w:r>
-        <w:rPr>
-          <w:rFonts w:ascii="Arial" w:hAnsi="Arial" w:cs="Arial"/>
-          <w:lang w:val="da-DK"/>
-        </w:rPr>
-        <w:t>Så, hvordan kan det gøres nemmere at holde styr på ens vægt, uden at bruge for meget tid på, at skrive det ned i en bog, og hvordan kan produktet hjælpe med motivationsboost?</w:t>
-      </w:r>
-    </w:p>
-    <w:p>
-      <w:pPr>
-        <w:rPr>
-          <w:rFonts w:ascii="Arial" w:hAnsi="Arial" w:cs="Arial"/>
-          <w:lang w:val="da-DK"/>
-        </w:rPr>
-      </w:pPr>
-    </w:p>
-    <w:p>
-      <w:pPr>
-        <w:pStyle w:val="Heading2"/>
-        <w:rPr>
-          <w:lang w:val="da-DK"/>
-        </w:rPr>
-      </w:pPr>
+      <w:bookmarkStart w:id="11" w:name="_Toc119932402"/>
       <w:r>
         <w:rPr>
           <w:lang w:val="da-DK"/>
         </w:rPr>
         <w:t>Anvendelse</w:t>
       </w:r>
+      <w:bookmarkEnd w:id="11"/>
     </w:p>
     <w:p>
       <w:pPr>
@@ -3109,12 +6419,14 @@
           <w:lang w:val="da-DK"/>
         </w:rPr>
       </w:pPr>
+      <w:bookmarkStart w:id="12" w:name="_Toc119932403"/>
       <w:r>
         <w:rPr>
           <w:lang w:val="da-DK"/>
         </w:rPr>
         <w:t>Login</w:t>
       </w:r>
+      <w:bookmarkEnd w:id="12"/>
     </w:p>
     <w:p>
       <w:pPr>
@@ -3298,52 +6610,27 @@
           <w:docGrid w:linePitch="360"/>
         </w:sectPr>
       </w:pPr>
-    </w:p>
-    <w:p>
-      <w:pPr>
-        <w:rPr>
-          <w:rFonts w:ascii="Arial" w:hAnsi="Arial" w:cs="Arial"/>
-          <w:lang w:val="da-DK"/>
-        </w:rPr>
-        <w:sectPr>
-          <w:type w:val="continuous"/>
-          <w:pgSz w:w="12240" w:h="15840" w:code="1"/>
-          <w:pgMar w:top="720" w:right="720" w:bottom="720" w:left="720" w:header="709" w:footer="709" w:gutter="0"/>
-          <w:pgNumType w:start="0"/>
-          <w:cols w:space="708"/>
-          <w:titlePg/>
-          <w:docGrid w:linePitch="360"/>
-        </w:sectPr>
-      </w:pPr>
-    </w:p>
-    <w:p>
-      <w:pPr>
-        <w:rPr>
-          <w:rFonts w:ascii="Arial" w:hAnsi="Arial" w:cs="Arial"/>
-          <w:lang w:val="da-DK"/>
-        </w:rPr>
-      </w:pPr>
       <w:r>
         <w:rPr>
           <w:noProof/>
         </w:rPr>
         <w:drawing>
-          <wp:anchor distT="0" distB="0" distL="114300" distR="114300" simplePos="0" relativeHeight="251664384" behindDoc="1" locked="0" layoutInCell="1" allowOverlap="1" wp14:anchorId="13711511" wp14:editId="78E23361">
+          <wp:anchor distT="0" distB="0" distL="114300" distR="114300" simplePos="0" relativeHeight="251664384" behindDoc="1" locked="0" layoutInCell="1" allowOverlap="1" wp14:anchorId="13711511" wp14:editId="2EB4D9D9">
             <wp:simplePos x="0" y="0"/>
-            <wp:positionH relativeFrom="column">
-              <wp:posOffset>3810</wp:posOffset>
+            <wp:positionH relativeFrom="margin">
+              <wp:align>left</wp:align>
             </wp:positionH>
             <wp:positionV relativeFrom="paragraph">
-              <wp:posOffset>0</wp:posOffset>
+              <wp:posOffset>90611</wp:posOffset>
             </wp:positionV>
-            <wp:extent cx="2176780" cy="3872230"/>
-            <wp:effectExtent l="0" t="0" r="0" b="0"/>
+            <wp:extent cx="1442085" cy="2567305"/>
+            <wp:effectExtent l="0" t="0" r="5715" b="4445"/>
             <wp:wrapTight wrapText="bothSides">
               <wp:wrapPolygon edited="0">
                 <wp:start x="0" y="0"/>
-                <wp:lineTo x="0" y="21465"/>
-                <wp:lineTo x="21361" y="21465"/>
-                <wp:lineTo x="21361" y="0"/>
+                <wp:lineTo x="0" y="21477"/>
+                <wp:lineTo x="21400" y="21477"/>
+                <wp:lineTo x="21400" y="0"/>
                 <wp:lineTo x="0" y="0"/>
               </wp:wrapPolygon>
             </wp:wrapTight>
@@ -3359,7 +6646,7 @@
                     <pic:cNvPicPr/>
                   </pic:nvPicPr>
                   <pic:blipFill rotWithShape="1">
-                    <a:blip r:embed="rId22">
+                    <a:blip r:embed="rId33" cstate="print">
                       <a:extLst>
                         <a:ext uri="{28A0092B-C50C-407E-A947-70E740481C1C}">
                           <a14:useLocalDpi xmlns:a14="http://schemas.microsoft.com/office/drawing/2010/main" val="0"/>
@@ -3372,7 +6659,7 @@
                   <pic:spPr bwMode="auto">
                     <a:xfrm>
                       <a:off x="0" y="0"/>
-                      <a:ext cx="2176780" cy="3872230"/>
+                      <a:ext cx="1445554" cy="2573051"/>
                     </a:xfrm>
                     <a:prstGeom prst="rect">
                       <a:avLst/>
@@ -3398,6 +6685,14 @@
           </wp:anchor>
         </w:drawing>
       </w:r>
+    </w:p>
+    <w:p>
+      <w:pPr>
+        <w:rPr>
+          <w:rFonts w:ascii="Arial" w:hAnsi="Arial" w:cs="Arial"/>
+          <w:lang w:val="da-DK"/>
+        </w:rPr>
+      </w:pPr>
       <w:r>
         <w:rPr>
           <w:rFonts w:ascii="Arial" w:hAnsi="Arial" w:cs="Arial"/>
@@ -3419,6 +6714,7 @@
         </w:rPr>
         <w:br w:type="page"/>
       </w:r>
+      <w:bookmarkStart w:id="13" w:name="_Toc119932404"/>
       <w:r>
         <w:rPr>
           <w:lang w:val="da-DK"/>
@@ -3426,6 +6722,7 @@
         <w:lastRenderedPageBreak/>
         <w:t>Connections</w:t>
       </w:r>
+      <w:bookmarkEnd w:id="13"/>
     </w:p>
     <w:p>
       <w:pPr>
@@ -3607,7 +6904,7 @@
                           <pic:cNvPicPr/>
                         </pic:nvPicPr>
                         <pic:blipFill>
-                          <a:blip r:embed="rId23"/>
+                          <a:blip r:embed="rId34"/>
                           <a:stretch>
                             <a:fillRect/>
                           </a:stretch>
@@ -3659,7 +6956,7 @@
                           <pic:cNvPicPr/>
                         </pic:nvPicPr>
                         <pic:blipFill>
-                          <a:blip r:embed="rId24"/>
+                          <a:blip r:embed="rId35"/>
                           <a:stretch>
                             <a:fillRect/>
                           </a:stretch>
@@ -3711,7 +7008,7 @@
                           <pic:cNvPicPr/>
                         </pic:nvPicPr>
                         <pic:blipFill rotWithShape="1">
-                          <a:blip r:embed="rId25"/>
+                          <a:blip r:embed="rId36"/>
                           <a:srcRect r="1701"/>
                           <a:stretch/>
                         </pic:blipFill>
@@ -3778,7 +7075,7 @@
                     <pic:cNvPicPr/>
                   </pic:nvPicPr>
                   <pic:blipFill>
-                    <a:blip r:embed="rId26"/>
+                    <a:blip r:embed="rId37"/>
                     <a:stretch>
                       <a:fillRect/>
                     </a:stretch>
@@ -3838,6 +7135,7 @@
           <w:lang w:val="da-DK"/>
         </w:rPr>
       </w:pPr>
+      <w:bookmarkStart w:id="14" w:name="_Toc119932405"/>
       <w:r>
         <w:rPr>
           <w:lang w:val="da-DK"/>
@@ -3845,6 +7143,7 @@
         <w:lastRenderedPageBreak/>
         <w:t>Vægtmåling</w:t>
       </w:r>
+      <w:bookmarkEnd w:id="14"/>
     </w:p>
     <w:p>
       <w:pPr>
@@ -3979,12 +7278,14 @@
           <w:lang w:val="da-DK"/>
         </w:rPr>
       </w:pPr>
+      <w:bookmarkStart w:id="15" w:name="_Toc119932406"/>
       <w:r>
         <w:rPr>
           <w:lang w:val="da-DK"/>
         </w:rPr>
         <w:t>Overview</w:t>
       </w:r>
+      <w:bookmarkEnd w:id="15"/>
     </w:p>
     <w:p>
       <w:pPr>
@@ -4081,7 +7382,7 @@
                           <pic:cNvPicPr/>
                         </pic:nvPicPr>
                         <pic:blipFill>
-                          <a:blip r:embed="rId27"/>
+                          <a:blip r:embed="rId38"/>
                           <a:stretch>
                             <a:fillRect/>
                           </a:stretch>
@@ -4134,7 +7435,7 @@
                           <pic:cNvPicPr/>
                         </pic:nvPicPr>
                         <pic:blipFill>
-                          <a:blip r:embed="rId28"/>
+                          <a:blip r:embed="rId39"/>
                           <a:stretch>
                             <a:fillRect/>
                           </a:stretch>
@@ -4165,7 +7466,7 @@
           <w:lang w:val="da-DK"/>
         </w:rPr>
       </w:pPr>
-      <w:bookmarkStart w:id="3" w:name="_Toc119495096"/>
+      <w:bookmarkStart w:id="16" w:name="_Toc119932407"/>
       <w:r>
         <w:rPr>
           <w:lang w:val="da-DK"/>
@@ -4173,7 +7474,7 @@
         <w:lastRenderedPageBreak/>
         <w:t>Teknisk produktdokumentation</w:t>
       </w:r>
-      <w:bookmarkEnd w:id="3"/>
+      <w:bookmarkEnd w:id="16"/>
     </w:p>
     <w:p>
       <w:pPr>
@@ -4182,7 +7483,7 @@
           <w:lang w:val="da-DK"/>
         </w:rPr>
       </w:pPr>
-      <w:bookmarkStart w:id="4" w:name="_Toc119495097"/>
+      <w:bookmarkStart w:id="17" w:name="_Toc119932408"/>
       <w:r>
         <w:rPr>
           <w:lang w:val="da-DK"/>
@@ -4195,7 +7496,7 @@
         </w:rPr>
         <w:t>API</w:t>
       </w:r>
-      <w:bookmarkEnd w:id="4"/>
+      <w:bookmarkEnd w:id="17"/>
     </w:p>
     <w:p>
       <w:pPr>
@@ -4229,14 +7530,14 @@
           <w:lang w:val="da-DK"/>
         </w:rPr>
       </w:pPr>
-      <w:bookmarkStart w:id="5" w:name="_Toc119495098"/>
+      <w:bookmarkStart w:id="18" w:name="_Toc119932409"/>
       <w:r>
         <w:rPr>
           <w:lang w:val="da-DK"/>
         </w:rPr>
         <w:t>Connections</w:t>
       </w:r>
-      <w:bookmarkEnd w:id="5"/>
+      <w:bookmarkEnd w:id="18"/>
     </w:p>
     <w:p>
       <w:pPr>
@@ -4342,7 +7643,7 @@
                     <pic:cNvPicPr/>
                   </pic:nvPicPr>
                   <pic:blipFill>
-                    <a:blip r:embed="rId29"/>
+                    <a:blip r:embed="rId40"/>
                     <a:stretch>
                       <a:fillRect/>
                     </a:stretch>
@@ -4527,14 +7828,14 @@
           <w:lang w:val="da-DK"/>
         </w:rPr>
       </w:pPr>
-      <w:bookmarkStart w:id="6" w:name="_Toc119495099"/>
+      <w:bookmarkStart w:id="19" w:name="_Toc119932410"/>
       <w:r>
         <w:rPr>
           <w:lang w:val="da-DK"/>
         </w:rPr>
         <w:t>Measurements</w:t>
       </w:r>
-      <w:bookmarkEnd w:id="6"/>
+      <w:bookmarkEnd w:id="19"/>
     </w:p>
     <w:p>
       <w:pPr>
@@ -4572,6 +7873,7 @@
           <w:noProof/>
           <w:lang w:val="da-DK"/>
         </w:rPr>
+        <w:lastRenderedPageBreak/>
         <w:drawing>
           <wp:inline distT="0" distB="0" distL="0" distR="0" wp14:anchorId="4A6B68C1" wp14:editId="4C54DB5B">
             <wp:extent cx="6718852" cy="2571205"/>
@@ -4588,7 +7890,7 @@
                     <pic:cNvPicPr/>
                   </pic:nvPicPr>
                   <pic:blipFill>
-                    <a:blip r:embed="rId30"/>
+                    <a:blip r:embed="rId41"/>
                     <a:stretch>
                       <a:fillRect/>
                     </a:stretch>
@@ -4966,7 +8268,7 @@
           <w:lang w:val="da-DK"/>
         </w:rPr>
       </w:pPr>
-      <w:bookmarkStart w:id="7" w:name="_Toc119495100"/>
+      <w:bookmarkStart w:id="20" w:name="_Toc119932411"/>
       <w:proofErr w:type="spellStart"/>
       <w:r>
         <w:rPr>
@@ -4981,7 +8283,7 @@
         </w:rPr>
         <w:t xml:space="preserve"> Measurements</w:t>
       </w:r>
-      <w:bookmarkEnd w:id="7"/>
+      <w:bookmarkEnd w:id="20"/>
     </w:p>
     <w:p>
       <w:pPr>
@@ -5054,23 +8356,7 @@
           <w:rFonts w:ascii="Arial" w:hAnsi="Arial" w:cs="Arial"/>
           <w:lang w:val="da-DK"/>
         </w:rPr>
-        <w:t xml:space="preserve"> til </w:t>
-      </w:r>
-      <w:proofErr w:type="spellStart"/>
-      <w:r>
-        <w:rPr>
-          <w:rFonts w:ascii="Arial" w:hAnsi="Arial" w:cs="Arial"/>
-          <w:lang w:val="da-DK"/>
-        </w:rPr>
-        <w:t>API’et</w:t>
-      </w:r>
-      <w:proofErr w:type="spellEnd"/>
-      <w:r>
-        <w:rPr>
-          <w:rFonts w:ascii="Arial" w:hAnsi="Arial" w:cs="Arial"/>
-          <w:lang w:val="da-DK"/>
-        </w:rPr>
-        <w:t>, så API’et selv kan lave den om til en fuld Measurement.</w:t>
+        <w:t xml:space="preserve"> til API’et, så API’et selv kan lave den om til en fuld Measurement.</w:t>
       </w:r>
     </w:p>
     <w:p>
@@ -5110,7 +8396,7 @@
                     </pic:cNvPicPr>
                   </pic:nvPicPr>
                   <pic:blipFill>
-                    <a:blip r:embed="rId31">
+                    <a:blip r:embed="rId42">
                       <a:extLst>
                         <a:ext uri="{28A0092B-C50C-407E-A947-70E740481C1C}">
                           <a14:useLocalDpi xmlns:a14="http://schemas.microsoft.com/office/drawing/2010/main" val="0"/>
@@ -5309,7 +8595,6 @@
       <w:pPr>
         <w:rPr>
           <w:rFonts w:ascii="Arial" w:hAnsi="Arial" w:cs="Arial"/>
-          <w:lang w:val="da-DK"/>
         </w:rPr>
       </w:pPr>
       <w:r>
@@ -5317,30 +8602,13 @@
           <w:rFonts w:ascii="Arial" w:hAnsi="Arial" w:cs="Arial"/>
           <w:b/>
           <w:bCs/>
-          <w:lang w:val="da-DK"/>
-        </w:rPr>
+        </w:rPr>
+        <w:lastRenderedPageBreak/>
         <w:t>GET:</w:t>
       </w:r>
       <w:r>
         <w:rPr>
           <w:rFonts w:ascii="Arial" w:hAnsi="Arial" w:cs="Arial"/>
-          <w:lang w:val="da-DK"/>
-        </w:rPr>
-        <w:t xml:space="preserve"> Få alle </w:t>
-      </w:r>
-      <w:proofErr w:type="spellStart"/>
-      <w:r>
-        <w:rPr>
-          <w:rFonts w:ascii="Arial" w:hAnsi="Arial" w:cs="Arial"/>
-          <w:lang w:val="da-DK"/>
-        </w:rPr>
-        <w:t>partial</w:t>
-      </w:r>
-      <w:proofErr w:type="spellEnd"/>
-      <w:r>
-        <w:rPr>
-          <w:rFonts w:ascii="Arial" w:hAnsi="Arial" w:cs="Arial"/>
-          <w:lang w:val="da-DK"/>
         </w:rPr>
         <w:t xml:space="preserve"> </w:t>
       </w:r>
@@ -5348,40 +8616,63 @@
       <w:r>
         <w:rPr>
           <w:rFonts w:ascii="Arial" w:hAnsi="Arial" w:cs="Arial"/>
-          <w:lang w:val="da-DK"/>
-        </w:rPr>
-        <w:t>measurements</w:t>
-      </w:r>
-      <w:proofErr w:type="spellEnd"/>
-      <w:r>
-        <w:rPr>
-          <w:rFonts w:ascii="Arial" w:hAnsi="Arial" w:cs="Arial"/>
-          <w:lang w:val="da-DK"/>
-        </w:rPr>
-        <w:t xml:space="preserve">. Mest brugt til </w:t>
-      </w:r>
-      <w:proofErr w:type="spellStart"/>
-      <w:r>
-        <w:rPr>
-          <w:rFonts w:ascii="Arial" w:hAnsi="Arial" w:cs="Arial"/>
-          <w:lang w:val="da-DK"/>
-        </w:rPr>
-        <w:t>testing</w:t>
-      </w:r>
-      <w:proofErr w:type="spellEnd"/>
-      <w:r>
-        <w:rPr>
-          <w:rFonts w:ascii="Arial" w:hAnsi="Arial" w:cs="Arial"/>
-          <w:lang w:val="da-DK"/>
-        </w:rPr>
-        <w:t>.</w:t>
-      </w:r>
-    </w:p>
-    <w:p>
-      <w:pPr>
-        <w:rPr>
-          <w:rFonts w:ascii="Arial" w:hAnsi="Arial" w:cs="Arial"/>
-          <w:lang w:val="da-DK"/>
+        </w:rPr>
+        <w:t>Få</w:t>
+      </w:r>
+      <w:proofErr w:type="spellEnd"/>
+      <w:r>
+        <w:rPr>
+          <w:rFonts w:ascii="Arial" w:hAnsi="Arial" w:cs="Arial"/>
+        </w:rPr>
+        <w:t xml:space="preserve"> alle partial measurements. </w:t>
+      </w:r>
+      <w:proofErr w:type="spellStart"/>
+      <w:r>
+        <w:rPr>
+          <w:rFonts w:ascii="Arial" w:hAnsi="Arial" w:cs="Arial"/>
+        </w:rPr>
+        <w:t>Mest</w:t>
+      </w:r>
+      <w:proofErr w:type="spellEnd"/>
+      <w:r>
+        <w:rPr>
+          <w:rFonts w:ascii="Arial" w:hAnsi="Arial" w:cs="Arial"/>
+        </w:rPr>
+        <w:t xml:space="preserve"> </w:t>
+      </w:r>
+      <w:proofErr w:type="spellStart"/>
+      <w:r>
+        <w:rPr>
+          <w:rFonts w:ascii="Arial" w:hAnsi="Arial" w:cs="Arial"/>
+        </w:rPr>
+        <w:t>brugt</w:t>
+      </w:r>
+      <w:proofErr w:type="spellEnd"/>
+      <w:r>
+        <w:rPr>
+          <w:rFonts w:ascii="Arial" w:hAnsi="Arial" w:cs="Arial"/>
+        </w:rPr>
+        <w:t xml:space="preserve"> </w:t>
+      </w:r>
+      <w:proofErr w:type="spellStart"/>
+      <w:r>
+        <w:rPr>
+          <w:rFonts w:ascii="Arial" w:hAnsi="Arial" w:cs="Arial"/>
+        </w:rPr>
+        <w:t>til</w:t>
+      </w:r>
+      <w:proofErr w:type="spellEnd"/>
+      <w:r>
+        <w:rPr>
+          <w:rFonts w:ascii="Arial" w:hAnsi="Arial" w:cs="Arial"/>
+        </w:rPr>
+        <w:t xml:space="preserve"> testing.</w:t>
+      </w:r>
+    </w:p>
+    <w:p>
+      <w:pPr>
+        <w:rPr>
+          <w:rFonts w:ascii="Arial" w:hAnsi="Arial" w:cs="Arial"/>
         </w:rPr>
       </w:pPr>
       <w:r>
@@ -5389,37 +8680,32 @@
           <w:rFonts w:ascii="Arial" w:hAnsi="Arial" w:cs="Arial"/>
           <w:b/>
           <w:bCs/>
-          <w:lang w:val="da-DK"/>
         </w:rPr>
         <w:t>GET /{id}:</w:t>
       </w:r>
       <w:r>
         <w:rPr>
           <w:rFonts w:ascii="Arial" w:hAnsi="Arial" w:cs="Arial"/>
-          <w:lang w:val="da-DK"/>
         </w:rPr>
         <w:t xml:space="preserve"> </w:t>
       </w:r>
       <w:r>
         <w:rPr>
           <w:rFonts w:ascii="Arial" w:hAnsi="Arial" w:cs="Arial"/>
-          <w:lang w:val="da-DK"/>
-        </w:rPr>
-        <w:t xml:space="preserve">Standard få en </w:t>
-      </w:r>
-      <w:proofErr w:type="spellStart"/>
-      <w:r>
-        <w:rPr>
-          <w:rFonts w:ascii="Arial" w:hAnsi="Arial" w:cs="Arial"/>
-          <w:lang w:val="da-DK"/>
-        </w:rPr>
-        <w:t>partial</w:t>
-      </w:r>
-      <w:proofErr w:type="spellEnd"/>
-      <w:r>
-        <w:rPr>
-          <w:rFonts w:ascii="Arial" w:hAnsi="Arial" w:cs="Arial"/>
-          <w:lang w:val="da-DK"/>
+        </w:rPr>
+        <w:t xml:space="preserve">Standard </w:t>
+      </w:r>
+      <w:proofErr w:type="spellStart"/>
+      <w:r>
+        <w:rPr>
+          <w:rFonts w:ascii="Arial" w:hAnsi="Arial" w:cs="Arial"/>
+        </w:rPr>
+        <w:t>få</w:t>
+      </w:r>
+      <w:proofErr w:type="spellEnd"/>
+      <w:r>
+        <w:rPr>
+          <w:rFonts w:ascii="Arial" w:hAnsi="Arial" w:cs="Arial"/>
         </w:rPr>
         <w:t xml:space="preserve"> </w:t>
       </w:r>
@@ -5427,24 +8713,21 @@
       <w:r>
         <w:rPr>
           <w:rFonts w:ascii="Arial" w:hAnsi="Arial" w:cs="Arial"/>
-          <w:lang w:val="da-DK"/>
-        </w:rPr>
-        <w:t>measurements</w:t>
-      </w:r>
-      <w:proofErr w:type="spellEnd"/>
-      <w:r>
-        <w:rPr>
-          <w:rFonts w:ascii="Arial" w:hAnsi="Arial" w:cs="Arial"/>
-          <w:lang w:val="da-DK"/>
-        </w:rPr>
-        <w:t xml:space="preserve"> via id.</w:t>
-      </w:r>
-    </w:p>
-    <w:p>
-      <w:pPr>
-        <w:rPr>
-          <w:rFonts w:ascii="Arial" w:hAnsi="Arial" w:cs="Arial"/>
-          <w:lang w:val="da-DK"/>
+        </w:rPr>
+        <w:t>en</w:t>
+      </w:r>
+      <w:proofErr w:type="spellEnd"/>
+      <w:r>
+        <w:rPr>
+          <w:rFonts w:ascii="Arial" w:hAnsi="Arial" w:cs="Arial"/>
+        </w:rPr>
+        <w:t xml:space="preserve"> partial measurements via id.</w:t>
+      </w:r>
+    </w:p>
+    <w:p>
+      <w:pPr>
+        <w:rPr>
+          <w:rFonts w:ascii="Arial" w:hAnsi="Arial" w:cs="Arial"/>
         </w:rPr>
       </w:pPr>
       <w:r>
@@ -5452,7 +8735,6 @@
           <w:rFonts w:ascii="Arial" w:hAnsi="Arial" w:cs="Arial"/>
           <w:b/>
           <w:bCs/>
-          <w:lang w:val="da-DK"/>
         </w:rPr>
         <w:t>PUT</w:t>
       </w:r>
@@ -5461,7 +8743,6 @@
           <w:rFonts w:ascii="Arial" w:hAnsi="Arial" w:cs="Arial"/>
           <w:b/>
           <w:bCs/>
-          <w:lang w:val="da-DK"/>
         </w:rPr>
         <w:t xml:space="preserve"> /{id}</w:t>
       </w:r>
@@ -5470,30 +8751,26 @@
           <w:rFonts w:ascii="Arial" w:hAnsi="Arial" w:cs="Arial"/>
           <w:b/>
           <w:bCs/>
-          <w:lang w:val="da-DK"/>
         </w:rPr>
         <w:t xml:space="preserve">: </w:t>
       </w:r>
       <w:r>
         <w:rPr>
           <w:rFonts w:ascii="Arial" w:hAnsi="Arial" w:cs="Arial"/>
-          <w:lang w:val="da-DK"/>
-        </w:rPr>
-        <w:t xml:space="preserve">Standard opdatér en </w:t>
-      </w:r>
-      <w:proofErr w:type="spellStart"/>
-      <w:r>
-        <w:rPr>
-          <w:rFonts w:ascii="Arial" w:hAnsi="Arial" w:cs="Arial"/>
-          <w:lang w:val="da-DK"/>
-        </w:rPr>
-        <w:t>partial</w:t>
-      </w:r>
-      <w:proofErr w:type="spellEnd"/>
-      <w:r>
-        <w:rPr>
-          <w:rFonts w:ascii="Arial" w:hAnsi="Arial" w:cs="Arial"/>
-          <w:lang w:val="da-DK"/>
+        </w:rPr>
+        <w:t xml:space="preserve">Standard </w:t>
+      </w:r>
+      <w:proofErr w:type="spellStart"/>
+      <w:r>
+        <w:rPr>
+          <w:rFonts w:ascii="Arial" w:hAnsi="Arial" w:cs="Arial"/>
+        </w:rPr>
+        <w:t>opdatér</w:t>
+      </w:r>
+      <w:proofErr w:type="spellEnd"/>
+      <w:r>
+        <w:rPr>
+          <w:rFonts w:ascii="Arial" w:hAnsi="Arial" w:cs="Arial"/>
         </w:rPr>
         <w:t xml:space="preserve"> </w:t>
       </w:r>
@@ -5501,17 +8778,15 @@
       <w:r>
         <w:rPr>
           <w:rFonts w:ascii="Arial" w:hAnsi="Arial" w:cs="Arial"/>
-          <w:lang w:val="da-DK"/>
-        </w:rPr>
-        <w:t>measurement</w:t>
-      </w:r>
-      <w:proofErr w:type="spellEnd"/>
-      <w:r>
-        <w:rPr>
-          <w:rFonts w:ascii="Arial" w:hAnsi="Arial" w:cs="Arial"/>
-          <w:lang w:val="da-DK"/>
-        </w:rPr>
-        <w:t xml:space="preserve"> via id.</w:t>
+        </w:rPr>
+        <w:t>en</w:t>
+      </w:r>
+      <w:proofErr w:type="spellEnd"/>
+      <w:r>
+        <w:rPr>
+          <w:rFonts w:ascii="Arial" w:hAnsi="Arial" w:cs="Arial"/>
+        </w:rPr>
+        <w:t xml:space="preserve"> partial measurement via id.</w:t>
       </w:r>
     </w:p>
     <w:p>
@@ -5602,14 +8877,14 @@
           <w:lang w:val="da-DK"/>
         </w:rPr>
       </w:pPr>
-      <w:bookmarkStart w:id="8" w:name="_Toc119495101"/>
+      <w:bookmarkStart w:id="21" w:name="_Toc119932412"/>
       <w:r>
         <w:rPr>
           <w:lang w:val="da-DK"/>
         </w:rPr>
         <w:t>Users</w:t>
       </w:r>
-      <w:bookmarkEnd w:id="8"/>
+      <w:bookmarkEnd w:id="21"/>
     </w:p>
     <w:p>
       <w:pPr>
@@ -5634,7 +8909,6 @@
         <w:rPr>
           <w:noProof/>
         </w:rPr>
-        <w:lastRenderedPageBreak/>
         <w:drawing>
           <wp:inline distT="0" distB="0" distL="0" distR="0" wp14:anchorId="5F3DA9A6" wp14:editId="7961372E">
             <wp:extent cx="6858000" cy="2105025"/>
@@ -5653,7 +8927,7 @@
                     </pic:cNvPicPr>
                   </pic:nvPicPr>
                   <pic:blipFill>
-                    <a:blip r:embed="rId32">
+                    <a:blip r:embed="rId43">
                       <a:extLst>
                         <a:ext uri="{28A0092B-C50C-407E-A947-70E740481C1C}">
                           <a14:useLocalDpi xmlns:a14="http://schemas.microsoft.com/office/drawing/2010/main" val="0"/>
@@ -5937,7 +9211,7 @@
           <w:lang w:val="da-DK"/>
         </w:rPr>
       </w:pPr>
-      <w:bookmarkStart w:id="9" w:name="_Toc119495102"/>
+      <w:bookmarkStart w:id="22" w:name="_Toc119932413"/>
       <w:proofErr w:type="spellStart"/>
       <w:r>
         <w:rPr>
@@ -5945,7 +9219,7 @@
         </w:rPr>
         <w:t>Weight</w:t>
       </w:r>
-      <w:bookmarkEnd w:id="9"/>
+      <w:bookmarkEnd w:id="22"/>
       <w:proofErr w:type="spellEnd"/>
     </w:p>
     <w:p>
@@ -6020,7 +9294,7 @@
                     </pic:cNvPicPr>
                   </pic:nvPicPr>
                   <pic:blipFill>
-                    <a:blip r:embed="rId33">
+                    <a:blip r:embed="rId44">
                       <a:extLst>
                         <a:ext uri="{28A0092B-C50C-407E-A947-70E740481C1C}">
                           <a14:useLocalDpi xmlns:a14="http://schemas.microsoft.com/office/drawing/2010/main" val="0"/>
@@ -6119,6 +9393,7 @@
           <w:bCs/>
           <w:lang w:val="da-DK"/>
         </w:rPr>
+        <w:lastRenderedPageBreak/>
         <w:t>GET /{</w:t>
       </w:r>
       <w:r>
@@ -6275,7 +9550,7 @@
           <w:lang w:val="da-DK"/>
         </w:rPr>
       </w:pPr>
-      <w:bookmarkStart w:id="10" w:name="_Toc119495103"/>
+      <w:bookmarkStart w:id="23" w:name="_Toc119932414"/>
       <w:r>
         <w:rPr>
           <w:lang w:val="da-DK"/>
@@ -6283,7 +9558,7 @@
         <w:lastRenderedPageBreak/>
         <w:t>SQL Database</w:t>
       </w:r>
-      <w:bookmarkEnd w:id="10"/>
+      <w:bookmarkEnd w:id="23"/>
     </w:p>
     <w:p>
       <w:pPr>
@@ -6390,7 +9665,7 @@
                     <pic:cNvPicPr/>
                   </pic:nvPicPr>
                   <pic:blipFill>
-                    <a:blip r:embed="rId34"/>
+                    <a:blip r:embed="rId45"/>
                     <a:stretch>
                       <a:fillRect/>
                     </a:stretch>
@@ -6442,7 +9717,7 @@
           <w:lang w:val="da-DK"/>
         </w:rPr>
       </w:pPr>
-      <w:bookmarkStart w:id="11" w:name="_Toc119495104"/>
+      <w:bookmarkStart w:id="24" w:name="_Toc119932415"/>
       <w:r>
         <w:rPr>
           <w:lang w:val="da-DK"/>
@@ -6455,7 +9730,7 @@
         </w:rPr>
         <w:t>s</w:t>
       </w:r>
-      <w:bookmarkEnd w:id="11"/>
+      <w:bookmarkEnd w:id="24"/>
     </w:p>
     <w:p>
       <w:pPr>
@@ -6510,7 +9785,7 @@
           <w:lang w:val="da-DK"/>
         </w:rPr>
       </w:pPr>
-      <w:bookmarkStart w:id="12" w:name="_Toc119495105"/>
+      <w:bookmarkStart w:id="25" w:name="_Toc119932416"/>
       <w:proofErr w:type="spellStart"/>
       <w:r>
         <w:rPr>
@@ -6524,7 +9799,7 @@
         </w:rPr>
         <w:t>s</w:t>
       </w:r>
-      <w:bookmarkEnd w:id="12"/>
+      <w:bookmarkEnd w:id="25"/>
       <w:proofErr w:type="spellEnd"/>
     </w:p>
     <w:p>
@@ -6580,7 +9855,7 @@
           <w:lang w:val="da-DK"/>
         </w:rPr>
       </w:pPr>
-      <w:bookmarkStart w:id="13" w:name="_Toc119495106"/>
+      <w:bookmarkStart w:id="26" w:name="_Toc119932417"/>
       <w:r>
         <w:rPr>
           <w:lang w:val="da-DK"/>
@@ -6593,7 +9868,7 @@
         </w:rPr>
         <w:t>s</w:t>
       </w:r>
-      <w:bookmarkEnd w:id="13"/>
+      <w:bookmarkEnd w:id="26"/>
     </w:p>
     <w:p>
       <w:pPr>
@@ -6662,7 +9937,23 @@
           <w:rFonts w:ascii="Arial" w:hAnsi="Arial" w:cs="Arial"/>
           <w:lang w:val="da-DK"/>
         </w:rPr>
-        <w:t xml:space="preserve"> Measurement ikke har et bruger id, </w:t>
+        <w:t xml:space="preserve"> Measurement ikke har et </w:t>
+      </w:r>
+      <w:proofErr w:type="gramStart"/>
+      <w:r>
+        <w:rPr>
+          <w:rFonts w:ascii="Arial" w:hAnsi="Arial" w:cs="Arial"/>
+          <w:lang w:val="da-DK"/>
+        </w:rPr>
+        <w:t>bruger id</w:t>
+      </w:r>
+      <w:proofErr w:type="gramEnd"/>
+      <w:r>
+        <w:rPr>
+          <w:rFonts w:ascii="Arial" w:hAnsi="Arial" w:cs="Arial"/>
+          <w:lang w:val="da-DK"/>
+        </w:rPr>
+        <w:t xml:space="preserve">, </w:t>
       </w:r>
       <w:r>
         <w:rPr>
@@ -6708,7 +9999,15 @@
           <w:rFonts w:ascii="Arial" w:hAnsi="Arial" w:cs="Arial"/>
           <w:lang w:val="da-DK"/>
         </w:rPr>
-        <w:t xml:space="preserve"> får et bruger</w:t>
+        <w:t xml:space="preserve"> får et </w:t>
+      </w:r>
+      <w:proofErr w:type="gramStart"/>
+      <w:r>
+        <w:rPr>
+          <w:rFonts w:ascii="Arial" w:hAnsi="Arial" w:cs="Arial"/>
+          <w:lang w:val="da-DK"/>
+        </w:rPr>
+        <w:t>bruger</w:t>
       </w:r>
       <w:r>
         <w:rPr>
@@ -6722,7 +10021,15 @@
           <w:rFonts w:ascii="Arial" w:hAnsi="Arial" w:cs="Arial"/>
           <w:lang w:val="da-DK"/>
         </w:rPr>
-        <w:t xml:space="preserve">id senere, opdateres </w:t>
+        <w:t>id</w:t>
+      </w:r>
+      <w:proofErr w:type="gramEnd"/>
+      <w:r>
+        <w:rPr>
+          <w:rFonts w:ascii="Arial" w:hAnsi="Arial" w:cs="Arial"/>
+          <w:lang w:val="da-DK"/>
+        </w:rPr>
+        <w:t xml:space="preserve"> senere, opdateres </w:t>
       </w:r>
       <w:proofErr w:type="spellStart"/>
       <w:r>
@@ -6748,21 +10055,13 @@
           <w:lang w:val="da-DK"/>
         </w:rPr>
       </w:pPr>
-      <w:proofErr w:type="spellStart"/>
-      <w:r>
-        <w:rPr>
-          <w:rFonts w:ascii="Arial" w:hAnsi="Arial" w:cs="Arial"/>
-          <w:lang w:val="da-DK"/>
-        </w:rPr>
-        <w:t>UserId</w:t>
-      </w:r>
-      <w:proofErr w:type="spellEnd"/>
-      <w:r>
-        <w:rPr>
-          <w:rFonts w:ascii="Arial" w:hAnsi="Arial" w:cs="Arial"/>
-          <w:lang w:val="da-DK"/>
-        </w:rPr>
-        <w:t xml:space="preserve"> og </w:t>
+      <w:r>
+        <w:rPr>
+          <w:rFonts w:ascii="Arial" w:hAnsi="Arial" w:cs="Arial"/>
+          <w:lang w:val="da-DK"/>
+        </w:rPr>
+        <w:lastRenderedPageBreak/>
+        <w:t xml:space="preserve">UserId og </w:t>
       </w:r>
       <w:proofErr w:type="spellStart"/>
       <w:r>
@@ -6851,7 +10150,7 @@
           <w:lang w:val="da-DK"/>
         </w:rPr>
       </w:pPr>
-      <w:bookmarkStart w:id="14" w:name="_Toc119495107"/>
+      <w:bookmarkStart w:id="27" w:name="_Toc119932418"/>
       <w:r>
         <w:rPr>
           <w:lang w:val="da-DK"/>
@@ -6864,7 +10163,7 @@
         </w:rPr>
         <w:t>s</w:t>
       </w:r>
-      <w:bookmarkEnd w:id="14"/>
+      <w:bookmarkEnd w:id="27"/>
     </w:p>
     <w:p>
       <w:pPr>
@@ -6954,14 +10253,14 @@
           <w:lang w:val="da-DK"/>
         </w:rPr>
       </w:pPr>
-      <w:bookmarkStart w:id="15" w:name="_Toc119495108"/>
+      <w:bookmarkStart w:id="28" w:name="_Toc119932419"/>
       <w:r>
         <w:rPr>
           <w:lang w:val="da-DK"/>
         </w:rPr>
         <w:t>MAUI Cross-platform App</w:t>
       </w:r>
-      <w:bookmarkEnd w:id="15"/>
+      <w:bookmarkEnd w:id="28"/>
     </w:p>
     <w:p>
       <w:pPr>
@@ -7039,14 +10338,14 @@
           <w:lang w:val="da-DK"/>
         </w:rPr>
       </w:pPr>
-      <w:bookmarkStart w:id="16" w:name="_Toc119495109"/>
+      <w:bookmarkStart w:id="29" w:name="_Toc119932420"/>
       <w:r>
         <w:rPr>
           <w:lang w:val="da-DK"/>
         </w:rPr>
         <w:t>Login</w:t>
       </w:r>
-      <w:bookmarkEnd w:id="16"/>
+      <w:bookmarkEnd w:id="29"/>
     </w:p>
     <w:p>
       <w:pPr>
@@ -7092,7 +10391,7 @@
                     <pic:cNvPicPr/>
                   </pic:nvPicPr>
                   <pic:blipFill>
-                    <a:blip r:embed="rId35"/>
+                    <a:blip r:embed="rId46"/>
                     <a:stretch>
                       <a:fillRect/>
                     </a:stretch>
@@ -7207,7 +10506,7 @@
           <w:lang w:val="da-DK"/>
         </w:rPr>
       </w:pPr>
-      <w:bookmarkStart w:id="17" w:name="_Toc119495110"/>
+      <w:bookmarkStart w:id="30" w:name="_Toc119932421"/>
       <w:r>
         <w:rPr>
           <w:lang w:val="da-DK"/>
@@ -7215,7 +10514,7 @@
         <w:lastRenderedPageBreak/>
         <w:t>Overview</w:t>
       </w:r>
-      <w:bookmarkEnd w:id="17"/>
+      <w:bookmarkEnd w:id="30"/>
     </w:p>
     <w:p>
       <w:pPr>
@@ -7261,7 +10560,7 @@
                     <pic:cNvPicPr/>
                   </pic:nvPicPr>
                   <pic:blipFill>
-                    <a:blip r:embed="rId36"/>
+                    <a:blip r:embed="rId47"/>
                     <a:stretch>
                       <a:fillRect/>
                     </a:stretch>
@@ -7301,7 +10600,7 @@
                     <pic:cNvPicPr/>
                   </pic:nvPicPr>
                   <pic:blipFill>
-                    <a:blip r:embed="rId37">
+                    <a:blip r:embed="rId48">
                       <a:extLst>
                         <a:ext uri="{28A0092B-C50C-407E-A947-70E740481C1C}">
                           <a14:useLocalDpi xmlns:a14="http://schemas.microsoft.com/office/drawing/2010/main" val="0"/>
@@ -7489,7 +10788,7 @@
           <w:lang w:val="da-DK"/>
         </w:rPr>
       </w:pPr>
-      <w:bookmarkStart w:id="18" w:name="_Toc119495111"/>
+      <w:bookmarkStart w:id="31" w:name="_Toc119932422"/>
       <w:r>
         <w:rPr>
           <w:lang w:val="da-DK"/>
@@ -7497,7 +10796,7 @@
         <w:lastRenderedPageBreak/>
         <w:t>Connections</w:t>
       </w:r>
-      <w:bookmarkEnd w:id="18"/>
+      <w:bookmarkEnd w:id="31"/>
     </w:p>
     <w:p>
       <w:pPr>
@@ -7543,7 +10842,7 @@
                     <pic:cNvPicPr/>
                   </pic:nvPicPr>
                   <pic:blipFill>
-                    <a:blip r:embed="rId38"/>
+                    <a:blip r:embed="rId49"/>
                     <a:stretch>
                       <a:fillRect/>
                     </a:stretch>
@@ -7701,7 +11000,7 @@
           <w:lang w:val="da-DK"/>
         </w:rPr>
       </w:pPr>
-      <w:bookmarkStart w:id="19" w:name="_Toc119495112"/>
+      <w:bookmarkStart w:id="32" w:name="_Toc119932423"/>
       <w:r>
         <w:rPr>
           <w:lang w:val="da-DK"/>
@@ -7721,7 +11020,7 @@
         </w:rPr>
         <w:t xml:space="preserve"> Embedded Enhed</w:t>
       </w:r>
-      <w:bookmarkEnd w:id="19"/>
+      <w:bookmarkEnd w:id="32"/>
     </w:p>
     <w:p>
       <w:pPr>
@@ -7999,6 +11298,108 @@
           <w:lang w:val="da-DK"/>
         </w:rPr>
         <w:t>, Adafruit_SSD1366 &amp; Wire.</w:t>
+      </w:r>
+    </w:p>
+    <w:p>
+      <w:pPr>
+        <w:rPr>
+          <w:rFonts w:ascii="Arial" w:hAnsi="Arial" w:cs="Arial"/>
+          <w:lang w:val="da-DK"/>
+        </w:rPr>
+      </w:pPr>
+    </w:p>
+    <w:p>
+      <w:pPr>
+        <w:rPr>
+          <w:rFonts w:ascii="Arial" w:hAnsi="Arial" w:cs="Arial"/>
+          <w:lang w:val="da-DK"/>
+        </w:rPr>
+      </w:pPr>
+      <w:r>
+        <w:rPr>
+          <w:noProof/>
+        </w:rPr>
+        <w:drawing>
+          <wp:inline distT="0" distB="0" distL="0" distR="0" wp14:anchorId="1145CAC8" wp14:editId="3D811567">
+            <wp:extent cx="3276600" cy="3895725"/>
+            <wp:effectExtent l="0" t="0" r="0" b="9525"/>
+            <wp:docPr id="27" name="Picture 27"/>
+            <wp:cNvGraphicFramePr>
+              <a:graphicFrameLocks xmlns:a="http://schemas.openxmlformats.org/drawingml/2006/main" noChangeAspect="1"/>
+            </wp:cNvGraphicFramePr>
+            <a:graphic xmlns:a="http://schemas.openxmlformats.org/drawingml/2006/main">
+              <a:graphicData uri="http://schemas.openxmlformats.org/drawingml/2006/picture">
+                <pic:pic xmlns:pic="http://schemas.openxmlformats.org/drawingml/2006/picture">
+                  <pic:nvPicPr>
+                    <pic:cNvPr id="1" name=""/>
+                    <pic:cNvPicPr/>
+                  </pic:nvPicPr>
+                  <pic:blipFill>
+                    <a:blip r:embed="rId50"/>
+                    <a:stretch>
+                      <a:fillRect/>
+                    </a:stretch>
+                  </pic:blipFill>
+                  <pic:spPr>
+                    <a:xfrm>
+                      <a:off x="0" y="0"/>
+                      <a:ext cx="3276600" cy="3895725"/>
+                    </a:xfrm>
+                    <a:prstGeom prst="rect">
+                      <a:avLst/>
+                    </a:prstGeom>
+                  </pic:spPr>
+                </pic:pic>
+              </a:graphicData>
+            </a:graphic>
+          </wp:inline>
+        </w:drawing>
+      </w:r>
+    </w:p>
+    <w:p>
+      <w:pPr>
+        <w:rPr>
+          <w:rFonts w:ascii="Arial" w:hAnsi="Arial" w:cs="Arial"/>
+          <w:lang w:val="da-DK"/>
+        </w:rPr>
+      </w:pPr>
+    </w:p>
+    <w:p>
+      <w:pPr>
+        <w:rPr>
+          <w:rFonts w:ascii="Arial" w:hAnsi="Arial" w:cs="Arial"/>
+          <w:lang w:val="da-DK"/>
+        </w:rPr>
+      </w:pPr>
+      <w:r>
+        <w:rPr>
+          <w:rFonts w:ascii="Arial" w:hAnsi="Arial" w:cs="Arial"/>
+          <w:lang w:val="da-DK"/>
+        </w:rPr>
+        <w:t>Her er et billede af min fysiske løsning.</w:t>
+      </w:r>
+      <w:r>
+        <w:rPr>
+          <w:rFonts w:ascii="Arial" w:hAnsi="Arial" w:cs="Arial"/>
+          <w:lang w:val="da-DK"/>
+        </w:rPr>
+        <w:t xml:space="preserve"> Rød er power, sort er ground, gul og hvid er output til LED og display, grøn er output til display, blå og lilla er </w:t>
+      </w:r>
+      <w:proofErr w:type="spellStart"/>
+      <w:r>
+        <w:rPr>
+          <w:rFonts w:ascii="Arial" w:hAnsi="Arial" w:cs="Arial"/>
+          <w:lang w:val="da-DK"/>
+        </w:rPr>
+        <w:t>clock</w:t>
+      </w:r>
+      <w:proofErr w:type="spellEnd"/>
+      <w:r>
+        <w:rPr>
+          <w:rFonts w:ascii="Arial" w:hAnsi="Arial" w:cs="Arial"/>
+          <w:lang w:val="da-DK"/>
+        </w:rPr>
+        <w:t>/data til HX komponentet til vægten.</w:t>
       </w:r>
     </w:p>
     <w:sectPr>
@@ -8130,12 +11531,17 @@
 <w:ftr xmlns:wpc="http://schemas.microsoft.com/office/word/2010/wordprocessingCanvas" xmlns:cx="http://schemas.microsoft.com/office/drawing/2014/chartex" xmlns:cx1="http://schemas.microsoft.com/office/drawing/2015/9/8/chartex" xmlns:cx2="http://schemas.microsoft.com/office/drawing/2015/10/21/chartex" xmlns:cx3="http://schemas.microsoft.com/office/drawing/2016/5/9/chartex" xmlns:cx4="http://schemas.microsoft.com/office/drawing/2016/5/10/chartex" xmlns:cx5="http://schemas.microsoft.com/office/drawing/2016/5/11/chartex" xmlns:cx6="http://schemas.microsoft.com/office/drawing/2016/5/12/chartex" xmlns:cx7="http://schemas.microsoft.com/office/drawing/2016/5/13/chartex" xmlns:cx8="http://schemas.microsoft.com/office/drawing/2016/5/14/chartex" xmlns:mc="http://schemas.openxmlformats.org/markup-compatibility/2006" xmlns:aink="http://schemas.microsoft.com/office/drawing/2016/ink" xmlns:am3d="http://schemas.microsoft.com/office/drawing/2017/model3d" xmlns:o="urn:schemas-microsoft-com:office:office" xmlns:oel="http://schemas.microsoft.com/office/2019/extlst" xmlns:r="http://schemas.openxmlformats.org/officeDocument/2006/relationships" xmlns:m="http://schemas.openxmlformats.org/officeDocument/2006/math" xmlns:v="urn:schemas-microsoft-com:vml" xmlns:wp14="http://schemas.microsoft.com/office/word/2010/wordprocessingDrawing" xmlns:wp="http://schemas.openxmlformats.org/drawingml/2006/wordprocessingDrawing" xmlns:w10="urn:schemas-microsoft-com:office:word" xmlns:w="http://schemas.openxmlformats.org/wordprocessingml/2006/main" xmlns:w14="http://schemas.microsoft.com/office/word/2010/wordml" xmlns:w15="http://schemas.microsoft.com/office/word/2012/wordml" xmlns:w16cex="http://schemas.microsoft.com/office/word/2018/wordml/cex" xmlns:w16cid="http://schemas.microsoft.com/office/word/2016/wordml/cid" xmlns:w16="http://schemas.microsoft.com/office/word/2018/wordml" xmlns:w16sdtdh="http://schemas.microsoft.com/office/word/2020/wordml/sdtdatahash" xmlns:w16se="http://schemas.microsoft.com/office/word/2015/wordml/symex" xmlns:wpg="http://schemas.microsoft.com/office/word/2010/wordprocessingGroup" xmlns:wpi="http://schemas.microsoft.com/office/word/2010/wordprocessingInk" xmlns:wne="http://schemas.microsoft.com/office/word/2006/wordml" xmlns:wps="http://schemas.microsoft.com/office/word/2010/wordprocessingShape" mc:Ignorable="w14 w15 w16se w16cid w16 w16cex w16sdtdh wp14">
   <w:sdt>
     <w:sdtPr>
-      <w:id w:val="1963838232"/>
+      <w:id w:val="-515461510"/>
       <w:docPartObj>
         <w:docPartGallery w:val="Page Numbers (Bottom of Page)"/>
         <w:docPartUnique/>
       </w:docPartObj>
     </w:sdtPr>
+    <w:sdtEndPr>
+      <w:rPr>
+        <w:noProof/>
+      </w:rPr>
+    </w:sdtEndPr>
     <w:sdtContent>
       <w:p>
         <w:pPr>
@@ -8145,7 +11551,7 @@
           <w:fldChar w:fldCharType="begin"/>
         </w:r>
         <w:r>
-          <w:instrText xml:space="preserve"> PAGE </w:instrText>
+          <w:instrText xml:space="preserve"> PAGE   \* MERGEFORMAT </w:instrText>
         </w:r>
         <w:r>
           <w:fldChar w:fldCharType="separate"/>
@@ -8154,14 +11560,25 @@
           <w:rPr>
             <w:noProof/>
           </w:rPr>
-          <w:t>6</w:t>
+          <w:t>2</w:t>
         </w:r>
         <w:r>
+          <w:rPr>
+            <w:noProof/>
+          </w:rPr>
           <w:fldChar w:fldCharType="end"/>
         </w:r>
       </w:p>
     </w:sdtContent>
   </w:sdt>
+  <w:p>
+    <w:pPr>
+      <w:pStyle w:val="Footer"/>
+      <w:rPr>
+        <w:rFonts w:ascii="Arial" w:hAnsi="Arial" w:cs="Arial"/>
+      </w:rPr>
+    </w:pPr>
+  </w:p>
 </w:ftr>
 </file>
 
@@ -8267,7 +11684,6 @@
       <w:placeholder>
         <w:docPart w:val="6D212F4CDF4543D38F663B53A629898A"/>
       </w:placeholder>
-      <w:showingPlcHdr/>
       <w:dataBinding w:prefixMappings="xmlns:ns0='http://purl.org/dc/elements/1.1/' xmlns:ns1='http://schemas.openxmlformats.org/package/2006/metadata/core-properties' " w:xpath="/ns1:coreProperties[1]/ns0:creator[1]" w:storeItemID="{6C3C8BC8-F283-45AE-878A-BAB7291924A1}"/>
       <w:text/>
     </w:sdtPr>
@@ -8283,9 +11699,11 @@
         </w:pPr>
         <w:r>
           <w:rPr>
-            <w:rStyle w:val="PlaceholderText"/>
+            <w:caps/>
+            <w:color w:val="5E5E5E" w:themeColor="text2"/>
+            <w:szCs w:val="20"/>
           </w:rPr>
-          <w:t>[Forfatterens navn]</w:t>
+          <w:t>Daniel Simonsen</w:t>
         </w:r>
       </w:p>
     </w:sdtContent>
@@ -8304,7 +11722,7 @@
         <w:docPart w:val="346C7119BBFC40069857860C81A80D0D"/>
       </w:placeholder>
       <w:dataBinding w:prefixMappings="xmlns:ns0='http://schemas.microsoft.com/office/2006/coverPageProps' " w:xpath="/ns0:CoverPageProperties[1]/ns0:PublishDate[1]" w:storeItemID="{55AF091B-3C7A-41E3-B477-F2FDAA23CFDA}"/>
-      <w:date w:fullDate="2022-11-14T00:00:00Z">
+      <w:date w:fullDate="2022-11-21T00:00:00Z">
         <w:dateFormat w:val="dd-MM-yy"/>
         <w:lid w:val="da-DK"/>
         <w:storeMappedDataAs w:val="dateTime"/>
@@ -8328,7 +11746,16 @@
             <w:szCs w:val="20"/>
             <w:lang w:val="da-DK"/>
           </w:rPr>
-          <w:t>14-11-22</w:t>
+          <w:t>21</w:t>
+        </w:r>
+        <w:r>
+          <w:rPr>
+            <w:caps/>
+            <w:color w:val="5E5E5E" w:themeColor="text2"/>
+            <w:szCs w:val="20"/>
+            <w:lang w:val="da-DK"/>
+          </w:rPr>
+          <w:t>-11-22</w:t>
         </w:r>
       </w:p>
     </w:sdtContent>
@@ -9838,6 +13265,8 @@
     <w:rsid w:val="00A82BA9"/>
     <w:rsid w:val="00A87620"/>
     <w:rsid w:val="00AD7A3B"/>
+    <w:rsid w:val="00AD7BC0"/>
+    <w:rsid w:val="00B76A93"/>
     <w:rsid w:val="00BD257C"/>
     <w:rsid w:val="00C90B57"/>
     <w:rsid w:val="00CA43EA"/>
@@ -9862,8 +13291,8 @@
   </m:mathPr>
   <w:themeFontLang w:val="en-AU"/>
   <w:clrSchemeMapping w:bg1="light1" w:t1="dark1" w:bg2="light2" w:t2="dark2" w:accent1="accent1" w:accent2="accent2" w:accent3="accent3" w:accent4="accent4" w:accent5="accent5" w:accent6="accent6" w:hyperlink="hyperlink" w:followedHyperlink="followedHyperlink"/>
-  <w:decimalSymbol w:val="."/>
-  <w:listSeparator w:val=","/>
+  <w:decimalSymbol w:val=","/>
+  <w:listSeparator w:val=";"/>
   <w15:chartTrackingRefBased/>
 </w:settings>
 </file>
@@ -10322,7 +13751,7 @@
     <w:basedOn w:val="DefaultParagraphFont"/>
     <w:uiPriority w:val="99"/>
     <w:semiHidden/>
-    <w:rsid w:val="00D32273"/>
+    <w:rsid w:val="00B76A93"/>
     <w:rPr>
       <w:color w:val="808080"/>
     </w:rPr>
@@ -11506,7 +14935,7 @@
 
 <file path=customXml/item1.xml><?xml version="1.0" encoding="utf-8"?>
 <CoverPageProperties xmlns="http://schemas.microsoft.com/office/2006/coverPageProps">
-  <PublishDate>2022-11-14T00:00:00</PublishDate>
+  <PublishDate>2022-11-21T00:00:00</PublishDate>
   <Abstract/>
   <CompanyAddress/>
   <CompanyPhone/>
@@ -11549,6 +14978,24 @@
 </file>
 
 <file path=customXml/item3.xml><?xml version="1.0" encoding="utf-8"?>
+<p:properties xmlns:p="http://schemas.microsoft.com/office/2006/metadata/properties" xmlns:xsi="http://www.w3.org/2001/XMLSchema-instance" xmlns:pc="http://schemas.microsoft.com/office/infopath/2007/PartnerControls">
+  <documentManagement>
+    <Status xmlns="71af3243-3dd4-4a8d-8c0d-dd76da1f02a5">Not started</Status>
+    <MediaServiceKeyPoints xmlns="71af3243-3dd4-4a8d-8c0d-dd76da1f02a5" xsi:nil="true"/>
+  </documentManagement>
+</p:properties>
+</file>
+
+<file path=customXml/item4.xml><?xml version="1.0" encoding="utf-8"?>
+<?mso-contentType ?>
+<FormTemplates xmlns="http://schemas.microsoft.com/sharepoint/v3/contenttype/forms">
+  <Display>DocumentLibraryForm</Display>
+  <Edit>DocumentLibraryForm</Edit>
+  <New>DocumentLibraryForm</New>
+</FormTemplates>
+</file>
+
+<file path=customXml/item5.xml><?xml version="1.0" encoding="utf-8"?>
 <ct:contentTypeSchema xmlns:ct="http://schemas.microsoft.com/office/2006/metadata/contentType" xmlns:ma="http://schemas.microsoft.com/office/2006/metadata/properties/metaAttributes" ct:_="" ma:_="" ma:contentTypeName="Document" ma:contentTypeID="0x01010079F111ED35F8CC479449609E8A0923A6" ma:contentTypeVersion="12" ma:contentTypeDescription="Create a new document." ma:contentTypeScope="" ma:versionID="fa6e671f1cd7e4d96ff9652be322dd5e">
   <xsd:schema xmlns:xsd="http://www.w3.org/2001/XMLSchema" xmlns:xs="http://www.w3.org/2001/XMLSchema" xmlns:p="http://schemas.microsoft.com/office/2006/metadata/properties" xmlns:ns2="71af3243-3dd4-4a8d-8c0d-dd76da1f02a5" xmlns:ns3="16c05727-aa75-4e4a-9b5f-8a80a1165891" targetNamespace="http://schemas.microsoft.com/office/2006/metadata/properties" ma:root="true" ma:fieldsID="4e2496f70b101db0b8013f30a071bbf7" ns2:_="" ns3:_="">
     <xsd:import namespace="71af3243-3dd4-4a8d-8c0d-dd76da1f02a5"/>
@@ -11769,24 +15216,6 @@
 </ct:contentTypeSchema>
 </file>
 
-<file path=customXml/item4.xml><?xml version="1.0" encoding="utf-8"?>
-<?mso-contentType ?>
-<FormTemplates xmlns="http://schemas.microsoft.com/sharepoint/v3/contenttype/forms">
-  <Display>DocumentLibraryForm</Display>
-  <Edit>DocumentLibraryForm</Edit>
-  <New>DocumentLibraryForm</New>
-</FormTemplates>
-</file>
-
-<file path=customXml/item5.xml><?xml version="1.0" encoding="utf-8"?>
-<p:properties xmlns:p="http://schemas.microsoft.com/office/2006/metadata/properties" xmlns:xsi="http://www.w3.org/2001/XMLSchema-instance" xmlns:pc="http://schemas.microsoft.com/office/infopath/2007/PartnerControls">
-  <documentManagement>
-    <Status xmlns="71af3243-3dd4-4a8d-8c0d-dd76da1f02a5">Not started</Status>
-    <MediaServiceKeyPoints xmlns="71af3243-3dd4-4a8d-8c0d-dd76da1f02a5" xsi:nil="true"/>
-  </documentManagement>
-</p:properties>
-</file>
-
 <file path=customXml/itemProps1.xml><?xml version="1.0" encoding="utf-8"?>
 <ds:datastoreItem xmlns:ds="http://schemas.openxmlformats.org/officeDocument/2006/customXml" ds:itemID="{55AF091B-3C7A-41E3-B477-F2FDAA23CFDA}">
   <ds:schemaRefs>
@@ -11804,6 +15233,24 @@
 </file>
 
 <file path=customXml/itemProps3.xml><?xml version="1.0" encoding="utf-8"?>
+<ds:datastoreItem xmlns:ds="http://schemas.openxmlformats.org/officeDocument/2006/customXml" ds:itemID="{05B4A40E-75E0-404B-8386-9A33B9B1B997}">
+  <ds:schemaRefs>
+    <ds:schemaRef ds:uri="http://schemas.microsoft.com/office/2006/metadata/properties"/>
+    <ds:schemaRef ds:uri="http://schemas.microsoft.com/office/infopath/2007/PartnerControls"/>
+    <ds:schemaRef ds:uri="71af3243-3dd4-4a8d-8c0d-dd76da1f02a5"/>
+  </ds:schemaRefs>
+</ds:datastoreItem>
+</file>
+
+<file path=customXml/itemProps4.xml><?xml version="1.0" encoding="utf-8"?>
+<ds:datastoreItem xmlns:ds="http://schemas.openxmlformats.org/officeDocument/2006/customXml" ds:itemID="{9C89F7B8-6C0B-40F1-A916-537F3D957A10}">
+  <ds:schemaRefs>
+    <ds:schemaRef ds:uri="http://schemas.microsoft.com/sharepoint/v3/contenttype/forms"/>
+  </ds:schemaRefs>
+</ds:datastoreItem>
+</file>
+
+<file path=customXml/itemProps5.xml><?xml version="1.0" encoding="utf-8"?>
 <ds:datastoreItem xmlns:ds="http://schemas.openxmlformats.org/officeDocument/2006/customXml" ds:itemID="{6B94A94B-4A54-4B16-81FB-DC3C85B467B0}">
   <ds:schemaRefs>
     <ds:schemaRef ds:uri="http://schemas.microsoft.com/office/2006/metadata/contentType"/>
@@ -11820,22 +15267,4 @@
     <ds:schemaRef ds:uri="http://schemas.microsoft.com/internal/obd"/>
   </ds:schemaRefs>
 </ds:datastoreItem>
-</file>
-
-<file path=customXml/itemProps4.xml><?xml version="1.0" encoding="utf-8"?>
-<ds:datastoreItem xmlns:ds="http://schemas.openxmlformats.org/officeDocument/2006/customXml" ds:itemID="{9C89F7B8-6C0B-40F1-A916-537F3D957A10}">
-  <ds:schemaRefs>
-    <ds:schemaRef ds:uri="http://schemas.microsoft.com/sharepoint/v3/contenttype/forms"/>
-  </ds:schemaRefs>
-</ds:datastoreItem>
-</file>
-
-<file path=customXml/itemProps5.xml><?xml version="1.0" encoding="utf-8"?>
-<ds:datastoreItem xmlns:ds="http://schemas.openxmlformats.org/officeDocument/2006/customXml" ds:itemID="{05B4A40E-75E0-404B-8386-9A33B9B1B997}">
-  <ds:schemaRefs>
-    <ds:schemaRef ds:uri="http://schemas.microsoft.com/office/2006/metadata/properties"/>
-    <ds:schemaRef ds:uri="http://schemas.microsoft.com/office/infopath/2007/PartnerControls"/>
-    <ds:schemaRef ds:uri="71af3243-3dd4-4a8d-8c0d-dd76da1f02a5"/>
-  </ds:schemaRefs>
-</ds:datastoreItem>
 </file>